--- a/Doc/需求阶段/协议/协议—硬件.docx
+++ b/Doc/需求阶段/协议/协议—硬件.docx
@@ -23,6 +23,8 @@
         </w:rPr>
         <w:t>协议</w:t>
       </w:r>
+      <w:bookmarkStart w:id="0" w:name="_GoBack"/>
+      <w:bookmarkEnd w:id="0"/>
     </w:p>
     <w:p>
       <w:pPr>
@@ -3703,14 +3705,6 @@
       </w:tblGrid>
       <w:tr>
         <w:tblPrEx>
-          <w:tblBorders>
-            <w:top w:val="single" w:color="auto" w:sz="4" w:space="0"/>
-            <w:left w:val="single" w:color="auto" w:sz="4" w:space="0"/>
-            <w:bottom w:val="single" w:color="auto" w:sz="4" w:space="0"/>
-            <w:right w:val="single" w:color="auto" w:sz="4" w:space="0"/>
-            <w:insideH w:val="single" w:color="auto" w:sz="4" w:space="0"/>
-            <w:insideV w:val="single" w:color="auto" w:sz="4" w:space="0"/>
-          </w:tblBorders>
           <w:tblLayout w:type="fixed"/>
           <w:tblCellMar>
             <w:top w:w="0" w:type="dxa"/>
@@ -10901,12 +10895,6 @@
             <w:insideV w:val="single" w:color="auto" w:sz="4" w:space="0"/>
           </w:tblBorders>
           <w:tblLayout w:type="fixed"/>
-          <w:tblCellMar>
-            <w:top w:w="0" w:type="dxa"/>
-            <w:left w:w="108" w:type="dxa"/>
-            <w:bottom w:w="0" w:type="dxa"/>
-            <w:right w:w="108" w:type="dxa"/>
-          </w:tblCellMar>
         </w:tblPrEx>
         <w:tc>
           <w:tcPr>
@@ -13717,6 +13705,14 @@
       </w:tr>
       <w:tr>
         <w:tblPrEx>
+          <w:tblBorders>
+            <w:top w:val="single" w:color="auto" w:sz="4" w:space="0"/>
+            <w:left w:val="single" w:color="auto" w:sz="4" w:space="0"/>
+            <w:bottom w:val="single" w:color="auto" w:sz="4" w:space="0"/>
+            <w:right w:val="single" w:color="auto" w:sz="4" w:space="0"/>
+            <w:insideH w:val="single" w:color="auto" w:sz="4" w:space="0"/>
+            <w:insideV w:val="single" w:color="auto" w:sz="4" w:space="0"/>
+          </w:tblBorders>
           <w:tblLayout w:type="fixed"/>
           <w:tblCellMar>
             <w:top w:w="0" w:type="dxa"/>
@@ -20510,6 +20506,12 @@
             <w:insideV w:val="single" w:color="auto" w:sz="4" w:space="0"/>
           </w:tblBorders>
           <w:tblLayout w:type="fixed"/>
+          <w:tblCellMar>
+            <w:top w:w="0" w:type="dxa"/>
+            <w:left w:w="108" w:type="dxa"/>
+            <w:bottom w:w="0" w:type="dxa"/>
+            <w:right w:w="108" w:type="dxa"/>
+          </w:tblCellMar>
         </w:tblPrEx>
         <w:tc>
           <w:tcPr>
@@ -20571,6 +20573,12 @@
             <w:insideV w:val="single" w:color="auto" w:sz="4" w:space="0"/>
           </w:tblBorders>
           <w:tblLayout w:type="fixed"/>
+          <w:tblCellMar>
+            <w:top w:w="0" w:type="dxa"/>
+            <w:left w:w="108" w:type="dxa"/>
+            <w:bottom w:w="0" w:type="dxa"/>
+            <w:right w:w="108" w:type="dxa"/>
+          </w:tblCellMar>
         </w:tblPrEx>
         <w:tc>
           <w:tcPr>
@@ -22389,6 +22397,12 @@
             <w:insideV w:val="single" w:color="auto" w:sz="4" w:space="0"/>
           </w:tblBorders>
           <w:tblLayout w:type="fixed"/>
+          <w:tblCellMar>
+            <w:top w:w="0" w:type="dxa"/>
+            <w:left w:w="108" w:type="dxa"/>
+            <w:bottom w:w="0" w:type="dxa"/>
+            <w:right w:w="108" w:type="dxa"/>
+          </w:tblCellMar>
         </w:tblPrEx>
         <w:tc>
           <w:tcPr>
@@ -22902,6 +22916,12 @@
             <w:insideV w:val="single" w:color="auto" w:sz="4" w:space="0"/>
           </w:tblBorders>
           <w:tblLayout w:type="fixed"/>
+          <w:tblCellMar>
+            <w:top w:w="0" w:type="dxa"/>
+            <w:left w:w="108" w:type="dxa"/>
+            <w:bottom w:w="0" w:type="dxa"/>
+            <w:right w:w="108" w:type="dxa"/>
+          </w:tblCellMar>
         </w:tblPrEx>
         <w:tc>
           <w:tcPr>

--- a/Doc/需求阶段/协议/协议—硬件.docx
+++ b/Doc/需求阶段/协议/协议—硬件.docx
@@ -3797,6 +3797,14 @@
       </w:tr>
       <w:tr>
         <w:tblPrEx>
+          <w:tblBorders>
+            <w:top w:val="single" w:color="auto" w:sz="4" w:space="0"/>
+            <w:left w:val="single" w:color="auto" w:sz="4" w:space="0"/>
+            <w:bottom w:val="single" w:color="auto" w:sz="4" w:space="0"/>
+            <w:right w:val="single" w:color="auto" w:sz="4" w:space="0"/>
+            <w:insideH w:val="single" w:color="auto" w:sz="4" w:space="0"/>
+            <w:insideV w:val="single" w:color="auto" w:sz="4" w:space="0"/>
+          </w:tblBorders>
           <w:tblCellMar>
             <w:top w:w="0" w:type="dxa"/>
             <w:left w:w="108" w:type="dxa"/>
@@ -5646,6 +5654,14 @@
       </w:tr>
       <w:tr>
         <w:tblPrEx>
+          <w:tblBorders>
+            <w:top w:val="single" w:color="auto" w:sz="4" w:space="0"/>
+            <w:left w:val="single" w:color="auto" w:sz="4" w:space="0"/>
+            <w:bottom w:val="single" w:color="auto" w:sz="4" w:space="0"/>
+            <w:right w:val="single" w:color="auto" w:sz="4" w:space="0"/>
+            <w:insideH w:val="single" w:color="auto" w:sz="4" w:space="0"/>
+            <w:insideV w:val="single" w:color="auto" w:sz="4" w:space="0"/>
+          </w:tblBorders>
           <w:tblCellMar>
             <w:top w:w="0" w:type="dxa"/>
             <w:left w:w="108" w:type="dxa"/>
@@ -5794,6 +5810,12 @@
             <w:insideH w:val="single" w:color="auto" w:sz="4" w:space="0"/>
             <w:insideV w:val="single" w:color="auto" w:sz="4" w:space="0"/>
           </w:tblBorders>
+          <w:tblCellMar>
+            <w:top w:w="0" w:type="dxa"/>
+            <w:left w:w="108" w:type="dxa"/>
+            <w:bottom w:w="0" w:type="dxa"/>
+            <w:right w:w="108" w:type="dxa"/>
+          </w:tblCellMar>
         </w:tblPrEx>
         <w:tc>
           <w:tcPr>
@@ -6936,12 +6958,6 @@
             <w:insideH w:val="single" w:color="auto" w:sz="4" w:space="0"/>
             <w:insideV w:val="single" w:color="auto" w:sz="4" w:space="0"/>
           </w:tblBorders>
-          <w:tblCellMar>
-            <w:top w:w="0" w:type="dxa"/>
-            <w:left w:w="108" w:type="dxa"/>
-            <w:bottom w:w="0" w:type="dxa"/>
-            <w:right w:w="108" w:type="dxa"/>
-          </w:tblCellMar>
         </w:tblPrEx>
         <w:tc>
           <w:tcPr>
@@ -7461,6 +7477,14 @@
       </w:tr>
       <w:tr>
         <w:tblPrEx>
+          <w:tblBorders>
+            <w:top w:val="single" w:color="auto" w:sz="4" w:space="0"/>
+            <w:left w:val="single" w:color="auto" w:sz="4" w:space="0"/>
+            <w:bottom w:val="single" w:color="auto" w:sz="4" w:space="0"/>
+            <w:right w:val="single" w:color="auto" w:sz="4" w:space="0"/>
+            <w:insideH w:val="single" w:color="auto" w:sz="4" w:space="0"/>
+            <w:insideV w:val="single" w:color="auto" w:sz="4" w:space="0"/>
+          </w:tblBorders>
           <w:tblCellMar>
             <w:top w:w="0" w:type="dxa"/>
             <w:left w:w="108" w:type="dxa"/>
@@ -7691,6 +7715,14 @@
       </w:tr>
       <w:tr>
         <w:tblPrEx>
+          <w:tblBorders>
+            <w:top w:val="single" w:color="auto" w:sz="4" w:space="0"/>
+            <w:left w:val="single" w:color="auto" w:sz="4" w:space="0"/>
+            <w:bottom w:val="single" w:color="auto" w:sz="4" w:space="0"/>
+            <w:right w:val="single" w:color="auto" w:sz="4" w:space="0"/>
+            <w:insideH w:val="single" w:color="auto" w:sz="4" w:space="0"/>
+            <w:insideV w:val="single" w:color="auto" w:sz="4" w:space="0"/>
+          </w:tblBorders>
           <w:tblCellMar>
             <w:top w:w="0" w:type="dxa"/>
             <w:left w:w="108" w:type="dxa"/>
@@ -8788,6 +8820,12 @@
             <w:insideH w:val="single" w:color="auto" w:sz="4" w:space="0"/>
             <w:insideV w:val="single" w:color="auto" w:sz="4" w:space="0"/>
           </w:tblBorders>
+          <w:tblCellMar>
+            <w:top w:w="0" w:type="dxa"/>
+            <w:left w:w="108" w:type="dxa"/>
+            <w:bottom w:w="0" w:type="dxa"/>
+            <w:right w:w="108" w:type="dxa"/>
+          </w:tblCellMar>
         </w:tblPrEx>
         <w:tc>
           <w:tcPr>
@@ -14239,12 +14277,6 @@
             <w:insideH w:val="single" w:color="auto" w:sz="4" w:space="0"/>
             <w:insideV w:val="single" w:color="auto" w:sz="4" w:space="0"/>
           </w:tblBorders>
-          <w:tblCellMar>
-            <w:top w:w="0" w:type="dxa"/>
-            <w:left w:w="108" w:type="dxa"/>
-            <w:bottom w:w="0" w:type="dxa"/>
-            <w:right w:w="108" w:type="dxa"/>
-          </w:tblCellMar>
         </w:tblPrEx>
         <w:tc>
           <w:tcPr>
@@ -15812,6 +15844,12 @@
             <w:insideH w:val="single" w:color="auto" w:sz="4" w:space="0"/>
             <w:insideV w:val="single" w:color="auto" w:sz="4" w:space="0"/>
           </w:tblBorders>
+          <w:tblCellMar>
+            <w:top w:w="0" w:type="dxa"/>
+            <w:left w:w="108" w:type="dxa"/>
+            <w:bottom w:w="0" w:type="dxa"/>
+            <w:right w:w="108" w:type="dxa"/>
+          </w:tblCellMar>
         </w:tblPrEx>
         <w:tc>
           <w:tcPr>
@@ -16327,6 +16365,448 @@
       </w:pPr>
       <w:r>
         <w:t>发送周期：器件状态变化时发送</w:t>
+      </w:r>
+    </w:p>
+    <w:p/>
+    <w:tbl>
+      <w:tblPr>
+        <w:tblStyle w:val="17"/>
+        <w:tblW w:w="6389" w:type="dxa"/>
+        <w:tblInd w:w="0" w:type="dxa"/>
+        <w:tblBorders>
+          <w:top w:val="single" w:color="auto" w:sz="4" w:space="0"/>
+          <w:left w:val="single" w:color="auto" w:sz="4" w:space="0"/>
+          <w:bottom w:val="single" w:color="auto" w:sz="4" w:space="0"/>
+          <w:right w:val="single" w:color="auto" w:sz="4" w:space="0"/>
+          <w:insideH w:val="single" w:color="auto" w:sz="4" w:space="0"/>
+          <w:insideV w:val="single" w:color="auto" w:sz="4" w:space="0"/>
+        </w:tblBorders>
+        <w:tblLayout w:type="fixed"/>
+        <w:tblCellMar>
+          <w:top w:w="0" w:type="dxa"/>
+          <w:left w:w="108" w:type="dxa"/>
+          <w:bottom w:w="0" w:type="dxa"/>
+          <w:right w:w="108" w:type="dxa"/>
+        </w:tblCellMar>
+      </w:tblPr>
+      <w:tblGrid>
+        <w:gridCol w:w="2129"/>
+        <w:gridCol w:w="2130"/>
+        <w:gridCol w:w="2130"/>
+      </w:tblGrid>
+      <w:tr>
+        <w:tblPrEx>
+          <w:tblBorders>
+            <w:top w:val="single" w:color="auto" w:sz="4" w:space="0"/>
+            <w:left w:val="single" w:color="auto" w:sz="4" w:space="0"/>
+            <w:bottom w:val="single" w:color="auto" w:sz="4" w:space="0"/>
+            <w:right w:val="single" w:color="auto" w:sz="4" w:space="0"/>
+            <w:insideH w:val="single" w:color="auto" w:sz="4" w:space="0"/>
+            <w:insideV w:val="single" w:color="auto" w:sz="4" w:space="0"/>
+          </w:tblBorders>
+        </w:tblPrEx>
+        <w:tc>
+          <w:tcPr>
+            <w:tcW w:w="2129" w:type="dxa"/>
+          </w:tcPr>
+          <w:p>
+            <w:pPr>
+              <w:jc w:val="center"/>
+            </w:pPr>
+            <w:r>
+              <w:rPr>
+                <w:rFonts w:hint="eastAsia"/>
+              </w:rPr>
+              <w:t>参数</w:t>
+            </w:r>
+          </w:p>
+        </w:tc>
+        <w:tc>
+          <w:tcPr>
+            <w:tcW w:w="2130" w:type="dxa"/>
+          </w:tcPr>
+          <w:p>
+            <w:pPr>
+              <w:jc w:val="center"/>
+            </w:pPr>
+            <w:r>
+              <w:rPr>
+                <w:rFonts w:hint="eastAsia"/>
+              </w:rPr>
+              <w:t>参数类型</w:t>
+            </w:r>
+          </w:p>
+        </w:tc>
+        <w:tc>
+          <w:tcPr>
+            <w:tcW w:w="2130" w:type="dxa"/>
+          </w:tcPr>
+          <w:p>
+            <w:pPr>
+              <w:jc w:val="center"/>
+            </w:pPr>
+            <w:r>
+              <w:rPr>
+                <w:rFonts w:hint="eastAsia"/>
+              </w:rPr>
+              <w:t>说明</w:t>
+            </w:r>
+          </w:p>
+        </w:tc>
+      </w:tr>
+      <w:tr>
+        <w:tblPrEx>
+          <w:tblBorders>
+            <w:top w:val="single" w:color="auto" w:sz="4" w:space="0"/>
+            <w:left w:val="single" w:color="auto" w:sz="4" w:space="0"/>
+            <w:bottom w:val="single" w:color="auto" w:sz="4" w:space="0"/>
+            <w:right w:val="single" w:color="auto" w:sz="4" w:space="0"/>
+            <w:insideH w:val="single" w:color="auto" w:sz="4" w:space="0"/>
+            <w:insideV w:val="single" w:color="auto" w:sz="4" w:space="0"/>
+          </w:tblBorders>
+          <w:tblCellMar>
+            <w:top w:w="0" w:type="dxa"/>
+            <w:left w:w="108" w:type="dxa"/>
+            <w:bottom w:w="0" w:type="dxa"/>
+            <w:right w:w="108" w:type="dxa"/>
+          </w:tblCellMar>
+        </w:tblPrEx>
+        <w:tc>
+          <w:tcPr>
+            <w:tcW w:w="2129" w:type="dxa"/>
+          </w:tcPr>
+          <w:p>
+            <w:pPr>
+              <w:pStyle w:val="20"/>
+              <w:rPr>
+                <w:rFonts w:ascii="Times New Roman"/>
+                <w:kern w:val="0"/>
+              </w:rPr>
+            </w:pPr>
+            <w:r>
+              <w:rPr>
+                <w:rFonts w:hint="eastAsia" w:ascii="Times New Roman"/>
+                <w:kern w:val="0"/>
+              </w:rPr>
+              <w:t>Operate</w:t>
+            </w:r>
+          </w:p>
+        </w:tc>
+        <w:tc>
+          <w:tcPr>
+            <w:tcW w:w="2130" w:type="dxa"/>
+          </w:tcPr>
+          <w:p>
+            <w:pPr>
+              <w:pStyle w:val="20"/>
+              <w:rPr>
+                <w:rFonts w:ascii="Times New Roman"/>
+                <w:kern w:val="0"/>
+              </w:rPr>
+            </w:pPr>
+            <w:r>
+              <w:rPr>
+                <w:rFonts w:hint="eastAsia" w:ascii="Times New Roman"/>
+                <w:kern w:val="0"/>
+              </w:rPr>
+              <w:t>Int</w:t>
+            </w:r>
+          </w:p>
+        </w:tc>
+        <w:tc>
+          <w:tcPr>
+            <w:tcW w:w="2130" w:type="dxa"/>
+          </w:tcPr>
+          <w:p>
+            <w:pPr>
+              <w:pStyle w:val="20"/>
+              <w:rPr>
+                <w:rFonts w:ascii="Times New Roman"/>
+                <w:kern w:val="0"/>
+              </w:rPr>
+            </w:pPr>
+            <w:r>
+              <w:rPr>
+                <w:rFonts w:hint="eastAsia" w:ascii="Times New Roman"/>
+                <w:kern w:val="0"/>
+              </w:rPr>
+              <w:t>操作0.关闭 1.打开</w:t>
+            </w:r>
+          </w:p>
+        </w:tc>
+      </w:tr>
+      <w:tr>
+        <w:tblPrEx>
+          <w:tblBorders>
+            <w:top w:val="single" w:color="auto" w:sz="4" w:space="0"/>
+            <w:left w:val="single" w:color="auto" w:sz="4" w:space="0"/>
+            <w:bottom w:val="single" w:color="auto" w:sz="4" w:space="0"/>
+            <w:right w:val="single" w:color="auto" w:sz="4" w:space="0"/>
+            <w:insideH w:val="single" w:color="auto" w:sz="4" w:space="0"/>
+            <w:insideV w:val="single" w:color="auto" w:sz="4" w:space="0"/>
+          </w:tblBorders>
+          <w:tblCellMar>
+            <w:top w:w="0" w:type="dxa"/>
+            <w:left w:w="108" w:type="dxa"/>
+            <w:bottom w:w="0" w:type="dxa"/>
+            <w:right w:w="108" w:type="dxa"/>
+          </w:tblCellMar>
+        </w:tblPrEx>
+        <w:tc>
+          <w:tcPr>
+            <w:tcW w:w="2129" w:type="dxa"/>
+          </w:tcPr>
+          <w:p>
+            <w:pPr>
+              <w:pStyle w:val="20"/>
+              <w:rPr>
+                <w:rFonts w:ascii="Times New Roman"/>
+                <w:kern w:val="0"/>
+              </w:rPr>
+            </w:pPr>
+            <w:r>
+              <w:rPr>
+                <w:rFonts w:hint="eastAsia" w:ascii="Times New Roman"/>
+                <w:kern w:val="0"/>
+              </w:rPr>
+              <w:t>Type</w:t>
+            </w:r>
+          </w:p>
+        </w:tc>
+        <w:tc>
+          <w:tcPr>
+            <w:tcW w:w="2130" w:type="dxa"/>
+          </w:tcPr>
+          <w:p>
+            <w:pPr>
+              <w:pStyle w:val="20"/>
+              <w:rPr>
+                <w:rFonts w:ascii="Times New Roman"/>
+                <w:kern w:val="0"/>
+              </w:rPr>
+            </w:pPr>
+            <w:r>
+              <w:rPr>
+                <w:rFonts w:hint="eastAsia" w:ascii="Times New Roman"/>
+                <w:kern w:val="0"/>
+              </w:rPr>
+              <w:t>Int</w:t>
+            </w:r>
+          </w:p>
+        </w:tc>
+        <w:tc>
+          <w:tcPr>
+            <w:tcW w:w="2130" w:type="dxa"/>
+          </w:tcPr>
+          <w:p>
+            <w:pPr>
+              <w:pStyle w:val="20"/>
+              <w:rPr>
+                <w:rFonts w:hint="eastAsia" w:ascii="Times New Roman"/>
+                <w:kern w:val="0"/>
+                <w:lang w:val="en-US" w:eastAsia="zh-CN"/>
+              </w:rPr>
+            </w:pPr>
+            <w:r>
+              <w:rPr>
+                <w:rFonts w:hint="eastAsia" w:ascii="Times New Roman"/>
+                <w:kern w:val="0"/>
+              </w:rPr>
+              <w:t xml:space="preserve">操作类型 </w:t>
+            </w:r>
+            <w:r>
+              <w:rPr>
+                <w:rFonts w:hint="eastAsia" w:ascii="Times New Roman"/>
+                <w:kern w:val="0"/>
+                <w:lang w:val="en-US" w:eastAsia="zh-CN"/>
+              </w:rPr>
+              <w:t>1</w:t>
+            </w:r>
+            <w:r>
+              <w:rPr>
+                <w:rFonts w:ascii="Times New Roman"/>
+                <w:kern w:val="0"/>
+              </w:rPr>
+              <w:t>.</w:t>
+            </w:r>
+            <w:r>
+              <w:rPr>
+                <w:rFonts w:hint="eastAsia" w:ascii="Times New Roman"/>
+                <w:kern w:val="0"/>
+              </w:rPr>
+              <w:t>氮气瓶总阀</w:t>
+            </w:r>
+            <w:r>
+              <w:rPr>
+                <w:rFonts w:hint="eastAsia" w:ascii="Times New Roman"/>
+                <w:kern w:val="0"/>
+                <w:lang w:val="en-US" w:eastAsia="zh-CN"/>
+              </w:rPr>
+              <w:t>2</w:t>
+            </w:r>
+            <w:r>
+              <w:rPr>
+                <w:rFonts w:ascii="Times New Roman"/>
+                <w:kern w:val="0"/>
+              </w:rPr>
+              <w:t>.</w:t>
+            </w:r>
+            <w:r>
+              <w:rPr>
+                <w:rFonts w:hint="eastAsia" w:ascii="Times New Roman"/>
+                <w:kern w:val="0"/>
+              </w:rPr>
+              <w:t xml:space="preserve">电源 </w:t>
+            </w:r>
+            <w:r>
+              <w:rPr>
+                <w:rFonts w:hint="eastAsia" w:ascii="Times New Roman"/>
+                <w:kern w:val="0"/>
+                <w:lang w:val="en-US" w:eastAsia="zh-CN"/>
+              </w:rPr>
+              <w:t>3</w:t>
+            </w:r>
+            <w:r>
+              <w:rPr>
+                <w:rFonts w:ascii="Times New Roman"/>
+                <w:kern w:val="0"/>
+              </w:rPr>
+              <w:t>.</w:t>
+            </w:r>
+            <w:r>
+              <w:rPr>
+                <w:rFonts w:hint="eastAsia" w:ascii="Times New Roman"/>
+                <w:kern w:val="0"/>
+                <w:lang w:val="en-US" w:eastAsia="zh-CN"/>
+              </w:rPr>
+              <w:t>质谱仪</w:t>
+            </w:r>
+            <w:r>
+              <w:rPr>
+                <w:rFonts w:hint="eastAsia" w:ascii="Times New Roman"/>
+                <w:kern w:val="0"/>
+              </w:rPr>
+              <w:t>软件</w:t>
+            </w:r>
+            <w:r>
+              <w:rPr>
+                <w:rFonts w:hint="eastAsia" w:ascii="Times New Roman"/>
+                <w:kern w:val="0"/>
+                <w:lang w:val="en-US" w:eastAsia="zh-CN"/>
+              </w:rPr>
+              <w:t>4</w:t>
+            </w:r>
+            <w:r>
+              <w:rPr>
+                <w:rFonts w:ascii="Times New Roman"/>
+                <w:kern w:val="0"/>
+              </w:rPr>
+              <w:t>.</w:t>
+            </w:r>
+            <w:r>
+              <w:rPr>
+                <w:rFonts w:hint="eastAsia" w:ascii="Times New Roman"/>
+                <w:kern w:val="0"/>
+              </w:rPr>
+              <w:t>进</w:t>
+            </w:r>
+            <w:r>
+              <w:rPr>
+                <w:rFonts w:hint="eastAsia" w:ascii="Times New Roman"/>
+                <w:kern w:val="0"/>
+                <w:lang w:val="en-US" w:eastAsia="zh-CN"/>
+              </w:rPr>
+              <w:t>样探杆密封盖5.报警</w:t>
+            </w:r>
+          </w:p>
+          <w:p>
+            <w:pPr>
+              <w:pStyle w:val="20"/>
+              <w:rPr>
+                <w:rFonts w:hint="eastAsia"/>
+              </w:rPr>
+            </w:pPr>
+          </w:p>
+        </w:tc>
+      </w:tr>
+    </w:tbl>
+    <w:p/>
+    <w:p>
+      <w:pPr>
+        <w:pStyle w:val="4"/>
+      </w:pPr>
+      <w:r>
+        <w:rPr>
+          <w:rFonts w:hint="eastAsia"/>
+        </w:rPr>
+        <w:t>车载质谱仪软件状态设置：</w:t>
+      </w:r>
+    </w:p>
+    <w:p>
+      <w:r>
+        <w:t>协议号：</w:t>
+      </w:r>
+      <w:r>
+        <w:rPr>
+          <w:rFonts w:hint="eastAsia"/>
+        </w:rPr>
+        <w:t>1</w:t>
+      </w:r>
+      <w:r>
+        <w:t>0232</w:t>
+      </w:r>
+    </w:p>
+    <w:p>
+      <w:pPr>
+        <w:tabs>
+          <w:tab w:val="left" w:pos="312"/>
+        </w:tabs>
+      </w:pPr>
+      <w:r>
+        <w:t>发送方：</w:t>
+      </w:r>
+      <w:r>
+        <w:rPr>
+          <w:rFonts w:hint="eastAsia"/>
+        </w:rPr>
+        <w:t>设备管理软件</w:t>
+      </w:r>
+    </w:p>
+    <w:p>
+      <w:r>
+        <w:t>接收方：</w:t>
+      </w:r>
+      <w:r>
+        <w:rPr>
+          <w:rFonts w:hint="eastAsia"/>
+        </w:rPr>
+        <w:t>导控-&gt;</w:t>
+      </w:r>
+      <w:r>
+        <w:rPr>
+          <w:rFonts w:hint="eastAsia"/>
+          <w:lang w:eastAsia="zh-CN"/>
+        </w:rPr>
+        <w:t>模拟训练软件</w:t>
+      </w:r>
+    </w:p>
+    <w:p>
+      <w:pPr>
+        <w:tabs>
+          <w:tab w:val="left" w:pos="312"/>
+        </w:tabs>
+      </w:pPr>
+      <w:r>
+        <w:t>发送周期：</w:t>
+      </w:r>
+      <w:r>
+        <w:rPr>
+          <w:rFonts w:hint="eastAsia"/>
+        </w:rPr>
+        <w:t>需要时发送</w:t>
+      </w:r>
+      <w:r>
+        <w:t xml:space="preserve"> </w:t>
       </w:r>
     </w:p>
     <w:p/>
@@ -16448,15 +16928,40 @@
               <w:pStyle w:val="20"/>
               <w:rPr>
                 <w:rFonts w:ascii="Times New Roman"/>
-                <w:kern w:val="0"/>
-              </w:rPr>
-            </w:pPr>
+                <w:color w:val="000000" w:themeColor="text1"/>
+                <w:kern w:val="0"/>
+                <w14:textFill>
+                  <w14:solidFill>
+                    <w14:schemeClr w14:val="tx1"/>
+                  </w14:solidFill>
+                </w14:textFill>
+              </w:rPr>
+            </w:pPr>
+            <w:r>
+              <w:rPr>
+                <w:rFonts w:ascii="Times New Roman"/>
+                <w:color w:val="000000" w:themeColor="text1"/>
+                <w:kern w:val="0"/>
+                <w14:textFill>
+                  <w14:solidFill>
+                    <w14:schemeClr w14:val="tx1"/>
+                  </w14:solidFill>
+                </w14:textFill>
+              </w:rPr>
+              <w:t>S</w:t>
+            </w:r>
             <w:r>
               <w:rPr>
                 <w:rFonts w:hint="eastAsia" w:ascii="Times New Roman"/>
-                <w:kern w:val="0"/>
-              </w:rPr>
-              <w:t>Operate</w:t>
+                <w:color w:val="000000" w:themeColor="text1"/>
+                <w:kern w:val="0"/>
+                <w14:textFill>
+                  <w14:solidFill>
+                    <w14:schemeClr w14:val="tx1"/>
+                  </w14:solidFill>
+                </w14:textFill>
+              </w:rPr>
+              <w:t>tate</w:t>
             </w:r>
           </w:p>
         </w:tc>
@@ -16469,15 +16974,40 @@
               <w:pStyle w:val="20"/>
               <w:rPr>
                 <w:rFonts w:ascii="Times New Roman"/>
-                <w:kern w:val="0"/>
-              </w:rPr>
-            </w:pPr>
+                <w:color w:val="000000" w:themeColor="text1"/>
+                <w:kern w:val="0"/>
+                <w14:textFill>
+                  <w14:solidFill>
+                    <w14:schemeClr w14:val="tx1"/>
+                  </w14:solidFill>
+                </w14:textFill>
+              </w:rPr>
+            </w:pPr>
+            <w:r>
+              <w:rPr>
+                <w:rFonts w:ascii="Times New Roman"/>
+                <w:color w:val="000000" w:themeColor="text1"/>
+                <w:kern w:val="0"/>
+                <w14:textFill>
+                  <w14:solidFill>
+                    <w14:schemeClr w14:val="tx1"/>
+                  </w14:solidFill>
+                </w14:textFill>
+              </w:rPr>
+              <w:t>I</w:t>
+            </w:r>
             <w:r>
               <w:rPr>
                 <w:rFonts w:hint="eastAsia" w:ascii="Times New Roman"/>
-                <w:kern w:val="0"/>
-              </w:rPr>
-              <w:t>Int</w:t>
+                <w:color w:val="000000" w:themeColor="text1"/>
+                <w:kern w:val="0"/>
+                <w14:textFill>
+                  <w14:solidFill>
+                    <w14:schemeClr w14:val="tx1"/>
+                  </w14:solidFill>
+                </w14:textFill>
+              </w:rPr>
+              <w:t>nt</w:t>
             </w:r>
           </w:p>
         </w:tc>
@@ -16490,15 +17020,27 @@
               <w:pStyle w:val="20"/>
               <w:rPr>
                 <w:rFonts w:ascii="Times New Roman"/>
-                <w:kern w:val="0"/>
+                <w:color w:val="000000" w:themeColor="text1"/>
+                <w:kern w:val="0"/>
+                <w14:textFill>
+                  <w14:solidFill>
+                    <w14:schemeClr w14:val="tx1"/>
+                  </w14:solidFill>
+                </w14:textFill>
               </w:rPr>
             </w:pPr>
             <w:r>
               <w:rPr>
                 <w:rFonts w:hint="eastAsia" w:ascii="Times New Roman"/>
-                <w:kern w:val="0"/>
-              </w:rPr>
-              <w:t>操作0.关闭 1.打开</w:t>
+                <w:color w:val="000000" w:themeColor="text1"/>
+                <w:kern w:val="0"/>
+                <w14:textFill>
+                  <w14:solidFill>
+                    <w14:schemeClr w14:val="tx1"/>
+                  </w14:solidFill>
+                </w14:textFill>
+              </w:rPr>
+              <w:t>状态</w:t>
             </w:r>
           </w:p>
         </w:tc>
@@ -16534,16 +17076,88 @@
             </w:pPr>
             <w:r>
               <w:rPr>
+                <w:rFonts w:ascii="Times New Roman"/>
+                <w:kern w:val="0"/>
+              </w:rPr>
+              <w:t>Method</w:t>
+            </w:r>
+          </w:p>
+        </w:tc>
+        <w:tc>
+          <w:tcPr>
+            <w:tcW w:w="2130" w:type="dxa"/>
+          </w:tcPr>
+          <w:p>
+            <w:pPr>
+              <w:jc w:val="center"/>
+              <w:rPr>
+                <w:rFonts w:ascii="Times New Roman"/>
+                <w:kern w:val="0"/>
+                <w:sz w:val="18"/>
+              </w:rPr>
+            </w:pPr>
+            <w:r>
+              <w:rPr>
+                <w:rFonts w:ascii="Times New Roman"/>
+                <w:kern w:val="0"/>
+                <w:sz w:val="18"/>
+              </w:rPr>
+              <w:t>I</w:t>
+            </w:r>
+            <w:r>
+              <w:rPr>
                 <w:rFonts w:hint="eastAsia" w:ascii="Times New Roman"/>
                 <w:kern w:val="0"/>
-              </w:rPr>
-              <w:t>Type</w:t>
-            </w:r>
-          </w:p>
-        </w:tc>
-        <w:tc>
-          <w:tcPr>
-            <w:tcW w:w="2130" w:type="dxa"/>
+                <w:sz w:val="18"/>
+              </w:rPr>
+              <w:t>nt</w:t>
+            </w:r>
+          </w:p>
+        </w:tc>
+        <w:tc>
+          <w:tcPr>
+            <w:tcW w:w="2130" w:type="dxa"/>
+          </w:tcPr>
+          <w:p>
+            <w:pPr>
+              <w:jc w:val="center"/>
+              <w:rPr>
+                <w:rFonts w:ascii="Times New Roman"/>
+                <w:kern w:val="0"/>
+                <w:sz w:val="18"/>
+              </w:rPr>
+            </w:pPr>
+            <w:r>
+              <w:rPr>
+                <w:rFonts w:hint="eastAsia" w:ascii="Times New Roman"/>
+                <w:kern w:val="0"/>
+                <w:sz w:val="18"/>
+              </w:rPr>
+              <w:t>方法库选择</w:t>
+            </w:r>
+          </w:p>
+        </w:tc>
+      </w:tr>
+      <w:tr>
+        <w:tblPrEx>
+          <w:tblBorders>
+            <w:top w:val="single" w:color="auto" w:sz="4" w:space="0"/>
+            <w:left w:val="single" w:color="auto" w:sz="4" w:space="0"/>
+            <w:bottom w:val="single" w:color="auto" w:sz="4" w:space="0"/>
+            <w:right w:val="single" w:color="auto" w:sz="4" w:space="0"/>
+            <w:insideH w:val="single" w:color="auto" w:sz="4" w:space="0"/>
+            <w:insideV w:val="single" w:color="auto" w:sz="4" w:space="0"/>
+          </w:tblBorders>
+          <w:tblCellMar>
+            <w:top w:w="0" w:type="dxa"/>
+            <w:left w:w="108" w:type="dxa"/>
+            <w:bottom w:w="0" w:type="dxa"/>
+            <w:right w:w="108" w:type="dxa"/>
+          </w:tblCellMar>
+        </w:tblPrEx>
+        <w:tc>
+          <w:tcPr>
+            <w:tcW w:w="2129" w:type="dxa"/>
           </w:tcPr>
           <w:p>
             <w:pPr>
@@ -16558,147 +17172,266 @@
                 <w:rFonts w:hint="eastAsia" w:ascii="Times New Roman"/>
                 <w:kern w:val="0"/>
               </w:rPr>
-              <w:t>Int</w:t>
-            </w:r>
-          </w:p>
-        </w:tc>
-        <w:tc>
-          <w:tcPr>
-            <w:tcW w:w="2130" w:type="dxa"/>
-          </w:tcPr>
-          <w:p>
-            <w:pPr>
-              <w:pStyle w:val="20"/>
+              <w:t>Similarity</w:t>
+            </w:r>
+          </w:p>
+        </w:tc>
+        <w:tc>
+          <w:tcPr>
+            <w:tcW w:w="2130" w:type="dxa"/>
+          </w:tcPr>
+          <w:p>
+            <w:pPr>
+              <w:jc w:val="center"/>
+              <w:rPr>
+                <w:rFonts w:ascii="Times New Roman"/>
+                <w:kern w:val="0"/>
+                <w:sz w:val="18"/>
+              </w:rPr>
+            </w:pPr>
+            <w:r>
+              <w:rPr>
+                <w:rFonts w:ascii="Times New Roman"/>
+                <w:kern w:val="0"/>
+                <w:sz w:val="18"/>
+              </w:rPr>
+              <w:t>Float</w:t>
+            </w:r>
+          </w:p>
+        </w:tc>
+        <w:tc>
+          <w:tcPr>
+            <w:tcW w:w="2130" w:type="dxa"/>
+          </w:tcPr>
+          <w:p>
+            <w:pPr>
+              <w:jc w:val="center"/>
+              <w:rPr>
+                <w:rFonts w:ascii="Times New Roman"/>
+                <w:kern w:val="0"/>
+                <w:sz w:val="18"/>
+              </w:rPr>
+            </w:pPr>
+            <w:r>
               <w:rPr>
                 <w:rFonts w:hint="eastAsia" w:ascii="Times New Roman"/>
                 <w:kern w:val="0"/>
-                <w:lang w:val="en-US" w:eastAsia="zh-CN"/>
-              </w:rPr>
-            </w:pPr>
-            <w:r>
-              <w:rPr>
-                <w:rFonts w:hint="eastAsia" w:ascii="Times New Roman"/>
-                <w:kern w:val="0"/>
-              </w:rPr>
-              <w:t xml:space="preserve">操作类型 </w:t>
-            </w:r>
-            <w:r>
-              <w:rPr>
-                <w:rFonts w:hint="eastAsia" w:ascii="Times New Roman"/>
-                <w:kern w:val="0"/>
-                <w:lang w:val="en-US" w:eastAsia="zh-CN"/>
-              </w:rPr>
-              <w:t>1</w:t>
-            </w:r>
-            <w:r>
-              <w:rPr>
-                <w:rFonts w:ascii="Times New Roman"/>
-                <w:kern w:val="0"/>
-              </w:rPr>
-              <w:t>.</w:t>
-            </w:r>
-            <w:r>
-              <w:rPr>
-                <w:rFonts w:hint="eastAsia" w:ascii="Times New Roman"/>
-                <w:kern w:val="0"/>
-              </w:rPr>
-              <w:t>氮气瓶总阀</w:t>
-            </w:r>
-            <w:r>
-              <w:rPr>
-                <w:rFonts w:hint="eastAsia" w:ascii="Times New Roman"/>
-                <w:kern w:val="0"/>
-                <w:lang w:val="en-US" w:eastAsia="zh-CN"/>
-              </w:rPr>
-              <w:t>2</w:t>
-            </w:r>
-            <w:r>
-              <w:rPr>
-                <w:rFonts w:ascii="Times New Roman"/>
-                <w:kern w:val="0"/>
-              </w:rPr>
-              <w:t>.</w:t>
-            </w:r>
-            <w:r>
-              <w:rPr>
-                <w:rFonts w:hint="eastAsia" w:ascii="Times New Roman"/>
-                <w:kern w:val="0"/>
-              </w:rPr>
-              <w:t xml:space="preserve">电源 </w:t>
-            </w:r>
-            <w:r>
-              <w:rPr>
-                <w:rFonts w:hint="eastAsia" w:ascii="Times New Roman"/>
-                <w:kern w:val="0"/>
-                <w:lang w:val="en-US" w:eastAsia="zh-CN"/>
-              </w:rPr>
-              <w:t>3</w:t>
-            </w:r>
-            <w:r>
-              <w:rPr>
-                <w:rFonts w:ascii="Times New Roman"/>
-                <w:kern w:val="0"/>
-              </w:rPr>
-              <w:t>.</w:t>
-            </w:r>
-            <w:r>
-              <w:rPr>
-                <w:rFonts w:hint="eastAsia" w:ascii="Times New Roman"/>
-                <w:kern w:val="0"/>
-                <w:lang w:val="en-US" w:eastAsia="zh-CN"/>
-              </w:rPr>
-              <w:t>质谱仪</w:t>
-            </w:r>
-            <w:r>
-              <w:rPr>
-                <w:rFonts w:hint="eastAsia" w:ascii="Times New Roman"/>
-                <w:kern w:val="0"/>
-              </w:rPr>
-              <w:t>软件</w:t>
-            </w:r>
-            <w:r>
-              <w:rPr>
-                <w:rFonts w:hint="eastAsia" w:ascii="Times New Roman"/>
-                <w:kern w:val="0"/>
-                <w:lang w:val="en-US" w:eastAsia="zh-CN"/>
-              </w:rPr>
-              <w:t>4</w:t>
-            </w:r>
-            <w:r>
-              <w:rPr>
-                <w:rFonts w:ascii="Times New Roman"/>
-                <w:kern w:val="0"/>
-              </w:rPr>
-              <w:t>.</w:t>
-            </w:r>
-            <w:r>
-              <w:rPr>
-                <w:rFonts w:hint="eastAsia" w:ascii="Times New Roman"/>
-                <w:kern w:val="0"/>
-              </w:rPr>
-              <w:t>进</w:t>
-            </w:r>
-            <w:r>
-              <w:rPr>
-                <w:rFonts w:hint="eastAsia" w:ascii="Times New Roman"/>
-                <w:kern w:val="0"/>
-                <w:lang w:val="en-US" w:eastAsia="zh-CN"/>
-              </w:rPr>
-              <w:t>样探杆密封盖5.报警</w:t>
-            </w:r>
-          </w:p>
-          <w:p>
-            <w:pPr>
-              <w:pStyle w:val="20"/>
-              <w:rPr>
-                <w:rFonts w:hint="eastAsia"/>
-              </w:rPr>
-            </w:pPr>
+                <w:sz w:val="18"/>
+              </w:rPr>
+              <w:t>相似度</w:t>
+            </w:r>
           </w:p>
         </w:tc>
       </w:tr>
     </w:tbl>
-    <w:p/>
+    <w:p>
+      <w:pPr>
+        <w:ind w:firstLine="420"/>
+        <w:rPr>
+          <w:highlight w:val="none"/>
+        </w:rPr>
+      </w:pPr>
+      <w:r>
+        <w:rPr>
+          <w:rFonts w:hint="eastAsia"/>
+          <w:highlight w:val="none"/>
+        </w:rPr>
+        <w:t>方法库选择：</w:t>
+      </w:r>
+    </w:p>
+    <w:p>
+      <w:pPr>
+        <w:numPr>
+          <w:ilvl w:val="0"/>
+          <w:numId w:val="8"/>
+        </w:numPr>
+        <w:ind w:firstLine="420"/>
+        <w:rPr>
+          <w:highlight w:val="none"/>
+        </w:rPr>
+      </w:pPr>
+      <w:r>
+        <w:rPr>
+          <w:rFonts w:hint="eastAsia"/>
+          <w:highlight w:val="none"/>
+        </w:rPr>
+        <w:t>无毒</w:t>
+      </w:r>
+    </w:p>
+    <w:p>
+      <w:pPr>
+        <w:numPr>
+          <w:ilvl w:val="0"/>
+          <w:numId w:val="8"/>
+        </w:numPr>
+        <w:ind w:firstLine="420"/>
+        <w:rPr>
+          <w:highlight w:val="none"/>
+        </w:rPr>
+      </w:pPr>
+      <w:r>
+        <w:rPr>
+          <w:highlight w:val="none"/>
+        </w:rPr>
+        <w:t>沙林</w:t>
+      </w:r>
+    </w:p>
+    <w:p>
+      <w:pPr>
+        <w:numPr>
+          <w:ilvl w:val="0"/>
+          <w:numId w:val="8"/>
+        </w:numPr>
+        <w:ind w:firstLine="420"/>
+        <w:rPr>
+          <w:highlight w:val="none"/>
+        </w:rPr>
+      </w:pPr>
+      <w:r>
+        <w:rPr>
+          <w:rFonts w:hint="eastAsia"/>
+          <w:highlight w:val="none"/>
+        </w:rPr>
+        <w:t>梭曼</w:t>
+      </w:r>
+    </w:p>
+    <w:p>
+      <w:pPr>
+        <w:numPr>
+          <w:ilvl w:val="0"/>
+          <w:numId w:val="8"/>
+        </w:numPr>
+        <w:ind w:firstLine="420"/>
+        <w:rPr>
+          <w:highlight w:val="none"/>
+        </w:rPr>
+      </w:pPr>
+      <w:r>
+        <w:rPr>
+          <w:rFonts w:hint="eastAsia"/>
+          <w:highlight w:val="none"/>
+        </w:rPr>
+        <w:t>芥子气</w:t>
+      </w:r>
+    </w:p>
+    <w:p>
+      <w:pPr>
+        <w:numPr>
+          <w:ilvl w:val="0"/>
+          <w:numId w:val="8"/>
+        </w:numPr>
+        <w:ind w:firstLine="420"/>
+        <w:rPr>
+          <w:highlight w:val="none"/>
+        </w:rPr>
+      </w:pPr>
+      <w:r>
+        <w:rPr>
+          <w:rFonts w:hint="eastAsia"/>
+          <w:highlight w:val="none"/>
+        </w:rPr>
+        <w:t>VX</w:t>
+      </w:r>
+    </w:p>
+    <w:p>
+      <w:pPr>
+        <w:numPr>
+          <w:ilvl w:val="0"/>
+          <w:numId w:val="8"/>
+        </w:numPr>
+        <w:ind w:firstLine="420"/>
+        <w:rPr>
+          <w:highlight w:val="none"/>
+        </w:rPr>
+      </w:pPr>
+      <w:r>
+        <w:rPr>
+          <w:rFonts w:hint="eastAsia"/>
+          <w:highlight w:val="none"/>
+        </w:rPr>
+        <w:t>DMMP</w:t>
+      </w:r>
+    </w:p>
+    <w:p>
+      <w:pPr>
+        <w:tabs>
+          <w:tab w:val="left" w:pos="737"/>
+        </w:tabs>
+        <w:rPr>
+          <w:highlight w:val="none"/>
+        </w:rPr>
+      </w:pPr>
+    </w:p>
+    <w:p>
+      <w:pPr>
+        <w:tabs>
+          <w:tab w:val="left" w:pos="737"/>
+        </w:tabs>
+        <w:ind w:left="420"/>
+        <w:rPr>
+          <w:highlight w:val="none"/>
+        </w:rPr>
+      </w:pPr>
+      <w:r>
+        <w:rPr>
+          <w:highlight w:val="none"/>
+        </w:rPr>
+        <w:t>状态</w:t>
+      </w:r>
+      <w:r>
+        <w:rPr>
+          <w:rFonts w:hint="eastAsia"/>
+          <w:highlight w:val="none"/>
+        </w:rPr>
+        <w:t>选择</w:t>
+      </w:r>
+    </w:p>
+    <w:p>
+      <w:pPr>
+        <w:numPr>
+          <w:ilvl w:val="0"/>
+          <w:numId w:val="9"/>
+        </w:numPr>
+        <w:ind w:firstLine="420"/>
+        <w:rPr>
+          <w:highlight w:val="none"/>
+        </w:rPr>
+      </w:pPr>
+      <w:r>
+        <w:rPr>
+          <w:highlight w:val="none"/>
+        </w:rPr>
+        <w:t>侦察报警训练模式</w:t>
+      </w:r>
+    </w:p>
+    <w:p>
+      <w:pPr>
+        <w:numPr>
+          <w:ilvl w:val="0"/>
+          <w:numId w:val="9"/>
+        </w:numPr>
+        <w:ind w:firstLine="420"/>
+        <w:rPr>
+          <w:highlight w:val="none"/>
+        </w:rPr>
+      </w:pPr>
+      <w:r>
+        <w:rPr>
+          <w:highlight w:val="none"/>
+        </w:rPr>
+        <w:t>通用分析训练模式</w:t>
+      </w:r>
+    </w:p>
+    <w:p>
+      <w:pPr>
+        <w:tabs>
+          <w:tab w:val="left" w:pos="737"/>
+        </w:tabs>
+        <w:rPr>
+          <w:highlight w:val="yellow"/>
+        </w:rPr>
+      </w:pPr>
+    </w:p>
     <w:p>
       <w:pPr>
         <w:pStyle w:val="4"/>
@@ -16707,7 +17440,7 @@
         <w:rPr>
           <w:rFonts w:hint="eastAsia"/>
         </w:rPr>
-        <w:t>车载质谱仪软件状态设置：</w:t>
+        <w:t>车载质谱仪压力数值：</w:t>
       </w:r>
     </w:p>
     <w:p>
@@ -16721,7 +17454,7 @@
         <w:t>1</w:t>
       </w:r>
       <w:r>
-        <w:t>0232</w:t>
+        <w:t>0233</w:t>
       </w:r>
     </w:p>
     <w:p>
@@ -16896,40 +17629,15 @@
               <w:pStyle w:val="20"/>
               <w:rPr>
                 <w:rFonts w:ascii="Times New Roman"/>
-                <w:color w:val="000000" w:themeColor="text1"/>
-                <w:kern w:val="0"/>
-                <w14:textFill>
-                  <w14:solidFill>
-                    <w14:schemeClr w14:val="tx1"/>
-                  </w14:solidFill>
-                </w14:textFill>
+                <w:kern w:val="0"/>
               </w:rPr>
             </w:pPr>
             <w:r>
               <w:rPr>
                 <w:rFonts w:ascii="Times New Roman"/>
-                <w:color w:val="000000" w:themeColor="text1"/>
-                <w:kern w:val="0"/>
-                <w14:textFill>
-                  <w14:solidFill>
-                    <w14:schemeClr w14:val="tx1"/>
-                  </w14:solidFill>
-                </w14:textFill>
-              </w:rPr>
-              <w:t>S</w:t>
-            </w:r>
-            <w:r>
-              <w:rPr>
-                <w:rFonts w:hint="eastAsia" w:ascii="Times New Roman"/>
-                <w:color w:val="000000" w:themeColor="text1"/>
-                <w:kern w:val="0"/>
-                <w14:textFill>
-                  <w14:solidFill>
-                    <w14:schemeClr w14:val="tx1"/>
-                  </w14:solidFill>
-                </w14:textFill>
-              </w:rPr>
-              <w:t>tate</w:t>
+                <w:kern w:val="0"/>
+              </w:rPr>
+              <w:t>Pressure</w:t>
             </w:r>
           </w:p>
         </w:tc>
@@ -16942,40 +17650,15 @@
               <w:pStyle w:val="20"/>
               <w:rPr>
                 <w:rFonts w:ascii="Times New Roman"/>
-                <w:color w:val="000000" w:themeColor="text1"/>
-                <w:kern w:val="0"/>
-                <w14:textFill>
-                  <w14:solidFill>
-                    <w14:schemeClr w14:val="tx1"/>
-                  </w14:solidFill>
-                </w14:textFill>
+                <w:kern w:val="0"/>
               </w:rPr>
             </w:pPr>
             <w:r>
               <w:rPr>
                 <w:rFonts w:ascii="Times New Roman"/>
-                <w:color w:val="000000" w:themeColor="text1"/>
-                <w:kern w:val="0"/>
-                <w14:textFill>
-                  <w14:solidFill>
-                    <w14:schemeClr w14:val="tx1"/>
-                  </w14:solidFill>
-                </w14:textFill>
-              </w:rPr>
-              <w:t>I</w:t>
-            </w:r>
-            <w:r>
-              <w:rPr>
-                <w:rFonts w:hint="eastAsia" w:ascii="Times New Roman"/>
-                <w:color w:val="000000" w:themeColor="text1"/>
-                <w:kern w:val="0"/>
-                <w14:textFill>
-                  <w14:solidFill>
-                    <w14:schemeClr w14:val="tx1"/>
-                  </w14:solidFill>
-                </w14:textFill>
-              </w:rPr>
-              <w:t>nt</w:t>
+                <w:kern w:val="0"/>
+              </w:rPr>
+              <w:t>float</w:t>
             </w:r>
           </w:p>
         </w:tc>
@@ -16988,348 +17671,20 @@
               <w:pStyle w:val="20"/>
               <w:rPr>
                 <w:rFonts w:ascii="Times New Roman"/>
-                <w:color w:val="000000" w:themeColor="text1"/>
-                <w:kern w:val="0"/>
-                <w14:textFill>
-                  <w14:solidFill>
-                    <w14:schemeClr w14:val="tx1"/>
-                  </w14:solidFill>
-                </w14:textFill>
-              </w:rPr>
-            </w:pPr>
-            <w:r>
-              <w:rPr>
-                <w:rFonts w:hint="eastAsia" w:ascii="Times New Roman"/>
-                <w:color w:val="000000" w:themeColor="text1"/>
-                <w:kern w:val="0"/>
-                <w14:textFill>
-                  <w14:solidFill>
-                    <w14:schemeClr w14:val="tx1"/>
-                  </w14:solidFill>
-                </w14:textFill>
-              </w:rPr>
-              <w:t>状态</w:t>
-            </w:r>
-          </w:p>
-        </w:tc>
-      </w:tr>
-      <w:tr>
-        <w:tblPrEx>
-          <w:tblBorders>
-            <w:top w:val="single" w:color="auto" w:sz="4" w:space="0"/>
-            <w:left w:val="single" w:color="auto" w:sz="4" w:space="0"/>
-            <w:bottom w:val="single" w:color="auto" w:sz="4" w:space="0"/>
-            <w:right w:val="single" w:color="auto" w:sz="4" w:space="0"/>
-            <w:insideH w:val="single" w:color="auto" w:sz="4" w:space="0"/>
-            <w:insideV w:val="single" w:color="auto" w:sz="4" w:space="0"/>
-          </w:tblBorders>
-          <w:tblCellMar>
-            <w:top w:w="0" w:type="dxa"/>
-            <w:left w:w="108" w:type="dxa"/>
-            <w:bottom w:w="0" w:type="dxa"/>
-            <w:right w:w="108" w:type="dxa"/>
-          </w:tblCellMar>
-        </w:tblPrEx>
-        <w:tc>
-          <w:tcPr>
-            <w:tcW w:w="2129" w:type="dxa"/>
-          </w:tcPr>
-          <w:p>
-            <w:pPr>
-              <w:pStyle w:val="20"/>
+                <w:kern w:val="0"/>
+              </w:rPr>
+            </w:pPr>
+            <w:r>
               <w:rPr>
                 <w:rFonts w:ascii="Times New Roman"/>
                 <w:kern w:val="0"/>
               </w:rPr>
-            </w:pPr>
-            <w:r>
-              <w:rPr>
-                <w:rFonts w:ascii="Times New Roman"/>
-                <w:kern w:val="0"/>
-              </w:rPr>
-              <w:t>Method</w:t>
-            </w:r>
-          </w:p>
-        </w:tc>
-        <w:tc>
-          <w:tcPr>
-            <w:tcW w:w="2130" w:type="dxa"/>
-          </w:tcPr>
-          <w:p>
-            <w:pPr>
-              <w:jc w:val="center"/>
-              <w:rPr>
-                <w:rFonts w:ascii="Times New Roman"/>
-                <w:kern w:val="0"/>
-                <w:sz w:val="18"/>
-              </w:rPr>
-            </w:pPr>
-            <w:r>
-              <w:rPr>
-                <w:rFonts w:ascii="Times New Roman"/>
-                <w:kern w:val="0"/>
-                <w:sz w:val="18"/>
-              </w:rPr>
-              <w:t>I</w:t>
-            </w:r>
-            <w:r>
-              <w:rPr>
-                <w:rFonts w:hint="eastAsia" w:ascii="Times New Roman"/>
-                <w:kern w:val="0"/>
-                <w:sz w:val="18"/>
-              </w:rPr>
-              <w:t>nt</w:t>
-            </w:r>
-          </w:p>
-        </w:tc>
-        <w:tc>
-          <w:tcPr>
-            <w:tcW w:w="2130" w:type="dxa"/>
-          </w:tcPr>
-          <w:p>
-            <w:pPr>
-              <w:jc w:val="center"/>
-              <w:rPr>
-                <w:rFonts w:ascii="Times New Roman"/>
-                <w:kern w:val="0"/>
-                <w:sz w:val="18"/>
-              </w:rPr>
-            </w:pPr>
-            <w:r>
-              <w:rPr>
-                <w:rFonts w:hint="eastAsia" w:ascii="Times New Roman"/>
-                <w:kern w:val="0"/>
-                <w:sz w:val="18"/>
-              </w:rPr>
-              <w:t>方法库选择</w:t>
-            </w:r>
-          </w:p>
-        </w:tc>
-      </w:tr>
-      <w:tr>
-        <w:tblPrEx>
-          <w:tblBorders>
-            <w:top w:val="single" w:color="auto" w:sz="4" w:space="0"/>
-            <w:left w:val="single" w:color="auto" w:sz="4" w:space="0"/>
-            <w:bottom w:val="single" w:color="auto" w:sz="4" w:space="0"/>
-            <w:right w:val="single" w:color="auto" w:sz="4" w:space="0"/>
-            <w:insideH w:val="single" w:color="auto" w:sz="4" w:space="0"/>
-            <w:insideV w:val="single" w:color="auto" w:sz="4" w:space="0"/>
-          </w:tblBorders>
-          <w:tblCellMar>
-            <w:top w:w="0" w:type="dxa"/>
-            <w:left w:w="108" w:type="dxa"/>
-            <w:bottom w:w="0" w:type="dxa"/>
-            <w:right w:w="108" w:type="dxa"/>
-          </w:tblCellMar>
-        </w:tblPrEx>
-        <w:tc>
-          <w:tcPr>
-            <w:tcW w:w="2129" w:type="dxa"/>
-          </w:tcPr>
-          <w:p>
-            <w:pPr>
-              <w:pStyle w:val="20"/>
-              <w:rPr>
-                <w:rFonts w:ascii="Times New Roman"/>
-                <w:kern w:val="0"/>
-              </w:rPr>
-            </w:pPr>
-            <w:r>
-              <w:rPr>
-                <w:rFonts w:hint="eastAsia" w:ascii="Times New Roman"/>
-                <w:kern w:val="0"/>
-              </w:rPr>
-              <w:t>Similarity</w:t>
-            </w:r>
-          </w:p>
-        </w:tc>
-        <w:tc>
-          <w:tcPr>
-            <w:tcW w:w="2130" w:type="dxa"/>
-          </w:tcPr>
-          <w:p>
-            <w:pPr>
-              <w:jc w:val="center"/>
-              <w:rPr>
-                <w:rFonts w:ascii="Times New Roman"/>
-                <w:kern w:val="0"/>
-                <w:sz w:val="18"/>
-              </w:rPr>
-            </w:pPr>
-            <w:r>
-              <w:rPr>
-                <w:rFonts w:ascii="Times New Roman"/>
-                <w:kern w:val="0"/>
-                <w:sz w:val="18"/>
-              </w:rPr>
-              <w:t>Float</w:t>
-            </w:r>
-          </w:p>
-        </w:tc>
-        <w:tc>
-          <w:tcPr>
-            <w:tcW w:w="2130" w:type="dxa"/>
-          </w:tcPr>
-          <w:p>
-            <w:pPr>
-              <w:jc w:val="center"/>
-              <w:rPr>
-                <w:rFonts w:ascii="Times New Roman"/>
-                <w:kern w:val="0"/>
-                <w:sz w:val="18"/>
-              </w:rPr>
-            </w:pPr>
-            <w:r>
-              <w:rPr>
-                <w:rFonts w:hint="eastAsia" w:ascii="Times New Roman"/>
-                <w:kern w:val="0"/>
-                <w:sz w:val="18"/>
-              </w:rPr>
-              <w:t>相似度</w:t>
+              <w:t>压力值</w:t>
             </w:r>
           </w:p>
         </w:tc>
       </w:tr>
     </w:tbl>
-    <w:p>
-      <w:pPr>
-        <w:ind w:firstLine="420"/>
-        <w:rPr>
-          <w:highlight w:val="none"/>
-        </w:rPr>
-      </w:pPr>
-      <w:r>
-        <w:rPr>
-          <w:rFonts w:hint="eastAsia"/>
-          <w:highlight w:val="none"/>
-        </w:rPr>
-        <w:t>方法库选择：</w:t>
-      </w:r>
-    </w:p>
-    <w:p>
-      <w:pPr>
-        <w:numPr>
-          <w:ilvl w:val="0"/>
-          <w:numId w:val="8"/>
-        </w:numPr>
-        <w:ind w:firstLine="420"/>
-        <w:rPr>
-          <w:highlight w:val="none"/>
-        </w:rPr>
-      </w:pPr>
-      <w:r>
-        <w:rPr>
-          <w:rFonts w:hint="eastAsia"/>
-          <w:highlight w:val="none"/>
-        </w:rPr>
-        <w:t>无毒</w:t>
-      </w:r>
-    </w:p>
-    <w:p>
-      <w:pPr>
-        <w:numPr>
-          <w:ilvl w:val="0"/>
-          <w:numId w:val="8"/>
-        </w:numPr>
-        <w:ind w:firstLine="420"/>
-        <w:rPr>
-          <w:highlight w:val="none"/>
-        </w:rPr>
-      </w:pPr>
-      <w:r>
-        <w:rPr>
-          <w:highlight w:val="none"/>
-        </w:rPr>
-        <w:t>沙林</w:t>
-      </w:r>
-    </w:p>
-    <w:p>
-      <w:pPr>
-        <w:numPr>
-          <w:ilvl w:val="0"/>
-          <w:numId w:val="8"/>
-        </w:numPr>
-        <w:ind w:firstLine="420"/>
-        <w:rPr>
-          <w:highlight w:val="none"/>
-        </w:rPr>
-      </w:pPr>
-      <w:r>
-        <w:rPr>
-          <w:rFonts w:hint="eastAsia"/>
-          <w:highlight w:val="none"/>
-        </w:rPr>
-        <w:t>梭曼</w:t>
-      </w:r>
-    </w:p>
-    <w:p>
-      <w:pPr>
-        <w:numPr>
-          <w:ilvl w:val="0"/>
-          <w:numId w:val="8"/>
-        </w:numPr>
-        <w:ind w:firstLine="420"/>
-        <w:rPr>
-          <w:highlight w:val="none"/>
-        </w:rPr>
-      </w:pPr>
-      <w:r>
-        <w:rPr>
-          <w:rFonts w:hint="eastAsia"/>
-          <w:highlight w:val="none"/>
-        </w:rPr>
-        <w:t>芥子气</w:t>
-      </w:r>
-    </w:p>
-    <w:p>
-      <w:pPr>
-        <w:numPr>
-          <w:ilvl w:val="0"/>
-          <w:numId w:val="8"/>
-        </w:numPr>
-        <w:ind w:firstLine="420"/>
-        <w:rPr>
-          <w:highlight w:val="none"/>
-        </w:rPr>
-      </w:pPr>
-      <w:r>
-        <w:rPr>
-          <w:rFonts w:hint="eastAsia"/>
-          <w:highlight w:val="none"/>
-        </w:rPr>
-        <w:t>VX</w:t>
-      </w:r>
-    </w:p>
-    <w:p>
-      <w:pPr>
-        <w:numPr>
-          <w:ilvl w:val="0"/>
-          <w:numId w:val="8"/>
-        </w:numPr>
-        <w:ind w:firstLine="420"/>
-        <w:rPr>
-          <w:highlight w:val="none"/>
-        </w:rPr>
-      </w:pPr>
-      <w:r>
-        <w:rPr>
-          <w:rFonts w:hint="eastAsia"/>
-          <w:highlight w:val="none"/>
-        </w:rPr>
-        <w:t>DMMP</w:t>
-      </w:r>
-    </w:p>
-    <w:p>
-      <w:pPr>
-        <w:tabs>
-          <w:tab w:val="left" w:pos="737"/>
-        </w:tabs>
-        <w:rPr>
-          <w:highlight w:val="none"/>
-        </w:rPr>
-      </w:pPr>
-    </w:p>
     <w:p>
       <w:pPr>
         <w:tabs>
@@ -17337,78 +17692,45 @@
         </w:tabs>
         <w:ind w:left="420"/>
         <w:rPr>
-          <w:highlight w:val="none"/>
-        </w:rPr>
-      </w:pPr>
-      <w:r>
-        <w:rPr>
-          <w:highlight w:val="none"/>
-        </w:rPr>
-        <w:t>状态</w:t>
-      </w:r>
-      <w:r>
-        <w:rPr>
-          <w:rFonts w:hint="eastAsia"/>
-          <w:highlight w:val="none"/>
-        </w:rPr>
-        <w:t>选择</w:t>
-      </w:r>
-    </w:p>
-    <w:p>
-      <w:pPr>
-        <w:numPr>
-          <w:ilvl w:val="0"/>
-          <w:numId w:val="9"/>
-        </w:numPr>
-        <w:ind w:firstLine="420"/>
-        <w:rPr>
-          <w:highlight w:val="none"/>
-        </w:rPr>
-      </w:pPr>
-      <w:r>
-        <w:rPr>
-          <w:highlight w:val="none"/>
-        </w:rPr>
-        <w:t>侦察报警训练模式</w:t>
-      </w:r>
-    </w:p>
-    <w:p>
-      <w:pPr>
-        <w:numPr>
-          <w:ilvl w:val="0"/>
-          <w:numId w:val="9"/>
-        </w:numPr>
-        <w:ind w:firstLine="420"/>
-        <w:rPr>
-          <w:highlight w:val="none"/>
-        </w:rPr>
-      </w:pPr>
-      <w:r>
-        <w:rPr>
-          <w:highlight w:val="none"/>
-        </w:rPr>
-        <w:t>通用分析训练模式</w:t>
-      </w:r>
-    </w:p>
-    <w:p>
-      <w:pPr>
-        <w:tabs>
-          <w:tab w:val="left" w:pos="737"/>
-        </w:tabs>
-        <w:rPr>
           <w:highlight w:val="yellow"/>
         </w:rPr>
       </w:pPr>
     </w:p>
     <w:p>
       <w:pPr>
+        <w:pStyle w:val="3"/>
+        <w:spacing w:before="156"/>
+        <w:rPr>
+          <w:color w:val="000000" w:themeColor="text1"/>
+          <w14:textFill>
+            <w14:solidFill>
+              <w14:schemeClr w14:val="tx1"/>
+            </w14:solidFill>
+          </w14:textFill>
+        </w:rPr>
+      </w:pPr>
+      <w:r>
+        <w:rPr>
+          <w:rFonts w:hint="eastAsia"/>
+          <w:color w:val="000000" w:themeColor="text1"/>
+          <w14:textFill>
+            <w14:solidFill>
+              <w14:schemeClr w14:val="tx1"/>
+            </w14:solidFill>
+          </w14:textFill>
+        </w:rPr>
+        <w:t>红外遥测</w:t>
+      </w:r>
+    </w:p>
+    <w:p>
+      <w:pPr>
         <w:pStyle w:val="4"/>
       </w:pPr>
       <w:r>
         <w:rPr>
           <w:rFonts w:hint="eastAsia"/>
         </w:rPr>
-        <w:t>车载质谱仪压力数值：</w:t>
+        <w:t>红外遥测模拟器操作</w:t>
       </w:r>
     </w:p>
     <w:p>
@@ -17422,7 +17744,7 @@
         <w:t>1</w:t>
       </w:r>
       <w:r>
-        <w:t>0233</w:t>
+        <w:t>0241</w:t>
       </w:r>
     </w:p>
     <w:p>
@@ -17442,6 +17764,12 @@
       </w:r>
     </w:p>
     <w:p>
+      <w:pPr>
+        <w:rPr>
+          <w:rFonts w:hint="default" w:eastAsiaTheme="minorEastAsia"/>
+          <w:lang w:val="en-US" w:eastAsia="zh-CN"/>
+        </w:rPr>
+      </w:pPr>
       <w:r>
         <w:t>接收方：</w:t>
       </w:r>
@@ -17449,12 +17777,15 @@
         <w:rPr>
           <w:rFonts w:hint="eastAsia"/>
         </w:rPr>
-        <w:t>导控-&gt;</w:t>
-      </w:r>
-      <w:r>
-        <w:rPr>
-          <w:rFonts w:hint="eastAsia"/>
-          <w:lang w:eastAsia="zh-CN"/>
+        <w:t>导控-</w:t>
+      </w:r>
+      <w:r>
+        <w:t>&gt;</w:t>
+      </w:r>
+      <w:r>
+        <w:rPr>
+          <w:rFonts w:hint="eastAsia"/>
+          <w:lang w:val="en-US" w:eastAsia="zh-CN"/>
         </w:rPr>
         <w:t>模拟训练软件</w:t>
       </w:r>
@@ -17466,16 +17797,7 @@
         </w:tabs>
       </w:pPr>
       <w:r>
-        <w:t>发送周期：</w:t>
-      </w:r>
-      <w:r>
-        <w:rPr>
-          <w:rFonts w:hint="eastAsia"/>
-        </w:rPr>
-        <w:t>需要时发送</w:t>
-      </w:r>
-      <w:r>
-        <w:t xml:space="preserve"> </w:t>
+        <w:t>发送周期：器件状态变化时发送</w:t>
       </w:r>
     </w:p>
     <w:p/>
@@ -17602,10 +17924,31 @@
             </w:pPr>
             <w:r>
               <w:rPr>
+                <w:rFonts w:hint="eastAsia" w:ascii="Times New Roman"/>
+                <w:kern w:val="0"/>
+              </w:rPr>
+              <w:t>Operate</w:t>
+            </w:r>
+          </w:p>
+        </w:tc>
+        <w:tc>
+          <w:tcPr>
+            <w:tcW w:w="2130" w:type="dxa"/>
+          </w:tcPr>
+          <w:p>
+            <w:pPr>
+              <w:pStyle w:val="20"/>
+              <w:rPr>
                 <w:rFonts w:ascii="Times New Roman"/>
                 <w:kern w:val="0"/>
               </w:rPr>
-              <w:t>Pressure</w:t>
+            </w:pPr>
+            <w:r>
+              <w:rPr>
+                <w:rFonts w:hint="eastAsia" w:ascii="Times New Roman"/>
+                <w:kern w:val="0"/>
+              </w:rPr>
+              <w:t>Int</w:t>
             </w:r>
           </w:p>
         </w:tc>
@@ -17623,10 +17966,49 @@
             </w:pPr>
             <w:r>
               <w:rPr>
+                <w:rFonts w:hint="eastAsia" w:ascii="Times New Roman"/>
+                <w:kern w:val="0"/>
+              </w:rPr>
+              <w:t>操作0.关闭 1.打开</w:t>
+            </w:r>
+          </w:p>
+        </w:tc>
+      </w:tr>
+      <w:tr>
+        <w:tblPrEx>
+          <w:tblBorders>
+            <w:top w:val="single" w:color="auto" w:sz="4" w:space="0"/>
+            <w:left w:val="single" w:color="auto" w:sz="4" w:space="0"/>
+            <w:bottom w:val="single" w:color="auto" w:sz="4" w:space="0"/>
+            <w:right w:val="single" w:color="auto" w:sz="4" w:space="0"/>
+            <w:insideH w:val="single" w:color="auto" w:sz="4" w:space="0"/>
+            <w:insideV w:val="single" w:color="auto" w:sz="4" w:space="0"/>
+          </w:tblBorders>
+          <w:tblCellMar>
+            <w:top w:w="0" w:type="dxa"/>
+            <w:left w:w="108" w:type="dxa"/>
+            <w:bottom w:w="0" w:type="dxa"/>
+            <w:right w:w="108" w:type="dxa"/>
+          </w:tblCellMar>
+        </w:tblPrEx>
+        <w:tc>
+          <w:tcPr>
+            <w:tcW w:w="2129" w:type="dxa"/>
+          </w:tcPr>
+          <w:p>
+            <w:pPr>
+              <w:pStyle w:val="20"/>
+              <w:rPr>
                 <w:rFonts w:ascii="Times New Roman"/>
                 <w:kern w:val="0"/>
               </w:rPr>
-              <w:t>float</w:t>
+            </w:pPr>
+            <w:r>
+              <w:rPr>
+                <w:rFonts w:hint="eastAsia" w:ascii="Times New Roman"/>
+                <w:kern w:val="0"/>
+              </w:rPr>
+              <w:t>Type</w:t>
             </w:r>
           </w:p>
         </w:tc>
@@ -17644,65 +18026,154 @@
             </w:pPr>
             <w:r>
               <w:rPr>
+                <w:rFonts w:hint="eastAsia" w:ascii="Times New Roman"/>
+                <w:kern w:val="0"/>
+              </w:rPr>
+              <w:t>Int</w:t>
+            </w:r>
+          </w:p>
+        </w:tc>
+        <w:tc>
+          <w:tcPr>
+            <w:tcW w:w="2130" w:type="dxa"/>
+          </w:tcPr>
+          <w:p>
+            <w:pPr>
+              <w:pStyle w:val="20"/>
+              <w:rPr>
                 <w:rFonts w:ascii="Times New Roman"/>
                 <w:kern w:val="0"/>
               </w:rPr>
-              <w:t>压力值</w:t>
+            </w:pPr>
+            <w:r>
+              <w:rPr>
+                <w:rFonts w:hint="eastAsia" w:ascii="Times New Roman"/>
+                <w:kern w:val="0"/>
+                <w:highlight w:val="none"/>
+              </w:rPr>
+              <w:t xml:space="preserve">操作类型 </w:t>
+            </w:r>
+            <w:r>
+              <w:rPr>
+                <w:rFonts w:hint="eastAsia" w:ascii="Times New Roman"/>
+                <w:kern w:val="0"/>
+                <w:highlight w:val="none"/>
+                <w:lang w:val="en-US" w:eastAsia="zh-CN"/>
+              </w:rPr>
+              <w:t>1</w:t>
+            </w:r>
+            <w:r>
+              <w:rPr>
+                <w:rFonts w:ascii="Times New Roman"/>
+                <w:kern w:val="0"/>
+                <w:highlight w:val="none"/>
+              </w:rPr>
+              <w:t>.</w:t>
+            </w:r>
+            <w:r>
+              <w:rPr>
+                <w:rFonts w:hint="eastAsia" w:ascii="Times New Roman"/>
+                <w:kern w:val="0"/>
+                <w:highlight w:val="none"/>
+              </w:rPr>
+              <w:t xml:space="preserve">升 </w:t>
+            </w:r>
+            <w:r>
+              <w:rPr>
+                <w:rFonts w:hint="eastAsia" w:ascii="Times New Roman"/>
+                <w:kern w:val="0"/>
+                <w:highlight w:val="none"/>
+                <w:lang w:val="en-US" w:eastAsia="zh-CN"/>
+              </w:rPr>
+              <w:t>2</w:t>
+            </w:r>
+            <w:r>
+              <w:rPr>
+                <w:rFonts w:ascii="Times New Roman"/>
+                <w:kern w:val="0"/>
+                <w:highlight w:val="none"/>
+              </w:rPr>
+              <w:t>.</w:t>
+            </w:r>
+            <w:r>
+              <w:rPr>
+                <w:rFonts w:hint="eastAsia" w:ascii="Times New Roman"/>
+                <w:kern w:val="0"/>
+                <w:highlight w:val="none"/>
+              </w:rPr>
+              <w:t>降</w:t>
+            </w:r>
+            <w:r>
+              <w:rPr>
+                <w:rFonts w:hint="eastAsia" w:ascii="Times New Roman"/>
+                <w:kern w:val="0"/>
+                <w:highlight w:val="none"/>
+                <w:lang w:val="en-US" w:eastAsia="zh-CN"/>
+              </w:rPr>
+              <w:t>3</w:t>
+            </w:r>
+            <w:r>
+              <w:rPr>
+                <w:rFonts w:ascii="Times New Roman"/>
+                <w:kern w:val="0"/>
+                <w:highlight w:val="none"/>
+              </w:rPr>
+              <w:t>.</w:t>
+            </w:r>
+            <w:r>
+              <w:rPr>
+                <w:rFonts w:hint="eastAsia" w:ascii="Times New Roman"/>
+                <w:kern w:val="0"/>
+                <w:highlight w:val="none"/>
+              </w:rPr>
+              <w:t xml:space="preserve">开关机  </w:t>
+            </w:r>
+            <w:r>
+              <w:rPr>
+                <w:rFonts w:hint="eastAsia" w:ascii="Times New Roman"/>
+                <w:kern w:val="0"/>
+                <w:highlight w:val="none"/>
+                <w:lang w:val="en-US" w:eastAsia="zh-CN"/>
+              </w:rPr>
+              <w:t>4</w:t>
+            </w:r>
+            <w:r>
+              <w:rPr>
+                <w:rFonts w:ascii="Times New Roman"/>
+                <w:kern w:val="0"/>
+                <w:highlight w:val="none"/>
+              </w:rPr>
+              <w:t>.</w:t>
+            </w:r>
+            <w:r>
+              <w:rPr>
+                <w:rFonts w:hint="eastAsia" w:ascii="Times New Roman"/>
+                <w:kern w:val="0"/>
+                <w:highlight w:val="none"/>
+              </w:rPr>
+              <w:t>报警</w:t>
             </w:r>
           </w:p>
         </w:tc>
       </w:tr>
     </w:tbl>
-    <w:p>
-      <w:pPr>
-        <w:tabs>
-          <w:tab w:val="left" w:pos="737"/>
-        </w:tabs>
-        <w:ind w:left="420"/>
+    <w:p/>
+    <w:p>
+      <w:pPr>
+        <w:pStyle w:val="4"/>
+      </w:pPr>
+      <w:r>
+        <w:rPr>
+          <w:rFonts w:hint="eastAsia"/>
+        </w:rPr>
+        <w:t>红外遥测设置训练模式及参数：</w:t>
+      </w:r>
+    </w:p>
+    <w:p>
+      <w:r>
         <w:rPr>
           <w:highlight w:val="yellow"/>
         </w:rPr>
-      </w:pPr>
-    </w:p>
-    <w:p>
-      <w:pPr>
-        <w:pStyle w:val="3"/>
-        <w:spacing w:before="156"/>
-        <w:rPr>
-          <w:color w:val="000000" w:themeColor="text1"/>
-          <w14:textFill>
-            <w14:solidFill>
-              <w14:schemeClr w14:val="tx1"/>
-            </w14:solidFill>
-          </w14:textFill>
-        </w:rPr>
-      </w:pPr>
-      <w:r>
-        <w:rPr>
-          <w:rFonts w:hint="eastAsia"/>
-          <w:color w:val="000000" w:themeColor="text1"/>
-          <w14:textFill>
-            <w14:solidFill>
-              <w14:schemeClr w14:val="tx1"/>
-            </w14:solidFill>
-          </w14:textFill>
-        </w:rPr>
-        <w:t>红外遥测</w:t>
-      </w:r>
-    </w:p>
-    <w:p>
-      <w:pPr>
-        <w:pStyle w:val="4"/>
-      </w:pPr>
-      <w:r>
-        <w:rPr>
-          <w:rFonts w:hint="eastAsia"/>
-        </w:rPr>
-        <w:t>红外遥测模拟器操作</w:t>
-      </w:r>
-    </w:p>
-    <w:p>
-      <w:r>
         <w:t>协议号：</w:t>
       </w:r>
       <w:r>
@@ -17712,7 +18183,7 @@
         <w:t>1</w:t>
       </w:r>
       <w:r>
-        <w:t>0241</w:t>
+        <w:t>0242</w:t>
       </w:r>
     </w:p>
     <w:p>
@@ -17732,12 +18203,6 @@
       </w:r>
     </w:p>
     <w:p>
-      <w:pPr>
-        <w:rPr>
-          <w:rFonts w:hint="default" w:eastAsiaTheme="minorEastAsia"/>
-          <w:lang w:val="en-US" w:eastAsia="zh-CN"/>
-        </w:rPr>
-      </w:pPr>
       <w:r>
         <w:t>接收方：</w:t>
       </w:r>
@@ -17765,7 +18230,16 @@
         </w:tabs>
       </w:pPr>
       <w:r>
-        <w:t>发送周期：器件状态变化时发送</w:t>
+        <w:t>发送周期：</w:t>
+      </w:r>
+      <w:r>
+        <w:rPr>
+          <w:rFonts w:hint="eastAsia"/>
+        </w:rPr>
+        <w:t>需要时发送</w:t>
+      </w:r>
+      <w:r>
+        <w:t xml:space="preserve"> </w:t>
       </w:r>
     </w:p>
     <w:p/>
@@ -17895,7 +18369,7 @@
                 <w:rFonts w:hint="eastAsia" w:ascii="Times New Roman"/>
                 <w:kern w:val="0"/>
               </w:rPr>
-              <w:t>Operate</w:t>
+              <w:t>Tmode</w:t>
             </w:r>
           </w:p>
         </w:tc>
@@ -17913,31 +18387,31 @@
             </w:pPr>
             <w:r>
               <w:rPr>
+                <w:rFonts w:ascii="Times New Roman"/>
+                <w:kern w:val="0"/>
+              </w:rPr>
+              <w:t>int</w:t>
+            </w:r>
+          </w:p>
+        </w:tc>
+        <w:tc>
+          <w:tcPr>
+            <w:tcW w:w="2130" w:type="dxa"/>
+          </w:tcPr>
+          <w:p>
+            <w:pPr>
+              <w:pStyle w:val="20"/>
+              <w:rPr>
+                <w:rFonts w:ascii="Times New Roman"/>
+                <w:kern w:val="0"/>
+              </w:rPr>
+            </w:pPr>
+            <w:r>
+              <w:rPr>
                 <w:rFonts w:hint="eastAsia" w:ascii="Times New Roman"/>
                 <w:kern w:val="0"/>
               </w:rPr>
-              <w:t>Int</w:t>
-            </w:r>
-          </w:p>
-        </w:tc>
-        <w:tc>
-          <w:tcPr>
-            <w:tcW w:w="2130" w:type="dxa"/>
-          </w:tcPr>
-          <w:p>
-            <w:pPr>
-              <w:pStyle w:val="20"/>
-              <w:rPr>
-                <w:rFonts w:ascii="Times New Roman"/>
-                <w:kern w:val="0"/>
-              </w:rPr>
-            </w:pPr>
-            <w:r>
-              <w:rPr>
-                <w:rFonts w:hint="eastAsia" w:ascii="Times New Roman"/>
-                <w:kern w:val="0"/>
-              </w:rPr>
-              <w:t>操作0.关闭 1.打开</w:t>
+              <w:t xml:space="preserve"> 训练模式</w:t>
             </w:r>
           </w:p>
         </w:tc>
@@ -17976,7 +18450,21 @@
                 <w:rFonts w:hint="eastAsia" w:ascii="Times New Roman"/>
                 <w:kern w:val="0"/>
               </w:rPr>
-              <w:t>Type</w:t>
+              <w:t>F</w:t>
+            </w:r>
+            <w:r>
+              <w:rPr>
+                <w:rFonts w:ascii="Times New Roman"/>
+                <w:kern w:val="0"/>
+              </w:rPr>
+              <w:t>x</w:t>
+            </w:r>
+            <w:r>
+              <w:rPr>
+                <w:rFonts w:hint="eastAsia" w:ascii="Times New Roman"/>
+                <w:kern w:val="0"/>
+              </w:rPr>
+              <w:t>value</w:t>
             </w:r>
           </w:p>
         </w:tc>
@@ -17994,16 +18482,64 @@
             </w:pPr>
             <w:r>
               <w:rPr>
+                <w:rFonts w:ascii="Times New Roman"/>
+                <w:kern w:val="0"/>
+              </w:rPr>
+              <w:t>float</w:t>
+            </w:r>
+          </w:p>
+        </w:tc>
+        <w:tc>
+          <w:tcPr>
+            <w:tcW w:w="2130" w:type="dxa"/>
+          </w:tcPr>
+          <w:p>
+            <w:pPr>
+              <w:pStyle w:val="20"/>
+              <w:rPr>
+                <w:rFonts w:ascii="Times New Roman"/>
+                <w:strike/>
+                <w:kern w:val="0"/>
+              </w:rPr>
+            </w:pPr>
+            <w:r>
+              <w:rPr>
+                <w:rFonts w:ascii="Times New Roman"/>
+                <w:strike/>
+                <w:kern w:val="0"/>
+              </w:rPr>
+              <w:t>方</w:t>
+            </w:r>
+            <w:r>
+              <w:rPr>
                 <w:rFonts w:hint="eastAsia" w:ascii="Times New Roman"/>
                 <w:kern w:val="0"/>
               </w:rPr>
-              <w:t>Int</w:t>
-            </w:r>
-          </w:p>
-        </w:tc>
-        <w:tc>
-          <w:tcPr>
-            <w:tcW w:w="2130" w:type="dxa"/>
+              <w:t>向角</w:t>
+            </w:r>
+          </w:p>
+        </w:tc>
+      </w:tr>
+      <w:tr>
+        <w:tblPrEx>
+          <w:tblBorders>
+            <w:top w:val="single" w:color="auto" w:sz="4" w:space="0"/>
+            <w:left w:val="single" w:color="auto" w:sz="4" w:space="0"/>
+            <w:bottom w:val="single" w:color="auto" w:sz="4" w:space="0"/>
+            <w:right w:val="single" w:color="auto" w:sz="4" w:space="0"/>
+            <w:insideH w:val="single" w:color="auto" w:sz="4" w:space="0"/>
+            <w:insideV w:val="single" w:color="auto" w:sz="4" w:space="0"/>
+          </w:tblBorders>
+          <w:tblCellMar>
+            <w:top w:w="0" w:type="dxa"/>
+            <w:left w:w="108" w:type="dxa"/>
+            <w:bottom w:w="0" w:type="dxa"/>
+            <w:right w:w="108" w:type="dxa"/>
+          </w:tblCellMar>
+        </w:tblPrEx>
+        <w:tc>
+          <w:tcPr>
+            <w:tcW w:w="2129" w:type="dxa"/>
           </w:tcPr>
           <w:p>
             <w:pPr>
@@ -18015,117 +18551,185 @@
             </w:pPr>
             <w:r>
               <w:rPr>
+                <w:rFonts w:ascii="Times New Roman"/>
+                <w:kern w:val="0"/>
+              </w:rPr>
+              <w:t>Fyvalue</w:t>
+            </w:r>
+          </w:p>
+        </w:tc>
+        <w:tc>
+          <w:tcPr>
+            <w:tcW w:w="2130" w:type="dxa"/>
+          </w:tcPr>
+          <w:p>
+            <w:pPr>
+              <w:pStyle w:val="20"/>
+              <w:rPr>
+                <w:rFonts w:ascii="Times New Roman"/>
+                <w:kern w:val="0"/>
+              </w:rPr>
+            </w:pPr>
+            <w:r>
+              <w:rPr>
                 <w:rFonts w:hint="eastAsia" w:ascii="Times New Roman"/>
                 <w:kern w:val="0"/>
-                <w:highlight w:val="none"/>
-              </w:rPr>
-              <w:t xml:space="preserve">操作类型 </w:t>
-            </w:r>
+              </w:rPr>
+              <w:t>f</w:t>
+            </w:r>
+            <w:r>
+              <w:rPr>
+                <w:rFonts w:ascii="Times New Roman"/>
+                <w:kern w:val="0"/>
+              </w:rPr>
+              <w:t>loat</w:t>
+            </w:r>
+          </w:p>
+        </w:tc>
+        <w:tc>
+          <w:tcPr>
+            <w:tcW w:w="2130" w:type="dxa"/>
+          </w:tcPr>
+          <w:p>
+            <w:pPr>
+              <w:pStyle w:val="20"/>
+              <w:rPr>
+                <w:rFonts w:ascii="Times New Roman"/>
+                <w:kern w:val="0"/>
+              </w:rPr>
+            </w:pPr>
             <w:r>
               <w:rPr>
                 <w:rFonts w:hint="eastAsia" w:ascii="Times New Roman"/>
                 <w:kern w:val="0"/>
-                <w:highlight w:val="none"/>
-                <w:lang w:val="en-US" w:eastAsia="zh-CN"/>
-              </w:rPr>
-              <w:t>1</w:t>
-            </w:r>
-            <w:r>
-              <w:rPr>
-                <w:rFonts w:ascii="Times New Roman"/>
-                <w:kern w:val="0"/>
-                <w:highlight w:val="none"/>
-              </w:rPr>
-              <w:t>.</w:t>
-            </w:r>
-            <w:r>
-              <w:rPr>
-                <w:rFonts w:hint="eastAsia" w:ascii="Times New Roman"/>
-                <w:kern w:val="0"/>
-                <w:highlight w:val="none"/>
-              </w:rPr>
-              <w:t xml:space="preserve">升 </w:t>
-            </w:r>
-            <w:r>
-              <w:rPr>
-                <w:rFonts w:hint="eastAsia" w:ascii="Times New Roman"/>
-                <w:kern w:val="0"/>
-                <w:highlight w:val="none"/>
-                <w:lang w:val="en-US" w:eastAsia="zh-CN"/>
-              </w:rPr>
-              <w:t>2</w:t>
-            </w:r>
-            <w:r>
-              <w:rPr>
-                <w:rFonts w:ascii="Times New Roman"/>
-                <w:kern w:val="0"/>
-                <w:highlight w:val="none"/>
-              </w:rPr>
-              <w:t>.</w:t>
-            </w:r>
-            <w:r>
-              <w:rPr>
-                <w:rFonts w:hint="eastAsia" w:ascii="Times New Roman"/>
-                <w:kern w:val="0"/>
-                <w:highlight w:val="none"/>
-              </w:rPr>
-              <w:t>降</w:t>
-            </w:r>
-            <w:r>
-              <w:rPr>
-                <w:rFonts w:hint="eastAsia" w:ascii="Times New Roman"/>
-                <w:kern w:val="0"/>
-                <w:highlight w:val="none"/>
-                <w:lang w:val="en-US" w:eastAsia="zh-CN"/>
-              </w:rPr>
-              <w:t>3</w:t>
-            </w:r>
-            <w:r>
-              <w:rPr>
-                <w:rFonts w:ascii="Times New Roman"/>
-                <w:kern w:val="0"/>
-                <w:highlight w:val="none"/>
-              </w:rPr>
-              <w:t>.</w:t>
-            </w:r>
-            <w:r>
-              <w:rPr>
-                <w:rFonts w:hint="eastAsia" w:ascii="Times New Roman"/>
-                <w:kern w:val="0"/>
-                <w:highlight w:val="none"/>
-              </w:rPr>
-              <w:t xml:space="preserve">开关机  </w:t>
-            </w:r>
-            <w:r>
-              <w:rPr>
-                <w:rFonts w:hint="eastAsia" w:ascii="Times New Roman"/>
-                <w:kern w:val="0"/>
-                <w:highlight w:val="none"/>
-                <w:lang w:val="en-US" w:eastAsia="zh-CN"/>
-              </w:rPr>
-              <w:t>4</w:t>
-            </w:r>
-            <w:r>
-              <w:rPr>
-                <w:rFonts w:ascii="Times New Roman"/>
-                <w:kern w:val="0"/>
-                <w:highlight w:val="none"/>
-              </w:rPr>
-              <w:t>.</w:t>
-            </w:r>
-            <w:r>
-              <w:rPr>
-                <w:rFonts w:hint="eastAsia" w:ascii="Times New Roman"/>
-                <w:kern w:val="0"/>
-                <w:highlight w:val="none"/>
-              </w:rPr>
-              <w:t>报警</w:t>
+              </w:rPr>
+              <w:t>俯仰角</w:t>
             </w:r>
           </w:p>
         </w:tc>
       </w:tr>
     </w:tbl>
-    <w:p/>
+    <w:p>
+      <w:pPr>
+        <w:ind w:firstLine="420"/>
+        <w:rPr>
+          <w:highlight w:val="none"/>
+        </w:rPr>
+      </w:pPr>
+      <w:r>
+        <w:rPr>
+          <w:rFonts w:hint="eastAsia"/>
+          <w:highlight w:val="none"/>
+        </w:rPr>
+        <w:t>训练模式选择：</w:t>
+      </w:r>
+    </w:p>
+    <w:p>
+      <w:pPr>
+        <w:numPr>
+          <w:ilvl w:val="0"/>
+          <w:numId w:val="10"/>
+        </w:numPr>
+        <w:ind w:firstLine="420"/>
+        <w:rPr>
+          <w:highlight w:val="none"/>
+        </w:rPr>
+      </w:pPr>
+      <w:r>
+        <w:rPr>
+          <w:rFonts w:hint="eastAsia"/>
+          <w:highlight w:val="none"/>
+        </w:rPr>
+        <w:t>定点</w:t>
+      </w:r>
+    </w:p>
+    <w:p>
+      <w:pPr>
+        <w:numPr>
+          <w:ilvl w:val="0"/>
+          <w:numId w:val="10"/>
+        </w:numPr>
+        <w:ind w:firstLine="420"/>
+        <w:rPr>
+          <w:highlight w:val="none"/>
+        </w:rPr>
+      </w:pPr>
+      <w:r>
+        <w:rPr>
+          <w:rFonts w:hint="eastAsia"/>
+          <w:highlight w:val="none"/>
+        </w:rPr>
+        <w:t>扇区</w:t>
+      </w:r>
+    </w:p>
+    <w:p>
+      <w:pPr>
+        <w:numPr>
+          <w:ilvl w:val="0"/>
+          <w:numId w:val="10"/>
+        </w:numPr>
+        <w:ind w:firstLine="420"/>
+        <w:rPr>
+          <w:highlight w:val="none"/>
+        </w:rPr>
+      </w:pPr>
+      <w:r>
+        <w:rPr>
+          <w:rFonts w:hint="eastAsia"/>
+          <w:highlight w:val="none"/>
+        </w:rPr>
+        <w:t>警戒</w:t>
+      </w:r>
+    </w:p>
+    <w:p>
+      <w:pPr>
+        <w:numPr>
+          <w:ilvl w:val="0"/>
+          <w:numId w:val="10"/>
+        </w:numPr>
+        <w:ind w:firstLine="420"/>
+        <w:rPr>
+          <w:highlight w:val="none"/>
+        </w:rPr>
+      </w:pPr>
+      <w:r>
+        <w:rPr>
+          <w:rFonts w:hint="eastAsia"/>
+          <w:highlight w:val="none"/>
+        </w:rPr>
+        <w:t>自检</w:t>
+      </w:r>
+    </w:p>
+    <w:p>
+      <w:pPr>
+        <w:numPr>
+          <w:ilvl w:val="0"/>
+          <w:numId w:val="10"/>
+        </w:numPr>
+        <w:ind w:firstLine="420"/>
+        <w:rPr>
+          <w:highlight w:val="none"/>
+        </w:rPr>
+      </w:pPr>
+      <w:r>
+        <w:rPr>
+          <w:rFonts w:hint="eastAsia"/>
+          <w:highlight w:val="none"/>
+        </w:rPr>
+        <w:t>停止</w:t>
+      </w:r>
+    </w:p>
+    <w:p>
+      <w:pPr>
+        <w:tabs>
+          <w:tab w:val="left" w:pos="737"/>
+        </w:tabs>
+        <w:ind w:left="420"/>
+        <w:rPr>
+          <w:highlight w:val="yellow"/>
+        </w:rPr>
+      </w:pPr>
+    </w:p>
     <w:p>
       <w:pPr>
         <w:pStyle w:val="4"/>
@@ -18134,24 +18738,33 @@
         <w:rPr>
           <w:rFonts w:hint="eastAsia"/>
         </w:rPr>
-        <w:t>红外遥测设置训练模式及参数：</w:t>
-      </w:r>
-    </w:p>
-    <w:p>
-      <w:r>
-        <w:rPr>
-          <w:highlight w:val="yellow"/>
+        <w:t>红外遥测报警：</w:t>
+      </w:r>
+    </w:p>
+    <w:p>
+      <w:pPr>
+        <w:rPr>
+          <w:highlight w:val="none"/>
+        </w:rPr>
+      </w:pPr>
+      <w:r>
+        <w:rPr>
+          <w:highlight w:val="none"/>
         </w:rPr>
         <w:t>协议号：</w:t>
       </w:r>
       <w:r>
         <w:rPr>
           <w:rFonts w:hint="eastAsia"/>
+          <w:highlight w:val="none"/>
         </w:rPr>
         <w:t>1</w:t>
       </w:r>
       <w:r>
-        <w:t>0242</w:t>
+        <w:rPr>
+          <w:highlight w:val="none"/>
+        </w:rPr>
+        <w:t>0243</w:t>
       </w:r>
     </w:p>
     <w:p>
@@ -18166,29 +18779,29 @@
       <w:r>
         <w:rPr>
           <w:rFonts w:hint="eastAsia"/>
+          <w:lang w:val="en-US" w:eastAsia="zh-CN"/>
+        </w:rPr>
+        <w:t>模拟训练软件</w:t>
+      </w:r>
+    </w:p>
+    <w:p>
+      <w:r>
+        <w:t>接收方：</w:t>
+      </w:r>
+      <w:r>
+        <w:rPr>
+          <w:rFonts w:hint="eastAsia"/>
+        </w:rPr>
+        <w:t>导控-</w:t>
+      </w:r>
+      <w:r>
+        <w:t>&gt;</w:t>
+      </w:r>
+      <w:r>
+        <w:rPr>
+          <w:rFonts w:hint="eastAsia"/>
         </w:rPr>
         <w:t>设备管理软件</w:t>
-      </w:r>
-    </w:p>
-    <w:p>
-      <w:r>
-        <w:t>接收方：</w:t>
-      </w:r>
-      <w:r>
-        <w:rPr>
-          <w:rFonts w:hint="eastAsia"/>
-        </w:rPr>
-        <w:t>导控-</w:t>
-      </w:r>
-      <w:r>
-        <w:t>&gt;</w:t>
-      </w:r>
-      <w:r>
-        <w:rPr>
-          <w:rFonts w:hint="eastAsia"/>
-          <w:lang w:val="en-US" w:eastAsia="zh-CN"/>
-        </w:rPr>
-        <w:t>模拟训练软件</w:t>
       </w:r>
     </w:p>
     <w:p>
@@ -18334,10 +18947,9 @@
             </w:pPr>
             <w:r>
               <w:rPr>
-                <w:rFonts w:hint="eastAsia" w:ascii="Times New Roman"/>
-                <w:kern w:val="0"/>
-              </w:rPr>
-              <w:t>Tmode</w:t>
+                <w:rFonts w:hint="eastAsia"/>
+              </w:rPr>
+              <w:t>Type</w:t>
             </w:r>
           </w:p>
         </w:tc>
@@ -18376,202 +18988,10 @@
             </w:pPr>
             <w:r>
               <w:rPr>
-                <w:rFonts w:hint="eastAsia" w:ascii="Times New Roman"/>
-                <w:kern w:val="0"/>
-              </w:rPr>
-              <w:t xml:space="preserve"> 训练模式</w:t>
-            </w:r>
-          </w:p>
-        </w:tc>
-      </w:tr>
-      <w:tr>
-        <w:tblPrEx>
-          <w:tblBorders>
-            <w:top w:val="single" w:color="auto" w:sz="4" w:space="0"/>
-            <w:left w:val="single" w:color="auto" w:sz="4" w:space="0"/>
-            <w:bottom w:val="single" w:color="auto" w:sz="4" w:space="0"/>
-            <w:right w:val="single" w:color="auto" w:sz="4" w:space="0"/>
-            <w:insideH w:val="single" w:color="auto" w:sz="4" w:space="0"/>
-            <w:insideV w:val="single" w:color="auto" w:sz="4" w:space="0"/>
-          </w:tblBorders>
-          <w:tblCellMar>
-            <w:top w:w="0" w:type="dxa"/>
-            <w:left w:w="108" w:type="dxa"/>
-            <w:bottom w:w="0" w:type="dxa"/>
-            <w:right w:w="108" w:type="dxa"/>
-          </w:tblCellMar>
-        </w:tblPrEx>
-        <w:tc>
-          <w:tcPr>
-            <w:tcW w:w="2129" w:type="dxa"/>
-          </w:tcPr>
-          <w:p>
-            <w:pPr>
-              <w:pStyle w:val="20"/>
-              <w:rPr>
                 <w:rFonts w:ascii="Times New Roman"/>
                 <w:kern w:val="0"/>
               </w:rPr>
-            </w:pPr>
-            <w:r>
-              <w:rPr>
-                <w:rFonts w:hint="eastAsia" w:ascii="Times New Roman"/>
-                <w:kern w:val="0"/>
-              </w:rPr>
-              <w:t>F</w:t>
-            </w:r>
-            <w:r>
-              <w:rPr>
-                <w:rFonts w:ascii="Times New Roman"/>
-                <w:kern w:val="0"/>
-              </w:rPr>
-              <w:t>x</w:t>
-            </w:r>
-            <w:r>
-              <w:rPr>
-                <w:rFonts w:hint="eastAsia" w:ascii="Times New Roman"/>
-                <w:kern w:val="0"/>
-              </w:rPr>
-              <w:t>value</w:t>
-            </w:r>
-          </w:p>
-        </w:tc>
-        <w:tc>
-          <w:tcPr>
-            <w:tcW w:w="2130" w:type="dxa"/>
-          </w:tcPr>
-          <w:p>
-            <w:pPr>
-              <w:pStyle w:val="20"/>
-              <w:rPr>
-                <w:rFonts w:ascii="Times New Roman"/>
-                <w:kern w:val="0"/>
-              </w:rPr>
-            </w:pPr>
-            <w:r>
-              <w:rPr>
-                <w:rFonts w:ascii="Times New Roman"/>
-                <w:kern w:val="0"/>
-              </w:rPr>
-              <w:t>float</w:t>
-            </w:r>
-          </w:p>
-        </w:tc>
-        <w:tc>
-          <w:tcPr>
-            <w:tcW w:w="2130" w:type="dxa"/>
-          </w:tcPr>
-          <w:p>
-            <w:pPr>
-              <w:pStyle w:val="20"/>
-              <w:rPr>
-                <w:rFonts w:ascii="Times New Roman"/>
-                <w:strike/>
-                <w:kern w:val="0"/>
-              </w:rPr>
-            </w:pPr>
-            <w:r>
-              <w:rPr>
-                <w:rFonts w:ascii="Times New Roman"/>
-                <w:strike/>
-                <w:kern w:val="0"/>
-              </w:rPr>
-              <w:t>方</w:t>
-            </w:r>
-            <w:r>
-              <w:rPr>
-                <w:rFonts w:hint="eastAsia" w:ascii="Times New Roman"/>
-                <w:kern w:val="0"/>
-              </w:rPr>
-              <w:t>向角</w:t>
-            </w:r>
-          </w:p>
-        </w:tc>
-      </w:tr>
-      <w:tr>
-        <w:tblPrEx>
-          <w:tblBorders>
-            <w:top w:val="single" w:color="auto" w:sz="4" w:space="0"/>
-            <w:left w:val="single" w:color="auto" w:sz="4" w:space="0"/>
-            <w:bottom w:val="single" w:color="auto" w:sz="4" w:space="0"/>
-            <w:right w:val="single" w:color="auto" w:sz="4" w:space="0"/>
-            <w:insideH w:val="single" w:color="auto" w:sz="4" w:space="0"/>
-            <w:insideV w:val="single" w:color="auto" w:sz="4" w:space="0"/>
-          </w:tblBorders>
-          <w:tblCellMar>
-            <w:top w:w="0" w:type="dxa"/>
-            <w:left w:w="108" w:type="dxa"/>
-            <w:bottom w:w="0" w:type="dxa"/>
-            <w:right w:w="108" w:type="dxa"/>
-          </w:tblCellMar>
-        </w:tblPrEx>
-        <w:tc>
-          <w:tcPr>
-            <w:tcW w:w="2129" w:type="dxa"/>
-          </w:tcPr>
-          <w:p>
-            <w:pPr>
-              <w:pStyle w:val="20"/>
-              <w:rPr>
-                <w:rFonts w:ascii="Times New Roman"/>
-                <w:kern w:val="0"/>
-              </w:rPr>
-            </w:pPr>
-            <w:r>
-              <w:rPr>
-                <w:rFonts w:ascii="Times New Roman"/>
-                <w:kern w:val="0"/>
-              </w:rPr>
-              <w:t>Fyvalue</w:t>
-            </w:r>
-          </w:p>
-        </w:tc>
-        <w:tc>
-          <w:tcPr>
-            <w:tcW w:w="2130" w:type="dxa"/>
-          </w:tcPr>
-          <w:p>
-            <w:pPr>
-              <w:pStyle w:val="20"/>
-              <w:rPr>
-                <w:rFonts w:ascii="Times New Roman"/>
-                <w:kern w:val="0"/>
-              </w:rPr>
-            </w:pPr>
-            <w:r>
-              <w:rPr>
-                <w:rFonts w:hint="eastAsia" w:ascii="Times New Roman"/>
-                <w:kern w:val="0"/>
-              </w:rPr>
-              <w:t>f</w:t>
-            </w:r>
-            <w:r>
-              <w:rPr>
-                <w:rFonts w:ascii="Times New Roman"/>
-                <w:kern w:val="0"/>
-              </w:rPr>
-              <w:t>loat</w:t>
-            </w:r>
-          </w:p>
-        </w:tc>
-        <w:tc>
-          <w:tcPr>
-            <w:tcW w:w="2130" w:type="dxa"/>
-          </w:tcPr>
-          <w:p>
-            <w:pPr>
-              <w:pStyle w:val="20"/>
-              <w:rPr>
-                <w:rFonts w:ascii="Times New Roman"/>
-                <w:kern w:val="0"/>
-              </w:rPr>
-            </w:pPr>
-            <w:r>
-              <w:rPr>
-                <w:rFonts w:hint="eastAsia" w:ascii="Times New Roman"/>
-                <w:kern w:val="0"/>
-              </w:rPr>
-              <w:t>俯仰角</w:t>
+              <w:t>毒剂种类</w:t>
             </w:r>
           </w:p>
         </w:tc>
@@ -18589,14 +19009,14 @@
           <w:rFonts w:hint="eastAsia"/>
           <w:highlight w:val="none"/>
         </w:rPr>
-        <w:t>训练模式选择：</w:t>
+        <w:t>毒剂种类：</w:t>
       </w:r>
     </w:p>
     <w:p>
       <w:pPr>
         <w:numPr>
           <w:ilvl w:val="0"/>
-          <w:numId w:val="10"/>
+          <w:numId w:val="11"/>
         </w:numPr>
         <w:ind w:firstLine="420"/>
         <w:rPr>
@@ -18605,17 +19025,16 @@
       </w:pPr>
       <w:r>
         <w:rPr>
-          <w:rFonts w:hint="eastAsia"/>
           <w:highlight w:val="none"/>
         </w:rPr>
-        <w:t>定点</w:t>
+        <w:t>无毒</w:t>
       </w:r>
     </w:p>
     <w:p>
       <w:pPr>
         <w:numPr>
           <w:ilvl w:val="0"/>
-          <w:numId w:val="10"/>
+          <w:numId w:val="11"/>
         </w:numPr>
         <w:ind w:firstLine="420"/>
         <w:rPr>
@@ -18624,17 +19043,16 @@
       </w:pPr>
       <w:r>
         <w:rPr>
-          <w:rFonts w:hint="eastAsia"/>
           <w:highlight w:val="none"/>
         </w:rPr>
-        <w:t>扇区</w:t>
+        <w:t>沙林</w:t>
       </w:r>
     </w:p>
     <w:p>
       <w:pPr>
         <w:numPr>
           <w:ilvl w:val="0"/>
-          <w:numId w:val="10"/>
+          <w:numId w:val="11"/>
         </w:numPr>
         <w:ind w:firstLine="420"/>
         <w:rPr>
@@ -18646,45 +19064,7 @@
           <w:rFonts w:hint="eastAsia"/>
           <w:highlight w:val="none"/>
         </w:rPr>
-        <w:t>警戒</w:t>
-      </w:r>
-    </w:p>
-    <w:p>
-      <w:pPr>
-        <w:numPr>
-          <w:ilvl w:val="0"/>
-          <w:numId w:val="10"/>
-        </w:numPr>
-        <w:ind w:firstLine="420"/>
-        <w:rPr>
-          <w:highlight w:val="none"/>
-        </w:rPr>
-      </w:pPr>
-      <w:r>
-        <w:rPr>
-          <w:rFonts w:hint="eastAsia"/>
-          <w:highlight w:val="none"/>
-        </w:rPr>
-        <w:t>自检</w:t>
-      </w:r>
-    </w:p>
-    <w:p>
-      <w:pPr>
-        <w:numPr>
-          <w:ilvl w:val="0"/>
-          <w:numId w:val="10"/>
-        </w:numPr>
-        <w:ind w:firstLine="420"/>
-        <w:rPr>
-          <w:highlight w:val="none"/>
-        </w:rPr>
-      </w:pPr>
-      <w:r>
-        <w:rPr>
-          <w:rFonts w:hint="eastAsia"/>
-          <w:highlight w:val="none"/>
-        </w:rPr>
-        <w:t>停止</w:t>
+        <w:t>梭曼</w:t>
       </w:r>
     </w:p>
     <w:p>
@@ -18700,39 +19080,42 @@
     </w:p>
     <w:p>
       <w:pPr>
-        <w:pStyle w:val="4"/>
-      </w:pPr>
-      <w:r>
-        <w:rPr>
-          <w:rFonts w:hint="eastAsia"/>
-        </w:rPr>
-        <w:t>红外遥测报警：</w:t>
-      </w:r>
-    </w:p>
-    <w:p>
-      <w:pPr>
-        <w:rPr>
-          <w:highlight w:val="none"/>
-        </w:rPr>
-      </w:pPr>
-      <w:r>
-        <w:rPr>
-          <w:highlight w:val="none"/>
-        </w:rPr>
+        <w:pStyle w:val="3"/>
+        <w:spacing w:before="156"/>
+        <w:rPr>
+          <w:color w:val="000000" w:themeColor="text1"/>
+          <w14:textFill>
+            <w14:solidFill>
+              <w14:schemeClr w14:val="tx1"/>
+            </w14:solidFill>
+          </w14:textFill>
+        </w:rPr>
+      </w:pPr>
+      <w:r>
+        <w:rPr>
+          <w:rFonts w:hint="eastAsia"/>
+          <w:color w:val="000000" w:themeColor="text1"/>
+          <w14:textFill>
+            <w14:solidFill>
+              <w14:schemeClr w14:val="tx1"/>
+            </w14:solidFill>
+          </w14:textFill>
+        </w:rPr>
+        <w:t>操作电源模拟器</w:t>
+      </w:r>
+    </w:p>
+    <w:p>
+      <w:r>
         <w:t>协议号：</w:t>
       </w:r>
       <w:r>
         <w:rPr>
           <w:rFonts w:hint="eastAsia"/>
-          <w:highlight w:val="none"/>
         </w:rPr>
         <w:t>1</w:t>
       </w:r>
       <w:r>
-        <w:rPr>
-          <w:highlight w:val="none"/>
-        </w:rPr>
-        <w:t>0243</w:t>
+        <w:t>0251</w:t>
       </w:r>
     </w:p>
     <w:p>
@@ -18747,48 +19130,31 @@
       <w:r>
         <w:rPr>
           <w:rFonts w:hint="eastAsia"/>
-          <w:lang w:val="en-US" w:eastAsia="zh-CN"/>
+        </w:rPr>
+        <w:t>设备管理软件</w:t>
+      </w:r>
+    </w:p>
+    <w:p>
+      <w:r>
+        <w:t>接收方：</w:t>
+      </w:r>
+      <w:r>
+        <w:rPr>
+          <w:rFonts w:hint="eastAsia"/>
+        </w:rPr>
+        <w:t>导控-&gt;</w:t>
+      </w:r>
+      <w:r>
+        <w:rPr>
+          <w:rFonts w:hint="eastAsia"/>
+          <w:lang w:eastAsia="zh-CN"/>
         </w:rPr>
         <w:t>模拟训练软件</w:t>
       </w:r>
     </w:p>
     <w:p>
       <w:r>
-        <w:t>接收方：</w:t>
-      </w:r>
-      <w:r>
-        <w:rPr>
-          <w:rFonts w:hint="eastAsia"/>
-        </w:rPr>
-        <w:t>导控-</w:t>
-      </w:r>
-      <w:r>
-        <w:t>&gt;</w:t>
-      </w:r>
-      <w:r>
-        <w:rPr>
-          <w:rFonts w:hint="eastAsia"/>
-        </w:rPr>
-        <w:t>设备管理软件</w:t>
-      </w:r>
-    </w:p>
-    <w:p>
-      <w:pPr>
-        <w:tabs>
-          <w:tab w:val="left" w:pos="312"/>
-        </w:tabs>
-      </w:pPr>
-      <w:r>
-        <w:t>发送周期：</w:t>
-      </w:r>
-      <w:r>
-        <w:rPr>
-          <w:rFonts w:hint="eastAsia"/>
-        </w:rPr>
-        <w:t>需要时发送</w:t>
-      </w:r>
-      <w:r>
-        <w:t xml:space="preserve"> </w:t>
+        <w:t>发送周期：器件状态变化时发送</w:t>
       </w:r>
     </w:p>
     <w:p/>
@@ -18915,7 +19281,89 @@
             </w:pPr>
             <w:r>
               <w:rPr>
-                <w:rFonts w:hint="eastAsia"/>
+                <w:rFonts w:hint="eastAsia" w:ascii="Times New Roman"/>
+                <w:kern w:val="0"/>
+              </w:rPr>
+              <w:t>Operate</w:t>
+            </w:r>
+          </w:p>
+        </w:tc>
+        <w:tc>
+          <w:tcPr>
+            <w:tcW w:w="2130" w:type="dxa"/>
+          </w:tcPr>
+          <w:p>
+            <w:pPr>
+              <w:pStyle w:val="20"/>
+              <w:rPr>
+                <w:rFonts w:ascii="Times New Roman"/>
+                <w:kern w:val="0"/>
+              </w:rPr>
+            </w:pPr>
+            <w:r>
+              <w:rPr>
+                <w:rFonts w:hint="eastAsia" w:ascii="Times New Roman"/>
+                <w:kern w:val="0"/>
+              </w:rPr>
+              <w:t>Int</w:t>
+            </w:r>
+          </w:p>
+        </w:tc>
+        <w:tc>
+          <w:tcPr>
+            <w:tcW w:w="2130" w:type="dxa"/>
+          </w:tcPr>
+          <w:p>
+            <w:pPr>
+              <w:pStyle w:val="20"/>
+              <w:rPr>
+                <w:rFonts w:ascii="Times New Roman"/>
+                <w:kern w:val="0"/>
+              </w:rPr>
+            </w:pPr>
+            <w:r>
+              <w:rPr>
+                <w:rFonts w:hint="eastAsia" w:ascii="Times New Roman"/>
+                <w:kern w:val="0"/>
+              </w:rPr>
+              <w:t>操作0.关闭 1.打开</w:t>
+            </w:r>
+          </w:p>
+        </w:tc>
+      </w:tr>
+      <w:tr>
+        <w:tblPrEx>
+          <w:tblBorders>
+            <w:top w:val="single" w:color="auto" w:sz="4" w:space="0"/>
+            <w:left w:val="single" w:color="auto" w:sz="4" w:space="0"/>
+            <w:bottom w:val="single" w:color="auto" w:sz="4" w:space="0"/>
+            <w:right w:val="single" w:color="auto" w:sz="4" w:space="0"/>
+            <w:insideH w:val="single" w:color="auto" w:sz="4" w:space="0"/>
+            <w:insideV w:val="single" w:color="auto" w:sz="4" w:space="0"/>
+          </w:tblBorders>
+          <w:tblCellMar>
+            <w:top w:w="0" w:type="dxa"/>
+            <w:left w:w="108" w:type="dxa"/>
+            <w:bottom w:w="0" w:type="dxa"/>
+            <w:right w:w="108" w:type="dxa"/>
+          </w:tblCellMar>
+        </w:tblPrEx>
+        <w:tc>
+          <w:tcPr>
+            <w:tcW w:w="2129" w:type="dxa"/>
+          </w:tcPr>
+          <w:p>
+            <w:pPr>
+              <w:pStyle w:val="20"/>
+              <w:rPr>
+                <w:rFonts w:ascii="Times New Roman"/>
+                <w:kern w:val="0"/>
+              </w:rPr>
+            </w:pPr>
+            <w:r>
+              <w:rPr>
+                <w:rFonts w:hint="eastAsia" w:ascii="Times New Roman"/>
+                <w:kern w:val="0"/>
               </w:rPr>
               <w:t>Type</w:t>
             </w:r>
@@ -18935,117 +19383,64 @@
             </w:pPr>
             <w:r>
               <w:rPr>
+                <w:rFonts w:hint="eastAsia" w:ascii="Times New Roman"/>
+                <w:kern w:val="0"/>
+              </w:rPr>
+              <w:t>Int</w:t>
+            </w:r>
+          </w:p>
+        </w:tc>
+        <w:tc>
+          <w:tcPr>
+            <w:tcW w:w="2130" w:type="dxa"/>
+          </w:tcPr>
+          <w:p>
+            <w:pPr>
+              <w:pStyle w:val="20"/>
+              <w:rPr>
                 <w:rFonts w:ascii="Times New Roman"/>
                 <w:kern w:val="0"/>
               </w:rPr>
-              <w:t>int</w:t>
-            </w:r>
-          </w:p>
-        </w:tc>
-        <w:tc>
-          <w:tcPr>
-            <w:tcW w:w="2130" w:type="dxa"/>
-          </w:tcPr>
-          <w:p>
-            <w:pPr>
-              <w:pStyle w:val="20"/>
+            </w:pPr>
+            <w:r>
+              <w:rPr>
+                <w:rFonts w:hint="eastAsia" w:ascii="Times New Roman"/>
+                <w:kern w:val="0"/>
+              </w:rPr>
+              <w:t>操作类型1.开关机</w:t>
+            </w:r>
+            <w:r>
+              <w:rPr>
+                <w:rFonts w:hint="eastAsia" w:ascii="Times New Roman"/>
+                <w:color w:val="auto"/>
+                <w:kern w:val="0"/>
+                <w:highlight w:val="none"/>
+              </w:rPr>
+              <w:t xml:space="preserve"> </w:t>
+            </w:r>
+            <w:r>
               <w:rPr>
                 <w:rFonts w:ascii="Times New Roman"/>
-                <w:kern w:val="0"/>
-              </w:rPr>
-            </w:pPr>
-            <w:r>
-              <w:rPr>
-                <w:rFonts w:ascii="Times New Roman"/>
-                <w:kern w:val="0"/>
-              </w:rPr>
-              <w:t>毒剂种类</w:t>
+                <w:color w:val="auto"/>
+                <w:kern w:val="0"/>
+                <w:highlight w:val="none"/>
+              </w:rPr>
+              <w:t>2</w:t>
+            </w:r>
+            <w:r>
+              <w:t>输出</w:t>
+            </w:r>
+            <w:r>
+              <w:rPr>
+                <w:rFonts w:hint="eastAsia"/>
+                <w:lang w:val="en-US" w:eastAsia="zh-CN"/>
+              </w:rPr>
+              <w:t>供电状态</w:t>
             </w:r>
           </w:p>
         </w:tc>
       </w:tr>
     </w:tbl>
-    <w:p>
-      <w:pPr>
-        <w:ind w:firstLine="420"/>
-        <w:rPr>
-          <w:highlight w:val="none"/>
-        </w:rPr>
-      </w:pPr>
-      <w:r>
-        <w:rPr>
-          <w:rFonts w:hint="eastAsia"/>
-          <w:highlight w:val="none"/>
-        </w:rPr>
-        <w:t>毒剂种类：</w:t>
-      </w:r>
-    </w:p>
-    <w:p>
-      <w:pPr>
-        <w:numPr>
-          <w:ilvl w:val="0"/>
-          <w:numId w:val="11"/>
-        </w:numPr>
-        <w:ind w:firstLine="420"/>
-        <w:rPr>
-          <w:highlight w:val="none"/>
-        </w:rPr>
-      </w:pPr>
-      <w:r>
-        <w:rPr>
-          <w:highlight w:val="none"/>
-        </w:rPr>
-        <w:t>无毒</w:t>
-      </w:r>
-    </w:p>
-    <w:p>
-      <w:pPr>
-        <w:numPr>
-          <w:ilvl w:val="0"/>
-          <w:numId w:val="11"/>
-        </w:numPr>
-        <w:ind w:firstLine="420"/>
-        <w:rPr>
-          <w:highlight w:val="none"/>
-        </w:rPr>
-      </w:pPr>
-      <w:r>
-        <w:rPr>
-          <w:highlight w:val="none"/>
-        </w:rPr>
-        <w:t>沙林</w:t>
-      </w:r>
-    </w:p>
-    <w:p>
-      <w:pPr>
-        <w:numPr>
-          <w:ilvl w:val="0"/>
-          <w:numId w:val="11"/>
-        </w:numPr>
-        <w:ind w:firstLine="420"/>
-        <w:rPr>
-          <w:highlight w:val="none"/>
-        </w:rPr>
-      </w:pPr>
-      <w:r>
-        <w:rPr>
-          <w:rFonts w:hint="eastAsia"/>
-          <w:highlight w:val="none"/>
-        </w:rPr>
-        <w:t>梭曼</w:t>
-      </w:r>
-    </w:p>
-    <w:p>
-      <w:pPr>
-        <w:tabs>
-          <w:tab w:val="left" w:pos="737"/>
-        </w:tabs>
-        <w:ind w:left="420"/>
-        <w:rPr>
-          <w:highlight w:val="yellow"/>
-        </w:rPr>
-      </w:pPr>
-    </w:p>
     <w:p>
       <w:pPr>
         <w:pStyle w:val="3"/>
@@ -19059,8 +19454,6 @@
           </w14:textFill>
         </w:rPr>
       </w:pPr>
-      <w:bookmarkStart w:id="0" w:name="_GoBack"/>
-      <w:bookmarkEnd w:id="0"/>
       <w:r>
         <w:rPr>
           <w:rFonts w:hint="eastAsia"/>
@@ -19071,7 +19464,714 @@
             </w14:solidFill>
           </w14:textFill>
         </w:rPr>
-        <w:t>操作电源模拟器</w:t>
+        <w:t>气象设备</w:t>
+      </w:r>
+    </w:p>
+    <w:p>
+      <w:pPr>
+        <w:pStyle w:val="4"/>
+      </w:pPr>
+      <w:r>
+        <w:rPr>
+          <w:rFonts w:hint="eastAsia"/>
+        </w:rPr>
+        <w:t>操作气象器件状态</w:t>
+      </w:r>
+    </w:p>
+    <w:p>
+      <w:r>
+        <w:t>协议号：10261</w:t>
+      </w:r>
+    </w:p>
+    <w:p>
+      <w:pPr>
+        <w:tabs>
+          <w:tab w:val="left" w:pos="312"/>
+        </w:tabs>
+      </w:pPr>
+      <w:r>
+        <w:t>发送方：</w:t>
+      </w:r>
+      <w:r>
+        <w:rPr>
+          <w:rFonts w:hint="eastAsia"/>
+        </w:rPr>
+        <w:t>设备管理软件</w:t>
+      </w:r>
+    </w:p>
+    <w:p>
+      <w:r>
+        <w:t>接收方：</w:t>
+      </w:r>
+      <w:r>
+        <w:rPr>
+          <w:rFonts w:hint="eastAsia"/>
+        </w:rPr>
+        <w:t>导控-&gt;</w:t>
+      </w:r>
+      <w:r>
+        <w:rPr>
+          <w:rFonts w:hint="eastAsia"/>
+          <w:lang w:eastAsia="zh-CN"/>
+        </w:rPr>
+        <w:t>模拟训练软件</w:t>
+      </w:r>
+    </w:p>
+    <w:p>
+      <w:r>
+        <w:t>发送周期：器件状态变化时发送</w:t>
+      </w:r>
+    </w:p>
+    <w:tbl>
+      <w:tblPr>
+        <w:tblStyle w:val="17"/>
+        <w:tblW w:w="6389" w:type="dxa"/>
+        <w:tblInd w:w="0" w:type="dxa"/>
+        <w:tblBorders>
+          <w:top w:val="single" w:color="auto" w:sz="4" w:space="0"/>
+          <w:left w:val="single" w:color="auto" w:sz="4" w:space="0"/>
+          <w:bottom w:val="single" w:color="auto" w:sz="4" w:space="0"/>
+          <w:right w:val="single" w:color="auto" w:sz="4" w:space="0"/>
+          <w:insideH w:val="single" w:color="auto" w:sz="4" w:space="0"/>
+          <w:insideV w:val="single" w:color="auto" w:sz="4" w:space="0"/>
+        </w:tblBorders>
+        <w:tblLayout w:type="fixed"/>
+        <w:tblCellMar>
+          <w:top w:w="0" w:type="dxa"/>
+          <w:left w:w="108" w:type="dxa"/>
+          <w:bottom w:w="0" w:type="dxa"/>
+          <w:right w:w="108" w:type="dxa"/>
+        </w:tblCellMar>
+      </w:tblPr>
+      <w:tblGrid>
+        <w:gridCol w:w="2129"/>
+        <w:gridCol w:w="2130"/>
+        <w:gridCol w:w="2130"/>
+      </w:tblGrid>
+      <w:tr>
+        <w:tblPrEx>
+          <w:tblBorders>
+            <w:top w:val="single" w:color="auto" w:sz="4" w:space="0"/>
+            <w:left w:val="single" w:color="auto" w:sz="4" w:space="0"/>
+            <w:bottom w:val="single" w:color="auto" w:sz="4" w:space="0"/>
+            <w:right w:val="single" w:color="auto" w:sz="4" w:space="0"/>
+            <w:insideH w:val="single" w:color="auto" w:sz="4" w:space="0"/>
+            <w:insideV w:val="single" w:color="auto" w:sz="4" w:space="0"/>
+          </w:tblBorders>
+          <w:tblCellMar>
+            <w:top w:w="0" w:type="dxa"/>
+            <w:left w:w="108" w:type="dxa"/>
+            <w:bottom w:w="0" w:type="dxa"/>
+            <w:right w:w="108" w:type="dxa"/>
+          </w:tblCellMar>
+        </w:tblPrEx>
+        <w:tc>
+          <w:tcPr>
+            <w:tcW w:w="2129" w:type="dxa"/>
+          </w:tcPr>
+          <w:p>
+            <w:pPr>
+              <w:jc w:val="center"/>
+            </w:pPr>
+            <w:r>
+              <w:rPr>
+                <w:rFonts w:hint="eastAsia"/>
+              </w:rPr>
+              <w:t>参数</w:t>
+            </w:r>
+          </w:p>
+        </w:tc>
+        <w:tc>
+          <w:tcPr>
+            <w:tcW w:w="2130" w:type="dxa"/>
+          </w:tcPr>
+          <w:p>
+            <w:pPr>
+              <w:jc w:val="center"/>
+            </w:pPr>
+            <w:r>
+              <w:rPr>
+                <w:rFonts w:hint="eastAsia"/>
+              </w:rPr>
+              <w:t>参数类型</w:t>
+            </w:r>
+          </w:p>
+        </w:tc>
+        <w:tc>
+          <w:tcPr>
+            <w:tcW w:w="2130" w:type="dxa"/>
+          </w:tcPr>
+          <w:p>
+            <w:pPr>
+              <w:jc w:val="center"/>
+            </w:pPr>
+            <w:r>
+              <w:rPr>
+                <w:rFonts w:hint="eastAsia"/>
+              </w:rPr>
+              <w:t>说明</w:t>
+            </w:r>
+          </w:p>
+        </w:tc>
+      </w:tr>
+      <w:tr>
+        <w:tblPrEx>
+          <w:tblBorders>
+            <w:top w:val="single" w:color="auto" w:sz="4" w:space="0"/>
+            <w:left w:val="single" w:color="auto" w:sz="4" w:space="0"/>
+            <w:bottom w:val="single" w:color="auto" w:sz="4" w:space="0"/>
+            <w:right w:val="single" w:color="auto" w:sz="4" w:space="0"/>
+            <w:insideH w:val="single" w:color="auto" w:sz="4" w:space="0"/>
+            <w:insideV w:val="single" w:color="auto" w:sz="4" w:space="0"/>
+          </w:tblBorders>
+          <w:tblCellMar>
+            <w:top w:w="0" w:type="dxa"/>
+            <w:left w:w="108" w:type="dxa"/>
+            <w:bottom w:w="0" w:type="dxa"/>
+            <w:right w:w="108" w:type="dxa"/>
+          </w:tblCellMar>
+        </w:tblPrEx>
+        <w:tc>
+          <w:tcPr>
+            <w:tcW w:w="2129" w:type="dxa"/>
+          </w:tcPr>
+          <w:p>
+            <w:pPr>
+              <w:pStyle w:val="20"/>
+              <w:rPr>
+                <w:rFonts w:ascii="Times New Roman"/>
+                <w:kern w:val="0"/>
+              </w:rPr>
+            </w:pPr>
+            <w:r>
+              <w:rPr>
+                <w:rFonts w:hint="eastAsia" w:ascii="Times New Roman"/>
+                <w:kern w:val="0"/>
+              </w:rPr>
+              <w:t>Operate</w:t>
+            </w:r>
+          </w:p>
+        </w:tc>
+        <w:tc>
+          <w:tcPr>
+            <w:tcW w:w="2130" w:type="dxa"/>
+          </w:tcPr>
+          <w:p>
+            <w:pPr>
+              <w:pStyle w:val="20"/>
+              <w:rPr>
+                <w:rFonts w:ascii="Times New Roman"/>
+                <w:kern w:val="0"/>
+              </w:rPr>
+            </w:pPr>
+            <w:r>
+              <w:rPr>
+                <w:rFonts w:hint="eastAsia" w:ascii="Times New Roman"/>
+                <w:kern w:val="0"/>
+              </w:rPr>
+              <w:t>Int</w:t>
+            </w:r>
+          </w:p>
+        </w:tc>
+        <w:tc>
+          <w:tcPr>
+            <w:tcW w:w="2130" w:type="dxa"/>
+          </w:tcPr>
+          <w:p>
+            <w:pPr>
+              <w:pStyle w:val="20"/>
+              <w:rPr>
+                <w:rFonts w:ascii="Times New Roman"/>
+                <w:kern w:val="0"/>
+              </w:rPr>
+            </w:pPr>
+            <w:r>
+              <w:rPr>
+                <w:rFonts w:hint="eastAsia" w:ascii="Times New Roman"/>
+                <w:kern w:val="0"/>
+              </w:rPr>
+              <w:t>操作0.关闭 1.打开</w:t>
+            </w:r>
+          </w:p>
+        </w:tc>
+      </w:tr>
+      <w:tr>
+        <w:tblPrEx>
+          <w:tblBorders>
+            <w:top w:val="single" w:color="auto" w:sz="4" w:space="0"/>
+            <w:left w:val="single" w:color="auto" w:sz="4" w:space="0"/>
+            <w:bottom w:val="single" w:color="auto" w:sz="4" w:space="0"/>
+            <w:right w:val="single" w:color="auto" w:sz="4" w:space="0"/>
+            <w:insideH w:val="single" w:color="auto" w:sz="4" w:space="0"/>
+            <w:insideV w:val="single" w:color="auto" w:sz="4" w:space="0"/>
+          </w:tblBorders>
+          <w:tblCellMar>
+            <w:top w:w="0" w:type="dxa"/>
+            <w:left w:w="108" w:type="dxa"/>
+            <w:bottom w:w="0" w:type="dxa"/>
+            <w:right w:w="108" w:type="dxa"/>
+          </w:tblCellMar>
+        </w:tblPrEx>
+        <w:tc>
+          <w:tcPr>
+            <w:tcW w:w="2129" w:type="dxa"/>
+          </w:tcPr>
+          <w:p>
+            <w:pPr>
+              <w:pStyle w:val="20"/>
+              <w:rPr>
+                <w:rFonts w:ascii="Times New Roman"/>
+                <w:kern w:val="0"/>
+              </w:rPr>
+            </w:pPr>
+            <w:r>
+              <w:rPr>
+                <w:rFonts w:hint="eastAsia" w:ascii="Times New Roman"/>
+                <w:kern w:val="0"/>
+              </w:rPr>
+              <w:t>Type</w:t>
+            </w:r>
+          </w:p>
+        </w:tc>
+        <w:tc>
+          <w:tcPr>
+            <w:tcW w:w="2130" w:type="dxa"/>
+          </w:tcPr>
+          <w:p>
+            <w:pPr>
+              <w:pStyle w:val="20"/>
+              <w:rPr>
+                <w:rFonts w:ascii="Times New Roman"/>
+                <w:kern w:val="0"/>
+              </w:rPr>
+            </w:pPr>
+            <w:r>
+              <w:rPr>
+                <w:rFonts w:hint="eastAsia" w:ascii="Times New Roman"/>
+                <w:kern w:val="0"/>
+              </w:rPr>
+              <w:t>Int</w:t>
+            </w:r>
+          </w:p>
+        </w:tc>
+        <w:tc>
+          <w:tcPr>
+            <w:tcW w:w="2130" w:type="dxa"/>
+          </w:tcPr>
+          <w:p>
+            <w:pPr>
+              <w:pStyle w:val="20"/>
+              <w:rPr>
+                <w:rFonts w:ascii="Times New Roman"/>
+                <w:kern w:val="0"/>
+              </w:rPr>
+            </w:pPr>
+            <w:r>
+              <w:rPr>
+                <w:rFonts w:hint="eastAsia" w:ascii="Times New Roman"/>
+                <w:kern w:val="0"/>
+              </w:rPr>
+              <w:t>操作类型1.开关机</w:t>
+            </w:r>
+          </w:p>
+        </w:tc>
+      </w:tr>
+    </w:tbl>
+    <w:p>
+      <w:pPr>
+        <w:pStyle w:val="4"/>
+      </w:pPr>
+      <w:r>
+        <w:rPr>
+          <w:rFonts w:hint="eastAsia"/>
+        </w:rPr>
+        <w:t>车内温湿度</w:t>
+      </w:r>
+    </w:p>
+    <w:p>
+      <w:r>
+        <w:t>协议号：10262</w:t>
+      </w:r>
+    </w:p>
+    <w:p>
+      <w:pPr>
+        <w:tabs>
+          <w:tab w:val="left" w:pos="312"/>
+        </w:tabs>
+      </w:pPr>
+      <w:r>
+        <w:t>发送方：</w:t>
+      </w:r>
+      <w:r>
+        <w:rPr>
+          <w:rFonts w:hint="eastAsia"/>
+        </w:rPr>
+        <w:t>设备管理软件</w:t>
+      </w:r>
+    </w:p>
+    <w:p>
+      <w:r>
+        <w:t>接收方：</w:t>
+      </w:r>
+      <w:r>
+        <w:rPr>
+          <w:rFonts w:hint="eastAsia"/>
+        </w:rPr>
+        <w:t>导控-&gt;</w:t>
+      </w:r>
+      <w:r>
+        <w:rPr>
+          <w:rFonts w:hint="eastAsia"/>
+          <w:lang w:eastAsia="zh-CN"/>
+        </w:rPr>
+        <w:t>模拟训练软件</w:t>
+      </w:r>
+    </w:p>
+    <w:p>
+      <w:r>
+        <w:t>发送周期：器件状态变化时发送</w:t>
+      </w:r>
+    </w:p>
+    <w:tbl>
+      <w:tblPr>
+        <w:tblStyle w:val="17"/>
+        <w:tblW w:w="6389" w:type="dxa"/>
+        <w:tblInd w:w="0" w:type="dxa"/>
+        <w:tblBorders>
+          <w:top w:val="single" w:color="auto" w:sz="4" w:space="0"/>
+          <w:left w:val="single" w:color="auto" w:sz="4" w:space="0"/>
+          <w:bottom w:val="single" w:color="auto" w:sz="4" w:space="0"/>
+          <w:right w:val="single" w:color="auto" w:sz="4" w:space="0"/>
+          <w:insideH w:val="single" w:color="auto" w:sz="4" w:space="0"/>
+          <w:insideV w:val="single" w:color="auto" w:sz="4" w:space="0"/>
+        </w:tblBorders>
+        <w:tblLayout w:type="fixed"/>
+        <w:tblCellMar>
+          <w:top w:w="0" w:type="dxa"/>
+          <w:left w:w="108" w:type="dxa"/>
+          <w:bottom w:w="0" w:type="dxa"/>
+          <w:right w:w="108" w:type="dxa"/>
+        </w:tblCellMar>
+      </w:tblPr>
+      <w:tblGrid>
+        <w:gridCol w:w="2129"/>
+        <w:gridCol w:w="2130"/>
+        <w:gridCol w:w="2130"/>
+      </w:tblGrid>
+      <w:tr>
+        <w:tblPrEx>
+          <w:tblBorders>
+            <w:top w:val="single" w:color="auto" w:sz="4" w:space="0"/>
+            <w:left w:val="single" w:color="auto" w:sz="4" w:space="0"/>
+            <w:bottom w:val="single" w:color="auto" w:sz="4" w:space="0"/>
+            <w:right w:val="single" w:color="auto" w:sz="4" w:space="0"/>
+            <w:insideH w:val="single" w:color="auto" w:sz="4" w:space="0"/>
+            <w:insideV w:val="single" w:color="auto" w:sz="4" w:space="0"/>
+          </w:tblBorders>
+          <w:tblCellMar>
+            <w:top w:w="0" w:type="dxa"/>
+            <w:left w:w="108" w:type="dxa"/>
+            <w:bottom w:w="0" w:type="dxa"/>
+            <w:right w:w="108" w:type="dxa"/>
+          </w:tblCellMar>
+        </w:tblPrEx>
+        <w:tc>
+          <w:tcPr>
+            <w:tcW w:w="2129" w:type="dxa"/>
+          </w:tcPr>
+          <w:p>
+            <w:pPr>
+              <w:jc w:val="center"/>
+            </w:pPr>
+            <w:r>
+              <w:rPr>
+                <w:rFonts w:hint="eastAsia"/>
+              </w:rPr>
+              <w:t>参数</w:t>
+            </w:r>
+          </w:p>
+        </w:tc>
+        <w:tc>
+          <w:tcPr>
+            <w:tcW w:w="2130" w:type="dxa"/>
+          </w:tcPr>
+          <w:p>
+            <w:pPr>
+              <w:jc w:val="center"/>
+            </w:pPr>
+            <w:r>
+              <w:rPr>
+                <w:rFonts w:hint="eastAsia"/>
+              </w:rPr>
+              <w:t>参数类型</w:t>
+            </w:r>
+          </w:p>
+        </w:tc>
+        <w:tc>
+          <w:tcPr>
+            <w:tcW w:w="2130" w:type="dxa"/>
+          </w:tcPr>
+          <w:p>
+            <w:pPr>
+              <w:jc w:val="center"/>
+            </w:pPr>
+            <w:r>
+              <w:rPr>
+                <w:rFonts w:hint="eastAsia"/>
+              </w:rPr>
+              <w:t>说明</w:t>
+            </w:r>
+          </w:p>
+        </w:tc>
+      </w:tr>
+      <w:tr>
+        <w:tblPrEx>
+          <w:tblBorders>
+            <w:top w:val="single" w:color="auto" w:sz="4" w:space="0"/>
+            <w:left w:val="single" w:color="auto" w:sz="4" w:space="0"/>
+            <w:bottom w:val="single" w:color="auto" w:sz="4" w:space="0"/>
+            <w:right w:val="single" w:color="auto" w:sz="4" w:space="0"/>
+            <w:insideH w:val="single" w:color="auto" w:sz="4" w:space="0"/>
+            <w:insideV w:val="single" w:color="auto" w:sz="4" w:space="0"/>
+          </w:tblBorders>
+          <w:tblCellMar>
+            <w:top w:w="0" w:type="dxa"/>
+            <w:left w:w="108" w:type="dxa"/>
+            <w:bottom w:w="0" w:type="dxa"/>
+            <w:right w:w="108" w:type="dxa"/>
+          </w:tblCellMar>
+        </w:tblPrEx>
+        <w:tc>
+          <w:tcPr>
+            <w:tcW w:w="2129" w:type="dxa"/>
+          </w:tcPr>
+          <w:p>
+            <w:pPr>
+              <w:pStyle w:val="20"/>
+              <w:rPr>
+                <w:rFonts w:ascii="Times New Roman"/>
+                <w:kern w:val="0"/>
+              </w:rPr>
+            </w:pPr>
+            <w:r>
+              <w:rPr>
+                <w:rFonts w:hint="eastAsia" w:ascii="Times New Roman"/>
+                <w:kern w:val="0"/>
+              </w:rPr>
+              <w:t>Temperate</w:t>
+            </w:r>
+          </w:p>
+        </w:tc>
+        <w:tc>
+          <w:tcPr>
+            <w:tcW w:w="2130" w:type="dxa"/>
+          </w:tcPr>
+          <w:p>
+            <w:pPr>
+              <w:pStyle w:val="20"/>
+              <w:rPr>
+                <w:rFonts w:ascii="Times New Roman"/>
+                <w:kern w:val="0"/>
+              </w:rPr>
+            </w:pPr>
+            <w:r>
+              <w:rPr>
+                <w:rFonts w:ascii="Times New Roman"/>
+                <w:kern w:val="0"/>
+              </w:rPr>
+              <w:t>Float</w:t>
+            </w:r>
+          </w:p>
+        </w:tc>
+        <w:tc>
+          <w:tcPr>
+            <w:tcW w:w="2130" w:type="dxa"/>
+          </w:tcPr>
+          <w:p>
+            <w:pPr>
+              <w:pStyle w:val="20"/>
+              <w:rPr>
+                <w:rFonts w:ascii="Times New Roman"/>
+                <w:kern w:val="0"/>
+              </w:rPr>
+            </w:pPr>
+            <w:r>
+              <w:rPr>
+                <w:rFonts w:hint="eastAsia" w:ascii="Times New Roman"/>
+                <w:kern w:val="0"/>
+              </w:rPr>
+              <w:t>车内温度</w:t>
+            </w:r>
+          </w:p>
+        </w:tc>
+      </w:tr>
+      <w:tr>
+        <w:tblPrEx>
+          <w:tblBorders>
+            <w:top w:val="single" w:color="auto" w:sz="4" w:space="0"/>
+            <w:left w:val="single" w:color="auto" w:sz="4" w:space="0"/>
+            <w:bottom w:val="single" w:color="auto" w:sz="4" w:space="0"/>
+            <w:right w:val="single" w:color="auto" w:sz="4" w:space="0"/>
+            <w:insideH w:val="single" w:color="auto" w:sz="4" w:space="0"/>
+            <w:insideV w:val="single" w:color="auto" w:sz="4" w:space="0"/>
+          </w:tblBorders>
+          <w:tblCellMar>
+            <w:top w:w="0" w:type="dxa"/>
+            <w:left w:w="108" w:type="dxa"/>
+            <w:bottom w:w="0" w:type="dxa"/>
+            <w:right w:w="108" w:type="dxa"/>
+          </w:tblCellMar>
+        </w:tblPrEx>
+        <w:tc>
+          <w:tcPr>
+            <w:tcW w:w="2129" w:type="dxa"/>
+          </w:tcPr>
+          <w:p>
+            <w:pPr>
+              <w:pStyle w:val="20"/>
+              <w:rPr>
+                <w:rFonts w:ascii="Times New Roman"/>
+                <w:kern w:val="0"/>
+              </w:rPr>
+            </w:pPr>
+            <w:r>
+              <w:rPr>
+                <w:rFonts w:hint="eastAsia" w:ascii="Times New Roman"/>
+                <w:kern w:val="0"/>
+              </w:rPr>
+              <w:t>Humidity</w:t>
+            </w:r>
+          </w:p>
+        </w:tc>
+        <w:tc>
+          <w:tcPr>
+            <w:tcW w:w="2130" w:type="dxa"/>
+          </w:tcPr>
+          <w:p>
+            <w:pPr>
+              <w:pStyle w:val="20"/>
+              <w:rPr>
+                <w:rFonts w:ascii="Times New Roman"/>
+                <w:kern w:val="0"/>
+              </w:rPr>
+            </w:pPr>
+            <w:r>
+              <w:rPr>
+                <w:rFonts w:ascii="Times New Roman"/>
+                <w:kern w:val="0"/>
+              </w:rPr>
+              <w:t>float</w:t>
+            </w:r>
+          </w:p>
+        </w:tc>
+        <w:tc>
+          <w:tcPr>
+            <w:tcW w:w="2130" w:type="dxa"/>
+          </w:tcPr>
+          <w:p>
+            <w:pPr>
+              <w:pStyle w:val="20"/>
+              <w:rPr>
+                <w:rFonts w:ascii="Times New Roman"/>
+                <w:kern w:val="0"/>
+              </w:rPr>
+            </w:pPr>
+            <w:r>
+              <w:rPr>
+                <w:rFonts w:hint="eastAsia" w:ascii="Times New Roman"/>
+                <w:kern w:val="0"/>
+              </w:rPr>
+              <w:t>车内湿度</w:t>
+            </w:r>
+          </w:p>
+        </w:tc>
+      </w:tr>
+    </w:tbl>
+    <w:p>
+      <w:pPr>
+        <w:pStyle w:val="3"/>
+        <w:spacing w:before="156"/>
+        <w:rPr>
+          <w:color w:val="000000" w:themeColor="text1"/>
+          <w14:textFill>
+            <w14:solidFill>
+              <w14:schemeClr w14:val="tx1"/>
+            </w14:solidFill>
+          </w14:textFill>
+        </w:rPr>
+      </w:pPr>
+      <w:r>
+        <w:rPr>
+          <w:rFonts w:hint="eastAsia"/>
+          <w:color w:val="000000" w:themeColor="text1"/>
+          <w:lang w:val="en-US" w:eastAsia="zh-CN"/>
+          <w14:textFill>
+            <w14:solidFill>
+              <w14:schemeClr w14:val="tx1"/>
+            </w14:solidFill>
+          </w14:textFill>
+        </w:rPr>
+        <w:t>防化信息终端</w:t>
+      </w:r>
+      <w:r>
+        <w:rPr>
+          <w:rFonts w:hint="eastAsia"/>
+          <w:color w:val="000000" w:themeColor="text1"/>
+          <w14:textFill>
+            <w14:solidFill>
+              <w14:schemeClr w14:val="tx1"/>
+            </w14:solidFill>
+          </w14:textFill>
+        </w:rPr>
+        <w:t>模拟器</w:t>
+      </w:r>
+    </w:p>
+    <w:p>
+      <w:pPr>
+        <w:rPr>
+          <w:rFonts w:hint="default" w:eastAsiaTheme="minorEastAsia"/>
+          <w:lang w:val="en-US" w:eastAsia="zh-CN"/>
+        </w:rPr>
+      </w:pPr>
+      <w:r>
+        <w:rPr>
+          <w:rFonts w:hint="eastAsia"/>
+          <w:color w:val="000000" w:themeColor="text1"/>
+          <w:lang w:val="en-US" w:eastAsia="zh-CN"/>
+          <w14:textFill>
+            <w14:solidFill>
+              <w14:schemeClr w14:val="tx1"/>
+            </w14:solidFill>
+          </w14:textFill>
+        </w:rPr>
+        <w:t>同上</w:t>
+      </w:r>
+    </w:p>
+    <w:p>
+      <w:pPr>
+        <w:pStyle w:val="3"/>
+        <w:spacing w:before="156"/>
+        <w:rPr>
+          <w:color w:val="000000" w:themeColor="text1"/>
+          <w14:textFill>
+            <w14:solidFill>
+              <w14:schemeClr w14:val="tx1"/>
+            </w14:solidFill>
+          </w14:textFill>
+        </w:rPr>
+      </w:pPr>
+      <w:r>
+        <w:rPr>
+          <w:rFonts w:hint="eastAsia"/>
+          <w:color w:val="000000" w:themeColor="text1"/>
+          <w:lang w:val="en-US" w:eastAsia="zh-CN"/>
+          <w14:textFill>
+            <w14:solidFill>
+              <w14:schemeClr w14:val="tx1"/>
+            </w14:solidFill>
+          </w14:textFill>
+        </w:rPr>
+        <w:t>模拟电台</w:t>
       </w:r>
     </w:p>
     <w:p>
@@ -19081,11 +20181,12 @@
       <w:r>
         <w:rPr>
           <w:rFonts w:hint="eastAsia"/>
-        </w:rPr>
+          <w:lang w:val="en-US" w:eastAsia="zh-CN"/>
+        </w:rPr>
+        <w:t>1027</w:t>
+      </w:r>
+      <w:r>
         <w:t>1</w:t>
-      </w:r>
-      <w:r>
-        <w:t>0251</w:t>
       </w:r>
     </w:p>
     <w:p>
@@ -19368,8 +20469,9 @@
             <w:pPr>
               <w:pStyle w:val="20"/>
               <w:rPr>
-                <w:rFonts w:ascii="Times New Roman"/>
-                <w:kern w:val="0"/>
+                <w:rFonts w:hint="default" w:ascii="Times New Roman" w:eastAsiaTheme="minorEastAsia"/>
+                <w:kern w:val="0"/>
+                <w:lang w:val="en-US" w:eastAsia="zh-CN"/>
               </w:rPr>
             </w:pPr>
             <w:r>
@@ -19377,64 +20479,55 @@
                 <w:rFonts w:hint="eastAsia" w:ascii="Times New Roman"/>
                 <w:kern w:val="0"/>
               </w:rPr>
-              <w:t>操作类型1.开关机</w:t>
+              <w:t>操作类型1.开</w:t>
             </w:r>
             <w:r>
               <w:rPr>
                 <w:rFonts w:hint="eastAsia" w:ascii="Times New Roman"/>
-                <w:color w:val="auto"/>
-                <w:kern w:val="0"/>
-                <w:highlight w:val="none"/>
-              </w:rPr>
-              <w:t xml:space="preserve"> </w:t>
-            </w:r>
-            <w:r>
-              <w:rPr>
-                <w:rFonts w:ascii="Times New Roman"/>
-                <w:color w:val="auto"/>
-                <w:kern w:val="0"/>
-                <w:highlight w:val="none"/>
-              </w:rPr>
-              <w:t>2</w:t>
-            </w:r>
-            <w:r>
-              <w:t>输出</w:t>
-            </w:r>
-            <w:r>
-              <w:rPr>
-                <w:rFonts w:hint="eastAsia"/>
+                <w:kern w:val="0"/>
                 <w:lang w:val="en-US" w:eastAsia="zh-CN"/>
               </w:rPr>
-              <w:t>供电状态</w:t>
+              <w:t>关</w:t>
+            </w:r>
+            <w:r>
+              <w:rPr>
+                <w:rFonts w:hint="eastAsia" w:ascii="Times New Roman"/>
+                <w:kern w:val="0"/>
+              </w:rPr>
+              <w:t xml:space="preserve">机 </w:t>
             </w:r>
           </w:p>
         </w:tc>
       </w:tr>
     </w:tbl>
+    <w:p/>
+    <w:p>
+      <w:pPr>
+        <w:pStyle w:val="2"/>
+        <w:spacing w:before="156"/>
+        <w:rPr>
+          <w:rFonts w:hint="default"/>
+          <w:lang w:val="en-US" w:eastAsia="zh-CN"/>
+        </w:rPr>
+      </w:pPr>
+      <w:r>
+        <w:rPr>
+          <w:rFonts w:hint="eastAsia"/>
+          <w:lang w:val="en-US" w:eastAsia="zh-CN"/>
+        </w:rPr>
+        <w:t>BYF384C模拟器</w:t>
+      </w:r>
+    </w:p>
     <w:p>
       <w:pPr>
         <w:pStyle w:val="3"/>
         <w:spacing w:before="156"/>
-        <w:rPr>
-          <w:color w:val="000000" w:themeColor="text1"/>
-          <w14:textFill>
-            <w14:solidFill>
-              <w14:schemeClr w14:val="tx1"/>
-            </w14:solidFill>
-          </w14:textFill>
-        </w:rPr>
-      </w:pPr>
-      <w:r>
-        <w:rPr>
-          <w:rFonts w:hint="eastAsia"/>
-          <w:color w:val="000000" w:themeColor="text1"/>
-          <w14:textFill>
-            <w14:solidFill>
-              <w14:schemeClr w14:val="tx1"/>
-            </w14:solidFill>
-          </w14:textFill>
-        </w:rPr>
-        <w:t>气象设备</w:t>
+      </w:pPr>
+      <w:r>
+        <w:rPr>
+          <w:rFonts w:hint="eastAsia"/>
+        </w:rPr>
+        <w:t>DFH辐射仪</w:t>
       </w:r>
     </w:p>
     <w:p>
@@ -19445,12 +20538,12 @@
         <w:rPr>
           <w:rFonts w:hint="eastAsia"/>
         </w:rPr>
-        <w:t>操作气象器件状态</w:t>
-      </w:r>
-    </w:p>
-    <w:p>
-      <w:r>
-        <w:t>协议号：10261</w:t>
+        <w:t>操作辐射仪</w:t>
+      </w:r>
+    </w:p>
+    <w:p>
+      <w:r>
+        <w:t>协议号：38411</w:t>
       </w:r>
     </w:p>
     <w:p>
@@ -19741,12 +20834,28 @@
                 <w:rFonts w:hint="eastAsia" w:ascii="Times New Roman"/>
                 <w:kern w:val="0"/>
               </w:rPr>
-              <w:t>操作类型1.开关机</w:t>
+              <w:t>操作类型1.开关机  2.剂量率报警</w:t>
+            </w:r>
+            <w:r>
+              <w:rPr>
+                <w:rFonts w:hint="eastAsia" w:ascii="Times New Roman"/>
+                <w:kern w:val="0"/>
+                <w:lang w:val="en-US" w:eastAsia="zh-CN"/>
+              </w:rPr>
+              <w:t>3</w:t>
+            </w:r>
+            <w:r>
+              <w:rPr>
+                <w:rFonts w:hint="eastAsia" w:ascii="Times New Roman"/>
+                <w:kern w:val="0"/>
+              </w:rPr>
+              <w:t xml:space="preserve">.累计剂量率报警 </w:t>
             </w:r>
           </w:p>
         </w:tc>
       </w:tr>
     </w:tbl>
+    <w:p/>
     <w:p>
       <w:pPr>
         <w:pStyle w:val="4"/>
@@ -19755,12 +20864,12 @@
         <w:rPr>
           <w:rFonts w:hint="eastAsia"/>
         </w:rPr>
-        <w:t>车内温湿度</w:t>
-      </w:r>
-    </w:p>
-    <w:p>
-      <w:r>
-        <w:t>协议号：10262</w:t>
+        <w:t>辐射仪设置剂量率阈值</w:t>
+      </w:r>
+    </w:p>
+    <w:p>
+      <w:r>
+        <w:t>协议号：38412</w:t>
       </w:r>
     </w:p>
     <w:p>
@@ -19787,7 +20896,7 @@
         <w:rPr>
           <w:rFonts w:hint="eastAsia"/>
         </w:rPr>
-        <w:t>导控-&gt;</w:t>
+        <w:t>导控 -&gt;</w:t>
       </w:r>
       <w:r>
         <w:rPr>
@@ -19795,11 +20904,6 @@
           <w:lang w:eastAsia="zh-CN"/>
         </w:rPr>
         <w:t>模拟训练软件</w:t>
-      </w:r>
-    </w:p>
-    <w:p>
-      <w:r>
-        <w:t>发送周期：器件状态变化时发送</w:t>
       </w:r>
     </w:p>
     <w:tbl>
@@ -19928,7 +21032,7 @@
                 <w:rFonts w:hint="eastAsia" w:ascii="Times New Roman"/>
                 <w:kern w:val="0"/>
               </w:rPr>
-              <w:t>Temperate</w:t>
+              <w:t>DoseThreshold</w:t>
             </w:r>
           </w:p>
         </w:tc>
@@ -19946,31 +21050,203 @@
             </w:pPr>
             <w:r>
               <w:rPr>
+                <w:rFonts w:hint="eastAsia" w:ascii="Times New Roman"/>
+                <w:kern w:val="0"/>
+              </w:rPr>
+              <w:t>float</w:t>
+            </w:r>
+          </w:p>
+        </w:tc>
+        <w:tc>
+          <w:tcPr>
+            <w:tcW w:w="2130" w:type="dxa"/>
+          </w:tcPr>
+          <w:p>
+            <w:pPr>
+              <w:pStyle w:val="20"/>
+              <w:rPr>
                 <w:rFonts w:ascii="Times New Roman"/>
                 <w:kern w:val="0"/>
               </w:rPr>
-              <w:t>Float</w:t>
-            </w:r>
-          </w:p>
-        </w:tc>
-        <w:tc>
-          <w:tcPr>
-            <w:tcW w:w="2130" w:type="dxa"/>
-          </w:tcPr>
-          <w:p>
-            <w:pPr>
-              <w:pStyle w:val="20"/>
-              <w:rPr>
-                <w:rFonts w:ascii="Times New Roman"/>
-                <w:kern w:val="0"/>
-              </w:rPr>
             </w:pPr>
             <w:r>
               <w:rPr>
                 <w:rFonts w:hint="eastAsia" w:ascii="Times New Roman"/>
                 <w:kern w:val="0"/>
               </w:rPr>
-              <w:t>车内温度</w:t>
+              <w:t>剂量率阈</w:t>
+            </w:r>
+            <w:r>
+              <w:rPr>
+                <w:rFonts w:hint="eastAsia" w:ascii="Times New Roman"/>
+                <w:kern w:val="0"/>
+                <w:highlight w:val="none"/>
+              </w:rPr>
+              <w:t>值</w:t>
+            </w:r>
+            <w:r>
+              <w:rPr>
+                <w:rFonts w:hint="eastAsia"/>
+                <w:highlight w:val="none"/>
+              </w:rPr>
+              <w:t>（默认传输单位都是</w:t>
+            </w:r>
+            <w:r>
+              <w:rPr>
+                <w:highlight w:val="none"/>
+              </w:rPr>
+              <w:t>uGy</w:t>
+            </w:r>
+            <w:r>
+              <w:rPr>
+                <w:rFonts w:hint="eastAsia"/>
+                <w:highlight w:val="none"/>
+              </w:rPr>
+              <w:t>）</w:t>
+            </w:r>
+          </w:p>
+        </w:tc>
+      </w:tr>
+    </w:tbl>
+    <w:p/>
+    <w:p>
+      <w:pPr>
+        <w:pStyle w:val="4"/>
+      </w:pPr>
+      <w:r>
+        <w:rPr>
+          <w:rFonts w:hint="eastAsia"/>
+        </w:rPr>
+        <w:t>辐射仪设置累计剂量率阈值</w:t>
+      </w:r>
+    </w:p>
+    <w:p>
+      <w:r>
+        <w:t>协议号：38413</w:t>
+      </w:r>
+    </w:p>
+    <w:p>
+      <w:pPr>
+        <w:tabs>
+          <w:tab w:val="left" w:pos="312"/>
+        </w:tabs>
+      </w:pPr>
+      <w:r>
+        <w:t>发送方：</w:t>
+      </w:r>
+      <w:r>
+        <w:rPr>
+          <w:rFonts w:hint="eastAsia"/>
+        </w:rPr>
+        <w:t>设备管理软件</w:t>
+      </w:r>
+    </w:p>
+    <w:p>
+      <w:r>
+        <w:t>接收方：</w:t>
+      </w:r>
+      <w:r>
+        <w:rPr>
+          <w:rFonts w:hint="eastAsia"/>
+        </w:rPr>
+        <w:t>导控 -&gt;</w:t>
+      </w:r>
+      <w:r>
+        <w:rPr>
+          <w:rFonts w:hint="eastAsia"/>
+          <w:lang w:eastAsia="zh-CN"/>
+        </w:rPr>
+        <w:t>模拟训练软件</w:t>
+      </w:r>
+    </w:p>
+    <w:tbl>
+      <w:tblPr>
+        <w:tblStyle w:val="17"/>
+        <w:tblW w:w="6389" w:type="dxa"/>
+        <w:tblInd w:w="0" w:type="dxa"/>
+        <w:tblBorders>
+          <w:top w:val="single" w:color="auto" w:sz="4" w:space="0"/>
+          <w:left w:val="single" w:color="auto" w:sz="4" w:space="0"/>
+          <w:bottom w:val="single" w:color="auto" w:sz="4" w:space="0"/>
+          <w:right w:val="single" w:color="auto" w:sz="4" w:space="0"/>
+          <w:insideH w:val="single" w:color="auto" w:sz="4" w:space="0"/>
+          <w:insideV w:val="single" w:color="auto" w:sz="4" w:space="0"/>
+        </w:tblBorders>
+        <w:tblLayout w:type="fixed"/>
+        <w:tblCellMar>
+          <w:top w:w="0" w:type="dxa"/>
+          <w:left w:w="108" w:type="dxa"/>
+          <w:bottom w:w="0" w:type="dxa"/>
+          <w:right w:w="108" w:type="dxa"/>
+        </w:tblCellMar>
+      </w:tblPr>
+      <w:tblGrid>
+        <w:gridCol w:w="2129"/>
+        <w:gridCol w:w="2130"/>
+        <w:gridCol w:w="2130"/>
+      </w:tblGrid>
+      <w:tr>
+        <w:tblPrEx>
+          <w:tblBorders>
+            <w:top w:val="single" w:color="auto" w:sz="4" w:space="0"/>
+            <w:left w:val="single" w:color="auto" w:sz="4" w:space="0"/>
+            <w:bottom w:val="single" w:color="auto" w:sz="4" w:space="0"/>
+            <w:right w:val="single" w:color="auto" w:sz="4" w:space="0"/>
+            <w:insideH w:val="single" w:color="auto" w:sz="4" w:space="0"/>
+            <w:insideV w:val="single" w:color="auto" w:sz="4" w:space="0"/>
+          </w:tblBorders>
+          <w:tblCellMar>
+            <w:top w:w="0" w:type="dxa"/>
+            <w:left w:w="108" w:type="dxa"/>
+            <w:bottom w:w="0" w:type="dxa"/>
+            <w:right w:w="108" w:type="dxa"/>
+          </w:tblCellMar>
+        </w:tblPrEx>
+        <w:tc>
+          <w:tcPr>
+            <w:tcW w:w="2129" w:type="dxa"/>
+          </w:tcPr>
+          <w:p>
+            <w:pPr>
+              <w:jc w:val="center"/>
+            </w:pPr>
+            <w:r>
+              <w:rPr>
+                <w:rFonts w:hint="eastAsia"/>
+              </w:rPr>
+              <w:t>参数</w:t>
+            </w:r>
+          </w:p>
+        </w:tc>
+        <w:tc>
+          <w:tcPr>
+            <w:tcW w:w="2130" w:type="dxa"/>
+          </w:tcPr>
+          <w:p>
+            <w:pPr>
+              <w:jc w:val="center"/>
+            </w:pPr>
+            <w:r>
+              <w:rPr>
+                <w:rFonts w:hint="eastAsia"/>
+              </w:rPr>
+              <w:t>参数类型</w:t>
+            </w:r>
+          </w:p>
+        </w:tc>
+        <w:tc>
+          <w:tcPr>
+            <w:tcW w:w="2130" w:type="dxa"/>
+          </w:tcPr>
+          <w:p>
+            <w:pPr>
+              <w:jc w:val="center"/>
+            </w:pPr>
+            <w:r>
+              <w:rPr>
+                <w:rFonts w:hint="eastAsia"/>
+              </w:rPr>
+              <w:t>说明</w:t>
             </w:r>
           </w:p>
         </w:tc>
@@ -20002,14 +21278,16 @@
               <w:rPr>
                 <w:rFonts w:ascii="Times New Roman"/>
                 <w:kern w:val="0"/>
+                <w:highlight w:val="none"/>
               </w:rPr>
             </w:pPr>
             <w:r>
               <w:rPr>
                 <w:rFonts w:hint="eastAsia" w:ascii="Times New Roman"/>
                 <w:kern w:val="0"/>
-              </w:rPr>
-              <w:t>Humidity</w:t>
+                <w:highlight w:val="none"/>
+              </w:rPr>
+              <w:t>TotalDoseThreshold</w:t>
             </w:r>
           </w:p>
         </w:tc>
@@ -20023,35 +21301,59 @@
               <w:rPr>
                 <w:rFonts w:ascii="Times New Roman"/>
                 <w:kern w:val="0"/>
-              </w:rPr>
-            </w:pPr>
-            <w:r>
+                <w:highlight w:val="none"/>
+              </w:rPr>
+            </w:pPr>
+            <w:r>
+              <w:rPr>
+                <w:rFonts w:hint="eastAsia" w:ascii="Times New Roman"/>
+                <w:kern w:val="0"/>
+                <w:highlight w:val="none"/>
+              </w:rPr>
+              <w:t>float</w:t>
+            </w:r>
+          </w:p>
+        </w:tc>
+        <w:tc>
+          <w:tcPr>
+            <w:tcW w:w="2130" w:type="dxa"/>
+          </w:tcPr>
+          <w:p>
+            <w:pPr>
+              <w:pStyle w:val="20"/>
               <w:rPr>
                 <w:rFonts w:ascii="Times New Roman"/>
                 <w:kern w:val="0"/>
-              </w:rPr>
-              <w:t>float</w:t>
-            </w:r>
-          </w:p>
-        </w:tc>
-        <w:tc>
-          <w:tcPr>
-            <w:tcW w:w="2130" w:type="dxa"/>
-          </w:tcPr>
-          <w:p>
-            <w:pPr>
-              <w:pStyle w:val="20"/>
-              <w:rPr>
-                <w:rFonts w:ascii="Times New Roman"/>
-                <w:kern w:val="0"/>
+                <w:highlight w:val="none"/>
               </w:rPr>
             </w:pPr>
             <w:r>
               <w:rPr>
                 <w:rFonts w:hint="eastAsia" w:ascii="Times New Roman"/>
                 <w:kern w:val="0"/>
-              </w:rPr>
-              <w:t>车内湿度</w:t>
+                <w:highlight w:val="none"/>
+              </w:rPr>
+              <w:t>累计剂量率阈值</w:t>
+            </w:r>
+            <w:r>
+              <w:rPr>
+                <w:rFonts w:hint="eastAsia"/>
+                <w:highlight w:val="none"/>
+              </w:rPr>
+              <w:t>（默认传输单位都是</w:t>
+            </w:r>
+            <w:r>
+              <w:rPr>
+                <w:highlight w:val="none"/>
+              </w:rPr>
+              <w:t>uGy</w:t>
+            </w:r>
+            <w:r>
+              <w:rPr>
+                <w:rFonts w:hint="eastAsia"/>
+                <w:highlight w:val="none"/>
+              </w:rPr>
+              <w:t>）</w:t>
             </w:r>
           </w:p>
         </w:tc>
@@ -20059,104 +21361,30 @@
     </w:tbl>
     <w:p>
       <w:pPr>
-        <w:pStyle w:val="3"/>
-        <w:spacing w:before="156"/>
-        <w:rPr>
-          <w:color w:val="000000" w:themeColor="text1"/>
-          <w14:textFill>
-            <w14:solidFill>
-              <w14:schemeClr w14:val="tx1"/>
-            </w14:solidFill>
-          </w14:textFill>
-        </w:rPr>
-      </w:pPr>
-      <w:r>
-        <w:rPr>
-          <w:rFonts w:hint="eastAsia"/>
-          <w:color w:val="000000" w:themeColor="text1"/>
-          <w:lang w:val="en-US" w:eastAsia="zh-CN"/>
-          <w14:textFill>
-            <w14:solidFill>
-              <w14:schemeClr w14:val="tx1"/>
-            </w14:solidFill>
-          </w14:textFill>
-        </w:rPr>
-        <w:t>防化信息终端</w:t>
-      </w:r>
-      <w:r>
-        <w:rPr>
-          <w:rFonts w:hint="eastAsia"/>
-          <w:color w:val="000000" w:themeColor="text1"/>
-          <w14:textFill>
-            <w14:solidFill>
-              <w14:schemeClr w14:val="tx1"/>
-            </w14:solidFill>
-          </w14:textFill>
-        </w:rPr>
-        <w:t>模拟器</w:t>
-      </w:r>
-    </w:p>
-    <w:p>
-      <w:pPr>
-        <w:rPr>
-          <w:rFonts w:hint="default" w:eastAsiaTheme="minorEastAsia"/>
-          <w:lang w:val="en-US" w:eastAsia="zh-CN"/>
-        </w:rPr>
-      </w:pPr>
-      <w:r>
-        <w:rPr>
-          <w:rFonts w:hint="eastAsia"/>
-          <w:color w:val="000000" w:themeColor="text1"/>
-          <w:lang w:val="en-US" w:eastAsia="zh-CN"/>
-          <w14:textFill>
-            <w14:solidFill>
-              <w14:schemeClr w14:val="tx1"/>
-            </w14:solidFill>
-          </w14:textFill>
-        </w:rPr>
-        <w:t>同上</w:t>
-      </w:r>
-    </w:p>
-    <w:p>
-      <w:pPr>
-        <w:pStyle w:val="3"/>
-        <w:spacing w:before="156"/>
-        <w:rPr>
-          <w:color w:val="000000" w:themeColor="text1"/>
-          <w14:textFill>
-            <w14:solidFill>
-              <w14:schemeClr w14:val="tx1"/>
-            </w14:solidFill>
-          </w14:textFill>
-        </w:rPr>
-      </w:pPr>
-      <w:r>
-        <w:rPr>
-          <w:rFonts w:hint="eastAsia"/>
-          <w:color w:val="000000" w:themeColor="text1"/>
-          <w:lang w:val="en-US" w:eastAsia="zh-CN"/>
-          <w14:textFill>
-            <w14:solidFill>
-              <w14:schemeClr w14:val="tx1"/>
-            </w14:solidFill>
-          </w14:textFill>
-        </w:rPr>
-        <w:t>模拟电台</w:t>
-      </w:r>
-    </w:p>
-    <w:p>
-      <w:r>
-        <w:t>协议号：</w:t>
-      </w:r>
-      <w:r>
-        <w:rPr>
-          <w:rFonts w:hint="eastAsia"/>
-          <w:lang w:val="en-US" w:eastAsia="zh-CN"/>
-        </w:rPr>
-        <w:t>1027</w:t>
-      </w:r>
-      <w:r>
-        <w:t>1</w:t>
+        <w:pStyle w:val="4"/>
+        <w:rPr>
+          <w:highlight w:val="none"/>
+        </w:rPr>
+      </w:pPr>
+      <w:r>
+        <w:rPr>
+          <w:rFonts w:hint="eastAsia"/>
+          <w:highlight w:val="none"/>
+        </w:rPr>
+        <w:t>辐射仪当前累计剂量值</w:t>
+      </w:r>
+    </w:p>
+    <w:p>
+      <w:pPr>
+        <w:rPr>
+          <w:highlight w:val="none"/>
+        </w:rPr>
+      </w:pPr>
+      <w:r>
+        <w:rPr>
+          <w:highlight w:val="none"/>
+        </w:rPr>
+        <w:t>协议号：38414</w:t>
       </w:r>
     </w:p>
     <w:p>
@@ -20164,26 +21392,48 @@
         <w:tabs>
           <w:tab w:val="left" w:pos="312"/>
         </w:tabs>
-      </w:pPr>
-      <w:r>
+        <w:rPr>
+          <w:highlight w:val="none"/>
+        </w:rPr>
+      </w:pPr>
+      <w:r>
+        <w:rPr>
+          <w:highlight w:val="none"/>
+        </w:rPr>
         <w:t>发送方：</w:t>
       </w:r>
       <w:r>
         <w:rPr>
           <w:rFonts w:hint="eastAsia"/>
+          <w:highlight w:val="none"/>
         </w:rPr>
         <w:t>设备管理软件</w:t>
       </w:r>
     </w:p>
     <w:p>
-      <w:r>
+      <w:pPr>
+        <w:rPr>
+          <w:highlight w:val="none"/>
+        </w:rPr>
+      </w:pPr>
+      <w:r>
+        <w:rPr>
+          <w:highlight w:val="none"/>
+        </w:rPr>
         <w:t>接收方：</w:t>
       </w:r>
       <w:r>
         <w:rPr>
           <w:rFonts w:hint="eastAsia"/>
-        </w:rPr>
-        <w:t>导控-&gt;</w:t>
+          <w:highlight w:val="none"/>
+        </w:rPr>
+        <w:t xml:space="preserve">导控 </w:t>
+      </w:r>
+      <w:r>
+        <w:rPr>
+          <w:rFonts w:hint="eastAsia"/>
+        </w:rPr>
+        <w:t>-&gt;</w:t>
       </w:r>
       <w:r>
         <w:rPr>
@@ -20193,7 +21443,330 @@
         <w:t>模拟训练软件</w:t>
       </w:r>
     </w:p>
-    <w:p>
+    <w:tbl>
+      <w:tblPr>
+        <w:tblStyle w:val="17"/>
+        <w:tblW w:w="6389" w:type="dxa"/>
+        <w:tblInd w:w="0" w:type="dxa"/>
+        <w:tblBorders>
+          <w:top w:val="single" w:color="auto" w:sz="4" w:space="0"/>
+          <w:left w:val="single" w:color="auto" w:sz="4" w:space="0"/>
+          <w:bottom w:val="single" w:color="auto" w:sz="4" w:space="0"/>
+          <w:right w:val="single" w:color="auto" w:sz="4" w:space="0"/>
+          <w:insideH w:val="single" w:color="auto" w:sz="4" w:space="0"/>
+          <w:insideV w:val="single" w:color="auto" w:sz="4" w:space="0"/>
+        </w:tblBorders>
+        <w:tblLayout w:type="fixed"/>
+        <w:tblCellMar>
+          <w:top w:w="0" w:type="dxa"/>
+          <w:left w:w="108" w:type="dxa"/>
+          <w:bottom w:w="0" w:type="dxa"/>
+          <w:right w:w="108" w:type="dxa"/>
+        </w:tblCellMar>
+      </w:tblPr>
+      <w:tblGrid>
+        <w:gridCol w:w="2129"/>
+        <w:gridCol w:w="2130"/>
+        <w:gridCol w:w="2130"/>
+      </w:tblGrid>
+      <w:tr>
+        <w:tblPrEx>
+          <w:tblBorders>
+            <w:top w:val="single" w:color="auto" w:sz="4" w:space="0"/>
+            <w:left w:val="single" w:color="auto" w:sz="4" w:space="0"/>
+            <w:bottom w:val="single" w:color="auto" w:sz="4" w:space="0"/>
+            <w:right w:val="single" w:color="auto" w:sz="4" w:space="0"/>
+            <w:insideH w:val="single" w:color="auto" w:sz="4" w:space="0"/>
+            <w:insideV w:val="single" w:color="auto" w:sz="4" w:space="0"/>
+          </w:tblBorders>
+          <w:tblCellMar>
+            <w:top w:w="0" w:type="dxa"/>
+            <w:left w:w="108" w:type="dxa"/>
+            <w:bottom w:w="0" w:type="dxa"/>
+            <w:right w:w="108" w:type="dxa"/>
+          </w:tblCellMar>
+        </w:tblPrEx>
+        <w:tc>
+          <w:tcPr>
+            <w:tcW w:w="2129" w:type="dxa"/>
+          </w:tcPr>
+          <w:p>
+            <w:pPr>
+              <w:jc w:val="center"/>
+              <w:rPr>
+                <w:highlight w:val="none"/>
+              </w:rPr>
+            </w:pPr>
+            <w:r>
+              <w:rPr>
+                <w:rFonts w:hint="eastAsia"/>
+                <w:highlight w:val="none"/>
+              </w:rPr>
+              <w:t>参数</w:t>
+            </w:r>
+          </w:p>
+        </w:tc>
+        <w:tc>
+          <w:tcPr>
+            <w:tcW w:w="2130" w:type="dxa"/>
+          </w:tcPr>
+          <w:p>
+            <w:pPr>
+              <w:jc w:val="center"/>
+              <w:rPr>
+                <w:highlight w:val="none"/>
+              </w:rPr>
+            </w:pPr>
+            <w:r>
+              <w:rPr>
+                <w:rFonts w:hint="eastAsia"/>
+                <w:highlight w:val="none"/>
+              </w:rPr>
+              <w:t>参数类型</w:t>
+            </w:r>
+          </w:p>
+        </w:tc>
+        <w:tc>
+          <w:tcPr>
+            <w:tcW w:w="2130" w:type="dxa"/>
+          </w:tcPr>
+          <w:p>
+            <w:pPr>
+              <w:jc w:val="center"/>
+              <w:rPr>
+                <w:highlight w:val="none"/>
+              </w:rPr>
+            </w:pPr>
+            <w:r>
+              <w:rPr>
+                <w:rFonts w:hint="eastAsia"/>
+                <w:highlight w:val="none"/>
+              </w:rPr>
+              <w:t>说明</w:t>
+            </w:r>
+          </w:p>
+        </w:tc>
+      </w:tr>
+      <w:tr>
+        <w:tblPrEx>
+          <w:tblBorders>
+            <w:top w:val="single" w:color="auto" w:sz="4" w:space="0"/>
+            <w:left w:val="single" w:color="auto" w:sz="4" w:space="0"/>
+            <w:bottom w:val="single" w:color="auto" w:sz="4" w:space="0"/>
+            <w:right w:val="single" w:color="auto" w:sz="4" w:space="0"/>
+            <w:insideH w:val="single" w:color="auto" w:sz="4" w:space="0"/>
+            <w:insideV w:val="single" w:color="auto" w:sz="4" w:space="0"/>
+          </w:tblBorders>
+          <w:tblCellMar>
+            <w:top w:w="0" w:type="dxa"/>
+            <w:left w:w="108" w:type="dxa"/>
+            <w:bottom w:w="0" w:type="dxa"/>
+            <w:right w:w="108" w:type="dxa"/>
+          </w:tblCellMar>
+        </w:tblPrEx>
+        <w:tc>
+          <w:tcPr>
+            <w:tcW w:w="2129" w:type="dxa"/>
+          </w:tcPr>
+          <w:p>
+            <w:pPr>
+              <w:pStyle w:val="20"/>
+              <w:rPr>
+                <w:rFonts w:ascii="Times New Roman"/>
+                <w:kern w:val="0"/>
+                <w:highlight w:val="none"/>
+              </w:rPr>
+            </w:pPr>
+            <w:r>
+              <w:rPr>
+                <w:rFonts w:hint="eastAsia" w:ascii="Times New Roman"/>
+                <w:kern w:val="0"/>
+                <w:highlight w:val="none"/>
+              </w:rPr>
+              <w:t>Cur</w:t>
+            </w:r>
+            <w:r>
+              <w:rPr>
+                <w:rFonts w:ascii="Times New Roman"/>
+                <w:kern w:val="0"/>
+                <w:highlight w:val="none"/>
+              </w:rPr>
+              <w:t>Dose</w:t>
+            </w:r>
+          </w:p>
+        </w:tc>
+        <w:tc>
+          <w:tcPr>
+            <w:tcW w:w="2130" w:type="dxa"/>
+          </w:tcPr>
+          <w:p>
+            <w:pPr>
+              <w:pStyle w:val="20"/>
+              <w:rPr>
+                <w:rFonts w:ascii="Times New Roman"/>
+                <w:kern w:val="0"/>
+                <w:highlight w:val="none"/>
+              </w:rPr>
+            </w:pPr>
+            <w:r>
+              <w:rPr>
+                <w:rFonts w:hint="eastAsia" w:ascii="Times New Roman"/>
+                <w:kern w:val="0"/>
+                <w:highlight w:val="none"/>
+              </w:rPr>
+              <w:t>f</w:t>
+            </w:r>
+            <w:r>
+              <w:rPr>
+                <w:rFonts w:ascii="Times New Roman"/>
+                <w:kern w:val="0"/>
+                <w:highlight w:val="none"/>
+              </w:rPr>
+              <w:t>loat</w:t>
+            </w:r>
+          </w:p>
+        </w:tc>
+        <w:tc>
+          <w:tcPr>
+            <w:tcW w:w="2130" w:type="dxa"/>
+          </w:tcPr>
+          <w:p>
+            <w:pPr>
+              <w:pStyle w:val="20"/>
+              <w:rPr>
+                <w:rFonts w:ascii="Times New Roman"/>
+                <w:kern w:val="0"/>
+                <w:highlight w:val="none"/>
+              </w:rPr>
+            </w:pPr>
+            <w:r>
+              <w:rPr>
+                <w:rFonts w:hint="eastAsia" w:ascii="Times New Roman"/>
+                <w:kern w:val="0"/>
+                <w:highlight w:val="none"/>
+              </w:rPr>
+              <w:t>当前累计剂量值</w:t>
+            </w:r>
+            <w:r>
+              <w:rPr>
+                <w:rFonts w:hint="eastAsia"/>
+                <w:highlight w:val="none"/>
+              </w:rPr>
+              <w:t>（默认传输单位都是</w:t>
+            </w:r>
+            <w:r>
+              <w:rPr>
+                <w:highlight w:val="none"/>
+              </w:rPr>
+              <w:t>uGy/h</w:t>
+            </w:r>
+            <w:r>
+              <w:rPr>
+                <w:rFonts w:hint="eastAsia"/>
+                <w:highlight w:val="none"/>
+              </w:rPr>
+              <w:t>）</w:t>
+            </w:r>
+          </w:p>
+        </w:tc>
+      </w:tr>
+    </w:tbl>
+    <w:p>
+      <w:pPr>
+        <w:pStyle w:val="3"/>
+        <w:spacing w:before="156"/>
+        <w:rPr>
+          <w:sz w:val="36"/>
+          <w:szCs w:val="36"/>
+        </w:rPr>
+      </w:pPr>
+      <w:r>
+        <w:rPr>
+          <w:rFonts w:hint="eastAsia"/>
+          <w:sz w:val="36"/>
+          <w:szCs w:val="36"/>
+        </w:rPr>
+        <w:t>车载毒报</w:t>
+      </w:r>
+    </w:p>
+    <w:p>
+      <w:pPr>
+        <w:pStyle w:val="4"/>
+      </w:pPr>
+      <w:r>
+        <w:rPr>
+          <w:rFonts w:hint="eastAsia"/>
+        </w:rPr>
+        <w:t>车载毒报模拟器操作</w:t>
+      </w:r>
+    </w:p>
+    <w:p>
+      <w:r>
+        <w:t>协议号：</w:t>
+      </w:r>
+      <w:r>
+        <w:rPr>
+          <w:rFonts w:hint="eastAsia"/>
+        </w:rPr>
+        <w:t>3</w:t>
+      </w:r>
+      <w:r>
+        <w:t>8421</w:t>
+      </w:r>
+    </w:p>
+    <w:p>
+      <w:pPr>
+        <w:tabs>
+          <w:tab w:val="left" w:pos="312"/>
+        </w:tabs>
+      </w:pPr>
+      <w:r>
+        <w:t>发送方：</w:t>
+      </w:r>
+      <w:r>
+        <w:rPr>
+          <w:rFonts w:hint="eastAsia"/>
+        </w:rPr>
+        <w:t>设备管理软件</w:t>
+      </w:r>
+    </w:p>
+    <w:p>
+      <w:pPr>
+        <w:rPr>
+          <w:rFonts w:hint="default" w:eastAsiaTheme="minorEastAsia"/>
+          <w:lang w:val="en-US" w:eastAsia="zh-CN"/>
+        </w:rPr>
+      </w:pPr>
+      <w:r>
+        <w:t>接收方：</w:t>
+      </w:r>
+      <w:r>
+        <w:rPr>
+          <w:rFonts w:hint="eastAsia"/>
+          <w:lang w:val="en-US" w:eastAsia="zh-CN"/>
+        </w:rPr>
+        <w:t>导控</w:t>
+      </w:r>
+      <w:r>
+        <w:rPr>
+          <w:rFonts w:hint="eastAsia"/>
+        </w:rPr>
+        <w:t>-&gt;</w:t>
+      </w:r>
+      <w:r>
+        <w:rPr>
+          <w:rFonts w:hint="eastAsia"/>
+          <w:lang w:eastAsia="zh-CN"/>
+        </w:rPr>
+        <w:t>模拟训练软件</w:t>
+      </w:r>
+    </w:p>
+    <w:p>
+      <w:pPr>
+        <w:tabs>
+          <w:tab w:val="left" w:pos="312"/>
+        </w:tabs>
+      </w:pPr>
       <w:r>
         <w:t>发送周期：器件状态变化时发送</w:t>
       </w:r>
@@ -20314,16 +21887,11 @@
           </w:tcPr>
           <w:p>
             <w:pPr>
-              <w:pStyle w:val="20"/>
-              <w:rPr>
-                <w:rFonts w:ascii="Times New Roman"/>
-                <w:kern w:val="0"/>
-              </w:rPr>
-            </w:pPr>
-            <w:r>
-              <w:rPr>
-                <w:rFonts w:hint="eastAsia" w:ascii="Times New Roman"/>
-                <w:kern w:val="0"/>
+              <w:jc w:val="center"/>
+            </w:pPr>
+            <w:r>
+              <w:rPr>
+                <w:rFonts w:hint="eastAsia"/>
               </w:rPr>
               <w:t>Operate</w:t>
             </w:r>
@@ -20335,16 +21903,11 @@
           </w:tcPr>
           <w:p>
             <w:pPr>
-              <w:pStyle w:val="20"/>
-              <w:rPr>
-                <w:rFonts w:ascii="Times New Roman"/>
-                <w:kern w:val="0"/>
-              </w:rPr>
-            </w:pPr>
-            <w:r>
-              <w:rPr>
-                <w:rFonts w:hint="eastAsia" w:ascii="Times New Roman"/>
-                <w:kern w:val="0"/>
+              <w:jc w:val="center"/>
+            </w:pPr>
+            <w:r>
+              <w:rPr>
+                <w:rFonts w:hint="eastAsia"/>
               </w:rPr>
               <w:t>Int</w:t>
             </w:r>
@@ -20356,16 +21919,11 @@
           </w:tcPr>
           <w:p>
             <w:pPr>
-              <w:pStyle w:val="20"/>
-              <w:rPr>
-                <w:rFonts w:ascii="Times New Roman"/>
-                <w:kern w:val="0"/>
-              </w:rPr>
-            </w:pPr>
-            <w:r>
-              <w:rPr>
-                <w:rFonts w:hint="eastAsia" w:ascii="Times New Roman"/>
-                <w:kern w:val="0"/>
+              <w:jc w:val="center"/>
+            </w:pPr>
+            <w:r>
+              <w:rPr>
+                <w:rFonts w:hint="eastAsia"/>
               </w:rPr>
               <w:t>操作0.关闭 1.打开</w:t>
             </w:r>
@@ -20395,16 +21953,11 @@
           </w:tcPr>
           <w:p>
             <w:pPr>
-              <w:pStyle w:val="20"/>
-              <w:rPr>
-                <w:rFonts w:ascii="Times New Roman"/>
-                <w:kern w:val="0"/>
-              </w:rPr>
-            </w:pPr>
-            <w:r>
-              <w:rPr>
-                <w:rFonts w:hint="eastAsia" w:ascii="Times New Roman"/>
-                <w:kern w:val="0"/>
+              <w:jc w:val="center"/>
+            </w:pPr>
+            <w:r>
+              <w:rPr>
+                <w:rFonts w:hint="eastAsia"/>
               </w:rPr>
               <w:t>Type</w:t>
             </w:r>
@@ -20416,16 +21969,11 @@
           </w:tcPr>
           <w:p>
             <w:pPr>
-              <w:pStyle w:val="20"/>
-              <w:rPr>
-                <w:rFonts w:ascii="Times New Roman"/>
-                <w:kern w:val="0"/>
-              </w:rPr>
-            </w:pPr>
-            <w:r>
-              <w:rPr>
-                <w:rFonts w:hint="eastAsia" w:ascii="Times New Roman"/>
-                <w:kern w:val="0"/>
+              <w:jc w:val="center"/>
+            </w:pPr>
+            <w:r>
+              <w:rPr>
+                <w:rFonts w:hint="eastAsia"/>
               </w:rPr>
               <w:t>Int</w:t>
             </w:r>
@@ -20437,1577 +21985,66 @@
           </w:tcPr>
           <w:p>
             <w:pPr>
-              <w:pStyle w:val="20"/>
-              <w:rPr>
-                <w:rFonts w:hint="default" w:ascii="Times New Roman" w:eastAsiaTheme="minorEastAsia"/>
-                <w:kern w:val="0"/>
+              <w:jc w:val="center"/>
+            </w:pPr>
+            <w:r>
+              <w:rPr>
+                <w:rFonts w:hint="eastAsia"/>
+              </w:rPr>
+              <w:t xml:space="preserve">操作类型1.开关机 </w:t>
+            </w:r>
+            <w:r>
+              <w:t>2.空气</w:t>
+            </w:r>
+            <w:r>
+              <w:rPr>
+                <w:rFonts w:hint="eastAsia"/>
+              </w:rPr>
+              <w:t>进样3</w:t>
+            </w:r>
+            <w:r>
+              <w:t>.地面进样</w:t>
+            </w:r>
+            <w:r>
+              <w:rPr>
+                <w:rFonts w:hint="eastAsia"/>
+              </w:rPr>
+              <w:t>4</w:t>
+            </w:r>
+            <w:r>
+              <w:t>.空气探头加热</w:t>
+            </w:r>
+            <w:r>
+              <w:rPr>
+                <w:rFonts w:hint="eastAsia"/>
+              </w:rPr>
+              <w:t xml:space="preserve"> </w:t>
+            </w:r>
+            <w:r>
+              <w:t>5.地面探头加热</w:t>
+            </w:r>
+            <w:r>
+              <w:rPr>
+                <w:rFonts w:hint="eastAsia"/>
+              </w:rPr>
+              <w:t xml:space="preserve"> </w:t>
+            </w:r>
+            <w:r>
+              <w:rPr>
+                <w:rFonts w:hint="eastAsia"/>
                 <w:lang w:val="en-US" w:eastAsia="zh-CN"/>
               </w:rPr>
-            </w:pPr>
-            <w:r>
-              <w:rPr>
-                <w:rFonts w:hint="eastAsia" w:ascii="Times New Roman"/>
-                <w:kern w:val="0"/>
-              </w:rPr>
-              <w:t>操作类型1.开</w:t>
-            </w:r>
-            <w:r>
-              <w:rPr>
-                <w:rFonts w:hint="eastAsia" w:ascii="Times New Roman"/>
-                <w:kern w:val="0"/>
+              <w:t>6.打开空气探头7.打开地面探头8</w:t>
+            </w:r>
+            <w:r>
+              <w:t>.故障（空气探头没开）</w:t>
+            </w:r>
+            <w:r>
+              <w:rPr>
+                <w:rFonts w:hint="eastAsia"/>
                 <w:lang w:val="en-US" w:eastAsia="zh-CN"/>
               </w:rPr>
-              <w:t>关</w:t>
-            </w:r>
-            <w:r>
-              <w:rPr>
-                <w:rFonts w:hint="eastAsia" w:ascii="Times New Roman"/>
-                <w:kern w:val="0"/>
-              </w:rPr>
-              <w:t xml:space="preserve">机 </w:t>
-            </w:r>
-          </w:p>
-        </w:tc>
-      </w:tr>
-    </w:tbl>
-    <w:p/>
-    <w:p>
-      <w:pPr>
-        <w:pStyle w:val="2"/>
-        <w:spacing w:before="156"/>
-        <w:rPr>
-          <w:rFonts w:hint="default"/>
-          <w:lang w:val="en-US" w:eastAsia="zh-CN"/>
-        </w:rPr>
-      </w:pPr>
-      <w:r>
-        <w:rPr>
-          <w:rFonts w:hint="eastAsia"/>
-          <w:lang w:val="en-US" w:eastAsia="zh-CN"/>
-        </w:rPr>
-        <w:t>BYF384C模拟器</w:t>
-      </w:r>
-    </w:p>
-    <w:p>
-      <w:pPr>
-        <w:pStyle w:val="3"/>
-        <w:spacing w:before="156"/>
-      </w:pPr>
-      <w:r>
-        <w:rPr>
-          <w:rFonts w:hint="eastAsia"/>
-        </w:rPr>
-        <w:t>DFH辐射仪</w:t>
-      </w:r>
-    </w:p>
-    <w:p>
-      <w:pPr>
-        <w:pStyle w:val="4"/>
-      </w:pPr>
-      <w:r>
-        <w:rPr>
-          <w:rFonts w:hint="eastAsia"/>
-        </w:rPr>
-        <w:t>操作辐射仪</w:t>
-      </w:r>
-    </w:p>
-    <w:p>
-      <w:r>
-        <w:t>协议号：38411</w:t>
-      </w:r>
-    </w:p>
-    <w:p>
-      <w:pPr>
-        <w:tabs>
-          <w:tab w:val="left" w:pos="312"/>
-        </w:tabs>
-      </w:pPr>
-      <w:r>
-        <w:t>发送方：</w:t>
-      </w:r>
-      <w:r>
-        <w:rPr>
-          <w:rFonts w:hint="eastAsia"/>
-        </w:rPr>
-        <w:t>设备管理软件</w:t>
-      </w:r>
-    </w:p>
-    <w:p>
-      <w:r>
-        <w:t>接收方：</w:t>
-      </w:r>
-      <w:r>
-        <w:rPr>
-          <w:rFonts w:hint="eastAsia"/>
-        </w:rPr>
-        <w:t>导控-&gt;</w:t>
-      </w:r>
-      <w:r>
-        <w:rPr>
-          <w:rFonts w:hint="eastAsia"/>
-          <w:lang w:eastAsia="zh-CN"/>
-        </w:rPr>
-        <w:t>模拟训练软件</w:t>
-      </w:r>
-    </w:p>
-    <w:p>
-      <w:r>
-        <w:t>发送周期：器件状态变化时发送</w:t>
-      </w:r>
-    </w:p>
-    <w:tbl>
-      <w:tblPr>
-        <w:tblStyle w:val="17"/>
-        <w:tblW w:w="6389" w:type="dxa"/>
-        <w:tblInd w:w="0" w:type="dxa"/>
-        <w:tblBorders>
-          <w:top w:val="single" w:color="auto" w:sz="4" w:space="0"/>
-          <w:left w:val="single" w:color="auto" w:sz="4" w:space="0"/>
-          <w:bottom w:val="single" w:color="auto" w:sz="4" w:space="0"/>
-          <w:right w:val="single" w:color="auto" w:sz="4" w:space="0"/>
-          <w:insideH w:val="single" w:color="auto" w:sz="4" w:space="0"/>
-          <w:insideV w:val="single" w:color="auto" w:sz="4" w:space="0"/>
-        </w:tblBorders>
-        <w:tblLayout w:type="fixed"/>
-        <w:tblCellMar>
-          <w:top w:w="0" w:type="dxa"/>
-          <w:left w:w="108" w:type="dxa"/>
-          <w:bottom w:w="0" w:type="dxa"/>
-          <w:right w:w="108" w:type="dxa"/>
-        </w:tblCellMar>
-      </w:tblPr>
-      <w:tblGrid>
-        <w:gridCol w:w="2129"/>
-        <w:gridCol w:w="2130"/>
-        <w:gridCol w:w="2130"/>
-      </w:tblGrid>
-      <w:tr>
-        <w:tblPrEx>
-          <w:tblBorders>
-            <w:top w:val="single" w:color="auto" w:sz="4" w:space="0"/>
-            <w:left w:val="single" w:color="auto" w:sz="4" w:space="0"/>
-            <w:bottom w:val="single" w:color="auto" w:sz="4" w:space="0"/>
-            <w:right w:val="single" w:color="auto" w:sz="4" w:space="0"/>
-            <w:insideH w:val="single" w:color="auto" w:sz="4" w:space="0"/>
-            <w:insideV w:val="single" w:color="auto" w:sz="4" w:space="0"/>
-          </w:tblBorders>
-          <w:tblCellMar>
-            <w:top w:w="0" w:type="dxa"/>
-            <w:left w:w="108" w:type="dxa"/>
-            <w:bottom w:w="0" w:type="dxa"/>
-            <w:right w:w="108" w:type="dxa"/>
-          </w:tblCellMar>
-        </w:tblPrEx>
-        <w:tc>
-          <w:tcPr>
-            <w:tcW w:w="2129" w:type="dxa"/>
-          </w:tcPr>
-          <w:p>
-            <w:pPr>
-              <w:jc w:val="center"/>
-            </w:pPr>
-            <w:r>
-              <w:rPr>
-                <w:rFonts w:hint="eastAsia"/>
-              </w:rPr>
-              <w:t>参数</w:t>
-            </w:r>
-          </w:p>
-        </w:tc>
-        <w:tc>
-          <w:tcPr>
-            <w:tcW w:w="2130" w:type="dxa"/>
-          </w:tcPr>
-          <w:p>
-            <w:pPr>
-              <w:jc w:val="center"/>
-            </w:pPr>
-            <w:r>
-              <w:rPr>
-                <w:rFonts w:hint="eastAsia"/>
-              </w:rPr>
-              <w:t>参数类型</w:t>
-            </w:r>
-          </w:p>
-        </w:tc>
-        <w:tc>
-          <w:tcPr>
-            <w:tcW w:w="2130" w:type="dxa"/>
-          </w:tcPr>
-          <w:p>
-            <w:pPr>
-              <w:jc w:val="center"/>
-            </w:pPr>
-            <w:r>
-              <w:rPr>
-                <w:rFonts w:hint="eastAsia"/>
-              </w:rPr>
-              <w:t>说明</w:t>
-            </w:r>
-          </w:p>
-        </w:tc>
-      </w:tr>
-      <w:tr>
-        <w:tblPrEx>
-          <w:tblBorders>
-            <w:top w:val="single" w:color="auto" w:sz="4" w:space="0"/>
-            <w:left w:val="single" w:color="auto" w:sz="4" w:space="0"/>
-            <w:bottom w:val="single" w:color="auto" w:sz="4" w:space="0"/>
-            <w:right w:val="single" w:color="auto" w:sz="4" w:space="0"/>
-            <w:insideH w:val="single" w:color="auto" w:sz="4" w:space="0"/>
-            <w:insideV w:val="single" w:color="auto" w:sz="4" w:space="0"/>
-          </w:tblBorders>
-          <w:tblCellMar>
-            <w:top w:w="0" w:type="dxa"/>
-            <w:left w:w="108" w:type="dxa"/>
-            <w:bottom w:w="0" w:type="dxa"/>
-            <w:right w:w="108" w:type="dxa"/>
-          </w:tblCellMar>
-        </w:tblPrEx>
-        <w:tc>
-          <w:tcPr>
-            <w:tcW w:w="2129" w:type="dxa"/>
-          </w:tcPr>
-          <w:p>
-            <w:pPr>
-              <w:pStyle w:val="20"/>
-              <w:rPr>
-                <w:rFonts w:ascii="Times New Roman"/>
-                <w:kern w:val="0"/>
-              </w:rPr>
-            </w:pPr>
-            <w:r>
-              <w:rPr>
-                <w:rFonts w:hint="eastAsia" w:ascii="Times New Roman"/>
-                <w:kern w:val="0"/>
-              </w:rPr>
-              <w:t>Operate</w:t>
-            </w:r>
-          </w:p>
-        </w:tc>
-        <w:tc>
-          <w:tcPr>
-            <w:tcW w:w="2130" w:type="dxa"/>
-          </w:tcPr>
-          <w:p>
-            <w:pPr>
-              <w:pStyle w:val="20"/>
-              <w:rPr>
-                <w:rFonts w:ascii="Times New Roman"/>
-                <w:kern w:val="0"/>
-              </w:rPr>
-            </w:pPr>
-            <w:r>
-              <w:rPr>
-                <w:rFonts w:hint="eastAsia" w:ascii="Times New Roman"/>
-                <w:kern w:val="0"/>
-              </w:rPr>
-              <w:t>Int</w:t>
-            </w:r>
-          </w:p>
-        </w:tc>
-        <w:tc>
-          <w:tcPr>
-            <w:tcW w:w="2130" w:type="dxa"/>
-          </w:tcPr>
-          <w:p>
-            <w:pPr>
-              <w:pStyle w:val="20"/>
-              <w:rPr>
-                <w:rFonts w:ascii="Times New Roman"/>
-                <w:kern w:val="0"/>
-              </w:rPr>
-            </w:pPr>
-            <w:r>
-              <w:rPr>
-                <w:rFonts w:hint="eastAsia" w:ascii="Times New Roman"/>
-                <w:kern w:val="0"/>
-              </w:rPr>
-              <w:t>操作0.关闭 1.打开</w:t>
-            </w:r>
-          </w:p>
-        </w:tc>
-      </w:tr>
-      <w:tr>
-        <w:tblPrEx>
-          <w:tblBorders>
-            <w:top w:val="single" w:color="auto" w:sz="4" w:space="0"/>
-            <w:left w:val="single" w:color="auto" w:sz="4" w:space="0"/>
-            <w:bottom w:val="single" w:color="auto" w:sz="4" w:space="0"/>
-            <w:right w:val="single" w:color="auto" w:sz="4" w:space="0"/>
-            <w:insideH w:val="single" w:color="auto" w:sz="4" w:space="0"/>
-            <w:insideV w:val="single" w:color="auto" w:sz="4" w:space="0"/>
-          </w:tblBorders>
-          <w:tblCellMar>
-            <w:top w:w="0" w:type="dxa"/>
-            <w:left w:w="108" w:type="dxa"/>
-            <w:bottom w:w="0" w:type="dxa"/>
-            <w:right w:w="108" w:type="dxa"/>
-          </w:tblCellMar>
-        </w:tblPrEx>
-        <w:tc>
-          <w:tcPr>
-            <w:tcW w:w="2129" w:type="dxa"/>
-          </w:tcPr>
-          <w:p>
-            <w:pPr>
-              <w:pStyle w:val="20"/>
-              <w:rPr>
-                <w:rFonts w:ascii="Times New Roman"/>
-                <w:kern w:val="0"/>
-              </w:rPr>
-            </w:pPr>
-            <w:r>
-              <w:rPr>
-                <w:rFonts w:hint="eastAsia" w:ascii="Times New Roman"/>
-                <w:kern w:val="0"/>
-              </w:rPr>
-              <w:t>Type</w:t>
-            </w:r>
-          </w:p>
-        </w:tc>
-        <w:tc>
-          <w:tcPr>
-            <w:tcW w:w="2130" w:type="dxa"/>
-          </w:tcPr>
-          <w:p>
-            <w:pPr>
-              <w:pStyle w:val="20"/>
-              <w:rPr>
-                <w:rFonts w:ascii="Times New Roman"/>
-                <w:kern w:val="0"/>
-              </w:rPr>
-            </w:pPr>
-            <w:r>
-              <w:rPr>
-                <w:rFonts w:hint="eastAsia" w:ascii="Times New Roman"/>
-                <w:kern w:val="0"/>
-              </w:rPr>
-              <w:t>Int</w:t>
-            </w:r>
-          </w:p>
-        </w:tc>
-        <w:tc>
-          <w:tcPr>
-            <w:tcW w:w="2130" w:type="dxa"/>
-          </w:tcPr>
-          <w:p>
-            <w:pPr>
-              <w:pStyle w:val="20"/>
-              <w:rPr>
-                <w:rFonts w:ascii="Times New Roman"/>
-                <w:kern w:val="0"/>
-              </w:rPr>
-            </w:pPr>
-            <w:r>
-              <w:rPr>
-                <w:rFonts w:hint="eastAsia" w:ascii="Times New Roman"/>
-                <w:kern w:val="0"/>
-              </w:rPr>
-              <w:t>操作类型1.开关机  2.剂量率报警</w:t>
-            </w:r>
-            <w:r>
-              <w:rPr>
-                <w:rFonts w:hint="eastAsia" w:ascii="Times New Roman"/>
-                <w:kern w:val="0"/>
-                <w:lang w:val="en-US" w:eastAsia="zh-CN"/>
-              </w:rPr>
-              <w:t>3</w:t>
-            </w:r>
-            <w:r>
-              <w:rPr>
-                <w:rFonts w:hint="eastAsia" w:ascii="Times New Roman"/>
-                <w:kern w:val="0"/>
-              </w:rPr>
-              <w:t xml:space="preserve">.累计剂量率报警 </w:t>
-            </w:r>
-          </w:p>
-        </w:tc>
-      </w:tr>
-    </w:tbl>
-    <w:p/>
-    <w:p>
-      <w:pPr>
-        <w:pStyle w:val="4"/>
-      </w:pPr>
-      <w:r>
-        <w:rPr>
-          <w:rFonts w:hint="eastAsia"/>
-        </w:rPr>
-        <w:t>辐射仪设置剂量率阈值</w:t>
-      </w:r>
-    </w:p>
-    <w:p>
-      <w:r>
-        <w:t>协议号：38412</w:t>
-      </w:r>
-    </w:p>
-    <w:p>
-      <w:pPr>
-        <w:tabs>
-          <w:tab w:val="left" w:pos="312"/>
-        </w:tabs>
-      </w:pPr>
-      <w:r>
-        <w:t>发送方：</w:t>
-      </w:r>
-      <w:r>
-        <w:rPr>
-          <w:rFonts w:hint="eastAsia"/>
-        </w:rPr>
-        <w:t>设备管理软件</w:t>
-      </w:r>
-    </w:p>
-    <w:p>
-      <w:r>
-        <w:t>接收方：</w:t>
-      </w:r>
-      <w:r>
-        <w:rPr>
-          <w:rFonts w:hint="eastAsia"/>
-        </w:rPr>
-        <w:t>导控 -&gt;</w:t>
-      </w:r>
-      <w:r>
-        <w:rPr>
-          <w:rFonts w:hint="eastAsia"/>
-          <w:lang w:eastAsia="zh-CN"/>
-        </w:rPr>
-        <w:t>模拟训练软件</w:t>
-      </w:r>
-    </w:p>
-    <w:tbl>
-      <w:tblPr>
-        <w:tblStyle w:val="17"/>
-        <w:tblW w:w="6389" w:type="dxa"/>
-        <w:tblInd w:w="0" w:type="dxa"/>
-        <w:tblBorders>
-          <w:top w:val="single" w:color="auto" w:sz="4" w:space="0"/>
-          <w:left w:val="single" w:color="auto" w:sz="4" w:space="0"/>
-          <w:bottom w:val="single" w:color="auto" w:sz="4" w:space="0"/>
-          <w:right w:val="single" w:color="auto" w:sz="4" w:space="0"/>
-          <w:insideH w:val="single" w:color="auto" w:sz="4" w:space="0"/>
-          <w:insideV w:val="single" w:color="auto" w:sz="4" w:space="0"/>
-        </w:tblBorders>
-        <w:tblLayout w:type="fixed"/>
-        <w:tblCellMar>
-          <w:top w:w="0" w:type="dxa"/>
-          <w:left w:w="108" w:type="dxa"/>
-          <w:bottom w:w="0" w:type="dxa"/>
-          <w:right w:w="108" w:type="dxa"/>
-        </w:tblCellMar>
-      </w:tblPr>
-      <w:tblGrid>
-        <w:gridCol w:w="2129"/>
-        <w:gridCol w:w="2130"/>
-        <w:gridCol w:w="2130"/>
-      </w:tblGrid>
-      <w:tr>
-        <w:tblPrEx>
-          <w:tblBorders>
-            <w:top w:val="single" w:color="auto" w:sz="4" w:space="0"/>
-            <w:left w:val="single" w:color="auto" w:sz="4" w:space="0"/>
-            <w:bottom w:val="single" w:color="auto" w:sz="4" w:space="0"/>
-            <w:right w:val="single" w:color="auto" w:sz="4" w:space="0"/>
-            <w:insideH w:val="single" w:color="auto" w:sz="4" w:space="0"/>
-            <w:insideV w:val="single" w:color="auto" w:sz="4" w:space="0"/>
-          </w:tblBorders>
-          <w:tblCellMar>
-            <w:top w:w="0" w:type="dxa"/>
-            <w:left w:w="108" w:type="dxa"/>
-            <w:bottom w:w="0" w:type="dxa"/>
-            <w:right w:w="108" w:type="dxa"/>
-          </w:tblCellMar>
-        </w:tblPrEx>
-        <w:tc>
-          <w:tcPr>
-            <w:tcW w:w="2129" w:type="dxa"/>
-          </w:tcPr>
-          <w:p>
-            <w:pPr>
-              <w:jc w:val="center"/>
-            </w:pPr>
-            <w:r>
-              <w:rPr>
-                <w:rFonts w:hint="eastAsia"/>
-              </w:rPr>
-              <w:t>参数</w:t>
-            </w:r>
-          </w:p>
-        </w:tc>
-        <w:tc>
-          <w:tcPr>
-            <w:tcW w:w="2130" w:type="dxa"/>
-          </w:tcPr>
-          <w:p>
-            <w:pPr>
-              <w:jc w:val="center"/>
-            </w:pPr>
-            <w:r>
-              <w:rPr>
-                <w:rFonts w:hint="eastAsia"/>
-              </w:rPr>
-              <w:t>参数类型</w:t>
-            </w:r>
-          </w:p>
-        </w:tc>
-        <w:tc>
-          <w:tcPr>
-            <w:tcW w:w="2130" w:type="dxa"/>
-          </w:tcPr>
-          <w:p>
-            <w:pPr>
-              <w:jc w:val="center"/>
-            </w:pPr>
-            <w:r>
-              <w:rPr>
-                <w:rFonts w:hint="eastAsia"/>
-              </w:rPr>
-              <w:t>说明</w:t>
-            </w:r>
-          </w:p>
-        </w:tc>
-      </w:tr>
-      <w:tr>
-        <w:tblPrEx>
-          <w:tblBorders>
-            <w:top w:val="single" w:color="auto" w:sz="4" w:space="0"/>
-            <w:left w:val="single" w:color="auto" w:sz="4" w:space="0"/>
-            <w:bottom w:val="single" w:color="auto" w:sz="4" w:space="0"/>
-            <w:right w:val="single" w:color="auto" w:sz="4" w:space="0"/>
-            <w:insideH w:val="single" w:color="auto" w:sz="4" w:space="0"/>
-            <w:insideV w:val="single" w:color="auto" w:sz="4" w:space="0"/>
-          </w:tblBorders>
-          <w:tblCellMar>
-            <w:top w:w="0" w:type="dxa"/>
-            <w:left w:w="108" w:type="dxa"/>
-            <w:bottom w:w="0" w:type="dxa"/>
-            <w:right w:w="108" w:type="dxa"/>
-          </w:tblCellMar>
-        </w:tblPrEx>
-        <w:tc>
-          <w:tcPr>
-            <w:tcW w:w="2129" w:type="dxa"/>
-          </w:tcPr>
-          <w:p>
-            <w:pPr>
-              <w:pStyle w:val="20"/>
-              <w:rPr>
-                <w:rFonts w:ascii="Times New Roman"/>
-                <w:kern w:val="0"/>
-              </w:rPr>
-            </w:pPr>
-            <w:r>
-              <w:rPr>
-                <w:rFonts w:hint="eastAsia" w:ascii="Times New Roman"/>
-                <w:kern w:val="0"/>
-              </w:rPr>
-              <w:t>DoseThreshold</w:t>
-            </w:r>
-          </w:p>
-        </w:tc>
-        <w:tc>
-          <w:tcPr>
-            <w:tcW w:w="2130" w:type="dxa"/>
-          </w:tcPr>
-          <w:p>
-            <w:pPr>
-              <w:pStyle w:val="20"/>
-              <w:rPr>
-                <w:rFonts w:ascii="Times New Roman"/>
-                <w:kern w:val="0"/>
-              </w:rPr>
-            </w:pPr>
-            <w:r>
-              <w:rPr>
-                <w:rFonts w:hint="eastAsia" w:ascii="Times New Roman"/>
-                <w:kern w:val="0"/>
-              </w:rPr>
-              <w:t>float</w:t>
-            </w:r>
-          </w:p>
-        </w:tc>
-        <w:tc>
-          <w:tcPr>
-            <w:tcW w:w="2130" w:type="dxa"/>
-          </w:tcPr>
-          <w:p>
-            <w:pPr>
-              <w:pStyle w:val="20"/>
-              <w:rPr>
-                <w:rFonts w:ascii="Times New Roman"/>
-                <w:kern w:val="0"/>
-              </w:rPr>
-            </w:pPr>
-            <w:r>
-              <w:rPr>
-                <w:rFonts w:hint="eastAsia" w:ascii="Times New Roman"/>
-                <w:kern w:val="0"/>
-              </w:rPr>
-              <w:t>剂量率阈</w:t>
-            </w:r>
-            <w:r>
-              <w:rPr>
-                <w:rFonts w:hint="eastAsia" w:ascii="Times New Roman"/>
-                <w:kern w:val="0"/>
-                <w:highlight w:val="none"/>
-              </w:rPr>
-              <w:t>值</w:t>
-            </w:r>
-            <w:r>
-              <w:rPr>
-                <w:rFonts w:hint="eastAsia"/>
-                <w:highlight w:val="none"/>
-              </w:rPr>
-              <w:t>（默认传输单位都是</w:t>
-            </w:r>
-            <w:r>
-              <w:rPr>
-                <w:highlight w:val="none"/>
-              </w:rPr>
-              <w:t>uGy</w:t>
-            </w:r>
-            <w:r>
-              <w:rPr>
-                <w:rFonts w:hint="eastAsia"/>
-                <w:highlight w:val="none"/>
-              </w:rPr>
-              <w:t>）</w:t>
-            </w:r>
-          </w:p>
-        </w:tc>
-      </w:tr>
-    </w:tbl>
-    <w:p/>
-    <w:p>
-      <w:pPr>
-        <w:pStyle w:val="4"/>
-      </w:pPr>
-      <w:r>
-        <w:rPr>
-          <w:rFonts w:hint="eastAsia"/>
-        </w:rPr>
-        <w:t>辐射仪设置累计剂量率阈值</w:t>
-      </w:r>
-    </w:p>
-    <w:p>
-      <w:r>
-        <w:t>协议号：38413</w:t>
-      </w:r>
-    </w:p>
-    <w:p>
-      <w:pPr>
-        <w:tabs>
-          <w:tab w:val="left" w:pos="312"/>
-        </w:tabs>
-      </w:pPr>
-      <w:r>
-        <w:t>发送方：</w:t>
-      </w:r>
-      <w:r>
-        <w:rPr>
-          <w:rFonts w:hint="eastAsia"/>
-        </w:rPr>
-        <w:t>设备管理软件</w:t>
-      </w:r>
-    </w:p>
-    <w:p>
-      <w:r>
-        <w:t>接收方：</w:t>
-      </w:r>
-      <w:r>
-        <w:rPr>
-          <w:rFonts w:hint="eastAsia"/>
-        </w:rPr>
-        <w:t>导控 -&gt;</w:t>
-      </w:r>
-      <w:r>
-        <w:rPr>
-          <w:rFonts w:hint="eastAsia"/>
-          <w:lang w:eastAsia="zh-CN"/>
-        </w:rPr>
-        <w:t>模拟训练软件</w:t>
-      </w:r>
-    </w:p>
-    <w:tbl>
-      <w:tblPr>
-        <w:tblStyle w:val="17"/>
-        <w:tblW w:w="6389" w:type="dxa"/>
-        <w:tblInd w:w="0" w:type="dxa"/>
-        <w:tblBorders>
-          <w:top w:val="single" w:color="auto" w:sz="4" w:space="0"/>
-          <w:left w:val="single" w:color="auto" w:sz="4" w:space="0"/>
-          <w:bottom w:val="single" w:color="auto" w:sz="4" w:space="0"/>
-          <w:right w:val="single" w:color="auto" w:sz="4" w:space="0"/>
-          <w:insideH w:val="single" w:color="auto" w:sz="4" w:space="0"/>
-          <w:insideV w:val="single" w:color="auto" w:sz="4" w:space="0"/>
-        </w:tblBorders>
-        <w:tblLayout w:type="fixed"/>
-        <w:tblCellMar>
-          <w:top w:w="0" w:type="dxa"/>
-          <w:left w:w="108" w:type="dxa"/>
-          <w:bottom w:w="0" w:type="dxa"/>
-          <w:right w:w="108" w:type="dxa"/>
-        </w:tblCellMar>
-      </w:tblPr>
-      <w:tblGrid>
-        <w:gridCol w:w="2129"/>
-        <w:gridCol w:w="2130"/>
-        <w:gridCol w:w="2130"/>
-      </w:tblGrid>
-      <w:tr>
-        <w:tblPrEx>
-          <w:tblBorders>
-            <w:top w:val="single" w:color="auto" w:sz="4" w:space="0"/>
-            <w:left w:val="single" w:color="auto" w:sz="4" w:space="0"/>
-            <w:bottom w:val="single" w:color="auto" w:sz="4" w:space="0"/>
-            <w:right w:val="single" w:color="auto" w:sz="4" w:space="0"/>
-            <w:insideH w:val="single" w:color="auto" w:sz="4" w:space="0"/>
-            <w:insideV w:val="single" w:color="auto" w:sz="4" w:space="0"/>
-          </w:tblBorders>
-          <w:tblCellMar>
-            <w:top w:w="0" w:type="dxa"/>
-            <w:left w:w="108" w:type="dxa"/>
-            <w:bottom w:w="0" w:type="dxa"/>
-            <w:right w:w="108" w:type="dxa"/>
-          </w:tblCellMar>
-        </w:tblPrEx>
-        <w:tc>
-          <w:tcPr>
-            <w:tcW w:w="2129" w:type="dxa"/>
-          </w:tcPr>
-          <w:p>
-            <w:pPr>
-              <w:jc w:val="center"/>
-            </w:pPr>
-            <w:r>
-              <w:rPr>
-                <w:rFonts w:hint="eastAsia"/>
-              </w:rPr>
-              <w:t>参数</w:t>
-            </w:r>
-          </w:p>
-        </w:tc>
-        <w:tc>
-          <w:tcPr>
-            <w:tcW w:w="2130" w:type="dxa"/>
-          </w:tcPr>
-          <w:p>
-            <w:pPr>
-              <w:jc w:val="center"/>
-            </w:pPr>
-            <w:r>
-              <w:rPr>
-                <w:rFonts w:hint="eastAsia"/>
-              </w:rPr>
-              <w:t>参数类型</w:t>
-            </w:r>
-          </w:p>
-        </w:tc>
-        <w:tc>
-          <w:tcPr>
-            <w:tcW w:w="2130" w:type="dxa"/>
-          </w:tcPr>
-          <w:p>
-            <w:pPr>
-              <w:jc w:val="center"/>
-            </w:pPr>
-            <w:r>
-              <w:rPr>
-                <w:rFonts w:hint="eastAsia"/>
-              </w:rPr>
-              <w:t>说明</w:t>
-            </w:r>
-          </w:p>
-        </w:tc>
-      </w:tr>
-      <w:tr>
-        <w:tblPrEx>
-          <w:tblBorders>
-            <w:top w:val="single" w:color="auto" w:sz="4" w:space="0"/>
-            <w:left w:val="single" w:color="auto" w:sz="4" w:space="0"/>
-            <w:bottom w:val="single" w:color="auto" w:sz="4" w:space="0"/>
-            <w:right w:val="single" w:color="auto" w:sz="4" w:space="0"/>
-            <w:insideH w:val="single" w:color="auto" w:sz="4" w:space="0"/>
-            <w:insideV w:val="single" w:color="auto" w:sz="4" w:space="0"/>
-          </w:tblBorders>
-          <w:tblCellMar>
-            <w:top w:w="0" w:type="dxa"/>
-            <w:left w:w="108" w:type="dxa"/>
-            <w:bottom w:w="0" w:type="dxa"/>
-            <w:right w:w="108" w:type="dxa"/>
-          </w:tblCellMar>
-        </w:tblPrEx>
-        <w:tc>
-          <w:tcPr>
-            <w:tcW w:w="2129" w:type="dxa"/>
-          </w:tcPr>
-          <w:p>
-            <w:pPr>
-              <w:pStyle w:val="20"/>
-              <w:rPr>
-                <w:rFonts w:ascii="Times New Roman"/>
-                <w:kern w:val="0"/>
-                <w:highlight w:val="none"/>
-              </w:rPr>
-            </w:pPr>
-            <w:r>
-              <w:rPr>
-                <w:rFonts w:hint="eastAsia" w:ascii="Times New Roman"/>
-                <w:kern w:val="0"/>
-                <w:highlight w:val="none"/>
-              </w:rPr>
-              <w:t>TotalDoseThreshold</w:t>
-            </w:r>
-          </w:p>
-        </w:tc>
-        <w:tc>
-          <w:tcPr>
-            <w:tcW w:w="2130" w:type="dxa"/>
-          </w:tcPr>
-          <w:p>
-            <w:pPr>
-              <w:pStyle w:val="20"/>
-              <w:rPr>
-                <w:rFonts w:ascii="Times New Roman"/>
-                <w:kern w:val="0"/>
-                <w:highlight w:val="none"/>
-              </w:rPr>
-            </w:pPr>
-            <w:r>
-              <w:rPr>
-                <w:rFonts w:hint="eastAsia" w:ascii="Times New Roman"/>
-                <w:kern w:val="0"/>
-                <w:highlight w:val="none"/>
-              </w:rPr>
-              <w:t>float</w:t>
-            </w:r>
-          </w:p>
-        </w:tc>
-        <w:tc>
-          <w:tcPr>
-            <w:tcW w:w="2130" w:type="dxa"/>
-          </w:tcPr>
-          <w:p>
-            <w:pPr>
-              <w:pStyle w:val="20"/>
-              <w:rPr>
-                <w:rFonts w:ascii="Times New Roman"/>
-                <w:kern w:val="0"/>
-                <w:highlight w:val="none"/>
-              </w:rPr>
-            </w:pPr>
-            <w:r>
-              <w:rPr>
-                <w:rFonts w:hint="eastAsia" w:ascii="Times New Roman"/>
-                <w:kern w:val="0"/>
-                <w:highlight w:val="none"/>
-              </w:rPr>
-              <w:t>累计剂量率阈值</w:t>
-            </w:r>
-            <w:r>
-              <w:rPr>
-                <w:rFonts w:hint="eastAsia"/>
-                <w:highlight w:val="none"/>
-              </w:rPr>
-              <w:t>（默认传输单位都是</w:t>
-            </w:r>
-            <w:r>
-              <w:rPr>
-                <w:highlight w:val="none"/>
-              </w:rPr>
-              <w:t>uGy</w:t>
-            </w:r>
-            <w:r>
-              <w:rPr>
-                <w:rFonts w:hint="eastAsia"/>
-                <w:highlight w:val="none"/>
-              </w:rPr>
-              <w:t>）</w:t>
-            </w:r>
-          </w:p>
-        </w:tc>
-      </w:tr>
-    </w:tbl>
-    <w:p>
-      <w:pPr>
-        <w:pStyle w:val="4"/>
-        <w:rPr>
-          <w:highlight w:val="none"/>
-        </w:rPr>
-      </w:pPr>
-      <w:r>
-        <w:rPr>
-          <w:rFonts w:hint="eastAsia"/>
-          <w:highlight w:val="none"/>
-        </w:rPr>
-        <w:t>辐射仪当前累计剂量值</w:t>
-      </w:r>
-    </w:p>
-    <w:p>
-      <w:pPr>
-        <w:rPr>
-          <w:highlight w:val="none"/>
-        </w:rPr>
-      </w:pPr>
-      <w:r>
-        <w:rPr>
-          <w:highlight w:val="none"/>
-        </w:rPr>
-        <w:t>协议号：38414</w:t>
-      </w:r>
-    </w:p>
-    <w:p>
-      <w:pPr>
-        <w:tabs>
-          <w:tab w:val="left" w:pos="312"/>
-        </w:tabs>
-        <w:rPr>
-          <w:highlight w:val="none"/>
-        </w:rPr>
-      </w:pPr>
-      <w:r>
-        <w:rPr>
-          <w:highlight w:val="none"/>
-        </w:rPr>
-        <w:t>发送方：</w:t>
-      </w:r>
-      <w:r>
-        <w:rPr>
-          <w:rFonts w:hint="eastAsia"/>
-          <w:highlight w:val="none"/>
-        </w:rPr>
-        <w:t>设备管理软件</w:t>
-      </w:r>
-    </w:p>
-    <w:p>
-      <w:pPr>
-        <w:rPr>
-          <w:highlight w:val="none"/>
-        </w:rPr>
-      </w:pPr>
-      <w:r>
-        <w:rPr>
-          <w:highlight w:val="none"/>
-        </w:rPr>
-        <w:t>接收方：</w:t>
-      </w:r>
-      <w:r>
-        <w:rPr>
-          <w:rFonts w:hint="eastAsia"/>
-          <w:highlight w:val="none"/>
-        </w:rPr>
-        <w:t xml:space="preserve">导控 </w:t>
-      </w:r>
-      <w:r>
-        <w:rPr>
-          <w:rFonts w:hint="eastAsia"/>
-        </w:rPr>
-        <w:t>-&gt;</w:t>
-      </w:r>
-      <w:r>
-        <w:rPr>
-          <w:rFonts w:hint="eastAsia"/>
-          <w:lang w:eastAsia="zh-CN"/>
-        </w:rPr>
-        <w:t>模拟训练软件</w:t>
-      </w:r>
-    </w:p>
-    <w:tbl>
-      <w:tblPr>
-        <w:tblStyle w:val="17"/>
-        <w:tblW w:w="6389" w:type="dxa"/>
-        <w:tblInd w:w="0" w:type="dxa"/>
-        <w:tblBorders>
-          <w:top w:val="single" w:color="auto" w:sz="4" w:space="0"/>
-          <w:left w:val="single" w:color="auto" w:sz="4" w:space="0"/>
-          <w:bottom w:val="single" w:color="auto" w:sz="4" w:space="0"/>
-          <w:right w:val="single" w:color="auto" w:sz="4" w:space="0"/>
-          <w:insideH w:val="single" w:color="auto" w:sz="4" w:space="0"/>
-          <w:insideV w:val="single" w:color="auto" w:sz="4" w:space="0"/>
-        </w:tblBorders>
-        <w:tblLayout w:type="fixed"/>
-        <w:tblCellMar>
-          <w:top w:w="0" w:type="dxa"/>
-          <w:left w:w="108" w:type="dxa"/>
-          <w:bottom w:w="0" w:type="dxa"/>
-          <w:right w:w="108" w:type="dxa"/>
-        </w:tblCellMar>
-      </w:tblPr>
-      <w:tblGrid>
-        <w:gridCol w:w="2129"/>
-        <w:gridCol w:w="2130"/>
-        <w:gridCol w:w="2130"/>
-      </w:tblGrid>
-      <w:tr>
-        <w:tblPrEx>
-          <w:tblBorders>
-            <w:top w:val="single" w:color="auto" w:sz="4" w:space="0"/>
-            <w:left w:val="single" w:color="auto" w:sz="4" w:space="0"/>
-            <w:bottom w:val="single" w:color="auto" w:sz="4" w:space="0"/>
-            <w:right w:val="single" w:color="auto" w:sz="4" w:space="0"/>
-            <w:insideH w:val="single" w:color="auto" w:sz="4" w:space="0"/>
-            <w:insideV w:val="single" w:color="auto" w:sz="4" w:space="0"/>
-          </w:tblBorders>
-          <w:tblCellMar>
-            <w:top w:w="0" w:type="dxa"/>
-            <w:left w:w="108" w:type="dxa"/>
-            <w:bottom w:w="0" w:type="dxa"/>
-            <w:right w:w="108" w:type="dxa"/>
-          </w:tblCellMar>
-        </w:tblPrEx>
-        <w:tc>
-          <w:tcPr>
-            <w:tcW w:w="2129" w:type="dxa"/>
-          </w:tcPr>
-          <w:p>
-            <w:pPr>
-              <w:jc w:val="center"/>
-              <w:rPr>
-                <w:highlight w:val="none"/>
-              </w:rPr>
-            </w:pPr>
-            <w:r>
-              <w:rPr>
-                <w:rFonts w:hint="eastAsia"/>
-                <w:highlight w:val="none"/>
-              </w:rPr>
-              <w:t>参数</w:t>
-            </w:r>
-          </w:p>
-        </w:tc>
-        <w:tc>
-          <w:tcPr>
-            <w:tcW w:w="2130" w:type="dxa"/>
-          </w:tcPr>
-          <w:p>
-            <w:pPr>
-              <w:jc w:val="center"/>
-              <w:rPr>
-                <w:highlight w:val="none"/>
-              </w:rPr>
-            </w:pPr>
-            <w:r>
-              <w:rPr>
-                <w:rFonts w:hint="eastAsia"/>
-                <w:highlight w:val="none"/>
-              </w:rPr>
-              <w:t>参数类型</w:t>
-            </w:r>
-          </w:p>
-        </w:tc>
-        <w:tc>
-          <w:tcPr>
-            <w:tcW w:w="2130" w:type="dxa"/>
-          </w:tcPr>
-          <w:p>
-            <w:pPr>
-              <w:jc w:val="center"/>
-              <w:rPr>
-                <w:highlight w:val="none"/>
-              </w:rPr>
-            </w:pPr>
-            <w:r>
-              <w:rPr>
-                <w:rFonts w:hint="eastAsia"/>
-                <w:highlight w:val="none"/>
-              </w:rPr>
-              <w:t>说明</w:t>
-            </w:r>
-          </w:p>
-        </w:tc>
-      </w:tr>
-      <w:tr>
-        <w:tblPrEx>
-          <w:tblBorders>
-            <w:top w:val="single" w:color="auto" w:sz="4" w:space="0"/>
-            <w:left w:val="single" w:color="auto" w:sz="4" w:space="0"/>
-            <w:bottom w:val="single" w:color="auto" w:sz="4" w:space="0"/>
-            <w:right w:val="single" w:color="auto" w:sz="4" w:space="0"/>
-            <w:insideH w:val="single" w:color="auto" w:sz="4" w:space="0"/>
-            <w:insideV w:val="single" w:color="auto" w:sz="4" w:space="0"/>
-          </w:tblBorders>
-          <w:tblCellMar>
-            <w:top w:w="0" w:type="dxa"/>
-            <w:left w:w="108" w:type="dxa"/>
-            <w:bottom w:w="0" w:type="dxa"/>
-            <w:right w:w="108" w:type="dxa"/>
-          </w:tblCellMar>
-        </w:tblPrEx>
-        <w:tc>
-          <w:tcPr>
-            <w:tcW w:w="2129" w:type="dxa"/>
-          </w:tcPr>
-          <w:p>
-            <w:pPr>
-              <w:pStyle w:val="20"/>
-              <w:rPr>
-                <w:rFonts w:ascii="Times New Roman"/>
-                <w:kern w:val="0"/>
-                <w:highlight w:val="none"/>
-              </w:rPr>
-            </w:pPr>
-            <w:r>
-              <w:rPr>
-                <w:rFonts w:hint="eastAsia" w:ascii="Times New Roman"/>
-                <w:kern w:val="0"/>
-                <w:highlight w:val="none"/>
-              </w:rPr>
-              <w:t>Cur</w:t>
-            </w:r>
-            <w:r>
-              <w:rPr>
-                <w:rFonts w:ascii="Times New Roman"/>
-                <w:kern w:val="0"/>
-                <w:highlight w:val="none"/>
-              </w:rPr>
-              <w:t>Dose</w:t>
-            </w:r>
-          </w:p>
-        </w:tc>
-        <w:tc>
-          <w:tcPr>
-            <w:tcW w:w="2130" w:type="dxa"/>
-          </w:tcPr>
-          <w:p>
-            <w:pPr>
-              <w:pStyle w:val="20"/>
-              <w:rPr>
-                <w:rFonts w:ascii="Times New Roman"/>
-                <w:kern w:val="0"/>
-                <w:highlight w:val="none"/>
-              </w:rPr>
-            </w:pPr>
-            <w:r>
-              <w:rPr>
-                <w:rFonts w:hint="eastAsia" w:ascii="Times New Roman"/>
-                <w:kern w:val="0"/>
-                <w:highlight w:val="none"/>
-              </w:rPr>
-              <w:t>f</w:t>
-            </w:r>
-            <w:r>
-              <w:rPr>
-                <w:rFonts w:ascii="Times New Roman"/>
-                <w:kern w:val="0"/>
-                <w:highlight w:val="none"/>
-              </w:rPr>
-              <w:t>loat</w:t>
-            </w:r>
-          </w:p>
-        </w:tc>
-        <w:tc>
-          <w:tcPr>
-            <w:tcW w:w="2130" w:type="dxa"/>
-          </w:tcPr>
-          <w:p>
-            <w:pPr>
-              <w:pStyle w:val="20"/>
-              <w:rPr>
-                <w:rFonts w:ascii="Times New Roman"/>
-                <w:kern w:val="0"/>
-                <w:highlight w:val="none"/>
-              </w:rPr>
-            </w:pPr>
-            <w:r>
-              <w:rPr>
-                <w:rFonts w:hint="eastAsia" w:ascii="Times New Roman"/>
-                <w:kern w:val="0"/>
-                <w:highlight w:val="none"/>
-              </w:rPr>
-              <w:t>当前累计剂量值</w:t>
-            </w:r>
-            <w:r>
-              <w:rPr>
-                <w:rFonts w:hint="eastAsia"/>
-                <w:highlight w:val="none"/>
-              </w:rPr>
-              <w:t>（默认传输单位都是</w:t>
-            </w:r>
-            <w:r>
-              <w:rPr>
-                <w:highlight w:val="none"/>
-              </w:rPr>
-              <w:t>uGy/h</w:t>
-            </w:r>
-            <w:r>
-              <w:rPr>
-                <w:rFonts w:hint="eastAsia"/>
-                <w:highlight w:val="none"/>
-              </w:rPr>
-              <w:t>）</w:t>
-            </w:r>
-          </w:p>
-        </w:tc>
-      </w:tr>
-    </w:tbl>
-    <w:p>
-      <w:pPr>
-        <w:pStyle w:val="3"/>
-        <w:spacing w:before="156"/>
-        <w:rPr>
-          <w:sz w:val="36"/>
-          <w:szCs w:val="36"/>
-        </w:rPr>
-      </w:pPr>
-      <w:r>
-        <w:rPr>
-          <w:rFonts w:hint="eastAsia"/>
-          <w:sz w:val="36"/>
-          <w:szCs w:val="36"/>
-        </w:rPr>
-        <w:t>车载毒报</w:t>
-      </w:r>
-    </w:p>
-    <w:p>
-      <w:pPr>
-        <w:pStyle w:val="4"/>
-      </w:pPr>
-      <w:r>
-        <w:rPr>
-          <w:rFonts w:hint="eastAsia"/>
-        </w:rPr>
-        <w:t>车载毒报模拟器操作</w:t>
-      </w:r>
-    </w:p>
-    <w:p>
-      <w:r>
-        <w:t>协议号：</w:t>
-      </w:r>
-      <w:r>
-        <w:rPr>
-          <w:rFonts w:hint="eastAsia"/>
-        </w:rPr>
-        <w:t>3</w:t>
-      </w:r>
-      <w:r>
-        <w:t>8421</w:t>
-      </w:r>
-    </w:p>
-    <w:p>
-      <w:pPr>
-        <w:tabs>
-          <w:tab w:val="left" w:pos="312"/>
-        </w:tabs>
-      </w:pPr>
-      <w:r>
-        <w:t>发送方：</w:t>
-      </w:r>
-      <w:r>
-        <w:rPr>
-          <w:rFonts w:hint="eastAsia"/>
-        </w:rPr>
-        <w:t>设备管理软件</w:t>
-      </w:r>
-    </w:p>
-    <w:p>
-      <w:pPr>
-        <w:rPr>
-          <w:rFonts w:hint="default" w:eastAsiaTheme="minorEastAsia"/>
-          <w:lang w:val="en-US" w:eastAsia="zh-CN"/>
-        </w:rPr>
-      </w:pPr>
-      <w:r>
-        <w:t>接收方：</w:t>
-      </w:r>
-      <w:r>
-        <w:rPr>
-          <w:rFonts w:hint="eastAsia"/>
-          <w:lang w:val="en-US" w:eastAsia="zh-CN"/>
-        </w:rPr>
-        <w:t>导控</w:t>
-      </w:r>
-      <w:r>
-        <w:rPr>
-          <w:rFonts w:hint="eastAsia"/>
-        </w:rPr>
-        <w:t>-&gt;</w:t>
-      </w:r>
-      <w:r>
-        <w:rPr>
-          <w:rFonts w:hint="eastAsia"/>
-          <w:lang w:eastAsia="zh-CN"/>
-        </w:rPr>
-        <w:t>模拟训练软件</w:t>
-      </w:r>
-    </w:p>
-    <w:p>
-      <w:pPr>
-        <w:tabs>
-          <w:tab w:val="left" w:pos="312"/>
-        </w:tabs>
-      </w:pPr>
-      <w:r>
-        <w:t>发送周期：器件状态变化时发送</w:t>
-      </w:r>
-    </w:p>
-    <w:p/>
-    <w:tbl>
-      <w:tblPr>
-        <w:tblStyle w:val="17"/>
-        <w:tblW w:w="6389" w:type="dxa"/>
-        <w:tblInd w:w="0" w:type="dxa"/>
-        <w:tblBorders>
-          <w:top w:val="single" w:color="auto" w:sz="4" w:space="0"/>
-          <w:left w:val="single" w:color="auto" w:sz="4" w:space="0"/>
-          <w:bottom w:val="single" w:color="auto" w:sz="4" w:space="0"/>
-          <w:right w:val="single" w:color="auto" w:sz="4" w:space="0"/>
-          <w:insideH w:val="single" w:color="auto" w:sz="4" w:space="0"/>
-          <w:insideV w:val="single" w:color="auto" w:sz="4" w:space="0"/>
-        </w:tblBorders>
-        <w:tblLayout w:type="fixed"/>
-        <w:tblCellMar>
-          <w:top w:w="0" w:type="dxa"/>
-          <w:left w:w="108" w:type="dxa"/>
-          <w:bottom w:w="0" w:type="dxa"/>
-          <w:right w:w="108" w:type="dxa"/>
-        </w:tblCellMar>
-      </w:tblPr>
-      <w:tblGrid>
-        <w:gridCol w:w="2129"/>
-        <w:gridCol w:w="2130"/>
-        <w:gridCol w:w="2130"/>
-      </w:tblGrid>
-      <w:tr>
-        <w:tblPrEx>
-          <w:tblBorders>
-            <w:top w:val="single" w:color="auto" w:sz="4" w:space="0"/>
-            <w:left w:val="single" w:color="auto" w:sz="4" w:space="0"/>
-            <w:bottom w:val="single" w:color="auto" w:sz="4" w:space="0"/>
-            <w:right w:val="single" w:color="auto" w:sz="4" w:space="0"/>
-            <w:insideH w:val="single" w:color="auto" w:sz="4" w:space="0"/>
-            <w:insideV w:val="single" w:color="auto" w:sz="4" w:space="0"/>
-          </w:tblBorders>
-          <w:tblCellMar>
-            <w:top w:w="0" w:type="dxa"/>
-            <w:left w:w="108" w:type="dxa"/>
-            <w:bottom w:w="0" w:type="dxa"/>
-            <w:right w:w="108" w:type="dxa"/>
-          </w:tblCellMar>
-        </w:tblPrEx>
-        <w:tc>
-          <w:tcPr>
-            <w:tcW w:w="2129" w:type="dxa"/>
-          </w:tcPr>
-          <w:p>
-            <w:pPr>
-              <w:jc w:val="center"/>
-            </w:pPr>
-            <w:r>
-              <w:rPr>
-                <w:rFonts w:hint="eastAsia"/>
-              </w:rPr>
-              <w:t>参数</w:t>
-            </w:r>
-          </w:p>
-        </w:tc>
-        <w:tc>
-          <w:tcPr>
-            <w:tcW w:w="2130" w:type="dxa"/>
-          </w:tcPr>
-          <w:p>
-            <w:pPr>
-              <w:jc w:val="center"/>
-            </w:pPr>
-            <w:r>
-              <w:rPr>
-                <w:rFonts w:hint="eastAsia"/>
-              </w:rPr>
-              <w:t>参数类型</w:t>
-            </w:r>
-          </w:p>
-        </w:tc>
-        <w:tc>
-          <w:tcPr>
-            <w:tcW w:w="2130" w:type="dxa"/>
-          </w:tcPr>
-          <w:p>
-            <w:pPr>
-              <w:jc w:val="center"/>
-            </w:pPr>
-            <w:r>
-              <w:rPr>
-                <w:rFonts w:hint="eastAsia"/>
-              </w:rPr>
-              <w:t>说明</w:t>
-            </w:r>
-          </w:p>
-        </w:tc>
-      </w:tr>
-      <w:tr>
-        <w:tblPrEx>
-          <w:tblBorders>
-            <w:top w:val="single" w:color="auto" w:sz="4" w:space="0"/>
-            <w:left w:val="single" w:color="auto" w:sz="4" w:space="0"/>
-            <w:bottom w:val="single" w:color="auto" w:sz="4" w:space="0"/>
-            <w:right w:val="single" w:color="auto" w:sz="4" w:space="0"/>
-            <w:insideH w:val="single" w:color="auto" w:sz="4" w:space="0"/>
-            <w:insideV w:val="single" w:color="auto" w:sz="4" w:space="0"/>
-          </w:tblBorders>
-          <w:tblCellMar>
-            <w:top w:w="0" w:type="dxa"/>
-            <w:left w:w="108" w:type="dxa"/>
-            <w:bottom w:w="0" w:type="dxa"/>
-            <w:right w:w="108" w:type="dxa"/>
-          </w:tblCellMar>
-        </w:tblPrEx>
-        <w:tc>
-          <w:tcPr>
-            <w:tcW w:w="2129" w:type="dxa"/>
-          </w:tcPr>
-          <w:p>
-            <w:pPr>
-              <w:jc w:val="center"/>
-            </w:pPr>
-            <w:r>
-              <w:rPr>
-                <w:rFonts w:hint="eastAsia"/>
-              </w:rPr>
-              <w:t>Operate</w:t>
-            </w:r>
-          </w:p>
-        </w:tc>
-        <w:tc>
-          <w:tcPr>
-            <w:tcW w:w="2130" w:type="dxa"/>
-          </w:tcPr>
-          <w:p>
-            <w:pPr>
-              <w:jc w:val="center"/>
-            </w:pPr>
-            <w:r>
-              <w:rPr>
-                <w:rFonts w:hint="eastAsia"/>
-              </w:rPr>
-              <w:t>Int</w:t>
-            </w:r>
-          </w:p>
-        </w:tc>
-        <w:tc>
-          <w:tcPr>
-            <w:tcW w:w="2130" w:type="dxa"/>
-          </w:tcPr>
-          <w:p>
-            <w:pPr>
-              <w:jc w:val="center"/>
-            </w:pPr>
-            <w:r>
-              <w:rPr>
-                <w:rFonts w:hint="eastAsia"/>
-              </w:rPr>
-              <w:t>操作0.关闭 1.打开</w:t>
-            </w:r>
-          </w:p>
-        </w:tc>
-      </w:tr>
-      <w:tr>
-        <w:tblPrEx>
-          <w:tblBorders>
-            <w:top w:val="single" w:color="auto" w:sz="4" w:space="0"/>
-            <w:left w:val="single" w:color="auto" w:sz="4" w:space="0"/>
-            <w:bottom w:val="single" w:color="auto" w:sz="4" w:space="0"/>
-            <w:right w:val="single" w:color="auto" w:sz="4" w:space="0"/>
-            <w:insideH w:val="single" w:color="auto" w:sz="4" w:space="0"/>
-            <w:insideV w:val="single" w:color="auto" w:sz="4" w:space="0"/>
-          </w:tblBorders>
-          <w:tblCellMar>
-            <w:top w:w="0" w:type="dxa"/>
-            <w:left w:w="108" w:type="dxa"/>
-            <w:bottom w:w="0" w:type="dxa"/>
-            <w:right w:w="108" w:type="dxa"/>
-          </w:tblCellMar>
-        </w:tblPrEx>
-        <w:tc>
-          <w:tcPr>
-            <w:tcW w:w="2129" w:type="dxa"/>
-          </w:tcPr>
-          <w:p>
-            <w:pPr>
-              <w:jc w:val="center"/>
-            </w:pPr>
-            <w:r>
-              <w:rPr>
-                <w:rFonts w:hint="eastAsia"/>
-              </w:rPr>
-              <w:t>Type</w:t>
-            </w:r>
-          </w:p>
-        </w:tc>
-        <w:tc>
-          <w:tcPr>
-            <w:tcW w:w="2130" w:type="dxa"/>
-          </w:tcPr>
-          <w:p>
-            <w:pPr>
-              <w:jc w:val="center"/>
-            </w:pPr>
-            <w:r>
-              <w:rPr>
-                <w:rFonts w:hint="eastAsia"/>
-              </w:rPr>
-              <w:t>Int</w:t>
-            </w:r>
-          </w:p>
-        </w:tc>
-        <w:tc>
-          <w:tcPr>
-            <w:tcW w:w="2130" w:type="dxa"/>
-          </w:tcPr>
-          <w:p>
-            <w:pPr>
-              <w:jc w:val="center"/>
-            </w:pPr>
-            <w:r>
-              <w:rPr>
-                <w:rFonts w:hint="eastAsia"/>
-              </w:rPr>
-              <w:t xml:space="preserve">操作类型1.开关机 </w:t>
-            </w:r>
-            <w:r>
-              <w:t>2.空气</w:t>
-            </w:r>
-            <w:r>
-              <w:rPr>
-                <w:rFonts w:hint="eastAsia"/>
-              </w:rPr>
-              <w:t>进样3</w:t>
-            </w:r>
-            <w:r>
-              <w:t>.地面进样</w:t>
-            </w:r>
-            <w:r>
-              <w:rPr>
-                <w:rFonts w:hint="eastAsia"/>
-              </w:rPr>
-              <w:t>4</w:t>
-            </w:r>
-            <w:r>
-              <w:t>.空气探头加热</w:t>
-            </w:r>
-            <w:r>
-              <w:rPr>
-                <w:rFonts w:hint="eastAsia"/>
-              </w:rPr>
-              <w:t xml:space="preserve"> </w:t>
-            </w:r>
-            <w:r>
-              <w:t>5.地面探头加热</w:t>
-            </w:r>
-            <w:r>
-              <w:rPr>
-                <w:rFonts w:hint="eastAsia"/>
-              </w:rPr>
-              <w:t xml:space="preserve"> </w:t>
-            </w:r>
-            <w:r>
-              <w:t>6.故障（空气探头没开）</w:t>
-            </w:r>
-            <w:r>
-              <w:rPr>
-                <w:rFonts w:hint="eastAsia"/>
-                <w:lang w:val="en-US" w:eastAsia="zh-CN"/>
-              </w:rPr>
-              <w:t>8</w:t>
+              <w:t>9</w:t>
             </w:r>
             <w:r>
               <w:t>.</w:t>

--- a/Doc/需求阶段/协议/协议—硬件.docx
+++ b/Doc/需求阶段/协议/协议—硬件.docx
@@ -127,6 +127,7 @@
             <w:insideH w:val="single" w:color="auto" w:sz="4" w:space="0"/>
             <w:insideV w:val="single" w:color="auto" w:sz="4" w:space="0"/>
           </w:tblBorders>
+          <w:tblLayout w:type="fixed"/>
           <w:tblCellMar>
             <w:top w:w="0" w:type="dxa"/>
             <w:left w:w="108" w:type="dxa"/>
@@ -193,6 +194,7 @@
             <w:insideH w:val="single" w:color="auto" w:sz="4" w:space="0"/>
             <w:insideV w:val="single" w:color="auto" w:sz="4" w:space="0"/>
           </w:tblBorders>
+          <w:tblLayout w:type="fixed"/>
           <w:tblCellMar>
             <w:top w:w="0" w:type="dxa"/>
             <w:left w:w="108" w:type="dxa"/>
@@ -259,6 +261,7 @@
             <w:insideH w:val="single" w:color="auto" w:sz="4" w:space="0"/>
             <w:insideV w:val="single" w:color="auto" w:sz="4" w:space="0"/>
           </w:tblBorders>
+          <w:tblLayout w:type="fixed"/>
           <w:tblCellMar>
             <w:top w:w="0" w:type="dxa"/>
             <w:left w:w="108" w:type="dxa"/>
@@ -325,6 +328,7 @@
             <w:insideH w:val="single" w:color="auto" w:sz="4" w:space="0"/>
             <w:insideV w:val="single" w:color="auto" w:sz="4" w:space="0"/>
           </w:tblBorders>
+          <w:tblLayout w:type="fixed"/>
           <w:tblCellMar>
             <w:top w:w="0" w:type="dxa"/>
             <w:left w:w="108" w:type="dxa"/>
@@ -391,6 +395,7 @@
             <w:insideH w:val="single" w:color="auto" w:sz="4" w:space="0"/>
             <w:insideV w:val="single" w:color="auto" w:sz="4" w:space="0"/>
           </w:tblBorders>
+          <w:tblLayout w:type="fixed"/>
           <w:tblCellMar>
             <w:top w:w="0" w:type="dxa"/>
             <w:left w:w="108" w:type="dxa"/>
@@ -466,6 +471,7 @@
             <w:insideH w:val="single" w:color="auto" w:sz="4" w:space="0"/>
             <w:insideV w:val="single" w:color="auto" w:sz="4" w:space="0"/>
           </w:tblBorders>
+          <w:tblLayout w:type="fixed"/>
           <w:tblCellMar>
             <w:top w:w="0" w:type="dxa"/>
             <w:left w:w="108" w:type="dxa"/>
@@ -532,6 +538,7 @@
             <w:insideH w:val="single" w:color="auto" w:sz="4" w:space="0"/>
             <w:insideV w:val="single" w:color="auto" w:sz="4" w:space="0"/>
           </w:tblBorders>
+          <w:tblLayout w:type="fixed"/>
           <w:tblCellMar>
             <w:top w:w="0" w:type="dxa"/>
             <w:left w:w="108" w:type="dxa"/>
@@ -631,6 +638,7 @@
             <w:insideH w:val="single" w:color="auto" w:sz="4" w:space="0"/>
             <w:insideV w:val="single" w:color="auto" w:sz="4" w:space="0"/>
           </w:tblBorders>
+          <w:tblLayout w:type="fixed"/>
           <w:tblCellMar>
             <w:top w:w="0" w:type="dxa"/>
             <w:left w:w="108" w:type="dxa"/>
@@ -697,6 +705,7 @@
             <w:insideH w:val="single" w:color="auto" w:sz="4" w:space="0"/>
             <w:insideV w:val="single" w:color="auto" w:sz="4" w:space="0"/>
           </w:tblBorders>
+          <w:tblLayout w:type="fixed"/>
           <w:tblCellMar>
             <w:top w:w="0" w:type="dxa"/>
             <w:left w:w="108" w:type="dxa"/>
@@ -766,6 +775,7 @@
             <w:insideH w:val="single" w:color="auto" w:sz="4" w:space="0"/>
             <w:insideV w:val="single" w:color="auto" w:sz="4" w:space="0"/>
           </w:tblBorders>
+          <w:tblLayout w:type="fixed"/>
           <w:tblCellMar>
             <w:top w:w="0" w:type="dxa"/>
             <w:left w:w="108" w:type="dxa"/>
@@ -1128,6 +1138,7 @@
             <w:insideH w:val="single" w:color="auto" w:sz="4" w:space="0"/>
             <w:insideV w:val="single" w:color="auto" w:sz="4" w:space="0"/>
           </w:tblBorders>
+          <w:tblLayout w:type="fixed"/>
           <w:tblCellMar>
             <w:top w:w="0" w:type="dxa"/>
             <w:left w:w="108" w:type="dxa"/>
@@ -1194,6 +1205,7 @@
             <w:insideH w:val="single" w:color="auto" w:sz="4" w:space="0"/>
             <w:insideV w:val="single" w:color="auto" w:sz="4" w:space="0"/>
           </w:tblBorders>
+          <w:tblLayout w:type="fixed"/>
           <w:tblCellMar>
             <w:top w:w="0" w:type="dxa"/>
             <w:left w:w="108" w:type="dxa"/>
@@ -1384,6 +1396,7 @@
             <w:insideH w:val="single" w:color="auto" w:sz="4" w:space="0"/>
             <w:insideV w:val="single" w:color="auto" w:sz="4" w:space="0"/>
           </w:tblBorders>
+          <w:tblLayout w:type="fixed"/>
           <w:tblCellMar>
             <w:top w:w="0" w:type="dxa"/>
             <w:left w:w="108" w:type="dxa"/>
@@ -1450,6 +1463,7 @@
             <w:insideH w:val="single" w:color="auto" w:sz="4" w:space="0"/>
             <w:insideV w:val="single" w:color="auto" w:sz="4" w:space="0"/>
           </w:tblBorders>
+          <w:tblLayout w:type="fixed"/>
           <w:tblCellMar>
             <w:top w:w="0" w:type="dxa"/>
             <w:left w:w="108" w:type="dxa"/>
@@ -1540,6 +1554,7 @@
             <w:insideH w:val="single" w:color="auto" w:sz="4" w:space="0"/>
             <w:insideV w:val="single" w:color="auto" w:sz="4" w:space="0"/>
           </w:tblBorders>
+          <w:tblLayout w:type="fixed"/>
           <w:tblCellMar>
             <w:top w:w="0" w:type="dxa"/>
             <w:left w:w="108" w:type="dxa"/>
@@ -1606,6 +1621,7 @@
             <w:insideH w:val="single" w:color="auto" w:sz="4" w:space="0"/>
             <w:insideV w:val="single" w:color="auto" w:sz="4" w:space="0"/>
           </w:tblBorders>
+          <w:tblLayout w:type="fixed"/>
           <w:tblCellMar>
             <w:top w:w="0" w:type="dxa"/>
             <w:left w:w="108" w:type="dxa"/>
@@ -1698,6 +1714,7 @@
             <w:insideH w:val="single" w:color="auto" w:sz="4" w:space="0"/>
             <w:insideV w:val="single" w:color="auto" w:sz="4" w:space="0"/>
           </w:tblBorders>
+          <w:tblLayout w:type="fixed"/>
           <w:tblCellMar>
             <w:top w:w="0" w:type="dxa"/>
             <w:left w:w="108" w:type="dxa"/>
@@ -1764,6 +1781,7 @@
             <w:insideH w:val="single" w:color="auto" w:sz="4" w:space="0"/>
             <w:insideV w:val="single" w:color="auto" w:sz="4" w:space="0"/>
           </w:tblBorders>
+          <w:tblLayout w:type="fixed"/>
           <w:tblCellMar>
             <w:top w:w="0" w:type="dxa"/>
             <w:left w:w="108" w:type="dxa"/>
@@ -1836,6 +1854,7 @@
             <w:insideH w:val="single" w:color="auto" w:sz="4" w:space="0"/>
             <w:insideV w:val="single" w:color="auto" w:sz="4" w:space="0"/>
           </w:tblBorders>
+          <w:tblLayout w:type="fixed"/>
           <w:tblCellMar>
             <w:top w:w="0" w:type="dxa"/>
             <w:left w:w="108" w:type="dxa"/>
@@ -1902,6 +1921,7 @@
             <w:insideH w:val="single" w:color="auto" w:sz="4" w:space="0"/>
             <w:insideV w:val="single" w:color="auto" w:sz="4" w:space="0"/>
           </w:tblBorders>
+          <w:tblLayout w:type="fixed"/>
           <w:tblCellMar>
             <w:top w:w="0" w:type="dxa"/>
             <w:left w:w="108" w:type="dxa"/>
@@ -1968,6 +1988,7 @@
             <w:insideH w:val="single" w:color="auto" w:sz="4" w:space="0"/>
             <w:insideV w:val="single" w:color="auto" w:sz="4" w:space="0"/>
           </w:tblBorders>
+          <w:tblLayout w:type="fixed"/>
           <w:tblCellMar>
             <w:top w:w="0" w:type="dxa"/>
             <w:left w:w="108" w:type="dxa"/>
@@ -2037,6 +2058,7 @@
             <w:insideH w:val="single" w:color="auto" w:sz="4" w:space="0"/>
             <w:insideV w:val="single" w:color="auto" w:sz="4" w:space="0"/>
           </w:tblBorders>
+          <w:tblLayout w:type="fixed"/>
           <w:tblCellMar>
             <w:top w:w="0" w:type="dxa"/>
             <w:left w:w="108" w:type="dxa"/>
@@ -2103,6 +2125,7 @@
             <w:insideH w:val="single" w:color="auto" w:sz="4" w:space="0"/>
             <w:insideV w:val="single" w:color="auto" w:sz="4" w:space="0"/>
           </w:tblBorders>
+          <w:tblLayout w:type="fixed"/>
           <w:tblCellMar>
             <w:top w:w="0" w:type="dxa"/>
             <w:left w:w="108" w:type="dxa"/>
@@ -2169,6 +2192,7 @@
             <w:insideH w:val="single" w:color="auto" w:sz="4" w:space="0"/>
             <w:insideV w:val="single" w:color="auto" w:sz="4" w:space="0"/>
           </w:tblBorders>
+          <w:tblLayout w:type="fixed"/>
           <w:tblCellMar>
             <w:top w:w="0" w:type="dxa"/>
             <w:left w:w="108" w:type="dxa"/>
@@ -2188,7 +2212,15 @@
               <w:rPr>
                 <w:rFonts w:hint="eastAsia"/>
               </w:rPr>
-              <w:t>CardId</w:t>
+              <w:t>Car</w:t>
+            </w:r>
+            <w:bookmarkStart w:id="0" w:name="_GoBack"/>
+            <w:bookmarkEnd w:id="0"/>
+            <w:r>
+              <w:rPr>
+                <w:rFonts w:hint="eastAsia"/>
+              </w:rPr>
+              <w:t>Id</w:t>
             </w:r>
           </w:p>
         </w:tc>
@@ -2235,6 +2267,7 @@
             <w:insideH w:val="single" w:color="auto" w:sz="4" w:space="0"/>
             <w:insideV w:val="single" w:color="auto" w:sz="4" w:space="0"/>
           </w:tblBorders>
+          <w:tblLayout w:type="fixed"/>
           <w:tblCellMar>
             <w:top w:w="0" w:type="dxa"/>
             <w:left w:w="108" w:type="dxa"/>
@@ -2304,6 +2337,7 @@
             <w:insideH w:val="single" w:color="auto" w:sz="4" w:space="0"/>
             <w:insideV w:val="single" w:color="auto" w:sz="4" w:space="0"/>
           </w:tblBorders>
+          <w:tblLayout w:type="fixed"/>
           <w:tblCellMar>
             <w:top w:w="0" w:type="dxa"/>
             <w:left w:w="108" w:type="dxa"/>
@@ -2370,6 +2404,7 @@
             <w:insideH w:val="single" w:color="auto" w:sz="4" w:space="0"/>
             <w:insideV w:val="single" w:color="auto" w:sz="4" w:space="0"/>
           </w:tblBorders>
+          <w:tblLayout w:type="fixed"/>
           <w:tblCellMar>
             <w:top w:w="0" w:type="dxa"/>
             <w:left w:w="108" w:type="dxa"/>
@@ -2460,6 +2495,7 @@
             <w:insideH w:val="single" w:color="auto" w:sz="4" w:space="0"/>
             <w:insideV w:val="single" w:color="auto" w:sz="4" w:space="0"/>
           </w:tblBorders>
+          <w:tblLayout w:type="fixed"/>
           <w:tblCellMar>
             <w:top w:w="0" w:type="dxa"/>
             <w:left w:w="108" w:type="dxa"/>
@@ -2813,6 +2849,7 @@
             <w:insideH w:val="single" w:color="auto" w:sz="4" w:space="0"/>
             <w:insideV w:val="single" w:color="auto" w:sz="4" w:space="0"/>
           </w:tblBorders>
+          <w:tblLayout w:type="fixed"/>
           <w:tblCellMar>
             <w:top w:w="0" w:type="dxa"/>
             <w:left w:w="108" w:type="dxa"/>
@@ -2882,6 +2919,7 @@
             <w:insideH w:val="single" w:color="auto" w:sz="4" w:space="0"/>
             <w:insideV w:val="single" w:color="auto" w:sz="4" w:space="0"/>
           </w:tblBorders>
+          <w:tblLayout w:type="fixed"/>
           <w:tblCellMar>
             <w:top w:w="0" w:type="dxa"/>
             <w:left w:w="108" w:type="dxa"/>
@@ -2954,6 +2992,7 @@
             <w:insideH w:val="single" w:color="auto" w:sz="4" w:space="0"/>
             <w:insideV w:val="single" w:color="auto" w:sz="4" w:space="0"/>
           </w:tblBorders>
+          <w:tblLayout w:type="fixed"/>
           <w:tblCellMar>
             <w:top w:w="0" w:type="dxa"/>
             <w:left w:w="108" w:type="dxa"/>
@@ -3029,6 +3068,7 @@
             <w:insideH w:val="single" w:color="auto" w:sz="4" w:space="0"/>
             <w:insideV w:val="single" w:color="auto" w:sz="4" w:space="0"/>
           </w:tblBorders>
+          <w:tblLayout w:type="fixed"/>
           <w:tblCellMar>
             <w:top w:w="0" w:type="dxa"/>
             <w:left w:w="108" w:type="dxa"/>
@@ -3104,6 +3144,7 @@
             <w:insideH w:val="single" w:color="auto" w:sz="4" w:space="0"/>
             <w:insideV w:val="single" w:color="auto" w:sz="4" w:space="0"/>
           </w:tblBorders>
+          <w:tblLayout w:type="fixed"/>
           <w:tblCellMar>
             <w:top w:w="0" w:type="dxa"/>
             <w:left w:w="108" w:type="dxa"/>
@@ -3176,6 +3217,7 @@
             <w:insideH w:val="single" w:color="auto" w:sz="4" w:space="0"/>
             <w:insideV w:val="single" w:color="auto" w:sz="4" w:space="0"/>
           </w:tblBorders>
+          <w:tblLayout w:type="fixed"/>
           <w:tblCellMar>
             <w:top w:w="0" w:type="dxa"/>
             <w:left w:w="108" w:type="dxa"/>
@@ -3358,12 +3400,7 @@
             <w:insideH w:val="single" w:color="auto" w:sz="4" w:space="0"/>
             <w:insideV w:val="single" w:color="auto" w:sz="4" w:space="0"/>
           </w:tblBorders>
-          <w:tblCellMar>
-            <w:top w:w="0" w:type="dxa"/>
-            <w:left w:w="108" w:type="dxa"/>
-            <w:bottom w:w="0" w:type="dxa"/>
-            <w:right w:w="108" w:type="dxa"/>
-          </w:tblCellMar>
+          <w:tblLayout w:type="fixed"/>
         </w:tblPrEx>
         <w:trPr>
           <w:trHeight w:val="311" w:hRule="atLeast"/>
@@ -3427,6 +3464,7 @@
             <w:insideH w:val="single" w:color="auto" w:sz="4" w:space="0"/>
             <w:insideV w:val="single" w:color="auto" w:sz="4" w:space="0"/>
           </w:tblBorders>
+          <w:tblLayout w:type="fixed"/>
           <w:tblCellMar>
             <w:top w:w="0" w:type="dxa"/>
             <w:left w:w="108" w:type="dxa"/>
@@ -3496,6 +3534,7 @@
             <w:insideH w:val="single" w:color="auto" w:sz="4" w:space="0"/>
             <w:insideV w:val="single" w:color="auto" w:sz="4" w:space="0"/>
           </w:tblBorders>
+          <w:tblLayout w:type="fixed"/>
           <w:tblCellMar>
             <w:top w:w="0" w:type="dxa"/>
             <w:left w:w="108" w:type="dxa"/>
@@ -3565,6 +3604,7 @@
             <w:insideH w:val="single" w:color="auto" w:sz="4" w:space="0"/>
             <w:insideV w:val="single" w:color="auto" w:sz="4" w:space="0"/>
           </w:tblBorders>
+          <w:tblLayout w:type="fixed"/>
           <w:tblCellMar>
             <w:top w:w="0" w:type="dxa"/>
             <w:left w:w="108" w:type="dxa"/>
@@ -3673,6 +3713,7 @@
             <w:insideH w:val="single" w:color="auto" w:sz="4" w:space="0"/>
             <w:insideV w:val="single" w:color="auto" w:sz="4" w:space="0"/>
           </w:tblBorders>
+          <w:tblLayout w:type="fixed"/>
           <w:tblCellMar>
             <w:top w:w="0" w:type="dxa"/>
             <w:left w:w="108" w:type="dxa"/>
@@ -3739,6 +3780,7 @@
             <w:insideH w:val="single" w:color="auto" w:sz="4" w:space="0"/>
             <w:insideV w:val="single" w:color="auto" w:sz="4" w:space="0"/>
           </w:tblBorders>
+          <w:tblLayout w:type="fixed"/>
           <w:tblCellMar>
             <w:top w:w="0" w:type="dxa"/>
             <w:left w:w="108" w:type="dxa"/>
@@ -3805,6 +3847,7 @@
             <w:insideH w:val="single" w:color="auto" w:sz="4" w:space="0"/>
             <w:insideV w:val="single" w:color="auto" w:sz="4" w:space="0"/>
           </w:tblBorders>
+          <w:tblLayout w:type="fixed"/>
           <w:tblCellMar>
             <w:top w:w="0" w:type="dxa"/>
             <w:left w:w="108" w:type="dxa"/>
@@ -3907,6 +3950,7 @@
             <w:insideH w:val="single" w:color="auto" w:sz="4" w:space="0"/>
             <w:insideV w:val="single" w:color="auto" w:sz="4" w:space="0"/>
           </w:tblBorders>
+          <w:tblLayout w:type="fixed"/>
           <w:tblCellMar>
             <w:top w:w="0" w:type="dxa"/>
             <w:left w:w="108" w:type="dxa"/>
@@ -3973,6 +4017,7 @@
             <w:insideH w:val="single" w:color="auto" w:sz="4" w:space="0"/>
             <w:insideV w:val="single" w:color="auto" w:sz="4" w:space="0"/>
           </w:tblBorders>
+          <w:tblLayout w:type="fixed"/>
           <w:tblCellMar>
             <w:top w:w="0" w:type="dxa"/>
             <w:left w:w="108" w:type="dxa"/>
@@ -4039,6 +4084,7 @@
             <w:insideH w:val="single" w:color="auto" w:sz="4" w:space="0"/>
             <w:insideV w:val="single" w:color="auto" w:sz="4" w:space="0"/>
           </w:tblBorders>
+          <w:tblLayout w:type="fixed"/>
           <w:tblCellMar>
             <w:top w:w="0" w:type="dxa"/>
             <w:left w:w="108" w:type="dxa"/>
@@ -4105,6 +4151,7 @@
             <w:insideH w:val="single" w:color="auto" w:sz="4" w:space="0"/>
             <w:insideV w:val="single" w:color="auto" w:sz="4" w:space="0"/>
           </w:tblBorders>
+          <w:tblLayout w:type="fixed"/>
           <w:tblCellMar>
             <w:top w:w="0" w:type="dxa"/>
             <w:left w:w="108" w:type="dxa"/>
@@ -4171,6 +4218,7 @@
             <w:insideH w:val="single" w:color="auto" w:sz="4" w:space="0"/>
             <w:insideV w:val="single" w:color="auto" w:sz="4" w:space="0"/>
           </w:tblBorders>
+          <w:tblLayout w:type="fixed"/>
           <w:tblCellMar>
             <w:top w:w="0" w:type="dxa"/>
             <w:left w:w="108" w:type="dxa"/>
@@ -4237,6 +4285,7 @@
             <w:insideH w:val="single" w:color="auto" w:sz="4" w:space="0"/>
             <w:insideV w:val="single" w:color="auto" w:sz="4" w:space="0"/>
           </w:tblBorders>
+          <w:tblLayout w:type="fixed"/>
           <w:tblCellMar>
             <w:top w:w="0" w:type="dxa"/>
             <w:left w:w="108" w:type="dxa"/>
@@ -4310,6 +4359,7 @@
             <w:insideH w:val="single" w:color="auto" w:sz="4" w:space="0"/>
             <w:insideV w:val="single" w:color="auto" w:sz="4" w:space="0"/>
           </w:tblBorders>
+          <w:tblLayout w:type="fixed"/>
           <w:tblCellMar>
             <w:top w:w="0" w:type="dxa"/>
             <w:left w:w="108" w:type="dxa"/>
@@ -4385,6 +4435,7 @@
             <w:insideH w:val="single" w:color="auto" w:sz="4" w:space="0"/>
             <w:insideV w:val="single" w:color="auto" w:sz="4" w:space="0"/>
           </w:tblBorders>
+          <w:tblLayout w:type="fixed"/>
           <w:tblCellMar>
             <w:top w:w="0" w:type="dxa"/>
             <w:left w:w="108" w:type="dxa"/>
@@ -4792,6 +4843,7 @@
             <w:insideH w:val="single" w:color="auto" w:sz="4" w:space="0"/>
             <w:insideV w:val="single" w:color="auto" w:sz="4" w:space="0"/>
           </w:tblBorders>
+          <w:tblLayout w:type="fixed"/>
           <w:tblCellMar>
             <w:top w:w="0" w:type="dxa"/>
             <w:left w:w="108" w:type="dxa"/>
@@ -4858,6 +4910,7 @@
             <w:insideH w:val="single" w:color="auto" w:sz="4" w:space="0"/>
             <w:insideV w:val="single" w:color="auto" w:sz="4" w:space="0"/>
           </w:tblBorders>
+          <w:tblLayout w:type="fixed"/>
           <w:tblCellMar>
             <w:top w:w="0" w:type="dxa"/>
             <w:left w:w="108" w:type="dxa"/>
@@ -4924,6 +4977,7 @@
             <w:insideH w:val="single" w:color="auto" w:sz="4" w:space="0"/>
             <w:insideV w:val="single" w:color="auto" w:sz="4" w:space="0"/>
           </w:tblBorders>
+          <w:tblLayout w:type="fixed"/>
           <w:tblCellMar>
             <w:top w:w="0" w:type="dxa"/>
             <w:left w:w="108" w:type="dxa"/>
@@ -4990,6 +5044,7 @@
             <w:insideH w:val="single" w:color="auto" w:sz="4" w:space="0"/>
             <w:insideV w:val="single" w:color="auto" w:sz="4" w:space="0"/>
           </w:tblBorders>
+          <w:tblLayout w:type="fixed"/>
           <w:tblCellMar>
             <w:top w:w="0" w:type="dxa"/>
             <w:left w:w="108" w:type="dxa"/>
@@ -5056,6 +5111,7 @@
             <w:insideH w:val="single" w:color="auto" w:sz="4" w:space="0"/>
             <w:insideV w:val="single" w:color="auto" w:sz="4" w:space="0"/>
           </w:tblBorders>
+          <w:tblLayout w:type="fixed"/>
           <w:tblCellMar>
             <w:top w:w="0" w:type="dxa"/>
             <w:left w:w="108" w:type="dxa"/>
@@ -5122,6 +5178,7 @@
             <w:insideH w:val="single" w:color="auto" w:sz="4" w:space="0"/>
             <w:insideV w:val="single" w:color="auto" w:sz="4" w:space="0"/>
           </w:tblBorders>
+          <w:tblLayout w:type="fixed"/>
           <w:tblCellMar>
             <w:top w:w="0" w:type="dxa"/>
             <w:left w:w="108" w:type="dxa"/>
@@ -5206,6 +5263,7 @@
             <w:insideH w:val="single" w:color="auto" w:sz="4" w:space="0"/>
             <w:insideV w:val="single" w:color="auto" w:sz="4" w:space="0"/>
           </w:tblBorders>
+          <w:tblLayout w:type="fixed"/>
           <w:tblCellMar>
             <w:top w:w="0" w:type="dxa"/>
             <w:left w:w="108" w:type="dxa"/>
@@ -5329,6 +5387,7 @@
             <w:insideH w:val="single" w:color="auto" w:sz="4" w:space="0"/>
             <w:insideV w:val="single" w:color="auto" w:sz="4" w:space="0"/>
           </w:tblBorders>
+          <w:tblLayout w:type="fixed"/>
           <w:tblCellMar>
             <w:top w:w="0" w:type="dxa"/>
             <w:left w:w="108" w:type="dxa"/>
@@ -5395,6 +5454,7 @@
             <w:insideH w:val="single" w:color="auto" w:sz="4" w:space="0"/>
             <w:insideV w:val="single" w:color="auto" w:sz="4" w:space="0"/>
           </w:tblBorders>
+          <w:tblLayout w:type="fixed"/>
           <w:tblCellMar>
             <w:top w:w="0" w:type="dxa"/>
             <w:left w:w="108" w:type="dxa"/>
@@ -5461,6 +5521,7 @@
             <w:insideH w:val="single" w:color="auto" w:sz="4" w:space="0"/>
             <w:insideV w:val="single" w:color="auto" w:sz="4" w:space="0"/>
           </w:tblBorders>
+          <w:tblLayout w:type="fixed"/>
           <w:tblCellMar>
             <w:top w:w="0" w:type="dxa"/>
             <w:left w:w="108" w:type="dxa"/>
@@ -5527,6 +5588,7 @@
             <w:insideH w:val="single" w:color="auto" w:sz="4" w:space="0"/>
             <w:insideV w:val="single" w:color="auto" w:sz="4" w:space="0"/>
           </w:tblBorders>
+          <w:tblLayout w:type="fixed"/>
           <w:tblCellMar>
             <w:top w:w="0" w:type="dxa"/>
             <w:left w:w="108" w:type="dxa"/>
@@ -5593,6 +5655,7 @@
             <w:insideH w:val="single" w:color="auto" w:sz="4" w:space="0"/>
             <w:insideV w:val="single" w:color="auto" w:sz="4" w:space="0"/>
           </w:tblBorders>
+          <w:tblLayout w:type="fixed"/>
           <w:tblCellMar>
             <w:top w:w="0" w:type="dxa"/>
             <w:left w:w="108" w:type="dxa"/>
@@ -5662,6 +5725,7 @@
             <w:insideH w:val="single" w:color="auto" w:sz="4" w:space="0"/>
             <w:insideV w:val="single" w:color="auto" w:sz="4" w:space="0"/>
           </w:tblBorders>
+          <w:tblLayout w:type="fixed"/>
           <w:tblCellMar>
             <w:top w:w="0" w:type="dxa"/>
             <w:left w:w="108" w:type="dxa"/>
@@ -5810,6 +5874,7 @@
             <w:insideH w:val="single" w:color="auto" w:sz="4" w:space="0"/>
             <w:insideV w:val="single" w:color="auto" w:sz="4" w:space="0"/>
           </w:tblBorders>
+          <w:tblLayout w:type="fixed"/>
           <w:tblCellMar>
             <w:top w:w="0" w:type="dxa"/>
             <w:left w:w="108" w:type="dxa"/>
@@ -5876,6 +5941,7 @@
             <w:insideH w:val="single" w:color="auto" w:sz="4" w:space="0"/>
             <w:insideV w:val="single" w:color="auto" w:sz="4" w:space="0"/>
           </w:tblBorders>
+          <w:tblLayout w:type="fixed"/>
           <w:tblCellMar>
             <w:top w:w="0" w:type="dxa"/>
             <w:left w:w="108" w:type="dxa"/>
@@ -5959,6 +6025,7 @@
             <w:insideH w:val="single" w:color="auto" w:sz="4" w:space="0"/>
             <w:insideV w:val="single" w:color="auto" w:sz="4" w:space="0"/>
           </w:tblBorders>
+          <w:tblLayout w:type="fixed"/>
           <w:tblCellMar>
             <w:top w:w="0" w:type="dxa"/>
             <w:left w:w="108" w:type="dxa"/>
@@ -6049,6 +6116,7 @@
             <w:insideH w:val="single" w:color="auto" w:sz="4" w:space="0"/>
             <w:insideV w:val="single" w:color="auto" w:sz="4" w:space="0"/>
           </w:tblBorders>
+          <w:tblLayout w:type="fixed"/>
           <w:tblCellMar>
             <w:top w:w="0" w:type="dxa"/>
             <w:left w:w="108" w:type="dxa"/>
@@ -6151,6 +6219,7 @@
             <w:insideH w:val="single" w:color="auto" w:sz="4" w:space="0"/>
             <w:insideV w:val="single" w:color="auto" w:sz="4" w:space="0"/>
           </w:tblBorders>
+          <w:tblLayout w:type="fixed"/>
           <w:tblCellMar>
             <w:top w:w="0" w:type="dxa"/>
             <w:left w:w="108" w:type="dxa"/>
@@ -6217,6 +6286,7 @@
             <w:insideH w:val="single" w:color="auto" w:sz="4" w:space="0"/>
             <w:insideV w:val="single" w:color="auto" w:sz="4" w:space="0"/>
           </w:tblBorders>
+          <w:tblLayout w:type="fixed"/>
           <w:tblCellMar>
             <w:top w:w="0" w:type="dxa"/>
             <w:left w:w="108" w:type="dxa"/>
@@ -6283,6 +6353,7 @@
             <w:insideH w:val="single" w:color="auto" w:sz="4" w:space="0"/>
             <w:insideV w:val="single" w:color="auto" w:sz="4" w:space="0"/>
           </w:tblBorders>
+          <w:tblLayout w:type="fixed"/>
           <w:tblCellMar>
             <w:top w:w="0" w:type="dxa"/>
             <w:left w:w="108" w:type="dxa"/>
@@ -6355,6 +6426,7 @@
             <w:insideH w:val="single" w:color="auto" w:sz="4" w:space="0"/>
             <w:insideV w:val="single" w:color="auto" w:sz="4" w:space="0"/>
           </w:tblBorders>
+          <w:tblLayout w:type="fixed"/>
           <w:tblCellMar>
             <w:top w:w="0" w:type="dxa"/>
             <w:left w:w="108" w:type="dxa"/>
@@ -6427,6 +6499,7 @@
             <w:insideH w:val="single" w:color="auto" w:sz="4" w:space="0"/>
             <w:insideV w:val="single" w:color="auto" w:sz="4" w:space="0"/>
           </w:tblBorders>
+          <w:tblLayout w:type="fixed"/>
           <w:tblCellMar>
             <w:top w:w="0" w:type="dxa"/>
             <w:left w:w="108" w:type="dxa"/>
@@ -6517,6 +6590,7 @@
             <w:insideH w:val="single" w:color="auto" w:sz="4" w:space="0"/>
             <w:insideV w:val="single" w:color="auto" w:sz="4" w:space="0"/>
           </w:tblBorders>
+          <w:tblLayout w:type="fixed"/>
           <w:tblCellMar>
             <w:top w:w="0" w:type="dxa"/>
             <w:left w:w="108" w:type="dxa"/>
@@ -6619,6 +6693,7 @@
             <w:insideH w:val="single" w:color="auto" w:sz="4" w:space="0"/>
             <w:insideV w:val="single" w:color="auto" w:sz="4" w:space="0"/>
           </w:tblBorders>
+          <w:tblLayout w:type="fixed"/>
           <w:tblCellMar>
             <w:top w:w="0" w:type="dxa"/>
             <w:left w:w="108" w:type="dxa"/>
@@ -6685,6 +6760,7 @@
             <w:insideH w:val="single" w:color="auto" w:sz="4" w:space="0"/>
             <w:insideV w:val="single" w:color="auto" w:sz="4" w:space="0"/>
           </w:tblBorders>
+          <w:tblLayout w:type="fixed"/>
           <w:tblCellMar>
             <w:top w:w="0" w:type="dxa"/>
             <w:left w:w="108" w:type="dxa"/>
@@ -6751,6 +6827,7 @@
             <w:insideH w:val="single" w:color="auto" w:sz="4" w:space="0"/>
             <w:insideV w:val="single" w:color="auto" w:sz="4" w:space="0"/>
           </w:tblBorders>
+          <w:tblLayout w:type="fixed"/>
           <w:tblCellMar>
             <w:top w:w="0" w:type="dxa"/>
             <w:left w:w="108" w:type="dxa"/>
@@ -6958,6 +7035,13 @@
             <w:insideH w:val="single" w:color="auto" w:sz="4" w:space="0"/>
             <w:insideV w:val="single" w:color="auto" w:sz="4" w:space="0"/>
           </w:tblBorders>
+          <w:tblLayout w:type="fixed"/>
+          <w:tblCellMar>
+            <w:top w:w="0" w:type="dxa"/>
+            <w:left w:w="108" w:type="dxa"/>
+            <w:bottom w:w="0" w:type="dxa"/>
+            <w:right w:w="108" w:type="dxa"/>
+          </w:tblCellMar>
         </w:tblPrEx>
         <w:tc>
           <w:tcPr>
@@ -7018,6 +7102,7 @@
             <w:insideH w:val="single" w:color="auto" w:sz="4" w:space="0"/>
             <w:insideV w:val="single" w:color="auto" w:sz="4" w:space="0"/>
           </w:tblBorders>
+          <w:tblLayout w:type="fixed"/>
           <w:tblCellMar>
             <w:top w:w="0" w:type="dxa"/>
             <w:left w:w="108" w:type="dxa"/>
@@ -7099,6 +7184,7 @@
             <w:insideH w:val="single" w:color="auto" w:sz="4" w:space="0"/>
             <w:insideV w:val="single" w:color="auto" w:sz="4" w:space="0"/>
           </w:tblBorders>
+          <w:tblLayout w:type="fixed"/>
           <w:tblCellMar>
             <w:top w:w="0" w:type="dxa"/>
             <w:left w:w="108" w:type="dxa"/>
@@ -7284,6 +7370,7 @@
             <w:insideH w:val="single" w:color="auto" w:sz="4" w:space="0"/>
             <w:insideV w:val="single" w:color="auto" w:sz="4" w:space="0"/>
           </w:tblBorders>
+          <w:tblLayout w:type="fixed"/>
           <w:tblCellMar>
             <w:top w:w="0" w:type="dxa"/>
             <w:left w:w="108" w:type="dxa"/>
@@ -7350,6 +7437,7 @@
             <w:insideH w:val="single" w:color="auto" w:sz="4" w:space="0"/>
             <w:insideV w:val="single" w:color="auto" w:sz="4" w:space="0"/>
           </w:tblBorders>
+          <w:tblLayout w:type="fixed"/>
           <w:tblCellMar>
             <w:top w:w="0" w:type="dxa"/>
             <w:left w:w="108" w:type="dxa"/>
@@ -7416,6 +7504,7 @@
             <w:insideH w:val="single" w:color="auto" w:sz="4" w:space="0"/>
             <w:insideV w:val="single" w:color="auto" w:sz="4" w:space="0"/>
           </w:tblBorders>
+          <w:tblLayout w:type="fixed"/>
           <w:tblCellMar>
             <w:top w:w="0" w:type="dxa"/>
             <w:left w:w="108" w:type="dxa"/>
@@ -7485,6 +7574,7 @@
             <w:insideH w:val="single" w:color="auto" w:sz="4" w:space="0"/>
             <w:insideV w:val="single" w:color="auto" w:sz="4" w:space="0"/>
           </w:tblBorders>
+          <w:tblLayout w:type="fixed"/>
           <w:tblCellMar>
             <w:top w:w="0" w:type="dxa"/>
             <w:left w:w="108" w:type="dxa"/>
@@ -7554,6 +7644,7 @@
             <w:insideH w:val="single" w:color="auto" w:sz="4" w:space="0"/>
             <w:insideV w:val="single" w:color="auto" w:sz="4" w:space="0"/>
           </w:tblBorders>
+          <w:tblLayout w:type="fixed"/>
           <w:tblCellMar>
             <w:top w:w="0" w:type="dxa"/>
             <w:left w:w="108" w:type="dxa"/>
@@ -7620,6 +7711,7 @@
             <w:insideH w:val="single" w:color="auto" w:sz="4" w:space="0"/>
             <w:insideV w:val="single" w:color="auto" w:sz="4" w:space="0"/>
           </w:tblBorders>
+          <w:tblLayout w:type="fixed"/>
           <w:tblCellMar>
             <w:top w:w="0" w:type="dxa"/>
             <w:left w:w="108" w:type="dxa"/>
@@ -7723,6 +7815,7 @@
             <w:insideH w:val="single" w:color="auto" w:sz="4" w:space="0"/>
             <w:insideV w:val="single" w:color="auto" w:sz="4" w:space="0"/>
           </w:tblBorders>
+          <w:tblLayout w:type="fixed"/>
           <w:tblCellMar>
             <w:top w:w="0" w:type="dxa"/>
             <w:left w:w="108" w:type="dxa"/>
@@ -8303,6 +8396,7 @@
             <w:insideH w:val="single" w:color="auto" w:sz="4" w:space="0"/>
             <w:insideV w:val="single" w:color="auto" w:sz="4" w:space="0"/>
           </w:tblBorders>
+          <w:tblLayout w:type="fixed"/>
           <w:tblCellMar>
             <w:top w:w="0" w:type="dxa"/>
             <w:left w:w="108" w:type="dxa"/>
@@ -8372,6 +8466,7 @@
             <w:insideH w:val="single" w:color="auto" w:sz="4" w:space="0"/>
             <w:insideV w:val="single" w:color="auto" w:sz="4" w:space="0"/>
           </w:tblBorders>
+          <w:tblLayout w:type="fixed"/>
           <w:tblCellMar>
             <w:top w:w="0" w:type="dxa"/>
             <w:left w:w="108" w:type="dxa"/>
@@ -8460,6 +8555,7 @@
             <w:insideH w:val="single" w:color="auto" w:sz="4" w:space="0"/>
             <w:insideV w:val="single" w:color="auto" w:sz="4" w:space="0"/>
           </w:tblBorders>
+          <w:tblLayout w:type="fixed"/>
           <w:tblCellMar>
             <w:top w:w="0" w:type="dxa"/>
             <w:left w:w="108" w:type="dxa"/>
@@ -8548,6 +8644,7 @@
             <w:insideH w:val="single" w:color="auto" w:sz="4" w:space="0"/>
             <w:insideV w:val="single" w:color="auto" w:sz="4" w:space="0"/>
           </w:tblBorders>
+          <w:tblLayout w:type="fixed"/>
           <w:tblCellMar>
             <w:top w:w="0" w:type="dxa"/>
             <w:left w:w="108" w:type="dxa"/>
@@ -8636,6 +8733,7 @@
             <w:insideH w:val="single" w:color="auto" w:sz="4" w:space="0"/>
             <w:insideV w:val="single" w:color="auto" w:sz="4" w:space="0"/>
           </w:tblBorders>
+          <w:tblLayout w:type="fixed"/>
           <w:tblCellMar>
             <w:top w:w="0" w:type="dxa"/>
             <w:left w:w="108" w:type="dxa"/>
@@ -8820,6 +8918,7 @@
             <w:insideH w:val="single" w:color="auto" w:sz="4" w:space="0"/>
             <w:insideV w:val="single" w:color="auto" w:sz="4" w:space="0"/>
           </w:tblBorders>
+          <w:tblLayout w:type="fixed"/>
           <w:tblCellMar>
             <w:top w:w="0" w:type="dxa"/>
             <w:left w:w="108" w:type="dxa"/>
@@ -8886,6 +8985,7 @@
             <w:insideH w:val="single" w:color="auto" w:sz="4" w:space="0"/>
             <w:insideV w:val="single" w:color="auto" w:sz="4" w:space="0"/>
           </w:tblBorders>
+          <w:tblLayout w:type="fixed"/>
           <w:tblCellMar>
             <w:top w:w="0" w:type="dxa"/>
             <w:left w:w="108" w:type="dxa"/>
@@ -8967,6 +9067,7 @@
             <w:insideH w:val="single" w:color="auto" w:sz="4" w:space="0"/>
             <w:insideV w:val="single" w:color="auto" w:sz="4" w:space="0"/>
           </w:tblBorders>
+          <w:tblLayout w:type="fixed"/>
           <w:tblCellMar>
             <w:top w:w="0" w:type="dxa"/>
             <w:left w:w="108" w:type="dxa"/>
@@ -9055,6 +9156,7 @@
             <w:insideH w:val="single" w:color="auto" w:sz="4" w:space="0"/>
             <w:insideV w:val="single" w:color="auto" w:sz="4" w:space="0"/>
           </w:tblBorders>
+          <w:tblLayout w:type="fixed"/>
           <w:tblCellMar>
             <w:top w:w="0" w:type="dxa"/>
             <w:left w:w="108" w:type="dxa"/>
@@ -9136,6 +9238,7 @@
             <w:insideH w:val="single" w:color="auto" w:sz="4" w:space="0"/>
             <w:insideV w:val="single" w:color="auto" w:sz="4" w:space="0"/>
           </w:tblBorders>
+          <w:tblLayout w:type="fixed"/>
           <w:tblCellMar>
             <w:top w:w="0" w:type="dxa"/>
             <w:left w:w="108" w:type="dxa"/>
@@ -9349,6 +9452,7 @@
             <w:insideH w:val="single" w:color="auto" w:sz="4" w:space="0"/>
             <w:insideV w:val="single" w:color="auto" w:sz="4" w:space="0"/>
           </w:tblBorders>
+          <w:tblLayout w:type="fixed"/>
           <w:tblCellMar>
             <w:top w:w="0" w:type="dxa"/>
             <w:left w:w="108" w:type="dxa"/>
@@ -9415,6 +9519,7 @@
             <w:insideH w:val="single" w:color="auto" w:sz="4" w:space="0"/>
             <w:insideV w:val="single" w:color="auto" w:sz="4" w:space="0"/>
           </w:tblBorders>
+          <w:tblLayout w:type="fixed"/>
           <w:tblCellMar>
             <w:top w:w="0" w:type="dxa"/>
             <w:left w:w="108" w:type="dxa"/>
@@ -9498,6 +9603,7 @@
             <w:insideH w:val="single" w:color="auto" w:sz="4" w:space="0"/>
             <w:insideV w:val="single" w:color="auto" w:sz="4" w:space="0"/>
           </w:tblBorders>
+          <w:tblLayout w:type="fixed"/>
           <w:tblCellMar>
             <w:top w:w="0" w:type="dxa"/>
             <w:left w:w="108" w:type="dxa"/>
@@ -9679,6 +9785,7 @@
             <w:insideH w:val="single" w:color="auto" w:sz="4" w:space="0"/>
             <w:insideV w:val="single" w:color="auto" w:sz="4" w:space="0"/>
           </w:tblBorders>
+          <w:tblLayout w:type="fixed"/>
           <w:tblCellMar>
             <w:top w:w="0" w:type="dxa"/>
             <w:left w:w="108" w:type="dxa"/>
@@ -9745,6 +9852,7 @@
             <w:insideH w:val="single" w:color="auto" w:sz="4" w:space="0"/>
             <w:insideV w:val="single" w:color="auto" w:sz="4" w:space="0"/>
           </w:tblBorders>
+          <w:tblLayout w:type="fixed"/>
           <w:tblCellMar>
             <w:top w:w="0" w:type="dxa"/>
             <w:left w:w="108" w:type="dxa"/>
@@ -9925,6 +10033,7 @@
             <w:insideH w:val="single" w:color="auto" w:sz="4" w:space="0"/>
             <w:insideV w:val="single" w:color="auto" w:sz="4" w:space="0"/>
           </w:tblBorders>
+          <w:tblLayout w:type="fixed"/>
           <w:tblCellMar>
             <w:top w:w="0" w:type="dxa"/>
             <w:left w:w="108" w:type="dxa"/>
@@ -9991,6 +10100,7 @@
             <w:insideH w:val="single" w:color="auto" w:sz="4" w:space="0"/>
             <w:insideV w:val="single" w:color="auto" w:sz="4" w:space="0"/>
           </w:tblBorders>
+          <w:tblLayout w:type="fixed"/>
           <w:tblCellMar>
             <w:top w:w="0" w:type="dxa"/>
             <w:left w:w="108" w:type="dxa"/>
@@ -10223,6 +10333,7 @@
             <w:insideH w:val="single" w:color="auto" w:sz="4" w:space="0"/>
             <w:insideV w:val="single" w:color="auto" w:sz="4" w:space="0"/>
           </w:tblBorders>
+          <w:tblLayout w:type="fixed"/>
           <w:tblCellMar>
             <w:top w:w="0" w:type="dxa"/>
             <w:left w:w="108" w:type="dxa"/>
@@ -10289,6 +10400,7 @@
             <w:insideH w:val="single" w:color="auto" w:sz="4" w:space="0"/>
             <w:insideV w:val="single" w:color="auto" w:sz="4" w:space="0"/>
           </w:tblBorders>
+          <w:tblLayout w:type="fixed"/>
           <w:tblCellMar>
             <w:top w:w="0" w:type="dxa"/>
             <w:left w:w="108" w:type="dxa"/>
@@ -10355,6 +10467,7 @@
             <w:insideH w:val="single" w:color="auto" w:sz="4" w:space="0"/>
             <w:insideV w:val="single" w:color="auto" w:sz="4" w:space="0"/>
           </w:tblBorders>
+          <w:tblLayout w:type="fixed"/>
           <w:tblCellMar>
             <w:top w:w="0" w:type="dxa"/>
             <w:left w:w="108" w:type="dxa"/>
@@ -10543,6 +10656,7 @@
             <w:insideH w:val="single" w:color="auto" w:sz="4" w:space="0"/>
             <w:insideV w:val="single" w:color="auto" w:sz="4" w:space="0"/>
           </w:tblBorders>
+          <w:tblLayout w:type="fixed"/>
           <w:tblCellMar>
             <w:top w:w="0" w:type="dxa"/>
             <w:left w:w="108" w:type="dxa"/>
@@ -10609,6 +10723,7 @@
             <w:insideH w:val="single" w:color="auto" w:sz="4" w:space="0"/>
             <w:insideV w:val="single" w:color="auto" w:sz="4" w:space="0"/>
           </w:tblBorders>
+          <w:tblLayout w:type="fixed"/>
           <w:tblCellMar>
             <w:top w:w="0" w:type="dxa"/>
             <w:left w:w="108" w:type="dxa"/>
@@ -10787,6 +10902,7 @@
             <w:insideH w:val="single" w:color="auto" w:sz="4" w:space="0"/>
             <w:insideV w:val="single" w:color="auto" w:sz="4" w:space="0"/>
           </w:tblBorders>
+          <w:tblLayout w:type="fixed"/>
           <w:tblCellMar>
             <w:top w:w="0" w:type="dxa"/>
             <w:left w:w="108" w:type="dxa"/>
@@ -10853,6 +10969,7 @@
             <w:insideH w:val="single" w:color="auto" w:sz="4" w:space="0"/>
             <w:insideV w:val="single" w:color="auto" w:sz="4" w:space="0"/>
           </w:tblBorders>
+          <w:tblLayout w:type="fixed"/>
           <w:tblCellMar>
             <w:top w:w="0" w:type="dxa"/>
             <w:left w:w="108" w:type="dxa"/>
@@ -10919,6 +11036,7 @@
             <w:insideH w:val="single" w:color="auto" w:sz="4" w:space="0"/>
             <w:insideV w:val="single" w:color="auto" w:sz="4" w:space="0"/>
           </w:tblBorders>
+          <w:tblLayout w:type="fixed"/>
           <w:tblCellMar>
             <w:top w:w="0" w:type="dxa"/>
             <w:left w:w="108" w:type="dxa"/>
@@ -11070,6 +11188,7 @@
             <w:insideH w:val="single" w:color="auto" w:sz="4" w:space="0"/>
             <w:insideV w:val="single" w:color="auto" w:sz="4" w:space="0"/>
           </w:tblBorders>
+          <w:tblLayout w:type="fixed"/>
           <w:tblCellMar>
             <w:top w:w="0" w:type="dxa"/>
             <w:left w:w="108" w:type="dxa"/>
@@ -11136,6 +11255,7 @@
             <w:insideH w:val="single" w:color="auto" w:sz="4" w:space="0"/>
             <w:insideV w:val="single" w:color="auto" w:sz="4" w:space="0"/>
           </w:tblBorders>
+          <w:tblLayout w:type="fixed"/>
           <w:tblCellMar>
             <w:top w:w="0" w:type="dxa"/>
             <w:left w:w="108" w:type="dxa"/>
@@ -11202,6 +11322,7 @@
             <w:insideH w:val="single" w:color="auto" w:sz="4" w:space="0"/>
             <w:insideV w:val="single" w:color="auto" w:sz="4" w:space="0"/>
           </w:tblBorders>
+          <w:tblLayout w:type="fixed"/>
           <w:tblCellMar>
             <w:top w:w="0" w:type="dxa"/>
             <w:left w:w="108" w:type="dxa"/>
@@ -11365,6 +11486,7 @@
             <w:insideH w:val="single" w:color="auto" w:sz="4" w:space="0"/>
             <w:insideV w:val="single" w:color="auto" w:sz="4" w:space="0"/>
           </w:tblBorders>
+          <w:tblLayout w:type="fixed"/>
           <w:tblCellMar>
             <w:top w:w="0" w:type="dxa"/>
             <w:left w:w="108" w:type="dxa"/>
@@ -11431,6 +11553,7 @@
             <w:insideH w:val="single" w:color="auto" w:sz="4" w:space="0"/>
             <w:insideV w:val="single" w:color="auto" w:sz="4" w:space="0"/>
           </w:tblBorders>
+          <w:tblLayout w:type="fixed"/>
           <w:tblCellMar>
             <w:top w:w="0" w:type="dxa"/>
             <w:left w:w="108" w:type="dxa"/>
@@ -11506,6 +11629,7 @@
             <w:insideH w:val="single" w:color="auto" w:sz="4" w:space="0"/>
             <w:insideV w:val="single" w:color="auto" w:sz="4" w:space="0"/>
           </w:tblBorders>
+          <w:tblLayout w:type="fixed"/>
           <w:tblCellMar>
             <w:top w:w="0" w:type="dxa"/>
             <w:left w:w="108" w:type="dxa"/>
@@ -11693,6 +11817,7 @@
             <w:insideH w:val="single" w:color="auto" w:sz="4" w:space="0"/>
             <w:insideV w:val="single" w:color="auto" w:sz="4" w:space="0"/>
           </w:tblBorders>
+          <w:tblLayout w:type="fixed"/>
           <w:tblCellMar>
             <w:top w:w="0" w:type="dxa"/>
             <w:left w:w="108" w:type="dxa"/>
@@ -11759,6 +11884,7 @@
             <w:insideH w:val="single" w:color="auto" w:sz="4" w:space="0"/>
             <w:insideV w:val="single" w:color="auto" w:sz="4" w:space="0"/>
           </w:tblBorders>
+          <w:tblLayout w:type="fixed"/>
           <w:tblCellMar>
             <w:top w:w="0" w:type="dxa"/>
             <w:left w:w="108" w:type="dxa"/>
@@ -11935,6 +12061,7 @@
             <w:insideH w:val="single" w:color="auto" w:sz="4" w:space="0"/>
             <w:insideV w:val="single" w:color="auto" w:sz="4" w:space="0"/>
           </w:tblBorders>
+          <w:tblLayout w:type="fixed"/>
           <w:tblCellMar>
             <w:top w:w="0" w:type="dxa"/>
             <w:left w:w="108" w:type="dxa"/>
@@ -12001,6 +12128,7 @@
             <w:insideH w:val="single" w:color="auto" w:sz="4" w:space="0"/>
             <w:insideV w:val="single" w:color="auto" w:sz="4" w:space="0"/>
           </w:tblBorders>
+          <w:tblLayout w:type="fixed"/>
           <w:tblCellMar>
             <w:top w:w="0" w:type="dxa"/>
             <w:left w:w="108" w:type="dxa"/>
@@ -12067,6 +12195,7 @@
             <w:insideH w:val="single" w:color="auto" w:sz="4" w:space="0"/>
             <w:insideV w:val="single" w:color="auto" w:sz="4" w:space="0"/>
           </w:tblBorders>
+          <w:tblLayout w:type="fixed"/>
           <w:tblCellMar>
             <w:top w:w="0" w:type="dxa"/>
             <w:left w:w="108" w:type="dxa"/>
@@ -12234,6 +12363,7 @@
             <w:insideH w:val="single" w:color="auto" w:sz="4" w:space="0"/>
             <w:insideV w:val="single" w:color="auto" w:sz="4" w:space="0"/>
           </w:tblBorders>
+          <w:tblLayout w:type="fixed"/>
           <w:tblCellMar>
             <w:top w:w="0" w:type="dxa"/>
             <w:left w:w="108" w:type="dxa"/>
@@ -12300,6 +12430,7 @@
             <w:insideH w:val="single" w:color="auto" w:sz="4" w:space="0"/>
             <w:insideV w:val="single" w:color="auto" w:sz="4" w:space="0"/>
           </w:tblBorders>
+          <w:tblLayout w:type="fixed"/>
           <w:tblCellMar>
             <w:top w:w="0" w:type="dxa"/>
             <w:left w:w="108" w:type="dxa"/>
@@ -12366,6 +12497,7 @@
             <w:insideH w:val="single" w:color="auto" w:sz="4" w:space="0"/>
             <w:insideV w:val="single" w:color="auto" w:sz="4" w:space="0"/>
           </w:tblBorders>
+          <w:tblLayout w:type="fixed"/>
           <w:tblCellMar>
             <w:top w:w="0" w:type="dxa"/>
             <w:left w:w="108" w:type="dxa"/>
@@ -12548,6 +12680,7 @@
             <w:insideH w:val="single" w:color="auto" w:sz="4" w:space="0"/>
             <w:insideV w:val="single" w:color="auto" w:sz="4" w:space="0"/>
           </w:tblBorders>
+          <w:tblLayout w:type="fixed"/>
           <w:tblCellMar>
             <w:top w:w="0" w:type="dxa"/>
             <w:left w:w="108" w:type="dxa"/>
@@ -12614,6 +12747,7 @@
             <w:insideH w:val="single" w:color="auto" w:sz="4" w:space="0"/>
             <w:insideV w:val="single" w:color="auto" w:sz="4" w:space="0"/>
           </w:tblBorders>
+          <w:tblLayout w:type="fixed"/>
           <w:tblCellMar>
             <w:top w:w="0" w:type="dxa"/>
             <w:left w:w="108" w:type="dxa"/>
@@ -12680,6 +12814,7 @@
             <w:insideH w:val="single" w:color="auto" w:sz="4" w:space="0"/>
             <w:insideV w:val="single" w:color="auto" w:sz="4" w:space="0"/>
           </w:tblBorders>
+          <w:tblLayout w:type="fixed"/>
           <w:tblCellMar>
             <w:top w:w="0" w:type="dxa"/>
             <w:left w:w="108" w:type="dxa"/>
@@ -12830,6 +12965,7 @@
             <w:insideH w:val="single" w:color="auto" w:sz="4" w:space="0"/>
             <w:insideV w:val="single" w:color="auto" w:sz="4" w:space="0"/>
           </w:tblBorders>
+          <w:tblLayout w:type="fixed"/>
           <w:tblCellMar>
             <w:top w:w="0" w:type="dxa"/>
             <w:left w:w="108" w:type="dxa"/>
@@ -12896,6 +13032,7 @@
             <w:insideH w:val="single" w:color="auto" w:sz="4" w:space="0"/>
             <w:insideV w:val="single" w:color="auto" w:sz="4" w:space="0"/>
           </w:tblBorders>
+          <w:tblLayout w:type="fixed"/>
           <w:tblCellMar>
             <w:top w:w="0" w:type="dxa"/>
             <w:left w:w="108" w:type="dxa"/>
@@ -12962,6 +13099,7 @@
             <w:insideH w:val="single" w:color="auto" w:sz="4" w:space="0"/>
             <w:insideV w:val="single" w:color="auto" w:sz="4" w:space="0"/>
           </w:tblBorders>
+          <w:tblLayout w:type="fixed"/>
           <w:tblCellMar>
             <w:top w:w="0" w:type="dxa"/>
             <w:left w:w="108" w:type="dxa"/>
@@ -13149,6 +13287,7 @@
             <w:insideH w:val="single" w:color="auto" w:sz="4" w:space="0"/>
             <w:insideV w:val="single" w:color="auto" w:sz="4" w:space="0"/>
           </w:tblBorders>
+          <w:tblLayout w:type="fixed"/>
           <w:tblCellMar>
             <w:top w:w="0" w:type="dxa"/>
             <w:left w:w="108" w:type="dxa"/>
@@ -13215,6 +13354,7 @@
             <w:insideH w:val="single" w:color="auto" w:sz="4" w:space="0"/>
             <w:insideV w:val="single" w:color="auto" w:sz="4" w:space="0"/>
           </w:tblBorders>
+          <w:tblLayout w:type="fixed"/>
           <w:tblCellMar>
             <w:top w:w="0" w:type="dxa"/>
             <w:left w:w="108" w:type="dxa"/>
@@ -13296,6 +13436,7 @@
             <w:insideH w:val="single" w:color="auto" w:sz="4" w:space="0"/>
             <w:insideV w:val="single" w:color="auto" w:sz="4" w:space="0"/>
           </w:tblBorders>
+          <w:tblLayout w:type="fixed"/>
           <w:tblCellMar>
             <w:top w:w="0" w:type="dxa"/>
             <w:left w:w="108" w:type="dxa"/>
@@ -13519,6 +13660,7 @@
             <w:insideH w:val="single" w:color="auto" w:sz="4" w:space="0"/>
             <w:insideV w:val="single" w:color="auto" w:sz="4" w:space="0"/>
           </w:tblBorders>
+          <w:tblLayout w:type="fixed"/>
           <w:tblCellMar>
             <w:top w:w="0" w:type="dxa"/>
             <w:left w:w="108" w:type="dxa"/>
@@ -13571,6 +13713,80 @@
                 <w:rFonts w:hint="eastAsia"/>
               </w:rPr>
               <w:t>说明</w:t>
+            </w:r>
+          </w:p>
+        </w:tc>
+      </w:tr>
+      <w:tr>
+        <w:tblPrEx>
+          <w:tblLayout w:type="fixed"/>
+          <w:tblCellMar>
+            <w:top w:w="0" w:type="dxa"/>
+            <w:left w:w="108" w:type="dxa"/>
+            <w:bottom w:w="0" w:type="dxa"/>
+            <w:right w:w="108" w:type="dxa"/>
+          </w:tblCellMar>
+        </w:tblPrEx>
+        <w:tc>
+          <w:tcPr>
+            <w:tcW w:w="2129" w:type="dxa"/>
+          </w:tcPr>
+          <w:p>
+            <w:pPr>
+              <w:pStyle w:val="20"/>
+              <w:rPr>
+                <w:rFonts w:ascii="Times New Roman"/>
+                <w:kern w:val="0"/>
+              </w:rPr>
+            </w:pPr>
+            <w:r>
+              <w:rPr>
+                <w:rFonts w:hint="eastAsia" w:ascii="Times New Roman"/>
+                <w:kern w:val="0"/>
+              </w:rPr>
+              <w:t>Operate</w:t>
+            </w:r>
+          </w:p>
+        </w:tc>
+        <w:tc>
+          <w:tcPr>
+            <w:tcW w:w="2130" w:type="dxa"/>
+          </w:tcPr>
+          <w:p>
+            <w:pPr>
+              <w:pStyle w:val="20"/>
+              <w:rPr>
+                <w:rFonts w:ascii="Times New Roman"/>
+                <w:kern w:val="0"/>
+              </w:rPr>
+            </w:pPr>
+            <w:r>
+              <w:rPr>
+                <w:rFonts w:hint="eastAsia" w:ascii="Times New Roman"/>
+                <w:kern w:val="0"/>
+              </w:rPr>
+              <w:t>Int</w:t>
+            </w:r>
+          </w:p>
+        </w:tc>
+        <w:tc>
+          <w:tcPr>
+            <w:tcW w:w="2130" w:type="dxa"/>
+          </w:tcPr>
+          <w:p>
+            <w:pPr>
+              <w:pStyle w:val="20"/>
+              <w:rPr>
+                <w:rFonts w:ascii="Times New Roman"/>
+                <w:kern w:val="0"/>
+              </w:rPr>
+            </w:pPr>
+            <w:r>
+              <w:rPr>
+                <w:rFonts w:hint="eastAsia" w:ascii="Times New Roman"/>
+                <w:kern w:val="0"/>
+              </w:rPr>
+              <w:t>操作0.关闭 1.打开</w:t>
             </w:r>
           </w:p>
         </w:tc>
@@ -13585,87 +13801,7 @@
             <w:insideH w:val="single" w:color="auto" w:sz="4" w:space="0"/>
             <w:insideV w:val="single" w:color="auto" w:sz="4" w:space="0"/>
           </w:tblBorders>
-          <w:tblCellMar>
-            <w:top w:w="0" w:type="dxa"/>
-            <w:left w:w="108" w:type="dxa"/>
-            <w:bottom w:w="0" w:type="dxa"/>
-            <w:right w:w="108" w:type="dxa"/>
-          </w:tblCellMar>
-        </w:tblPrEx>
-        <w:tc>
-          <w:tcPr>
-            <w:tcW w:w="2129" w:type="dxa"/>
-          </w:tcPr>
-          <w:p>
-            <w:pPr>
-              <w:pStyle w:val="20"/>
-              <w:rPr>
-                <w:rFonts w:ascii="Times New Roman"/>
-                <w:kern w:val="0"/>
-              </w:rPr>
-            </w:pPr>
-            <w:r>
-              <w:rPr>
-                <w:rFonts w:hint="eastAsia" w:ascii="Times New Roman"/>
-                <w:kern w:val="0"/>
-              </w:rPr>
-              <w:t>Operate</w:t>
-            </w:r>
-          </w:p>
-        </w:tc>
-        <w:tc>
-          <w:tcPr>
-            <w:tcW w:w="2130" w:type="dxa"/>
-          </w:tcPr>
-          <w:p>
-            <w:pPr>
-              <w:pStyle w:val="20"/>
-              <w:rPr>
-                <w:rFonts w:ascii="Times New Roman"/>
-                <w:kern w:val="0"/>
-              </w:rPr>
-            </w:pPr>
-            <w:r>
-              <w:rPr>
-                <w:rFonts w:hint="eastAsia" w:ascii="Times New Roman"/>
-                <w:kern w:val="0"/>
-              </w:rPr>
-              <w:t>Int</w:t>
-            </w:r>
-          </w:p>
-        </w:tc>
-        <w:tc>
-          <w:tcPr>
-            <w:tcW w:w="2130" w:type="dxa"/>
-          </w:tcPr>
-          <w:p>
-            <w:pPr>
-              <w:pStyle w:val="20"/>
-              <w:rPr>
-                <w:rFonts w:ascii="Times New Roman"/>
-                <w:kern w:val="0"/>
-              </w:rPr>
-            </w:pPr>
-            <w:r>
-              <w:rPr>
-                <w:rFonts w:hint="eastAsia" w:ascii="Times New Roman"/>
-                <w:kern w:val="0"/>
-              </w:rPr>
-              <w:t>操作0.关闭 1.打开</w:t>
-            </w:r>
-          </w:p>
-        </w:tc>
-      </w:tr>
-      <w:tr>
-        <w:tblPrEx>
-          <w:tblBorders>
-            <w:top w:val="single" w:color="auto" w:sz="4" w:space="0"/>
-            <w:left w:val="single" w:color="auto" w:sz="4" w:space="0"/>
-            <w:bottom w:val="single" w:color="auto" w:sz="4" w:space="0"/>
-            <w:right w:val="single" w:color="auto" w:sz="4" w:space="0"/>
-            <w:insideH w:val="single" w:color="auto" w:sz="4" w:space="0"/>
-            <w:insideV w:val="single" w:color="auto" w:sz="4" w:space="0"/>
-          </w:tblBorders>
+          <w:tblLayout w:type="fixed"/>
           <w:tblCellMar>
             <w:top w:w="0" w:type="dxa"/>
             <w:left w:w="108" w:type="dxa"/>
@@ -13906,6 +14042,7 @@
             <w:insideH w:val="single" w:color="auto" w:sz="4" w:space="0"/>
             <w:insideV w:val="single" w:color="auto" w:sz="4" w:space="0"/>
           </w:tblBorders>
+          <w:tblLayout w:type="fixed"/>
           <w:tblCellMar>
             <w:top w:w="0" w:type="dxa"/>
             <w:left w:w="108" w:type="dxa"/>
@@ -13972,6 +14109,7 @@
             <w:insideH w:val="single" w:color="auto" w:sz="4" w:space="0"/>
             <w:insideV w:val="single" w:color="auto" w:sz="4" w:space="0"/>
           </w:tblBorders>
+          <w:tblLayout w:type="fixed"/>
           <w:tblCellMar>
             <w:top w:w="0" w:type="dxa"/>
             <w:left w:w="108" w:type="dxa"/>
@@ -14053,6 +14191,7 @@
             <w:insideH w:val="single" w:color="auto" w:sz="4" w:space="0"/>
             <w:insideV w:val="single" w:color="auto" w:sz="4" w:space="0"/>
           </w:tblBorders>
+          <w:tblLayout w:type="fixed"/>
           <w:tblCellMar>
             <w:top w:w="0" w:type="dxa"/>
             <w:left w:w="108" w:type="dxa"/>
@@ -14277,6 +14416,13 @@
             <w:insideH w:val="single" w:color="auto" w:sz="4" w:space="0"/>
             <w:insideV w:val="single" w:color="auto" w:sz="4" w:space="0"/>
           </w:tblBorders>
+          <w:tblLayout w:type="fixed"/>
+          <w:tblCellMar>
+            <w:top w:w="0" w:type="dxa"/>
+            <w:left w:w="108" w:type="dxa"/>
+            <w:bottom w:w="0" w:type="dxa"/>
+            <w:right w:w="108" w:type="dxa"/>
+          </w:tblCellMar>
         </w:tblPrEx>
         <w:tc>
           <w:tcPr>
@@ -14337,6 +14483,7 @@
             <w:insideH w:val="single" w:color="auto" w:sz="4" w:space="0"/>
             <w:insideV w:val="single" w:color="auto" w:sz="4" w:space="0"/>
           </w:tblBorders>
+          <w:tblLayout w:type="fixed"/>
           <w:tblCellMar>
             <w:top w:w="0" w:type="dxa"/>
             <w:left w:w="108" w:type="dxa"/>
@@ -14418,6 +14565,7 @@
             <w:insideH w:val="single" w:color="auto" w:sz="4" w:space="0"/>
             <w:insideV w:val="single" w:color="auto" w:sz="4" w:space="0"/>
           </w:tblBorders>
+          <w:tblLayout w:type="fixed"/>
           <w:tblCellMar>
             <w:top w:w="0" w:type="dxa"/>
             <w:left w:w="108" w:type="dxa"/>
@@ -14636,6 +14784,7 @@
             <w:insideH w:val="single" w:color="auto" w:sz="4" w:space="0"/>
             <w:insideV w:val="single" w:color="auto" w:sz="4" w:space="0"/>
           </w:tblBorders>
+          <w:tblLayout w:type="fixed"/>
           <w:tblCellMar>
             <w:top w:w="0" w:type="dxa"/>
             <w:left w:w="108" w:type="dxa"/>
@@ -14702,6 +14851,7 @@
             <w:insideH w:val="single" w:color="auto" w:sz="4" w:space="0"/>
             <w:insideV w:val="single" w:color="auto" w:sz="4" w:space="0"/>
           </w:tblBorders>
+          <w:tblLayout w:type="fixed"/>
           <w:tblCellMar>
             <w:top w:w="0" w:type="dxa"/>
             <w:left w:w="108" w:type="dxa"/>
@@ -14783,6 +14933,7 @@
             <w:insideH w:val="single" w:color="auto" w:sz="4" w:space="0"/>
             <w:insideV w:val="single" w:color="auto" w:sz="4" w:space="0"/>
           </w:tblBorders>
+          <w:tblLayout w:type="fixed"/>
           <w:tblCellMar>
             <w:top w:w="0" w:type="dxa"/>
             <w:left w:w="108" w:type="dxa"/>
@@ -14994,6 +15145,7 @@
             <w:insideH w:val="single" w:color="auto" w:sz="4" w:space="0"/>
             <w:insideV w:val="single" w:color="auto" w:sz="4" w:space="0"/>
           </w:tblBorders>
+          <w:tblLayout w:type="fixed"/>
           <w:tblCellMar>
             <w:top w:w="0" w:type="dxa"/>
             <w:left w:w="108" w:type="dxa"/>
@@ -15060,6 +15212,7 @@
             <w:insideH w:val="single" w:color="auto" w:sz="4" w:space="0"/>
             <w:insideV w:val="single" w:color="auto" w:sz="4" w:space="0"/>
           </w:tblBorders>
+          <w:tblLayout w:type="fixed"/>
           <w:tblCellMar>
             <w:top w:w="0" w:type="dxa"/>
             <w:left w:w="108" w:type="dxa"/>
@@ -15243,6 +15396,7 @@
             <w:insideH w:val="single" w:color="auto" w:sz="4" w:space="0"/>
             <w:insideV w:val="single" w:color="auto" w:sz="4" w:space="0"/>
           </w:tblBorders>
+          <w:tblLayout w:type="fixed"/>
           <w:tblCellMar>
             <w:top w:w="0" w:type="dxa"/>
             <w:left w:w="108" w:type="dxa"/>
@@ -15309,6 +15463,7 @@
             <w:insideH w:val="single" w:color="auto" w:sz="4" w:space="0"/>
             <w:insideV w:val="single" w:color="auto" w:sz="4" w:space="0"/>
           </w:tblBorders>
+          <w:tblLayout w:type="fixed"/>
           <w:tblCellMar>
             <w:top w:w="0" w:type="dxa"/>
             <w:left w:w="108" w:type="dxa"/>
@@ -15390,6 +15545,7 @@
             <w:insideH w:val="single" w:color="auto" w:sz="4" w:space="0"/>
             <w:insideV w:val="single" w:color="auto" w:sz="4" w:space="0"/>
           </w:tblBorders>
+          <w:tblLayout w:type="fixed"/>
           <w:tblCellMar>
             <w:top w:w="0" w:type="dxa"/>
             <w:left w:w="108" w:type="dxa"/>
@@ -15599,6 +15755,7 @@
             <w:insideH w:val="single" w:color="auto" w:sz="4" w:space="0"/>
             <w:insideV w:val="single" w:color="auto" w:sz="4" w:space="0"/>
           </w:tblBorders>
+          <w:tblLayout w:type="fixed"/>
           <w:tblCellMar>
             <w:top w:w="0" w:type="dxa"/>
             <w:left w:w="108" w:type="dxa"/>
@@ -15665,6 +15822,7 @@
             <w:insideH w:val="single" w:color="auto" w:sz="4" w:space="0"/>
             <w:insideV w:val="single" w:color="auto" w:sz="4" w:space="0"/>
           </w:tblBorders>
+          <w:tblLayout w:type="fixed"/>
           <w:tblCellMar>
             <w:top w:w="0" w:type="dxa"/>
             <w:left w:w="108" w:type="dxa"/>
@@ -15844,6 +16002,7 @@
             <w:insideH w:val="single" w:color="auto" w:sz="4" w:space="0"/>
             <w:insideV w:val="single" w:color="auto" w:sz="4" w:space="0"/>
           </w:tblBorders>
+          <w:tblLayout w:type="fixed"/>
           <w:tblCellMar>
             <w:top w:w="0" w:type="dxa"/>
             <w:left w:w="108" w:type="dxa"/>
@@ -15910,6 +16069,7 @@
             <w:insideH w:val="single" w:color="auto" w:sz="4" w:space="0"/>
             <w:insideV w:val="single" w:color="auto" w:sz="4" w:space="0"/>
           </w:tblBorders>
+          <w:tblLayout w:type="fixed"/>
           <w:tblCellMar>
             <w:top w:w="0" w:type="dxa"/>
             <w:left w:w="108" w:type="dxa"/>
@@ -16088,6 +16248,7 @@
             <w:insideH w:val="single" w:color="auto" w:sz="4" w:space="0"/>
             <w:insideV w:val="single" w:color="auto" w:sz="4" w:space="0"/>
           </w:tblBorders>
+          <w:tblLayout w:type="fixed"/>
           <w:tblCellMar>
             <w:top w:w="0" w:type="dxa"/>
             <w:left w:w="108" w:type="dxa"/>
@@ -16154,6 +16315,7 @@
             <w:insideH w:val="single" w:color="auto" w:sz="4" w:space="0"/>
             <w:insideV w:val="single" w:color="auto" w:sz="4" w:space="0"/>
           </w:tblBorders>
+          <w:tblLayout w:type="fixed"/>
           <w:tblCellMar>
             <w:top w:w="0" w:type="dxa"/>
             <w:left w:w="108" w:type="dxa"/>
@@ -16404,6 +16566,13 @@
             <w:insideH w:val="single" w:color="auto" w:sz="4" w:space="0"/>
             <w:insideV w:val="single" w:color="auto" w:sz="4" w:space="0"/>
           </w:tblBorders>
+          <w:tblLayout w:type="fixed"/>
+          <w:tblCellMar>
+            <w:top w:w="0" w:type="dxa"/>
+            <w:left w:w="108" w:type="dxa"/>
+            <w:bottom w:w="0" w:type="dxa"/>
+            <w:right w:w="108" w:type="dxa"/>
+          </w:tblCellMar>
         </w:tblPrEx>
         <w:tc>
           <w:tcPr>
@@ -16464,6 +16633,7 @@
             <w:insideH w:val="single" w:color="auto" w:sz="4" w:space="0"/>
             <w:insideV w:val="single" w:color="auto" w:sz="4" w:space="0"/>
           </w:tblBorders>
+          <w:tblLayout w:type="fixed"/>
           <w:tblCellMar>
             <w:top w:w="0" w:type="dxa"/>
             <w:left w:w="108" w:type="dxa"/>
@@ -16545,6 +16715,7 @@
             <w:insideH w:val="single" w:color="auto" w:sz="4" w:space="0"/>
             <w:insideV w:val="single" w:color="auto" w:sz="4" w:space="0"/>
           </w:tblBorders>
+          <w:tblLayout w:type="fixed"/>
           <w:tblCellMar>
             <w:top w:w="0" w:type="dxa"/>
             <w:left w:w="108" w:type="dxa"/>
@@ -16846,6 +17017,7 @@
             <w:insideH w:val="single" w:color="auto" w:sz="4" w:space="0"/>
             <w:insideV w:val="single" w:color="auto" w:sz="4" w:space="0"/>
           </w:tblBorders>
+          <w:tblLayout w:type="fixed"/>
           <w:tblCellMar>
             <w:top w:w="0" w:type="dxa"/>
             <w:left w:w="108" w:type="dxa"/>
@@ -16912,6 +17084,7 @@
             <w:insideH w:val="single" w:color="auto" w:sz="4" w:space="0"/>
             <w:insideV w:val="single" w:color="auto" w:sz="4" w:space="0"/>
           </w:tblBorders>
+          <w:tblLayout w:type="fixed"/>
           <w:tblCellMar>
             <w:top w:w="0" w:type="dxa"/>
             <w:left w:w="108" w:type="dxa"/>
@@ -17055,6 +17228,7 @@
             <w:insideH w:val="single" w:color="auto" w:sz="4" w:space="0"/>
             <w:insideV w:val="single" w:color="auto" w:sz="4" w:space="0"/>
           </w:tblBorders>
+          <w:tblLayout w:type="fixed"/>
           <w:tblCellMar>
             <w:top w:w="0" w:type="dxa"/>
             <w:left w:w="108" w:type="dxa"/>
@@ -17148,6 +17322,7 @@
             <w:insideH w:val="single" w:color="auto" w:sz="4" w:space="0"/>
             <w:insideV w:val="single" w:color="auto" w:sz="4" w:space="0"/>
           </w:tblBorders>
+          <w:tblLayout w:type="fixed"/>
           <w:tblCellMar>
             <w:top w:w="0" w:type="dxa"/>
             <w:left w:w="108" w:type="dxa"/>
@@ -17547,6 +17722,7 @@
             <w:insideH w:val="single" w:color="auto" w:sz="4" w:space="0"/>
             <w:insideV w:val="single" w:color="auto" w:sz="4" w:space="0"/>
           </w:tblBorders>
+          <w:tblLayout w:type="fixed"/>
           <w:tblCellMar>
             <w:top w:w="0" w:type="dxa"/>
             <w:left w:w="108" w:type="dxa"/>
@@ -17613,6 +17789,7 @@
             <w:insideH w:val="single" w:color="auto" w:sz="4" w:space="0"/>
             <w:insideV w:val="single" w:color="auto" w:sz="4" w:space="0"/>
           </w:tblBorders>
+          <w:tblLayout w:type="fixed"/>
           <w:tblCellMar>
             <w:top w:w="0" w:type="dxa"/>
             <w:left w:w="108" w:type="dxa"/>
@@ -17837,6 +18014,7 @@
             <w:insideH w:val="single" w:color="auto" w:sz="4" w:space="0"/>
             <w:insideV w:val="single" w:color="auto" w:sz="4" w:space="0"/>
           </w:tblBorders>
+          <w:tblLayout w:type="fixed"/>
           <w:tblCellMar>
             <w:top w:w="0" w:type="dxa"/>
             <w:left w:w="108" w:type="dxa"/>
@@ -17903,6 +18081,7 @@
             <w:insideH w:val="single" w:color="auto" w:sz="4" w:space="0"/>
             <w:insideV w:val="single" w:color="auto" w:sz="4" w:space="0"/>
           </w:tblBorders>
+          <w:tblLayout w:type="fixed"/>
           <w:tblCellMar>
             <w:top w:w="0" w:type="dxa"/>
             <w:left w:w="108" w:type="dxa"/>
@@ -17984,6 +18163,7 @@
             <w:insideH w:val="single" w:color="auto" w:sz="4" w:space="0"/>
             <w:insideV w:val="single" w:color="auto" w:sz="4" w:space="0"/>
           </w:tblBorders>
+          <w:tblLayout w:type="fixed"/>
           <w:tblCellMar>
             <w:top w:w="0" w:type="dxa"/>
             <w:left w:w="108" w:type="dxa"/>
@@ -18279,6 +18459,7 @@
             <w:insideH w:val="single" w:color="auto" w:sz="4" w:space="0"/>
             <w:insideV w:val="single" w:color="auto" w:sz="4" w:space="0"/>
           </w:tblBorders>
+          <w:tblLayout w:type="fixed"/>
           <w:tblCellMar>
             <w:top w:w="0" w:type="dxa"/>
             <w:left w:w="108" w:type="dxa"/>
@@ -18345,6 +18526,7 @@
             <w:insideH w:val="single" w:color="auto" w:sz="4" w:space="0"/>
             <w:insideV w:val="single" w:color="auto" w:sz="4" w:space="0"/>
           </w:tblBorders>
+          <w:tblLayout w:type="fixed"/>
           <w:tblCellMar>
             <w:top w:w="0" w:type="dxa"/>
             <w:left w:w="108" w:type="dxa"/>
@@ -18426,6 +18608,7 @@
             <w:insideH w:val="single" w:color="auto" w:sz="4" w:space="0"/>
             <w:insideV w:val="single" w:color="auto" w:sz="4" w:space="0"/>
           </w:tblBorders>
+          <w:tblLayout w:type="fixed"/>
           <w:tblCellMar>
             <w:top w:w="0" w:type="dxa"/>
             <w:left w:w="108" w:type="dxa"/>
@@ -18530,6 +18713,7 @@
             <w:insideH w:val="single" w:color="auto" w:sz="4" w:space="0"/>
             <w:insideV w:val="single" w:color="auto" w:sz="4" w:space="0"/>
           </w:tblBorders>
+          <w:tblLayout w:type="fixed"/>
           <w:tblCellMar>
             <w:top w:w="0" w:type="dxa"/>
             <w:left w:w="108" w:type="dxa"/>
@@ -18860,6 +19044,7 @@
             <w:insideH w:val="single" w:color="auto" w:sz="4" w:space="0"/>
             <w:insideV w:val="single" w:color="auto" w:sz="4" w:space="0"/>
           </w:tblBorders>
+          <w:tblLayout w:type="fixed"/>
           <w:tblCellMar>
             <w:top w:w="0" w:type="dxa"/>
             <w:left w:w="108" w:type="dxa"/>
@@ -18926,6 +19111,7 @@
             <w:insideH w:val="single" w:color="auto" w:sz="4" w:space="0"/>
             <w:insideV w:val="single" w:color="auto" w:sz="4" w:space="0"/>
           </w:tblBorders>
+          <w:tblLayout w:type="fixed"/>
           <w:tblCellMar>
             <w:top w:w="0" w:type="dxa"/>
             <w:left w:w="108" w:type="dxa"/>
@@ -19194,6 +19380,7 @@
             <w:insideH w:val="single" w:color="auto" w:sz="4" w:space="0"/>
             <w:insideV w:val="single" w:color="auto" w:sz="4" w:space="0"/>
           </w:tblBorders>
+          <w:tblLayout w:type="fixed"/>
           <w:tblCellMar>
             <w:top w:w="0" w:type="dxa"/>
             <w:left w:w="108" w:type="dxa"/>
@@ -19260,6 +19447,7 @@
             <w:insideH w:val="single" w:color="auto" w:sz="4" w:space="0"/>
             <w:insideV w:val="single" w:color="auto" w:sz="4" w:space="0"/>
           </w:tblBorders>
+          <w:tblLayout w:type="fixed"/>
           <w:tblCellMar>
             <w:top w:w="0" w:type="dxa"/>
             <w:left w:w="108" w:type="dxa"/>
@@ -19341,6 +19529,7 @@
             <w:insideH w:val="single" w:color="auto" w:sz="4" w:space="0"/>
             <w:insideV w:val="single" w:color="auto" w:sz="4" w:space="0"/>
           </w:tblBorders>
+          <w:tblLayout w:type="fixed"/>
           <w:tblCellMar>
             <w:top w:w="0" w:type="dxa"/>
             <w:left w:w="108" w:type="dxa"/>
@@ -19558,6 +19747,7 @@
             <w:insideH w:val="single" w:color="auto" w:sz="4" w:space="0"/>
             <w:insideV w:val="single" w:color="auto" w:sz="4" w:space="0"/>
           </w:tblBorders>
+          <w:tblLayout w:type="fixed"/>
           <w:tblCellMar>
             <w:top w:w="0" w:type="dxa"/>
             <w:left w:w="108" w:type="dxa"/>
@@ -19624,6 +19814,7 @@
             <w:insideH w:val="single" w:color="auto" w:sz="4" w:space="0"/>
             <w:insideV w:val="single" w:color="auto" w:sz="4" w:space="0"/>
           </w:tblBorders>
+          <w:tblLayout w:type="fixed"/>
           <w:tblCellMar>
             <w:top w:w="0" w:type="dxa"/>
             <w:left w:w="108" w:type="dxa"/>
@@ -19705,6 +19896,7 @@
             <w:insideH w:val="single" w:color="auto" w:sz="4" w:space="0"/>
             <w:insideV w:val="single" w:color="auto" w:sz="4" w:space="0"/>
           </w:tblBorders>
+          <w:tblLayout w:type="fixed"/>
           <w:tblCellMar>
             <w:top w:w="0" w:type="dxa"/>
             <w:left w:w="108" w:type="dxa"/>
@@ -19868,6 +20060,7 @@
             <w:insideH w:val="single" w:color="auto" w:sz="4" w:space="0"/>
             <w:insideV w:val="single" w:color="auto" w:sz="4" w:space="0"/>
           </w:tblBorders>
+          <w:tblLayout w:type="fixed"/>
           <w:tblCellMar>
             <w:top w:w="0" w:type="dxa"/>
             <w:left w:w="108" w:type="dxa"/>
@@ -19934,6 +20127,7 @@
             <w:insideH w:val="single" w:color="auto" w:sz="4" w:space="0"/>
             <w:insideV w:val="single" w:color="auto" w:sz="4" w:space="0"/>
           </w:tblBorders>
+          <w:tblLayout w:type="fixed"/>
           <w:tblCellMar>
             <w:top w:w="0" w:type="dxa"/>
             <w:left w:w="108" w:type="dxa"/>
@@ -20015,6 +20209,7 @@
             <w:insideH w:val="single" w:color="auto" w:sz="4" w:space="0"/>
             <w:insideV w:val="single" w:color="auto" w:sz="4" w:space="0"/>
           </w:tblBorders>
+          <w:tblLayout w:type="fixed"/>
           <w:tblCellMar>
             <w:top w:w="0" w:type="dxa"/>
             <w:left w:w="108" w:type="dxa"/>
@@ -20265,6 +20460,7 @@
             <w:insideH w:val="single" w:color="auto" w:sz="4" w:space="0"/>
             <w:insideV w:val="single" w:color="auto" w:sz="4" w:space="0"/>
           </w:tblBorders>
+          <w:tblLayout w:type="fixed"/>
           <w:tblCellMar>
             <w:top w:w="0" w:type="dxa"/>
             <w:left w:w="108" w:type="dxa"/>
@@ -20331,6 +20527,7 @@
             <w:insideH w:val="single" w:color="auto" w:sz="4" w:space="0"/>
             <w:insideV w:val="single" w:color="auto" w:sz="4" w:space="0"/>
           </w:tblBorders>
+          <w:tblLayout w:type="fixed"/>
           <w:tblCellMar>
             <w:top w:w="0" w:type="dxa"/>
             <w:left w:w="108" w:type="dxa"/>
@@ -20412,6 +20609,7 @@
             <w:insideH w:val="single" w:color="auto" w:sz="4" w:space="0"/>
             <w:insideV w:val="single" w:color="auto" w:sz="4" w:space="0"/>
           </w:tblBorders>
+          <w:tblLayout w:type="fixed"/>
           <w:tblCellMar>
             <w:top w:w="0" w:type="dxa"/>
             <w:left w:w="108" w:type="dxa"/>
@@ -20621,6 +20819,7 @@
             <w:insideH w:val="single" w:color="auto" w:sz="4" w:space="0"/>
             <w:insideV w:val="single" w:color="auto" w:sz="4" w:space="0"/>
           </w:tblBorders>
+          <w:tblLayout w:type="fixed"/>
           <w:tblCellMar>
             <w:top w:w="0" w:type="dxa"/>
             <w:left w:w="108" w:type="dxa"/>
@@ -20687,6 +20886,7 @@
             <w:insideH w:val="single" w:color="auto" w:sz="4" w:space="0"/>
             <w:insideV w:val="single" w:color="auto" w:sz="4" w:space="0"/>
           </w:tblBorders>
+          <w:tblLayout w:type="fixed"/>
           <w:tblCellMar>
             <w:top w:w="0" w:type="dxa"/>
             <w:left w:w="108" w:type="dxa"/>
@@ -20768,6 +20968,7 @@
             <w:insideH w:val="single" w:color="auto" w:sz="4" w:space="0"/>
             <w:insideV w:val="single" w:color="auto" w:sz="4" w:space="0"/>
           </w:tblBorders>
+          <w:tblLayout w:type="fixed"/>
           <w:tblCellMar>
             <w:top w:w="0" w:type="dxa"/>
             <w:left w:w="108" w:type="dxa"/>
@@ -20942,6 +21143,7 @@
             <w:insideH w:val="single" w:color="auto" w:sz="4" w:space="0"/>
             <w:insideV w:val="single" w:color="auto" w:sz="4" w:space="0"/>
           </w:tblBorders>
+          <w:tblLayout w:type="fixed"/>
           <w:tblCellMar>
             <w:top w:w="0" w:type="dxa"/>
             <w:left w:w="108" w:type="dxa"/>
@@ -21008,6 +21210,7 @@
             <w:insideH w:val="single" w:color="auto" w:sz="4" w:space="0"/>
             <w:insideV w:val="single" w:color="auto" w:sz="4" w:space="0"/>
           </w:tblBorders>
+          <w:tblLayout w:type="fixed"/>
           <w:tblCellMar>
             <w:top w:w="0" w:type="dxa"/>
             <w:left w:w="108" w:type="dxa"/>
@@ -21195,6 +21398,7 @@
             <w:insideH w:val="single" w:color="auto" w:sz="4" w:space="0"/>
             <w:insideV w:val="single" w:color="auto" w:sz="4" w:space="0"/>
           </w:tblBorders>
+          <w:tblLayout w:type="fixed"/>
           <w:tblCellMar>
             <w:top w:w="0" w:type="dxa"/>
             <w:left w:w="108" w:type="dxa"/>
@@ -21261,6 +21465,7 @@
             <w:insideH w:val="single" w:color="auto" w:sz="4" w:space="0"/>
             <w:insideV w:val="single" w:color="auto" w:sz="4" w:space="0"/>
           </w:tblBorders>
+          <w:tblLayout w:type="fixed"/>
           <w:tblCellMar>
             <w:top w:w="0" w:type="dxa"/>
             <w:left w:w="108" w:type="dxa"/>
@@ -21479,6 +21684,7 @@
             <w:insideH w:val="single" w:color="auto" w:sz="4" w:space="0"/>
             <w:insideV w:val="single" w:color="auto" w:sz="4" w:space="0"/>
           </w:tblBorders>
+          <w:tblLayout w:type="fixed"/>
           <w:tblCellMar>
             <w:top w:w="0" w:type="dxa"/>
             <w:left w:w="108" w:type="dxa"/>
@@ -21557,6 +21763,7 @@
             <w:insideH w:val="single" w:color="auto" w:sz="4" w:space="0"/>
             <w:insideV w:val="single" w:color="auto" w:sz="4" w:space="0"/>
           </w:tblBorders>
+          <w:tblLayout w:type="fixed"/>
           <w:tblCellMar>
             <w:top w:w="0" w:type="dxa"/>
             <w:left w:w="108" w:type="dxa"/>
@@ -21808,12 +22015,7 @@
             <w:insideH w:val="single" w:color="auto" w:sz="4" w:space="0"/>
             <w:insideV w:val="single" w:color="auto" w:sz="4" w:space="0"/>
           </w:tblBorders>
-          <w:tblCellMar>
-            <w:top w:w="0" w:type="dxa"/>
-            <w:left w:w="108" w:type="dxa"/>
-            <w:bottom w:w="0" w:type="dxa"/>
-            <w:right w:w="108" w:type="dxa"/>
-          </w:tblCellMar>
+          <w:tblLayout w:type="fixed"/>
         </w:tblPrEx>
         <w:tc>
           <w:tcPr>
@@ -21874,6 +22076,7 @@
             <w:insideH w:val="single" w:color="auto" w:sz="4" w:space="0"/>
             <w:insideV w:val="single" w:color="auto" w:sz="4" w:space="0"/>
           </w:tblBorders>
+          <w:tblLayout w:type="fixed"/>
           <w:tblCellMar>
             <w:top w:w="0" w:type="dxa"/>
             <w:left w:w="108" w:type="dxa"/>
@@ -21940,6 +22143,7 @@
             <w:insideH w:val="single" w:color="auto" w:sz="4" w:space="0"/>
             <w:insideV w:val="single" w:color="auto" w:sz="4" w:space="0"/>
           </w:tblBorders>
+          <w:tblLayout w:type="fixed"/>
           <w:tblCellMar>
             <w:top w:w="0" w:type="dxa"/>
             <w:left w:w="108" w:type="dxa"/>
@@ -22179,6 +22383,7 @@
             <w:insideH w:val="single" w:color="auto" w:sz="4" w:space="0"/>
             <w:insideV w:val="single" w:color="auto" w:sz="4" w:space="0"/>
           </w:tblBorders>
+          <w:tblLayout w:type="fixed"/>
           <w:tblCellMar>
             <w:top w:w="0" w:type="dxa"/>
             <w:left w:w="108" w:type="dxa"/>
@@ -22245,6 +22450,7 @@
             <w:insideH w:val="single" w:color="auto" w:sz="4" w:space="0"/>
             <w:insideV w:val="single" w:color="auto" w:sz="4" w:space="0"/>
           </w:tblBorders>
+          <w:tblLayout w:type="fixed"/>
           <w:tblCellMar>
             <w:top w:w="0" w:type="dxa"/>
             <w:left w:w="108" w:type="dxa"/>
@@ -22505,6 +22711,7 @@
             <w:insideH w:val="single" w:color="auto" w:sz="4" w:space="0"/>
             <w:insideV w:val="single" w:color="auto" w:sz="4" w:space="0"/>
           </w:tblBorders>
+          <w:tblLayout w:type="fixed"/>
           <w:tblCellMar>
             <w:top w:w="0" w:type="dxa"/>
             <w:left w:w="108" w:type="dxa"/>
@@ -22571,6 +22778,7 @@
             <w:insideH w:val="single" w:color="auto" w:sz="4" w:space="0"/>
             <w:insideV w:val="single" w:color="auto" w:sz="4" w:space="0"/>
           </w:tblBorders>
+          <w:tblLayout w:type="fixed"/>
           <w:tblCellMar>
             <w:top w:w="0" w:type="dxa"/>
             <w:left w:w="108" w:type="dxa"/>
@@ -22652,6 +22860,7 @@
             <w:insideH w:val="single" w:color="auto" w:sz="4" w:space="0"/>
             <w:insideV w:val="single" w:color="auto" w:sz="4" w:space="0"/>
           </w:tblBorders>
+          <w:tblLayout w:type="fixed"/>
           <w:tblCellMar>
             <w:top w:w="0" w:type="dxa"/>
             <w:left w:w="108" w:type="dxa"/>
@@ -22945,6 +23154,7 @@
             <w:insideH w:val="single" w:color="auto" w:sz="4" w:space="0"/>
             <w:insideV w:val="single" w:color="auto" w:sz="4" w:space="0"/>
           </w:tblBorders>
+          <w:tblLayout w:type="fixed"/>
           <w:tblCellMar>
             <w:top w:w="0" w:type="dxa"/>
             <w:left w:w="108" w:type="dxa"/>
@@ -23011,6 +23221,7 @@
             <w:insideH w:val="single" w:color="auto" w:sz="4" w:space="0"/>
             <w:insideV w:val="single" w:color="auto" w:sz="4" w:space="0"/>
           </w:tblBorders>
+          <w:tblLayout w:type="fixed"/>
           <w:tblCellMar>
             <w:top w:w="0" w:type="dxa"/>
             <w:left w:w="108" w:type="dxa"/>
@@ -23092,6 +23303,7 @@
             <w:insideH w:val="single" w:color="auto" w:sz="4" w:space="0"/>
             <w:insideV w:val="single" w:color="auto" w:sz="4" w:space="0"/>
           </w:tblBorders>
+          <w:tblLayout w:type="fixed"/>
           <w:tblCellMar>
             <w:top w:w="0" w:type="dxa"/>
             <w:left w:w="108" w:type="dxa"/>
@@ -23326,6 +23538,7 @@
             <w:insideH w:val="single" w:color="auto" w:sz="4" w:space="0"/>
             <w:insideV w:val="single" w:color="auto" w:sz="4" w:space="0"/>
           </w:tblBorders>
+          <w:tblLayout w:type="fixed"/>
           <w:tblCellMar>
             <w:top w:w="0" w:type="dxa"/>
             <w:left w:w="108" w:type="dxa"/>
@@ -23392,6 +23605,7 @@
             <w:insideH w:val="single" w:color="auto" w:sz="4" w:space="0"/>
             <w:insideV w:val="single" w:color="auto" w:sz="4" w:space="0"/>
           </w:tblBorders>
+          <w:tblLayout w:type="fixed"/>
           <w:tblCellMar>
             <w:top w:w="0" w:type="dxa"/>
             <w:left w:w="108" w:type="dxa"/>
@@ -23458,6 +23672,7 @@
             <w:insideH w:val="single" w:color="auto" w:sz="4" w:space="0"/>
             <w:insideV w:val="single" w:color="auto" w:sz="4" w:space="0"/>
           </w:tblBorders>
+          <w:tblLayout w:type="fixed"/>
           <w:tblCellMar>
             <w:top w:w="0" w:type="dxa"/>
             <w:left w:w="108" w:type="dxa"/>
@@ -23791,6 +24006,7 @@
             <w:insideH w:val="single" w:color="auto" w:sz="4" w:space="0"/>
             <w:insideV w:val="single" w:color="auto" w:sz="4" w:space="0"/>
           </w:tblBorders>
+          <w:tblLayout w:type="fixed"/>
           <w:tblCellMar>
             <w:top w:w="0" w:type="dxa"/>
             <w:left w:w="108" w:type="dxa"/>
@@ -23857,6 +24073,7 @@
             <w:insideH w:val="single" w:color="auto" w:sz="4" w:space="0"/>
             <w:insideV w:val="single" w:color="auto" w:sz="4" w:space="0"/>
           </w:tblBorders>
+          <w:tblLayout w:type="fixed"/>
           <w:tblCellMar>
             <w:top w:w="0" w:type="dxa"/>
             <w:left w:w="108" w:type="dxa"/>
@@ -24048,6 +24265,13 @@
             <w:insideH w:val="single" w:color="auto" w:sz="4" w:space="0"/>
             <w:insideV w:val="single" w:color="auto" w:sz="4" w:space="0"/>
           </w:tblBorders>
+          <w:tblLayout w:type="fixed"/>
+          <w:tblCellMar>
+            <w:top w:w="0" w:type="dxa"/>
+            <w:left w:w="108" w:type="dxa"/>
+            <w:bottom w:w="0" w:type="dxa"/>
+            <w:right w:w="108" w:type="dxa"/>
+          </w:tblCellMar>
         </w:tblPrEx>
         <w:tc>
           <w:tcPr>
@@ -24108,6 +24332,7 @@
             <w:insideH w:val="single" w:color="auto" w:sz="4" w:space="0"/>
             <w:insideV w:val="single" w:color="auto" w:sz="4" w:space="0"/>
           </w:tblBorders>
+          <w:tblLayout w:type="fixed"/>
           <w:tblCellMar>
             <w:top w:w="0" w:type="dxa"/>
             <w:left w:w="108" w:type="dxa"/>
@@ -24174,6 +24399,7 @@
             <w:insideH w:val="single" w:color="auto" w:sz="4" w:space="0"/>
             <w:insideV w:val="single" w:color="auto" w:sz="4" w:space="0"/>
           </w:tblBorders>
+          <w:tblLayout w:type="fixed"/>
           <w:tblCellMar>
             <w:top w:w="0" w:type="dxa"/>
             <w:left w:w="108" w:type="dxa"/>
@@ -24346,6 +24572,7 @@
             <w:insideH w:val="single" w:color="auto" w:sz="4" w:space="0"/>
             <w:insideV w:val="single" w:color="auto" w:sz="4" w:space="0"/>
           </w:tblBorders>
+          <w:tblLayout w:type="fixed"/>
           <w:tblCellMar>
             <w:top w:w="0" w:type="dxa"/>
             <w:left w:w="108" w:type="dxa"/>
@@ -24412,6 +24639,7 @@
             <w:insideH w:val="single" w:color="auto" w:sz="4" w:space="0"/>
             <w:insideV w:val="single" w:color="auto" w:sz="4" w:space="0"/>
           </w:tblBorders>
+          <w:tblLayout w:type="fixed"/>
           <w:tblCellMar>
             <w:top w:w="0" w:type="dxa"/>
             <w:left w:w="108" w:type="dxa"/>
@@ -24478,6 +24706,7 @@
             <w:insideH w:val="single" w:color="auto" w:sz="4" w:space="0"/>
             <w:insideV w:val="single" w:color="auto" w:sz="4" w:space="0"/>
           </w:tblBorders>
+          <w:tblLayout w:type="fixed"/>
           <w:tblCellMar>
             <w:top w:w="0" w:type="dxa"/>
             <w:left w:w="108" w:type="dxa"/>
@@ -24662,6 +24891,7 @@
             <w:insideH w:val="single" w:color="auto" w:sz="4" w:space="0"/>
             <w:insideV w:val="single" w:color="auto" w:sz="4" w:space="0"/>
           </w:tblBorders>
+          <w:tblLayout w:type="fixed"/>
           <w:tblCellMar>
             <w:top w:w="0" w:type="dxa"/>
             <w:left w:w="108" w:type="dxa"/>
@@ -24728,6 +24958,7 @@
             <w:insideH w:val="single" w:color="auto" w:sz="4" w:space="0"/>
             <w:insideV w:val="single" w:color="auto" w:sz="4" w:space="0"/>
           </w:tblBorders>
+          <w:tblLayout w:type="fixed"/>
           <w:tblCellMar>
             <w:top w:w="0" w:type="dxa"/>
             <w:left w:w="108" w:type="dxa"/>
@@ -24803,6 +25034,7 @@
             <w:insideH w:val="single" w:color="auto" w:sz="4" w:space="0"/>
             <w:insideV w:val="single" w:color="auto" w:sz="4" w:space="0"/>
           </w:tblBorders>
+          <w:tblLayout w:type="fixed"/>
           <w:tblCellMar>
             <w:top w:w="0" w:type="dxa"/>
             <w:left w:w="108" w:type="dxa"/>
@@ -25032,6 +25264,7 @@
             <w:insideH w:val="single" w:color="auto" w:sz="4" w:space="0"/>
             <w:insideV w:val="single" w:color="auto" w:sz="4" w:space="0"/>
           </w:tblBorders>
+          <w:tblLayout w:type="fixed"/>
           <w:tblCellMar>
             <w:top w:w="0" w:type="dxa"/>
             <w:left w:w="108" w:type="dxa"/>
@@ -25098,6 +25331,7 @@
             <w:insideH w:val="single" w:color="auto" w:sz="4" w:space="0"/>
             <w:insideV w:val="single" w:color="auto" w:sz="4" w:space="0"/>
           </w:tblBorders>
+          <w:tblLayout w:type="fixed"/>
           <w:tblCellMar>
             <w:top w:w="0" w:type="dxa"/>
             <w:left w:w="108" w:type="dxa"/>
@@ -25164,6 +25398,7 @@
             <w:insideH w:val="single" w:color="auto" w:sz="4" w:space="0"/>
             <w:insideV w:val="single" w:color="auto" w:sz="4" w:space="0"/>
           </w:tblBorders>
+          <w:tblLayout w:type="fixed"/>
           <w:tblCellMar>
             <w:top w:w="0" w:type="dxa"/>
             <w:left w:w="108" w:type="dxa"/>
@@ -25355,6 +25590,7 @@
             <w:insideH w:val="single" w:color="auto" w:sz="4" w:space="0"/>
             <w:insideV w:val="single" w:color="auto" w:sz="4" w:space="0"/>
           </w:tblBorders>
+          <w:tblLayout w:type="fixed"/>
           <w:tblCellMar>
             <w:top w:w="0" w:type="dxa"/>
             <w:left w:w="108" w:type="dxa"/>
@@ -25421,6 +25657,7 @@
             <w:insideH w:val="single" w:color="auto" w:sz="4" w:space="0"/>
             <w:insideV w:val="single" w:color="auto" w:sz="4" w:space="0"/>
           </w:tblBorders>
+          <w:tblLayout w:type="fixed"/>
           <w:tblCellMar>
             <w:top w:w="0" w:type="dxa"/>
             <w:left w:w="108" w:type="dxa"/>
@@ -25497,6 +25734,7 @@
             <w:insideH w:val="single" w:color="auto" w:sz="4" w:space="0"/>
             <w:insideV w:val="single" w:color="auto" w:sz="4" w:space="0"/>
           </w:tblBorders>
+          <w:tblLayout w:type="fixed"/>
           <w:tblCellMar>
             <w:top w:w="0" w:type="dxa"/>
             <w:left w:w="108" w:type="dxa"/>
@@ -25686,6 +25924,7 @@
             <w:insideH w:val="single" w:color="auto" w:sz="4" w:space="0"/>
             <w:insideV w:val="single" w:color="auto" w:sz="4" w:space="0"/>
           </w:tblBorders>
+          <w:tblLayout w:type="fixed"/>
           <w:tblCellMar>
             <w:top w:w="0" w:type="dxa"/>
             <w:left w:w="108" w:type="dxa"/>
@@ -25752,6 +25991,7 @@
             <w:insideH w:val="single" w:color="auto" w:sz="4" w:space="0"/>
             <w:insideV w:val="single" w:color="auto" w:sz="4" w:space="0"/>
           </w:tblBorders>
+          <w:tblLayout w:type="fixed"/>
           <w:tblCellMar>
             <w:top w:w="0" w:type="dxa"/>
             <w:left w:w="108" w:type="dxa"/>
@@ -25818,6 +26058,7 @@
             <w:insideH w:val="single" w:color="auto" w:sz="4" w:space="0"/>
             <w:insideV w:val="single" w:color="auto" w:sz="4" w:space="0"/>
           </w:tblBorders>
+          <w:tblLayout w:type="fixed"/>
           <w:tblCellMar>
             <w:top w:w="0" w:type="dxa"/>
             <w:left w:w="108" w:type="dxa"/>
@@ -26064,6 +26305,7 @@
             <w:insideH w:val="single" w:color="auto" w:sz="4" w:space="0"/>
             <w:insideV w:val="single" w:color="auto" w:sz="4" w:space="0"/>
           </w:tblBorders>
+          <w:tblLayout w:type="fixed"/>
           <w:tblCellMar>
             <w:top w:w="0" w:type="dxa"/>
             <w:left w:w="108" w:type="dxa"/>
@@ -26130,6 +26372,7 @@
             <w:insideH w:val="single" w:color="auto" w:sz="4" w:space="0"/>
             <w:insideV w:val="single" w:color="auto" w:sz="4" w:space="0"/>
           </w:tblBorders>
+          <w:tblLayout w:type="fixed"/>
           <w:tblCellMar>
             <w:top w:w="0" w:type="dxa"/>
             <w:left w:w="108" w:type="dxa"/>
@@ -26211,6 +26454,7 @@
             <w:insideH w:val="single" w:color="auto" w:sz="4" w:space="0"/>
             <w:insideV w:val="single" w:color="auto" w:sz="4" w:space="0"/>
           </w:tblBorders>
+          <w:tblLayout w:type="fixed"/>
           <w:tblCellMar>
             <w:top w:w="0" w:type="dxa"/>
             <w:left w:w="108" w:type="dxa"/>
@@ -26311,7 +26555,7 @@
 </file>
 
 <file path=word/numbering.xml><?xml version="1.0" encoding="utf-8"?>
-<w:numbering xmlns:wpc="http://schemas.microsoft.com/office/word/2010/wordprocessingCanvas" xmlns:mc="http://schemas.openxmlformats.org/markup-compatibility/2006" xmlns:o="urn:schemas-microsoft-com:office:office" xmlns:r="http://schemas.openxmlformats.org/officeDocument/2006/relationships" xmlns:m="http://schemas.openxmlformats.org/officeDocument/2006/math" xmlns:v="urn:schemas-microsoft-com:vml" xmlns:wp14="http://schemas.microsoft.com/office/word/2010/wordprocessingDrawing" xmlns:wp="http://schemas.openxmlformats.org/drawingml/2006/wordprocessingDrawing" xmlns:w10="urn:schemas-microsoft-com:office:word" xmlns:w="http://schemas.openxmlformats.org/wordprocessingml/2006/main" xmlns:w14="http://schemas.microsoft.com/office/word/2010/wordml" xmlns:wpg="http://schemas.microsoft.com/office/word/2010/wordprocessingGroup" xmlns:wpi="http://schemas.microsoft.com/office/word/2010/wordprocessingInk" xmlns:wne="http://schemas.microsoft.com/office/word/2006/wordml" xmlns:wps="http://schemas.microsoft.com/office/word/2010/wordprocessingShape" xmlns:wpsCustomData="http://www.wps.cn/officeDocument/2013/wpsCustomData" mc:Ignorable="w14 wp14">
+<w:numbering xmlns:wpc="http://schemas.microsoft.com/office/word/2010/wordprocessingCanvas" xmlns:mc="http://schemas.openxmlformats.org/markup-compatibility/2006" xmlns:o="urn:schemas-microsoft-com:office:office" xmlns:r="http://schemas.openxmlformats.org/officeDocument/2006/relationships" xmlns:m="http://schemas.openxmlformats.org/officeDocument/2006/math" xmlns:v="urn:schemas-microsoft-com:vml" xmlns:wp14="http://schemas.microsoft.com/office/word/2010/wordprocessingDrawing" xmlns:wp="http://schemas.openxmlformats.org/drawingml/2006/wordprocessingDrawing" xmlns:w10="urn:schemas-microsoft-com:office:word" xmlns:w="http://schemas.openxmlformats.org/wordprocessingml/2006/main" xmlns:w14="http://schemas.microsoft.com/office/word/2010/wordml" xmlns:wpg="http://schemas.microsoft.com/office/word/2010/wordprocessingGroup" xmlns:wpi="http://schemas.microsoft.com/office/word/2010/wordprocessingInk" xmlns:wne="http://schemas.microsoft.com/office/word/2006/wordml" xmlns:wps="http://schemas.microsoft.com/office/word/2010/wordprocessingShape" mc:Ignorable="w14 wp14">
   <w:abstractNum w:abstractNumId="0">
     <w:nsid w:val="9312558D"/>
     <w:multiLevelType w:val="singleLevel"/>
@@ -26750,14 +26994,13 @@
 </file>
 
 <file path=word/styles.xml><?xml version="1.0" encoding="utf-8"?>
-<w:styles xmlns:mc="http://schemas.openxmlformats.org/markup-compatibility/2006" xmlns:o="urn:schemas-microsoft-com:office:office" xmlns:r="http://schemas.openxmlformats.org/officeDocument/2006/relationships" xmlns:m="http://schemas.openxmlformats.org/officeDocument/2006/math" xmlns:v="urn:schemas-microsoft-com:vml" xmlns:w="http://schemas.openxmlformats.org/wordprocessingml/2006/main" xmlns:w14="http://schemas.microsoft.com/office/word/2010/wordml" xmlns:w10="urn:schemas-microsoft-com:office:word" xmlns:sl="http://schemas.openxmlformats.org/schemaLibrary/2006/main" xmlns:wpsCustomData="http://www.wps.cn/officeDocument/2013/wpsCustomData" mc:Ignorable="w14">
+<w:styles xmlns:mc="http://schemas.openxmlformats.org/markup-compatibility/2006" xmlns:o="urn:schemas-microsoft-com:office:office" xmlns:r="http://schemas.openxmlformats.org/officeDocument/2006/relationships" xmlns:m="http://schemas.openxmlformats.org/officeDocument/2006/math" xmlns:v="urn:schemas-microsoft-com:vml" xmlns:w="http://schemas.openxmlformats.org/wordprocessingml/2006/main" xmlns:w14="http://schemas.microsoft.com/office/word/2010/wordml" xmlns:w10="urn:schemas-microsoft-com:office:word" xmlns:sl="http://schemas.openxmlformats.org/schemaLibrary/2006/main" mc:Ignorable="w14">
   <w:docDefaults>
     <w:rPrDefault>
       <w:rPr>
         <w:rFonts w:asciiTheme="minorHAnsi" w:hAnsiTheme="minorHAnsi" w:eastAsiaTheme="minorEastAsia" w:cstheme="minorBidi"/>
       </w:rPr>
     </w:rPrDefault>
-    <w:pPrDefault/>
   </w:docDefaults>
   <w:latentStyles w:count="260" w:defQFormat="0" w:defUnhideWhenUsed="1" w:defSemiHidden="1" w:defUIPriority="99" w:defLockedState="0">
     <w:lsdException w:qFormat="1" w:unhideWhenUsed="0" w:uiPriority="0" w:semiHidden="0" w:name="Normal"/>
@@ -27031,7 +27274,6 @@
     <w:basedOn w:val="1"/>
     <w:next w:val="1"/>
     <w:link w:val="23"/>
-    <w:autoRedefine/>
     <w:qFormat/>
     <w:uiPriority w:val="9"/>
     <w:pPr>
@@ -27092,7 +27334,6 @@
     <w:basedOn w:val="1"/>
     <w:next w:val="1"/>
     <w:link w:val="25"/>
-    <w:autoRedefine/>
     <w:unhideWhenUsed/>
     <w:qFormat/>
     <w:uiPriority w:val="9"/>
@@ -27153,7 +27394,6 @@
     <w:basedOn w:val="1"/>
     <w:next w:val="1"/>
     <w:link w:val="27"/>
-    <w:autoRedefine/>
     <w:unhideWhenUsed/>
     <w:qFormat/>
     <w:uiPriority w:val="9"/>
@@ -27184,7 +27424,6 @@
     <w:basedOn w:val="1"/>
     <w:next w:val="1"/>
     <w:link w:val="28"/>
-    <w:autoRedefine/>
     <w:unhideWhenUsed/>
     <w:qFormat/>
     <w:uiPriority w:val="9"/>
@@ -27214,7 +27453,6 @@
     <w:basedOn w:val="1"/>
     <w:next w:val="1"/>
     <w:link w:val="29"/>
-    <w:autoRedefine/>
     <w:semiHidden/>
     <w:unhideWhenUsed/>
     <w:qFormat/>
@@ -27274,7 +27512,6 @@
     <w:basedOn w:val="1"/>
     <w:next w:val="1"/>
     <w:link w:val="31"/>
-    <w:autoRedefine/>
     <w:semiHidden/>
     <w:unhideWhenUsed/>
     <w:qFormat/>
@@ -27302,7 +27539,6 @@
   </w:style>
   <w:style w:type="character" w:default="1" w:styleId="18">
     <w:name w:val="Default Paragraph Font"/>
-    <w:autoRedefine/>
     <w:semiHidden/>
     <w:unhideWhenUsed/>
     <w:qFormat/>
@@ -27310,12 +27546,12 @@
   </w:style>
   <w:style w:type="table" w:default="1" w:styleId="16">
     <w:name w:val="Normal Table"/>
-    <w:autoRedefine/>
     <w:semiHidden/>
     <w:unhideWhenUsed/>
     <w:qFormat/>
     <w:uiPriority w:val="99"/>
     <w:tblPr>
+      <w:tblLayout w:type="fixed"/>
       <w:tblCellMar>
         <w:top w:w="0" w:type="dxa"/>
         <w:left w:w="108" w:type="dxa"/>
@@ -27338,7 +27574,6 @@
     <w:name w:val="Balloon Text"/>
     <w:basedOn w:val="1"/>
     <w:link w:val="36"/>
-    <w:autoRedefine/>
     <w:qFormat/>
     <w:uiPriority w:val="0"/>
     <w:rPr>
@@ -27350,7 +27585,6 @@
     <w:name w:val="footer"/>
     <w:basedOn w:val="1"/>
     <w:link w:val="22"/>
-    <w:autoRedefine/>
     <w:qFormat/>
     <w:uiPriority w:val="0"/>
     <w:pPr>
@@ -27370,7 +27604,6 @@
     <w:name w:val="header"/>
     <w:basedOn w:val="1"/>
     <w:link w:val="21"/>
-    <w:autoRedefine/>
     <w:qFormat/>
     <w:uiPriority w:val="0"/>
     <w:pPr>
@@ -27404,7 +27637,6 @@
   <w:style w:type="table" w:styleId="17">
     <w:name w:val="Table Grid"/>
     <w:basedOn w:val="16"/>
-    <w:autoRedefine/>
     <w:qFormat/>
     <w:uiPriority w:val="0"/>
     <w:pPr>
@@ -27420,12 +27652,12 @@
         <w:insideH w:val="single" w:color="auto" w:sz="4" w:space="0"/>
         <w:insideV w:val="single" w:color="auto" w:sz="4" w:space="0"/>
       </w:tblBorders>
+      <w:tblLayout w:type="fixed"/>
     </w:tblPr>
   </w:style>
   <w:style w:type="character" w:styleId="19">
     <w:name w:val="annotation reference"/>
     <w:basedOn w:val="18"/>
-    <w:autoRedefine/>
     <w:qFormat/>
     <w:uiPriority w:val="0"/>
     <w:rPr>
@@ -27463,7 +27695,6 @@
     <w:name w:val="页脚 字符"/>
     <w:basedOn w:val="18"/>
     <w:link w:val="13"/>
-    <w:autoRedefine/>
     <w:qFormat/>
     <w:uiPriority w:val="0"/>
     <w:rPr>
@@ -27476,7 +27707,6 @@
     <w:name w:val="标题 1 字符"/>
     <w:basedOn w:val="18"/>
     <w:link w:val="2"/>
-    <w:autoRedefine/>
     <w:qFormat/>
     <w:uiPriority w:val="9"/>
     <w:rPr>
@@ -27519,7 +27749,6 @@
     <w:name w:val="标题 4 字符"/>
     <w:basedOn w:val="18"/>
     <w:link w:val="5"/>
-    <w:autoRedefine/>
     <w:qFormat/>
     <w:uiPriority w:val="9"/>
     <w:rPr>
@@ -27534,7 +27763,6 @@
     <w:name w:val="标题 5 字符"/>
     <w:basedOn w:val="18"/>
     <w:link w:val="6"/>
-    <w:autoRedefine/>
     <w:qFormat/>
     <w:uiPriority w:val="9"/>
     <w:rPr>
@@ -27549,7 +27777,6 @@
     <w:name w:val="标题 6 字符"/>
     <w:basedOn w:val="18"/>
     <w:link w:val="7"/>
-    <w:autoRedefine/>
     <w:qFormat/>
     <w:uiPriority w:val="9"/>
     <w:rPr>
@@ -27564,7 +27791,6 @@
     <w:name w:val="标题 7 字符"/>
     <w:basedOn w:val="18"/>
     <w:link w:val="8"/>
-    <w:autoRedefine/>
     <w:semiHidden/>
     <w:qFormat/>
     <w:uiPriority w:val="9"/>
@@ -27580,7 +27806,6 @@
     <w:name w:val="标题 8 字符"/>
     <w:basedOn w:val="18"/>
     <w:link w:val="9"/>
-    <w:autoRedefine/>
     <w:semiHidden/>
     <w:qFormat/>
     <w:uiPriority w:val="9"/>
@@ -27595,7 +27820,6 @@
     <w:name w:val="标题 9 字符"/>
     <w:basedOn w:val="18"/>
     <w:link w:val="10"/>
-    <w:autoRedefine/>
     <w:semiHidden/>
     <w:qFormat/>
     <w:uiPriority w:val="9"/>
@@ -27609,7 +27833,6 @@
   <w:style w:type="paragraph" w:styleId="32">
     <w:name w:val="List Paragraph"/>
     <w:basedOn w:val="1"/>
-    <w:autoRedefine/>
     <w:qFormat/>
     <w:uiPriority w:val="99"/>
     <w:pPr>
@@ -27620,7 +27843,6 @@
     <w:name w:val="yw_标题 一"/>
     <w:basedOn w:val="2"/>
     <w:link w:val="34"/>
-    <w:autoRedefine/>
     <w:qFormat/>
     <w:uiPriority w:val="0"/>
     <w:pPr>
@@ -27631,7 +27853,6 @@
     <w:name w:val="yw_标题 一 Char"/>
     <w:basedOn w:val="23"/>
     <w:link w:val="33"/>
-    <w:autoRedefine/>
     <w:qFormat/>
     <w:uiPriority w:val="0"/>
     <w:rPr>
@@ -27645,7 +27866,6 @@
     <w:name w:val="批注文字 字符"/>
     <w:basedOn w:val="18"/>
     <w:link w:val="11"/>
-    <w:autoRedefine/>
     <w:qFormat/>
     <w:uiPriority w:val="0"/>
     <w:rPr>
@@ -27658,7 +27878,6 @@
     <w:name w:val="批注框文本 字符"/>
     <w:basedOn w:val="18"/>
     <w:link w:val="12"/>
-    <w:autoRedefine/>
     <w:qFormat/>
     <w:uiPriority w:val="0"/>
     <w:rPr>
@@ -27671,7 +27890,6 @@
     <w:name w:val="批注主题 字符"/>
     <w:basedOn w:val="35"/>
     <w:link w:val="15"/>
-    <w:autoRedefine/>
     <w:qFormat/>
     <w:uiPriority w:val="0"/>
     <w:rPr>
@@ -27938,4 +28156,20 @@
   </a:themeElements>
   <a:objectDefaults/>
 </a:theme>
+</file>
+
+<file path=customXml/item1.xml><?xml version="1.0" encoding="utf-8"?>
+<s:customData xmlns="http://www.wps.cn/officeDocument/2013/wpsCustomData" xmlns:s="http://www.wps.cn/officeDocument/2013/wpsCustomData">
+  <customSectProps>
+    <customSectPr/>
+  </customSectProps>
+</s:customData>
+</file>
+
+<file path=customXml/itemProps1.xml><?xml version="1.0" encoding="utf-8"?>
+<ds:datastoreItem xmlns:ds="http://schemas.openxmlformats.org/officeDocument/2006/customXml" ds:itemID="{B1977F7D-205B-4081-913C-38D41E755F92}">
+  <ds:schemaRefs>
+    <ds:schemaRef ds:uri="http://www.wps.cn/officeDocument/2013/wpsCustomData"/>
+  </ds:schemaRefs>
+</ds:datastoreItem>
 </file>
--- a/Doc/需求阶段/协议/协议—硬件.docx
+++ b/Doc/需求阶段/协议/协议—硬件.docx
@@ -1673,20 +1673,7 @@
               <w:rPr>
                 <w:rFonts w:hint="eastAsia"/>
               </w:rPr>
-              <w:t>模式（0.单机</w:t>
-            </w:r>
-            <w:r>
-              <w:rPr>
-                <w:rFonts w:hint="eastAsia"/>
-                <w:lang w:eastAsia="zh-CN"/>
-              </w:rPr>
-              <w:t>，</w:t>
-            </w:r>
-            <w:r>
-              <w:rPr>
-                <w:rFonts w:hint="eastAsia"/>
-              </w:rPr>
-              <w:t>1考核，2</w:t>
+              <w:t>模式（1考核，2</w:t>
             </w:r>
             <w:r>
               <w:rPr>
@@ -1766,7 +1753,20 @@
               <w:rPr>
                 <w:rFonts w:hint="eastAsia"/>
               </w:rPr>
-              <w:t>训练类型1.基础操作2.协同3.战术</w:t>
+              <w:t>训练类型1.基础操作</w:t>
+            </w:r>
+            <w:r>
+              <w:rPr>
+                <w:rFonts w:hint="eastAsia"/>
+                <w:lang w:val="en-US" w:eastAsia="zh-CN"/>
+              </w:rPr>
+              <w:t>2</w:t>
+            </w:r>
+            <w:r>
+              <w:rPr>
+                <w:rFonts w:hint="eastAsia"/>
+              </w:rPr>
+              <w:t>.战术</w:t>
             </w:r>
           </w:p>
         </w:tc>
@@ -1937,28 +1937,16 @@
             <w:pPr>
               <w:jc w:val="center"/>
             </w:pPr>
-            <w:r>
-              <w:rPr>
-                <w:rFonts w:hint="eastAsia"/>
-              </w:rPr>
-              <w:t>WindDir</w:t>
-            </w:r>
-          </w:p>
-        </w:tc>
-        <w:tc>
-          <w:tcPr>
-            <w:tcW w:w="2130" w:type="dxa"/>
-          </w:tcPr>
-          <w:p>
-            <w:pPr>
-              <w:jc w:val="center"/>
-            </w:pPr>
-            <w:r>
-              <w:rPr>
-                <w:rFonts w:hint="eastAsia"/>
-              </w:rPr>
-              <w:t>Float</w:t>
-            </w:r>
+          </w:p>
+        </w:tc>
+        <w:tc>
+          <w:tcPr>
+            <w:tcW w:w="2130" w:type="dxa"/>
+          </w:tcPr>
+          <w:p>
+            <w:pPr>
+              <w:jc w:val="center"/>
+            </w:pPr>
           </w:p>
         </w:tc>
         <w:tc>
@@ -1969,12 +1957,6 @@
             <w:pPr>
               <w:jc w:val="center"/>
             </w:pPr>
-            <w:r>
-              <w:rPr>
-                <w:rFonts w:hint="eastAsia"/>
-              </w:rPr>
-              <w:t>风向</w:t>
-            </w:r>
           </w:p>
         </w:tc>
       </w:tr>
@@ -2007,28 +1989,16 @@
             <w:pPr>
               <w:jc w:val="center"/>
             </w:pPr>
-            <w:r>
-              <w:rPr>
-                <w:rFonts w:hint="eastAsia"/>
-              </w:rPr>
-              <w:t>WindSp</w:t>
-            </w:r>
-          </w:p>
-        </w:tc>
-        <w:tc>
-          <w:tcPr>
-            <w:tcW w:w="2130" w:type="dxa"/>
-          </w:tcPr>
-          <w:p>
-            <w:pPr>
-              <w:jc w:val="center"/>
-            </w:pPr>
-            <w:r>
-              <w:rPr>
-                <w:rFonts w:hint="eastAsia"/>
-              </w:rPr>
-              <w:t>Float</w:t>
-            </w:r>
+          </w:p>
+        </w:tc>
+        <w:tc>
+          <w:tcPr>
+            <w:tcW w:w="2130" w:type="dxa"/>
+          </w:tcPr>
+          <w:p>
+            <w:pPr>
+              <w:jc w:val="center"/>
+            </w:pPr>
           </w:p>
         </w:tc>
         <w:tc>
@@ -2039,12 +2009,6 @@
             <w:pPr>
               <w:jc w:val="center"/>
             </w:pPr>
-            <w:r>
-              <w:rPr>
-                <w:rFonts w:hint="eastAsia"/>
-              </w:rPr>
-              <w:t>风速</w:t>
-            </w:r>
           </w:p>
         </w:tc>
       </w:tr>
@@ -2074,28 +2038,16 @@
             <w:pPr>
               <w:jc w:val="center"/>
             </w:pPr>
-            <w:r>
-              <w:rPr>
-                <w:rFonts w:hint="eastAsia"/>
-              </w:rPr>
-              <w:t>Temperate</w:t>
-            </w:r>
-          </w:p>
-        </w:tc>
-        <w:tc>
-          <w:tcPr>
-            <w:tcW w:w="2130" w:type="dxa"/>
-          </w:tcPr>
-          <w:p>
-            <w:pPr>
-              <w:jc w:val="center"/>
-            </w:pPr>
-            <w:r>
-              <w:rPr>
-                <w:rFonts w:hint="eastAsia"/>
-              </w:rPr>
-              <w:t>Float</w:t>
-            </w:r>
+          </w:p>
+        </w:tc>
+        <w:tc>
+          <w:tcPr>
+            <w:tcW w:w="2130" w:type="dxa"/>
+          </w:tcPr>
+          <w:p>
+            <w:pPr>
+              <w:jc w:val="center"/>
+            </w:pPr>
           </w:p>
         </w:tc>
         <w:tc>
@@ -2106,12 +2058,6 @@
             <w:pPr>
               <w:jc w:val="center"/>
             </w:pPr>
-            <w:r>
-              <w:rPr>
-                <w:rFonts w:hint="eastAsia"/>
-              </w:rPr>
-              <w:t>温度</w:t>
-            </w:r>
           </w:p>
         </w:tc>
       </w:tr>
@@ -2141,28 +2087,16 @@
             <w:pPr>
               <w:jc w:val="center"/>
             </w:pPr>
-            <w:r>
-              <w:rPr>
-                <w:rFonts w:hint="eastAsia"/>
-              </w:rPr>
-              <w:t>Humidity</w:t>
-            </w:r>
-          </w:p>
-        </w:tc>
-        <w:tc>
-          <w:tcPr>
-            <w:tcW w:w="2130" w:type="dxa"/>
-          </w:tcPr>
-          <w:p>
-            <w:pPr>
-              <w:jc w:val="center"/>
-            </w:pPr>
-            <w:r>
-              <w:rPr>
-                <w:rFonts w:hint="eastAsia"/>
-              </w:rPr>
-              <w:t>Float</w:t>
-            </w:r>
+          </w:p>
+        </w:tc>
+        <w:tc>
+          <w:tcPr>
+            <w:tcW w:w="2130" w:type="dxa"/>
+          </w:tcPr>
+          <w:p>
+            <w:pPr>
+              <w:jc w:val="center"/>
+            </w:pPr>
           </w:p>
         </w:tc>
         <w:tc>
@@ -2173,12 +2107,6 @@
             <w:pPr>
               <w:jc w:val="center"/>
             </w:pPr>
-            <w:r>
-              <w:rPr>
-                <w:rFonts w:hint="eastAsia"/>
-              </w:rPr>
-              <w:t>湿度</w:t>
-            </w:r>
           </w:p>
         </w:tc>
       </w:tr>
@@ -2212,15 +2140,7 @@
               <w:rPr>
                 <w:rFonts w:hint="eastAsia"/>
               </w:rPr>
-              <w:t>Car</w:t>
-            </w:r>
-            <w:bookmarkStart w:id="0" w:name="_GoBack"/>
-            <w:bookmarkEnd w:id="0"/>
-            <w:r>
-              <w:rPr>
-                <w:rFonts w:hint="eastAsia"/>
-              </w:rPr>
-              <w:t>Id</w:t>
+              <w:t>CarId</w:t>
             </w:r>
           </w:p>
         </w:tc>
@@ -3401,6 +3321,12 @@
             <w:insideV w:val="single" w:color="auto" w:sz="4" w:space="0"/>
           </w:tblBorders>
           <w:tblLayout w:type="fixed"/>
+          <w:tblCellMar>
+            <w:top w:w="0" w:type="dxa"/>
+            <w:left w:w="108" w:type="dxa"/>
+            <w:bottom w:w="0" w:type="dxa"/>
+            <w:right w:w="108" w:type="dxa"/>
+          </w:tblCellMar>
         </w:tblPrEx>
         <w:trPr>
           <w:trHeight w:val="311" w:hRule="atLeast"/>
@@ -5580,14 +5506,6 @@
       </w:tr>
       <w:tr>
         <w:tblPrEx>
-          <w:tblBorders>
-            <w:top w:val="single" w:color="auto" w:sz="4" w:space="0"/>
-            <w:left w:val="single" w:color="auto" w:sz="4" w:space="0"/>
-            <w:bottom w:val="single" w:color="auto" w:sz="4" w:space="0"/>
-            <w:right w:val="single" w:color="auto" w:sz="4" w:space="0"/>
-            <w:insideH w:val="single" w:color="auto" w:sz="4" w:space="0"/>
-            <w:insideV w:val="single" w:color="auto" w:sz="4" w:space="0"/>
-          </w:tblBorders>
           <w:tblLayout w:type="fixed"/>
           <w:tblCellMar>
             <w:top w:w="0" w:type="dxa"/>
@@ -6211,14 +6129,6 @@
       </w:tblGrid>
       <w:tr>
         <w:tblPrEx>
-          <w:tblBorders>
-            <w:top w:val="single" w:color="auto" w:sz="4" w:space="0"/>
-            <w:left w:val="single" w:color="auto" w:sz="4" w:space="0"/>
-            <w:bottom w:val="single" w:color="auto" w:sz="4" w:space="0"/>
-            <w:right w:val="single" w:color="auto" w:sz="4" w:space="0"/>
-            <w:insideH w:val="single" w:color="auto" w:sz="4" w:space="0"/>
-            <w:insideV w:val="single" w:color="auto" w:sz="4" w:space="0"/>
-          </w:tblBorders>
           <w:tblLayout w:type="fixed"/>
           <w:tblCellMar>
             <w:top w:w="0" w:type="dxa"/>
@@ -10657,12 +10567,6 @@
             <w:insideV w:val="single" w:color="auto" w:sz="4" w:space="0"/>
           </w:tblBorders>
           <w:tblLayout w:type="fixed"/>
-          <w:tblCellMar>
-            <w:top w:w="0" w:type="dxa"/>
-            <w:left w:w="108" w:type="dxa"/>
-            <w:bottom w:w="0" w:type="dxa"/>
-            <w:right w:w="108" w:type="dxa"/>
-          </w:tblCellMar>
         </w:tblPrEx>
         <w:tc>
           <w:tcPr>
@@ -13091,14 +12995,6 @@
       </w:tr>
       <w:tr>
         <w:tblPrEx>
-          <w:tblBorders>
-            <w:top w:val="single" w:color="auto" w:sz="4" w:space="0"/>
-            <w:left w:val="single" w:color="auto" w:sz="4" w:space="0"/>
-            <w:bottom w:val="single" w:color="auto" w:sz="4" w:space="0"/>
-            <w:right w:val="single" w:color="auto" w:sz="4" w:space="0"/>
-            <w:insideH w:val="single" w:color="auto" w:sz="4" w:space="0"/>
-            <w:insideV w:val="single" w:color="auto" w:sz="4" w:space="0"/>
-          </w:tblBorders>
           <w:tblLayout w:type="fixed"/>
           <w:tblCellMar>
             <w:top w:w="0" w:type="dxa"/>
@@ -13661,12 +13557,6 @@
             <w:insideV w:val="single" w:color="auto" w:sz="4" w:space="0"/>
           </w:tblBorders>
           <w:tblLayout w:type="fixed"/>
-          <w:tblCellMar>
-            <w:top w:w="0" w:type="dxa"/>
-            <w:left w:w="108" w:type="dxa"/>
-            <w:bottom w:w="0" w:type="dxa"/>
-            <w:right w:w="108" w:type="dxa"/>
-          </w:tblCellMar>
         </w:tblPrEx>
         <w:tc>
           <w:tcPr>
@@ -13719,6 +13609,14 @@
       </w:tr>
       <w:tr>
         <w:tblPrEx>
+          <w:tblBorders>
+            <w:top w:val="single" w:color="auto" w:sz="4" w:space="0"/>
+            <w:left w:val="single" w:color="auto" w:sz="4" w:space="0"/>
+            <w:bottom w:val="single" w:color="auto" w:sz="4" w:space="0"/>
+            <w:right w:val="single" w:color="auto" w:sz="4" w:space="0"/>
+            <w:insideH w:val="single" w:color="auto" w:sz="4" w:space="0"/>
+            <w:insideV w:val="single" w:color="auto" w:sz="4" w:space="0"/>
+          </w:tblBorders>
           <w:tblLayout w:type="fixed"/>
           <w:tblCellMar>
             <w:top w:w="0" w:type="dxa"/>
@@ -22016,6 +21914,12 @@
             <w:insideV w:val="single" w:color="auto" w:sz="4" w:space="0"/>
           </w:tblBorders>
           <w:tblLayout w:type="fixed"/>
+          <w:tblCellMar>
+            <w:top w:w="0" w:type="dxa"/>
+            <w:left w:w="108" w:type="dxa"/>
+            <w:bottom w:w="0" w:type="dxa"/>
+            <w:right w:w="108" w:type="dxa"/>
+          </w:tblCellMar>
         </w:tblPrEx>
         <w:tc>
           <w:tcPr>

--- a/Doc/需求阶段/协议/协议—硬件.docx
+++ b/Doc/需求阶段/协议/协议—硬件.docx
@@ -966,56 +966,24 @@
       </w:pPr>
       <w:r>
         <w:rPr>
+          <w:rFonts w:hint="eastAsia"/>
           <w:highlight w:val="none"/>
-        </w:rPr>
-        <w:t>车长：</w:t>
-      </w:r>
-      <w:r>
-        <w:rPr>
-          <w:rFonts w:hint="eastAsia"/>
+          <w:lang w:val="en-US" w:eastAsia="zh-CN"/>
+        </w:rPr>
+        <w:t>一体机</w:t>
+      </w:r>
+      <w:r>
+        <w:rPr>
           <w:highlight w:val="none"/>
         </w:rPr>
+        <w:t>：</w:t>
+      </w:r>
+      <w:r>
+        <w:rPr>
+          <w:rFonts w:hint="eastAsia"/>
+          <w:highlight w:val="none"/>
+        </w:rPr>
         <w:t>2</w:t>
-      </w:r>
-    </w:p>
-    <w:p>
-      <w:pPr>
-        <w:rPr>
-          <w:highlight w:val="none"/>
-        </w:rPr>
-      </w:pPr>
-      <w:r>
-        <w:rPr>
-          <w:highlight w:val="none"/>
-        </w:rPr>
-        <w:t>1号侦察员：</w:t>
-      </w:r>
-      <w:r>
-        <w:rPr>
-          <w:rFonts w:hint="eastAsia"/>
-          <w:highlight w:val="none"/>
-        </w:rPr>
-        <w:t>3</w:t>
-      </w:r>
-    </w:p>
-    <w:p>
-      <w:pPr>
-        <w:rPr>
-          <w:highlight w:val="none"/>
-        </w:rPr>
-      </w:pPr>
-      <w:r>
-        <w:rPr>
-          <w:highlight w:val="none"/>
-        </w:rPr>
-        <w:t>2号侦察员：</w:t>
-      </w:r>
-      <w:r>
-        <w:rPr>
-          <w:rFonts w:hint="eastAsia"/>
-          <w:highlight w:val="none"/>
-        </w:rPr>
-        <w:t>4</w:t>
       </w:r>
     </w:p>
     <w:p/>
@@ -3640,12 +3608,6 @@
             <w:insideV w:val="single" w:color="auto" w:sz="4" w:space="0"/>
           </w:tblBorders>
           <w:tblLayout w:type="fixed"/>
-          <w:tblCellMar>
-            <w:top w:w="0" w:type="dxa"/>
-            <w:left w:w="108" w:type="dxa"/>
-            <w:bottom w:w="0" w:type="dxa"/>
-            <w:right w:w="108" w:type="dxa"/>
-          </w:tblCellMar>
         </w:tblPrEx>
         <w:tc>
           <w:tcPr>
@@ -4770,12 +4732,6 @@
             <w:insideV w:val="single" w:color="auto" w:sz="4" w:space="0"/>
           </w:tblBorders>
           <w:tblLayout w:type="fixed"/>
-          <w:tblCellMar>
-            <w:top w:w="0" w:type="dxa"/>
-            <w:left w:w="108" w:type="dxa"/>
-            <w:bottom w:w="0" w:type="dxa"/>
-            <w:right w:w="108" w:type="dxa"/>
-          </w:tblCellMar>
         </w:tblPrEx>
         <w:tc>
           <w:tcPr>
@@ -5506,6 +5462,14 @@
       </w:tr>
       <w:tr>
         <w:tblPrEx>
+          <w:tblBorders>
+            <w:top w:val="single" w:color="auto" w:sz="4" w:space="0"/>
+            <w:left w:val="single" w:color="auto" w:sz="4" w:space="0"/>
+            <w:bottom w:val="single" w:color="auto" w:sz="4" w:space="0"/>
+            <w:right w:val="single" w:color="auto" w:sz="4" w:space="0"/>
+            <w:insideH w:val="single" w:color="auto" w:sz="4" w:space="0"/>
+            <w:insideV w:val="single" w:color="auto" w:sz="4" w:space="0"/>
+          </w:tblBorders>
           <w:tblLayout w:type="fixed"/>
           <w:tblCellMar>
             <w:top w:w="0" w:type="dxa"/>
@@ -6129,6 +6093,14 @@
       </w:tblGrid>
       <w:tr>
         <w:tblPrEx>
+          <w:tblBorders>
+            <w:top w:val="single" w:color="auto" w:sz="4" w:space="0"/>
+            <w:left w:val="single" w:color="auto" w:sz="4" w:space="0"/>
+            <w:bottom w:val="single" w:color="auto" w:sz="4" w:space="0"/>
+            <w:right w:val="single" w:color="auto" w:sz="4" w:space="0"/>
+            <w:insideH w:val="single" w:color="auto" w:sz="4" w:space="0"/>
+            <w:insideV w:val="single" w:color="auto" w:sz="4" w:space="0"/>
+          </w:tblBorders>
           <w:tblLayout w:type="fixed"/>
           <w:tblCellMar>
             <w:top w:w="0" w:type="dxa"/>
@@ -7161,7 +7133,7 @@
                 <w:rFonts w:ascii="Times New Roman"/>
                 <w:kern w:val="0"/>
               </w:rPr>
-              <w:t>剂量率单位,（先实现uGy）</w:t>
+              <w:t>剂量率单位,（uGy）</w:t>
             </w:r>
           </w:p>
         </w:tc>
@@ -7606,7 +7578,7 @@
               <w:rPr>
                 <w:rFonts w:hint="eastAsia"/>
               </w:rPr>
-              <w:t>浓度单位，先实现mg/m3</w:t>
+              <w:t>浓度单位mg/m3</w:t>
             </w:r>
           </w:p>
         </w:tc>
@@ -10567,6 +10539,12 @@
             <w:insideV w:val="single" w:color="auto" w:sz="4" w:space="0"/>
           </w:tblBorders>
           <w:tblLayout w:type="fixed"/>
+          <w:tblCellMar>
+            <w:top w:w="0" w:type="dxa"/>
+            <w:left w:w="108" w:type="dxa"/>
+            <w:bottom w:w="0" w:type="dxa"/>
+            <w:right w:w="108" w:type="dxa"/>
+          </w:tblCellMar>
         </w:tblPrEx>
         <w:tc>
           <w:tcPr>
@@ -12995,6 +12973,14 @@
       </w:tr>
       <w:tr>
         <w:tblPrEx>
+          <w:tblBorders>
+            <w:top w:val="single" w:color="auto" w:sz="4" w:space="0"/>
+            <w:left w:val="single" w:color="auto" w:sz="4" w:space="0"/>
+            <w:bottom w:val="single" w:color="auto" w:sz="4" w:space="0"/>
+            <w:right w:val="single" w:color="auto" w:sz="4" w:space="0"/>
+            <w:insideH w:val="single" w:color="auto" w:sz="4" w:space="0"/>
+            <w:insideV w:val="single" w:color="auto" w:sz="4" w:space="0"/>
+          </w:tblBorders>
           <w:tblLayout w:type="fixed"/>
           <w:tblCellMar>
             <w:top w:w="0" w:type="dxa"/>
@@ -13557,6 +13543,12 @@
             <w:insideV w:val="single" w:color="auto" w:sz="4" w:space="0"/>
           </w:tblBorders>
           <w:tblLayout w:type="fixed"/>
+          <w:tblCellMar>
+            <w:top w:w="0" w:type="dxa"/>
+            <w:left w:w="108" w:type="dxa"/>
+            <w:bottom w:w="0" w:type="dxa"/>
+            <w:right w:w="108" w:type="dxa"/>
+          </w:tblCellMar>
         </w:tblPrEx>
         <w:tc>
           <w:tcPr>
@@ -18358,12 +18350,6 @@
             <w:insideV w:val="single" w:color="auto" w:sz="4" w:space="0"/>
           </w:tblBorders>
           <w:tblLayout w:type="fixed"/>
-          <w:tblCellMar>
-            <w:top w:w="0" w:type="dxa"/>
-            <w:left w:w="108" w:type="dxa"/>
-            <w:bottom w:w="0" w:type="dxa"/>
-            <w:right w:w="108" w:type="dxa"/>
-          </w:tblCellMar>
         </w:tblPrEx>
         <w:tc>
           <w:tcPr>
@@ -20222,64 +20208,19 @@
     <w:p>
       <w:pPr>
         <w:rPr>
-          <w:rFonts w:hint="default" w:eastAsiaTheme="minorEastAsia"/>
+          <w:rFonts w:hint="eastAsia" w:eastAsiaTheme="minorEastAsia"/>
+          <w:lang w:eastAsia="zh-CN"/>
+        </w:rPr>
+      </w:pPr>
+      <w:r>
+        <w:t>协议号：</w:t>
+      </w:r>
+      <w:r>
+        <w:rPr>
+          <w:rFonts w:hint="eastAsia"/>
           <w:lang w:val="en-US" w:eastAsia="zh-CN"/>
         </w:rPr>
-      </w:pPr>
-      <w:r>
-        <w:rPr>
-          <w:rFonts w:hint="eastAsia"/>
-          <w:color w:val="000000" w:themeColor="text1"/>
-          <w:lang w:val="en-US" w:eastAsia="zh-CN"/>
-          <w14:textFill>
-            <w14:solidFill>
-              <w14:schemeClr w14:val="tx1"/>
-            </w14:solidFill>
-          </w14:textFill>
-        </w:rPr>
-        <w:t>同上</w:t>
-      </w:r>
-    </w:p>
-    <w:p>
-      <w:pPr>
-        <w:pStyle w:val="3"/>
-        <w:spacing w:before="156"/>
-        <w:rPr>
-          <w:color w:val="000000" w:themeColor="text1"/>
-          <w14:textFill>
-            <w14:solidFill>
-              <w14:schemeClr w14:val="tx1"/>
-            </w14:solidFill>
-          </w14:textFill>
-        </w:rPr>
-      </w:pPr>
-      <w:r>
-        <w:rPr>
-          <w:rFonts w:hint="eastAsia"/>
-          <w:color w:val="000000" w:themeColor="text1"/>
-          <w:lang w:val="en-US" w:eastAsia="zh-CN"/>
-          <w14:textFill>
-            <w14:solidFill>
-              <w14:schemeClr w14:val="tx1"/>
-            </w14:solidFill>
-          </w14:textFill>
-        </w:rPr>
-        <w:t>模拟电台</w:t>
-      </w:r>
-    </w:p>
-    <w:p>
-      <w:r>
-        <w:t>协议号：</w:t>
-      </w:r>
-      <w:r>
-        <w:rPr>
-          <w:rFonts w:hint="eastAsia"/>
-          <w:lang w:val="en-US" w:eastAsia="zh-CN"/>
-        </w:rPr>
-        <w:t>1027</w:t>
-      </w:r>
-      <w:r>
-        <w:t>1</w:t>
+        <w:t>10263</w:t>
       </w:r>
     </w:p>
     <w:p>
@@ -20592,54 +20533,67 @@
               </w:rPr>
               <w:t xml:space="preserve">机 </w:t>
             </w:r>
+            <w:r>
+              <w:rPr>
+                <w:rFonts w:ascii="Times New Roman"/>
+                <w:kern w:val="0"/>
+                <w:highlight w:val="none"/>
+              </w:rPr>
+              <w:t>2</w:t>
+            </w:r>
+            <w:r>
+              <w:rPr>
+                <w:rFonts w:hint="eastAsia" w:ascii="Times New Roman"/>
+                <w:kern w:val="0"/>
+                <w:highlight w:val="none"/>
+                <w:lang w:val="en-US" w:eastAsia="zh-CN"/>
+              </w:rPr>
+              <w:t>.菜单运行状态</w:t>
+            </w:r>
           </w:p>
         </w:tc>
       </w:tr>
     </w:tbl>
-    <w:p/>
-    <w:p>
-      <w:pPr>
-        <w:pStyle w:val="2"/>
-        <w:spacing w:before="156"/>
-        <w:rPr>
-          <w:rFonts w:hint="default"/>
-          <w:lang w:val="en-US" w:eastAsia="zh-CN"/>
-        </w:rPr>
-      </w:pPr>
-      <w:r>
-        <w:rPr>
-          <w:rFonts w:hint="eastAsia"/>
-          <w:lang w:val="en-US" w:eastAsia="zh-CN"/>
-        </w:rPr>
-        <w:t>BYF384C模拟器</w:t>
-      </w:r>
-    </w:p>
     <w:p>
       <w:pPr>
         <w:pStyle w:val="3"/>
         <w:spacing w:before="156"/>
-      </w:pPr>
-      <w:r>
-        <w:rPr>
-          <w:rFonts w:hint="eastAsia"/>
-        </w:rPr>
-        <w:t>DFH辐射仪</w:t>
-      </w:r>
-    </w:p>
-    <w:p>
-      <w:pPr>
-        <w:pStyle w:val="4"/>
-      </w:pPr>
-      <w:r>
-        <w:rPr>
-          <w:rFonts w:hint="eastAsia"/>
-        </w:rPr>
-        <w:t>操作辐射仪</w:t>
-      </w:r>
-    </w:p>
-    <w:p>
-      <w:r>
-        <w:t>协议号：38411</w:t>
+        <w:rPr>
+          <w:color w:val="000000" w:themeColor="text1"/>
+          <w14:textFill>
+            <w14:solidFill>
+              <w14:schemeClr w14:val="tx1"/>
+            </w14:solidFill>
+          </w14:textFill>
+        </w:rPr>
+      </w:pPr>
+      <w:r>
+        <w:rPr>
+          <w:rFonts w:hint="eastAsia"/>
+          <w:color w:val="000000" w:themeColor="text1"/>
+          <w:lang w:val="en-US" w:eastAsia="zh-CN"/>
+          <w14:textFill>
+            <w14:solidFill>
+              <w14:schemeClr w14:val="tx1"/>
+            </w14:solidFill>
+          </w14:textFill>
+        </w:rPr>
+        <w:t>模拟电台</w:t>
+      </w:r>
+    </w:p>
+    <w:p>
+      <w:r>
+        <w:t>协议号：</w:t>
+      </w:r>
+      <w:r>
+        <w:rPr>
+          <w:rFonts w:hint="eastAsia"/>
+          <w:lang w:val="en-US" w:eastAsia="zh-CN"/>
+        </w:rPr>
+        <w:t>1027</w:t>
+      </w:r>
+      <w:r>
+        <w:t>1</w:t>
       </w:r>
     </w:p>
     <w:p>
@@ -20677,1201 +20631,6 @@
       </w:r>
     </w:p>
     <w:p>
-      <w:r>
-        <w:t>发送周期：器件状态变化时发送</w:t>
-      </w:r>
-    </w:p>
-    <w:tbl>
-      <w:tblPr>
-        <w:tblStyle w:val="17"/>
-        <w:tblW w:w="6389" w:type="dxa"/>
-        <w:tblInd w:w="0" w:type="dxa"/>
-        <w:tblBorders>
-          <w:top w:val="single" w:color="auto" w:sz="4" w:space="0"/>
-          <w:left w:val="single" w:color="auto" w:sz="4" w:space="0"/>
-          <w:bottom w:val="single" w:color="auto" w:sz="4" w:space="0"/>
-          <w:right w:val="single" w:color="auto" w:sz="4" w:space="0"/>
-          <w:insideH w:val="single" w:color="auto" w:sz="4" w:space="0"/>
-          <w:insideV w:val="single" w:color="auto" w:sz="4" w:space="0"/>
-        </w:tblBorders>
-        <w:tblLayout w:type="fixed"/>
-        <w:tblCellMar>
-          <w:top w:w="0" w:type="dxa"/>
-          <w:left w:w="108" w:type="dxa"/>
-          <w:bottom w:w="0" w:type="dxa"/>
-          <w:right w:w="108" w:type="dxa"/>
-        </w:tblCellMar>
-      </w:tblPr>
-      <w:tblGrid>
-        <w:gridCol w:w="2129"/>
-        <w:gridCol w:w="2130"/>
-        <w:gridCol w:w="2130"/>
-      </w:tblGrid>
-      <w:tr>
-        <w:tblPrEx>
-          <w:tblBorders>
-            <w:top w:val="single" w:color="auto" w:sz="4" w:space="0"/>
-            <w:left w:val="single" w:color="auto" w:sz="4" w:space="0"/>
-            <w:bottom w:val="single" w:color="auto" w:sz="4" w:space="0"/>
-            <w:right w:val="single" w:color="auto" w:sz="4" w:space="0"/>
-            <w:insideH w:val="single" w:color="auto" w:sz="4" w:space="0"/>
-            <w:insideV w:val="single" w:color="auto" w:sz="4" w:space="0"/>
-          </w:tblBorders>
-          <w:tblLayout w:type="fixed"/>
-          <w:tblCellMar>
-            <w:top w:w="0" w:type="dxa"/>
-            <w:left w:w="108" w:type="dxa"/>
-            <w:bottom w:w="0" w:type="dxa"/>
-            <w:right w:w="108" w:type="dxa"/>
-          </w:tblCellMar>
-        </w:tblPrEx>
-        <w:tc>
-          <w:tcPr>
-            <w:tcW w:w="2129" w:type="dxa"/>
-          </w:tcPr>
-          <w:p>
-            <w:pPr>
-              <w:jc w:val="center"/>
-            </w:pPr>
-            <w:r>
-              <w:rPr>
-                <w:rFonts w:hint="eastAsia"/>
-              </w:rPr>
-              <w:t>参数</w:t>
-            </w:r>
-          </w:p>
-        </w:tc>
-        <w:tc>
-          <w:tcPr>
-            <w:tcW w:w="2130" w:type="dxa"/>
-          </w:tcPr>
-          <w:p>
-            <w:pPr>
-              <w:jc w:val="center"/>
-            </w:pPr>
-            <w:r>
-              <w:rPr>
-                <w:rFonts w:hint="eastAsia"/>
-              </w:rPr>
-              <w:t>参数类型</w:t>
-            </w:r>
-          </w:p>
-        </w:tc>
-        <w:tc>
-          <w:tcPr>
-            <w:tcW w:w="2130" w:type="dxa"/>
-          </w:tcPr>
-          <w:p>
-            <w:pPr>
-              <w:jc w:val="center"/>
-            </w:pPr>
-            <w:r>
-              <w:rPr>
-                <w:rFonts w:hint="eastAsia"/>
-              </w:rPr>
-              <w:t>说明</w:t>
-            </w:r>
-          </w:p>
-        </w:tc>
-      </w:tr>
-      <w:tr>
-        <w:tblPrEx>
-          <w:tblBorders>
-            <w:top w:val="single" w:color="auto" w:sz="4" w:space="0"/>
-            <w:left w:val="single" w:color="auto" w:sz="4" w:space="0"/>
-            <w:bottom w:val="single" w:color="auto" w:sz="4" w:space="0"/>
-            <w:right w:val="single" w:color="auto" w:sz="4" w:space="0"/>
-            <w:insideH w:val="single" w:color="auto" w:sz="4" w:space="0"/>
-            <w:insideV w:val="single" w:color="auto" w:sz="4" w:space="0"/>
-          </w:tblBorders>
-          <w:tblLayout w:type="fixed"/>
-          <w:tblCellMar>
-            <w:top w:w="0" w:type="dxa"/>
-            <w:left w:w="108" w:type="dxa"/>
-            <w:bottom w:w="0" w:type="dxa"/>
-            <w:right w:w="108" w:type="dxa"/>
-          </w:tblCellMar>
-        </w:tblPrEx>
-        <w:tc>
-          <w:tcPr>
-            <w:tcW w:w="2129" w:type="dxa"/>
-          </w:tcPr>
-          <w:p>
-            <w:pPr>
-              <w:pStyle w:val="20"/>
-              <w:rPr>
-                <w:rFonts w:ascii="Times New Roman"/>
-                <w:kern w:val="0"/>
-              </w:rPr>
-            </w:pPr>
-            <w:r>
-              <w:rPr>
-                <w:rFonts w:hint="eastAsia" w:ascii="Times New Roman"/>
-                <w:kern w:val="0"/>
-              </w:rPr>
-              <w:t>Operate</w:t>
-            </w:r>
-          </w:p>
-        </w:tc>
-        <w:tc>
-          <w:tcPr>
-            <w:tcW w:w="2130" w:type="dxa"/>
-          </w:tcPr>
-          <w:p>
-            <w:pPr>
-              <w:pStyle w:val="20"/>
-              <w:rPr>
-                <w:rFonts w:ascii="Times New Roman"/>
-                <w:kern w:val="0"/>
-              </w:rPr>
-            </w:pPr>
-            <w:r>
-              <w:rPr>
-                <w:rFonts w:hint="eastAsia" w:ascii="Times New Roman"/>
-                <w:kern w:val="0"/>
-              </w:rPr>
-              <w:t>Int</w:t>
-            </w:r>
-          </w:p>
-        </w:tc>
-        <w:tc>
-          <w:tcPr>
-            <w:tcW w:w="2130" w:type="dxa"/>
-          </w:tcPr>
-          <w:p>
-            <w:pPr>
-              <w:pStyle w:val="20"/>
-              <w:rPr>
-                <w:rFonts w:ascii="Times New Roman"/>
-                <w:kern w:val="0"/>
-              </w:rPr>
-            </w:pPr>
-            <w:r>
-              <w:rPr>
-                <w:rFonts w:hint="eastAsia" w:ascii="Times New Roman"/>
-                <w:kern w:val="0"/>
-              </w:rPr>
-              <w:t>操作0.关闭 1.打开</w:t>
-            </w:r>
-          </w:p>
-        </w:tc>
-      </w:tr>
-      <w:tr>
-        <w:tblPrEx>
-          <w:tblBorders>
-            <w:top w:val="single" w:color="auto" w:sz="4" w:space="0"/>
-            <w:left w:val="single" w:color="auto" w:sz="4" w:space="0"/>
-            <w:bottom w:val="single" w:color="auto" w:sz="4" w:space="0"/>
-            <w:right w:val="single" w:color="auto" w:sz="4" w:space="0"/>
-            <w:insideH w:val="single" w:color="auto" w:sz="4" w:space="0"/>
-            <w:insideV w:val="single" w:color="auto" w:sz="4" w:space="0"/>
-          </w:tblBorders>
-          <w:tblLayout w:type="fixed"/>
-          <w:tblCellMar>
-            <w:top w:w="0" w:type="dxa"/>
-            <w:left w:w="108" w:type="dxa"/>
-            <w:bottom w:w="0" w:type="dxa"/>
-            <w:right w:w="108" w:type="dxa"/>
-          </w:tblCellMar>
-        </w:tblPrEx>
-        <w:tc>
-          <w:tcPr>
-            <w:tcW w:w="2129" w:type="dxa"/>
-          </w:tcPr>
-          <w:p>
-            <w:pPr>
-              <w:pStyle w:val="20"/>
-              <w:rPr>
-                <w:rFonts w:ascii="Times New Roman"/>
-                <w:kern w:val="0"/>
-              </w:rPr>
-            </w:pPr>
-            <w:r>
-              <w:rPr>
-                <w:rFonts w:hint="eastAsia" w:ascii="Times New Roman"/>
-                <w:kern w:val="0"/>
-              </w:rPr>
-              <w:t>Type</w:t>
-            </w:r>
-          </w:p>
-        </w:tc>
-        <w:tc>
-          <w:tcPr>
-            <w:tcW w:w="2130" w:type="dxa"/>
-          </w:tcPr>
-          <w:p>
-            <w:pPr>
-              <w:pStyle w:val="20"/>
-              <w:rPr>
-                <w:rFonts w:ascii="Times New Roman"/>
-                <w:kern w:val="0"/>
-              </w:rPr>
-            </w:pPr>
-            <w:r>
-              <w:rPr>
-                <w:rFonts w:hint="eastAsia" w:ascii="Times New Roman"/>
-                <w:kern w:val="0"/>
-              </w:rPr>
-              <w:t>Int</w:t>
-            </w:r>
-          </w:p>
-        </w:tc>
-        <w:tc>
-          <w:tcPr>
-            <w:tcW w:w="2130" w:type="dxa"/>
-          </w:tcPr>
-          <w:p>
-            <w:pPr>
-              <w:pStyle w:val="20"/>
-              <w:rPr>
-                <w:rFonts w:ascii="Times New Roman"/>
-                <w:kern w:val="0"/>
-              </w:rPr>
-            </w:pPr>
-            <w:r>
-              <w:rPr>
-                <w:rFonts w:hint="eastAsia" w:ascii="Times New Roman"/>
-                <w:kern w:val="0"/>
-              </w:rPr>
-              <w:t>操作类型1.开关机  2.剂量率报警</w:t>
-            </w:r>
-            <w:r>
-              <w:rPr>
-                <w:rFonts w:hint="eastAsia" w:ascii="Times New Roman"/>
-                <w:kern w:val="0"/>
-                <w:lang w:val="en-US" w:eastAsia="zh-CN"/>
-              </w:rPr>
-              <w:t>3</w:t>
-            </w:r>
-            <w:r>
-              <w:rPr>
-                <w:rFonts w:hint="eastAsia" w:ascii="Times New Roman"/>
-                <w:kern w:val="0"/>
-              </w:rPr>
-              <w:t xml:space="preserve">.累计剂量率报警 </w:t>
-            </w:r>
-          </w:p>
-        </w:tc>
-      </w:tr>
-    </w:tbl>
-    <w:p/>
-    <w:p>
-      <w:pPr>
-        <w:pStyle w:val="4"/>
-      </w:pPr>
-      <w:r>
-        <w:rPr>
-          <w:rFonts w:hint="eastAsia"/>
-        </w:rPr>
-        <w:t>辐射仪设置剂量率阈值</w:t>
-      </w:r>
-    </w:p>
-    <w:p>
-      <w:r>
-        <w:t>协议号：38412</w:t>
-      </w:r>
-    </w:p>
-    <w:p>
-      <w:pPr>
-        <w:tabs>
-          <w:tab w:val="left" w:pos="312"/>
-        </w:tabs>
-      </w:pPr>
-      <w:r>
-        <w:t>发送方：</w:t>
-      </w:r>
-      <w:r>
-        <w:rPr>
-          <w:rFonts w:hint="eastAsia"/>
-        </w:rPr>
-        <w:t>设备管理软件</w:t>
-      </w:r>
-    </w:p>
-    <w:p>
-      <w:r>
-        <w:t>接收方：</w:t>
-      </w:r>
-      <w:r>
-        <w:rPr>
-          <w:rFonts w:hint="eastAsia"/>
-        </w:rPr>
-        <w:t>导控 -&gt;</w:t>
-      </w:r>
-      <w:r>
-        <w:rPr>
-          <w:rFonts w:hint="eastAsia"/>
-          <w:lang w:eastAsia="zh-CN"/>
-        </w:rPr>
-        <w:t>模拟训练软件</w:t>
-      </w:r>
-    </w:p>
-    <w:tbl>
-      <w:tblPr>
-        <w:tblStyle w:val="17"/>
-        <w:tblW w:w="6389" w:type="dxa"/>
-        <w:tblInd w:w="0" w:type="dxa"/>
-        <w:tblBorders>
-          <w:top w:val="single" w:color="auto" w:sz="4" w:space="0"/>
-          <w:left w:val="single" w:color="auto" w:sz="4" w:space="0"/>
-          <w:bottom w:val="single" w:color="auto" w:sz="4" w:space="0"/>
-          <w:right w:val="single" w:color="auto" w:sz="4" w:space="0"/>
-          <w:insideH w:val="single" w:color="auto" w:sz="4" w:space="0"/>
-          <w:insideV w:val="single" w:color="auto" w:sz="4" w:space="0"/>
-        </w:tblBorders>
-        <w:tblLayout w:type="fixed"/>
-        <w:tblCellMar>
-          <w:top w:w="0" w:type="dxa"/>
-          <w:left w:w="108" w:type="dxa"/>
-          <w:bottom w:w="0" w:type="dxa"/>
-          <w:right w:w="108" w:type="dxa"/>
-        </w:tblCellMar>
-      </w:tblPr>
-      <w:tblGrid>
-        <w:gridCol w:w="2129"/>
-        <w:gridCol w:w="2130"/>
-        <w:gridCol w:w="2130"/>
-      </w:tblGrid>
-      <w:tr>
-        <w:tblPrEx>
-          <w:tblBorders>
-            <w:top w:val="single" w:color="auto" w:sz="4" w:space="0"/>
-            <w:left w:val="single" w:color="auto" w:sz="4" w:space="0"/>
-            <w:bottom w:val="single" w:color="auto" w:sz="4" w:space="0"/>
-            <w:right w:val="single" w:color="auto" w:sz="4" w:space="0"/>
-            <w:insideH w:val="single" w:color="auto" w:sz="4" w:space="0"/>
-            <w:insideV w:val="single" w:color="auto" w:sz="4" w:space="0"/>
-          </w:tblBorders>
-          <w:tblLayout w:type="fixed"/>
-          <w:tblCellMar>
-            <w:top w:w="0" w:type="dxa"/>
-            <w:left w:w="108" w:type="dxa"/>
-            <w:bottom w:w="0" w:type="dxa"/>
-            <w:right w:w="108" w:type="dxa"/>
-          </w:tblCellMar>
-        </w:tblPrEx>
-        <w:tc>
-          <w:tcPr>
-            <w:tcW w:w="2129" w:type="dxa"/>
-          </w:tcPr>
-          <w:p>
-            <w:pPr>
-              <w:jc w:val="center"/>
-            </w:pPr>
-            <w:r>
-              <w:rPr>
-                <w:rFonts w:hint="eastAsia"/>
-              </w:rPr>
-              <w:t>参数</w:t>
-            </w:r>
-          </w:p>
-        </w:tc>
-        <w:tc>
-          <w:tcPr>
-            <w:tcW w:w="2130" w:type="dxa"/>
-          </w:tcPr>
-          <w:p>
-            <w:pPr>
-              <w:jc w:val="center"/>
-            </w:pPr>
-            <w:r>
-              <w:rPr>
-                <w:rFonts w:hint="eastAsia"/>
-              </w:rPr>
-              <w:t>参数类型</w:t>
-            </w:r>
-          </w:p>
-        </w:tc>
-        <w:tc>
-          <w:tcPr>
-            <w:tcW w:w="2130" w:type="dxa"/>
-          </w:tcPr>
-          <w:p>
-            <w:pPr>
-              <w:jc w:val="center"/>
-            </w:pPr>
-            <w:r>
-              <w:rPr>
-                <w:rFonts w:hint="eastAsia"/>
-              </w:rPr>
-              <w:t>说明</w:t>
-            </w:r>
-          </w:p>
-        </w:tc>
-      </w:tr>
-      <w:tr>
-        <w:tblPrEx>
-          <w:tblBorders>
-            <w:top w:val="single" w:color="auto" w:sz="4" w:space="0"/>
-            <w:left w:val="single" w:color="auto" w:sz="4" w:space="0"/>
-            <w:bottom w:val="single" w:color="auto" w:sz="4" w:space="0"/>
-            <w:right w:val="single" w:color="auto" w:sz="4" w:space="0"/>
-            <w:insideH w:val="single" w:color="auto" w:sz="4" w:space="0"/>
-            <w:insideV w:val="single" w:color="auto" w:sz="4" w:space="0"/>
-          </w:tblBorders>
-          <w:tblLayout w:type="fixed"/>
-          <w:tblCellMar>
-            <w:top w:w="0" w:type="dxa"/>
-            <w:left w:w="108" w:type="dxa"/>
-            <w:bottom w:w="0" w:type="dxa"/>
-            <w:right w:w="108" w:type="dxa"/>
-          </w:tblCellMar>
-        </w:tblPrEx>
-        <w:tc>
-          <w:tcPr>
-            <w:tcW w:w="2129" w:type="dxa"/>
-          </w:tcPr>
-          <w:p>
-            <w:pPr>
-              <w:pStyle w:val="20"/>
-              <w:rPr>
-                <w:rFonts w:ascii="Times New Roman"/>
-                <w:kern w:val="0"/>
-              </w:rPr>
-            </w:pPr>
-            <w:r>
-              <w:rPr>
-                <w:rFonts w:hint="eastAsia" w:ascii="Times New Roman"/>
-                <w:kern w:val="0"/>
-              </w:rPr>
-              <w:t>DoseThreshold</w:t>
-            </w:r>
-          </w:p>
-        </w:tc>
-        <w:tc>
-          <w:tcPr>
-            <w:tcW w:w="2130" w:type="dxa"/>
-          </w:tcPr>
-          <w:p>
-            <w:pPr>
-              <w:pStyle w:val="20"/>
-              <w:rPr>
-                <w:rFonts w:ascii="Times New Roman"/>
-                <w:kern w:val="0"/>
-              </w:rPr>
-            </w:pPr>
-            <w:r>
-              <w:rPr>
-                <w:rFonts w:hint="eastAsia" w:ascii="Times New Roman"/>
-                <w:kern w:val="0"/>
-              </w:rPr>
-              <w:t>float</w:t>
-            </w:r>
-          </w:p>
-        </w:tc>
-        <w:tc>
-          <w:tcPr>
-            <w:tcW w:w="2130" w:type="dxa"/>
-          </w:tcPr>
-          <w:p>
-            <w:pPr>
-              <w:pStyle w:val="20"/>
-              <w:rPr>
-                <w:rFonts w:ascii="Times New Roman"/>
-                <w:kern w:val="0"/>
-              </w:rPr>
-            </w:pPr>
-            <w:r>
-              <w:rPr>
-                <w:rFonts w:hint="eastAsia" w:ascii="Times New Roman"/>
-                <w:kern w:val="0"/>
-              </w:rPr>
-              <w:t>剂量率阈</w:t>
-            </w:r>
-            <w:r>
-              <w:rPr>
-                <w:rFonts w:hint="eastAsia" w:ascii="Times New Roman"/>
-                <w:kern w:val="0"/>
-                <w:highlight w:val="none"/>
-              </w:rPr>
-              <w:t>值</w:t>
-            </w:r>
-            <w:r>
-              <w:rPr>
-                <w:rFonts w:hint="eastAsia"/>
-                <w:highlight w:val="none"/>
-              </w:rPr>
-              <w:t>（默认传输单位都是</w:t>
-            </w:r>
-            <w:r>
-              <w:rPr>
-                <w:highlight w:val="none"/>
-              </w:rPr>
-              <w:t>uGy</w:t>
-            </w:r>
-            <w:r>
-              <w:rPr>
-                <w:rFonts w:hint="eastAsia"/>
-                <w:highlight w:val="none"/>
-              </w:rPr>
-              <w:t>）</w:t>
-            </w:r>
-          </w:p>
-        </w:tc>
-      </w:tr>
-    </w:tbl>
-    <w:p/>
-    <w:p>
-      <w:pPr>
-        <w:pStyle w:val="4"/>
-      </w:pPr>
-      <w:r>
-        <w:rPr>
-          <w:rFonts w:hint="eastAsia"/>
-        </w:rPr>
-        <w:t>辐射仪设置累计剂量率阈值</w:t>
-      </w:r>
-    </w:p>
-    <w:p>
-      <w:r>
-        <w:t>协议号：38413</w:t>
-      </w:r>
-    </w:p>
-    <w:p>
-      <w:pPr>
-        <w:tabs>
-          <w:tab w:val="left" w:pos="312"/>
-        </w:tabs>
-      </w:pPr>
-      <w:r>
-        <w:t>发送方：</w:t>
-      </w:r>
-      <w:r>
-        <w:rPr>
-          <w:rFonts w:hint="eastAsia"/>
-        </w:rPr>
-        <w:t>设备管理软件</w:t>
-      </w:r>
-    </w:p>
-    <w:p>
-      <w:r>
-        <w:t>接收方：</w:t>
-      </w:r>
-      <w:r>
-        <w:rPr>
-          <w:rFonts w:hint="eastAsia"/>
-        </w:rPr>
-        <w:t>导控 -&gt;</w:t>
-      </w:r>
-      <w:r>
-        <w:rPr>
-          <w:rFonts w:hint="eastAsia"/>
-          <w:lang w:eastAsia="zh-CN"/>
-        </w:rPr>
-        <w:t>模拟训练软件</w:t>
-      </w:r>
-    </w:p>
-    <w:tbl>
-      <w:tblPr>
-        <w:tblStyle w:val="17"/>
-        <w:tblW w:w="6389" w:type="dxa"/>
-        <w:tblInd w:w="0" w:type="dxa"/>
-        <w:tblBorders>
-          <w:top w:val="single" w:color="auto" w:sz="4" w:space="0"/>
-          <w:left w:val="single" w:color="auto" w:sz="4" w:space="0"/>
-          <w:bottom w:val="single" w:color="auto" w:sz="4" w:space="0"/>
-          <w:right w:val="single" w:color="auto" w:sz="4" w:space="0"/>
-          <w:insideH w:val="single" w:color="auto" w:sz="4" w:space="0"/>
-          <w:insideV w:val="single" w:color="auto" w:sz="4" w:space="0"/>
-        </w:tblBorders>
-        <w:tblLayout w:type="fixed"/>
-        <w:tblCellMar>
-          <w:top w:w="0" w:type="dxa"/>
-          <w:left w:w="108" w:type="dxa"/>
-          <w:bottom w:w="0" w:type="dxa"/>
-          <w:right w:w="108" w:type="dxa"/>
-        </w:tblCellMar>
-      </w:tblPr>
-      <w:tblGrid>
-        <w:gridCol w:w="2129"/>
-        <w:gridCol w:w="2130"/>
-        <w:gridCol w:w="2130"/>
-      </w:tblGrid>
-      <w:tr>
-        <w:tblPrEx>
-          <w:tblBorders>
-            <w:top w:val="single" w:color="auto" w:sz="4" w:space="0"/>
-            <w:left w:val="single" w:color="auto" w:sz="4" w:space="0"/>
-            <w:bottom w:val="single" w:color="auto" w:sz="4" w:space="0"/>
-            <w:right w:val="single" w:color="auto" w:sz="4" w:space="0"/>
-            <w:insideH w:val="single" w:color="auto" w:sz="4" w:space="0"/>
-            <w:insideV w:val="single" w:color="auto" w:sz="4" w:space="0"/>
-          </w:tblBorders>
-          <w:tblLayout w:type="fixed"/>
-          <w:tblCellMar>
-            <w:top w:w="0" w:type="dxa"/>
-            <w:left w:w="108" w:type="dxa"/>
-            <w:bottom w:w="0" w:type="dxa"/>
-            <w:right w:w="108" w:type="dxa"/>
-          </w:tblCellMar>
-        </w:tblPrEx>
-        <w:tc>
-          <w:tcPr>
-            <w:tcW w:w="2129" w:type="dxa"/>
-          </w:tcPr>
-          <w:p>
-            <w:pPr>
-              <w:jc w:val="center"/>
-            </w:pPr>
-            <w:r>
-              <w:rPr>
-                <w:rFonts w:hint="eastAsia"/>
-              </w:rPr>
-              <w:t>参数</w:t>
-            </w:r>
-          </w:p>
-        </w:tc>
-        <w:tc>
-          <w:tcPr>
-            <w:tcW w:w="2130" w:type="dxa"/>
-          </w:tcPr>
-          <w:p>
-            <w:pPr>
-              <w:jc w:val="center"/>
-            </w:pPr>
-            <w:r>
-              <w:rPr>
-                <w:rFonts w:hint="eastAsia"/>
-              </w:rPr>
-              <w:t>参数类型</w:t>
-            </w:r>
-          </w:p>
-        </w:tc>
-        <w:tc>
-          <w:tcPr>
-            <w:tcW w:w="2130" w:type="dxa"/>
-          </w:tcPr>
-          <w:p>
-            <w:pPr>
-              <w:jc w:val="center"/>
-            </w:pPr>
-            <w:r>
-              <w:rPr>
-                <w:rFonts w:hint="eastAsia"/>
-              </w:rPr>
-              <w:t>说明</w:t>
-            </w:r>
-          </w:p>
-        </w:tc>
-      </w:tr>
-      <w:tr>
-        <w:tblPrEx>
-          <w:tblBorders>
-            <w:top w:val="single" w:color="auto" w:sz="4" w:space="0"/>
-            <w:left w:val="single" w:color="auto" w:sz="4" w:space="0"/>
-            <w:bottom w:val="single" w:color="auto" w:sz="4" w:space="0"/>
-            <w:right w:val="single" w:color="auto" w:sz="4" w:space="0"/>
-            <w:insideH w:val="single" w:color="auto" w:sz="4" w:space="0"/>
-            <w:insideV w:val="single" w:color="auto" w:sz="4" w:space="0"/>
-          </w:tblBorders>
-          <w:tblLayout w:type="fixed"/>
-          <w:tblCellMar>
-            <w:top w:w="0" w:type="dxa"/>
-            <w:left w:w="108" w:type="dxa"/>
-            <w:bottom w:w="0" w:type="dxa"/>
-            <w:right w:w="108" w:type="dxa"/>
-          </w:tblCellMar>
-        </w:tblPrEx>
-        <w:tc>
-          <w:tcPr>
-            <w:tcW w:w="2129" w:type="dxa"/>
-          </w:tcPr>
-          <w:p>
-            <w:pPr>
-              <w:pStyle w:val="20"/>
-              <w:rPr>
-                <w:rFonts w:ascii="Times New Roman"/>
-                <w:kern w:val="0"/>
-                <w:highlight w:val="none"/>
-              </w:rPr>
-            </w:pPr>
-            <w:r>
-              <w:rPr>
-                <w:rFonts w:hint="eastAsia" w:ascii="Times New Roman"/>
-                <w:kern w:val="0"/>
-                <w:highlight w:val="none"/>
-              </w:rPr>
-              <w:t>TotalDoseThreshold</w:t>
-            </w:r>
-          </w:p>
-        </w:tc>
-        <w:tc>
-          <w:tcPr>
-            <w:tcW w:w="2130" w:type="dxa"/>
-          </w:tcPr>
-          <w:p>
-            <w:pPr>
-              <w:pStyle w:val="20"/>
-              <w:rPr>
-                <w:rFonts w:ascii="Times New Roman"/>
-                <w:kern w:val="0"/>
-                <w:highlight w:val="none"/>
-              </w:rPr>
-            </w:pPr>
-            <w:r>
-              <w:rPr>
-                <w:rFonts w:hint="eastAsia" w:ascii="Times New Roman"/>
-                <w:kern w:val="0"/>
-                <w:highlight w:val="none"/>
-              </w:rPr>
-              <w:t>float</w:t>
-            </w:r>
-          </w:p>
-        </w:tc>
-        <w:tc>
-          <w:tcPr>
-            <w:tcW w:w="2130" w:type="dxa"/>
-          </w:tcPr>
-          <w:p>
-            <w:pPr>
-              <w:pStyle w:val="20"/>
-              <w:rPr>
-                <w:rFonts w:ascii="Times New Roman"/>
-                <w:kern w:val="0"/>
-                <w:highlight w:val="none"/>
-              </w:rPr>
-            </w:pPr>
-            <w:r>
-              <w:rPr>
-                <w:rFonts w:hint="eastAsia" w:ascii="Times New Roman"/>
-                <w:kern w:val="0"/>
-                <w:highlight w:val="none"/>
-              </w:rPr>
-              <w:t>累计剂量率阈值</w:t>
-            </w:r>
-            <w:r>
-              <w:rPr>
-                <w:rFonts w:hint="eastAsia"/>
-                <w:highlight w:val="none"/>
-              </w:rPr>
-              <w:t>（默认传输单位都是</w:t>
-            </w:r>
-            <w:r>
-              <w:rPr>
-                <w:highlight w:val="none"/>
-              </w:rPr>
-              <w:t>uGy</w:t>
-            </w:r>
-            <w:r>
-              <w:rPr>
-                <w:rFonts w:hint="eastAsia"/>
-                <w:highlight w:val="none"/>
-              </w:rPr>
-              <w:t>）</w:t>
-            </w:r>
-          </w:p>
-        </w:tc>
-      </w:tr>
-    </w:tbl>
-    <w:p>
-      <w:pPr>
-        <w:pStyle w:val="4"/>
-        <w:rPr>
-          <w:highlight w:val="none"/>
-        </w:rPr>
-      </w:pPr>
-      <w:r>
-        <w:rPr>
-          <w:rFonts w:hint="eastAsia"/>
-          <w:highlight w:val="none"/>
-        </w:rPr>
-        <w:t>辐射仪当前累计剂量值</w:t>
-      </w:r>
-    </w:p>
-    <w:p>
-      <w:pPr>
-        <w:rPr>
-          <w:highlight w:val="none"/>
-        </w:rPr>
-      </w:pPr>
-      <w:r>
-        <w:rPr>
-          <w:highlight w:val="none"/>
-        </w:rPr>
-        <w:t>协议号：38414</w:t>
-      </w:r>
-    </w:p>
-    <w:p>
-      <w:pPr>
-        <w:tabs>
-          <w:tab w:val="left" w:pos="312"/>
-        </w:tabs>
-        <w:rPr>
-          <w:highlight w:val="none"/>
-        </w:rPr>
-      </w:pPr>
-      <w:r>
-        <w:rPr>
-          <w:highlight w:val="none"/>
-        </w:rPr>
-        <w:t>发送方：</w:t>
-      </w:r>
-      <w:r>
-        <w:rPr>
-          <w:rFonts w:hint="eastAsia"/>
-          <w:highlight w:val="none"/>
-        </w:rPr>
-        <w:t>设备管理软件</w:t>
-      </w:r>
-    </w:p>
-    <w:p>
-      <w:pPr>
-        <w:rPr>
-          <w:highlight w:val="none"/>
-        </w:rPr>
-      </w:pPr>
-      <w:r>
-        <w:rPr>
-          <w:highlight w:val="none"/>
-        </w:rPr>
-        <w:t>接收方：</w:t>
-      </w:r>
-      <w:r>
-        <w:rPr>
-          <w:rFonts w:hint="eastAsia"/>
-          <w:highlight w:val="none"/>
-        </w:rPr>
-        <w:t xml:space="preserve">导控 </w:t>
-      </w:r>
-      <w:r>
-        <w:rPr>
-          <w:rFonts w:hint="eastAsia"/>
-        </w:rPr>
-        <w:t>-&gt;</w:t>
-      </w:r>
-      <w:r>
-        <w:rPr>
-          <w:rFonts w:hint="eastAsia"/>
-          <w:lang w:eastAsia="zh-CN"/>
-        </w:rPr>
-        <w:t>模拟训练软件</w:t>
-      </w:r>
-    </w:p>
-    <w:tbl>
-      <w:tblPr>
-        <w:tblStyle w:val="17"/>
-        <w:tblW w:w="6389" w:type="dxa"/>
-        <w:tblInd w:w="0" w:type="dxa"/>
-        <w:tblBorders>
-          <w:top w:val="single" w:color="auto" w:sz="4" w:space="0"/>
-          <w:left w:val="single" w:color="auto" w:sz="4" w:space="0"/>
-          <w:bottom w:val="single" w:color="auto" w:sz="4" w:space="0"/>
-          <w:right w:val="single" w:color="auto" w:sz="4" w:space="0"/>
-          <w:insideH w:val="single" w:color="auto" w:sz="4" w:space="0"/>
-          <w:insideV w:val="single" w:color="auto" w:sz="4" w:space="0"/>
-        </w:tblBorders>
-        <w:tblLayout w:type="fixed"/>
-        <w:tblCellMar>
-          <w:top w:w="0" w:type="dxa"/>
-          <w:left w:w="108" w:type="dxa"/>
-          <w:bottom w:w="0" w:type="dxa"/>
-          <w:right w:w="108" w:type="dxa"/>
-        </w:tblCellMar>
-      </w:tblPr>
-      <w:tblGrid>
-        <w:gridCol w:w="2129"/>
-        <w:gridCol w:w="2130"/>
-        <w:gridCol w:w="2130"/>
-      </w:tblGrid>
-      <w:tr>
-        <w:tblPrEx>
-          <w:tblBorders>
-            <w:top w:val="single" w:color="auto" w:sz="4" w:space="0"/>
-            <w:left w:val="single" w:color="auto" w:sz="4" w:space="0"/>
-            <w:bottom w:val="single" w:color="auto" w:sz="4" w:space="0"/>
-            <w:right w:val="single" w:color="auto" w:sz="4" w:space="0"/>
-            <w:insideH w:val="single" w:color="auto" w:sz="4" w:space="0"/>
-            <w:insideV w:val="single" w:color="auto" w:sz="4" w:space="0"/>
-          </w:tblBorders>
-          <w:tblLayout w:type="fixed"/>
-          <w:tblCellMar>
-            <w:top w:w="0" w:type="dxa"/>
-            <w:left w:w="108" w:type="dxa"/>
-            <w:bottom w:w="0" w:type="dxa"/>
-            <w:right w:w="108" w:type="dxa"/>
-          </w:tblCellMar>
-        </w:tblPrEx>
-        <w:tc>
-          <w:tcPr>
-            <w:tcW w:w="2129" w:type="dxa"/>
-          </w:tcPr>
-          <w:p>
-            <w:pPr>
-              <w:jc w:val="center"/>
-              <w:rPr>
-                <w:highlight w:val="none"/>
-              </w:rPr>
-            </w:pPr>
-            <w:r>
-              <w:rPr>
-                <w:rFonts w:hint="eastAsia"/>
-                <w:highlight w:val="none"/>
-              </w:rPr>
-              <w:t>参数</w:t>
-            </w:r>
-          </w:p>
-        </w:tc>
-        <w:tc>
-          <w:tcPr>
-            <w:tcW w:w="2130" w:type="dxa"/>
-          </w:tcPr>
-          <w:p>
-            <w:pPr>
-              <w:jc w:val="center"/>
-              <w:rPr>
-                <w:highlight w:val="none"/>
-              </w:rPr>
-            </w:pPr>
-            <w:r>
-              <w:rPr>
-                <w:rFonts w:hint="eastAsia"/>
-                <w:highlight w:val="none"/>
-              </w:rPr>
-              <w:t>参数类型</w:t>
-            </w:r>
-          </w:p>
-        </w:tc>
-        <w:tc>
-          <w:tcPr>
-            <w:tcW w:w="2130" w:type="dxa"/>
-          </w:tcPr>
-          <w:p>
-            <w:pPr>
-              <w:jc w:val="center"/>
-              <w:rPr>
-                <w:highlight w:val="none"/>
-              </w:rPr>
-            </w:pPr>
-            <w:r>
-              <w:rPr>
-                <w:rFonts w:hint="eastAsia"/>
-                <w:highlight w:val="none"/>
-              </w:rPr>
-              <w:t>说明</w:t>
-            </w:r>
-          </w:p>
-        </w:tc>
-      </w:tr>
-      <w:tr>
-        <w:tblPrEx>
-          <w:tblBorders>
-            <w:top w:val="single" w:color="auto" w:sz="4" w:space="0"/>
-            <w:left w:val="single" w:color="auto" w:sz="4" w:space="0"/>
-            <w:bottom w:val="single" w:color="auto" w:sz="4" w:space="0"/>
-            <w:right w:val="single" w:color="auto" w:sz="4" w:space="0"/>
-            <w:insideH w:val="single" w:color="auto" w:sz="4" w:space="0"/>
-            <w:insideV w:val="single" w:color="auto" w:sz="4" w:space="0"/>
-          </w:tblBorders>
-          <w:tblLayout w:type="fixed"/>
-          <w:tblCellMar>
-            <w:top w:w="0" w:type="dxa"/>
-            <w:left w:w="108" w:type="dxa"/>
-            <w:bottom w:w="0" w:type="dxa"/>
-            <w:right w:w="108" w:type="dxa"/>
-          </w:tblCellMar>
-        </w:tblPrEx>
-        <w:tc>
-          <w:tcPr>
-            <w:tcW w:w="2129" w:type="dxa"/>
-          </w:tcPr>
-          <w:p>
-            <w:pPr>
-              <w:pStyle w:val="20"/>
-              <w:rPr>
-                <w:rFonts w:ascii="Times New Roman"/>
-                <w:kern w:val="0"/>
-                <w:highlight w:val="none"/>
-              </w:rPr>
-            </w:pPr>
-            <w:r>
-              <w:rPr>
-                <w:rFonts w:hint="eastAsia" w:ascii="Times New Roman"/>
-                <w:kern w:val="0"/>
-                <w:highlight w:val="none"/>
-              </w:rPr>
-              <w:t>Cur</w:t>
-            </w:r>
-            <w:r>
-              <w:rPr>
-                <w:rFonts w:ascii="Times New Roman"/>
-                <w:kern w:val="0"/>
-                <w:highlight w:val="none"/>
-              </w:rPr>
-              <w:t>Dose</w:t>
-            </w:r>
-          </w:p>
-        </w:tc>
-        <w:tc>
-          <w:tcPr>
-            <w:tcW w:w="2130" w:type="dxa"/>
-          </w:tcPr>
-          <w:p>
-            <w:pPr>
-              <w:pStyle w:val="20"/>
-              <w:rPr>
-                <w:rFonts w:ascii="Times New Roman"/>
-                <w:kern w:val="0"/>
-                <w:highlight w:val="none"/>
-              </w:rPr>
-            </w:pPr>
-            <w:r>
-              <w:rPr>
-                <w:rFonts w:hint="eastAsia" w:ascii="Times New Roman"/>
-                <w:kern w:val="0"/>
-                <w:highlight w:val="none"/>
-              </w:rPr>
-              <w:t>f</w:t>
-            </w:r>
-            <w:r>
-              <w:rPr>
-                <w:rFonts w:ascii="Times New Roman"/>
-                <w:kern w:val="0"/>
-                <w:highlight w:val="none"/>
-              </w:rPr>
-              <w:t>loat</w:t>
-            </w:r>
-          </w:p>
-        </w:tc>
-        <w:tc>
-          <w:tcPr>
-            <w:tcW w:w="2130" w:type="dxa"/>
-          </w:tcPr>
-          <w:p>
-            <w:pPr>
-              <w:pStyle w:val="20"/>
-              <w:rPr>
-                <w:rFonts w:ascii="Times New Roman"/>
-                <w:kern w:val="0"/>
-                <w:highlight w:val="none"/>
-              </w:rPr>
-            </w:pPr>
-            <w:r>
-              <w:rPr>
-                <w:rFonts w:hint="eastAsia" w:ascii="Times New Roman"/>
-                <w:kern w:val="0"/>
-                <w:highlight w:val="none"/>
-              </w:rPr>
-              <w:t>当前累计剂量值</w:t>
-            </w:r>
-            <w:r>
-              <w:rPr>
-                <w:rFonts w:hint="eastAsia"/>
-                <w:highlight w:val="none"/>
-              </w:rPr>
-              <w:t>（默认传输单位都是</w:t>
-            </w:r>
-            <w:r>
-              <w:rPr>
-                <w:highlight w:val="none"/>
-              </w:rPr>
-              <w:t>uGy/h</w:t>
-            </w:r>
-            <w:r>
-              <w:rPr>
-                <w:rFonts w:hint="eastAsia"/>
-                <w:highlight w:val="none"/>
-              </w:rPr>
-              <w:t>）</w:t>
-            </w:r>
-          </w:p>
-        </w:tc>
-      </w:tr>
-    </w:tbl>
-    <w:p>
-      <w:pPr>
-        <w:pStyle w:val="3"/>
-        <w:spacing w:before="156"/>
-        <w:rPr>
-          <w:sz w:val="36"/>
-          <w:szCs w:val="36"/>
-        </w:rPr>
-      </w:pPr>
-      <w:r>
-        <w:rPr>
-          <w:rFonts w:hint="eastAsia"/>
-          <w:sz w:val="36"/>
-          <w:szCs w:val="36"/>
-        </w:rPr>
-        <w:t>车载毒报</w:t>
-      </w:r>
-    </w:p>
-    <w:p>
-      <w:pPr>
-        <w:pStyle w:val="4"/>
-      </w:pPr>
-      <w:r>
-        <w:rPr>
-          <w:rFonts w:hint="eastAsia"/>
-        </w:rPr>
-        <w:t>车载毒报模拟器操作</w:t>
-      </w:r>
-    </w:p>
-    <w:p>
-      <w:r>
-        <w:t>协议号：</w:t>
-      </w:r>
-      <w:r>
-        <w:rPr>
-          <w:rFonts w:hint="eastAsia"/>
-        </w:rPr>
-        <w:t>3</w:t>
-      </w:r>
-      <w:r>
-        <w:t>8421</w:t>
-      </w:r>
-    </w:p>
-    <w:p>
-      <w:pPr>
-        <w:tabs>
-          <w:tab w:val="left" w:pos="312"/>
-        </w:tabs>
-      </w:pPr>
-      <w:r>
-        <w:t>发送方：</w:t>
-      </w:r>
-      <w:r>
-        <w:rPr>
-          <w:rFonts w:hint="eastAsia"/>
-        </w:rPr>
-        <w:t>设备管理软件</w:t>
-      </w:r>
-    </w:p>
-    <w:p>
-      <w:pPr>
-        <w:rPr>
-          <w:rFonts w:hint="default" w:eastAsiaTheme="minorEastAsia"/>
-          <w:lang w:val="en-US" w:eastAsia="zh-CN"/>
-        </w:rPr>
-      </w:pPr>
-      <w:r>
-        <w:t>接收方：</w:t>
-      </w:r>
-      <w:r>
-        <w:rPr>
-          <w:rFonts w:hint="eastAsia"/>
-          <w:lang w:val="en-US" w:eastAsia="zh-CN"/>
-        </w:rPr>
-        <w:t>导控</w:t>
-      </w:r>
-      <w:r>
-        <w:rPr>
-          <w:rFonts w:hint="eastAsia"/>
-        </w:rPr>
-        <w:t>-&gt;</w:t>
-      </w:r>
-      <w:r>
-        <w:rPr>
-          <w:rFonts w:hint="eastAsia"/>
-          <w:lang w:eastAsia="zh-CN"/>
-        </w:rPr>
-        <w:t>模拟训练软件</w:t>
-      </w:r>
-    </w:p>
-    <w:p>
-      <w:pPr>
-        <w:tabs>
-          <w:tab w:val="left" w:pos="312"/>
-        </w:tabs>
-      </w:pPr>
       <w:r>
         <w:t>发送周期：器件状态变化时发送</w:t>
       </w:r>
@@ -21994,11 +20753,16 @@
           </w:tcPr>
           <w:p>
             <w:pPr>
-              <w:jc w:val="center"/>
-            </w:pPr>
-            <w:r>
-              <w:rPr>
-                <w:rFonts w:hint="eastAsia"/>
+              <w:pStyle w:val="20"/>
+              <w:rPr>
+                <w:rFonts w:ascii="Times New Roman"/>
+                <w:kern w:val="0"/>
+              </w:rPr>
+            </w:pPr>
+            <w:r>
+              <w:rPr>
+                <w:rFonts w:hint="eastAsia" w:ascii="Times New Roman"/>
+                <w:kern w:val="0"/>
               </w:rPr>
               <w:t>Operate</w:t>
             </w:r>
@@ -22010,11 +20774,16 @@
           </w:tcPr>
           <w:p>
             <w:pPr>
-              <w:jc w:val="center"/>
-            </w:pPr>
-            <w:r>
-              <w:rPr>
-                <w:rFonts w:hint="eastAsia"/>
+              <w:pStyle w:val="20"/>
+              <w:rPr>
+                <w:rFonts w:ascii="Times New Roman"/>
+                <w:kern w:val="0"/>
+              </w:rPr>
+            </w:pPr>
+            <w:r>
+              <w:rPr>
+                <w:rFonts w:hint="eastAsia" w:ascii="Times New Roman"/>
+                <w:kern w:val="0"/>
               </w:rPr>
               <w:t>Int</w:t>
             </w:r>
@@ -22026,11 +20795,16 @@
           </w:tcPr>
           <w:p>
             <w:pPr>
-              <w:jc w:val="center"/>
-            </w:pPr>
-            <w:r>
-              <w:rPr>
-                <w:rFonts w:hint="eastAsia"/>
+              <w:pStyle w:val="20"/>
+              <w:rPr>
+                <w:rFonts w:ascii="Times New Roman"/>
+                <w:kern w:val="0"/>
+              </w:rPr>
+            </w:pPr>
+            <w:r>
+              <w:rPr>
+                <w:rFonts w:hint="eastAsia" w:ascii="Times New Roman"/>
+                <w:kern w:val="0"/>
               </w:rPr>
               <w:t>操作0.关闭 1.打开</w:t>
             </w:r>
@@ -22061,11 +20835,16 @@
           </w:tcPr>
           <w:p>
             <w:pPr>
-              <w:jc w:val="center"/>
-            </w:pPr>
-            <w:r>
-              <w:rPr>
-                <w:rFonts w:hint="eastAsia"/>
+              <w:pStyle w:val="20"/>
+              <w:rPr>
+                <w:rFonts w:ascii="Times New Roman"/>
+                <w:kern w:val="0"/>
+              </w:rPr>
+            </w:pPr>
+            <w:r>
+              <w:rPr>
+                <w:rFonts w:hint="eastAsia" w:ascii="Times New Roman"/>
+                <w:kern w:val="0"/>
               </w:rPr>
               <w:t>Type</w:t>
             </w:r>
@@ -22077,11 +20856,16 @@
           </w:tcPr>
           <w:p>
             <w:pPr>
-              <w:jc w:val="center"/>
-            </w:pPr>
-            <w:r>
-              <w:rPr>
-                <w:rFonts w:hint="eastAsia"/>
+              <w:pStyle w:val="20"/>
+              <w:rPr>
+                <w:rFonts w:ascii="Times New Roman"/>
+                <w:kern w:val="0"/>
+              </w:rPr>
+            </w:pPr>
+            <w:r>
+              <w:rPr>
+                <w:rFonts w:hint="eastAsia" w:ascii="Times New Roman"/>
+                <w:kern w:val="0"/>
               </w:rPr>
               <w:t>Int</w:t>
             </w:r>
@@ -22093,75 +20877,34 @@
           </w:tcPr>
           <w:p>
             <w:pPr>
-              <w:jc w:val="center"/>
-            </w:pPr>
-            <w:r>
-              <w:rPr>
-                <w:rFonts w:hint="eastAsia"/>
-              </w:rPr>
-              <w:t xml:space="preserve">操作类型1.开关机 </w:t>
-            </w:r>
-            <w:r>
-              <w:t>2.空气</w:t>
-            </w:r>
-            <w:r>
-              <w:rPr>
-                <w:rFonts w:hint="eastAsia"/>
-              </w:rPr>
-              <w:t>进样3</w:t>
-            </w:r>
-            <w:r>
-              <w:t>.地面进样</w:t>
-            </w:r>
-            <w:r>
-              <w:rPr>
-                <w:rFonts w:hint="eastAsia"/>
-              </w:rPr>
-              <w:t>4</w:t>
-            </w:r>
-            <w:r>
-              <w:t>.空气探头加热</w:t>
-            </w:r>
-            <w:r>
-              <w:rPr>
-                <w:rFonts w:hint="eastAsia"/>
-              </w:rPr>
-              <w:t xml:space="preserve"> </w:t>
-            </w:r>
-            <w:r>
-              <w:t>5.地面探头加热</w:t>
-            </w:r>
-            <w:r>
-              <w:rPr>
-                <w:rFonts w:hint="eastAsia"/>
-              </w:rPr>
-              <w:t xml:space="preserve"> </w:t>
-            </w:r>
-            <w:r>
-              <w:rPr>
-                <w:rFonts w:hint="eastAsia"/>
+              <w:pStyle w:val="20"/>
+              <w:rPr>
+                <w:rFonts w:hint="default" w:ascii="Times New Roman" w:eastAsiaTheme="minorEastAsia"/>
+                <w:kern w:val="0"/>
                 <w:lang w:val="en-US" w:eastAsia="zh-CN"/>
               </w:rPr>
-              <w:t>6.打开空气探头7.打开地面探头8</w:t>
-            </w:r>
-            <w:r>
-              <w:t>.故障（空气探头没开）</w:t>
-            </w:r>
-            <w:r>
-              <w:rPr>
-                <w:rFonts w:hint="eastAsia"/>
+            </w:pPr>
+            <w:r>
+              <w:rPr>
+                <w:rFonts w:hint="eastAsia" w:ascii="Times New Roman"/>
+                <w:kern w:val="0"/>
+              </w:rPr>
+              <w:t>操作类型1.开</w:t>
+            </w:r>
+            <w:r>
+              <w:rPr>
+                <w:rFonts w:hint="eastAsia" w:ascii="Times New Roman"/>
+                <w:kern w:val="0"/>
                 <w:lang w:val="en-US" w:eastAsia="zh-CN"/>
               </w:rPr>
-              <w:t>9</w:t>
-            </w:r>
-            <w:r>
-              <w:t>.</w:t>
-            </w:r>
-            <w:r>
-              <w:rPr>
-                <w:rFonts w:hint="eastAsia"/>
-              </w:rPr>
-              <w:t>报警</w:t>
+              <w:t>关</w:t>
+            </w:r>
+            <w:r>
+              <w:rPr>
+                <w:rFonts w:hint="eastAsia" w:ascii="Times New Roman"/>
+                <w:kern w:val="0"/>
+              </w:rPr>
+              <w:t xml:space="preserve">机 </w:t>
             </w:r>
           </w:p>
         </w:tc>
@@ -22170,27 +20913,47 @@
     <w:p/>
     <w:p>
       <w:pPr>
+        <w:pStyle w:val="2"/>
+        <w:spacing w:before="156"/>
+        <w:rPr>
+          <w:rFonts w:hint="default"/>
+          <w:lang w:val="en-US" w:eastAsia="zh-CN"/>
+        </w:rPr>
+      </w:pPr>
+      <w:r>
+        <w:rPr>
+          <w:rFonts w:hint="eastAsia"/>
+          <w:lang w:val="en-US" w:eastAsia="zh-CN"/>
+        </w:rPr>
+        <w:t>BYF384C模拟器</w:t>
+      </w:r>
+    </w:p>
+    <w:p>
+      <w:pPr>
+        <w:pStyle w:val="3"/>
+        <w:spacing w:before="156"/>
+      </w:pPr>
+      <w:r>
+        <w:rPr>
+          <w:rFonts w:hint="eastAsia"/>
+        </w:rPr>
+        <w:t>DFH辐射仪</w:t>
+      </w:r>
+    </w:p>
+    <w:p>
+      <w:pPr>
         <w:pStyle w:val="4"/>
       </w:pPr>
       <w:r>
         <w:rPr>
           <w:rFonts w:hint="eastAsia"/>
         </w:rPr>
-        <w:t>车载毒报选择工作模式 （默认是空气检测）</w:t>
-      </w:r>
-    </w:p>
-    <w:p>
-      <w:r>
-        <w:t>协议号：</w:t>
-      </w:r>
-      <w:r>
-        <w:rPr>
-          <w:rFonts w:hint="eastAsia"/>
-        </w:rPr>
-        <w:t>3</w:t>
-      </w:r>
-      <w:r>
-        <w:t>8422</w:t>
+        <w:t>操作辐射仪</w:t>
+      </w:r>
+    </w:p>
+    <w:p>
+      <w:r>
+        <w:t>协议号：38411</w:t>
       </w:r>
     </w:p>
     <w:p>
@@ -22210,10 +20973,1187 @@
       </w:r>
     </w:p>
     <w:p>
-      <w:pPr>
-        <w:rPr>
-          <w:rFonts w:hint="eastAsia" w:eastAsiaTheme="minorEastAsia"/>
+      <w:r>
+        <w:t>接收方：</w:t>
+      </w:r>
+      <w:r>
+        <w:rPr>
+          <w:rFonts w:hint="eastAsia"/>
+        </w:rPr>
+        <w:t>导控-&gt;</w:t>
+      </w:r>
+      <w:r>
+        <w:rPr>
+          <w:rFonts w:hint="eastAsia"/>
           <w:lang w:eastAsia="zh-CN"/>
+        </w:rPr>
+        <w:t>模拟训练软件</w:t>
+      </w:r>
+    </w:p>
+    <w:p>
+      <w:r>
+        <w:t>发送周期：器件状态变化时发送</w:t>
+      </w:r>
+    </w:p>
+    <w:tbl>
+      <w:tblPr>
+        <w:tblStyle w:val="17"/>
+        <w:tblW w:w="6389" w:type="dxa"/>
+        <w:tblInd w:w="0" w:type="dxa"/>
+        <w:tblBorders>
+          <w:top w:val="single" w:color="auto" w:sz="4" w:space="0"/>
+          <w:left w:val="single" w:color="auto" w:sz="4" w:space="0"/>
+          <w:bottom w:val="single" w:color="auto" w:sz="4" w:space="0"/>
+          <w:right w:val="single" w:color="auto" w:sz="4" w:space="0"/>
+          <w:insideH w:val="single" w:color="auto" w:sz="4" w:space="0"/>
+          <w:insideV w:val="single" w:color="auto" w:sz="4" w:space="0"/>
+        </w:tblBorders>
+        <w:tblLayout w:type="fixed"/>
+        <w:tblCellMar>
+          <w:top w:w="0" w:type="dxa"/>
+          <w:left w:w="108" w:type="dxa"/>
+          <w:bottom w:w="0" w:type="dxa"/>
+          <w:right w:w="108" w:type="dxa"/>
+        </w:tblCellMar>
+      </w:tblPr>
+      <w:tblGrid>
+        <w:gridCol w:w="2129"/>
+        <w:gridCol w:w="2130"/>
+        <w:gridCol w:w="2130"/>
+      </w:tblGrid>
+      <w:tr>
+        <w:tblPrEx>
+          <w:tblBorders>
+            <w:top w:val="single" w:color="auto" w:sz="4" w:space="0"/>
+            <w:left w:val="single" w:color="auto" w:sz="4" w:space="0"/>
+            <w:bottom w:val="single" w:color="auto" w:sz="4" w:space="0"/>
+            <w:right w:val="single" w:color="auto" w:sz="4" w:space="0"/>
+            <w:insideH w:val="single" w:color="auto" w:sz="4" w:space="0"/>
+            <w:insideV w:val="single" w:color="auto" w:sz="4" w:space="0"/>
+          </w:tblBorders>
+          <w:tblLayout w:type="fixed"/>
+          <w:tblCellMar>
+            <w:top w:w="0" w:type="dxa"/>
+            <w:left w:w="108" w:type="dxa"/>
+            <w:bottom w:w="0" w:type="dxa"/>
+            <w:right w:w="108" w:type="dxa"/>
+          </w:tblCellMar>
+        </w:tblPrEx>
+        <w:tc>
+          <w:tcPr>
+            <w:tcW w:w="2129" w:type="dxa"/>
+          </w:tcPr>
+          <w:p>
+            <w:pPr>
+              <w:jc w:val="center"/>
+            </w:pPr>
+            <w:r>
+              <w:rPr>
+                <w:rFonts w:hint="eastAsia"/>
+              </w:rPr>
+              <w:t>参数</w:t>
+            </w:r>
+          </w:p>
+        </w:tc>
+        <w:tc>
+          <w:tcPr>
+            <w:tcW w:w="2130" w:type="dxa"/>
+          </w:tcPr>
+          <w:p>
+            <w:pPr>
+              <w:jc w:val="center"/>
+            </w:pPr>
+            <w:r>
+              <w:rPr>
+                <w:rFonts w:hint="eastAsia"/>
+              </w:rPr>
+              <w:t>参数类型</w:t>
+            </w:r>
+          </w:p>
+        </w:tc>
+        <w:tc>
+          <w:tcPr>
+            <w:tcW w:w="2130" w:type="dxa"/>
+          </w:tcPr>
+          <w:p>
+            <w:pPr>
+              <w:jc w:val="center"/>
+            </w:pPr>
+            <w:r>
+              <w:rPr>
+                <w:rFonts w:hint="eastAsia"/>
+              </w:rPr>
+              <w:t>说明</w:t>
+            </w:r>
+          </w:p>
+        </w:tc>
+      </w:tr>
+      <w:tr>
+        <w:tblPrEx>
+          <w:tblBorders>
+            <w:top w:val="single" w:color="auto" w:sz="4" w:space="0"/>
+            <w:left w:val="single" w:color="auto" w:sz="4" w:space="0"/>
+            <w:bottom w:val="single" w:color="auto" w:sz="4" w:space="0"/>
+            <w:right w:val="single" w:color="auto" w:sz="4" w:space="0"/>
+            <w:insideH w:val="single" w:color="auto" w:sz="4" w:space="0"/>
+            <w:insideV w:val="single" w:color="auto" w:sz="4" w:space="0"/>
+          </w:tblBorders>
+          <w:tblLayout w:type="fixed"/>
+          <w:tblCellMar>
+            <w:top w:w="0" w:type="dxa"/>
+            <w:left w:w="108" w:type="dxa"/>
+            <w:bottom w:w="0" w:type="dxa"/>
+            <w:right w:w="108" w:type="dxa"/>
+          </w:tblCellMar>
+        </w:tblPrEx>
+        <w:tc>
+          <w:tcPr>
+            <w:tcW w:w="2129" w:type="dxa"/>
+          </w:tcPr>
+          <w:p>
+            <w:pPr>
+              <w:pStyle w:val="20"/>
+              <w:rPr>
+                <w:rFonts w:ascii="Times New Roman"/>
+                <w:kern w:val="0"/>
+              </w:rPr>
+            </w:pPr>
+            <w:r>
+              <w:rPr>
+                <w:rFonts w:hint="eastAsia" w:ascii="Times New Roman"/>
+                <w:kern w:val="0"/>
+              </w:rPr>
+              <w:t>Operate</w:t>
+            </w:r>
+          </w:p>
+        </w:tc>
+        <w:tc>
+          <w:tcPr>
+            <w:tcW w:w="2130" w:type="dxa"/>
+          </w:tcPr>
+          <w:p>
+            <w:pPr>
+              <w:pStyle w:val="20"/>
+              <w:rPr>
+                <w:rFonts w:ascii="Times New Roman"/>
+                <w:kern w:val="0"/>
+              </w:rPr>
+            </w:pPr>
+            <w:r>
+              <w:rPr>
+                <w:rFonts w:hint="eastAsia" w:ascii="Times New Roman"/>
+                <w:kern w:val="0"/>
+              </w:rPr>
+              <w:t>Int</w:t>
+            </w:r>
+          </w:p>
+        </w:tc>
+        <w:tc>
+          <w:tcPr>
+            <w:tcW w:w="2130" w:type="dxa"/>
+          </w:tcPr>
+          <w:p>
+            <w:pPr>
+              <w:pStyle w:val="20"/>
+              <w:rPr>
+                <w:rFonts w:ascii="Times New Roman"/>
+                <w:kern w:val="0"/>
+              </w:rPr>
+            </w:pPr>
+            <w:r>
+              <w:rPr>
+                <w:rFonts w:hint="eastAsia" w:ascii="Times New Roman"/>
+                <w:kern w:val="0"/>
+              </w:rPr>
+              <w:t>操作0.关闭 1.打开</w:t>
+            </w:r>
+          </w:p>
+        </w:tc>
+      </w:tr>
+      <w:tr>
+        <w:tblPrEx>
+          <w:tblBorders>
+            <w:top w:val="single" w:color="auto" w:sz="4" w:space="0"/>
+            <w:left w:val="single" w:color="auto" w:sz="4" w:space="0"/>
+            <w:bottom w:val="single" w:color="auto" w:sz="4" w:space="0"/>
+            <w:right w:val="single" w:color="auto" w:sz="4" w:space="0"/>
+            <w:insideH w:val="single" w:color="auto" w:sz="4" w:space="0"/>
+            <w:insideV w:val="single" w:color="auto" w:sz="4" w:space="0"/>
+          </w:tblBorders>
+          <w:tblLayout w:type="fixed"/>
+          <w:tblCellMar>
+            <w:top w:w="0" w:type="dxa"/>
+            <w:left w:w="108" w:type="dxa"/>
+            <w:bottom w:w="0" w:type="dxa"/>
+            <w:right w:w="108" w:type="dxa"/>
+          </w:tblCellMar>
+        </w:tblPrEx>
+        <w:tc>
+          <w:tcPr>
+            <w:tcW w:w="2129" w:type="dxa"/>
+          </w:tcPr>
+          <w:p>
+            <w:pPr>
+              <w:pStyle w:val="20"/>
+              <w:rPr>
+                <w:rFonts w:ascii="Times New Roman"/>
+                <w:kern w:val="0"/>
+              </w:rPr>
+            </w:pPr>
+            <w:r>
+              <w:rPr>
+                <w:rFonts w:hint="eastAsia" w:ascii="Times New Roman"/>
+                <w:kern w:val="0"/>
+              </w:rPr>
+              <w:t>Type</w:t>
+            </w:r>
+          </w:p>
+        </w:tc>
+        <w:tc>
+          <w:tcPr>
+            <w:tcW w:w="2130" w:type="dxa"/>
+          </w:tcPr>
+          <w:p>
+            <w:pPr>
+              <w:pStyle w:val="20"/>
+              <w:rPr>
+                <w:rFonts w:ascii="Times New Roman"/>
+                <w:kern w:val="0"/>
+              </w:rPr>
+            </w:pPr>
+            <w:r>
+              <w:rPr>
+                <w:rFonts w:hint="eastAsia" w:ascii="Times New Roman"/>
+                <w:kern w:val="0"/>
+              </w:rPr>
+              <w:t>Int</w:t>
+            </w:r>
+          </w:p>
+        </w:tc>
+        <w:tc>
+          <w:tcPr>
+            <w:tcW w:w="2130" w:type="dxa"/>
+          </w:tcPr>
+          <w:p>
+            <w:pPr>
+              <w:pStyle w:val="20"/>
+              <w:rPr>
+                <w:rFonts w:ascii="Times New Roman"/>
+                <w:kern w:val="0"/>
+              </w:rPr>
+            </w:pPr>
+            <w:r>
+              <w:rPr>
+                <w:rFonts w:hint="eastAsia" w:ascii="Times New Roman"/>
+                <w:kern w:val="0"/>
+              </w:rPr>
+              <w:t>操作类型1.开关机  2.剂量率报警</w:t>
+            </w:r>
+            <w:r>
+              <w:rPr>
+                <w:rFonts w:hint="eastAsia" w:ascii="Times New Roman"/>
+                <w:kern w:val="0"/>
+                <w:lang w:val="en-US" w:eastAsia="zh-CN"/>
+              </w:rPr>
+              <w:t>3</w:t>
+            </w:r>
+            <w:r>
+              <w:rPr>
+                <w:rFonts w:hint="eastAsia" w:ascii="Times New Roman"/>
+                <w:kern w:val="0"/>
+              </w:rPr>
+              <w:t xml:space="preserve">.累计剂量率报警 </w:t>
+            </w:r>
+          </w:p>
+        </w:tc>
+      </w:tr>
+    </w:tbl>
+    <w:p/>
+    <w:p>
+      <w:pPr>
+        <w:pStyle w:val="4"/>
+      </w:pPr>
+      <w:r>
+        <w:rPr>
+          <w:rFonts w:hint="eastAsia"/>
+        </w:rPr>
+        <w:t>辐射仪设置剂量率阈值</w:t>
+      </w:r>
+    </w:p>
+    <w:p>
+      <w:r>
+        <w:t>协议号：38412</w:t>
+      </w:r>
+    </w:p>
+    <w:p>
+      <w:pPr>
+        <w:tabs>
+          <w:tab w:val="left" w:pos="312"/>
+        </w:tabs>
+      </w:pPr>
+      <w:r>
+        <w:t>发送方：</w:t>
+      </w:r>
+      <w:r>
+        <w:rPr>
+          <w:rFonts w:hint="eastAsia"/>
+        </w:rPr>
+        <w:t>设备管理软件</w:t>
+      </w:r>
+    </w:p>
+    <w:p>
+      <w:r>
+        <w:t>接收方：</w:t>
+      </w:r>
+      <w:r>
+        <w:rPr>
+          <w:rFonts w:hint="eastAsia"/>
+        </w:rPr>
+        <w:t>导控 -&gt;</w:t>
+      </w:r>
+      <w:r>
+        <w:rPr>
+          <w:rFonts w:hint="eastAsia"/>
+          <w:lang w:eastAsia="zh-CN"/>
+        </w:rPr>
+        <w:t>模拟训练软件</w:t>
+      </w:r>
+    </w:p>
+    <w:tbl>
+      <w:tblPr>
+        <w:tblStyle w:val="17"/>
+        <w:tblW w:w="6389" w:type="dxa"/>
+        <w:tblInd w:w="0" w:type="dxa"/>
+        <w:tblBorders>
+          <w:top w:val="single" w:color="auto" w:sz="4" w:space="0"/>
+          <w:left w:val="single" w:color="auto" w:sz="4" w:space="0"/>
+          <w:bottom w:val="single" w:color="auto" w:sz="4" w:space="0"/>
+          <w:right w:val="single" w:color="auto" w:sz="4" w:space="0"/>
+          <w:insideH w:val="single" w:color="auto" w:sz="4" w:space="0"/>
+          <w:insideV w:val="single" w:color="auto" w:sz="4" w:space="0"/>
+        </w:tblBorders>
+        <w:tblLayout w:type="fixed"/>
+        <w:tblCellMar>
+          <w:top w:w="0" w:type="dxa"/>
+          <w:left w:w="108" w:type="dxa"/>
+          <w:bottom w:w="0" w:type="dxa"/>
+          <w:right w:w="108" w:type="dxa"/>
+        </w:tblCellMar>
+      </w:tblPr>
+      <w:tblGrid>
+        <w:gridCol w:w="2129"/>
+        <w:gridCol w:w="2130"/>
+        <w:gridCol w:w="2130"/>
+      </w:tblGrid>
+      <w:tr>
+        <w:tblPrEx>
+          <w:tblBorders>
+            <w:top w:val="single" w:color="auto" w:sz="4" w:space="0"/>
+            <w:left w:val="single" w:color="auto" w:sz="4" w:space="0"/>
+            <w:bottom w:val="single" w:color="auto" w:sz="4" w:space="0"/>
+            <w:right w:val="single" w:color="auto" w:sz="4" w:space="0"/>
+            <w:insideH w:val="single" w:color="auto" w:sz="4" w:space="0"/>
+            <w:insideV w:val="single" w:color="auto" w:sz="4" w:space="0"/>
+          </w:tblBorders>
+          <w:tblLayout w:type="fixed"/>
+          <w:tblCellMar>
+            <w:top w:w="0" w:type="dxa"/>
+            <w:left w:w="108" w:type="dxa"/>
+            <w:bottom w:w="0" w:type="dxa"/>
+            <w:right w:w="108" w:type="dxa"/>
+          </w:tblCellMar>
+        </w:tblPrEx>
+        <w:tc>
+          <w:tcPr>
+            <w:tcW w:w="2129" w:type="dxa"/>
+          </w:tcPr>
+          <w:p>
+            <w:pPr>
+              <w:jc w:val="center"/>
+            </w:pPr>
+            <w:r>
+              <w:rPr>
+                <w:rFonts w:hint="eastAsia"/>
+              </w:rPr>
+              <w:t>参数</w:t>
+            </w:r>
+          </w:p>
+        </w:tc>
+        <w:tc>
+          <w:tcPr>
+            <w:tcW w:w="2130" w:type="dxa"/>
+          </w:tcPr>
+          <w:p>
+            <w:pPr>
+              <w:jc w:val="center"/>
+            </w:pPr>
+            <w:r>
+              <w:rPr>
+                <w:rFonts w:hint="eastAsia"/>
+              </w:rPr>
+              <w:t>参数类型</w:t>
+            </w:r>
+          </w:p>
+        </w:tc>
+        <w:tc>
+          <w:tcPr>
+            <w:tcW w:w="2130" w:type="dxa"/>
+          </w:tcPr>
+          <w:p>
+            <w:pPr>
+              <w:jc w:val="center"/>
+            </w:pPr>
+            <w:r>
+              <w:rPr>
+                <w:rFonts w:hint="eastAsia"/>
+              </w:rPr>
+              <w:t>说明</w:t>
+            </w:r>
+          </w:p>
+        </w:tc>
+      </w:tr>
+      <w:tr>
+        <w:tblPrEx>
+          <w:tblBorders>
+            <w:top w:val="single" w:color="auto" w:sz="4" w:space="0"/>
+            <w:left w:val="single" w:color="auto" w:sz="4" w:space="0"/>
+            <w:bottom w:val="single" w:color="auto" w:sz="4" w:space="0"/>
+            <w:right w:val="single" w:color="auto" w:sz="4" w:space="0"/>
+            <w:insideH w:val="single" w:color="auto" w:sz="4" w:space="0"/>
+            <w:insideV w:val="single" w:color="auto" w:sz="4" w:space="0"/>
+          </w:tblBorders>
+          <w:tblLayout w:type="fixed"/>
+          <w:tblCellMar>
+            <w:top w:w="0" w:type="dxa"/>
+            <w:left w:w="108" w:type="dxa"/>
+            <w:bottom w:w="0" w:type="dxa"/>
+            <w:right w:w="108" w:type="dxa"/>
+          </w:tblCellMar>
+        </w:tblPrEx>
+        <w:tc>
+          <w:tcPr>
+            <w:tcW w:w="2129" w:type="dxa"/>
+          </w:tcPr>
+          <w:p>
+            <w:pPr>
+              <w:pStyle w:val="20"/>
+              <w:rPr>
+                <w:rFonts w:ascii="Times New Roman"/>
+                <w:kern w:val="0"/>
+              </w:rPr>
+            </w:pPr>
+            <w:r>
+              <w:rPr>
+                <w:rFonts w:hint="eastAsia" w:ascii="Times New Roman"/>
+                <w:kern w:val="0"/>
+              </w:rPr>
+              <w:t>DoseThreshold</w:t>
+            </w:r>
+          </w:p>
+        </w:tc>
+        <w:tc>
+          <w:tcPr>
+            <w:tcW w:w="2130" w:type="dxa"/>
+          </w:tcPr>
+          <w:p>
+            <w:pPr>
+              <w:pStyle w:val="20"/>
+              <w:rPr>
+                <w:rFonts w:ascii="Times New Roman"/>
+                <w:kern w:val="0"/>
+              </w:rPr>
+            </w:pPr>
+            <w:r>
+              <w:rPr>
+                <w:rFonts w:hint="eastAsia" w:ascii="Times New Roman"/>
+                <w:kern w:val="0"/>
+              </w:rPr>
+              <w:t>float</w:t>
+            </w:r>
+          </w:p>
+        </w:tc>
+        <w:tc>
+          <w:tcPr>
+            <w:tcW w:w="2130" w:type="dxa"/>
+          </w:tcPr>
+          <w:p>
+            <w:pPr>
+              <w:pStyle w:val="20"/>
+              <w:rPr>
+                <w:rFonts w:ascii="Times New Roman"/>
+                <w:kern w:val="0"/>
+              </w:rPr>
+            </w:pPr>
+            <w:r>
+              <w:rPr>
+                <w:rFonts w:hint="eastAsia" w:ascii="Times New Roman"/>
+                <w:kern w:val="0"/>
+              </w:rPr>
+              <w:t>剂量率阈</w:t>
+            </w:r>
+            <w:r>
+              <w:rPr>
+                <w:rFonts w:hint="eastAsia" w:ascii="Times New Roman"/>
+                <w:kern w:val="0"/>
+                <w:highlight w:val="none"/>
+              </w:rPr>
+              <w:t>值</w:t>
+            </w:r>
+            <w:r>
+              <w:rPr>
+                <w:rFonts w:hint="eastAsia"/>
+                <w:highlight w:val="none"/>
+              </w:rPr>
+              <w:t>（默认传输单位都是</w:t>
+            </w:r>
+            <w:r>
+              <w:rPr>
+                <w:highlight w:val="none"/>
+              </w:rPr>
+              <w:t>uGy</w:t>
+            </w:r>
+            <w:r>
+              <w:rPr>
+                <w:rFonts w:hint="eastAsia"/>
+                <w:highlight w:val="none"/>
+              </w:rPr>
+              <w:t>）</w:t>
+            </w:r>
+          </w:p>
+        </w:tc>
+      </w:tr>
+    </w:tbl>
+    <w:p/>
+    <w:p>
+      <w:pPr>
+        <w:pStyle w:val="4"/>
+      </w:pPr>
+      <w:r>
+        <w:rPr>
+          <w:rFonts w:hint="eastAsia"/>
+        </w:rPr>
+        <w:t>辐射仪设置累计剂量率阈值</w:t>
+      </w:r>
+    </w:p>
+    <w:p>
+      <w:r>
+        <w:t>协议号：38413</w:t>
+      </w:r>
+    </w:p>
+    <w:p>
+      <w:pPr>
+        <w:tabs>
+          <w:tab w:val="left" w:pos="312"/>
+        </w:tabs>
+      </w:pPr>
+      <w:r>
+        <w:t>发送方：</w:t>
+      </w:r>
+      <w:r>
+        <w:rPr>
+          <w:rFonts w:hint="eastAsia"/>
+        </w:rPr>
+        <w:t>设备管理软件</w:t>
+      </w:r>
+    </w:p>
+    <w:p>
+      <w:r>
+        <w:t>接收方：</w:t>
+      </w:r>
+      <w:r>
+        <w:rPr>
+          <w:rFonts w:hint="eastAsia"/>
+        </w:rPr>
+        <w:t>导控 -&gt;</w:t>
+      </w:r>
+      <w:r>
+        <w:rPr>
+          <w:rFonts w:hint="eastAsia"/>
+          <w:lang w:eastAsia="zh-CN"/>
+        </w:rPr>
+        <w:t>模拟训练软件</w:t>
+      </w:r>
+    </w:p>
+    <w:tbl>
+      <w:tblPr>
+        <w:tblStyle w:val="17"/>
+        <w:tblW w:w="6389" w:type="dxa"/>
+        <w:tblInd w:w="0" w:type="dxa"/>
+        <w:tblBorders>
+          <w:top w:val="single" w:color="auto" w:sz="4" w:space="0"/>
+          <w:left w:val="single" w:color="auto" w:sz="4" w:space="0"/>
+          <w:bottom w:val="single" w:color="auto" w:sz="4" w:space="0"/>
+          <w:right w:val="single" w:color="auto" w:sz="4" w:space="0"/>
+          <w:insideH w:val="single" w:color="auto" w:sz="4" w:space="0"/>
+          <w:insideV w:val="single" w:color="auto" w:sz="4" w:space="0"/>
+        </w:tblBorders>
+        <w:tblLayout w:type="fixed"/>
+        <w:tblCellMar>
+          <w:top w:w="0" w:type="dxa"/>
+          <w:left w:w="108" w:type="dxa"/>
+          <w:bottom w:w="0" w:type="dxa"/>
+          <w:right w:w="108" w:type="dxa"/>
+        </w:tblCellMar>
+      </w:tblPr>
+      <w:tblGrid>
+        <w:gridCol w:w="2129"/>
+        <w:gridCol w:w="2130"/>
+        <w:gridCol w:w="2130"/>
+      </w:tblGrid>
+      <w:tr>
+        <w:tblPrEx>
+          <w:tblBorders>
+            <w:top w:val="single" w:color="auto" w:sz="4" w:space="0"/>
+            <w:left w:val="single" w:color="auto" w:sz="4" w:space="0"/>
+            <w:bottom w:val="single" w:color="auto" w:sz="4" w:space="0"/>
+            <w:right w:val="single" w:color="auto" w:sz="4" w:space="0"/>
+            <w:insideH w:val="single" w:color="auto" w:sz="4" w:space="0"/>
+            <w:insideV w:val="single" w:color="auto" w:sz="4" w:space="0"/>
+          </w:tblBorders>
+          <w:tblLayout w:type="fixed"/>
+          <w:tblCellMar>
+            <w:top w:w="0" w:type="dxa"/>
+            <w:left w:w="108" w:type="dxa"/>
+            <w:bottom w:w="0" w:type="dxa"/>
+            <w:right w:w="108" w:type="dxa"/>
+          </w:tblCellMar>
+        </w:tblPrEx>
+        <w:tc>
+          <w:tcPr>
+            <w:tcW w:w="2129" w:type="dxa"/>
+          </w:tcPr>
+          <w:p>
+            <w:pPr>
+              <w:jc w:val="center"/>
+            </w:pPr>
+            <w:r>
+              <w:rPr>
+                <w:rFonts w:hint="eastAsia"/>
+              </w:rPr>
+              <w:t>参数</w:t>
+            </w:r>
+          </w:p>
+        </w:tc>
+        <w:tc>
+          <w:tcPr>
+            <w:tcW w:w="2130" w:type="dxa"/>
+          </w:tcPr>
+          <w:p>
+            <w:pPr>
+              <w:jc w:val="center"/>
+            </w:pPr>
+            <w:r>
+              <w:rPr>
+                <w:rFonts w:hint="eastAsia"/>
+              </w:rPr>
+              <w:t>参数类型</w:t>
+            </w:r>
+          </w:p>
+        </w:tc>
+        <w:tc>
+          <w:tcPr>
+            <w:tcW w:w="2130" w:type="dxa"/>
+          </w:tcPr>
+          <w:p>
+            <w:pPr>
+              <w:jc w:val="center"/>
+            </w:pPr>
+            <w:r>
+              <w:rPr>
+                <w:rFonts w:hint="eastAsia"/>
+              </w:rPr>
+              <w:t>说明</w:t>
+            </w:r>
+          </w:p>
+        </w:tc>
+      </w:tr>
+      <w:tr>
+        <w:tblPrEx>
+          <w:tblBorders>
+            <w:top w:val="single" w:color="auto" w:sz="4" w:space="0"/>
+            <w:left w:val="single" w:color="auto" w:sz="4" w:space="0"/>
+            <w:bottom w:val="single" w:color="auto" w:sz="4" w:space="0"/>
+            <w:right w:val="single" w:color="auto" w:sz="4" w:space="0"/>
+            <w:insideH w:val="single" w:color="auto" w:sz="4" w:space="0"/>
+            <w:insideV w:val="single" w:color="auto" w:sz="4" w:space="0"/>
+          </w:tblBorders>
+          <w:tblLayout w:type="fixed"/>
+          <w:tblCellMar>
+            <w:top w:w="0" w:type="dxa"/>
+            <w:left w:w="108" w:type="dxa"/>
+            <w:bottom w:w="0" w:type="dxa"/>
+            <w:right w:w="108" w:type="dxa"/>
+          </w:tblCellMar>
+        </w:tblPrEx>
+        <w:tc>
+          <w:tcPr>
+            <w:tcW w:w="2129" w:type="dxa"/>
+          </w:tcPr>
+          <w:p>
+            <w:pPr>
+              <w:pStyle w:val="20"/>
+              <w:rPr>
+                <w:rFonts w:ascii="Times New Roman"/>
+                <w:kern w:val="0"/>
+                <w:highlight w:val="none"/>
+              </w:rPr>
+            </w:pPr>
+            <w:r>
+              <w:rPr>
+                <w:rFonts w:hint="eastAsia" w:ascii="Times New Roman"/>
+                <w:kern w:val="0"/>
+                <w:highlight w:val="none"/>
+              </w:rPr>
+              <w:t>TotalDoseThreshold</w:t>
+            </w:r>
+          </w:p>
+        </w:tc>
+        <w:tc>
+          <w:tcPr>
+            <w:tcW w:w="2130" w:type="dxa"/>
+          </w:tcPr>
+          <w:p>
+            <w:pPr>
+              <w:pStyle w:val="20"/>
+              <w:rPr>
+                <w:rFonts w:ascii="Times New Roman"/>
+                <w:kern w:val="0"/>
+                <w:highlight w:val="none"/>
+              </w:rPr>
+            </w:pPr>
+            <w:r>
+              <w:rPr>
+                <w:rFonts w:hint="eastAsia" w:ascii="Times New Roman"/>
+                <w:kern w:val="0"/>
+                <w:highlight w:val="none"/>
+              </w:rPr>
+              <w:t>float</w:t>
+            </w:r>
+          </w:p>
+        </w:tc>
+        <w:tc>
+          <w:tcPr>
+            <w:tcW w:w="2130" w:type="dxa"/>
+          </w:tcPr>
+          <w:p>
+            <w:pPr>
+              <w:pStyle w:val="20"/>
+              <w:rPr>
+                <w:rFonts w:ascii="Times New Roman"/>
+                <w:kern w:val="0"/>
+                <w:highlight w:val="none"/>
+              </w:rPr>
+            </w:pPr>
+            <w:r>
+              <w:rPr>
+                <w:rFonts w:hint="eastAsia" w:ascii="Times New Roman"/>
+                <w:kern w:val="0"/>
+                <w:highlight w:val="none"/>
+              </w:rPr>
+              <w:t>累计剂量率阈值</w:t>
+            </w:r>
+            <w:r>
+              <w:rPr>
+                <w:rFonts w:hint="eastAsia"/>
+                <w:highlight w:val="none"/>
+              </w:rPr>
+              <w:t>（默认传输单位都是</w:t>
+            </w:r>
+            <w:r>
+              <w:rPr>
+                <w:highlight w:val="none"/>
+              </w:rPr>
+              <w:t>uGy</w:t>
+            </w:r>
+            <w:r>
+              <w:rPr>
+                <w:rFonts w:hint="eastAsia"/>
+                <w:highlight w:val="none"/>
+              </w:rPr>
+              <w:t>）</w:t>
+            </w:r>
+          </w:p>
+        </w:tc>
+      </w:tr>
+    </w:tbl>
+    <w:p>
+      <w:pPr>
+        <w:pStyle w:val="4"/>
+        <w:rPr>
+          <w:highlight w:val="none"/>
+        </w:rPr>
+      </w:pPr>
+      <w:r>
+        <w:rPr>
+          <w:rFonts w:hint="eastAsia"/>
+          <w:highlight w:val="none"/>
+        </w:rPr>
+        <w:t>辐射仪当前累计剂量值</w:t>
+      </w:r>
+    </w:p>
+    <w:p>
+      <w:pPr>
+        <w:rPr>
+          <w:highlight w:val="none"/>
+        </w:rPr>
+      </w:pPr>
+      <w:r>
+        <w:rPr>
+          <w:highlight w:val="none"/>
+        </w:rPr>
+        <w:t>协议号：38414</w:t>
+      </w:r>
+    </w:p>
+    <w:p>
+      <w:pPr>
+        <w:tabs>
+          <w:tab w:val="left" w:pos="312"/>
+        </w:tabs>
+        <w:rPr>
+          <w:highlight w:val="none"/>
+        </w:rPr>
+      </w:pPr>
+      <w:r>
+        <w:rPr>
+          <w:highlight w:val="none"/>
+        </w:rPr>
+        <w:t>发送方：</w:t>
+      </w:r>
+      <w:r>
+        <w:rPr>
+          <w:rFonts w:hint="eastAsia"/>
+          <w:highlight w:val="none"/>
+        </w:rPr>
+        <w:t>设备管理软件</w:t>
+      </w:r>
+    </w:p>
+    <w:p>
+      <w:pPr>
+        <w:rPr>
+          <w:highlight w:val="none"/>
+        </w:rPr>
+      </w:pPr>
+      <w:r>
+        <w:rPr>
+          <w:highlight w:val="none"/>
+        </w:rPr>
+        <w:t>接收方：</w:t>
+      </w:r>
+      <w:r>
+        <w:rPr>
+          <w:rFonts w:hint="eastAsia"/>
+          <w:highlight w:val="none"/>
+        </w:rPr>
+        <w:t xml:space="preserve">导控 </w:t>
+      </w:r>
+      <w:r>
+        <w:rPr>
+          <w:rFonts w:hint="eastAsia"/>
+        </w:rPr>
+        <w:t>-&gt;</w:t>
+      </w:r>
+      <w:r>
+        <w:rPr>
+          <w:rFonts w:hint="eastAsia"/>
+          <w:lang w:eastAsia="zh-CN"/>
+        </w:rPr>
+        <w:t>模拟训练软件</w:t>
+      </w:r>
+    </w:p>
+    <w:tbl>
+      <w:tblPr>
+        <w:tblStyle w:val="17"/>
+        <w:tblW w:w="6389" w:type="dxa"/>
+        <w:tblInd w:w="0" w:type="dxa"/>
+        <w:tblBorders>
+          <w:top w:val="single" w:color="auto" w:sz="4" w:space="0"/>
+          <w:left w:val="single" w:color="auto" w:sz="4" w:space="0"/>
+          <w:bottom w:val="single" w:color="auto" w:sz="4" w:space="0"/>
+          <w:right w:val="single" w:color="auto" w:sz="4" w:space="0"/>
+          <w:insideH w:val="single" w:color="auto" w:sz="4" w:space="0"/>
+          <w:insideV w:val="single" w:color="auto" w:sz="4" w:space="0"/>
+        </w:tblBorders>
+        <w:tblLayout w:type="fixed"/>
+        <w:tblCellMar>
+          <w:top w:w="0" w:type="dxa"/>
+          <w:left w:w="108" w:type="dxa"/>
+          <w:bottom w:w="0" w:type="dxa"/>
+          <w:right w:w="108" w:type="dxa"/>
+        </w:tblCellMar>
+      </w:tblPr>
+      <w:tblGrid>
+        <w:gridCol w:w="2129"/>
+        <w:gridCol w:w="2130"/>
+        <w:gridCol w:w="2130"/>
+      </w:tblGrid>
+      <w:tr>
+        <w:tblPrEx>
+          <w:tblBorders>
+            <w:top w:val="single" w:color="auto" w:sz="4" w:space="0"/>
+            <w:left w:val="single" w:color="auto" w:sz="4" w:space="0"/>
+            <w:bottom w:val="single" w:color="auto" w:sz="4" w:space="0"/>
+            <w:right w:val="single" w:color="auto" w:sz="4" w:space="0"/>
+            <w:insideH w:val="single" w:color="auto" w:sz="4" w:space="0"/>
+            <w:insideV w:val="single" w:color="auto" w:sz="4" w:space="0"/>
+          </w:tblBorders>
+          <w:tblLayout w:type="fixed"/>
+          <w:tblCellMar>
+            <w:top w:w="0" w:type="dxa"/>
+            <w:left w:w="108" w:type="dxa"/>
+            <w:bottom w:w="0" w:type="dxa"/>
+            <w:right w:w="108" w:type="dxa"/>
+          </w:tblCellMar>
+        </w:tblPrEx>
+        <w:tc>
+          <w:tcPr>
+            <w:tcW w:w="2129" w:type="dxa"/>
+          </w:tcPr>
+          <w:p>
+            <w:pPr>
+              <w:jc w:val="center"/>
+              <w:rPr>
+                <w:highlight w:val="none"/>
+              </w:rPr>
+            </w:pPr>
+            <w:r>
+              <w:rPr>
+                <w:rFonts w:hint="eastAsia"/>
+                <w:highlight w:val="none"/>
+              </w:rPr>
+              <w:t>参数</w:t>
+            </w:r>
+          </w:p>
+        </w:tc>
+        <w:tc>
+          <w:tcPr>
+            <w:tcW w:w="2130" w:type="dxa"/>
+          </w:tcPr>
+          <w:p>
+            <w:pPr>
+              <w:jc w:val="center"/>
+              <w:rPr>
+                <w:highlight w:val="none"/>
+              </w:rPr>
+            </w:pPr>
+            <w:r>
+              <w:rPr>
+                <w:rFonts w:hint="eastAsia"/>
+                <w:highlight w:val="none"/>
+              </w:rPr>
+              <w:t>参数类型</w:t>
+            </w:r>
+          </w:p>
+        </w:tc>
+        <w:tc>
+          <w:tcPr>
+            <w:tcW w:w="2130" w:type="dxa"/>
+          </w:tcPr>
+          <w:p>
+            <w:pPr>
+              <w:jc w:val="center"/>
+              <w:rPr>
+                <w:highlight w:val="none"/>
+              </w:rPr>
+            </w:pPr>
+            <w:r>
+              <w:rPr>
+                <w:rFonts w:hint="eastAsia"/>
+                <w:highlight w:val="none"/>
+              </w:rPr>
+              <w:t>说明</w:t>
+            </w:r>
+          </w:p>
+        </w:tc>
+      </w:tr>
+      <w:tr>
+        <w:tblPrEx>
+          <w:tblBorders>
+            <w:top w:val="single" w:color="auto" w:sz="4" w:space="0"/>
+            <w:left w:val="single" w:color="auto" w:sz="4" w:space="0"/>
+            <w:bottom w:val="single" w:color="auto" w:sz="4" w:space="0"/>
+            <w:right w:val="single" w:color="auto" w:sz="4" w:space="0"/>
+            <w:insideH w:val="single" w:color="auto" w:sz="4" w:space="0"/>
+            <w:insideV w:val="single" w:color="auto" w:sz="4" w:space="0"/>
+          </w:tblBorders>
+          <w:tblLayout w:type="fixed"/>
+          <w:tblCellMar>
+            <w:top w:w="0" w:type="dxa"/>
+            <w:left w:w="108" w:type="dxa"/>
+            <w:bottom w:w="0" w:type="dxa"/>
+            <w:right w:w="108" w:type="dxa"/>
+          </w:tblCellMar>
+        </w:tblPrEx>
+        <w:tc>
+          <w:tcPr>
+            <w:tcW w:w="2129" w:type="dxa"/>
+          </w:tcPr>
+          <w:p>
+            <w:pPr>
+              <w:pStyle w:val="20"/>
+              <w:rPr>
+                <w:rFonts w:ascii="Times New Roman"/>
+                <w:kern w:val="0"/>
+                <w:highlight w:val="none"/>
+              </w:rPr>
+            </w:pPr>
+            <w:r>
+              <w:rPr>
+                <w:rFonts w:hint="eastAsia" w:ascii="Times New Roman"/>
+                <w:kern w:val="0"/>
+                <w:highlight w:val="none"/>
+              </w:rPr>
+              <w:t>Cur</w:t>
+            </w:r>
+            <w:r>
+              <w:rPr>
+                <w:rFonts w:ascii="Times New Roman"/>
+                <w:kern w:val="0"/>
+                <w:highlight w:val="none"/>
+              </w:rPr>
+              <w:t>Dose</w:t>
+            </w:r>
+          </w:p>
+        </w:tc>
+        <w:tc>
+          <w:tcPr>
+            <w:tcW w:w="2130" w:type="dxa"/>
+          </w:tcPr>
+          <w:p>
+            <w:pPr>
+              <w:pStyle w:val="20"/>
+              <w:rPr>
+                <w:rFonts w:ascii="Times New Roman"/>
+                <w:kern w:val="0"/>
+                <w:highlight w:val="none"/>
+              </w:rPr>
+            </w:pPr>
+            <w:r>
+              <w:rPr>
+                <w:rFonts w:hint="eastAsia" w:ascii="Times New Roman"/>
+                <w:kern w:val="0"/>
+                <w:highlight w:val="none"/>
+              </w:rPr>
+              <w:t>f</w:t>
+            </w:r>
+            <w:r>
+              <w:rPr>
+                <w:rFonts w:ascii="Times New Roman"/>
+                <w:kern w:val="0"/>
+                <w:highlight w:val="none"/>
+              </w:rPr>
+              <w:t>loat</w:t>
+            </w:r>
+          </w:p>
+        </w:tc>
+        <w:tc>
+          <w:tcPr>
+            <w:tcW w:w="2130" w:type="dxa"/>
+          </w:tcPr>
+          <w:p>
+            <w:pPr>
+              <w:pStyle w:val="20"/>
+              <w:rPr>
+                <w:rFonts w:ascii="Times New Roman"/>
+                <w:kern w:val="0"/>
+                <w:highlight w:val="none"/>
+              </w:rPr>
+            </w:pPr>
+            <w:r>
+              <w:rPr>
+                <w:rFonts w:hint="eastAsia" w:ascii="Times New Roman"/>
+                <w:kern w:val="0"/>
+                <w:highlight w:val="none"/>
+              </w:rPr>
+              <w:t>当前累计剂量值</w:t>
+            </w:r>
+            <w:r>
+              <w:rPr>
+                <w:rFonts w:hint="eastAsia"/>
+                <w:highlight w:val="none"/>
+              </w:rPr>
+              <w:t>（默认传输单位都是</w:t>
+            </w:r>
+            <w:r>
+              <w:rPr>
+                <w:highlight w:val="none"/>
+              </w:rPr>
+              <w:t>uGy/h</w:t>
+            </w:r>
+            <w:r>
+              <w:rPr>
+                <w:rFonts w:hint="eastAsia"/>
+                <w:highlight w:val="none"/>
+              </w:rPr>
+              <w:t>）</w:t>
+            </w:r>
+          </w:p>
+        </w:tc>
+      </w:tr>
+    </w:tbl>
+    <w:p>
+      <w:pPr>
+        <w:pStyle w:val="3"/>
+        <w:spacing w:before="156"/>
+        <w:rPr>
+          <w:sz w:val="36"/>
+          <w:szCs w:val="36"/>
+        </w:rPr>
+      </w:pPr>
+      <w:r>
+        <w:rPr>
+          <w:rFonts w:hint="eastAsia"/>
+          <w:sz w:val="36"/>
+          <w:szCs w:val="36"/>
+        </w:rPr>
+        <w:t>车载毒报</w:t>
+      </w:r>
+    </w:p>
+    <w:p>
+      <w:pPr>
+        <w:pStyle w:val="4"/>
+      </w:pPr>
+      <w:r>
+        <w:rPr>
+          <w:rFonts w:hint="eastAsia"/>
+        </w:rPr>
+        <w:t>车载毒报模拟器操作</w:t>
+      </w:r>
+    </w:p>
+    <w:p>
+      <w:r>
+        <w:t>协议号：</w:t>
+      </w:r>
+      <w:r>
+        <w:rPr>
+          <w:rFonts w:hint="eastAsia"/>
+        </w:rPr>
+        <w:t>3</w:t>
+      </w:r>
+      <w:r>
+        <w:t>8421</w:t>
+      </w:r>
+    </w:p>
+    <w:p>
+      <w:pPr>
+        <w:tabs>
+          <w:tab w:val="left" w:pos="312"/>
+        </w:tabs>
+      </w:pPr>
+      <w:r>
+        <w:t>发送方：</w:t>
+      </w:r>
+      <w:r>
+        <w:rPr>
+          <w:rFonts w:hint="eastAsia"/>
+        </w:rPr>
+        <w:t>设备管理软件</w:t>
+      </w:r>
+    </w:p>
+    <w:p>
+      <w:pPr>
+        <w:rPr>
+          <w:rFonts w:hint="default" w:eastAsiaTheme="minorEastAsia"/>
+          <w:lang w:val="en-US" w:eastAsia="zh-CN"/>
         </w:rPr>
       </w:pPr>
       <w:r>
@@ -22374,6 +22314,73 @@
               <w:rPr>
                 <w:rFonts w:hint="eastAsia"/>
               </w:rPr>
+              <w:t>Operate</w:t>
+            </w:r>
+          </w:p>
+        </w:tc>
+        <w:tc>
+          <w:tcPr>
+            <w:tcW w:w="2130" w:type="dxa"/>
+          </w:tcPr>
+          <w:p>
+            <w:pPr>
+              <w:jc w:val="center"/>
+            </w:pPr>
+            <w:r>
+              <w:rPr>
+                <w:rFonts w:hint="eastAsia"/>
+              </w:rPr>
+              <w:t>Int</w:t>
+            </w:r>
+          </w:p>
+        </w:tc>
+        <w:tc>
+          <w:tcPr>
+            <w:tcW w:w="2130" w:type="dxa"/>
+          </w:tcPr>
+          <w:p>
+            <w:pPr>
+              <w:jc w:val="center"/>
+            </w:pPr>
+            <w:r>
+              <w:rPr>
+                <w:rFonts w:hint="eastAsia"/>
+              </w:rPr>
+              <w:t>操作0.关闭 1.打开</w:t>
+            </w:r>
+          </w:p>
+        </w:tc>
+      </w:tr>
+      <w:tr>
+        <w:tblPrEx>
+          <w:tblBorders>
+            <w:top w:val="single" w:color="auto" w:sz="4" w:space="0"/>
+            <w:left w:val="single" w:color="auto" w:sz="4" w:space="0"/>
+            <w:bottom w:val="single" w:color="auto" w:sz="4" w:space="0"/>
+            <w:right w:val="single" w:color="auto" w:sz="4" w:space="0"/>
+            <w:insideH w:val="single" w:color="auto" w:sz="4" w:space="0"/>
+            <w:insideV w:val="single" w:color="auto" w:sz="4" w:space="0"/>
+          </w:tblBorders>
+          <w:tblLayout w:type="fixed"/>
+          <w:tblCellMar>
+            <w:top w:w="0" w:type="dxa"/>
+            <w:left w:w="108" w:type="dxa"/>
+            <w:bottom w:w="0" w:type="dxa"/>
+            <w:right w:w="108" w:type="dxa"/>
+          </w:tblCellMar>
+        </w:tblPrEx>
+        <w:tc>
+          <w:tcPr>
+            <w:tcW w:w="2129" w:type="dxa"/>
+          </w:tcPr>
+          <w:p>
+            <w:pPr>
+              <w:jc w:val="center"/>
+            </w:pPr>
+            <w:r>
+              <w:rPr>
+                <w:rFonts w:hint="eastAsia"/>
+              </w:rPr>
               <w:t>Type</w:t>
             </w:r>
           </w:p>
@@ -22400,143 +22407,104 @@
           </w:tcPr>
           <w:p>
             <w:pPr>
-              <w:jc w:val="left"/>
-            </w:pPr>
-            <w:r>
-              <w:rPr>
-                <w:rFonts w:hint="eastAsia"/>
-              </w:rPr>
-              <w:t>工作模式：</w:t>
-            </w:r>
-          </w:p>
-          <w:p>
-            <w:pPr>
-              <w:jc w:val="left"/>
-            </w:pPr>
-            <w:r>
-              <w:rPr>
-                <w:rFonts w:hint="eastAsia"/>
-              </w:rPr>
-              <w:t>01空气</w:t>
-            </w:r>
-            <w:r>
-              <w:t>检测</w:t>
-            </w:r>
-          </w:p>
-          <w:p>
-            <w:pPr>
-              <w:jc w:val="left"/>
-            </w:pPr>
-            <w:r>
-              <w:rPr>
-                <w:rFonts w:hint="eastAsia"/>
-              </w:rPr>
-              <w:t>02空气</w:t>
-            </w:r>
-            <w:r>
-              <w:t>清洁</w:t>
-            </w:r>
-          </w:p>
-          <w:p>
-            <w:pPr>
-              <w:jc w:val="left"/>
-            </w:pPr>
-            <w:r>
-              <w:rPr>
-                <w:rFonts w:hint="eastAsia"/>
-              </w:rPr>
-              <w:t>0</w:t>
-            </w:r>
-            <w:r>
-              <w:t>3</w:t>
-            </w:r>
-            <w:r>
-              <w:rPr>
-                <w:rFonts w:hint="eastAsia"/>
-              </w:rPr>
-              <w:t>地面</w:t>
-            </w:r>
-            <w:r>
-              <w:t>检测</w:t>
-            </w:r>
-          </w:p>
-          <w:p>
-            <w:pPr>
-              <w:jc w:val="left"/>
-            </w:pPr>
-            <w:r>
-              <w:rPr>
-                <w:rFonts w:hint="eastAsia"/>
-              </w:rPr>
-              <w:t>0</w:t>
-            </w:r>
-            <w:r>
+              <w:jc w:val="center"/>
+            </w:pPr>
+            <w:r>
+              <w:rPr>
+                <w:rFonts w:hint="eastAsia"/>
+              </w:rPr>
+              <w:t xml:space="preserve">操作类型1.开关机 </w:t>
+            </w:r>
+            <w:r>
+              <w:t>2.空气</w:t>
+            </w:r>
+            <w:r>
+              <w:rPr>
+                <w:rFonts w:hint="eastAsia"/>
+              </w:rPr>
+              <w:t>进样3</w:t>
+            </w:r>
+            <w:r>
+              <w:t>.地面进样</w:t>
+            </w:r>
+            <w:r>
+              <w:rPr>
+                <w:rFonts w:hint="eastAsia"/>
+              </w:rPr>
               <w:t>4</w:t>
             </w:r>
             <w:r>
-              <w:rPr>
-                <w:rFonts w:hint="eastAsia"/>
-              </w:rPr>
-              <w:t>地面</w:t>
-            </w:r>
-            <w:r>
-              <w:t>清洁</w:t>
-            </w:r>
-          </w:p>
-          <w:p>
-            <w:pPr>
-              <w:rPr>
-                <w:rFonts w:hint="eastAsia"/>
-              </w:rPr>
-            </w:pPr>
-            <w:r>
-              <w:rPr>
-                <w:rFonts w:hint="eastAsia"/>
-              </w:rPr>
-              <w:t>0</w:t>
-            </w:r>
-            <w:r>
-              <w:t>5</w:t>
-            </w:r>
-            <w:r>
-              <w:rPr>
-                <w:rFonts w:hint="eastAsia"/>
-              </w:rPr>
-              <w:t>除污</w:t>
+              <w:t>.空气探头加热</w:t>
+            </w:r>
+            <w:r>
+              <w:rPr>
+                <w:rFonts w:hint="eastAsia"/>
+              </w:rPr>
+              <w:t xml:space="preserve"> </w:t>
+            </w:r>
+            <w:r>
+              <w:t>5.地面探头加热</w:t>
+            </w:r>
+            <w:r>
+              <w:rPr>
+                <w:rFonts w:hint="eastAsia"/>
+              </w:rPr>
+              <w:t xml:space="preserve"> </w:t>
+            </w:r>
+            <w:r>
+              <w:rPr>
+                <w:rFonts w:hint="eastAsia"/>
+                <w:lang w:val="en-US" w:eastAsia="zh-CN"/>
+              </w:rPr>
+              <w:t>6.打开空气探头7.打开地面探头8</w:t>
+            </w:r>
+            <w:r>
+              <w:t>.故障（空气探头没开）</w:t>
+            </w:r>
+            <w:r>
+              <w:rPr>
+                <w:rFonts w:hint="eastAsia"/>
+                <w:lang w:val="en-US" w:eastAsia="zh-CN"/>
+              </w:rPr>
+              <w:t>9</w:t>
+            </w:r>
+            <w:r>
+              <w:t>.</w:t>
+            </w:r>
+            <w:r>
+              <w:rPr>
+                <w:rFonts w:hint="eastAsia"/>
+              </w:rPr>
+              <w:t>报警</w:t>
             </w:r>
           </w:p>
         </w:tc>
       </w:tr>
     </w:tbl>
-    <w:p>
-      <w:pPr>
-        <w:pStyle w:val="3"/>
-        <w:spacing w:before="156"/>
-        <w:rPr>
-          <w:color w:val="000000" w:themeColor="text1"/>
-          <w14:textFill>
-            <w14:solidFill>
-              <w14:schemeClr w14:val="tx1"/>
-            </w14:solidFill>
-          </w14:textFill>
-        </w:rPr>
-      </w:pPr>
-      <w:r>
-        <w:rPr>
-          <w:rFonts w:hint="eastAsia"/>
-          <w:color w:val="000000" w:themeColor="text1"/>
-          <w14:textFill>
-            <w14:solidFill>
-              <w14:schemeClr w14:val="tx1"/>
-            </w14:solidFill>
-          </w14:textFill>
-        </w:rPr>
-        <w:t>操作电源模拟器</w:t>
-      </w:r>
-    </w:p>
-    <w:p>
-      <w:r>
-        <w:t>协议号：38431</w:t>
+    <w:p/>
+    <w:p>
+      <w:pPr>
+        <w:pStyle w:val="4"/>
+      </w:pPr>
+      <w:r>
+        <w:rPr>
+          <w:rFonts w:hint="eastAsia"/>
+        </w:rPr>
+        <w:t>车载毒报选择工作模式 （默认是空气检测）</w:t>
+      </w:r>
+    </w:p>
+    <w:p>
+      <w:r>
+        <w:t>协议号：</w:t>
+      </w:r>
+      <w:r>
+        <w:rPr>
+          <w:rFonts w:hint="eastAsia"/>
+        </w:rPr>
+        <w:t>3</w:t>
+      </w:r>
+      <w:r>
+        <w:t>8422</w:t>
       </w:r>
     </w:p>
     <w:p>
@@ -22556,14 +22524,27 @@
       </w:r>
     </w:p>
     <w:p>
+      <w:pPr>
+        <w:rPr>
+          <w:rFonts w:hint="eastAsia" w:eastAsiaTheme="minorEastAsia"/>
+          <w:lang w:eastAsia="zh-CN"/>
+        </w:rPr>
+      </w:pPr>
       <w:r>
         <w:t>接收方：</w:t>
       </w:r>
       <w:r>
         <w:rPr>
           <w:rFonts w:hint="eastAsia"/>
-        </w:rPr>
-        <w:t>导控-&gt;</w:t>
+          <w:lang w:val="en-US" w:eastAsia="zh-CN"/>
+        </w:rPr>
+        <w:t>导控</w:t>
+      </w:r>
+      <w:r>
+        <w:rPr>
+          <w:rFonts w:hint="eastAsia"/>
+        </w:rPr>
+        <w:t>-&gt;</w:t>
       </w:r>
       <w:r>
         <w:rPr>
@@ -22574,6 +22555,11 @@
       </w:r>
     </w:p>
     <w:p>
+      <w:pPr>
+        <w:tabs>
+          <w:tab w:val="left" w:pos="312"/>
+        </w:tabs>
+      </w:pPr>
       <w:r>
         <w:t>发送周期：器件状态变化时发送</w:t>
       </w:r>
@@ -22696,37 +22682,27 @@
           </w:tcPr>
           <w:p>
             <w:pPr>
-              <w:pStyle w:val="20"/>
-              <w:rPr>
-                <w:rFonts w:ascii="Times New Roman"/>
-                <w:kern w:val="0"/>
-              </w:rPr>
-            </w:pPr>
-            <w:r>
-              <w:rPr>
-                <w:rFonts w:hint="eastAsia" w:ascii="Times New Roman"/>
-                <w:kern w:val="0"/>
-              </w:rPr>
-              <w:t>Operate</w:t>
-            </w:r>
-          </w:p>
-        </w:tc>
-        <w:tc>
-          <w:tcPr>
-            <w:tcW w:w="2130" w:type="dxa"/>
-          </w:tcPr>
-          <w:p>
-            <w:pPr>
-              <w:pStyle w:val="20"/>
-              <w:rPr>
-                <w:rFonts w:ascii="Times New Roman"/>
-                <w:kern w:val="0"/>
-              </w:rPr>
-            </w:pPr>
-            <w:r>
-              <w:rPr>
-                <w:rFonts w:hint="eastAsia" w:ascii="Times New Roman"/>
-                <w:kern w:val="0"/>
+              <w:jc w:val="center"/>
+            </w:pPr>
+            <w:r>
+              <w:rPr>
+                <w:rFonts w:hint="eastAsia"/>
+              </w:rPr>
+              <w:t>Type</w:t>
+            </w:r>
+          </w:p>
+        </w:tc>
+        <w:tc>
+          <w:tcPr>
+            <w:tcW w:w="2130" w:type="dxa"/>
+          </w:tcPr>
+          <w:p>
+            <w:pPr>
+              <w:jc w:val="center"/>
+            </w:pPr>
+            <w:r>
+              <w:rPr>
+                <w:rFonts w:hint="eastAsia"/>
               </w:rPr>
               <w:t>Int</w:t>
             </w:r>
@@ -22738,143 +22714,109 @@
           </w:tcPr>
           <w:p>
             <w:pPr>
-              <w:pStyle w:val="20"/>
-              <w:rPr>
-                <w:rFonts w:ascii="Times New Roman"/>
-                <w:kern w:val="0"/>
-              </w:rPr>
-            </w:pPr>
-            <w:r>
-              <w:rPr>
-                <w:rFonts w:hint="eastAsia" w:ascii="Times New Roman"/>
-                <w:kern w:val="0"/>
-              </w:rPr>
-              <w:t>操作0.关闭 1.打开</w:t>
-            </w:r>
-          </w:p>
-        </w:tc>
-      </w:tr>
-      <w:tr>
-        <w:tblPrEx>
-          <w:tblBorders>
-            <w:top w:val="single" w:color="auto" w:sz="4" w:space="0"/>
-            <w:left w:val="single" w:color="auto" w:sz="4" w:space="0"/>
-            <w:bottom w:val="single" w:color="auto" w:sz="4" w:space="0"/>
-            <w:right w:val="single" w:color="auto" w:sz="4" w:space="0"/>
-            <w:insideH w:val="single" w:color="auto" w:sz="4" w:space="0"/>
-            <w:insideV w:val="single" w:color="auto" w:sz="4" w:space="0"/>
-          </w:tblBorders>
-          <w:tblLayout w:type="fixed"/>
-          <w:tblCellMar>
-            <w:top w:w="0" w:type="dxa"/>
-            <w:left w:w="108" w:type="dxa"/>
-            <w:bottom w:w="0" w:type="dxa"/>
-            <w:right w:w="108" w:type="dxa"/>
-          </w:tblCellMar>
-        </w:tblPrEx>
-        <w:tc>
-          <w:tcPr>
-            <w:tcW w:w="2129" w:type="dxa"/>
-          </w:tcPr>
-          <w:p>
-            <w:pPr>
-              <w:pStyle w:val="20"/>
-              <w:rPr>
-                <w:rFonts w:ascii="Times New Roman"/>
-                <w:kern w:val="0"/>
-              </w:rPr>
-            </w:pPr>
-            <w:r>
-              <w:rPr>
-                <w:rFonts w:hint="eastAsia" w:ascii="Times New Roman"/>
-                <w:kern w:val="0"/>
-              </w:rPr>
-              <w:t>Type</w:t>
-            </w:r>
-          </w:p>
-        </w:tc>
-        <w:tc>
-          <w:tcPr>
-            <w:tcW w:w="2130" w:type="dxa"/>
-          </w:tcPr>
-          <w:p>
-            <w:pPr>
-              <w:pStyle w:val="20"/>
-              <w:rPr>
-                <w:rFonts w:ascii="Times New Roman"/>
-                <w:kern w:val="0"/>
-              </w:rPr>
-            </w:pPr>
-            <w:r>
-              <w:rPr>
-                <w:rFonts w:hint="eastAsia" w:ascii="Times New Roman"/>
-                <w:kern w:val="0"/>
-              </w:rPr>
-              <w:t>Int</w:t>
-            </w:r>
-          </w:p>
-        </w:tc>
-        <w:tc>
-          <w:tcPr>
-            <w:tcW w:w="2130" w:type="dxa"/>
-          </w:tcPr>
-          <w:p>
-            <w:pPr>
-              <w:pStyle w:val="20"/>
-              <w:rPr>
-                <w:rFonts w:ascii="Times New Roman"/>
-                <w:kern w:val="0"/>
-              </w:rPr>
-            </w:pPr>
-            <w:r>
-              <w:rPr>
-                <w:rFonts w:hint="eastAsia" w:ascii="Times New Roman"/>
-                <w:kern w:val="0"/>
-              </w:rPr>
-              <w:t>操作类型1.开</w:t>
-            </w:r>
-            <w:r>
-              <w:rPr>
-                <w:rFonts w:hint="eastAsia" w:ascii="Times New Roman"/>
-                <w:kern w:val="0"/>
-                <w:lang w:val="en-US" w:eastAsia="zh-CN"/>
-              </w:rPr>
-              <w:t>关</w:t>
-            </w:r>
-            <w:r>
-              <w:rPr>
-                <w:rFonts w:hint="eastAsia" w:ascii="Times New Roman"/>
-                <w:kern w:val="0"/>
-              </w:rPr>
-              <w:t>机</w:t>
-            </w:r>
-            <w:r>
-              <w:rPr>
-                <w:rFonts w:hint="eastAsia" w:ascii="Times New Roman"/>
-                <w:color w:val="auto"/>
-                <w:kern w:val="0"/>
-                <w:highlight w:val="none"/>
-              </w:rPr>
-              <w:t xml:space="preserve"> </w:t>
-            </w:r>
-            <w:r>
-              <w:rPr>
-                <w:rFonts w:ascii="Times New Roman"/>
-                <w:color w:val="auto"/>
-                <w:kern w:val="0"/>
-                <w:highlight w:val="none"/>
-              </w:rPr>
-              <w:t>2</w:t>
-            </w:r>
-            <w:r>
-              <w:t>输出</w:t>
-            </w:r>
-            <w:r>
-              <w:rPr>
-                <w:rFonts w:hint="eastAsia"/>
-                <w:lang w:val="en-US" w:eastAsia="zh-CN"/>
-              </w:rPr>
-              <w:t>供电状态</w:t>
+              <w:jc w:val="left"/>
+            </w:pPr>
+            <w:r>
+              <w:rPr>
+                <w:rFonts w:hint="eastAsia"/>
+              </w:rPr>
+              <w:t>工作模式：</w:t>
+            </w:r>
+          </w:p>
+          <w:p>
+            <w:pPr>
+              <w:jc w:val="left"/>
+            </w:pPr>
+            <w:r>
+              <w:rPr>
+                <w:rFonts w:hint="eastAsia"/>
+              </w:rPr>
+              <w:t>01空气</w:t>
+            </w:r>
+            <w:r>
+              <w:t>检测</w:t>
+            </w:r>
+          </w:p>
+          <w:p>
+            <w:pPr>
+              <w:jc w:val="left"/>
+            </w:pPr>
+            <w:r>
+              <w:rPr>
+                <w:rFonts w:hint="eastAsia"/>
+              </w:rPr>
+              <w:t>02空气</w:t>
+            </w:r>
+            <w:r>
+              <w:t>清洁</w:t>
+            </w:r>
+          </w:p>
+          <w:p>
+            <w:pPr>
+              <w:jc w:val="left"/>
+            </w:pPr>
+            <w:r>
+              <w:rPr>
+                <w:rFonts w:hint="eastAsia"/>
+              </w:rPr>
+              <w:t>0</w:t>
+            </w:r>
+            <w:r>
+              <w:t>3</w:t>
+            </w:r>
+            <w:r>
+              <w:rPr>
+                <w:rFonts w:hint="eastAsia"/>
+              </w:rPr>
+              <w:t>地面</w:t>
+            </w:r>
+            <w:r>
+              <w:t>检测</w:t>
+            </w:r>
+          </w:p>
+          <w:p>
+            <w:pPr>
+              <w:jc w:val="left"/>
+            </w:pPr>
+            <w:r>
+              <w:rPr>
+                <w:rFonts w:hint="eastAsia"/>
+              </w:rPr>
+              <w:t>0</w:t>
+            </w:r>
+            <w:r>
+              <w:t>4</w:t>
+            </w:r>
+            <w:r>
+              <w:rPr>
+                <w:rFonts w:hint="eastAsia"/>
+              </w:rPr>
+              <w:t>地面</w:t>
+            </w:r>
+            <w:r>
+              <w:t>清洁</w:t>
+            </w:r>
+          </w:p>
+          <w:p>
+            <w:pPr>
+              <w:rPr>
+                <w:rFonts w:hint="eastAsia"/>
+              </w:rPr>
+            </w:pPr>
+            <w:r>
+              <w:rPr>
+                <w:rFonts w:hint="eastAsia"/>
+              </w:rPr>
+              <w:t>0</w:t>
+            </w:r>
+            <w:r>
+              <w:t>5</w:t>
+            </w:r>
+            <w:r>
+              <w:rPr>
+                <w:rFonts w:hint="eastAsia"/>
+              </w:rPr>
+              <w:t>除污</w:t>
             </w:r>
           </w:p>
         </w:tc>
@@ -22897,89 +22839,18 @@
         <w:rPr>
           <w:rFonts w:hint="eastAsia"/>
           <w:color w:val="000000" w:themeColor="text1"/>
-          <w:lang w:val="en-US" w:eastAsia="zh-CN"/>
           <w14:textFill>
             <w14:solidFill>
               <w14:schemeClr w14:val="tx1"/>
             </w14:solidFill>
           </w14:textFill>
         </w:rPr>
-        <w:t>防化信息终端</w:t>
-      </w:r>
-      <w:r>
-        <w:rPr>
-          <w:rFonts w:hint="eastAsia"/>
-          <w:color w:val="000000" w:themeColor="text1"/>
-          <w14:textFill>
-            <w14:solidFill>
-              <w14:schemeClr w14:val="tx1"/>
-            </w14:solidFill>
-          </w14:textFill>
-        </w:rPr>
-        <w:t>模拟器</w:t>
-      </w:r>
-    </w:p>
-    <w:p>
-      <w:pPr>
-        <w:rPr>
-          <w:rFonts w:hint="eastAsia" w:eastAsiaTheme="minorEastAsia"/>
-          <w:lang w:val="en-US" w:eastAsia="zh-CN"/>
-        </w:rPr>
-      </w:pPr>
-      <w:r>
-        <w:rPr>
-          <w:rFonts w:hint="eastAsia"/>
-          <w:color w:val="000000" w:themeColor="text1"/>
-          <w:lang w:val="en-US" w:eastAsia="zh-CN"/>
-          <w14:textFill>
-            <w14:solidFill>
-              <w14:schemeClr w14:val="tx1"/>
-            </w14:solidFill>
-          </w14:textFill>
-        </w:rPr>
-        <w:t>同上</w:t>
-      </w:r>
-    </w:p>
-    <w:p>
-      <w:pPr>
-        <w:pStyle w:val="3"/>
-        <w:spacing w:before="156"/>
-        <w:rPr>
-          <w:color w:val="000000" w:themeColor="text1"/>
-          <w14:textFill>
-            <w14:solidFill>
-              <w14:schemeClr w14:val="tx1"/>
-            </w14:solidFill>
-          </w14:textFill>
-        </w:rPr>
-      </w:pPr>
-      <w:r>
-        <w:rPr>
-          <w:rFonts w:hint="eastAsia"/>
-          <w:color w:val="000000" w:themeColor="text1"/>
-          <w:lang w:val="en-US" w:eastAsia="zh-CN"/>
-          <w14:textFill>
-            <w14:solidFill>
-              <w14:schemeClr w14:val="tx1"/>
-            </w14:solidFill>
-          </w14:textFill>
-        </w:rPr>
-        <w:t>模拟电台</w:t>
-      </w:r>
-    </w:p>
-    <w:p>
-      <w:r>
-        <w:t>协议号：</w:t>
-      </w:r>
-      <w:r>
-        <w:rPr>
-          <w:rFonts w:hint="eastAsia"/>
-          <w:lang w:val="en-US" w:eastAsia="zh-CN"/>
-        </w:rPr>
-        <w:t>3847</w:t>
-      </w:r>
-      <w:r>
-        <w:t>1</w:t>
+        <w:t>操作电源模拟器</w:t>
+      </w:r>
+    </w:p>
+    <w:p>
+      <w:r>
+        <w:t>协议号：38431</w:t>
       </w:r>
     </w:p>
     <w:p>
@@ -23265,32 +23136,59 @@
             <w:pPr>
               <w:pStyle w:val="20"/>
               <w:rPr>
-                <w:rFonts w:hint="default" w:ascii="Times New Roman" w:eastAsiaTheme="minorEastAsia"/>
+                <w:rFonts w:ascii="Times New Roman"/>
+                <w:kern w:val="0"/>
+              </w:rPr>
+            </w:pPr>
+            <w:r>
+              <w:rPr>
+                <w:rFonts w:hint="eastAsia" w:ascii="Times New Roman"/>
+                <w:kern w:val="0"/>
+              </w:rPr>
+              <w:t>操作类型1.开</w:t>
+            </w:r>
+            <w:r>
+              <w:rPr>
+                <w:rFonts w:hint="eastAsia" w:ascii="Times New Roman"/>
                 <w:kern w:val="0"/>
                 <w:lang w:val="en-US" w:eastAsia="zh-CN"/>
               </w:rPr>
-            </w:pPr>
+              <w:t>关</w:t>
+            </w:r>
             <w:r>
               <w:rPr>
                 <w:rFonts w:hint="eastAsia" w:ascii="Times New Roman"/>
                 <w:kern w:val="0"/>
               </w:rPr>
-              <w:t>操作类型1.开</w:t>
+              <w:t>机</w:t>
             </w:r>
             <w:r>
               <w:rPr>
                 <w:rFonts w:hint="eastAsia" w:ascii="Times New Roman"/>
-                <w:kern w:val="0"/>
+                <w:color w:val="auto"/>
+                <w:kern w:val="0"/>
+                <w:highlight w:val="none"/>
+              </w:rPr>
+              <w:t xml:space="preserve"> </w:t>
+            </w:r>
+            <w:r>
+              <w:rPr>
+                <w:rFonts w:ascii="Times New Roman"/>
+                <w:color w:val="auto"/>
+                <w:kern w:val="0"/>
+                <w:highlight w:val="none"/>
+              </w:rPr>
+              <w:t>2</w:t>
+            </w:r>
+            <w:r>
+              <w:t>输出</w:t>
+            </w:r>
+            <w:r>
+              <w:rPr>
+                <w:rFonts w:hint="eastAsia"/>
                 <w:lang w:val="en-US" w:eastAsia="zh-CN"/>
               </w:rPr>
-              <w:t>关</w:t>
-            </w:r>
-            <w:r>
-              <w:rPr>
-                <w:rFonts w:hint="eastAsia" w:ascii="Times New Roman"/>
-                <w:kern w:val="0"/>
-              </w:rPr>
-              <w:t xml:space="preserve">机 </w:t>
+              <w:t>供电状态</w:t>
             </w:r>
           </w:p>
         </w:tc>
@@ -23298,42 +23196,43 @@
     </w:tbl>
     <w:p>
       <w:pPr>
-        <w:pStyle w:val="2"/>
-        <w:spacing w:before="156"/>
-        <w:rPr>
-          <w:rFonts w:hint="default"/>
-          <w:lang w:val="en-US" w:eastAsia="zh-CN"/>
-        </w:rPr>
-      </w:pPr>
-      <w:r>
-        <w:rPr>
-          <w:rFonts w:hint="eastAsia"/>
-          <w:lang w:val="en-US" w:eastAsia="zh-CN"/>
-        </w:rPr>
-        <w:t>BYF106模拟器</w:t>
-      </w:r>
-    </w:p>
-    <w:p>
-      <w:pPr>
         <w:pStyle w:val="3"/>
         <w:spacing w:before="156"/>
-      </w:pPr>
-      <w:r>
-        <w:rPr>
-          <w:rFonts w:hint="eastAsia"/>
-        </w:rPr>
-        <w:t>毒剂报警器模拟器</w:t>
-      </w:r>
-    </w:p>
-    <w:p>
-      <w:pPr>
-        <w:pStyle w:val="4"/>
-      </w:pPr>
-      <w:r>
-        <w:rPr>
-          <w:rFonts w:hint="eastAsia"/>
-        </w:rPr>
-        <w:t>操作毒剂报警器模拟器</w:t>
+        <w:rPr>
+          <w:color w:val="000000" w:themeColor="text1"/>
+          <w14:textFill>
+            <w14:solidFill>
+              <w14:schemeClr w14:val="tx1"/>
+            </w14:solidFill>
+          </w14:textFill>
+        </w:rPr>
+      </w:pPr>
+      <w:bookmarkStart w:id="0" w:name="_GoBack"/>
+      <w:bookmarkEnd w:id="0"/>
+      <w:r>
+        <w:rPr>
+          <w:rFonts w:hint="eastAsia"/>
+          <w:color w:val="000000" w:themeColor="text1"/>
+          <w:lang w:val="en-US" w:eastAsia="zh-CN"/>
+          <w14:textFill>
+            <w14:solidFill>
+              <w14:schemeClr w14:val="tx1"/>
+            </w14:solidFill>
+          </w14:textFill>
+        </w:rPr>
+        <w:t>防化信息终端</w:t>
+      </w:r>
+      <w:r>
+        <w:rPr>
+          <w:rFonts w:hint="eastAsia"/>
+          <w:color w:val="000000" w:themeColor="text1"/>
+          <w14:textFill>
+            <w14:solidFill>
+              <w14:schemeClr w14:val="tx1"/>
+            </w14:solidFill>
+          </w14:textFill>
+        </w:rPr>
+        <w:t>模拟器</w:t>
       </w:r>
     </w:p>
     <w:p>
@@ -23345,10 +23244,10 @@
           <w:rFonts w:hint="eastAsia"/>
           <w:lang w:val="en-US" w:eastAsia="zh-CN"/>
         </w:rPr>
-        <w:t>106</w:t>
-      </w:r>
-      <w:r>
-        <w:t>11</w:t>
+        <w:t>3846</w:t>
+      </w:r>
+      <w:r>
+        <w:t>1</w:t>
       </w:r>
     </w:p>
     <w:p>
@@ -23374,15 +23273,8 @@
       <w:r>
         <w:rPr>
           <w:rFonts w:hint="eastAsia"/>
-          <w:lang w:val="en-US" w:eastAsia="zh-CN"/>
-        </w:rPr>
-        <w:t>导控</w:t>
-      </w:r>
-      <w:r>
-        <w:rPr>
-          <w:rFonts w:hint="eastAsia"/>
-        </w:rPr>
-        <w:t>-&gt;</w:t>
+        </w:rPr>
+        <w:t>导控-&gt;</w:t>
       </w:r>
       <w:r>
         <w:rPr>
@@ -23391,16 +23283,8 @@
         </w:rPr>
         <w:t>模拟训练软件</w:t>
       </w:r>
-      <w:r>
-        <w:t xml:space="preserve"> </w:t>
-      </w:r>
-    </w:p>
-    <w:p>
-      <w:pPr>
-        <w:tabs>
-          <w:tab w:val="left" w:pos="312"/>
-        </w:tabs>
-      </w:pPr>
+    </w:p>
+    <w:p>
       <w:r>
         <w:t>发送周期：器件状态变化时发送</w:t>
       </w:r>
@@ -23523,11 +23407,16 @@
           </w:tcPr>
           <w:p>
             <w:pPr>
-              <w:jc w:val="center"/>
-            </w:pPr>
-            <w:r>
-              <w:rPr>
-                <w:rFonts w:hint="eastAsia"/>
+              <w:pStyle w:val="20"/>
+              <w:rPr>
+                <w:rFonts w:ascii="Times New Roman"/>
+                <w:kern w:val="0"/>
+              </w:rPr>
+            </w:pPr>
+            <w:r>
+              <w:rPr>
+                <w:rFonts w:hint="eastAsia" w:ascii="Times New Roman"/>
+                <w:kern w:val="0"/>
               </w:rPr>
               <w:t>Operate</w:t>
             </w:r>
@@ -23539,11 +23428,16 @@
           </w:tcPr>
           <w:p>
             <w:pPr>
-              <w:jc w:val="center"/>
-            </w:pPr>
-            <w:r>
-              <w:rPr>
-                <w:rFonts w:hint="eastAsia"/>
+              <w:pStyle w:val="20"/>
+              <w:rPr>
+                <w:rFonts w:ascii="Times New Roman"/>
+                <w:kern w:val="0"/>
+              </w:rPr>
+            </w:pPr>
+            <w:r>
+              <w:rPr>
+                <w:rFonts w:hint="eastAsia" w:ascii="Times New Roman"/>
+                <w:kern w:val="0"/>
               </w:rPr>
               <w:t>Int</w:t>
             </w:r>
@@ -23555,11 +23449,16 @@
           </w:tcPr>
           <w:p>
             <w:pPr>
-              <w:jc w:val="center"/>
-            </w:pPr>
-            <w:r>
-              <w:rPr>
-                <w:rFonts w:hint="eastAsia"/>
+              <w:pStyle w:val="20"/>
+              <w:rPr>
+                <w:rFonts w:ascii="Times New Roman"/>
+                <w:kern w:val="0"/>
+              </w:rPr>
+            </w:pPr>
+            <w:r>
+              <w:rPr>
+                <w:rFonts w:hint="eastAsia" w:ascii="Times New Roman"/>
+                <w:kern w:val="0"/>
               </w:rPr>
               <w:t>操作0.关闭 1.打开</w:t>
             </w:r>
@@ -23590,11 +23489,16 @@
           </w:tcPr>
           <w:p>
             <w:pPr>
-              <w:jc w:val="center"/>
-            </w:pPr>
-            <w:r>
-              <w:rPr>
-                <w:rFonts w:hint="eastAsia"/>
+              <w:pStyle w:val="20"/>
+              <w:rPr>
+                <w:rFonts w:ascii="Times New Roman"/>
+                <w:kern w:val="0"/>
+              </w:rPr>
+            </w:pPr>
+            <w:r>
+              <w:rPr>
+                <w:rFonts w:hint="eastAsia" w:ascii="Times New Roman"/>
+                <w:kern w:val="0"/>
               </w:rPr>
               <w:t>Type</w:t>
             </w:r>
@@ -23606,11 +23510,16 @@
           </w:tcPr>
           <w:p>
             <w:pPr>
-              <w:jc w:val="center"/>
-            </w:pPr>
-            <w:r>
-              <w:rPr>
-                <w:rFonts w:hint="eastAsia"/>
+              <w:pStyle w:val="20"/>
+              <w:rPr>
+                <w:rFonts w:ascii="Times New Roman"/>
+                <w:kern w:val="0"/>
+              </w:rPr>
+            </w:pPr>
+            <w:r>
+              <w:rPr>
+                <w:rFonts w:hint="eastAsia" w:ascii="Times New Roman"/>
+                <w:kern w:val="0"/>
               </w:rPr>
               <w:t>Int</w:t>
             </w:r>
@@ -23622,210 +23531,96 @@
           </w:tcPr>
           <w:p>
             <w:pPr>
-              <w:jc w:val="center"/>
-            </w:pPr>
-            <w:r>
-              <w:rPr>
-                <w:rFonts w:hint="eastAsia"/>
-              </w:rPr>
-              <w:t>操作类型</w:t>
-            </w:r>
-            <w:r>
-              <w:rPr>
-                <w:rFonts w:hint="eastAsia"/>
+              <w:pStyle w:val="20"/>
+              <w:rPr>
+                <w:rFonts w:hint="default" w:ascii="Times New Roman" w:eastAsiaTheme="minorEastAsia"/>
+                <w:kern w:val="0"/>
                 <w:lang w:val="en-US" w:eastAsia="zh-CN"/>
               </w:rPr>
-              <w:t>1</w:t>
-            </w:r>
-            <w:r>
-              <w:rPr>
-                <w:rFonts w:hint="eastAsia"/>
-              </w:rPr>
-              <w:t>.开关机</w:t>
-            </w:r>
-            <w:r>
-              <w:rPr>
-                <w:rFonts w:hint="eastAsia"/>
+            </w:pPr>
+            <w:r>
+              <w:rPr>
+                <w:rFonts w:hint="eastAsia" w:ascii="Times New Roman"/>
+                <w:kern w:val="0"/>
+              </w:rPr>
+              <w:t>操作类型1.开</w:t>
+            </w:r>
+            <w:r>
+              <w:rPr>
+                <w:rFonts w:hint="eastAsia" w:ascii="Times New Roman"/>
+                <w:kern w:val="0"/>
                 <w:lang w:val="en-US" w:eastAsia="zh-CN"/>
               </w:rPr>
+              <w:t>关</w:t>
+            </w:r>
+            <w:r>
+              <w:rPr>
+                <w:rFonts w:hint="eastAsia" w:ascii="Times New Roman"/>
+                <w:kern w:val="0"/>
+              </w:rPr>
+              <w:t xml:space="preserve">机 </w:t>
+            </w:r>
+            <w:r>
+              <w:rPr>
+                <w:rFonts w:ascii="Times New Roman"/>
+                <w:kern w:val="0"/>
+                <w:highlight w:val="none"/>
+              </w:rPr>
               <w:t>2</w:t>
             </w:r>
             <w:r>
               <w:rPr>
-                <w:rFonts w:hint="eastAsia"/>
-              </w:rPr>
-              <w:t>.进气口保护罩</w:t>
-            </w:r>
-            <w:r>
-              <w:rPr>
-                <w:rFonts w:hint="eastAsia"/>
+                <w:rFonts w:hint="eastAsia" w:ascii="Times New Roman"/>
+                <w:kern w:val="0"/>
+                <w:highlight w:val="none"/>
                 <w:lang w:val="en-US" w:eastAsia="zh-CN"/>
               </w:rPr>
-              <w:t>开关</w:t>
-            </w:r>
-            <w:r>
-              <w:rPr>
-                <w:rFonts w:hint="eastAsia"/>
-              </w:rPr>
-              <w:t xml:space="preserve"> </w:t>
-            </w:r>
-            <w:r>
-              <w:rPr>
-                <w:rFonts w:hint="eastAsia"/>
-                <w:lang w:val="en-US" w:eastAsia="zh-CN"/>
-              </w:rPr>
-              <w:t>3.</w:t>
-            </w:r>
-            <w:r>
-              <w:rPr>
-                <w:rFonts w:hint="eastAsia"/>
-              </w:rPr>
-              <w:t>零气口</w:t>
-            </w:r>
-            <w:r>
-              <w:rPr>
-                <w:rFonts w:hint="eastAsia"/>
-                <w:lang w:val="en-US" w:eastAsia="zh-CN"/>
-              </w:rPr>
-              <w:t>开关4.</w:t>
-            </w:r>
-            <w:r>
-              <w:t>氮气</w:t>
-            </w:r>
-            <w:r>
-              <w:rPr>
-                <w:rFonts w:hint="eastAsia"/>
-              </w:rPr>
-              <w:t>瓶</w:t>
-            </w:r>
-            <w:r>
-              <w:t>总阀</w:t>
-            </w:r>
-            <w:r>
-              <w:rPr>
-                <w:rFonts w:hint="eastAsia"/>
-                <w:lang w:val="en-US" w:eastAsia="zh-CN"/>
-              </w:rPr>
-              <w:t>开关</w:t>
-            </w:r>
-            <w:r>
-              <w:rPr>
-                <w:rFonts w:hint="eastAsia"/>
-              </w:rPr>
-              <w:t xml:space="preserve"> </w:t>
-            </w:r>
-            <w:r>
-              <w:rPr>
-                <w:rFonts w:hint="eastAsia"/>
-                <w:lang w:val="en-US" w:eastAsia="zh-CN"/>
-              </w:rPr>
-              <w:t>5</w:t>
-            </w:r>
-            <w:r>
-              <w:rPr>
-                <w:rFonts w:hint="eastAsia"/>
-              </w:rPr>
-              <w:t xml:space="preserve">.进样 </w:t>
-            </w:r>
-            <w:r>
-              <w:rPr>
-                <w:rFonts w:hint="eastAsia"/>
-                <w:lang w:val="en-US" w:eastAsia="zh-CN"/>
-              </w:rPr>
-              <w:t>6</w:t>
-            </w:r>
-            <w:r>
-              <w:rPr>
-                <w:rFonts w:hint="eastAsia"/>
-              </w:rPr>
-              <w:t>.报警</w:t>
+              <w:t>.菜单运行状态</w:t>
             </w:r>
           </w:p>
         </w:tc>
       </w:tr>
     </w:tbl>
     <w:p>
-      <w:r>
-        <w:rPr>
-          <w:rFonts w:hint="eastAsia"/>
-        </w:rPr>
-        <w:t>Operate字段用来决定打开 和关闭的操作</w:t>
-      </w:r>
-    </w:p>
-    <w:p>
-      <w:r>
-        <w:rPr>
-          <w:rFonts w:hint="eastAsia"/>
-        </w:rPr>
-        <w:t>Type字段用来决定操作的东西</w:t>
-      </w:r>
-    </w:p>
-    <w:p>
-      <w:r>
-        <w:rPr>
-          <w:rFonts w:hint="eastAsia"/>
-        </w:rPr>
-        <w:t>比如</w:t>
-      </w:r>
-      <w:r>
-        <w:rPr>
-          <w:rFonts w:hint="eastAsia"/>
+      <w:pPr>
+        <w:pStyle w:val="3"/>
+        <w:spacing w:before="156"/>
+        <w:rPr>
+          <w:color w:val="000000" w:themeColor="text1"/>
+          <w14:textFill>
+            <w14:solidFill>
+              <w14:schemeClr w14:val="tx1"/>
+            </w14:solidFill>
+          </w14:textFill>
+        </w:rPr>
+      </w:pPr>
+      <w:r>
+        <w:rPr>
+          <w:rFonts w:hint="eastAsia"/>
+          <w:color w:val="000000" w:themeColor="text1"/>
           <w:lang w:val="en-US" w:eastAsia="zh-CN"/>
-        </w:rPr>
-        <w:t>打开</w:t>
-      </w:r>
-      <w:r>
-        <w:rPr>
-          <w:rFonts w:hint="eastAsia"/>
-        </w:rPr>
-        <w:t>进气口保护罩  Operate就是1   Type就是1</w:t>
-      </w:r>
-    </w:p>
-    <w:p>
-      <w:pPr>
-        <w:rPr>
-          <w:rFonts w:hint="eastAsia" w:eastAsiaTheme="minorEastAsia"/>
-          <w:lang w:eastAsia="zh-CN"/>
-        </w:rPr>
-      </w:pPr>
-      <w:r>
-        <w:rPr>
-          <w:rFonts w:hint="eastAsia"/>
-        </w:rPr>
-        <w:t>关闭进样   Operate就是0    Type就是</w:t>
+          <w14:textFill>
+            <w14:solidFill>
+              <w14:schemeClr w14:val="tx1"/>
+            </w14:solidFill>
+          </w14:textFill>
+        </w:rPr>
+        <w:t>模拟电台</w:t>
+      </w:r>
+    </w:p>
+    <w:p>
+      <w:r>
+        <w:t>协议号：</w:t>
       </w:r>
       <w:r>
         <w:rPr>
           <w:rFonts w:hint="eastAsia"/>
           <w:lang w:val="en-US" w:eastAsia="zh-CN"/>
         </w:rPr>
-        <w:t>5</w:t>
-      </w:r>
-    </w:p>
-    <w:p>
-      <w:pPr>
-        <w:pStyle w:val="4"/>
-      </w:pPr>
-      <w:r>
-        <w:rPr>
-          <w:rFonts w:hint="eastAsia"/>
-        </w:rPr>
-        <w:t>可控状态设置（训练模式用）</w:t>
-      </w:r>
-    </w:p>
-    <w:p>
-      <w:r>
-        <w:t>协议号：</w:t>
-      </w:r>
-      <w:r>
-        <w:rPr>
-          <w:rFonts w:hint="eastAsia"/>
-          <w:lang w:val="en-US" w:eastAsia="zh-CN"/>
-        </w:rPr>
-        <w:t>106</w:t>
-      </w:r>
-      <w:r>
-        <w:t>12</w:t>
+        <w:t>3847</w:t>
+      </w:r>
+      <w:r>
+        <w:t>1</w:t>
       </w:r>
     </w:p>
     <w:p>
@@ -23835,7 +23630,24 @@
         </w:tabs>
       </w:pPr>
       <w:r>
-        <w:t xml:space="preserve">发送方： </w:t>
+        <w:t>发送方：</w:t>
+      </w:r>
+      <w:r>
+        <w:rPr>
+          <w:rFonts w:hint="eastAsia"/>
+        </w:rPr>
+        <w:t>设备管理软件</w:t>
+      </w:r>
+    </w:p>
+    <w:p>
+      <w:r>
+        <w:t>接收方：</w:t>
+      </w:r>
+      <w:r>
+        <w:rPr>
+          <w:rFonts w:hint="eastAsia"/>
+        </w:rPr>
+        <w:t>导控-&gt;</w:t>
       </w:r>
       <w:r>
         <w:rPr>
@@ -23846,29 +23658,6 @@
       </w:r>
     </w:p>
     <w:p>
-      <w:r>
-        <w:t>接收方：</w:t>
-      </w:r>
-      <w:r>
-        <w:rPr>
-          <w:rFonts w:hint="eastAsia"/>
-          <w:lang w:val="en-US" w:eastAsia="zh-CN"/>
-        </w:rPr>
-        <w:t>导控</w:t>
-      </w:r>
-      <w:r>
-        <w:rPr>
-          <w:rFonts w:hint="eastAsia"/>
-        </w:rPr>
-        <w:t>-&gt;设备管理软件</w:t>
-      </w:r>
-    </w:p>
-    <w:p>
-      <w:pPr>
-        <w:tabs>
-          <w:tab w:val="left" w:pos="312"/>
-        </w:tabs>
-      </w:pPr>
       <w:r>
         <w:t>发送周期：器件状态变化时发送</w:t>
       </w:r>
@@ -23991,11 +23780,16 @@
           </w:tcPr>
           <w:p>
             <w:pPr>
-              <w:jc w:val="center"/>
-            </w:pPr>
-            <w:r>
-              <w:rPr>
-                <w:rFonts w:hint="eastAsia"/>
+              <w:pStyle w:val="20"/>
+              <w:rPr>
+                <w:rFonts w:ascii="Times New Roman"/>
+                <w:kern w:val="0"/>
+              </w:rPr>
+            </w:pPr>
+            <w:r>
+              <w:rPr>
+                <w:rFonts w:hint="eastAsia" w:ascii="Times New Roman"/>
+                <w:kern w:val="0"/>
               </w:rPr>
               <w:t>Operate</w:t>
             </w:r>
@@ -24007,11 +23801,16 @@
           </w:tcPr>
           <w:p>
             <w:pPr>
-              <w:jc w:val="center"/>
-            </w:pPr>
-            <w:r>
-              <w:rPr>
-                <w:rFonts w:hint="eastAsia"/>
+              <w:pStyle w:val="20"/>
+              <w:rPr>
+                <w:rFonts w:ascii="Times New Roman"/>
+                <w:kern w:val="0"/>
+              </w:rPr>
+            </w:pPr>
+            <w:r>
+              <w:rPr>
+                <w:rFonts w:hint="eastAsia" w:ascii="Times New Roman"/>
+                <w:kern w:val="0"/>
               </w:rPr>
               <w:t>Int</w:t>
             </w:r>
@@ -24023,205 +23822,18 @@
           </w:tcPr>
           <w:p>
             <w:pPr>
-              <w:jc w:val="center"/>
-            </w:pPr>
-            <w:r>
-              <w:rPr>
-                <w:rFonts w:hint="eastAsia"/>
-              </w:rPr>
-              <w:t>1毒报开机可控</w:t>
-            </w:r>
-            <w:r>
-              <w:t xml:space="preserve"> 2</w:t>
-            </w:r>
-            <w:r>
-              <w:rPr>
-                <w:rFonts w:hint="eastAsia"/>
-              </w:rPr>
-              <w:t>进样可控</w:t>
-            </w:r>
-            <w:r>
-              <w:t xml:space="preserve"> 3</w:t>
-            </w:r>
-            <w:r>
-              <w:rPr>
-                <w:rFonts w:hint="eastAsia"/>
-              </w:rPr>
-              <w:t>毒报关机可控制</w:t>
-            </w:r>
-          </w:p>
-        </w:tc>
-      </w:tr>
-    </w:tbl>
-    <w:p>
-      <w:pPr>
-        <w:pStyle w:val="3"/>
-        <w:spacing w:before="156"/>
-      </w:pPr>
-      <w:r>
-        <w:rPr>
-          <w:rFonts w:hint="eastAsia"/>
-        </w:rPr>
-        <w:t>车载辐射仪</w:t>
-      </w:r>
-    </w:p>
-    <w:p>
-      <w:pPr>
-        <w:pStyle w:val="4"/>
-      </w:pPr>
-      <w:r>
-        <w:rPr>
-          <w:rFonts w:hint="eastAsia"/>
-        </w:rPr>
-        <w:t>操作辐射仪</w:t>
-      </w:r>
-    </w:p>
-    <w:p>
-      <w:pPr>
-        <w:rPr>
-          <w:rFonts w:hint="default" w:eastAsiaTheme="minorEastAsia"/>
-          <w:lang w:val="en-US" w:eastAsia="zh-CN"/>
-        </w:rPr>
-      </w:pPr>
-      <w:r>
-        <w:t>协议号：</w:t>
-      </w:r>
-      <w:r>
-        <w:rPr>
-          <w:rFonts w:hint="eastAsia"/>
-          <w:lang w:val="en-US" w:eastAsia="zh-CN"/>
-        </w:rPr>
-        <w:t>10621</w:t>
-      </w:r>
-    </w:p>
-    <w:p>
-      <w:pPr>
-        <w:tabs>
-          <w:tab w:val="left" w:pos="312"/>
-        </w:tabs>
-      </w:pPr>
-      <w:r>
-        <w:t>发送方：</w:t>
-      </w:r>
-      <w:r>
-        <w:rPr>
-          <w:rFonts w:hint="eastAsia"/>
-        </w:rPr>
-        <w:t>设备管理软件</w:t>
-      </w:r>
-    </w:p>
-    <w:p>
-      <w:r>
-        <w:t>接收方：</w:t>
-      </w:r>
-      <w:r>
-        <w:rPr>
-          <w:rFonts w:hint="eastAsia"/>
-        </w:rPr>
-        <w:t>导控-&gt;</w:t>
-      </w:r>
-      <w:r>
-        <w:rPr>
-          <w:rFonts w:hint="eastAsia"/>
-          <w:lang w:eastAsia="zh-CN"/>
-        </w:rPr>
-        <w:t>模拟训练软件</w:t>
-      </w:r>
-    </w:p>
-    <w:p>
-      <w:r>
-        <w:t>发送周期：器件状态变化时发送</w:t>
-      </w:r>
-    </w:p>
-    <w:tbl>
-      <w:tblPr>
-        <w:tblStyle w:val="17"/>
-        <w:tblW w:w="6389" w:type="dxa"/>
-        <w:tblInd w:w="0" w:type="dxa"/>
-        <w:tblBorders>
-          <w:top w:val="single" w:color="auto" w:sz="4" w:space="0"/>
-          <w:left w:val="single" w:color="auto" w:sz="4" w:space="0"/>
-          <w:bottom w:val="single" w:color="auto" w:sz="4" w:space="0"/>
-          <w:right w:val="single" w:color="auto" w:sz="4" w:space="0"/>
-          <w:insideH w:val="single" w:color="auto" w:sz="4" w:space="0"/>
-          <w:insideV w:val="single" w:color="auto" w:sz="4" w:space="0"/>
-        </w:tblBorders>
-        <w:tblLayout w:type="fixed"/>
-        <w:tblCellMar>
-          <w:top w:w="0" w:type="dxa"/>
-          <w:left w:w="108" w:type="dxa"/>
-          <w:bottom w:w="0" w:type="dxa"/>
-          <w:right w:w="108" w:type="dxa"/>
-        </w:tblCellMar>
-      </w:tblPr>
-      <w:tblGrid>
-        <w:gridCol w:w="2129"/>
-        <w:gridCol w:w="2130"/>
-        <w:gridCol w:w="2130"/>
-      </w:tblGrid>
-      <w:tr>
-        <w:tblPrEx>
-          <w:tblBorders>
-            <w:top w:val="single" w:color="auto" w:sz="4" w:space="0"/>
-            <w:left w:val="single" w:color="auto" w:sz="4" w:space="0"/>
-            <w:bottom w:val="single" w:color="auto" w:sz="4" w:space="0"/>
-            <w:right w:val="single" w:color="auto" w:sz="4" w:space="0"/>
-            <w:insideH w:val="single" w:color="auto" w:sz="4" w:space="0"/>
-            <w:insideV w:val="single" w:color="auto" w:sz="4" w:space="0"/>
-          </w:tblBorders>
-          <w:tblLayout w:type="fixed"/>
-          <w:tblCellMar>
-            <w:top w:w="0" w:type="dxa"/>
-            <w:left w:w="108" w:type="dxa"/>
-            <w:bottom w:w="0" w:type="dxa"/>
-            <w:right w:w="108" w:type="dxa"/>
-          </w:tblCellMar>
-        </w:tblPrEx>
-        <w:tc>
-          <w:tcPr>
-            <w:tcW w:w="2129" w:type="dxa"/>
-          </w:tcPr>
-          <w:p>
-            <w:pPr>
-              <w:jc w:val="center"/>
-            </w:pPr>
-            <w:r>
-              <w:rPr>
-                <w:rFonts w:hint="eastAsia"/>
-              </w:rPr>
-              <w:t>参数</w:t>
-            </w:r>
-          </w:p>
-        </w:tc>
-        <w:tc>
-          <w:tcPr>
-            <w:tcW w:w="2130" w:type="dxa"/>
-          </w:tcPr>
-          <w:p>
-            <w:pPr>
-              <w:jc w:val="center"/>
-            </w:pPr>
-            <w:r>
-              <w:rPr>
-                <w:rFonts w:hint="eastAsia"/>
-              </w:rPr>
-              <w:t>参数类型</w:t>
-            </w:r>
-          </w:p>
-        </w:tc>
-        <w:tc>
-          <w:tcPr>
-            <w:tcW w:w="2130" w:type="dxa"/>
-          </w:tcPr>
-          <w:p>
-            <w:pPr>
-              <w:jc w:val="center"/>
-            </w:pPr>
-            <w:r>
-              <w:rPr>
-                <w:rFonts w:hint="eastAsia"/>
-              </w:rPr>
-              <w:t>说明</w:t>
+              <w:pStyle w:val="20"/>
+              <w:rPr>
+                <w:rFonts w:ascii="Times New Roman"/>
+                <w:kern w:val="0"/>
+              </w:rPr>
+            </w:pPr>
+            <w:r>
+              <w:rPr>
+                <w:rFonts w:hint="eastAsia" w:ascii="Times New Roman"/>
+                <w:kern w:val="0"/>
+              </w:rPr>
+              <w:t>操作0.关闭 1.打开</w:t>
             </w:r>
           </w:p>
         </w:tc>
@@ -24250,27 +23862,37 @@
           </w:tcPr>
           <w:p>
             <w:pPr>
-              <w:jc w:val="center"/>
-            </w:pPr>
-            <w:r>
-              <w:rPr>
-                <w:rFonts w:hint="eastAsia"/>
-              </w:rPr>
-              <w:t>Operate</w:t>
-            </w:r>
-          </w:p>
-        </w:tc>
-        <w:tc>
-          <w:tcPr>
-            <w:tcW w:w="2130" w:type="dxa"/>
-          </w:tcPr>
-          <w:p>
-            <w:pPr>
-              <w:jc w:val="center"/>
-            </w:pPr>
-            <w:r>
-              <w:rPr>
-                <w:rFonts w:hint="eastAsia"/>
+              <w:pStyle w:val="20"/>
+              <w:rPr>
+                <w:rFonts w:ascii="Times New Roman"/>
+                <w:kern w:val="0"/>
+              </w:rPr>
+            </w:pPr>
+            <w:r>
+              <w:rPr>
+                <w:rFonts w:hint="eastAsia" w:ascii="Times New Roman"/>
+                <w:kern w:val="0"/>
+              </w:rPr>
+              <w:t>Type</w:t>
+            </w:r>
+          </w:p>
+        </w:tc>
+        <w:tc>
+          <w:tcPr>
+            <w:tcW w:w="2130" w:type="dxa"/>
+          </w:tcPr>
+          <w:p>
+            <w:pPr>
+              <w:pStyle w:val="20"/>
+              <w:rPr>
+                <w:rFonts w:ascii="Times New Roman"/>
+                <w:kern w:val="0"/>
+              </w:rPr>
+            </w:pPr>
+            <w:r>
+              <w:rPr>
+                <w:rFonts w:hint="eastAsia" w:ascii="Times New Roman"/>
+                <w:kern w:val="0"/>
               </w:rPr>
               <w:t>Int</w:t>
             </w:r>
@@ -24282,104 +23904,68 @@
           </w:tcPr>
           <w:p>
             <w:pPr>
-              <w:jc w:val="center"/>
-            </w:pPr>
-            <w:r>
-              <w:rPr>
-                <w:rFonts w:hint="eastAsia"/>
-              </w:rPr>
-              <w:t>操作0.关闭 1.打开</w:t>
-            </w:r>
-          </w:p>
-        </w:tc>
-      </w:tr>
-      <w:tr>
-        <w:tblPrEx>
-          <w:tblBorders>
-            <w:top w:val="single" w:color="auto" w:sz="4" w:space="0"/>
-            <w:left w:val="single" w:color="auto" w:sz="4" w:space="0"/>
-            <w:bottom w:val="single" w:color="auto" w:sz="4" w:space="0"/>
-            <w:right w:val="single" w:color="auto" w:sz="4" w:space="0"/>
-            <w:insideH w:val="single" w:color="auto" w:sz="4" w:space="0"/>
-            <w:insideV w:val="single" w:color="auto" w:sz="4" w:space="0"/>
-          </w:tblBorders>
-          <w:tblLayout w:type="fixed"/>
-          <w:tblCellMar>
-            <w:top w:w="0" w:type="dxa"/>
-            <w:left w:w="108" w:type="dxa"/>
-            <w:bottom w:w="0" w:type="dxa"/>
-            <w:right w:w="108" w:type="dxa"/>
-          </w:tblCellMar>
-        </w:tblPrEx>
-        <w:tc>
-          <w:tcPr>
-            <w:tcW w:w="2129" w:type="dxa"/>
-          </w:tcPr>
-          <w:p>
-            <w:pPr>
-              <w:jc w:val="center"/>
-            </w:pPr>
-            <w:r>
-              <w:rPr>
-                <w:rFonts w:hint="eastAsia"/>
-              </w:rPr>
-              <w:t>Type</w:t>
-            </w:r>
-          </w:p>
-        </w:tc>
-        <w:tc>
-          <w:tcPr>
-            <w:tcW w:w="2130" w:type="dxa"/>
-          </w:tcPr>
-          <w:p>
-            <w:pPr>
-              <w:jc w:val="center"/>
-            </w:pPr>
-            <w:r>
-              <w:rPr>
-                <w:rFonts w:hint="eastAsia"/>
-              </w:rPr>
-              <w:t>Int</w:t>
-            </w:r>
-          </w:p>
-        </w:tc>
-        <w:tc>
-          <w:tcPr>
-            <w:tcW w:w="2130" w:type="dxa"/>
-          </w:tcPr>
-          <w:p>
-            <w:pPr>
-              <w:jc w:val="center"/>
-              <w:rPr>
-                <w:rFonts w:hint="default" w:eastAsiaTheme="minorEastAsia"/>
+              <w:pStyle w:val="20"/>
+              <w:rPr>
+                <w:rFonts w:hint="default" w:ascii="Times New Roman" w:eastAsiaTheme="minorEastAsia"/>
+                <w:kern w:val="0"/>
                 <w:lang w:val="en-US" w:eastAsia="zh-CN"/>
               </w:rPr>
             </w:pPr>
             <w:r>
               <w:rPr>
-                <w:rFonts w:hint="eastAsia"/>
-              </w:rPr>
-              <w:t>操作类型1.开关机  2.剂量率报警3.累计剂量率报警</w:t>
-            </w:r>
-            <w:r>
-              <w:rPr>
-                <w:rFonts w:hint="eastAsia"/>
-                <w:lang w:eastAsia="zh-CN"/>
-              </w:rPr>
-              <w:t>，</w:t>
-            </w:r>
-            <w:r>
-              <w:rPr>
-                <w:rFonts w:hint="eastAsia"/>
+                <w:rFonts w:hint="eastAsia" w:ascii="Times New Roman"/>
+                <w:kern w:val="0"/>
+              </w:rPr>
+              <w:t>操作类型1.开</w:t>
+            </w:r>
+            <w:r>
+              <w:rPr>
+                <w:rFonts w:hint="eastAsia" w:ascii="Times New Roman"/>
+                <w:kern w:val="0"/>
                 <w:lang w:val="en-US" w:eastAsia="zh-CN"/>
               </w:rPr>
-              <w:t>4巡测报警</w:t>
+              <w:t>关</w:t>
+            </w:r>
+            <w:r>
+              <w:rPr>
+                <w:rFonts w:hint="eastAsia" w:ascii="Times New Roman"/>
+                <w:kern w:val="0"/>
+              </w:rPr>
+              <w:t xml:space="preserve">机 </w:t>
             </w:r>
           </w:p>
         </w:tc>
       </w:tr>
     </w:tbl>
-    <w:p/>
+    <w:p>
+      <w:pPr>
+        <w:pStyle w:val="2"/>
+        <w:spacing w:before="156"/>
+        <w:rPr>
+          <w:rFonts w:hint="default"/>
+          <w:lang w:val="en-US" w:eastAsia="zh-CN"/>
+        </w:rPr>
+      </w:pPr>
+      <w:r>
+        <w:rPr>
+          <w:rFonts w:hint="eastAsia"/>
+          <w:lang w:val="en-US" w:eastAsia="zh-CN"/>
+        </w:rPr>
+        <w:t>BYF106模拟器</w:t>
+      </w:r>
+    </w:p>
+    <w:p>
+      <w:pPr>
+        <w:pStyle w:val="3"/>
+        <w:spacing w:before="156"/>
+      </w:pPr>
+      <w:r>
+        <w:rPr>
+          <w:rFonts w:hint="eastAsia"/>
+        </w:rPr>
+        <w:t>毒剂报警器模拟器</w:t>
+      </w:r>
+    </w:p>
     <w:p>
       <w:pPr>
         <w:pStyle w:val="4"/>
@@ -24388,7 +23974,7 @@
         <w:rPr>
           <w:rFonts w:hint="eastAsia"/>
         </w:rPr>
-        <w:t>辐射仪设置剂量率阈值</w:t>
+        <w:t>操作毒剂报警器模拟器</w:t>
       </w:r>
     </w:p>
     <w:p>
@@ -24403,7 +23989,7 @@
         <w:t>106</w:t>
       </w:r>
       <w:r>
-        <w:t>22</w:t>
+        <w:t>11</w:t>
       </w:r>
     </w:p>
     <w:p>
@@ -24429,8 +24015,15 @@
       <w:r>
         <w:rPr>
           <w:rFonts w:hint="eastAsia"/>
-        </w:rPr>
-        <w:t>导控-&gt;</w:t>
+          <w:lang w:val="en-US" w:eastAsia="zh-CN"/>
+        </w:rPr>
+        <w:t>导控</w:t>
+      </w:r>
+      <w:r>
+        <w:rPr>
+          <w:rFonts w:hint="eastAsia"/>
+        </w:rPr>
+        <w:t>-&gt;</w:t>
       </w:r>
       <w:r>
         <w:rPr>
@@ -24439,290 +24032,8 @@
         </w:rPr>
         <w:t>模拟训练软件</w:t>
       </w:r>
-    </w:p>
-    <w:tbl>
-      <w:tblPr>
-        <w:tblStyle w:val="17"/>
-        <w:tblW w:w="6389" w:type="dxa"/>
-        <w:tblInd w:w="0" w:type="dxa"/>
-        <w:tblBorders>
-          <w:top w:val="single" w:color="auto" w:sz="4" w:space="0"/>
-          <w:left w:val="single" w:color="auto" w:sz="4" w:space="0"/>
-          <w:bottom w:val="single" w:color="auto" w:sz="4" w:space="0"/>
-          <w:right w:val="single" w:color="auto" w:sz="4" w:space="0"/>
-          <w:insideH w:val="single" w:color="auto" w:sz="4" w:space="0"/>
-          <w:insideV w:val="single" w:color="auto" w:sz="4" w:space="0"/>
-        </w:tblBorders>
-        <w:tblLayout w:type="fixed"/>
-        <w:tblCellMar>
-          <w:top w:w="0" w:type="dxa"/>
-          <w:left w:w="108" w:type="dxa"/>
-          <w:bottom w:w="0" w:type="dxa"/>
-          <w:right w:w="108" w:type="dxa"/>
-        </w:tblCellMar>
-      </w:tblPr>
-      <w:tblGrid>
-        <w:gridCol w:w="2129"/>
-        <w:gridCol w:w="2130"/>
-        <w:gridCol w:w="2130"/>
-      </w:tblGrid>
-      <w:tr>
-        <w:tblPrEx>
-          <w:tblBorders>
-            <w:top w:val="single" w:color="auto" w:sz="4" w:space="0"/>
-            <w:left w:val="single" w:color="auto" w:sz="4" w:space="0"/>
-            <w:bottom w:val="single" w:color="auto" w:sz="4" w:space="0"/>
-            <w:right w:val="single" w:color="auto" w:sz="4" w:space="0"/>
-            <w:insideH w:val="single" w:color="auto" w:sz="4" w:space="0"/>
-            <w:insideV w:val="single" w:color="auto" w:sz="4" w:space="0"/>
-          </w:tblBorders>
-          <w:tblLayout w:type="fixed"/>
-          <w:tblCellMar>
-            <w:top w:w="0" w:type="dxa"/>
-            <w:left w:w="108" w:type="dxa"/>
-            <w:bottom w:w="0" w:type="dxa"/>
-            <w:right w:w="108" w:type="dxa"/>
-          </w:tblCellMar>
-        </w:tblPrEx>
-        <w:tc>
-          <w:tcPr>
-            <w:tcW w:w="2129" w:type="dxa"/>
-          </w:tcPr>
-          <w:p>
-            <w:pPr>
-              <w:jc w:val="center"/>
-            </w:pPr>
-            <w:r>
-              <w:rPr>
-                <w:rFonts w:hint="eastAsia"/>
-              </w:rPr>
-              <w:t>参数</w:t>
-            </w:r>
-          </w:p>
-        </w:tc>
-        <w:tc>
-          <w:tcPr>
-            <w:tcW w:w="2130" w:type="dxa"/>
-          </w:tcPr>
-          <w:p>
-            <w:pPr>
-              <w:jc w:val="center"/>
-            </w:pPr>
-            <w:r>
-              <w:rPr>
-                <w:rFonts w:hint="eastAsia"/>
-              </w:rPr>
-              <w:t>参数类型</w:t>
-            </w:r>
-          </w:p>
-        </w:tc>
-        <w:tc>
-          <w:tcPr>
-            <w:tcW w:w="2130" w:type="dxa"/>
-          </w:tcPr>
-          <w:p>
-            <w:pPr>
-              <w:jc w:val="center"/>
-            </w:pPr>
-            <w:r>
-              <w:rPr>
-                <w:rFonts w:hint="eastAsia"/>
-              </w:rPr>
-              <w:t>说明</w:t>
-            </w:r>
-          </w:p>
-        </w:tc>
-      </w:tr>
-      <w:tr>
-        <w:tblPrEx>
-          <w:tblBorders>
-            <w:top w:val="single" w:color="auto" w:sz="4" w:space="0"/>
-            <w:left w:val="single" w:color="auto" w:sz="4" w:space="0"/>
-            <w:bottom w:val="single" w:color="auto" w:sz="4" w:space="0"/>
-            <w:right w:val="single" w:color="auto" w:sz="4" w:space="0"/>
-            <w:insideH w:val="single" w:color="auto" w:sz="4" w:space="0"/>
-            <w:insideV w:val="single" w:color="auto" w:sz="4" w:space="0"/>
-          </w:tblBorders>
-          <w:tblLayout w:type="fixed"/>
-          <w:tblCellMar>
-            <w:top w:w="0" w:type="dxa"/>
-            <w:left w:w="108" w:type="dxa"/>
-            <w:bottom w:w="0" w:type="dxa"/>
-            <w:right w:w="108" w:type="dxa"/>
-          </w:tblCellMar>
-        </w:tblPrEx>
-        <w:tc>
-          <w:tcPr>
-            <w:tcW w:w="2129" w:type="dxa"/>
-          </w:tcPr>
-          <w:p>
-            <w:pPr>
-              <w:jc w:val="center"/>
-            </w:pPr>
-            <w:r>
-              <w:rPr>
-                <w:rFonts w:hint="eastAsia"/>
-              </w:rPr>
-              <w:t>DoseThreshold</w:t>
-            </w:r>
-          </w:p>
-        </w:tc>
-        <w:tc>
-          <w:tcPr>
-            <w:tcW w:w="2130" w:type="dxa"/>
-          </w:tcPr>
-          <w:p>
-            <w:pPr>
-              <w:jc w:val="center"/>
-            </w:pPr>
-            <w:r>
-              <w:rPr>
-                <w:rFonts w:hint="eastAsia"/>
-              </w:rPr>
-              <w:t>float</w:t>
-            </w:r>
-          </w:p>
-        </w:tc>
-        <w:tc>
-          <w:tcPr>
-            <w:tcW w:w="2130" w:type="dxa"/>
-          </w:tcPr>
-          <w:p>
-            <w:pPr>
-              <w:jc w:val="center"/>
-            </w:pPr>
-            <w:r>
-              <w:rPr>
-                <w:rFonts w:hint="eastAsia"/>
-              </w:rPr>
-              <w:t>剂量率阈值</w:t>
-            </w:r>
-          </w:p>
-        </w:tc>
-      </w:tr>
-      <w:tr>
-        <w:tblPrEx>
-          <w:tblBorders>
-            <w:top w:val="single" w:color="auto" w:sz="4" w:space="0"/>
-            <w:left w:val="single" w:color="auto" w:sz="4" w:space="0"/>
-            <w:bottom w:val="single" w:color="auto" w:sz="4" w:space="0"/>
-            <w:right w:val="single" w:color="auto" w:sz="4" w:space="0"/>
-            <w:insideH w:val="single" w:color="auto" w:sz="4" w:space="0"/>
-            <w:insideV w:val="single" w:color="auto" w:sz="4" w:space="0"/>
-          </w:tblBorders>
-          <w:tblLayout w:type="fixed"/>
-          <w:tblCellMar>
-            <w:top w:w="0" w:type="dxa"/>
-            <w:left w:w="108" w:type="dxa"/>
-            <w:bottom w:w="0" w:type="dxa"/>
-            <w:right w:w="108" w:type="dxa"/>
-          </w:tblCellMar>
-        </w:tblPrEx>
-        <w:tc>
-          <w:tcPr>
-            <w:tcW w:w="2129" w:type="dxa"/>
-          </w:tcPr>
-          <w:p>
-            <w:pPr>
-              <w:pStyle w:val="20"/>
-              <w:rPr>
-                <w:rFonts w:ascii="Times New Roman"/>
-                <w:kern w:val="0"/>
-              </w:rPr>
-            </w:pPr>
-            <w:r>
-              <w:rPr>
-                <w:rFonts w:ascii="Times New Roman"/>
-                <w:kern w:val="0"/>
-              </w:rPr>
-              <w:t>Unit</w:t>
-            </w:r>
-          </w:p>
-        </w:tc>
-        <w:tc>
-          <w:tcPr>
-            <w:tcW w:w="2130" w:type="dxa"/>
-          </w:tcPr>
-          <w:p>
-            <w:pPr>
-              <w:pStyle w:val="20"/>
-              <w:jc w:val="both"/>
-              <w:rPr>
-                <w:rFonts w:ascii="Times New Roman"/>
-                <w:kern w:val="0"/>
-              </w:rPr>
-            </w:pPr>
-            <w:r>
-              <w:rPr>
-                <w:rFonts w:ascii="Times New Roman"/>
-                <w:kern w:val="0"/>
-              </w:rPr>
-              <w:t xml:space="preserve">        String</w:t>
-            </w:r>
-          </w:p>
-        </w:tc>
-        <w:tc>
-          <w:tcPr>
-            <w:tcW w:w="2130" w:type="dxa"/>
-          </w:tcPr>
-          <w:p>
-            <w:pPr>
-              <w:pStyle w:val="20"/>
-              <w:rPr>
-                <w:rFonts w:ascii="Times New Roman"/>
-                <w:kern w:val="0"/>
-              </w:rPr>
-            </w:pPr>
-            <w:r>
-              <w:rPr>
-                <w:rFonts w:hint="eastAsia" w:ascii="Times New Roman"/>
-                <w:kern w:val="0"/>
-              </w:rPr>
-              <w:t>传单位的字符串（如</w:t>
-            </w:r>
-            <w:r>
-              <w:rPr>
-                <w:rFonts w:ascii="Times New Roman"/>
-                <w:kern w:val="0"/>
-              </w:rPr>
-              <w:t>uGy</w:t>
-            </w:r>
-            <w:r>
-              <w:rPr>
-                <w:rFonts w:hint="eastAsia" w:ascii="Times New Roman"/>
-                <w:kern w:val="0"/>
-              </w:rPr>
-              <w:t>）</w:t>
-            </w:r>
-          </w:p>
-        </w:tc>
-      </w:tr>
-    </w:tbl>
-    <w:p/>
-    <w:p>
-      <w:pPr>
-        <w:pStyle w:val="4"/>
-      </w:pPr>
-      <w:r>
-        <w:rPr>
-          <w:rFonts w:hint="eastAsia"/>
-        </w:rPr>
-        <w:t>辐射仪累计剂量率阈值</w:t>
-      </w:r>
-    </w:p>
-    <w:p>
-      <w:r>
-        <w:t>协议号：</w:t>
-      </w:r>
-      <w:r>
-        <w:rPr>
-          <w:rFonts w:hint="eastAsia"/>
-          <w:lang w:val="en-US" w:eastAsia="zh-CN"/>
-        </w:rPr>
-        <w:t>106</w:t>
-      </w:r>
-      <w:r>
-        <w:t>23</w:t>
+      <w:r>
+        <w:t xml:space="preserve"> </w:t>
       </w:r>
     </w:p>
     <w:p>
@@ -24731,402 +24042,6 @@
           <w:tab w:val="left" w:pos="312"/>
         </w:tabs>
       </w:pPr>
-      <w:r>
-        <w:t>发送方：</w:t>
-      </w:r>
-      <w:r>
-        <w:rPr>
-          <w:rFonts w:hint="eastAsia"/>
-        </w:rPr>
-        <w:t>设备管理软件</w:t>
-      </w:r>
-    </w:p>
-    <w:p>
-      <w:r>
-        <w:t>接收方：</w:t>
-      </w:r>
-      <w:r>
-        <w:rPr>
-          <w:rFonts w:hint="eastAsia"/>
-        </w:rPr>
-        <w:t>导控-&gt;</w:t>
-      </w:r>
-      <w:r>
-        <w:rPr>
-          <w:rFonts w:hint="eastAsia"/>
-          <w:lang w:eastAsia="zh-CN"/>
-        </w:rPr>
-        <w:t>模拟训练软件</w:t>
-      </w:r>
-    </w:p>
-    <w:tbl>
-      <w:tblPr>
-        <w:tblStyle w:val="17"/>
-        <w:tblW w:w="6389" w:type="dxa"/>
-        <w:tblInd w:w="0" w:type="dxa"/>
-        <w:tblBorders>
-          <w:top w:val="single" w:color="auto" w:sz="4" w:space="0"/>
-          <w:left w:val="single" w:color="auto" w:sz="4" w:space="0"/>
-          <w:bottom w:val="single" w:color="auto" w:sz="4" w:space="0"/>
-          <w:right w:val="single" w:color="auto" w:sz="4" w:space="0"/>
-          <w:insideH w:val="single" w:color="auto" w:sz="4" w:space="0"/>
-          <w:insideV w:val="single" w:color="auto" w:sz="4" w:space="0"/>
-        </w:tblBorders>
-        <w:tblLayout w:type="fixed"/>
-        <w:tblCellMar>
-          <w:top w:w="0" w:type="dxa"/>
-          <w:left w:w="108" w:type="dxa"/>
-          <w:bottom w:w="0" w:type="dxa"/>
-          <w:right w:w="108" w:type="dxa"/>
-        </w:tblCellMar>
-      </w:tblPr>
-      <w:tblGrid>
-        <w:gridCol w:w="2129"/>
-        <w:gridCol w:w="2130"/>
-        <w:gridCol w:w="2130"/>
-      </w:tblGrid>
-      <w:tr>
-        <w:tblPrEx>
-          <w:tblBorders>
-            <w:top w:val="single" w:color="auto" w:sz="4" w:space="0"/>
-            <w:left w:val="single" w:color="auto" w:sz="4" w:space="0"/>
-            <w:bottom w:val="single" w:color="auto" w:sz="4" w:space="0"/>
-            <w:right w:val="single" w:color="auto" w:sz="4" w:space="0"/>
-            <w:insideH w:val="single" w:color="auto" w:sz="4" w:space="0"/>
-            <w:insideV w:val="single" w:color="auto" w:sz="4" w:space="0"/>
-          </w:tblBorders>
-          <w:tblLayout w:type="fixed"/>
-          <w:tblCellMar>
-            <w:top w:w="0" w:type="dxa"/>
-            <w:left w:w="108" w:type="dxa"/>
-            <w:bottom w:w="0" w:type="dxa"/>
-            <w:right w:w="108" w:type="dxa"/>
-          </w:tblCellMar>
-        </w:tblPrEx>
-        <w:tc>
-          <w:tcPr>
-            <w:tcW w:w="2129" w:type="dxa"/>
-          </w:tcPr>
-          <w:p>
-            <w:pPr>
-              <w:jc w:val="center"/>
-            </w:pPr>
-            <w:r>
-              <w:rPr>
-                <w:rFonts w:hint="eastAsia"/>
-              </w:rPr>
-              <w:t>参数</w:t>
-            </w:r>
-          </w:p>
-        </w:tc>
-        <w:tc>
-          <w:tcPr>
-            <w:tcW w:w="2130" w:type="dxa"/>
-          </w:tcPr>
-          <w:p>
-            <w:pPr>
-              <w:jc w:val="center"/>
-            </w:pPr>
-            <w:r>
-              <w:rPr>
-                <w:rFonts w:hint="eastAsia"/>
-              </w:rPr>
-              <w:t>参数类型</w:t>
-            </w:r>
-          </w:p>
-        </w:tc>
-        <w:tc>
-          <w:tcPr>
-            <w:tcW w:w="2130" w:type="dxa"/>
-          </w:tcPr>
-          <w:p>
-            <w:pPr>
-              <w:jc w:val="center"/>
-            </w:pPr>
-            <w:r>
-              <w:rPr>
-                <w:rFonts w:hint="eastAsia"/>
-              </w:rPr>
-              <w:t>说明</w:t>
-            </w:r>
-          </w:p>
-        </w:tc>
-      </w:tr>
-      <w:tr>
-        <w:tblPrEx>
-          <w:tblBorders>
-            <w:top w:val="single" w:color="auto" w:sz="4" w:space="0"/>
-            <w:left w:val="single" w:color="auto" w:sz="4" w:space="0"/>
-            <w:bottom w:val="single" w:color="auto" w:sz="4" w:space="0"/>
-            <w:right w:val="single" w:color="auto" w:sz="4" w:space="0"/>
-            <w:insideH w:val="single" w:color="auto" w:sz="4" w:space="0"/>
-            <w:insideV w:val="single" w:color="auto" w:sz="4" w:space="0"/>
-          </w:tblBorders>
-          <w:tblLayout w:type="fixed"/>
-          <w:tblCellMar>
-            <w:top w:w="0" w:type="dxa"/>
-            <w:left w:w="108" w:type="dxa"/>
-            <w:bottom w:w="0" w:type="dxa"/>
-            <w:right w:w="108" w:type="dxa"/>
-          </w:tblCellMar>
-        </w:tblPrEx>
-        <w:tc>
-          <w:tcPr>
-            <w:tcW w:w="2129" w:type="dxa"/>
-          </w:tcPr>
-          <w:p>
-            <w:pPr>
-              <w:jc w:val="center"/>
-            </w:pPr>
-            <w:r>
-              <w:rPr>
-                <w:rFonts w:hint="eastAsia"/>
-              </w:rPr>
-              <w:t>TotalDoseT</w:t>
-            </w:r>
-            <w:r>
-              <w:t>h</w:t>
-            </w:r>
-            <w:r>
-              <w:rPr>
-                <w:rFonts w:hint="eastAsia"/>
-              </w:rPr>
-              <w:t>reshold</w:t>
-            </w:r>
-          </w:p>
-        </w:tc>
-        <w:tc>
-          <w:tcPr>
-            <w:tcW w:w="2130" w:type="dxa"/>
-          </w:tcPr>
-          <w:p>
-            <w:pPr>
-              <w:jc w:val="center"/>
-            </w:pPr>
-            <w:r>
-              <w:rPr>
-                <w:rFonts w:hint="eastAsia"/>
-              </w:rPr>
-              <w:t>float</w:t>
-            </w:r>
-          </w:p>
-        </w:tc>
-        <w:tc>
-          <w:tcPr>
-            <w:tcW w:w="2130" w:type="dxa"/>
-          </w:tcPr>
-          <w:p>
-            <w:pPr>
-              <w:jc w:val="center"/>
-            </w:pPr>
-            <w:r>
-              <w:rPr>
-                <w:rFonts w:hint="eastAsia"/>
-              </w:rPr>
-              <w:t>累计剂量率阈值</w:t>
-            </w:r>
-          </w:p>
-        </w:tc>
-      </w:tr>
-      <w:tr>
-        <w:tblPrEx>
-          <w:tblBorders>
-            <w:top w:val="single" w:color="auto" w:sz="4" w:space="0"/>
-            <w:left w:val="single" w:color="auto" w:sz="4" w:space="0"/>
-            <w:bottom w:val="single" w:color="auto" w:sz="4" w:space="0"/>
-            <w:right w:val="single" w:color="auto" w:sz="4" w:space="0"/>
-            <w:insideH w:val="single" w:color="auto" w:sz="4" w:space="0"/>
-            <w:insideV w:val="single" w:color="auto" w:sz="4" w:space="0"/>
-          </w:tblBorders>
-          <w:tblLayout w:type="fixed"/>
-          <w:tblCellMar>
-            <w:top w:w="0" w:type="dxa"/>
-            <w:left w:w="108" w:type="dxa"/>
-            <w:bottom w:w="0" w:type="dxa"/>
-            <w:right w:w="108" w:type="dxa"/>
-          </w:tblCellMar>
-        </w:tblPrEx>
-        <w:tc>
-          <w:tcPr>
-            <w:tcW w:w="2129" w:type="dxa"/>
-          </w:tcPr>
-          <w:p>
-            <w:pPr>
-              <w:pStyle w:val="20"/>
-              <w:rPr>
-                <w:rFonts w:ascii="Times New Roman"/>
-                <w:kern w:val="0"/>
-              </w:rPr>
-            </w:pPr>
-            <w:r>
-              <w:rPr>
-                <w:rFonts w:ascii="Times New Roman"/>
-                <w:kern w:val="0"/>
-              </w:rPr>
-              <w:t>Unit</w:t>
-            </w:r>
-          </w:p>
-        </w:tc>
-        <w:tc>
-          <w:tcPr>
-            <w:tcW w:w="2130" w:type="dxa"/>
-          </w:tcPr>
-          <w:p>
-            <w:pPr>
-              <w:pStyle w:val="20"/>
-              <w:jc w:val="both"/>
-              <w:rPr>
-                <w:rFonts w:ascii="Times New Roman"/>
-                <w:kern w:val="0"/>
-              </w:rPr>
-            </w:pPr>
-            <w:r>
-              <w:rPr>
-                <w:rFonts w:ascii="Times New Roman"/>
-                <w:kern w:val="0"/>
-              </w:rPr>
-              <w:t xml:space="preserve">        String</w:t>
-            </w:r>
-          </w:p>
-        </w:tc>
-        <w:tc>
-          <w:tcPr>
-            <w:tcW w:w="2130" w:type="dxa"/>
-          </w:tcPr>
-          <w:p>
-            <w:pPr>
-              <w:pStyle w:val="20"/>
-              <w:rPr>
-                <w:rFonts w:ascii="Times New Roman"/>
-                <w:kern w:val="0"/>
-              </w:rPr>
-            </w:pPr>
-            <w:r>
-              <w:rPr>
-                <w:rFonts w:hint="eastAsia" w:ascii="Times New Roman"/>
-                <w:kern w:val="0"/>
-              </w:rPr>
-              <w:t>传单位的字符串（如</w:t>
-            </w:r>
-            <w:r>
-              <w:rPr>
-                <w:rFonts w:ascii="Times New Roman"/>
-                <w:kern w:val="0"/>
-              </w:rPr>
-              <w:t>uGy</w:t>
-            </w:r>
-            <w:r>
-              <w:rPr>
-                <w:rFonts w:hint="eastAsia" w:ascii="Times New Roman"/>
-                <w:kern w:val="0"/>
-              </w:rPr>
-              <w:t>）</w:t>
-            </w:r>
-          </w:p>
-        </w:tc>
-      </w:tr>
-    </w:tbl>
-    <w:p/>
-    <w:p/>
-    <w:p>
-      <w:pPr>
-        <w:pStyle w:val="3"/>
-        <w:spacing w:before="156"/>
-      </w:pPr>
-      <w:r>
-        <w:t xml:space="preserve"> </w:t>
-      </w:r>
-      <w:r>
-        <w:rPr>
-          <w:rFonts w:hint="eastAsia"/>
-          <w:lang w:val="en-US" w:eastAsia="zh-CN"/>
-        </w:rPr>
-        <w:t>生物</w:t>
-      </w:r>
-      <w:r>
-        <w:rPr>
-          <w:rFonts w:hint="eastAsia"/>
-        </w:rPr>
-        <w:t>模拟器</w:t>
-      </w:r>
-    </w:p>
-    <w:p>
-      <w:pPr>
-        <w:pStyle w:val="4"/>
-      </w:pPr>
-      <w:r>
-        <w:rPr>
-          <w:rFonts w:hint="eastAsia"/>
-        </w:rPr>
-        <w:t>操作</w:t>
-      </w:r>
-      <w:r>
-        <w:rPr>
-          <w:rFonts w:hint="eastAsia"/>
-          <w:lang w:val="en-US" w:eastAsia="zh-CN"/>
-        </w:rPr>
-        <w:t>生物</w:t>
-      </w:r>
-      <w:r>
-        <w:rPr>
-          <w:rFonts w:hint="eastAsia"/>
-        </w:rPr>
-        <w:t>模拟器件状态</w:t>
-      </w:r>
-    </w:p>
-    <w:p>
-      <w:pPr>
-        <w:rPr>
-          <w:rFonts w:hint="default" w:eastAsiaTheme="minorEastAsia"/>
-          <w:lang w:val="en-US" w:eastAsia="zh-CN"/>
-        </w:rPr>
-      </w:pPr>
-      <w:r>
-        <w:t>协议号：</w:t>
-      </w:r>
-      <w:r>
-        <w:rPr>
-          <w:rFonts w:hint="eastAsia"/>
-          <w:lang w:val="en-US" w:eastAsia="zh-CN"/>
-        </w:rPr>
-        <w:t>10631</w:t>
-      </w:r>
-    </w:p>
-    <w:p>
-      <w:pPr>
-        <w:tabs>
-          <w:tab w:val="left" w:pos="312"/>
-        </w:tabs>
-      </w:pPr>
-      <w:r>
-        <w:t>发送方：</w:t>
-      </w:r>
-      <w:r>
-        <w:rPr>
-          <w:rFonts w:hint="eastAsia"/>
-        </w:rPr>
-        <w:t>设备管理软件</w:t>
-      </w:r>
-    </w:p>
-    <w:p>
-      <w:r>
-        <w:t>接收方：</w:t>
-      </w:r>
-      <w:r>
-        <w:rPr>
-          <w:rFonts w:hint="eastAsia"/>
-        </w:rPr>
-        <w:t>导控-&gt;</w:t>
-      </w:r>
-      <w:r>
-        <w:rPr>
-          <w:rFonts w:hint="eastAsia"/>
-          <w:lang w:eastAsia="zh-CN"/>
-        </w:rPr>
-        <w:t>模拟训练软件</w:t>
-      </w:r>
-    </w:p>
-    <w:p>
       <w:r>
         <w:t>发送周期：器件状态变化时发送</w:t>
       </w:r>
@@ -25349,16 +24264,25 @@
           <w:p>
             <w:pPr>
               <w:jc w:val="center"/>
-              <w:rPr>
-                <w:rFonts w:hint="default" w:eastAsiaTheme="minorEastAsia"/>
+            </w:pPr>
+            <w:r>
+              <w:rPr>
+                <w:rFonts w:hint="eastAsia"/>
+              </w:rPr>
+              <w:t>操作类型</w:t>
+            </w:r>
+            <w:r>
+              <w:rPr>
+                <w:rFonts w:hint="eastAsia"/>
                 <w:lang w:val="en-US" w:eastAsia="zh-CN"/>
               </w:rPr>
-            </w:pPr>
-            <w:r>
-              <w:rPr>
-                <w:rFonts w:hint="eastAsia"/>
-              </w:rPr>
-              <w:t xml:space="preserve">操作类型1.开关机  </w:t>
+              <w:t>1</w:t>
+            </w:r>
+            <w:r>
+              <w:rPr>
+                <w:rFonts w:hint="eastAsia"/>
+              </w:rPr>
+              <w:t>.开关机</w:t>
             </w:r>
             <w:r>
               <w:rPr>
@@ -25368,60 +24292,181 @@
               <w:t>2</w:t>
             </w:r>
             <w:r>
-              <w:t>.</w:t>
+              <w:rPr>
+                <w:rFonts w:hint="eastAsia"/>
+              </w:rPr>
+              <w:t>.进气口保护罩</w:t>
             </w:r>
             <w:r>
               <w:rPr>
                 <w:rFonts w:hint="eastAsia"/>
                 <w:lang w:val="en-US" w:eastAsia="zh-CN"/>
               </w:rPr>
-              <w:t>报警</w:t>
+              <w:t>开关</w:t>
+            </w:r>
+            <w:r>
+              <w:rPr>
+                <w:rFonts w:hint="eastAsia"/>
+              </w:rPr>
+              <w:t xml:space="preserve"> </w:t>
+            </w:r>
+            <w:r>
+              <w:rPr>
+                <w:rFonts w:hint="eastAsia"/>
+                <w:lang w:val="en-US" w:eastAsia="zh-CN"/>
+              </w:rPr>
+              <w:t>3.</w:t>
+            </w:r>
+            <w:r>
+              <w:rPr>
+                <w:rFonts w:hint="eastAsia"/>
+              </w:rPr>
+              <w:t>零气口</w:t>
+            </w:r>
+            <w:r>
+              <w:rPr>
+                <w:rFonts w:hint="eastAsia"/>
+                <w:lang w:val="en-US" w:eastAsia="zh-CN"/>
+              </w:rPr>
+              <w:t>开关4.</w:t>
+            </w:r>
+            <w:r>
+              <w:t>氮气</w:t>
+            </w:r>
+            <w:r>
+              <w:rPr>
+                <w:rFonts w:hint="eastAsia"/>
+              </w:rPr>
+              <w:t>瓶</w:t>
+            </w:r>
+            <w:r>
+              <w:t>总阀</w:t>
+            </w:r>
+            <w:r>
+              <w:rPr>
+                <w:rFonts w:hint="eastAsia"/>
+                <w:lang w:val="en-US" w:eastAsia="zh-CN"/>
+              </w:rPr>
+              <w:t>开关</w:t>
+            </w:r>
+            <w:r>
+              <w:rPr>
+                <w:rFonts w:hint="eastAsia"/>
+              </w:rPr>
+              <w:t xml:space="preserve"> </w:t>
+            </w:r>
+            <w:r>
+              <w:rPr>
+                <w:rFonts w:hint="eastAsia"/>
+                <w:lang w:val="en-US" w:eastAsia="zh-CN"/>
+              </w:rPr>
+              <w:t>5</w:t>
+            </w:r>
+            <w:r>
+              <w:rPr>
+                <w:rFonts w:hint="eastAsia"/>
+              </w:rPr>
+              <w:t xml:space="preserve">.进样 </w:t>
+            </w:r>
+            <w:r>
+              <w:rPr>
+                <w:rFonts w:hint="eastAsia"/>
+                <w:lang w:val="en-US" w:eastAsia="zh-CN"/>
+              </w:rPr>
+              <w:t>6</w:t>
+            </w:r>
+            <w:r>
+              <w:rPr>
+                <w:rFonts w:hint="eastAsia"/>
+              </w:rPr>
+              <w:t>.报警</w:t>
             </w:r>
           </w:p>
         </w:tc>
       </w:tr>
     </w:tbl>
     <w:p>
+      <w:r>
+        <w:rPr>
+          <w:rFonts w:hint="eastAsia"/>
+        </w:rPr>
+        <w:t>Operate字段用来决定打开 和关闭的操作</w:t>
+      </w:r>
+    </w:p>
+    <w:p>
+      <w:r>
+        <w:rPr>
+          <w:rFonts w:hint="eastAsia"/>
+        </w:rPr>
+        <w:t>Type字段用来决定操作的东西</w:t>
+      </w:r>
+    </w:p>
+    <w:p>
+      <w:r>
+        <w:rPr>
+          <w:rFonts w:hint="eastAsia"/>
+        </w:rPr>
+        <w:t>比如</w:t>
+      </w:r>
+      <w:r>
+        <w:rPr>
+          <w:rFonts w:hint="eastAsia"/>
+          <w:lang w:val="en-US" w:eastAsia="zh-CN"/>
+        </w:rPr>
+        <w:t>打开</w:t>
+      </w:r>
+      <w:r>
+        <w:rPr>
+          <w:rFonts w:hint="eastAsia"/>
+        </w:rPr>
+        <w:t>进气口保护罩  Operate就是1   Type就是1</w:t>
+      </w:r>
+    </w:p>
+    <w:p>
+      <w:pPr>
+        <w:rPr>
+          <w:rFonts w:hint="eastAsia" w:eastAsiaTheme="minorEastAsia"/>
+          <w:lang w:eastAsia="zh-CN"/>
+        </w:rPr>
+      </w:pPr>
+      <w:r>
+        <w:rPr>
+          <w:rFonts w:hint="eastAsia"/>
+        </w:rPr>
+        <w:t>关闭进样   Operate就是0    Type就是</w:t>
+      </w:r>
+      <w:r>
+        <w:rPr>
+          <w:rFonts w:hint="eastAsia"/>
+          <w:lang w:val="en-US" w:eastAsia="zh-CN"/>
+        </w:rPr>
+        <w:t>5</w:t>
+      </w:r>
+    </w:p>
+    <w:p>
       <w:pPr>
         <w:pStyle w:val="4"/>
       </w:pPr>
       <w:r>
         <w:rPr>
           <w:rFonts w:hint="eastAsia"/>
+        </w:rPr>
+        <w:t>可控状态设置（训练模式用）</w:t>
+      </w:r>
+    </w:p>
+    <w:p>
+      <w:r>
+        <w:t>协议号：</w:t>
+      </w:r>
+      <w:r>
+        <w:rPr>
+          <w:rFonts w:hint="eastAsia"/>
           <w:lang w:val="en-US" w:eastAsia="zh-CN"/>
         </w:rPr>
-        <w:t>生物</w:t>
-      </w:r>
-      <w:r>
-        <w:rPr>
-          <w:rFonts w:hint="eastAsia"/>
-        </w:rPr>
-        <w:t>模拟器</w:t>
-      </w:r>
-      <w:r>
-        <w:rPr>
-          <w:rFonts w:hint="eastAsia"/>
-          <w:lang w:val="en-US" w:eastAsia="zh-CN"/>
-        </w:rPr>
-        <w:t>数据监测（参数设置）</w:t>
-      </w:r>
-    </w:p>
-    <w:p>
-      <w:pPr>
-        <w:rPr>
-          <w:rFonts w:hint="default" w:eastAsiaTheme="minorEastAsia"/>
-          <w:lang w:val="en-US" w:eastAsia="zh-CN"/>
-        </w:rPr>
-      </w:pPr>
-      <w:r>
-        <w:t>协议号：</w:t>
-      </w:r>
-      <w:r>
-        <w:rPr>
-          <w:rFonts w:hint="eastAsia"/>
-          <w:lang w:val="en-US" w:eastAsia="zh-CN"/>
-        </w:rPr>
-        <w:t>10632</w:t>
+        <w:t>106</w:t>
+      </w:r>
+      <w:r>
+        <w:t>12</w:t>
       </w:r>
     </w:p>
     <w:p>
@@ -25431,13 +24476,14 @@
         </w:tabs>
       </w:pPr>
       <w:r>
-        <w:t>发送方：</w:t>
-      </w:r>
-      <w:r>
-        <w:rPr>
-          <w:rFonts w:hint="eastAsia"/>
-        </w:rPr>
-        <w:t>设备管理软件</w:t>
+        <w:t xml:space="preserve">发送方： </w:t>
+      </w:r>
+      <w:r>
+        <w:rPr>
+          <w:rFonts w:hint="eastAsia"/>
+          <w:lang w:eastAsia="zh-CN"/>
+        </w:rPr>
+        <w:t>模拟训练软件</w:t>
       </w:r>
     </w:p>
     <w:p>
@@ -25447,309 +24493,15 @@
       <w:r>
         <w:rPr>
           <w:rFonts w:hint="eastAsia"/>
-        </w:rPr>
-        <w:t>导控-&gt;</w:t>
-      </w:r>
-      <w:r>
-        <w:rPr>
-          <w:rFonts w:hint="eastAsia"/>
-          <w:lang w:eastAsia="zh-CN"/>
-        </w:rPr>
-        <w:t>模拟训练软件</w:t>
-      </w:r>
-    </w:p>
-    <w:tbl>
-      <w:tblPr>
-        <w:tblStyle w:val="17"/>
-        <w:tblW w:w="6389" w:type="dxa"/>
-        <w:tblInd w:w="0" w:type="dxa"/>
-        <w:tblBorders>
-          <w:top w:val="single" w:color="auto" w:sz="4" w:space="0"/>
-          <w:left w:val="single" w:color="auto" w:sz="4" w:space="0"/>
-          <w:bottom w:val="single" w:color="auto" w:sz="4" w:space="0"/>
-          <w:right w:val="single" w:color="auto" w:sz="4" w:space="0"/>
-          <w:insideH w:val="single" w:color="auto" w:sz="4" w:space="0"/>
-          <w:insideV w:val="single" w:color="auto" w:sz="4" w:space="0"/>
-        </w:tblBorders>
-        <w:tblLayout w:type="fixed"/>
-        <w:tblCellMar>
-          <w:top w:w="0" w:type="dxa"/>
-          <w:left w:w="108" w:type="dxa"/>
-          <w:bottom w:w="0" w:type="dxa"/>
-          <w:right w:w="108" w:type="dxa"/>
-        </w:tblCellMar>
-      </w:tblPr>
-      <w:tblGrid>
-        <w:gridCol w:w="2129"/>
-        <w:gridCol w:w="2130"/>
-        <w:gridCol w:w="2130"/>
-      </w:tblGrid>
-      <w:tr>
-        <w:tblPrEx>
-          <w:tblBorders>
-            <w:top w:val="single" w:color="auto" w:sz="4" w:space="0"/>
-            <w:left w:val="single" w:color="auto" w:sz="4" w:space="0"/>
-            <w:bottom w:val="single" w:color="auto" w:sz="4" w:space="0"/>
-            <w:right w:val="single" w:color="auto" w:sz="4" w:space="0"/>
-            <w:insideH w:val="single" w:color="auto" w:sz="4" w:space="0"/>
-            <w:insideV w:val="single" w:color="auto" w:sz="4" w:space="0"/>
-          </w:tblBorders>
-          <w:tblLayout w:type="fixed"/>
-          <w:tblCellMar>
-            <w:top w:w="0" w:type="dxa"/>
-            <w:left w:w="108" w:type="dxa"/>
-            <w:bottom w:w="0" w:type="dxa"/>
-            <w:right w:w="108" w:type="dxa"/>
-          </w:tblCellMar>
-        </w:tblPrEx>
-        <w:tc>
-          <w:tcPr>
-            <w:tcW w:w="2129" w:type="dxa"/>
-          </w:tcPr>
-          <w:p>
-            <w:pPr>
-              <w:jc w:val="center"/>
-            </w:pPr>
-            <w:r>
-              <w:rPr>
-                <w:rFonts w:hint="eastAsia"/>
-              </w:rPr>
-              <w:t>参数</w:t>
-            </w:r>
-          </w:p>
-        </w:tc>
-        <w:tc>
-          <w:tcPr>
-            <w:tcW w:w="2130" w:type="dxa"/>
-          </w:tcPr>
-          <w:p>
-            <w:pPr>
-              <w:jc w:val="center"/>
-            </w:pPr>
-            <w:r>
-              <w:rPr>
-                <w:rFonts w:hint="eastAsia"/>
-              </w:rPr>
-              <w:t>参数类型</w:t>
-            </w:r>
-          </w:p>
-        </w:tc>
-        <w:tc>
-          <w:tcPr>
-            <w:tcW w:w="2130" w:type="dxa"/>
-          </w:tcPr>
-          <w:p>
-            <w:pPr>
-              <w:jc w:val="center"/>
-            </w:pPr>
-            <w:r>
-              <w:rPr>
-                <w:rFonts w:hint="eastAsia"/>
-              </w:rPr>
-              <w:t>说明</w:t>
-            </w:r>
-          </w:p>
-        </w:tc>
-      </w:tr>
-      <w:tr>
-        <w:tblPrEx>
-          <w:tblBorders>
-            <w:top w:val="single" w:color="auto" w:sz="4" w:space="0"/>
-            <w:left w:val="single" w:color="auto" w:sz="4" w:space="0"/>
-            <w:bottom w:val="single" w:color="auto" w:sz="4" w:space="0"/>
-            <w:right w:val="single" w:color="auto" w:sz="4" w:space="0"/>
-            <w:insideH w:val="single" w:color="auto" w:sz="4" w:space="0"/>
-            <w:insideV w:val="single" w:color="auto" w:sz="4" w:space="0"/>
-          </w:tblBorders>
-          <w:tblLayout w:type="fixed"/>
-          <w:tblCellMar>
-            <w:top w:w="0" w:type="dxa"/>
-            <w:left w:w="108" w:type="dxa"/>
-            <w:bottom w:w="0" w:type="dxa"/>
-            <w:right w:w="108" w:type="dxa"/>
-          </w:tblCellMar>
-        </w:tblPrEx>
-        <w:tc>
-          <w:tcPr>
-            <w:tcW w:w="2129" w:type="dxa"/>
-          </w:tcPr>
-          <w:p>
-            <w:pPr>
-              <w:jc w:val="center"/>
-              <w:rPr>
-                <w:rFonts w:hint="default" w:eastAsiaTheme="minorEastAsia"/>
-                <w:lang w:val="en-US" w:eastAsia="zh-CN"/>
-              </w:rPr>
-            </w:pPr>
-            <w:r>
-              <w:rPr>
-                <w:rFonts w:hint="eastAsia"/>
-                <w:lang w:val="en-US" w:eastAsia="zh-CN"/>
-              </w:rPr>
-              <w:t>BiologicalData</w:t>
-            </w:r>
-          </w:p>
-        </w:tc>
-        <w:tc>
-          <w:tcPr>
-            <w:tcW w:w="2130" w:type="dxa"/>
-          </w:tcPr>
-          <w:p>
-            <w:pPr>
-              <w:jc w:val="center"/>
-            </w:pPr>
-            <w:r>
-              <w:rPr>
-                <w:rFonts w:hint="eastAsia"/>
-              </w:rPr>
-              <w:t>float</w:t>
-            </w:r>
-          </w:p>
-        </w:tc>
-        <w:tc>
-          <w:tcPr>
-            <w:tcW w:w="2130" w:type="dxa"/>
-          </w:tcPr>
-          <w:p>
-            <w:pPr>
-              <w:jc w:val="center"/>
-              <w:rPr>
-                <w:rFonts w:hint="default" w:eastAsiaTheme="minorEastAsia"/>
-                <w:lang w:val="en-US" w:eastAsia="zh-CN"/>
-              </w:rPr>
-            </w:pPr>
-            <w:r>
-              <w:rPr>
-                <w:rFonts w:hint="eastAsia"/>
-                <w:lang w:val="en-US" w:eastAsia="zh-CN"/>
-              </w:rPr>
-              <w:t>数据监测</w:t>
-            </w:r>
-          </w:p>
-        </w:tc>
-      </w:tr>
-      <w:tr>
-        <w:tblPrEx>
-          <w:tblBorders>
-            <w:top w:val="single" w:color="auto" w:sz="4" w:space="0"/>
-            <w:left w:val="single" w:color="auto" w:sz="4" w:space="0"/>
-            <w:bottom w:val="single" w:color="auto" w:sz="4" w:space="0"/>
-            <w:right w:val="single" w:color="auto" w:sz="4" w:space="0"/>
-            <w:insideH w:val="single" w:color="auto" w:sz="4" w:space="0"/>
-            <w:insideV w:val="single" w:color="auto" w:sz="4" w:space="0"/>
-          </w:tblBorders>
-          <w:tblLayout w:type="fixed"/>
-          <w:tblCellMar>
-            <w:top w:w="0" w:type="dxa"/>
-            <w:left w:w="108" w:type="dxa"/>
-            <w:bottom w:w="0" w:type="dxa"/>
-            <w:right w:w="108" w:type="dxa"/>
-          </w:tblCellMar>
-        </w:tblPrEx>
-        <w:tc>
-          <w:tcPr>
-            <w:tcW w:w="2129" w:type="dxa"/>
-          </w:tcPr>
-          <w:p>
-            <w:pPr>
-              <w:pStyle w:val="20"/>
-              <w:rPr>
-                <w:rFonts w:ascii="Times New Roman"/>
-                <w:kern w:val="0"/>
-              </w:rPr>
-            </w:pPr>
-            <w:r>
-              <w:rPr>
-                <w:rFonts w:ascii="Times New Roman"/>
-                <w:kern w:val="0"/>
-              </w:rPr>
-              <w:t>Unit</w:t>
-            </w:r>
-          </w:p>
-        </w:tc>
-        <w:tc>
-          <w:tcPr>
-            <w:tcW w:w="2130" w:type="dxa"/>
-          </w:tcPr>
-          <w:p>
-            <w:pPr>
-              <w:pStyle w:val="20"/>
-              <w:jc w:val="both"/>
-              <w:rPr>
-                <w:rFonts w:ascii="Times New Roman"/>
-                <w:kern w:val="0"/>
-              </w:rPr>
-            </w:pPr>
-            <w:r>
-              <w:rPr>
-                <w:rFonts w:ascii="Times New Roman"/>
-                <w:kern w:val="0"/>
-              </w:rPr>
-              <w:t xml:space="preserve">        String</w:t>
-            </w:r>
-          </w:p>
-        </w:tc>
-        <w:tc>
-          <w:tcPr>
-            <w:tcW w:w="2130" w:type="dxa"/>
-          </w:tcPr>
-          <w:p>
-            <w:pPr>
-              <w:pStyle w:val="20"/>
-              <w:rPr>
-                <w:rFonts w:ascii="Times New Roman"/>
-                <w:kern w:val="0"/>
-              </w:rPr>
-            </w:pPr>
-            <w:r>
-              <w:rPr>
-                <w:rFonts w:hint="eastAsia" w:ascii="Times New Roman"/>
-                <w:kern w:val="0"/>
-              </w:rPr>
-              <w:t>传单位的字符串（如）</w:t>
-            </w:r>
-          </w:p>
-        </w:tc>
-      </w:tr>
-    </w:tbl>
-    <w:p/>
-    <w:p>
-      <w:pPr>
-        <w:rPr>
-          <w:rFonts w:hint="default"/>
           <w:lang w:val="en-US" w:eastAsia="zh-CN"/>
         </w:rPr>
-      </w:pPr>
-    </w:p>
-    <w:p/>
-    <w:p>
-      <w:pPr>
-        <w:pStyle w:val="3"/>
-        <w:spacing w:before="156"/>
-      </w:pPr>
-      <w:r>
-        <w:t xml:space="preserve"> </w:t>
-      </w:r>
-      <w:r>
-        <w:rPr>
-          <w:rFonts w:hint="eastAsia"/>
-        </w:rPr>
-        <w:t>操作电源模拟器</w:t>
-      </w:r>
-    </w:p>
-    <w:p>
-      <w:r>
-        <w:t>协议号：</w:t>
-      </w:r>
-      <w:r>
-        <w:rPr>
-          <w:rFonts w:hint="eastAsia"/>
-          <w:lang w:val="en-US" w:eastAsia="zh-CN"/>
-        </w:rPr>
-        <w:t>106</w:t>
-      </w:r>
-      <w:r>
-        <w:t>41</w:t>
+        <w:t>导控</w:t>
+      </w:r>
+      <w:r>
+        <w:rPr>
+          <w:rFonts w:hint="eastAsia"/>
+        </w:rPr>
+        <w:t>-&gt;设备管理软件</w:t>
       </w:r>
     </w:p>
     <w:p>
@@ -25758,35 +24510,6 @@
           <w:tab w:val="left" w:pos="312"/>
         </w:tabs>
       </w:pPr>
-      <w:r>
-        <w:t>发送方：</w:t>
-      </w:r>
-      <w:r>
-        <w:rPr>
-          <w:rFonts w:hint="eastAsia"/>
-        </w:rPr>
-        <w:t>设备管理软件</w:t>
-      </w:r>
-    </w:p>
-    <w:p>
-      <w:r>
-        <w:t>接收方：</w:t>
-      </w:r>
-      <w:r>
-        <w:rPr>
-          <w:rFonts w:hint="eastAsia"/>
-        </w:rPr>
-        <w:t>导控-&gt;</w:t>
-      </w:r>
-      <w:r>
-        <w:rPr>
-          <w:rFonts w:hint="eastAsia"/>
-          <w:lang w:eastAsia="zh-CN"/>
-        </w:rPr>
-        <w:t>模拟训练软件</w:t>
-      </w:r>
-    </w:p>
-    <w:p>
       <w:r>
         <w:t>发送周期：器件状态变化时发送</w:t>
       </w:r>
@@ -25947,7 +24670,206 @@
               <w:rPr>
                 <w:rFonts w:hint="eastAsia"/>
               </w:rPr>
-              <w:t>操作0.关闭 1.打开</w:t>
+              <w:t>1毒报开机可控</w:t>
+            </w:r>
+            <w:r>
+              <w:t xml:space="preserve"> 2</w:t>
+            </w:r>
+            <w:r>
+              <w:rPr>
+                <w:rFonts w:hint="eastAsia"/>
+              </w:rPr>
+              <w:t>进样可控</w:t>
+            </w:r>
+            <w:r>
+              <w:t xml:space="preserve"> 3</w:t>
+            </w:r>
+            <w:r>
+              <w:rPr>
+                <w:rFonts w:hint="eastAsia"/>
+              </w:rPr>
+              <w:t>毒报关机可控制</w:t>
+            </w:r>
+          </w:p>
+        </w:tc>
+      </w:tr>
+    </w:tbl>
+    <w:p>
+      <w:pPr>
+        <w:pStyle w:val="4"/>
+      </w:pPr>
+      <w:r>
+        <w:rPr>
+          <w:rFonts w:hint="eastAsia"/>
+          <w:lang w:val="en-US" w:eastAsia="zh-CN"/>
+        </w:rPr>
+        <w:t>设置减压阀数</w:t>
+      </w:r>
+      <w:r>
+        <w:rPr>
+          <w:rFonts w:hint="eastAsia"/>
+        </w:rPr>
+        <w:t>值：</w:t>
+      </w:r>
+    </w:p>
+    <w:p>
+      <w:pPr>
+        <w:rPr>
+          <w:rFonts w:hint="default" w:eastAsiaTheme="minorEastAsia"/>
+          <w:lang w:val="en-US" w:eastAsia="zh-CN"/>
+        </w:rPr>
+      </w:pPr>
+      <w:r>
+        <w:rPr>
+          <w:highlight w:val="yellow"/>
+        </w:rPr>
+        <w:t>协议号：</w:t>
+      </w:r>
+      <w:r>
+        <w:t>10</w:t>
+      </w:r>
+      <w:r>
+        <w:rPr>
+          <w:rFonts w:hint="eastAsia"/>
+          <w:lang w:val="en-US" w:eastAsia="zh-CN"/>
+        </w:rPr>
+        <w:t>613</w:t>
+      </w:r>
+    </w:p>
+    <w:p>
+      <w:pPr>
+        <w:tabs>
+          <w:tab w:val="left" w:pos="312"/>
+        </w:tabs>
+      </w:pPr>
+      <w:r>
+        <w:t>发送方：</w:t>
+      </w:r>
+      <w:r>
+        <w:rPr>
+          <w:rFonts w:hint="eastAsia"/>
+        </w:rPr>
+        <w:t>设备管理软件</w:t>
+      </w:r>
+    </w:p>
+    <w:p>
+      <w:r>
+        <w:t>接收方：</w:t>
+      </w:r>
+      <w:r>
+        <w:rPr>
+          <w:rFonts w:hint="eastAsia"/>
+        </w:rPr>
+        <w:t>导控-&gt;</w:t>
+      </w:r>
+      <w:r>
+        <w:rPr>
+          <w:rFonts w:hint="eastAsia"/>
+          <w:lang w:eastAsia="zh-CN"/>
+        </w:rPr>
+        <w:t>模拟训练软件</w:t>
+      </w:r>
+    </w:p>
+    <w:p>
+      <w:pPr>
+        <w:tabs>
+          <w:tab w:val="left" w:pos="312"/>
+        </w:tabs>
+      </w:pPr>
+      <w:r>
+        <w:t xml:space="preserve">发送周期：定期发送 </w:t>
+      </w:r>
+    </w:p>
+    <w:p/>
+    <w:tbl>
+      <w:tblPr>
+        <w:tblStyle w:val="17"/>
+        <w:tblW w:w="6389" w:type="dxa"/>
+        <w:tblInd w:w="0" w:type="dxa"/>
+        <w:tblBorders>
+          <w:top w:val="single" w:color="auto" w:sz="4" w:space="0"/>
+          <w:left w:val="single" w:color="auto" w:sz="4" w:space="0"/>
+          <w:bottom w:val="single" w:color="auto" w:sz="4" w:space="0"/>
+          <w:right w:val="single" w:color="auto" w:sz="4" w:space="0"/>
+          <w:insideH w:val="single" w:color="auto" w:sz="4" w:space="0"/>
+          <w:insideV w:val="single" w:color="auto" w:sz="4" w:space="0"/>
+        </w:tblBorders>
+        <w:tblLayout w:type="fixed"/>
+        <w:tblCellMar>
+          <w:top w:w="0" w:type="dxa"/>
+          <w:left w:w="108" w:type="dxa"/>
+          <w:bottom w:w="0" w:type="dxa"/>
+          <w:right w:w="108" w:type="dxa"/>
+        </w:tblCellMar>
+      </w:tblPr>
+      <w:tblGrid>
+        <w:gridCol w:w="2129"/>
+        <w:gridCol w:w="2130"/>
+        <w:gridCol w:w="2130"/>
+      </w:tblGrid>
+      <w:tr>
+        <w:tblPrEx>
+          <w:tblBorders>
+            <w:top w:val="single" w:color="auto" w:sz="4" w:space="0"/>
+            <w:left w:val="single" w:color="auto" w:sz="4" w:space="0"/>
+            <w:bottom w:val="single" w:color="auto" w:sz="4" w:space="0"/>
+            <w:right w:val="single" w:color="auto" w:sz="4" w:space="0"/>
+            <w:insideH w:val="single" w:color="auto" w:sz="4" w:space="0"/>
+            <w:insideV w:val="single" w:color="auto" w:sz="4" w:space="0"/>
+          </w:tblBorders>
+          <w:tblLayout w:type="fixed"/>
+          <w:tblCellMar>
+            <w:top w:w="0" w:type="dxa"/>
+            <w:left w:w="108" w:type="dxa"/>
+            <w:bottom w:w="0" w:type="dxa"/>
+            <w:right w:w="108" w:type="dxa"/>
+          </w:tblCellMar>
+        </w:tblPrEx>
+        <w:tc>
+          <w:tcPr>
+            <w:tcW w:w="2129" w:type="dxa"/>
+          </w:tcPr>
+          <w:p>
+            <w:pPr>
+              <w:jc w:val="center"/>
+            </w:pPr>
+            <w:r>
+              <w:rPr>
+                <w:rFonts w:hint="eastAsia"/>
+              </w:rPr>
+              <w:t>参数</w:t>
+            </w:r>
+          </w:p>
+        </w:tc>
+        <w:tc>
+          <w:tcPr>
+            <w:tcW w:w="2130" w:type="dxa"/>
+          </w:tcPr>
+          <w:p>
+            <w:pPr>
+              <w:jc w:val="center"/>
+            </w:pPr>
+            <w:r>
+              <w:rPr>
+                <w:rFonts w:hint="eastAsia"/>
+              </w:rPr>
+              <w:t>参数类型</w:t>
+            </w:r>
+          </w:p>
+        </w:tc>
+        <w:tc>
+          <w:tcPr>
+            <w:tcW w:w="2130" w:type="dxa"/>
+          </w:tcPr>
+          <w:p>
+            <w:pPr>
+              <w:jc w:val="center"/>
+            </w:pPr>
+            <w:r>
+              <w:rPr>
+                <w:rFonts w:hint="eastAsia"/>
+              </w:rPr>
+              <w:t>说明</w:t>
             </w:r>
           </w:p>
         </w:tc>
@@ -25976,6 +24898,2033 @@
           </w:tcPr>
           <w:p>
             <w:pPr>
+              <w:pStyle w:val="20"/>
+              <w:rPr>
+                <w:rFonts w:ascii="Times New Roman"/>
+                <w:kern w:val="0"/>
+              </w:rPr>
+            </w:pPr>
+            <w:r>
+              <w:rPr>
+                <w:rFonts w:hint="eastAsia" w:ascii="Times New Roman"/>
+                <w:kern w:val="0"/>
+              </w:rPr>
+              <w:t>ReliefThreshold</w:t>
+            </w:r>
+          </w:p>
+        </w:tc>
+        <w:tc>
+          <w:tcPr>
+            <w:tcW w:w="2130" w:type="dxa"/>
+          </w:tcPr>
+          <w:p>
+            <w:pPr>
+              <w:pStyle w:val="20"/>
+              <w:rPr>
+                <w:rFonts w:hint="default" w:ascii="Times New Roman" w:eastAsiaTheme="minorEastAsia"/>
+                <w:kern w:val="0"/>
+                <w:lang w:val="en-US" w:eastAsia="zh-CN"/>
+              </w:rPr>
+            </w:pPr>
+            <w:r>
+              <w:rPr>
+                <w:rFonts w:ascii="Times New Roman"/>
+                <w:kern w:val="0"/>
+              </w:rPr>
+              <w:t xml:space="preserve">      </w:t>
+            </w:r>
+            <w:r>
+              <w:rPr>
+                <w:rFonts w:hint="eastAsia" w:ascii="Times New Roman"/>
+                <w:kern w:val="0"/>
+                <w:lang w:val="en-US" w:eastAsia="zh-CN"/>
+              </w:rPr>
+              <w:t>float</w:t>
+            </w:r>
+          </w:p>
+        </w:tc>
+        <w:tc>
+          <w:tcPr>
+            <w:tcW w:w="2130" w:type="dxa"/>
+          </w:tcPr>
+          <w:p>
+            <w:pPr>
+              <w:pStyle w:val="20"/>
+              <w:rPr>
+                <w:rFonts w:hint="eastAsia" w:ascii="Times New Roman" w:eastAsiaTheme="minorEastAsia"/>
+                <w:kern w:val="0"/>
+                <w:lang w:eastAsia="zh-CN"/>
+              </w:rPr>
+            </w:pPr>
+            <w:r>
+              <w:rPr>
+                <w:rFonts w:hint="eastAsia" w:ascii="Times New Roman"/>
+                <w:kern w:val="0"/>
+              </w:rPr>
+              <w:t>压力值</w:t>
+            </w:r>
+            <w:r>
+              <w:rPr>
+                <w:rFonts w:hint="eastAsia" w:ascii="Times New Roman"/>
+                <w:kern w:val="0"/>
+                <w:lang w:eastAsia="zh-CN"/>
+              </w:rPr>
+              <w:t>（</w:t>
+            </w:r>
+            <w:r>
+              <w:rPr>
+                <w:rFonts w:hint="eastAsia" w:ascii="Times New Roman"/>
+                <w:kern w:val="0"/>
+                <w:lang w:val="en-US" w:eastAsia="zh-CN"/>
+              </w:rPr>
+              <w:t>0.35-0.45mpa</w:t>
+            </w:r>
+            <w:r>
+              <w:rPr>
+                <w:rFonts w:hint="eastAsia" w:ascii="Times New Roman"/>
+                <w:kern w:val="0"/>
+                <w:lang w:eastAsia="zh-CN"/>
+              </w:rPr>
+              <w:t>）</w:t>
+            </w:r>
+          </w:p>
+        </w:tc>
+      </w:tr>
+    </w:tbl>
+    <w:p>
+      <w:pPr>
+        <w:pStyle w:val="3"/>
+        <w:numPr>
+          <w:ilvl w:val="1"/>
+          <w:numId w:val="0"/>
+        </w:numPr>
+        <w:spacing w:before="156"/>
+        <w:ind w:leftChars="0"/>
+      </w:pPr>
+    </w:p>
+    <w:p>
+      <w:pPr>
+        <w:pStyle w:val="3"/>
+        <w:spacing w:before="156"/>
+      </w:pPr>
+      <w:r>
+        <w:rPr>
+          <w:rFonts w:hint="eastAsia"/>
+        </w:rPr>
+        <w:t>车载辐射仪</w:t>
+      </w:r>
+    </w:p>
+    <w:p>
+      <w:pPr>
+        <w:pStyle w:val="4"/>
+      </w:pPr>
+      <w:r>
+        <w:rPr>
+          <w:rFonts w:hint="eastAsia"/>
+        </w:rPr>
+        <w:t>操作辐射仪</w:t>
+      </w:r>
+    </w:p>
+    <w:p>
+      <w:pPr>
+        <w:rPr>
+          <w:rFonts w:hint="default" w:eastAsiaTheme="minorEastAsia"/>
+          <w:lang w:val="en-US" w:eastAsia="zh-CN"/>
+        </w:rPr>
+      </w:pPr>
+      <w:r>
+        <w:t>协议号：</w:t>
+      </w:r>
+      <w:r>
+        <w:rPr>
+          <w:rFonts w:hint="eastAsia"/>
+          <w:lang w:val="en-US" w:eastAsia="zh-CN"/>
+        </w:rPr>
+        <w:t>10621</w:t>
+      </w:r>
+    </w:p>
+    <w:p>
+      <w:pPr>
+        <w:tabs>
+          <w:tab w:val="left" w:pos="312"/>
+        </w:tabs>
+      </w:pPr>
+      <w:r>
+        <w:t>发送方：</w:t>
+      </w:r>
+      <w:r>
+        <w:rPr>
+          <w:rFonts w:hint="eastAsia"/>
+        </w:rPr>
+        <w:t>设备管理软件</w:t>
+      </w:r>
+    </w:p>
+    <w:p>
+      <w:r>
+        <w:t>接收方：</w:t>
+      </w:r>
+      <w:r>
+        <w:rPr>
+          <w:rFonts w:hint="eastAsia"/>
+        </w:rPr>
+        <w:t>导控-&gt;</w:t>
+      </w:r>
+      <w:r>
+        <w:rPr>
+          <w:rFonts w:hint="eastAsia"/>
+          <w:lang w:eastAsia="zh-CN"/>
+        </w:rPr>
+        <w:t>模拟训练软件</w:t>
+      </w:r>
+    </w:p>
+    <w:p>
+      <w:r>
+        <w:t>发送周期：器件状态变化时发送</w:t>
+      </w:r>
+    </w:p>
+    <w:tbl>
+      <w:tblPr>
+        <w:tblStyle w:val="17"/>
+        <w:tblW w:w="6389" w:type="dxa"/>
+        <w:tblInd w:w="0" w:type="dxa"/>
+        <w:tblBorders>
+          <w:top w:val="single" w:color="auto" w:sz="4" w:space="0"/>
+          <w:left w:val="single" w:color="auto" w:sz="4" w:space="0"/>
+          <w:bottom w:val="single" w:color="auto" w:sz="4" w:space="0"/>
+          <w:right w:val="single" w:color="auto" w:sz="4" w:space="0"/>
+          <w:insideH w:val="single" w:color="auto" w:sz="4" w:space="0"/>
+          <w:insideV w:val="single" w:color="auto" w:sz="4" w:space="0"/>
+        </w:tblBorders>
+        <w:tblLayout w:type="fixed"/>
+        <w:tblCellMar>
+          <w:top w:w="0" w:type="dxa"/>
+          <w:left w:w="108" w:type="dxa"/>
+          <w:bottom w:w="0" w:type="dxa"/>
+          <w:right w:w="108" w:type="dxa"/>
+        </w:tblCellMar>
+      </w:tblPr>
+      <w:tblGrid>
+        <w:gridCol w:w="2129"/>
+        <w:gridCol w:w="2130"/>
+        <w:gridCol w:w="2130"/>
+      </w:tblGrid>
+      <w:tr>
+        <w:tblPrEx>
+          <w:tblBorders>
+            <w:top w:val="single" w:color="auto" w:sz="4" w:space="0"/>
+            <w:left w:val="single" w:color="auto" w:sz="4" w:space="0"/>
+            <w:bottom w:val="single" w:color="auto" w:sz="4" w:space="0"/>
+            <w:right w:val="single" w:color="auto" w:sz="4" w:space="0"/>
+            <w:insideH w:val="single" w:color="auto" w:sz="4" w:space="0"/>
+            <w:insideV w:val="single" w:color="auto" w:sz="4" w:space="0"/>
+          </w:tblBorders>
+          <w:tblLayout w:type="fixed"/>
+          <w:tblCellMar>
+            <w:top w:w="0" w:type="dxa"/>
+            <w:left w:w="108" w:type="dxa"/>
+            <w:bottom w:w="0" w:type="dxa"/>
+            <w:right w:w="108" w:type="dxa"/>
+          </w:tblCellMar>
+        </w:tblPrEx>
+        <w:tc>
+          <w:tcPr>
+            <w:tcW w:w="2129" w:type="dxa"/>
+          </w:tcPr>
+          <w:p>
+            <w:pPr>
+              <w:jc w:val="center"/>
+            </w:pPr>
+            <w:r>
+              <w:rPr>
+                <w:rFonts w:hint="eastAsia"/>
+              </w:rPr>
+              <w:t>参数</w:t>
+            </w:r>
+          </w:p>
+        </w:tc>
+        <w:tc>
+          <w:tcPr>
+            <w:tcW w:w="2130" w:type="dxa"/>
+          </w:tcPr>
+          <w:p>
+            <w:pPr>
+              <w:jc w:val="center"/>
+            </w:pPr>
+            <w:r>
+              <w:rPr>
+                <w:rFonts w:hint="eastAsia"/>
+              </w:rPr>
+              <w:t>参数类型</w:t>
+            </w:r>
+          </w:p>
+        </w:tc>
+        <w:tc>
+          <w:tcPr>
+            <w:tcW w:w="2130" w:type="dxa"/>
+          </w:tcPr>
+          <w:p>
+            <w:pPr>
+              <w:jc w:val="center"/>
+            </w:pPr>
+            <w:r>
+              <w:rPr>
+                <w:rFonts w:hint="eastAsia"/>
+              </w:rPr>
+              <w:t>说明</w:t>
+            </w:r>
+          </w:p>
+        </w:tc>
+      </w:tr>
+      <w:tr>
+        <w:tblPrEx>
+          <w:tblBorders>
+            <w:top w:val="single" w:color="auto" w:sz="4" w:space="0"/>
+            <w:left w:val="single" w:color="auto" w:sz="4" w:space="0"/>
+            <w:bottom w:val="single" w:color="auto" w:sz="4" w:space="0"/>
+            <w:right w:val="single" w:color="auto" w:sz="4" w:space="0"/>
+            <w:insideH w:val="single" w:color="auto" w:sz="4" w:space="0"/>
+            <w:insideV w:val="single" w:color="auto" w:sz="4" w:space="0"/>
+          </w:tblBorders>
+          <w:tblLayout w:type="fixed"/>
+          <w:tblCellMar>
+            <w:top w:w="0" w:type="dxa"/>
+            <w:left w:w="108" w:type="dxa"/>
+            <w:bottom w:w="0" w:type="dxa"/>
+            <w:right w:w="108" w:type="dxa"/>
+          </w:tblCellMar>
+        </w:tblPrEx>
+        <w:tc>
+          <w:tcPr>
+            <w:tcW w:w="2129" w:type="dxa"/>
+          </w:tcPr>
+          <w:p>
+            <w:pPr>
+              <w:jc w:val="center"/>
+            </w:pPr>
+            <w:r>
+              <w:rPr>
+                <w:rFonts w:hint="eastAsia"/>
+              </w:rPr>
+              <w:t>Operate</w:t>
+            </w:r>
+          </w:p>
+        </w:tc>
+        <w:tc>
+          <w:tcPr>
+            <w:tcW w:w="2130" w:type="dxa"/>
+          </w:tcPr>
+          <w:p>
+            <w:pPr>
+              <w:jc w:val="center"/>
+            </w:pPr>
+            <w:r>
+              <w:rPr>
+                <w:rFonts w:hint="eastAsia"/>
+              </w:rPr>
+              <w:t>Int</w:t>
+            </w:r>
+          </w:p>
+        </w:tc>
+        <w:tc>
+          <w:tcPr>
+            <w:tcW w:w="2130" w:type="dxa"/>
+          </w:tcPr>
+          <w:p>
+            <w:pPr>
+              <w:jc w:val="center"/>
+            </w:pPr>
+            <w:r>
+              <w:rPr>
+                <w:rFonts w:hint="eastAsia"/>
+              </w:rPr>
+              <w:t>操作0.关闭 1.打开</w:t>
+            </w:r>
+          </w:p>
+        </w:tc>
+      </w:tr>
+      <w:tr>
+        <w:tblPrEx>
+          <w:tblBorders>
+            <w:top w:val="single" w:color="auto" w:sz="4" w:space="0"/>
+            <w:left w:val="single" w:color="auto" w:sz="4" w:space="0"/>
+            <w:bottom w:val="single" w:color="auto" w:sz="4" w:space="0"/>
+            <w:right w:val="single" w:color="auto" w:sz="4" w:space="0"/>
+            <w:insideH w:val="single" w:color="auto" w:sz="4" w:space="0"/>
+            <w:insideV w:val="single" w:color="auto" w:sz="4" w:space="0"/>
+          </w:tblBorders>
+          <w:tblLayout w:type="fixed"/>
+          <w:tblCellMar>
+            <w:top w:w="0" w:type="dxa"/>
+            <w:left w:w="108" w:type="dxa"/>
+            <w:bottom w:w="0" w:type="dxa"/>
+            <w:right w:w="108" w:type="dxa"/>
+          </w:tblCellMar>
+        </w:tblPrEx>
+        <w:tc>
+          <w:tcPr>
+            <w:tcW w:w="2129" w:type="dxa"/>
+          </w:tcPr>
+          <w:p>
+            <w:pPr>
+              <w:jc w:val="center"/>
+            </w:pPr>
+            <w:r>
+              <w:rPr>
+                <w:rFonts w:hint="eastAsia"/>
+              </w:rPr>
+              <w:t>Type</w:t>
+            </w:r>
+          </w:p>
+        </w:tc>
+        <w:tc>
+          <w:tcPr>
+            <w:tcW w:w="2130" w:type="dxa"/>
+          </w:tcPr>
+          <w:p>
+            <w:pPr>
+              <w:jc w:val="center"/>
+            </w:pPr>
+            <w:r>
+              <w:rPr>
+                <w:rFonts w:hint="eastAsia"/>
+              </w:rPr>
+              <w:t>Int</w:t>
+            </w:r>
+          </w:p>
+        </w:tc>
+        <w:tc>
+          <w:tcPr>
+            <w:tcW w:w="2130" w:type="dxa"/>
+          </w:tcPr>
+          <w:p>
+            <w:pPr>
+              <w:jc w:val="center"/>
+              <w:rPr>
+                <w:rFonts w:hint="default" w:eastAsiaTheme="minorEastAsia"/>
+                <w:lang w:val="en-US" w:eastAsia="zh-CN"/>
+              </w:rPr>
+            </w:pPr>
+            <w:r>
+              <w:rPr>
+                <w:rFonts w:hint="eastAsia"/>
+              </w:rPr>
+              <w:t>操作类型1.开关机  2.剂量率报警3.累计剂量率报警</w:t>
+            </w:r>
+            <w:r>
+              <w:rPr>
+                <w:rFonts w:hint="eastAsia"/>
+                <w:lang w:eastAsia="zh-CN"/>
+              </w:rPr>
+              <w:t>，</w:t>
+            </w:r>
+            <w:r>
+              <w:rPr>
+                <w:rFonts w:hint="eastAsia"/>
+                <w:lang w:val="en-US" w:eastAsia="zh-CN"/>
+              </w:rPr>
+              <w:t>4巡测报警</w:t>
+            </w:r>
+          </w:p>
+        </w:tc>
+      </w:tr>
+    </w:tbl>
+    <w:p/>
+    <w:p>
+      <w:pPr>
+        <w:pStyle w:val="4"/>
+      </w:pPr>
+      <w:r>
+        <w:rPr>
+          <w:rFonts w:hint="eastAsia"/>
+        </w:rPr>
+        <w:t>辐射仪设置剂量率阈值</w:t>
+      </w:r>
+    </w:p>
+    <w:p>
+      <w:r>
+        <w:t>协议号：</w:t>
+      </w:r>
+      <w:r>
+        <w:rPr>
+          <w:rFonts w:hint="eastAsia"/>
+          <w:lang w:val="en-US" w:eastAsia="zh-CN"/>
+        </w:rPr>
+        <w:t>106</w:t>
+      </w:r>
+      <w:r>
+        <w:t>22</w:t>
+      </w:r>
+    </w:p>
+    <w:p>
+      <w:pPr>
+        <w:tabs>
+          <w:tab w:val="left" w:pos="312"/>
+        </w:tabs>
+      </w:pPr>
+      <w:r>
+        <w:t>发送方：</w:t>
+      </w:r>
+      <w:r>
+        <w:rPr>
+          <w:rFonts w:hint="eastAsia"/>
+        </w:rPr>
+        <w:t>设备管理软件</w:t>
+      </w:r>
+    </w:p>
+    <w:p>
+      <w:r>
+        <w:t>接收方：</w:t>
+      </w:r>
+      <w:r>
+        <w:rPr>
+          <w:rFonts w:hint="eastAsia"/>
+        </w:rPr>
+        <w:t>导控-&gt;</w:t>
+      </w:r>
+      <w:r>
+        <w:rPr>
+          <w:rFonts w:hint="eastAsia"/>
+          <w:lang w:eastAsia="zh-CN"/>
+        </w:rPr>
+        <w:t>模拟训练软件</w:t>
+      </w:r>
+    </w:p>
+    <w:tbl>
+      <w:tblPr>
+        <w:tblStyle w:val="17"/>
+        <w:tblW w:w="6389" w:type="dxa"/>
+        <w:tblInd w:w="0" w:type="dxa"/>
+        <w:tblBorders>
+          <w:top w:val="single" w:color="auto" w:sz="4" w:space="0"/>
+          <w:left w:val="single" w:color="auto" w:sz="4" w:space="0"/>
+          <w:bottom w:val="single" w:color="auto" w:sz="4" w:space="0"/>
+          <w:right w:val="single" w:color="auto" w:sz="4" w:space="0"/>
+          <w:insideH w:val="single" w:color="auto" w:sz="4" w:space="0"/>
+          <w:insideV w:val="single" w:color="auto" w:sz="4" w:space="0"/>
+        </w:tblBorders>
+        <w:tblLayout w:type="fixed"/>
+        <w:tblCellMar>
+          <w:top w:w="0" w:type="dxa"/>
+          <w:left w:w="108" w:type="dxa"/>
+          <w:bottom w:w="0" w:type="dxa"/>
+          <w:right w:w="108" w:type="dxa"/>
+        </w:tblCellMar>
+      </w:tblPr>
+      <w:tblGrid>
+        <w:gridCol w:w="2129"/>
+        <w:gridCol w:w="2130"/>
+        <w:gridCol w:w="2130"/>
+      </w:tblGrid>
+      <w:tr>
+        <w:tblPrEx>
+          <w:tblBorders>
+            <w:top w:val="single" w:color="auto" w:sz="4" w:space="0"/>
+            <w:left w:val="single" w:color="auto" w:sz="4" w:space="0"/>
+            <w:bottom w:val="single" w:color="auto" w:sz="4" w:space="0"/>
+            <w:right w:val="single" w:color="auto" w:sz="4" w:space="0"/>
+            <w:insideH w:val="single" w:color="auto" w:sz="4" w:space="0"/>
+            <w:insideV w:val="single" w:color="auto" w:sz="4" w:space="0"/>
+          </w:tblBorders>
+          <w:tblLayout w:type="fixed"/>
+          <w:tblCellMar>
+            <w:top w:w="0" w:type="dxa"/>
+            <w:left w:w="108" w:type="dxa"/>
+            <w:bottom w:w="0" w:type="dxa"/>
+            <w:right w:w="108" w:type="dxa"/>
+          </w:tblCellMar>
+        </w:tblPrEx>
+        <w:tc>
+          <w:tcPr>
+            <w:tcW w:w="2129" w:type="dxa"/>
+          </w:tcPr>
+          <w:p>
+            <w:pPr>
+              <w:jc w:val="center"/>
+            </w:pPr>
+            <w:r>
+              <w:rPr>
+                <w:rFonts w:hint="eastAsia"/>
+              </w:rPr>
+              <w:t>参数</w:t>
+            </w:r>
+          </w:p>
+        </w:tc>
+        <w:tc>
+          <w:tcPr>
+            <w:tcW w:w="2130" w:type="dxa"/>
+          </w:tcPr>
+          <w:p>
+            <w:pPr>
+              <w:jc w:val="center"/>
+            </w:pPr>
+            <w:r>
+              <w:rPr>
+                <w:rFonts w:hint="eastAsia"/>
+              </w:rPr>
+              <w:t>参数类型</w:t>
+            </w:r>
+          </w:p>
+        </w:tc>
+        <w:tc>
+          <w:tcPr>
+            <w:tcW w:w="2130" w:type="dxa"/>
+          </w:tcPr>
+          <w:p>
+            <w:pPr>
+              <w:jc w:val="center"/>
+            </w:pPr>
+            <w:r>
+              <w:rPr>
+                <w:rFonts w:hint="eastAsia"/>
+              </w:rPr>
+              <w:t>说明</w:t>
+            </w:r>
+          </w:p>
+        </w:tc>
+      </w:tr>
+      <w:tr>
+        <w:tblPrEx>
+          <w:tblBorders>
+            <w:top w:val="single" w:color="auto" w:sz="4" w:space="0"/>
+            <w:left w:val="single" w:color="auto" w:sz="4" w:space="0"/>
+            <w:bottom w:val="single" w:color="auto" w:sz="4" w:space="0"/>
+            <w:right w:val="single" w:color="auto" w:sz="4" w:space="0"/>
+            <w:insideH w:val="single" w:color="auto" w:sz="4" w:space="0"/>
+            <w:insideV w:val="single" w:color="auto" w:sz="4" w:space="0"/>
+          </w:tblBorders>
+          <w:tblLayout w:type="fixed"/>
+          <w:tblCellMar>
+            <w:top w:w="0" w:type="dxa"/>
+            <w:left w:w="108" w:type="dxa"/>
+            <w:bottom w:w="0" w:type="dxa"/>
+            <w:right w:w="108" w:type="dxa"/>
+          </w:tblCellMar>
+        </w:tblPrEx>
+        <w:tc>
+          <w:tcPr>
+            <w:tcW w:w="2129" w:type="dxa"/>
+          </w:tcPr>
+          <w:p>
+            <w:pPr>
+              <w:jc w:val="center"/>
+            </w:pPr>
+            <w:r>
+              <w:rPr>
+                <w:rFonts w:hint="eastAsia"/>
+              </w:rPr>
+              <w:t>DoseThreshold</w:t>
+            </w:r>
+          </w:p>
+        </w:tc>
+        <w:tc>
+          <w:tcPr>
+            <w:tcW w:w="2130" w:type="dxa"/>
+          </w:tcPr>
+          <w:p>
+            <w:pPr>
+              <w:jc w:val="center"/>
+            </w:pPr>
+            <w:r>
+              <w:rPr>
+                <w:rFonts w:hint="eastAsia"/>
+              </w:rPr>
+              <w:t>float</w:t>
+            </w:r>
+          </w:p>
+        </w:tc>
+        <w:tc>
+          <w:tcPr>
+            <w:tcW w:w="2130" w:type="dxa"/>
+          </w:tcPr>
+          <w:p>
+            <w:pPr>
+              <w:jc w:val="center"/>
+            </w:pPr>
+            <w:r>
+              <w:rPr>
+                <w:rFonts w:hint="eastAsia"/>
+              </w:rPr>
+              <w:t>剂量率阈值</w:t>
+            </w:r>
+          </w:p>
+        </w:tc>
+      </w:tr>
+      <w:tr>
+        <w:tblPrEx>
+          <w:tblBorders>
+            <w:top w:val="single" w:color="auto" w:sz="4" w:space="0"/>
+            <w:left w:val="single" w:color="auto" w:sz="4" w:space="0"/>
+            <w:bottom w:val="single" w:color="auto" w:sz="4" w:space="0"/>
+            <w:right w:val="single" w:color="auto" w:sz="4" w:space="0"/>
+            <w:insideH w:val="single" w:color="auto" w:sz="4" w:space="0"/>
+            <w:insideV w:val="single" w:color="auto" w:sz="4" w:space="0"/>
+          </w:tblBorders>
+          <w:tblLayout w:type="fixed"/>
+          <w:tblCellMar>
+            <w:top w:w="0" w:type="dxa"/>
+            <w:left w:w="108" w:type="dxa"/>
+            <w:bottom w:w="0" w:type="dxa"/>
+            <w:right w:w="108" w:type="dxa"/>
+          </w:tblCellMar>
+        </w:tblPrEx>
+        <w:tc>
+          <w:tcPr>
+            <w:tcW w:w="2129" w:type="dxa"/>
+          </w:tcPr>
+          <w:p>
+            <w:pPr>
+              <w:pStyle w:val="20"/>
+              <w:rPr>
+                <w:rFonts w:ascii="Times New Roman"/>
+                <w:kern w:val="0"/>
+              </w:rPr>
+            </w:pPr>
+            <w:r>
+              <w:rPr>
+                <w:rFonts w:ascii="Times New Roman"/>
+                <w:kern w:val="0"/>
+              </w:rPr>
+              <w:t>Unit</w:t>
+            </w:r>
+          </w:p>
+        </w:tc>
+        <w:tc>
+          <w:tcPr>
+            <w:tcW w:w="2130" w:type="dxa"/>
+          </w:tcPr>
+          <w:p>
+            <w:pPr>
+              <w:pStyle w:val="20"/>
+              <w:jc w:val="both"/>
+              <w:rPr>
+                <w:rFonts w:ascii="Times New Roman"/>
+                <w:kern w:val="0"/>
+              </w:rPr>
+            </w:pPr>
+            <w:r>
+              <w:rPr>
+                <w:rFonts w:ascii="Times New Roman"/>
+                <w:kern w:val="0"/>
+              </w:rPr>
+              <w:t xml:space="preserve">        String</w:t>
+            </w:r>
+          </w:p>
+        </w:tc>
+        <w:tc>
+          <w:tcPr>
+            <w:tcW w:w="2130" w:type="dxa"/>
+          </w:tcPr>
+          <w:p>
+            <w:pPr>
+              <w:pStyle w:val="20"/>
+              <w:rPr>
+                <w:rFonts w:ascii="Times New Roman"/>
+                <w:kern w:val="0"/>
+              </w:rPr>
+            </w:pPr>
+            <w:r>
+              <w:rPr>
+                <w:rFonts w:hint="eastAsia" w:ascii="Times New Roman"/>
+                <w:kern w:val="0"/>
+              </w:rPr>
+              <w:t>传单位的字符串（如</w:t>
+            </w:r>
+            <w:r>
+              <w:rPr>
+                <w:rFonts w:ascii="Times New Roman"/>
+                <w:kern w:val="0"/>
+              </w:rPr>
+              <w:t>uGy</w:t>
+            </w:r>
+            <w:r>
+              <w:rPr>
+                <w:rFonts w:hint="eastAsia" w:ascii="Times New Roman"/>
+                <w:kern w:val="0"/>
+              </w:rPr>
+              <w:t>）</w:t>
+            </w:r>
+          </w:p>
+        </w:tc>
+      </w:tr>
+    </w:tbl>
+    <w:p/>
+    <w:p>
+      <w:pPr>
+        <w:pStyle w:val="4"/>
+      </w:pPr>
+      <w:r>
+        <w:rPr>
+          <w:rFonts w:hint="eastAsia"/>
+        </w:rPr>
+        <w:t>辐射仪累计剂量率阈值</w:t>
+      </w:r>
+    </w:p>
+    <w:p>
+      <w:r>
+        <w:t>协议号：</w:t>
+      </w:r>
+      <w:r>
+        <w:rPr>
+          <w:rFonts w:hint="eastAsia"/>
+          <w:lang w:val="en-US" w:eastAsia="zh-CN"/>
+        </w:rPr>
+        <w:t>106</w:t>
+      </w:r>
+      <w:r>
+        <w:t>23</w:t>
+      </w:r>
+    </w:p>
+    <w:p>
+      <w:pPr>
+        <w:tabs>
+          <w:tab w:val="left" w:pos="312"/>
+        </w:tabs>
+      </w:pPr>
+      <w:r>
+        <w:t>发送方：</w:t>
+      </w:r>
+      <w:r>
+        <w:rPr>
+          <w:rFonts w:hint="eastAsia"/>
+        </w:rPr>
+        <w:t>设备管理软件</w:t>
+      </w:r>
+    </w:p>
+    <w:p>
+      <w:r>
+        <w:t>接收方：</w:t>
+      </w:r>
+      <w:r>
+        <w:rPr>
+          <w:rFonts w:hint="eastAsia"/>
+        </w:rPr>
+        <w:t>导控-&gt;</w:t>
+      </w:r>
+      <w:r>
+        <w:rPr>
+          <w:rFonts w:hint="eastAsia"/>
+          <w:lang w:eastAsia="zh-CN"/>
+        </w:rPr>
+        <w:t>模拟训练软件</w:t>
+      </w:r>
+    </w:p>
+    <w:tbl>
+      <w:tblPr>
+        <w:tblStyle w:val="17"/>
+        <w:tblW w:w="6389" w:type="dxa"/>
+        <w:tblInd w:w="0" w:type="dxa"/>
+        <w:tblBorders>
+          <w:top w:val="single" w:color="auto" w:sz="4" w:space="0"/>
+          <w:left w:val="single" w:color="auto" w:sz="4" w:space="0"/>
+          <w:bottom w:val="single" w:color="auto" w:sz="4" w:space="0"/>
+          <w:right w:val="single" w:color="auto" w:sz="4" w:space="0"/>
+          <w:insideH w:val="single" w:color="auto" w:sz="4" w:space="0"/>
+          <w:insideV w:val="single" w:color="auto" w:sz="4" w:space="0"/>
+        </w:tblBorders>
+        <w:tblLayout w:type="fixed"/>
+        <w:tblCellMar>
+          <w:top w:w="0" w:type="dxa"/>
+          <w:left w:w="108" w:type="dxa"/>
+          <w:bottom w:w="0" w:type="dxa"/>
+          <w:right w:w="108" w:type="dxa"/>
+        </w:tblCellMar>
+      </w:tblPr>
+      <w:tblGrid>
+        <w:gridCol w:w="2129"/>
+        <w:gridCol w:w="2130"/>
+        <w:gridCol w:w="2130"/>
+      </w:tblGrid>
+      <w:tr>
+        <w:tblPrEx>
+          <w:tblBorders>
+            <w:top w:val="single" w:color="auto" w:sz="4" w:space="0"/>
+            <w:left w:val="single" w:color="auto" w:sz="4" w:space="0"/>
+            <w:bottom w:val="single" w:color="auto" w:sz="4" w:space="0"/>
+            <w:right w:val="single" w:color="auto" w:sz="4" w:space="0"/>
+            <w:insideH w:val="single" w:color="auto" w:sz="4" w:space="0"/>
+            <w:insideV w:val="single" w:color="auto" w:sz="4" w:space="0"/>
+          </w:tblBorders>
+          <w:tblLayout w:type="fixed"/>
+          <w:tblCellMar>
+            <w:top w:w="0" w:type="dxa"/>
+            <w:left w:w="108" w:type="dxa"/>
+            <w:bottom w:w="0" w:type="dxa"/>
+            <w:right w:w="108" w:type="dxa"/>
+          </w:tblCellMar>
+        </w:tblPrEx>
+        <w:tc>
+          <w:tcPr>
+            <w:tcW w:w="2129" w:type="dxa"/>
+          </w:tcPr>
+          <w:p>
+            <w:pPr>
+              <w:jc w:val="center"/>
+            </w:pPr>
+            <w:r>
+              <w:rPr>
+                <w:rFonts w:hint="eastAsia"/>
+              </w:rPr>
+              <w:t>参数</w:t>
+            </w:r>
+          </w:p>
+        </w:tc>
+        <w:tc>
+          <w:tcPr>
+            <w:tcW w:w="2130" w:type="dxa"/>
+          </w:tcPr>
+          <w:p>
+            <w:pPr>
+              <w:jc w:val="center"/>
+            </w:pPr>
+            <w:r>
+              <w:rPr>
+                <w:rFonts w:hint="eastAsia"/>
+              </w:rPr>
+              <w:t>参数类型</w:t>
+            </w:r>
+          </w:p>
+        </w:tc>
+        <w:tc>
+          <w:tcPr>
+            <w:tcW w:w="2130" w:type="dxa"/>
+          </w:tcPr>
+          <w:p>
+            <w:pPr>
+              <w:jc w:val="center"/>
+            </w:pPr>
+            <w:r>
+              <w:rPr>
+                <w:rFonts w:hint="eastAsia"/>
+              </w:rPr>
+              <w:t>说明</w:t>
+            </w:r>
+          </w:p>
+        </w:tc>
+      </w:tr>
+      <w:tr>
+        <w:tblPrEx>
+          <w:tblBorders>
+            <w:top w:val="single" w:color="auto" w:sz="4" w:space="0"/>
+            <w:left w:val="single" w:color="auto" w:sz="4" w:space="0"/>
+            <w:bottom w:val="single" w:color="auto" w:sz="4" w:space="0"/>
+            <w:right w:val="single" w:color="auto" w:sz="4" w:space="0"/>
+            <w:insideH w:val="single" w:color="auto" w:sz="4" w:space="0"/>
+            <w:insideV w:val="single" w:color="auto" w:sz="4" w:space="0"/>
+          </w:tblBorders>
+          <w:tblLayout w:type="fixed"/>
+          <w:tblCellMar>
+            <w:top w:w="0" w:type="dxa"/>
+            <w:left w:w="108" w:type="dxa"/>
+            <w:bottom w:w="0" w:type="dxa"/>
+            <w:right w:w="108" w:type="dxa"/>
+          </w:tblCellMar>
+        </w:tblPrEx>
+        <w:tc>
+          <w:tcPr>
+            <w:tcW w:w="2129" w:type="dxa"/>
+          </w:tcPr>
+          <w:p>
+            <w:pPr>
+              <w:jc w:val="center"/>
+            </w:pPr>
+            <w:r>
+              <w:rPr>
+                <w:rFonts w:hint="eastAsia"/>
+              </w:rPr>
+              <w:t>TotalDoseT</w:t>
+            </w:r>
+            <w:r>
+              <w:t>h</w:t>
+            </w:r>
+            <w:r>
+              <w:rPr>
+                <w:rFonts w:hint="eastAsia"/>
+              </w:rPr>
+              <w:t>reshold</w:t>
+            </w:r>
+          </w:p>
+        </w:tc>
+        <w:tc>
+          <w:tcPr>
+            <w:tcW w:w="2130" w:type="dxa"/>
+          </w:tcPr>
+          <w:p>
+            <w:pPr>
+              <w:jc w:val="center"/>
+            </w:pPr>
+            <w:r>
+              <w:rPr>
+                <w:rFonts w:hint="eastAsia"/>
+              </w:rPr>
+              <w:t>float</w:t>
+            </w:r>
+          </w:p>
+        </w:tc>
+        <w:tc>
+          <w:tcPr>
+            <w:tcW w:w="2130" w:type="dxa"/>
+          </w:tcPr>
+          <w:p>
+            <w:pPr>
+              <w:jc w:val="center"/>
+            </w:pPr>
+            <w:r>
+              <w:rPr>
+                <w:rFonts w:hint="eastAsia"/>
+              </w:rPr>
+              <w:t>累计剂量率阈值</w:t>
+            </w:r>
+          </w:p>
+        </w:tc>
+      </w:tr>
+      <w:tr>
+        <w:tblPrEx>
+          <w:tblBorders>
+            <w:top w:val="single" w:color="auto" w:sz="4" w:space="0"/>
+            <w:left w:val="single" w:color="auto" w:sz="4" w:space="0"/>
+            <w:bottom w:val="single" w:color="auto" w:sz="4" w:space="0"/>
+            <w:right w:val="single" w:color="auto" w:sz="4" w:space="0"/>
+            <w:insideH w:val="single" w:color="auto" w:sz="4" w:space="0"/>
+            <w:insideV w:val="single" w:color="auto" w:sz="4" w:space="0"/>
+          </w:tblBorders>
+          <w:tblLayout w:type="fixed"/>
+          <w:tblCellMar>
+            <w:top w:w="0" w:type="dxa"/>
+            <w:left w:w="108" w:type="dxa"/>
+            <w:bottom w:w="0" w:type="dxa"/>
+            <w:right w:w="108" w:type="dxa"/>
+          </w:tblCellMar>
+        </w:tblPrEx>
+        <w:tc>
+          <w:tcPr>
+            <w:tcW w:w="2129" w:type="dxa"/>
+          </w:tcPr>
+          <w:p>
+            <w:pPr>
+              <w:pStyle w:val="20"/>
+              <w:rPr>
+                <w:rFonts w:ascii="Times New Roman"/>
+                <w:kern w:val="0"/>
+              </w:rPr>
+            </w:pPr>
+            <w:r>
+              <w:rPr>
+                <w:rFonts w:ascii="Times New Roman"/>
+                <w:kern w:val="0"/>
+              </w:rPr>
+              <w:t>Unit</w:t>
+            </w:r>
+          </w:p>
+        </w:tc>
+        <w:tc>
+          <w:tcPr>
+            <w:tcW w:w="2130" w:type="dxa"/>
+          </w:tcPr>
+          <w:p>
+            <w:pPr>
+              <w:pStyle w:val="20"/>
+              <w:jc w:val="both"/>
+              <w:rPr>
+                <w:rFonts w:ascii="Times New Roman"/>
+                <w:kern w:val="0"/>
+              </w:rPr>
+            </w:pPr>
+            <w:r>
+              <w:rPr>
+                <w:rFonts w:ascii="Times New Roman"/>
+                <w:kern w:val="0"/>
+              </w:rPr>
+              <w:t xml:space="preserve">        String</w:t>
+            </w:r>
+          </w:p>
+        </w:tc>
+        <w:tc>
+          <w:tcPr>
+            <w:tcW w:w="2130" w:type="dxa"/>
+          </w:tcPr>
+          <w:p>
+            <w:pPr>
+              <w:pStyle w:val="20"/>
+              <w:rPr>
+                <w:rFonts w:ascii="Times New Roman"/>
+                <w:kern w:val="0"/>
+              </w:rPr>
+            </w:pPr>
+            <w:r>
+              <w:rPr>
+                <w:rFonts w:hint="eastAsia" w:ascii="Times New Roman"/>
+                <w:kern w:val="0"/>
+              </w:rPr>
+              <w:t>传单位的字符串（如</w:t>
+            </w:r>
+            <w:r>
+              <w:rPr>
+                <w:rFonts w:ascii="Times New Roman"/>
+                <w:kern w:val="0"/>
+              </w:rPr>
+              <w:t>uGy</w:t>
+            </w:r>
+            <w:r>
+              <w:rPr>
+                <w:rFonts w:hint="eastAsia" w:ascii="Times New Roman"/>
+                <w:kern w:val="0"/>
+              </w:rPr>
+              <w:t>）</w:t>
+            </w:r>
+          </w:p>
+        </w:tc>
+      </w:tr>
+    </w:tbl>
+    <w:p/>
+    <w:p/>
+    <w:p>
+      <w:pPr>
+        <w:pStyle w:val="3"/>
+        <w:spacing w:before="156"/>
+      </w:pPr>
+      <w:r>
+        <w:t xml:space="preserve"> </w:t>
+      </w:r>
+      <w:r>
+        <w:rPr>
+          <w:rFonts w:hint="eastAsia"/>
+          <w:lang w:val="en-US" w:eastAsia="zh-CN"/>
+        </w:rPr>
+        <w:t>生物</w:t>
+      </w:r>
+      <w:r>
+        <w:rPr>
+          <w:rFonts w:hint="eastAsia"/>
+        </w:rPr>
+        <w:t>模拟器</w:t>
+      </w:r>
+    </w:p>
+    <w:p>
+      <w:pPr>
+        <w:pStyle w:val="4"/>
+      </w:pPr>
+      <w:r>
+        <w:rPr>
+          <w:rFonts w:hint="eastAsia"/>
+        </w:rPr>
+        <w:t>操作</w:t>
+      </w:r>
+      <w:r>
+        <w:rPr>
+          <w:rFonts w:hint="eastAsia"/>
+          <w:lang w:val="en-US" w:eastAsia="zh-CN"/>
+        </w:rPr>
+        <w:t>生物</w:t>
+      </w:r>
+      <w:r>
+        <w:rPr>
+          <w:rFonts w:hint="eastAsia"/>
+        </w:rPr>
+        <w:t>模拟器件状态</w:t>
+      </w:r>
+    </w:p>
+    <w:p>
+      <w:pPr>
+        <w:rPr>
+          <w:rFonts w:hint="default" w:eastAsiaTheme="minorEastAsia"/>
+          <w:lang w:val="en-US" w:eastAsia="zh-CN"/>
+        </w:rPr>
+      </w:pPr>
+      <w:r>
+        <w:t>协议号：</w:t>
+      </w:r>
+      <w:r>
+        <w:rPr>
+          <w:rFonts w:hint="eastAsia"/>
+          <w:lang w:val="en-US" w:eastAsia="zh-CN"/>
+        </w:rPr>
+        <w:t>10631</w:t>
+      </w:r>
+    </w:p>
+    <w:p>
+      <w:pPr>
+        <w:tabs>
+          <w:tab w:val="left" w:pos="312"/>
+        </w:tabs>
+      </w:pPr>
+      <w:r>
+        <w:t>发送方：</w:t>
+      </w:r>
+      <w:r>
+        <w:rPr>
+          <w:rFonts w:hint="eastAsia"/>
+        </w:rPr>
+        <w:t>设备管理软件</w:t>
+      </w:r>
+    </w:p>
+    <w:p>
+      <w:r>
+        <w:t>接收方：</w:t>
+      </w:r>
+      <w:r>
+        <w:rPr>
+          <w:rFonts w:hint="eastAsia"/>
+        </w:rPr>
+        <w:t>导控-&gt;</w:t>
+      </w:r>
+      <w:r>
+        <w:rPr>
+          <w:rFonts w:hint="eastAsia"/>
+          <w:lang w:eastAsia="zh-CN"/>
+        </w:rPr>
+        <w:t>模拟训练软件</w:t>
+      </w:r>
+    </w:p>
+    <w:p>
+      <w:r>
+        <w:t>发送周期：器件状态变化时发送</w:t>
+      </w:r>
+    </w:p>
+    <w:p/>
+    <w:tbl>
+      <w:tblPr>
+        <w:tblStyle w:val="17"/>
+        <w:tblW w:w="6389" w:type="dxa"/>
+        <w:tblInd w:w="0" w:type="dxa"/>
+        <w:tblBorders>
+          <w:top w:val="single" w:color="auto" w:sz="4" w:space="0"/>
+          <w:left w:val="single" w:color="auto" w:sz="4" w:space="0"/>
+          <w:bottom w:val="single" w:color="auto" w:sz="4" w:space="0"/>
+          <w:right w:val="single" w:color="auto" w:sz="4" w:space="0"/>
+          <w:insideH w:val="single" w:color="auto" w:sz="4" w:space="0"/>
+          <w:insideV w:val="single" w:color="auto" w:sz="4" w:space="0"/>
+        </w:tblBorders>
+        <w:tblLayout w:type="fixed"/>
+        <w:tblCellMar>
+          <w:top w:w="0" w:type="dxa"/>
+          <w:left w:w="108" w:type="dxa"/>
+          <w:bottom w:w="0" w:type="dxa"/>
+          <w:right w:w="108" w:type="dxa"/>
+        </w:tblCellMar>
+      </w:tblPr>
+      <w:tblGrid>
+        <w:gridCol w:w="2129"/>
+        <w:gridCol w:w="2130"/>
+        <w:gridCol w:w="2130"/>
+      </w:tblGrid>
+      <w:tr>
+        <w:tblPrEx>
+          <w:tblBorders>
+            <w:top w:val="single" w:color="auto" w:sz="4" w:space="0"/>
+            <w:left w:val="single" w:color="auto" w:sz="4" w:space="0"/>
+            <w:bottom w:val="single" w:color="auto" w:sz="4" w:space="0"/>
+            <w:right w:val="single" w:color="auto" w:sz="4" w:space="0"/>
+            <w:insideH w:val="single" w:color="auto" w:sz="4" w:space="0"/>
+            <w:insideV w:val="single" w:color="auto" w:sz="4" w:space="0"/>
+          </w:tblBorders>
+          <w:tblLayout w:type="fixed"/>
+          <w:tblCellMar>
+            <w:top w:w="0" w:type="dxa"/>
+            <w:left w:w="108" w:type="dxa"/>
+            <w:bottom w:w="0" w:type="dxa"/>
+            <w:right w:w="108" w:type="dxa"/>
+          </w:tblCellMar>
+        </w:tblPrEx>
+        <w:tc>
+          <w:tcPr>
+            <w:tcW w:w="2129" w:type="dxa"/>
+          </w:tcPr>
+          <w:p>
+            <w:pPr>
+              <w:jc w:val="center"/>
+            </w:pPr>
+            <w:r>
+              <w:rPr>
+                <w:rFonts w:hint="eastAsia"/>
+              </w:rPr>
+              <w:t>参数</w:t>
+            </w:r>
+          </w:p>
+        </w:tc>
+        <w:tc>
+          <w:tcPr>
+            <w:tcW w:w="2130" w:type="dxa"/>
+          </w:tcPr>
+          <w:p>
+            <w:pPr>
+              <w:jc w:val="center"/>
+            </w:pPr>
+            <w:r>
+              <w:rPr>
+                <w:rFonts w:hint="eastAsia"/>
+              </w:rPr>
+              <w:t>参数类型</w:t>
+            </w:r>
+          </w:p>
+        </w:tc>
+        <w:tc>
+          <w:tcPr>
+            <w:tcW w:w="2130" w:type="dxa"/>
+          </w:tcPr>
+          <w:p>
+            <w:pPr>
+              <w:jc w:val="center"/>
+            </w:pPr>
+            <w:r>
+              <w:rPr>
+                <w:rFonts w:hint="eastAsia"/>
+              </w:rPr>
+              <w:t>说明</w:t>
+            </w:r>
+          </w:p>
+        </w:tc>
+      </w:tr>
+      <w:tr>
+        <w:tblPrEx>
+          <w:tblBorders>
+            <w:top w:val="single" w:color="auto" w:sz="4" w:space="0"/>
+            <w:left w:val="single" w:color="auto" w:sz="4" w:space="0"/>
+            <w:bottom w:val="single" w:color="auto" w:sz="4" w:space="0"/>
+            <w:right w:val="single" w:color="auto" w:sz="4" w:space="0"/>
+            <w:insideH w:val="single" w:color="auto" w:sz="4" w:space="0"/>
+            <w:insideV w:val="single" w:color="auto" w:sz="4" w:space="0"/>
+          </w:tblBorders>
+          <w:tblLayout w:type="fixed"/>
+          <w:tblCellMar>
+            <w:top w:w="0" w:type="dxa"/>
+            <w:left w:w="108" w:type="dxa"/>
+            <w:bottom w:w="0" w:type="dxa"/>
+            <w:right w:w="108" w:type="dxa"/>
+          </w:tblCellMar>
+        </w:tblPrEx>
+        <w:tc>
+          <w:tcPr>
+            <w:tcW w:w="2129" w:type="dxa"/>
+          </w:tcPr>
+          <w:p>
+            <w:pPr>
+              <w:jc w:val="center"/>
+            </w:pPr>
+            <w:r>
+              <w:rPr>
+                <w:rFonts w:hint="eastAsia"/>
+              </w:rPr>
+              <w:t>Operate</w:t>
+            </w:r>
+          </w:p>
+        </w:tc>
+        <w:tc>
+          <w:tcPr>
+            <w:tcW w:w="2130" w:type="dxa"/>
+          </w:tcPr>
+          <w:p>
+            <w:pPr>
+              <w:jc w:val="center"/>
+            </w:pPr>
+            <w:r>
+              <w:rPr>
+                <w:rFonts w:hint="eastAsia"/>
+              </w:rPr>
+              <w:t>Int</w:t>
+            </w:r>
+          </w:p>
+        </w:tc>
+        <w:tc>
+          <w:tcPr>
+            <w:tcW w:w="2130" w:type="dxa"/>
+          </w:tcPr>
+          <w:p>
+            <w:pPr>
+              <w:jc w:val="center"/>
+            </w:pPr>
+            <w:r>
+              <w:rPr>
+                <w:rFonts w:hint="eastAsia"/>
+              </w:rPr>
+              <w:t>操作0.关闭 1.打开</w:t>
+            </w:r>
+          </w:p>
+        </w:tc>
+      </w:tr>
+      <w:tr>
+        <w:tblPrEx>
+          <w:tblBorders>
+            <w:top w:val="single" w:color="auto" w:sz="4" w:space="0"/>
+            <w:left w:val="single" w:color="auto" w:sz="4" w:space="0"/>
+            <w:bottom w:val="single" w:color="auto" w:sz="4" w:space="0"/>
+            <w:right w:val="single" w:color="auto" w:sz="4" w:space="0"/>
+            <w:insideH w:val="single" w:color="auto" w:sz="4" w:space="0"/>
+            <w:insideV w:val="single" w:color="auto" w:sz="4" w:space="0"/>
+          </w:tblBorders>
+          <w:tblLayout w:type="fixed"/>
+          <w:tblCellMar>
+            <w:top w:w="0" w:type="dxa"/>
+            <w:left w:w="108" w:type="dxa"/>
+            <w:bottom w:w="0" w:type="dxa"/>
+            <w:right w:w="108" w:type="dxa"/>
+          </w:tblCellMar>
+        </w:tblPrEx>
+        <w:tc>
+          <w:tcPr>
+            <w:tcW w:w="2129" w:type="dxa"/>
+          </w:tcPr>
+          <w:p>
+            <w:pPr>
+              <w:jc w:val="center"/>
+            </w:pPr>
+            <w:r>
+              <w:rPr>
+                <w:rFonts w:hint="eastAsia"/>
+              </w:rPr>
+              <w:t>Type</w:t>
+            </w:r>
+          </w:p>
+        </w:tc>
+        <w:tc>
+          <w:tcPr>
+            <w:tcW w:w="2130" w:type="dxa"/>
+          </w:tcPr>
+          <w:p>
+            <w:pPr>
+              <w:jc w:val="center"/>
+            </w:pPr>
+            <w:r>
+              <w:rPr>
+                <w:rFonts w:hint="eastAsia"/>
+              </w:rPr>
+              <w:t>Int</w:t>
+            </w:r>
+          </w:p>
+        </w:tc>
+        <w:tc>
+          <w:tcPr>
+            <w:tcW w:w="2130" w:type="dxa"/>
+          </w:tcPr>
+          <w:p>
+            <w:pPr>
+              <w:jc w:val="center"/>
+              <w:rPr>
+                <w:rFonts w:hint="default" w:eastAsiaTheme="minorEastAsia"/>
+                <w:lang w:val="en-US" w:eastAsia="zh-CN"/>
+              </w:rPr>
+            </w:pPr>
+            <w:r>
+              <w:rPr>
+                <w:rFonts w:hint="eastAsia"/>
+              </w:rPr>
+              <w:t xml:space="preserve">操作类型1.开关机  </w:t>
+            </w:r>
+            <w:r>
+              <w:rPr>
+                <w:rFonts w:hint="eastAsia"/>
+                <w:lang w:val="en-US" w:eastAsia="zh-CN"/>
+              </w:rPr>
+              <w:t>2</w:t>
+            </w:r>
+            <w:r>
+              <w:t>.</w:t>
+            </w:r>
+            <w:r>
+              <w:rPr>
+                <w:rFonts w:hint="eastAsia"/>
+                <w:lang w:val="en-US" w:eastAsia="zh-CN"/>
+              </w:rPr>
+              <w:t>报警</w:t>
+            </w:r>
+          </w:p>
+        </w:tc>
+      </w:tr>
+    </w:tbl>
+    <w:p>
+      <w:pPr>
+        <w:pStyle w:val="4"/>
+      </w:pPr>
+      <w:r>
+        <w:rPr>
+          <w:rFonts w:hint="eastAsia"/>
+          <w:lang w:val="en-US" w:eastAsia="zh-CN"/>
+        </w:rPr>
+        <w:t>生物</w:t>
+      </w:r>
+      <w:r>
+        <w:rPr>
+          <w:rFonts w:hint="eastAsia"/>
+        </w:rPr>
+        <w:t>模拟器</w:t>
+      </w:r>
+      <w:r>
+        <w:rPr>
+          <w:rFonts w:hint="eastAsia"/>
+          <w:lang w:val="en-US" w:eastAsia="zh-CN"/>
+        </w:rPr>
+        <w:t>数据监测（参数设置）</w:t>
+      </w:r>
+    </w:p>
+    <w:p>
+      <w:pPr>
+        <w:rPr>
+          <w:rFonts w:hint="default" w:eastAsiaTheme="minorEastAsia"/>
+          <w:lang w:val="en-US" w:eastAsia="zh-CN"/>
+        </w:rPr>
+      </w:pPr>
+      <w:r>
+        <w:t>协议号：</w:t>
+      </w:r>
+      <w:r>
+        <w:rPr>
+          <w:rFonts w:hint="eastAsia"/>
+          <w:lang w:val="en-US" w:eastAsia="zh-CN"/>
+        </w:rPr>
+        <w:t>10632</w:t>
+      </w:r>
+    </w:p>
+    <w:p>
+      <w:pPr>
+        <w:tabs>
+          <w:tab w:val="left" w:pos="312"/>
+        </w:tabs>
+      </w:pPr>
+      <w:r>
+        <w:t>发送方：</w:t>
+      </w:r>
+      <w:r>
+        <w:rPr>
+          <w:rFonts w:hint="eastAsia"/>
+        </w:rPr>
+        <w:t>设备管理软件</w:t>
+      </w:r>
+    </w:p>
+    <w:p>
+      <w:r>
+        <w:t>接收方：</w:t>
+      </w:r>
+      <w:r>
+        <w:rPr>
+          <w:rFonts w:hint="eastAsia"/>
+        </w:rPr>
+        <w:t>导控-&gt;</w:t>
+      </w:r>
+      <w:r>
+        <w:rPr>
+          <w:rFonts w:hint="eastAsia"/>
+          <w:lang w:eastAsia="zh-CN"/>
+        </w:rPr>
+        <w:t>模拟训练软件</w:t>
+      </w:r>
+    </w:p>
+    <w:tbl>
+      <w:tblPr>
+        <w:tblStyle w:val="17"/>
+        <w:tblW w:w="6389" w:type="dxa"/>
+        <w:tblInd w:w="0" w:type="dxa"/>
+        <w:tblBorders>
+          <w:top w:val="single" w:color="auto" w:sz="4" w:space="0"/>
+          <w:left w:val="single" w:color="auto" w:sz="4" w:space="0"/>
+          <w:bottom w:val="single" w:color="auto" w:sz="4" w:space="0"/>
+          <w:right w:val="single" w:color="auto" w:sz="4" w:space="0"/>
+          <w:insideH w:val="single" w:color="auto" w:sz="4" w:space="0"/>
+          <w:insideV w:val="single" w:color="auto" w:sz="4" w:space="0"/>
+        </w:tblBorders>
+        <w:tblLayout w:type="fixed"/>
+        <w:tblCellMar>
+          <w:top w:w="0" w:type="dxa"/>
+          <w:left w:w="108" w:type="dxa"/>
+          <w:bottom w:w="0" w:type="dxa"/>
+          <w:right w:w="108" w:type="dxa"/>
+        </w:tblCellMar>
+      </w:tblPr>
+      <w:tblGrid>
+        <w:gridCol w:w="2129"/>
+        <w:gridCol w:w="2130"/>
+        <w:gridCol w:w="2130"/>
+      </w:tblGrid>
+      <w:tr>
+        <w:tblPrEx>
+          <w:tblBorders>
+            <w:top w:val="single" w:color="auto" w:sz="4" w:space="0"/>
+            <w:left w:val="single" w:color="auto" w:sz="4" w:space="0"/>
+            <w:bottom w:val="single" w:color="auto" w:sz="4" w:space="0"/>
+            <w:right w:val="single" w:color="auto" w:sz="4" w:space="0"/>
+            <w:insideH w:val="single" w:color="auto" w:sz="4" w:space="0"/>
+            <w:insideV w:val="single" w:color="auto" w:sz="4" w:space="0"/>
+          </w:tblBorders>
+          <w:tblLayout w:type="fixed"/>
+          <w:tblCellMar>
+            <w:top w:w="0" w:type="dxa"/>
+            <w:left w:w="108" w:type="dxa"/>
+            <w:bottom w:w="0" w:type="dxa"/>
+            <w:right w:w="108" w:type="dxa"/>
+          </w:tblCellMar>
+        </w:tblPrEx>
+        <w:tc>
+          <w:tcPr>
+            <w:tcW w:w="2129" w:type="dxa"/>
+          </w:tcPr>
+          <w:p>
+            <w:pPr>
+              <w:jc w:val="center"/>
+            </w:pPr>
+            <w:r>
+              <w:rPr>
+                <w:rFonts w:hint="eastAsia"/>
+              </w:rPr>
+              <w:t>参数</w:t>
+            </w:r>
+          </w:p>
+        </w:tc>
+        <w:tc>
+          <w:tcPr>
+            <w:tcW w:w="2130" w:type="dxa"/>
+          </w:tcPr>
+          <w:p>
+            <w:pPr>
+              <w:jc w:val="center"/>
+            </w:pPr>
+            <w:r>
+              <w:rPr>
+                <w:rFonts w:hint="eastAsia"/>
+              </w:rPr>
+              <w:t>参数类型</w:t>
+            </w:r>
+          </w:p>
+        </w:tc>
+        <w:tc>
+          <w:tcPr>
+            <w:tcW w:w="2130" w:type="dxa"/>
+          </w:tcPr>
+          <w:p>
+            <w:pPr>
+              <w:jc w:val="center"/>
+            </w:pPr>
+            <w:r>
+              <w:rPr>
+                <w:rFonts w:hint="eastAsia"/>
+              </w:rPr>
+              <w:t>说明</w:t>
+            </w:r>
+          </w:p>
+        </w:tc>
+      </w:tr>
+      <w:tr>
+        <w:tblPrEx>
+          <w:tblBorders>
+            <w:top w:val="single" w:color="auto" w:sz="4" w:space="0"/>
+            <w:left w:val="single" w:color="auto" w:sz="4" w:space="0"/>
+            <w:bottom w:val="single" w:color="auto" w:sz="4" w:space="0"/>
+            <w:right w:val="single" w:color="auto" w:sz="4" w:space="0"/>
+            <w:insideH w:val="single" w:color="auto" w:sz="4" w:space="0"/>
+            <w:insideV w:val="single" w:color="auto" w:sz="4" w:space="0"/>
+          </w:tblBorders>
+          <w:tblLayout w:type="fixed"/>
+          <w:tblCellMar>
+            <w:top w:w="0" w:type="dxa"/>
+            <w:left w:w="108" w:type="dxa"/>
+            <w:bottom w:w="0" w:type="dxa"/>
+            <w:right w:w="108" w:type="dxa"/>
+          </w:tblCellMar>
+        </w:tblPrEx>
+        <w:tc>
+          <w:tcPr>
+            <w:tcW w:w="2129" w:type="dxa"/>
+          </w:tcPr>
+          <w:p>
+            <w:pPr>
+              <w:jc w:val="center"/>
+              <w:rPr>
+                <w:rFonts w:hint="default" w:eastAsiaTheme="minorEastAsia"/>
+                <w:lang w:val="en-US" w:eastAsia="zh-CN"/>
+              </w:rPr>
+            </w:pPr>
+            <w:r>
+              <w:rPr>
+                <w:rFonts w:hint="eastAsia"/>
+                <w:lang w:val="en-US" w:eastAsia="zh-CN"/>
+              </w:rPr>
+              <w:t>BiologicalData</w:t>
+            </w:r>
+          </w:p>
+        </w:tc>
+        <w:tc>
+          <w:tcPr>
+            <w:tcW w:w="2130" w:type="dxa"/>
+          </w:tcPr>
+          <w:p>
+            <w:pPr>
+              <w:jc w:val="center"/>
+            </w:pPr>
+            <w:r>
+              <w:rPr>
+                <w:rFonts w:hint="eastAsia"/>
+              </w:rPr>
+              <w:t>float</w:t>
+            </w:r>
+          </w:p>
+        </w:tc>
+        <w:tc>
+          <w:tcPr>
+            <w:tcW w:w="2130" w:type="dxa"/>
+          </w:tcPr>
+          <w:p>
+            <w:pPr>
+              <w:jc w:val="center"/>
+              <w:rPr>
+                <w:rFonts w:hint="default" w:eastAsiaTheme="minorEastAsia"/>
+                <w:lang w:val="en-US" w:eastAsia="zh-CN"/>
+              </w:rPr>
+            </w:pPr>
+            <w:r>
+              <w:rPr>
+                <w:rFonts w:hint="eastAsia"/>
+                <w:lang w:val="en-US" w:eastAsia="zh-CN"/>
+              </w:rPr>
+              <w:t>数据监测</w:t>
+            </w:r>
+          </w:p>
+        </w:tc>
+      </w:tr>
+      <w:tr>
+        <w:tblPrEx>
+          <w:tblBorders>
+            <w:top w:val="single" w:color="auto" w:sz="4" w:space="0"/>
+            <w:left w:val="single" w:color="auto" w:sz="4" w:space="0"/>
+            <w:bottom w:val="single" w:color="auto" w:sz="4" w:space="0"/>
+            <w:right w:val="single" w:color="auto" w:sz="4" w:space="0"/>
+            <w:insideH w:val="single" w:color="auto" w:sz="4" w:space="0"/>
+            <w:insideV w:val="single" w:color="auto" w:sz="4" w:space="0"/>
+          </w:tblBorders>
+          <w:tblLayout w:type="fixed"/>
+          <w:tblCellMar>
+            <w:top w:w="0" w:type="dxa"/>
+            <w:left w:w="108" w:type="dxa"/>
+            <w:bottom w:w="0" w:type="dxa"/>
+            <w:right w:w="108" w:type="dxa"/>
+          </w:tblCellMar>
+        </w:tblPrEx>
+        <w:tc>
+          <w:tcPr>
+            <w:tcW w:w="2129" w:type="dxa"/>
+          </w:tcPr>
+          <w:p>
+            <w:pPr>
+              <w:pStyle w:val="20"/>
+              <w:rPr>
+                <w:rFonts w:ascii="Times New Roman"/>
+                <w:kern w:val="0"/>
+              </w:rPr>
+            </w:pPr>
+            <w:r>
+              <w:rPr>
+                <w:rFonts w:ascii="Times New Roman"/>
+                <w:kern w:val="0"/>
+              </w:rPr>
+              <w:t>Unit</w:t>
+            </w:r>
+          </w:p>
+        </w:tc>
+        <w:tc>
+          <w:tcPr>
+            <w:tcW w:w="2130" w:type="dxa"/>
+          </w:tcPr>
+          <w:p>
+            <w:pPr>
+              <w:pStyle w:val="20"/>
+              <w:jc w:val="both"/>
+              <w:rPr>
+                <w:rFonts w:ascii="Times New Roman"/>
+                <w:kern w:val="0"/>
+              </w:rPr>
+            </w:pPr>
+            <w:r>
+              <w:rPr>
+                <w:rFonts w:ascii="Times New Roman"/>
+                <w:kern w:val="0"/>
+              </w:rPr>
+              <w:t xml:space="preserve">        String</w:t>
+            </w:r>
+          </w:p>
+        </w:tc>
+        <w:tc>
+          <w:tcPr>
+            <w:tcW w:w="2130" w:type="dxa"/>
+          </w:tcPr>
+          <w:p>
+            <w:pPr>
+              <w:pStyle w:val="20"/>
+              <w:rPr>
+                <w:rFonts w:ascii="Times New Roman"/>
+                <w:kern w:val="0"/>
+              </w:rPr>
+            </w:pPr>
+            <w:r>
+              <w:rPr>
+                <w:rFonts w:hint="eastAsia" w:ascii="Times New Roman"/>
+                <w:kern w:val="0"/>
+              </w:rPr>
+              <w:t>传单位的字符串（如）</w:t>
+            </w:r>
+          </w:p>
+        </w:tc>
+      </w:tr>
+    </w:tbl>
+    <w:p/>
+    <w:p>
+      <w:pPr>
+        <w:rPr>
+          <w:rFonts w:hint="default"/>
+          <w:lang w:val="en-US" w:eastAsia="zh-CN"/>
+        </w:rPr>
+      </w:pPr>
+    </w:p>
+    <w:p/>
+    <w:p>
+      <w:pPr>
+        <w:pStyle w:val="3"/>
+        <w:spacing w:before="156"/>
+      </w:pPr>
+      <w:r>
+        <w:t xml:space="preserve"> </w:t>
+      </w:r>
+      <w:r>
+        <w:rPr>
+          <w:rFonts w:hint="eastAsia"/>
+        </w:rPr>
+        <w:t>操作电源模拟器</w:t>
+      </w:r>
+    </w:p>
+    <w:p>
+      <w:r>
+        <w:t>协议号：</w:t>
+      </w:r>
+      <w:r>
+        <w:rPr>
+          <w:rFonts w:hint="eastAsia"/>
+          <w:lang w:val="en-US" w:eastAsia="zh-CN"/>
+        </w:rPr>
+        <w:t>106</w:t>
+      </w:r>
+      <w:r>
+        <w:t>41</w:t>
+      </w:r>
+    </w:p>
+    <w:p>
+      <w:pPr>
+        <w:tabs>
+          <w:tab w:val="left" w:pos="312"/>
+        </w:tabs>
+      </w:pPr>
+      <w:r>
+        <w:t>发送方：</w:t>
+      </w:r>
+      <w:r>
+        <w:rPr>
+          <w:rFonts w:hint="eastAsia"/>
+        </w:rPr>
+        <w:t>设备管理软件</w:t>
+      </w:r>
+    </w:p>
+    <w:p>
+      <w:r>
+        <w:t>接收方：</w:t>
+      </w:r>
+      <w:r>
+        <w:rPr>
+          <w:rFonts w:hint="eastAsia"/>
+        </w:rPr>
+        <w:t>导控-&gt;</w:t>
+      </w:r>
+      <w:r>
+        <w:rPr>
+          <w:rFonts w:hint="eastAsia"/>
+          <w:lang w:eastAsia="zh-CN"/>
+        </w:rPr>
+        <w:t>模拟训练软件</w:t>
+      </w:r>
+    </w:p>
+    <w:p>
+      <w:r>
+        <w:t>发送周期：器件状态变化时发送</w:t>
+      </w:r>
+    </w:p>
+    <w:p/>
+    <w:tbl>
+      <w:tblPr>
+        <w:tblStyle w:val="17"/>
+        <w:tblW w:w="6389" w:type="dxa"/>
+        <w:tblInd w:w="0" w:type="dxa"/>
+        <w:tblBorders>
+          <w:top w:val="single" w:color="auto" w:sz="4" w:space="0"/>
+          <w:left w:val="single" w:color="auto" w:sz="4" w:space="0"/>
+          <w:bottom w:val="single" w:color="auto" w:sz="4" w:space="0"/>
+          <w:right w:val="single" w:color="auto" w:sz="4" w:space="0"/>
+          <w:insideH w:val="single" w:color="auto" w:sz="4" w:space="0"/>
+          <w:insideV w:val="single" w:color="auto" w:sz="4" w:space="0"/>
+        </w:tblBorders>
+        <w:tblLayout w:type="fixed"/>
+        <w:tblCellMar>
+          <w:top w:w="0" w:type="dxa"/>
+          <w:left w:w="108" w:type="dxa"/>
+          <w:bottom w:w="0" w:type="dxa"/>
+          <w:right w:w="108" w:type="dxa"/>
+        </w:tblCellMar>
+      </w:tblPr>
+      <w:tblGrid>
+        <w:gridCol w:w="2129"/>
+        <w:gridCol w:w="2130"/>
+        <w:gridCol w:w="2130"/>
+      </w:tblGrid>
+      <w:tr>
+        <w:tblPrEx>
+          <w:tblBorders>
+            <w:top w:val="single" w:color="auto" w:sz="4" w:space="0"/>
+            <w:left w:val="single" w:color="auto" w:sz="4" w:space="0"/>
+            <w:bottom w:val="single" w:color="auto" w:sz="4" w:space="0"/>
+            <w:right w:val="single" w:color="auto" w:sz="4" w:space="0"/>
+            <w:insideH w:val="single" w:color="auto" w:sz="4" w:space="0"/>
+            <w:insideV w:val="single" w:color="auto" w:sz="4" w:space="0"/>
+          </w:tblBorders>
+          <w:tblLayout w:type="fixed"/>
+          <w:tblCellMar>
+            <w:top w:w="0" w:type="dxa"/>
+            <w:left w:w="108" w:type="dxa"/>
+            <w:bottom w:w="0" w:type="dxa"/>
+            <w:right w:w="108" w:type="dxa"/>
+          </w:tblCellMar>
+        </w:tblPrEx>
+        <w:tc>
+          <w:tcPr>
+            <w:tcW w:w="2129" w:type="dxa"/>
+          </w:tcPr>
+          <w:p>
+            <w:pPr>
+              <w:jc w:val="center"/>
+            </w:pPr>
+            <w:r>
+              <w:rPr>
+                <w:rFonts w:hint="eastAsia"/>
+              </w:rPr>
+              <w:t>参数</w:t>
+            </w:r>
+          </w:p>
+        </w:tc>
+        <w:tc>
+          <w:tcPr>
+            <w:tcW w:w="2130" w:type="dxa"/>
+          </w:tcPr>
+          <w:p>
+            <w:pPr>
+              <w:jc w:val="center"/>
+            </w:pPr>
+            <w:r>
+              <w:rPr>
+                <w:rFonts w:hint="eastAsia"/>
+              </w:rPr>
+              <w:t>参数类型</w:t>
+            </w:r>
+          </w:p>
+        </w:tc>
+        <w:tc>
+          <w:tcPr>
+            <w:tcW w:w="2130" w:type="dxa"/>
+          </w:tcPr>
+          <w:p>
+            <w:pPr>
+              <w:jc w:val="center"/>
+            </w:pPr>
+            <w:r>
+              <w:rPr>
+                <w:rFonts w:hint="eastAsia"/>
+              </w:rPr>
+              <w:t>说明</w:t>
+            </w:r>
+          </w:p>
+        </w:tc>
+      </w:tr>
+      <w:tr>
+        <w:tblPrEx>
+          <w:tblBorders>
+            <w:top w:val="single" w:color="auto" w:sz="4" w:space="0"/>
+            <w:left w:val="single" w:color="auto" w:sz="4" w:space="0"/>
+            <w:bottom w:val="single" w:color="auto" w:sz="4" w:space="0"/>
+            <w:right w:val="single" w:color="auto" w:sz="4" w:space="0"/>
+            <w:insideH w:val="single" w:color="auto" w:sz="4" w:space="0"/>
+            <w:insideV w:val="single" w:color="auto" w:sz="4" w:space="0"/>
+          </w:tblBorders>
+          <w:tblLayout w:type="fixed"/>
+          <w:tblCellMar>
+            <w:top w:w="0" w:type="dxa"/>
+            <w:left w:w="108" w:type="dxa"/>
+            <w:bottom w:w="0" w:type="dxa"/>
+            <w:right w:w="108" w:type="dxa"/>
+          </w:tblCellMar>
+        </w:tblPrEx>
+        <w:tc>
+          <w:tcPr>
+            <w:tcW w:w="2129" w:type="dxa"/>
+          </w:tcPr>
+          <w:p>
+            <w:pPr>
+              <w:jc w:val="center"/>
+            </w:pPr>
+            <w:r>
+              <w:rPr>
+                <w:rFonts w:hint="eastAsia"/>
+              </w:rPr>
+              <w:t>Operate</w:t>
+            </w:r>
+          </w:p>
+        </w:tc>
+        <w:tc>
+          <w:tcPr>
+            <w:tcW w:w="2130" w:type="dxa"/>
+          </w:tcPr>
+          <w:p>
+            <w:pPr>
+              <w:jc w:val="center"/>
+            </w:pPr>
+            <w:r>
+              <w:rPr>
+                <w:rFonts w:hint="eastAsia"/>
+              </w:rPr>
+              <w:t>Int</w:t>
+            </w:r>
+          </w:p>
+        </w:tc>
+        <w:tc>
+          <w:tcPr>
+            <w:tcW w:w="2130" w:type="dxa"/>
+          </w:tcPr>
+          <w:p>
+            <w:pPr>
+              <w:jc w:val="center"/>
+            </w:pPr>
+            <w:r>
+              <w:rPr>
+                <w:rFonts w:hint="eastAsia"/>
+              </w:rPr>
+              <w:t>操作0.关闭 1.打开</w:t>
+            </w:r>
+          </w:p>
+        </w:tc>
+      </w:tr>
+      <w:tr>
+        <w:tblPrEx>
+          <w:tblBorders>
+            <w:top w:val="single" w:color="auto" w:sz="4" w:space="0"/>
+            <w:left w:val="single" w:color="auto" w:sz="4" w:space="0"/>
+            <w:bottom w:val="single" w:color="auto" w:sz="4" w:space="0"/>
+            <w:right w:val="single" w:color="auto" w:sz="4" w:space="0"/>
+            <w:insideH w:val="single" w:color="auto" w:sz="4" w:space="0"/>
+            <w:insideV w:val="single" w:color="auto" w:sz="4" w:space="0"/>
+          </w:tblBorders>
+          <w:tblLayout w:type="fixed"/>
+          <w:tblCellMar>
+            <w:top w:w="0" w:type="dxa"/>
+            <w:left w:w="108" w:type="dxa"/>
+            <w:bottom w:w="0" w:type="dxa"/>
+            <w:right w:w="108" w:type="dxa"/>
+          </w:tblCellMar>
+        </w:tblPrEx>
+        <w:tc>
+          <w:tcPr>
+            <w:tcW w:w="2129" w:type="dxa"/>
+          </w:tcPr>
+          <w:p>
+            <w:pPr>
               <w:jc w:val="center"/>
             </w:pPr>
             <w:r>
@@ -26071,26 +27020,351 @@
       </w:r>
     </w:p>
     <w:p>
-      <w:pPr>
-        <w:rPr>
-          <w:rFonts w:hint="default" w:eastAsiaTheme="minorEastAsia"/>
+      <w:r>
+        <w:t>协议号：</w:t>
+      </w:r>
+      <w:r>
+        <w:rPr>
+          <w:rFonts w:hint="eastAsia"/>
           <w:lang w:val="en-US" w:eastAsia="zh-CN"/>
         </w:rPr>
-      </w:pPr>
-      <w:r>
-        <w:rPr>
-          <w:rFonts w:hint="eastAsia"/>
-          <w:color w:val="000000" w:themeColor="text1"/>
-          <w:lang w:val="en-US" w:eastAsia="zh-CN"/>
-          <w14:textFill>
-            <w14:solidFill>
-              <w14:schemeClr w14:val="tx1"/>
-            </w14:solidFill>
-          </w14:textFill>
-        </w:rPr>
-        <w:t>同上</w:t>
-      </w:r>
-    </w:p>
+        <w:t>1066</w:t>
+      </w:r>
+      <w:r>
+        <w:t>1</w:t>
+      </w:r>
+    </w:p>
+    <w:p>
+      <w:pPr>
+        <w:tabs>
+          <w:tab w:val="left" w:pos="312"/>
+        </w:tabs>
+      </w:pPr>
+      <w:r>
+        <w:t>发送方：</w:t>
+      </w:r>
+      <w:r>
+        <w:rPr>
+          <w:rFonts w:hint="eastAsia"/>
+        </w:rPr>
+        <w:t>设备管理软件</w:t>
+      </w:r>
+    </w:p>
+    <w:p>
+      <w:r>
+        <w:t>接收方：</w:t>
+      </w:r>
+      <w:r>
+        <w:rPr>
+          <w:rFonts w:hint="eastAsia"/>
+        </w:rPr>
+        <w:t>导控-&gt;</w:t>
+      </w:r>
+      <w:r>
+        <w:rPr>
+          <w:rFonts w:hint="eastAsia"/>
+          <w:lang w:eastAsia="zh-CN"/>
+        </w:rPr>
+        <w:t>模拟训练软件</w:t>
+      </w:r>
+    </w:p>
+    <w:p>
+      <w:r>
+        <w:t>发送周期：器件状态变化时发送</w:t>
+      </w:r>
+    </w:p>
+    <w:p/>
+    <w:tbl>
+      <w:tblPr>
+        <w:tblStyle w:val="17"/>
+        <w:tblW w:w="6389" w:type="dxa"/>
+        <w:tblInd w:w="0" w:type="dxa"/>
+        <w:tblBorders>
+          <w:top w:val="single" w:color="auto" w:sz="4" w:space="0"/>
+          <w:left w:val="single" w:color="auto" w:sz="4" w:space="0"/>
+          <w:bottom w:val="single" w:color="auto" w:sz="4" w:space="0"/>
+          <w:right w:val="single" w:color="auto" w:sz="4" w:space="0"/>
+          <w:insideH w:val="single" w:color="auto" w:sz="4" w:space="0"/>
+          <w:insideV w:val="single" w:color="auto" w:sz="4" w:space="0"/>
+        </w:tblBorders>
+        <w:tblLayout w:type="fixed"/>
+        <w:tblCellMar>
+          <w:top w:w="0" w:type="dxa"/>
+          <w:left w:w="108" w:type="dxa"/>
+          <w:bottom w:w="0" w:type="dxa"/>
+          <w:right w:w="108" w:type="dxa"/>
+        </w:tblCellMar>
+      </w:tblPr>
+      <w:tblGrid>
+        <w:gridCol w:w="2129"/>
+        <w:gridCol w:w="2130"/>
+        <w:gridCol w:w="2130"/>
+      </w:tblGrid>
+      <w:tr>
+        <w:tblPrEx>
+          <w:tblBorders>
+            <w:top w:val="single" w:color="auto" w:sz="4" w:space="0"/>
+            <w:left w:val="single" w:color="auto" w:sz="4" w:space="0"/>
+            <w:bottom w:val="single" w:color="auto" w:sz="4" w:space="0"/>
+            <w:right w:val="single" w:color="auto" w:sz="4" w:space="0"/>
+            <w:insideH w:val="single" w:color="auto" w:sz="4" w:space="0"/>
+            <w:insideV w:val="single" w:color="auto" w:sz="4" w:space="0"/>
+          </w:tblBorders>
+          <w:tblLayout w:type="fixed"/>
+          <w:tblCellMar>
+            <w:top w:w="0" w:type="dxa"/>
+            <w:left w:w="108" w:type="dxa"/>
+            <w:bottom w:w="0" w:type="dxa"/>
+            <w:right w:w="108" w:type="dxa"/>
+          </w:tblCellMar>
+        </w:tblPrEx>
+        <w:tc>
+          <w:tcPr>
+            <w:tcW w:w="2129" w:type="dxa"/>
+          </w:tcPr>
+          <w:p>
+            <w:pPr>
+              <w:jc w:val="center"/>
+            </w:pPr>
+            <w:r>
+              <w:rPr>
+                <w:rFonts w:hint="eastAsia"/>
+              </w:rPr>
+              <w:t>参数</w:t>
+            </w:r>
+          </w:p>
+        </w:tc>
+        <w:tc>
+          <w:tcPr>
+            <w:tcW w:w="2130" w:type="dxa"/>
+          </w:tcPr>
+          <w:p>
+            <w:pPr>
+              <w:jc w:val="center"/>
+            </w:pPr>
+            <w:r>
+              <w:rPr>
+                <w:rFonts w:hint="eastAsia"/>
+              </w:rPr>
+              <w:t>参数类型</w:t>
+            </w:r>
+          </w:p>
+        </w:tc>
+        <w:tc>
+          <w:tcPr>
+            <w:tcW w:w="2130" w:type="dxa"/>
+          </w:tcPr>
+          <w:p>
+            <w:pPr>
+              <w:jc w:val="center"/>
+            </w:pPr>
+            <w:r>
+              <w:rPr>
+                <w:rFonts w:hint="eastAsia"/>
+              </w:rPr>
+              <w:t>说明</w:t>
+            </w:r>
+          </w:p>
+        </w:tc>
+      </w:tr>
+      <w:tr>
+        <w:tblPrEx>
+          <w:tblBorders>
+            <w:top w:val="single" w:color="auto" w:sz="4" w:space="0"/>
+            <w:left w:val="single" w:color="auto" w:sz="4" w:space="0"/>
+            <w:bottom w:val="single" w:color="auto" w:sz="4" w:space="0"/>
+            <w:right w:val="single" w:color="auto" w:sz="4" w:space="0"/>
+            <w:insideH w:val="single" w:color="auto" w:sz="4" w:space="0"/>
+            <w:insideV w:val="single" w:color="auto" w:sz="4" w:space="0"/>
+          </w:tblBorders>
+          <w:tblLayout w:type="fixed"/>
+          <w:tblCellMar>
+            <w:top w:w="0" w:type="dxa"/>
+            <w:left w:w="108" w:type="dxa"/>
+            <w:bottom w:w="0" w:type="dxa"/>
+            <w:right w:w="108" w:type="dxa"/>
+          </w:tblCellMar>
+        </w:tblPrEx>
+        <w:tc>
+          <w:tcPr>
+            <w:tcW w:w="2129" w:type="dxa"/>
+          </w:tcPr>
+          <w:p>
+            <w:pPr>
+              <w:pStyle w:val="20"/>
+              <w:rPr>
+                <w:rFonts w:ascii="Times New Roman"/>
+                <w:kern w:val="0"/>
+              </w:rPr>
+            </w:pPr>
+            <w:r>
+              <w:rPr>
+                <w:rFonts w:hint="eastAsia" w:ascii="Times New Roman"/>
+                <w:kern w:val="0"/>
+              </w:rPr>
+              <w:t>Operate</w:t>
+            </w:r>
+          </w:p>
+        </w:tc>
+        <w:tc>
+          <w:tcPr>
+            <w:tcW w:w="2130" w:type="dxa"/>
+          </w:tcPr>
+          <w:p>
+            <w:pPr>
+              <w:pStyle w:val="20"/>
+              <w:rPr>
+                <w:rFonts w:ascii="Times New Roman"/>
+                <w:kern w:val="0"/>
+              </w:rPr>
+            </w:pPr>
+            <w:r>
+              <w:rPr>
+                <w:rFonts w:hint="eastAsia" w:ascii="Times New Roman"/>
+                <w:kern w:val="0"/>
+              </w:rPr>
+              <w:t>Int</w:t>
+            </w:r>
+          </w:p>
+        </w:tc>
+        <w:tc>
+          <w:tcPr>
+            <w:tcW w:w="2130" w:type="dxa"/>
+          </w:tcPr>
+          <w:p>
+            <w:pPr>
+              <w:pStyle w:val="20"/>
+              <w:rPr>
+                <w:rFonts w:ascii="Times New Roman"/>
+                <w:kern w:val="0"/>
+              </w:rPr>
+            </w:pPr>
+            <w:r>
+              <w:rPr>
+                <w:rFonts w:hint="eastAsia" w:ascii="Times New Roman"/>
+                <w:kern w:val="0"/>
+              </w:rPr>
+              <w:t>操作0.关闭 1.打开</w:t>
+            </w:r>
+          </w:p>
+        </w:tc>
+      </w:tr>
+      <w:tr>
+        <w:tblPrEx>
+          <w:tblBorders>
+            <w:top w:val="single" w:color="auto" w:sz="4" w:space="0"/>
+            <w:left w:val="single" w:color="auto" w:sz="4" w:space="0"/>
+            <w:bottom w:val="single" w:color="auto" w:sz="4" w:space="0"/>
+            <w:right w:val="single" w:color="auto" w:sz="4" w:space="0"/>
+            <w:insideH w:val="single" w:color="auto" w:sz="4" w:space="0"/>
+            <w:insideV w:val="single" w:color="auto" w:sz="4" w:space="0"/>
+          </w:tblBorders>
+          <w:tblLayout w:type="fixed"/>
+          <w:tblCellMar>
+            <w:top w:w="0" w:type="dxa"/>
+            <w:left w:w="108" w:type="dxa"/>
+            <w:bottom w:w="0" w:type="dxa"/>
+            <w:right w:w="108" w:type="dxa"/>
+          </w:tblCellMar>
+        </w:tblPrEx>
+        <w:tc>
+          <w:tcPr>
+            <w:tcW w:w="2129" w:type="dxa"/>
+          </w:tcPr>
+          <w:p>
+            <w:pPr>
+              <w:pStyle w:val="20"/>
+              <w:rPr>
+                <w:rFonts w:ascii="Times New Roman"/>
+                <w:kern w:val="0"/>
+              </w:rPr>
+            </w:pPr>
+            <w:r>
+              <w:rPr>
+                <w:rFonts w:hint="eastAsia" w:ascii="Times New Roman"/>
+                <w:kern w:val="0"/>
+              </w:rPr>
+              <w:t>Type</w:t>
+            </w:r>
+          </w:p>
+        </w:tc>
+        <w:tc>
+          <w:tcPr>
+            <w:tcW w:w="2130" w:type="dxa"/>
+          </w:tcPr>
+          <w:p>
+            <w:pPr>
+              <w:pStyle w:val="20"/>
+              <w:rPr>
+                <w:rFonts w:ascii="Times New Roman"/>
+                <w:kern w:val="0"/>
+              </w:rPr>
+            </w:pPr>
+            <w:r>
+              <w:rPr>
+                <w:rFonts w:hint="eastAsia" w:ascii="Times New Roman"/>
+                <w:kern w:val="0"/>
+              </w:rPr>
+              <w:t>Int</w:t>
+            </w:r>
+          </w:p>
+        </w:tc>
+        <w:tc>
+          <w:tcPr>
+            <w:tcW w:w="2130" w:type="dxa"/>
+          </w:tcPr>
+          <w:p>
+            <w:pPr>
+              <w:pStyle w:val="20"/>
+              <w:rPr>
+                <w:rFonts w:hint="default" w:ascii="Times New Roman" w:eastAsiaTheme="minorEastAsia"/>
+                <w:kern w:val="0"/>
+                <w:lang w:val="en-US" w:eastAsia="zh-CN"/>
+              </w:rPr>
+            </w:pPr>
+            <w:r>
+              <w:rPr>
+                <w:rFonts w:hint="eastAsia" w:ascii="Times New Roman"/>
+                <w:kern w:val="0"/>
+              </w:rPr>
+              <w:t>操作类型1.开</w:t>
+            </w:r>
+            <w:r>
+              <w:rPr>
+                <w:rFonts w:hint="eastAsia" w:ascii="Times New Roman"/>
+                <w:kern w:val="0"/>
+                <w:lang w:val="en-US" w:eastAsia="zh-CN"/>
+              </w:rPr>
+              <w:t>关</w:t>
+            </w:r>
+            <w:r>
+              <w:rPr>
+                <w:rFonts w:hint="eastAsia" w:ascii="Times New Roman"/>
+                <w:kern w:val="0"/>
+              </w:rPr>
+              <w:t xml:space="preserve">机 </w:t>
+            </w:r>
+            <w:r>
+              <w:rPr>
+                <w:rFonts w:ascii="Times New Roman"/>
+                <w:kern w:val="0"/>
+                <w:highlight w:val="none"/>
+              </w:rPr>
+              <w:t>2</w:t>
+            </w:r>
+            <w:r>
+              <w:rPr>
+                <w:rFonts w:hint="eastAsia" w:ascii="Times New Roman"/>
+                <w:kern w:val="0"/>
+                <w:highlight w:val="none"/>
+                <w:lang w:val="en-US" w:eastAsia="zh-CN"/>
+              </w:rPr>
+              <w:t>.菜单运行状态</w:t>
+            </w:r>
+          </w:p>
+        </w:tc>
+      </w:tr>
+    </w:tbl>
     <w:p>
       <w:pPr>
         <w:pStyle w:val="3"/>

--- a/Doc/需求阶段/协议/协议—硬件.docx
+++ b/Doc/需求阶段/协议/协议—硬件.docx
@@ -3176,65 +3176,106 @@
           <w:highlight w:val="none"/>
         </w:rPr>
       </w:pPr>
-      <w:r>
+    </w:p>
+    <w:p>
+      <w:pPr>
         <w:rPr>
           <w:rFonts w:hint="eastAsia"/>
           <w:highlight w:val="none"/>
         </w:rPr>
-        <w:t>参数名                        参数值（依次用0，1，2，3，4，5…表示）</w:t>
-      </w:r>
-    </w:p>
-    <w:p>
-      <w:pPr>
+      </w:pPr>
+      <w:r>
         <w:rPr>
           <w:rFonts w:hint="eastAsia"/>
           <w:highlight w:val="none"/>
         </w:rPr>
-      </w:pPr>
-      <w:r>
+        <w:t xml:space="preserve">天气类型：0 阴天 1晴天 2小雨 3中雨 4大雨 5小雪 </w:t>
+      </w:r>
+    </w:p>
+    <w:p>
+      <w:pPr>
         <w:rPr>
           <w:rFonts w:hint="eastAsia"/>
           <w:highlight w:val="none"/>
         </w:rPr>
-        <w:t xml:space="preserve">天气类型：0 阴天 1晴天 2小雨 3中雨 4大雨 5小雪 </w:t>
-      </w:r>
-    </w:p>
-    <w:p>
-      <w:pPr>
-        <w:rPr>
-          <w:rFonts w:hint="eastAsia"/>
+      </w:pPr>
+    </w:p>
+    <w:p>
+      <w:pPr>
+        <w:rPr>
+          <w:rFonts w:hint="default" w:eastAsiaTheme="minorEastAsia"/>
           <w:highlight w:val="none"/>
-        </w:rPr>
-      </w:pPr>
-    </w:p>
-    <w:p>
-      <w:pPr>
+          <w:lang w:val="en-US" w:eastAsia="zh-CN"/>
+        </w:rPr>
+      </w:pPr>
+      <w:r>
         <w:rPr>
           <w:rFonts w:hint="eastAsia"/>
           <w:highlight w:val="none"/>
         </w:rPr>
-      </w:pPr>
+        <w:t xml:space="preserve">风向    </w:t>
+      </w:r>
       <w:r>
         <w:rPr>
           <w:rFonts w:hint="eastAsia"/>
           <w:highlight w:val="none"/>
-        </w:rPr>
-        <w:t>风向                          北风、东北风、东风、东南风、南风、西南风、西风、西北风</w:t>
-      </w:r>
-    </w:p>
-    <w:p>
-      <w:pPr>
+          <w:lang w:val="en-US" w:eastAsia="zh-CN"/>
+        </w:rPr>
+        <w:t>1-360</w:t>
+      </w:r>
+      <w:r>
         <w:rPr>
           <w:rFonts w:hint="eastAsia"/>
           <w:highlight w:val="none"/>
         </w:rPr>
-      </w:pPr>
+        <w:t xml:space="preserve">                     </w:t>
+      </w:r>
       <w:r>
         <w:rPr>
           <w:rFonts w:hint="eastAsia"/>
           <w:highlight w:val="none"/>
-        </w:rPr>
-        <w:t>风速                          无、低、中、高</w:t>
+          <w:lang w:val="en-US" w:eastAsia="zh-CN"/>
+        </w:rPr>
+        <w:t>以正北为0°度，顺时针旋转，一圈360度。</w:t>
+      </w:r>
+    </w:p>
+    <w:p>
+      <w:pPr>
+        <w:rPr>
+          <w:rFonts w:hint="eastAsia" w:eastAsiaTheme="minorEastAsia"/>
+          <w:highlight w:val="none"/>
+          <w:lang w:eastAsia="zh-CN"/>
+        </w:rPr>
+      </w:pPr>
+      <w:r>
+        <w:rPr>
+          <w:rFonts w:hint="eastAsia"/>
+          <w:highlight w:val="none"/>
+        </w:rPr>
+        <w:t xml:space="preserve">风速    </w:t>
+      </w:r>
+      <w:r>
+        <w:rPr>
+          <w:rFonts w:hint="eastAsia"/>
+          <w:highlight w:val="none"/>
+          <w:lang w:val="en-US" w:eastAsia="zh-CN"/>
+        </w:rPr>
+        <w:t>1-10</w:t>
+      </w:r>
+      <w:r>
+        <w:rPr>
+          <w:rFonts w:hint="eastAsia"/>
+          <w:highlight w:val="none"/>
+        </w:rPr>
+        <w:t xml:space="preserve">                     </w:t>
+      </w:r>
+      <w:r>
+        <w:rPr>
+          <w:rFonts w:hint="eastAsia"/>
+          <w:highlight w:val="none"/>
+          <w:lang w:val="en-US" w:eastAsia="zh-CN"/>
+        </w:rPr>
+        <w:t>m/s</w:t>
       </w:r>
     </w:p>
     <w:p/>
@@ -3608,6 +3649,12 @@
             <w:insideV w:val="single" w:color="auto" w:sz="4" w:space="0"/>
           </w:tblBorders>
           <w:tblLayout w:type="fixed"/>
+          <w:tblCellMar>
+            <w:top w:w="0" w:type="dxa"/>
+            <w:left w:w="108" w:type="dxa"/>
+            <w:bottom w:w="0" w:type="dxa"/>
+            <w:right w:w="108" w:type="dxa"/>
+          </w:tblCellMar>
         </w:tblPrEx>
         <w:tc>
           <w:tcPr>
@@ -4090,6 +4137,13 @@
             <w:r>
               <w:rPr>
                 <w:rFonts w:hint="eastAsia"/>
+                <w:lang w:val="en-US" w:eastAsia="zh-CN"/>
+              </w:rPr>
+              <w:t>袭击</w:t>
+            </w:r>
+            <w:r>
+              <w:rPr>
+                <w:rFonts w:hint="eastAsia"/>
               </w:rPr>
               <w:t>位置</w:t>
             </w:r>
@@ -4117,274 +4171,54 @@
         <w:tc>
           <w:tcPr>
             <w:tcW w:w="2130" w:type="dxa"/>
-          </w:tcPr>
-          <w:p>
-            <w:pPr>
-              <w:jc w:val="center"/>
-            </w:pPr>
-            <w:r>
-              <w:rPr>
-                <w:rFonts w:hint="eastAsia"/>
-              </w:rPr>
-              <w:t>Range</w:t>
-            </w:r>
-          </w:p>
-        </w:tc>
-        <w:tc>
-          <w:tcPr>
-            <w:tcW w:w="2130" w:type="dxa"/>
-          </w:tcPr>
-          <w:p>
-            <w:pPr>
-              <w:jc w:val="center"/>
-            </w:pPr>
-            <w:r>
-              <w:rPr>
-                <w:rFonts w:hint="eastAsia"/>
-              </w:rPr>
-              <w:t>Int</w:t>
+            <w:vAlign w:val="top"/>
+          </w:tcPr>
+          <w:p>
+            <w:pPr>
+              <w:jc w:val="center"/>
+            </w:pPr>
+            <w:r>
+              <w:rPr>
+                <w:rFonts w:hint="eastAsia"/>
+                <w:lang w:val="en-US" w:eastAsia="zh-CN"/>
+              </w:rPr>
+              <w:t>Date</w:t>
+            </w:r>
+          </w:p>
+        </w:tc>
+        <w:tc>
+          <w:tcPr>
+            <w:tcW w:w="2130" w:type="dxa"/>
+            <w:vAlign w:val="top"/>
+          </w:tcPr>
+          <w:p>
+            <w:pPr>
+              <w:jc w:val="center"/>
+            </w:pPr>
+            <w:r>
+              <w:rPr>
+                <w:rFonts w:hint="eastAsia"/>
+                <w:lang w:val="en-US" w:eastAsia="zh-CN"/>
+              </w:rPr>
+              <w:t>String</w:t>
             </w:r>
           </w:p>
         </w:tc>
         <w:tc>
           <w:tcPr>
             <w:tcW w:w="2131" w:type="dxa"/>
-          </w:tcPr>
-          <w:p>
-            <w:pPr>
-              <w:jc w:val="center"/>
-            </w:pPr>
-            <w:r>
-              <w:rPr>
-                <w:rFonts w:hint="eastAsia"/>
-              </w:rPr>
-              <w:t>规模</w:t>
-            </w:r>
-          </w:p>
-        </w:tc>
-      </w:tr>
-      <w:tr>
-        <w:tblPrEx>
-          <w:tblBorders>
-            <w:top w:val="single" w:color="auto" w:sz="4" w:space="0"/>
-            <w:left w:val="single" w:color="auto" w:sz="4" w:space="0"/>
-            <w:bottom w:val="single" w:color="auto" w:sz="4" w:space="0"/>
-            <w:right w:val="single" w:color="auto" w:sz="4" w:space="0"/>
-            <w:insideH w:val="single" w:color="auto" w:sz="4" w:space="0"/>
-            <w:insideV w:val="single" w:color="auto" w:sz="4" w:space="0"/>
-          </w:tblBorders>
-          <w:tblLayout w:type="fixed"/>
-          <w:tblCellMar>
-            <w:top w:w="0" w:type="dxa"/>
-            <w:left w:w="108" w:type="dxa"/>
-            <w:bottom w:w="0" w:type="dxa"/>
-            <w:right w:w="108" w:type="dxa"/>
-          </w:tblCellMar>
-        </w:tblPrEx>
-        <w:tc>
-          <w:tcPr>
-            <w:tcW w:w="2130" w:type="dxa"/>
-          </w:tcPr>
-          <w:p>
-            <w:pPr>
-              <w:jc w:val="center"/>
-            </w:pPr>
-            <w:r>
-              <w:rPr>
-                <w:rFonts w:hint="eastAsia"/>
-              </w:rPr>
-              <w:t>Dentity</w:t>
-            </w:r>
-          </w:p>
-        </w:tc>
-        <w:tc>
-          <w:tcPr>
-            <w:tcW w:w="2130" w:type="dxa"/>
-          </w:tcPr>
-          <w:p>
-            <w:pPr>
-              <w:jc w:val="center"/>
-            </w:pPr>
-            <w:r>
-              <w:rPr>
-                <w:highlight w:val="none"/>
-              </w:rPr>
-              <w:t>F</w:t>
-            </w:r>
-            <w:r>
-              <w:rPr>
-                <w:rFonts w:hint="eastAsia"/>
-                <w:highlight w:val="none"/>
-              </w:rPr>
-              <w:t>loat</w:t>
-            </w:r>
-          </w:p>
-        </w:tc>
-        <w:tc>
-          <w:tcPr>
-            <w:tcW w:w="2131" w:type="dxa"/>
-          </w:tcPr>
-          <w:p>
-            <w:pPr>
-              <w:jc w:val="center"/>
-            </w:pPr>
-            <w:r>
-              <w:rPr>
-                <w:rFonts w:hint="eastAsia"/>
-              </w:rPr>
-              <w:t>浓度</w:t>
-            </w:r>
-          </w:p>
-        </w:tc>
-      </w:tr>
-      <w:tr>
-        <w:tblPrEx>
-          <w:tblBorders>
-            <w:top w:val="single" w:color="auto" w:sz="4" w:space="0"/>
-            <w:left w:val="single" w:color="auto" w:sz="4" w:space="0"/>
-            <w:bottom w:val="single" w:color="auto" w:sz="4" w:space="0"/>
-            <w:right w:val="single" w:color="auto" w:sz="4" w:space="0"/>
-            <w:insideH w:val="single" w:color="auto" w:sz="4" w:space="0"/>
-            <w:insideV w:val="single" w:color="auto" w:sz="4" w:space="0"/>
-          </w:tblBorders>
-          <w:tblLayout w:type="fixed"/>
-          <w:tblCellMar>
-            <w:top w:w="0" w:type="dxa"/>
-            <w:left w:w="108" w:type="dxa"/>
-            <w:bottom w:w="0" w:type="dxa"/>
-            <w:right w:w="108" w:type="dxa"/>
-          </w:tblCellMar>
-        </w:tblPrEx>
-        <w:tc>
-          <w:tcPr>
-            <w:tcW w:w="2130" w:type="dxa"/>
-          </w:tcPr>
-          <w:p>
-            <w:pPr>
-              <w:jc w:val="center"/>
-              <w:rPr>
-                <w:rFonts w:hint="eastAsia"/>
-              </w:rPr>
-            </w:pPr>
-            <w:r>
-              <w:rPr>
-                <w:rFonts w:hint="eastAsia"/>
-              </w:rPr>
-              <w:t>AttackType</w:t>
-            </w:r>
-          </w:p>
-        </w:tc>
-        <w:tc>
-          <w:tcPr>
-            <w:tcW w:w="2130" w:type="dxa"/>
-          </w:tcPr>
-          <w:p>
-            <w:pPr>
-              <w:jc w:val="center"/>
-              <w:rPr>
-                <w:rFonts w:hint="eastAsia"/>
-              </w:rPr>
-            </w:pPr>
-            <w:r>
-              <w:rPr>
-                <w:rFonts w:hint="eastAsia"/>
-              </w:rPr>
-              <w:t>int</w:t>
-            </w:r>
-          </w:p>
-        </w:tc>
-        <w:tc>
-          <w:tcPr>
-            <w:tcW w:w="2131" w:type="dxa"/>
-          </w:tcPr>
-          <w:p>
-            <w:pPr>
-              <w:jc w:val="center"/>
-              <w:rPr>
-                <w:rFonts w:hint="eastAsia"/>
-              </w:rPr>
-            </w:pPr>
-            <w:r>
-              <w:rPr>
-                <w:rFonts w:hint="eastAsia"/>
-              </w:rPr>
-              <w:t>袭击方式,1急袭2齐射</w:t>
-            </w:r>
-          </w:p>
-        </w:tc>
-      </w:tr>
-      <w:tr>
-        <w:tblPrEx>
-          <w:tblBorders>
-            <w:top w:val="single" w:color="auto" w:sz="4" w:space="0"/>
-            <w:left w:val="single" w:color="auto" w:sz="4" w:space="0"/>
-            <w:bottom w:val="single" w:color="auto" w:sz="4" w:space="0"/>
-            <w:right w:val="single" w:color="auto" w:sz="4" w:space="0"/>
-            <w:insideH w:val="single" w:color="auto" w:sz="4" w:space="0"/>
-            <w:insideV w:val="single" w:color="auto" w:sz="4" w:space="0"/>
-          </w:tblBorders>
-          <w:tblLayout w:type="fixed"/>
-          <w:tblCellMar>
-            <w:top w:w="0" w:type="dxa"/>
-            <w:left w:w="108" w:type="dxa"/>
-            <w:bottom w:w="0" w:type="dxa"/>
-            <w:right w:w="108" w:type="dxa"/>
-          </w:tblCellMar>
-        </w:tblPrEx>
-        <w:tc>
-          <w:tcPr>
-            <w:tcW w:w="2130" w:type="dxa"/>
-          </w:tcPr>
-          <w:p>
-            <w:pPr>
-              <w:jc w:val="center"/>
-              <w:rPr>
-                <w:rFonts w:hint="eastAsia"/>
-              </w:rPr>
-            </w:pPr>
-            <w:r>
-              <w:rPr>
-                <w:rFonts w:hint="eastAsia"/>
-              </w:rPr>
-              <w:t>Speed</w:t>
-            </w:r>
-          </w:p>
-        </w:tc>
-        <w:tc>
-          <w:tcPr>
-            <w:tcW w:w="2130" w:type="dxa"/>
-          </w:tcPr>
-          <w:p>
-            <w:pPr>
-              <w:jc w:val="center"/>
-              <w:rPr>
-                <w:rFonts w:hint="eastAsia"/>
-              </w:rPr>
-            </w:pPr>
-            <w:r>
-              <w:rPr>
-                <w:rFonts w:hint="eastAsia"/>
-              </w:rPr>
-              <w:t>Int</w:t>
-            </w:r>
-          </w:p>
-        </w:tc>
-        <w:tc>
-          <w:tcPr>
-            <w:tcW w:w="2131" w:type="dxa"/>
-          </w:tcPr>
-          <w:p>
-            <w:pPr>
-              <w:jc w:val="center"/>
-              <w:rPr>
-                <w:rFonts w:hint="eastAsia"/>
-              </w:rPr>
-            </w:pPr>
-            <w:r>
-              <w:rPr>
-                <w:rFonts w:hint="eastAsia"/>
-              </w:rPr>
-              <w:t>释放速度</w:t>
+            <w:vAlign w:val="top"/>
+          </w:tcPr>
+          <w:p>
+            <w:pPr>
+              <w:jc w:val="center"/>
+            </w:pPr>
+            <w:r>
+              <w:rPr>
+                <w:rFonts w:hint="eastAsia"/>
+                <w:lang w:val="en-US" w:eastAsia="zh-CN"/>
+              </w:rPr>
+              <w:t>袭击时间</w:t>
             </w:r>
           </w:p>
         </w:tc>
@@ -4693,544 +4527,6 @@
       </w:r>
       <w:r>
         <w:t>ontent</w:t>
-      </w:r>
-    </w:p>
-    <w:tbl>
-      <w:tblPr>
-        <w:tblStyle w:val="17"/>
-        <w:tblW w:w="6391" w:type="dxa"/>
-        <w:tblInd w:w="0" w:type="dxa"/>
-        <w:tblBorders>
-          <w:top w:val="single" w:color="auto" w:sz="4" w:space="0"/>
-          <w:left w:val="single" w:color="auto" w:sz="4" w:space="0"/>
-          <w:bottom w:val="single" w:color="auto" w:sz="4" w:space="0"/>
-          <w:right w:val="single" w:color="auto" w:sz="4" w:space="0"/>
-          <w:insideH w:val="single" w:color="auto" w:sz="4" w:space="0"/>
-          <w:insideV w:val="single" w:color="auto" w:sz="4" w:space="0"/>
-        </w:tblBorders>
-        <w:tblLayout w:type="fixed"/>
-        <w:tblCellMar>
-          <w:top w:w="0" w:type="dxa"/>
-          <w:left w:w="108" w:type="dxa"/>
-          <w:bottom w:w="0" w:type="dxa"/>
-          <w:right w:w="108" w:type="dxa"/>
-        </w:tblCellMar>
-      </w:tblPr>
-      <w:tblGrid>
-        <w:gridCol w:w="2130"/>
-        <w:gridCol w:w="2130"/>
-        <w:gridCol w:w="2131"/>
-      </w:tblGrid>
-      <w:tr>
-        <w:tblPrEx>
-          <w:tblBorders>
-            <w:top w:val="single" w:color="auto" w:sz="4" w:space="0"/>
-            <w:left w:val="single" w:color="auto" w:sz="4" w:space="0"/>
-            <w:bottom w:val="single" w:color="auto" w:sz="4" w:space="0"/>
-            <w:right w:val="single" w:color="auto" w:sz="4" w:space="0"/>
-            <w:insideH w:val="single" w:color="auto" w:sz="4" w:space="0"/>
-            <w:insideV w:val="single" w:color="auto" w:sz="4" w:space="0"/>
-          </w:tblBorders>
-          <w:tblLayout w:type="fixed"/>
-        </w:tblPrEx>
-        <w:tc>
-          <w:tcPr>
-            <w:tcW w:w="2130" w:type="dxa"/>
-          </w:tcPr>
-          <w:p>
-            <w:pPr>
-              <w:jc w:val="center"/>
-            </w:pPr>
-            <w:r>
-              <w:rPr>
-                <w:rFonts w:hint="eastAsia"/>
-              </w:rPr>
-              <w:t>参数</w:t>
-            </w:r>
-          </w:p>
-        </w:tc>
-        <w:tc>
-          <w:tcPr>
-            <w:tcW w:w="2130" w:type="dxa"/>
-          </w:tcPr>
-          <w:p>
-            <w:pPr>
-              <w:jc w:val="center"/>
-            </w:pPr>
-            <w:r>
-              <w:rPr>
-                <w:rFonts w:hint="eastAsia"/>
-              </w:rPr>
-              <w:t>参数类型</w:t>
-            </w:r>
-          </w:p>
-        </w:tc>
-        <w:tc>
-          <w:tcPr>
-            <w:tcW w:w="2131" w:type="dxa"/>
-          </w:tcPr>
-          <w:p>
-            <w:pPr>
-              <w:jc w:val="center"/>
-            </w:pPr>
-            <w:r>
-              <w:rPr>
-                <w:rFonts w:hint="eastAsia"/>
-              </w:rPr>
-              <w:t>说明</w:t>
-            </w:r>
-          </w:p>
-        </w:tc>
-      </w:tr>
-      <w:tr>
-        <w:tblPrEx>
-          <w:tblBorders>
-            <w:top w:val="single" w:color="auto" w:sz="4" w:space="0"/>
-            <w:left w:val="single" w:color="auto" w:sz="4" w:space="0"/>
-            <w:bottom w:val="single" w:color="auto" w:sz="4" w:space="0"/>
-            <w:right w:val="single" w:color="auto" w:sz="4" w:space="0"/>
-            <w:insideH w:val="single" w:color="auto" w:sz="4" w:space="0"/>
-            <w:insideV w:val="single" w:color="auto" w:sz="4" w:space="0"/>
-          </w:tblBorders>
-          <w:tblLayout w:type="fixed"/>
-          <w:tblCellMar>
-            <w:top w:w="0" w:type="dxa"/>
-            <w:left w:w="108" w:type="dxa"/>
-            <w:bottom w:w="0" w:type="dxa"/>
-            <w:right w:w="108" w:type="dxa"/>
-          </w:tblCellMar>
-        </w:tblPrEx>
-        <w:tc>
-          <w:tcPr>
-            <w:tcW w:w="2130" w:type="dxa"/>
-          </w:tcPr>
-          <w:p>
-            <w:pPr>
-              <w:jc w:val="center"/>
-            </w:pPr>
-            <w:r>
-              <w:rPr>
-                <w:rFonts w:hint="eastAsia"/>
-              </w:rPr>
-              <w:t>Id</w:t>
-            </w:r>
-          </w:p>
-        </w:tc>
-        <w:tc>
-          <w:tcPr>
-            <w:tcW w:w="2130" w:type="dxa"/>
-          </w:tcPr>
-          <w:p>
-            <w:pPr>
-              <w:jc w:val="center"/>
-            </w:pPr>
-            <w:r>
-              <w:rPr>
-                <w:rFonts w:hint="eastAsia"/>
-              </w:rPr>
-              <w:t>Int</w:t>
-            </w:r>
-          </w:p>
-        </w:tc>
-        <w:tc>
-          <w:tcPr>
-            <w:tcW w:w="2131" w:type="dxa"/>
-          </w:tcPr>
-          <w:p>
-            <w:pPr>
-              <w:jc w:val="center"/>
-            </w:pPr>
-            <w:r>
-              <w:rPr>
-                <w:rFonts w:hint="eastAsia"/>
-              </w:rPr>
-              <w:t>编号</w:t>
-            </w:r>
-          </w:p>
-        </w:tc>
-      </w:tr>
-      <w:tr>
-        <w:tblPrEx>
-          <w:tblBorders>
-            <w:top w:val="single" w:color="auto" w:sz="4" w:space="0"/>
-            <w:left w:val="single" w:color="auto" w:sz="4" w:space="0"/>
-            <w:bottom w:val="single" w:color="auto" w:sz="4" w:space="0"/>
-            <w:right w:val="single" w:color="auto" w:sz="4" w:space="0"/>
-            <w:insideH w:val="single" w:color="auto" w:sz="4" w:space="0"/>
-            <w:insideV w:val="single" w:color="auto" w:sz="4" w:space="0"/>
-          </w:tblBorders>
-          <w:tblLayout w:type="fixed"/>
-          <w:tblCellMar>
-            <w:top w:w="0" w:type="dxa"/>
-            <w:left w:w="108" w:type="dxa"/>
-            <w:bottom w:w="0" w:type="dxa"/>
-            <w:right w:w="108" w:type="dxa"/>
-          </w:tblCellMar>
-        </w:tblPrEx>
-        <w:tc>
-          <w:tcPr>
-            <w:tcW w:w="2130" w:type="dxa"/>
-          </w:tcPr>
-          <w:p>
-            <w:pPr>
-              <w:jc w:val="center"/>
-            </w:pPr>
-            <w:r>
-              <w:rPr>
-                <w:rFonts w:hint="eastAsia"/>
-              </w:rPr>
-              <w:t>Pos</w:t>
-            </w:r>
-          </w:p>
-        </w:tc>
-        <w:tc>
-          <w:tcPr>
-            <w:tcW w:w="2130" w:type="dxa"/>
-          </w:tcPr>
-          <w:p>
-            <w:pPr>
-              <w:jc w:val="center"/>
-            </w:pPr>
-            <w:r>
-              <w:rPr>
-                <w:rFonts w:hint="eastAsia"/>
-              </w:rPr>
-              <w:t>Pos</w:t>
-            </w:r>
-          </w:p>
-        </w:tc>
-        <w:tc>
-          <w:tcPr>
-            <w:tcW w:w="2131" w:type="dxa"/>
-          </w:tcPr>
-          <w:p>
-            <w:pPr>
-              <w:jc w:val="center"/>
-            </w:pPr>
-            <w:r>
-              <w:rPr>
-                <w:rFonts w:hint="eastAsia"/>
-              </w:rPr>
-              <w:t>位置</w:t>
-            </w:r>
-          </w:p>
-        </w:tc>
-      </w:tr>
-      <w:tr>
-        <w:tblPrEx>
-          <w:tblBorders>
-            <w:top w:val="single" w:color="auto" w:sz="4" w:space="0"/>
-            <w:left w:val="single" w:color="auto" w:sz="4" w:space="0"/>
-            <w:bottom w:val="single" w:color="auto" w:sz="4" w:space="0"/>
-            <w:right w:val="single" w:color="auto" w:sz="4" w:space="0"/>
-            <w:insideH w:val="single" w:color="auto" w:sz="4" w:space="0"/>
-            <w:insideV w:val="single" w:color="auto" w:sz="4" w:space="0"/>
-          </w:tblBorders>
-          <w:tblLayout w:type="fixed"/>
-          <w:tblCellMar>
-            <w:top w:w="0" w:type="dxa"/>
-            <w:left w:w="108" w:type="dxa"/>
-            <w:bottom w:w="0" w:type="dxa"/>
-            <w:right w:w="108" w:type="dxa"/>
-          </w:tblCellMar>
-        </w:tblPrEx>
-        <w:tc>
-          <w:tcPr>
-            <w:tcW w:w="2130" w:type="dxa"/>
-          </w:tcPr>
-          <w:p>
-            <w:pPr>
-              <w:jc w:val="center"/>
-            </w:pPr>
-            <w:r>
-              <w:rPr>
-                <w:rFonts w:hint="eastAsia"/>
-              </w:rPr>
-              <w:t>Range</w:t>
-            </w:r>
-          </w:p>
-        </w:tc>
-        <w:tc>
-          <w:tcPr>
-            <w:tcW w:w="2130" w:type="dxa"/>
-          </w:tcPr>
-          <w:p>
-            <w:pPr>
-              <w:jc w:val="center"/>
-            </w:pPr>
-            <w:r>
-              <w:rPr>
-                <w:rFonts w:hint="eastAsia"/>
-              </w:rPr>
-              <w:t>Int</w:t>
-            </w:r>
-          </w:p>
-        </w:tc>
-        <w:tc>
-          <w:tcPr>
-            <w:tcW w:w="2131" w:type="dxa"/>
-          </w:tcPr>
-          <w:p>
-            <w:pPr>
-              <w:jc w:val="center"/>
-            </w:pPr>
-            <w:r>
-              <w:rPr>
-                <w:rFonts w:hint="eastAsia"/>
-              </w:rPr>
-              <w:t>规模</w:t>
-            </w:r>
-          </w:p>
-        </w:tc>
-      </w:tr>
-      <w:tr>
-        <w:tblPrEx>
-          <w:tblBorders>
-            <w:top w:val="single" w:color="auto" w:sz="4" w:space="0"/>
-            <w:left w:val="single" w:color="auto" w:sz="4" w:space="0"/>
-            <w:bottom w:val="single" w:color="auto" w:sz="4" w:space="0"/>
-            <w:right w:val="single" w:color="auto" w:sz="4" w:space="0"/>
-            <w:insideH w:val="single" w:color="auto" w:sz="4" w:space="0"/>
-            <w:insideV w:val="single" w:color="auto" w:sz="4" w:space="0"/>
-          </w:tblBorders>
-          <w:tblLayout w:type="fixed"/>
-          <w:tblCellMar>
-            <w:top w:w="0" w:type="dxa"/>
-            <w:left w:w="108" w:type="dxa"/>
-            <w:bottom w:w="0" w:type="dxa"/>
-            <w:right w:w="108" w:type="dxa"/>
-          </w:tblCellMar>
-        </w:tblPrEx>
-        <w:tc>
-          <w:tcPr>
-            <w:tcW w:w="2130" w:type="dxa"/>
-          </w:tcPr>
-          <w:p>
-            <w:pPr>
-              <w:jc w:val="center"/>
-            </w:pPr>
-            <w:r>
-              <w:rPr>
-                <w:rFonts w:hint="eastAsia"/>
-              </w:rPr>
-              <w:t>DoseRate</w:t>
-            </w:r>
-          </w:p>
-        </w:tc>
-        <w:tc>
-          <w:tcPr>
-            <w:tcW w:w="2130" w:type="dxa"/>
-          </w:tcPr>
-          <w:p>
-            <w:pPr>
-              <w:jc w:val="center"/>
-            </w:pPr>
-            <w:r>
-              <w:rPr>
-                <w:rFonts w:hint="eastAsia"/>
-              </w:rPr>
-              <w:t>float</w:t>
-            </w:r>
-          </w:p>
-        </w:tc>
-        <w:tc>
-          <w:tcPr>
-            <w:tcW w:w="2131" w:type="dxa"/>
-          </w:tcPr>
-          <w:p>
-            <w:pPr>
-              <w:jc w:val="center"/>
-            </w:pPr>
-            <w:r>
-              <w:rPr>
-                <w:rFonts w:hint="eastAsia"/>
-              </w:rPr>
-              <w:t>剂量率 单位 uGy</w:t>
-            </w:r>
-          </w:p>
-        </w:tc>
-      </w:tr>
-      <w:tr>
-        <w:tblPrEx>
-          <w:tblBorders>
-            <w:top w:val="single" w:color="auto" w:sz="4" w:space="0"/>
-            <w:left w:val="single" w:color="auto" w:sz="4" w:space="0"/>
-            <w:bottom w:val="single" w:color="auto" w:sz="4" w:space="0"/>
-            <w:right w:val="single" w:color="auto" w:sz="4" w:space="0"/>
-            <w:insideH w:val="single" w:color="auto" w:sz="4" w:space="0"/>
-            <w:insideV w:val="single" w:color="auto" w:sz="4" w:space="0"/>
-          </w:tblBorders>
-          <w:tblLayout w:type="fixed"/>
-          <w:tblCellMar>
-            <w:top w:w="0" w:type="dxa"/>
-            <w:left w:w="108" w:type="dxa"/>
-            <w:bottom w:w="0" w:type="dxa"/>
-            <w:right w:w="108" w:type="dxa"/>
-          </w:tblCellMar>
-        </w:tblPrEx>
-        <w:tc>
-          <w:tcPr>
-            <w:tcW w:w="2130" w:type="dxa"/>
-          </w:tcPr>
-          <w:p>
-            <w:pPr>
-              <w:jc w:val="center"/>
-              <w:rPr>
-                <w:highlight w:val="none"/>
-              </w:rPr>
-            </w:pPr>
-            <w:r>
-              <w:rPr>
-                <w:rFonts w:hint="eastAsia"/>
-                <w:highlight w:val="none"/>
-              </w:rPr>
-              <w:t>BiGao</w:t>
-            </w:r>
-          </w:p>
-        </w:tc>
-        <w:tc>
-          <w:tcPr>
-            <w:tcW w:w="2130" w:type="dxa"/>
-          </w:tcPr>
-          <w:p>
-            <w:pPr>
-              <w:jc w:val="center"/>
-              <w:rPr>
-                <w:highlight w:val="none"/>
-              </w:rPr>
-            </w:pPr>
-            <w:r>
-              <w:rPr>
-                <w:highlight w:val="none"/>
-              </w:rPr>
-              <w:t>f</w:t>
-            </w:r>
-            <w:r>
-              <w:rPr>
-                <w:rFonts w:hint="eastAsia"/>
-                <w:highlight w:val="none"/>
-              </w:rPr>
-              <w:t>loat</w:t>
-            </w:r>
-          </w:p>
-        </w:tc>
-        <w:tc>
-          <w:tcPr>
-            <w:tcW w:w="2131" w:type="dxa"/>
-          </w:tcPr>
-          <w:p>
-            <w:pPr>
-              <w:jc w:val="center"/>
-              <w:rPr>
-                <w:highlight w:val="none"/>
-              </w:rPr>
-            </w:pPr>
-            <w:r>
-              <w:rPr>
-                <w:rFonts w:hint="eastAsia"/>
-                <w:highlight w:val="none"/>
-              </w:rPr>
-              <w:t>比高</w:t>
-            </w:r>
-          </w:p>
-        </w:tc>
-      </w:tr>
-      <w:tr>
-        <w:tblPrEx>
-          <w:tblBorders>
-            <w:top w:val="single" w:color="auto" w:sz="4" w:space="0"/>
-            <w:left w:val="single" w:color="auto" w:sz="4" w:space="0"/>
-            <w:bottom w:val="single" w:color="auto" w:sz="4" w:space="0"/>
-            <w:right w:val="single" w:color="auto" w:sz="4" w:space="0"/>
-            <w:insideH w:val="single" w:color="auto" w:sz="4" w:space="0"/>
-            <w:insideV w:val="single" w:color="auto" w:sz="4" w:space="0"/>
-          </w:tblBorders>
-          <w:tblLayout w:type="fixed"/>
-          <w:tblCellMar>
-            <w:top w:w="0" w:type="dxa"/>
-            <w:left w:w="108" w:type="dxa"/>
-            <w:bottom w:w="0" w:type="dxa"/>
-            <w:right w:w="108" w:type="dxa"/>
-          </w:tblCellMar>
-        </w:tblPrEx>
-        <w:tc>
-          <w:tcPr>
-            <w:tcW w:w="2130" w:type="dxa"/>
-          </w:tcPr>
-          <w:p>
-            <w:pPr>
-              <w:jc w:val="center"/>
-              <w:rPr>
-                <w:highlight w:val="none"/>
-              </w:rPr>
-            </w:pPr>
-            <w:r>
-              <w:rPr>
-                <w:rFonts w:hint="eastAsia"/>
-                <w:highlight w:val="none"/>
-              </w:rPr>
-              <w:t>DangLiang</w:t>
-            </w:r>
-          </w:p>
-        </w:tc>
-        <w:tc>
-          <w:tcPr>
-            <w:tcW w:w="2130" w:type="dxa"/>
-          </w:tcPr>
-          <w:p>
-            <w:pPr>
-              <w:jc w:val="center"/>
-              <w:rPr>
-                <w:highlight w:val="none"/>
-              </w:rPr>
-            </w:pPr>
-            <w:r>
-              <w:rPr>
-                <w:highlight w:val="none"/>
-              </w:rPr>
-              <w:t>I</w:t>
-            </w:r>
-            <w:r>
-              <w:rPr>
-                <w:rFonts w:hint="eastAsia"/>
-                <w:highlight w:val="none"/>
-              </w:rPr>
-              <w:t>nt</w:t>
-            </w:r>
-          </w:p>
-        </w:tc>
-        <w:tc>
-          <w:tcPr>
-            <w:tcW w:w="2131" w:type="dxa"/>
-          </w:tcPr>
-          <w:p>
-            <w:pPr>
-              <w:jc w:val="center"/>
-              <w:rPr>
-                <w:highlight w:val="none"/>
-              </w:rPr>
-            </w:pPr>
-            <w:r>
-              <w:rPr>
-                <w:rFonts w:hint="eastAsia"/>
-                <w:highlight w:val="none"/>
-              </w:rPr>
-              <w:t>当量</w:t>
-            </w:r>
-          </w:p>
-        </w:tc>
-      </w:tr>
-    </w:tbl>
-    <w:p/>
-    <w:p>
-      <w:pPr>
-        <w:pStyle w:val="4"/>
-      </w:pPr>
-      <w:r>
-        <w:rPr>
-          <w:rFonts w:hint="eastAsia"/>
-        </w:rPr>
-        <w:t>弹坑数据：</w:t>
       </w:r>
     </w:p>
     <w:tbl>
@@ -5454,6 +4750,13 @@
             <w:r>
               <w:rPr>
                 <w:rFonts w:hint="eastAsia"/>
+                <w:lang w:val="en-US" w:eastAsia="zh-CN"/>
+              </w:rPr>
+              <w:t>袭击</w:t>
+            </w:r>
+            <w:r>
+              <w:rPr>
+                <w:rFonts w:hint="eastAsia"/>
               </w:rPr>
               <w:t>位置</w:t>
             </w:r>
@@ -5481,48 +4784,174 @@
         <w:tc>
           <w:tcPr>
             <w:tcW w:w="2130" w:type="dxa"/>
-          </w:tcPr>
-          <w:p>
-            <w:pPr>
-              <w:jc w:val="center"/>
-            </w:pPr>
-            <w:r>
-              <w:rPr>
-                <w:rFonts w:hint="eastAsia"/>
-              </w:rPr>
-              <w:t>Type</w:t>
-            </w:r>
-          </w:p>
-        </w:tc>
-        <w:tc>
-          <w:tcPr>
-            <w:tcW w:w="2130" w:type="dxa"/>
-          </w:tcPr>
-          <w:p>
-            <w:pPr>
-              <w:jc w:val="center"/>
-            </w:pPr>
-            <w:r>
-              <w:rPr>
-                <w:rFonts w:hint="eastAsia"/>
-              </w:rPr>
-              <w:t>Int</w:t>
+            <w:vAlign w:val="top"/>
+          </w:tcPr>
+          <w:p>
+            <w:pPr>
+              <w:jc w:val="center"/>
+            </w:pPr>
+            <w:r>
+              <w:rPr>
+                <w:rFonts w:hint="eastAsia"/>
+                <w:lang w:val="en-US" w:eastAsia="zh-CN"/>
+              </w:rPr>
+              <w:t>Date</w:t>
+            </w:r>
+          </w:p>
+        </w:tc>
+        <w:tc>
+          <w:tcPr>
+            <w:tcW w:w="2130" w:type="dxa"/>
+            <w:vAlign w:val="top"/>
+          </w:tcPr>
+          <w:p>
+            <w:pPr>
+              <w:jc w:val="center"/>
+            </w:pPr>
+            <w:r>
+              <w:rPr>
+                <w:rFonts w:hint="eastAsia"/>
+                <w:lang w:val="en-US" w:eastAsia="zh-CN"/>
+              </w:rPr>
+              <w:t>String</w:t>
             </w:r>
           </w:p>
         </w:tc>
         <w:tc>
           <w:tcPr>
             <w:tcW w:w="2131" w:type="dxa"/>
-          </w:tcPr>
-          <w:p>
-            <w:pPr>
-              <w:jc w:val="center"/>
-            </w:pPr>
-            <w:r>
-              <w:rPr>
-                <w:rFonts w:hint="eastAsia"/>
-              </w:rPr>
-              <w:t>毒剂类型</w:t>
+            <w:vAlign w:val="top"/>
+          </w:tcPr>
+          <w:p>
+            <w:pPr>
+              <w:jc w:val="center"/>
+            </w:pPr>
+            <w:r>
+              <w:rPr>
+                <w:rFonts w:hint="eastAsia"/>
+                <w:lang w:val="en-US" w:eastAsia="zh-CN"/>
+              </w:rPr>
+              <w:t>袭击时间</w:t>
+            </w:r>
+          </w:p>
+        </w:tc>
+      </w:tr>
+    </w:tbl>
+    <w:p/>
+    <w:p>
+      <w:pPr>
+        <w:pStyle w:val="5"/>
+        <w:spacing w:before="156"/>
+        <w:rPr>
+          <w:rFonts w:hint="eastAsia" w:ascii="Times New Roman" w:hAnsi="Times New Roman" w:eastAsia="黑体" w:cs="Times New Roman"/>
+          <w:bCs/>
+          <w:kern w:val="2"/>
+          <w:sz w:val="28"/>
+          <w:szCs w:val="32"/>
+          <w:lang w:val="en-US" w:eastAsia="zh-CN" w:bidi="ar-SA"/>
+        </w:rPr>
+      </w:pPr>
+      <w:r>
+        <w:rPr>
+          <w:rFonts w:hint="eastAsia" w:ascii="Times New Roman" w:hAnsi="Times New Roman" w:eastAsia="黑体" w:cs="Times New Roman"/>
+          <w:bCs/>
+          <w:kern w:val="2"/>
+          <w:sz w:val="28"/>
+          <w:szCs w:val="32"/>
+          <w:lang w:val="en-US" w:eastAsia="zh-CN" w:bidi="ar-SA"/>
+        </w:rPr>
+        <w:t>生物Content</w:t>
+      </w:r>
+    </w:p>
+    <w:tbl>
+      <w:tblPr>
+        <w:tblStyle w:val="17"/>
+        <w:tblW w:w="6391" w:type="dxa"/>
+        <w:tblInd w:w="0" w:type="dxa"/>
+        <w:tblBorders>
+          <w:top w:val="single" w:color="auto" w:sz="4" w:space="0"/>
+          <w:left w:val="single" w:color="auto" w:sz="4" w:space="0"/>
+          <w:bottom w:val="single" w:color="auto" w:sz="4" w:space="0"/>
+          <w:right w:val="single" w:color="auto" w:sz="4" w:space="0"/>
+          <w:insideH w:val="single" w:color="auto" w:sz="4" w:space="0"/>
+          <w:insideV w:val="single" w:color="auto" w:sz="4" w:space="0"/>
+        </w:tblBorders>
+        <w:tblLayout w:type="fixed"/>
+        <w:tblCellMar>
+          <w:top w:w="0" w:type="dxa"/>
+          <w:left w:w="108" w:type="dxa"/>
+          <w:bottom w:w="0" w:type="dxa"/>
+          <w:right w:w="108" w:type="dxa"/>
+        </w:tblCellMar>
+      </w:tblPr>
+      <w:tblGrid>
+        <w:gridCol w:w="2130"/>
+        <w:gridCol w:w="2130"/>
+        <w:gridCol w:w="2131"/>
+      </w:tblGrid>
+      <w:tr>
+        <w:tblPrEx>
+          <w:tblBorders>
+            <w:top w:val="single" w:color="auto" w:sz="4" w:space="0"/>
+            <w:left w:val="single" w:color="auto" w:sz="4" w:space="0"/>
+            <w:bottom w:val="single" w:color="auto" w:sz="4" w:space="0"/>
+            <w:right w:val="single" w:color="auto" w:sz="4" w:space="0"/>
+            <w:insideH w:val="single" w:color="auto" w:sz="4" w:space="0"/>
+            <w:insideV w:val="single" w:color="auto" w:sz="4" w:space="0"/>
+          </w:tblBorders>
+          <w:tblLayout w:type="fixed"/>
+          <w:tblCellMar>
+            <w:top w:w="0" w:type="dxa"/>
+            <w:left w:w="108" w:type="dxa"/>
+            <w:bottom w:w="0" w:type="dxa"/>
+            <w:right w:w="108" w:type="dxa"/>
+          </w:tblCellMar>
+        </w:tblPrEx>
+        <w:tc>
+          <w:tcPr>
+            <w:tcW w:w="2130" w:type="dxa"/>
+          </w:tcPr>
+          <w:p>
+            <w:pPr>
+              <w:jc w:val="center"/>
+            </w:pPr>
+            <w:r>
+              <w:rPr>
+                <w:rFonts w:hint="eastAsia"/>
+              </w:rPr>
+              <w:t>参数</w:t>
+            </w:r>
+          </w:p>
+        </w:tc>
+        <w:tc>
+          <w:tcPr>
+            <w:tcW w:w="2130" w:type="dxa"/>
+          </w:tcPr>
+          <w:p>
+            <w:pPr>
+              <w:jc w:val="center"/>
+            </w:pPr>
+            <w:r>
+              <w:rPr>
+                <w:rFonts w:hint="eastAsia"/>
+              </w:rPr>
+              <w:t>参数类型</w:t>
+            </w:r>
+          </w:p>
+        </w:tc>
+        <w:tc>
+          <w:tcPr>
+            <w:tcW w:w="2131" w:type="dxa"/>
+          </w:tcPr>
+          <w:p>
+            <w:pPr>
+              <w:jc w:val="center"/>
+            </w:pPr>
+            <w:r>
+              <w:rPr>
+                <w:rFonts w:hint="eastAsia"/>
+              </w:rPr>
+              <w:t>说明</w:t>
             </w:r>
           </w:p>
         </w:tc>
@@ -5557,26 +4986,23 @@
               <w:rPr>
                 <w:rFonts w:hint="eastAsia"/>
               </w:rPr>
-              <w:t>Dentity</w:t>
-            </w:r>
-          </w:p>
-        </w:tc>
-        <w:tc>
-          <w:tcPr>
-            <w:tcW w:w="2130" w:type="dxa"/>
-          </w:tcPr>
-          <w:p>
-            <w:pPr>
-              <w:jc w:val="center"/>
-            </w:pPr>
-            <w:r>
-              <w:rPr>
-                <w:rFonts w:hint="eastAsia"/>
-              </w:rPr>
-              <w:t>f</w:t>
-            </w:r>
-            <w:r>
-              <w:t>loat</w:t>
+              <w:t>Id</w:t>
+            </w:r>
+          </w:p>
+        </w:tc>
+        <w:tc>
+          <w:tcPr>
+            <w:tcW w:w="2130" w:type="dxa"/>
+          </w:tcPr>
+          <w:p>
+            <w:pPr>
+              <w:jc w:val="center"/>
+            </w:pPr>
+            <w:r>
+              <w:rPr>
+                <w:rFonts w:hint="eastAsia"/>
+              </w:rPr>
+              <w:t>Int</w:t>
             </w:r>
           </w:p>
         </w:tc>
@@ -5592,7 +5018,7 @@
               <w:rPr>
                 <w:rFonts w:hint="eastAsia"/>
               </w:rPr>
-              <w:t>浓度</w:t>
+              <w:t>编号</w:t>
             </w:r>
           </w:p>
         </w:tc>
@@ -5627,26 +5053,23 @@
               <w:rPr>
                 <w:rFonts w:hint="eastAsia"/>
               </w:rPr>
-              <w:t>Rotate</w:t>
-            </w:r>
-          </w:p>
-        </w:tc>
-        <w:tc>
-          <w:tcPr>
-            <w:tcW w:w="2130" w:type="dxa"/>
-          </w:tcPr>
-          <w:p>
-            <w:pPr>
-              <w:jc w:val="center"/>
-            </w:pPr>
-            <w:r>
-              <w:rPr>
-                <w:rFonts w:hint="eastAsia"/>
-              </w:rPr>
-              <w:t>s</w:t>
-            </w:r>
-            <w:r>
-              <w:t>tring</w:t>
+              <w:t>Pos</w:t>
+            </w:r>
+          </w:p>
+        </w:tc>
+        <w:tc>
+          <w:tcPr>
+            <w:tcW w:w="2130" w:type="dxa"/>
+          </w:tcPr>
+          <w:p>
+            <w:pPr>
+              <w:jc w:val="center"/>
+            </w:pPr>
+            <w:r>
+              <w:rPr>
+                <w:rFonts w:hint="eastAsia"/>
+              </w:rPr>
+              <w:t>Pos</w:t>
             </w:r>
           </w:p>
         </w:tc>
@@ -5661,14 +5084,552 @@
             <w:r>
               <w:rPr>
                 <w:rFonts w:hint="eastAsia"/>
-              </w:rPr>
-              <w:t>弹坑的旋转</w:t>
+                <w:lang w:val="en-US" w:eastAsia="zh-CN"/>
+              </w:rPr>
+              <w:t>袭击</w:t>
+            </w:r>
+            <w:r>
+              <w:rPr>
+                <w:rFonts w:hint="eastAsia"/>
+              </w:rPr>
+              <w:t>位置</w:t>
+            </w:r>
+          </w:p>
+        </w:tc>
+      </w:tr>
+      <w:tr>
+        <w:tblPrEx>
+          <w:tblBorders>
+            <w:top w:val="single" w:color="auto" w:sz="4" w:space="0"/>
+            <w:left w:val="single" w:color="auto" w:sz="4" w:space="0"/>
+            <w:bottom w:val="single" w:color="auto" w:sz="4" w:space="0"/>
+            <w:right w:val="single" w:color="auto" w:sz="4" w:space="0"/>
+            <w:insideH w:val="single" w:color="auto" w:sz="4" w:space="0"/>
+            <w:insideV w:val="single" w:color="auto" w:sz="4" w:space="0"/>
+          </w:tblBorders>
+          <w:tblLayout w:type="fixed"/>
+          <w:tblCellMar>
+            <w:top w:w="0" w:type="dxa"/>
+            <w:left w:w="108" w:type="dxa"/>
+            <w:bottom w:w="0" w:type="dxa"/>
+            <w:right w:w="108" w:type="dxa"/>
+          </w:tblCellMar>
+        </w:tblPrEx>
+        <w:tc>
+          <w:tcPr>
+            <w:tcW w:w="2130" w:type="dxa"/>
+          </w:tcPr>
+          <w:p>
+            <w:pPr>
+              <w:jc w:val="center"/>
+              <w:rPr>
+                <w:rFonts w:hint="default" w:eastAsiaTheme="minorEastAsia"/>
+                <w:lang w:val="en-US" w:eastAsia="zh-CN"/>
+              </w:rPr>
+            </w:pPr>
+            <w:r>
+              <w:rPr>
+                <w:rFonts w:hint="eastAsia"/>
+                <w:lang w:val="en-US" w:eastAsia="zh-CN"/>
+              </w:rPr>
+              <w:t>Date</w:t>
+            </w:r>
+          </w:p>
+        </w:tc>
+        <w:tc>
+          <w:tcPr>
+            <w:tcW w:w="2130" w:type="dxa"/>
+          </w:tcPr>
+          <w:p>
+            <w:pPr>
+              <w:jc w:val="center"/>
+              <w:rPr>
+                <w:rFonts w:hint="eastAsia" w:eastAsiaTheme="minorEastAsia"/>
+                <w:lang w:val="en-US" w:eastAsia="zh-CN"/>
+              </w:rPr>
+            </w:pPr>
+            <w:r>
+              <w:rPr>
+                <w:rFonts w:hint="eastAsia"/>
+                <w:lang w:val="en-US" w:eastAsia="zh-CN"/>
+              </w:rPr>
+              <w:t>String</w:t>
+            </w:r>
+          </w:p>
+        </w:tc>
+        <w:tc>
+          <w:tcPr>
+            <w:tcW w:w="2131" w:type="dxa"/>
+          </w:tcPr>
+          <w:p>
+            <w:pPr>
+              <w:jc w:val="center"/>
+              <w:rPr>
+                <w:rFonts w:hint="default" w:eastAsiaTheme="minorEastAsia"/>
+                <w:lang w:val="en-US" w:eastAsia="zh-CN"/>
+              </w:rPr>
+            </w:pPr>
+            <w:r>
+              <w:rPr>
+                <w:rFonts w:hint="eastAsia"/>
+                <w:lang w:val="en-US" w:eastAsia="zh-CN"/>
+              </w:rPr>
+              <w:t>袭击时间</w:t>
             </w:r>
           </w:p>
         </w:tc>
       </w:tr>
     </w:tbl>
-    <w:p/>
+    <w:p>
+      <w:bookmarkStart w:id="0" w:name="_GoBack"/>
+      <w:bookmarkEnd w:id="0"/>
+    </w:p>
+    <w:p>
+      <w:pPr>
+        <w:pStyle w:val="4"/>
+      </w:pPr>
+      <w:r>
+        <w:rPr>
+          <w:rFonts w:hint="eastAsia"/>
+        </w:rPr>
+        <w:t>弹坑数据：</w:t>
+      </w:r>
+    </w:p>
+    <w:tbl>
+      <w:tblPr>
+        <w:tblStyle w:val="17"/>
+        <w:tblW w:w="6391" w:type="dxa"/>
+        <w:tblInd w:w="0" w:type="dxa"/>
+        <w:tblBorders>
+          <w:top w:val="single" w:color="auto" w:sz="4" w:space="0"/>
+          <w:left w:val="single" w:color="auto" w:sz="4" w:space="0"/>
+          <w:bottom w:val="single" w:color="auto" w:sz="4" w:space="0"/>
+          <w:right w:val="single" w:color="auto" w:sz="4" w:space="0"/>
+          <w:insideH w:val="single" w:color="auto" w:sz="4" w:space="0"/>
+          <w:insideV w:val="single" w:color="auto" w:sz="4" w:space="0"/>
+        </w:tblBorders>
+        <w:tblLayout w:type="fixed"/>
+        <w:tblCellMar>
+          <w:top w:w="0" w:type="dxa"/>
+          <w:left w:w="108" w:type="dxa"/>
+          <w:bottom w:w="0" w:type="dxa"/>
+          <w:right w:w="108" w:type="dxa"/>
+        </w:tblCellMar>
+      </w:tblPr>
+      <w:tblGrid>
+        <w:gridCol w:w="2130"/>
+        <w:gridCol w:w="2130"/>
+        <w:gridCol w:w="2131"/>
+      </w:tblGrid>
+      <w:tr>
+        <w:tblPrEx>
+          <w:tblBorders>
+            <w:top w:val="single" w:color="auto" w:sz="4" w:space="0"/>
+            <w:left w:val="single" w:color="auto" w:sz="4" w:space="0"/>
+            <w:bottom w:val="single" w:color="auto" w:sz="4" w:space="0"/>
+            <w:right w:val="single" w:color="auto" w:sz="4" w:space="0"/>
+            <w:insideH w:val="single" w:color="auto" w:sz="4" w:space="0"/>
+            <w:insideV w:val="single" w:color="auto" w:sz="4" w:space="0"/>
+          </w:tblBorders>
+          <w:tblLayout w:type="fixed"/>
+          <w:tblCellMar>
+            <w:top w:w="0" w:type="dxa"/>
+            <w:left w:w="108" w:type="dxa"/>
+            <w:bottom w:w="0" w:type="dxa"/>
+            <w:right w:w="108" w:type="dxa"/>
+          </w:tblCellMar>
+        </w:tblPrEx>
+        <w:tc>
+          <w:tcPr>
+            <w:tcW w:w="2130" w:type="dxa"/>
+          </w:tcPr>
+          <w:p>
+            <w:pPr>
+              <w:jc w:val="center"/>
+            </w:pPr>
+            <w:r>
+              <w:rPr>
+                <w:rFonts w:hint="eastAsia"/>
+              </w:rPr>
+              <w:t>参数</w:t>
+            </w:r>
+          </w:p>
+        </w:tc>
+        <w:tc>
+          <w:tcPr>
+            <w:tcW w:w="2130" w:type="dxa"/>
+          </w:tcPr>
+          <w:p>
+            <w:pPr>
+              <w:jc w:val="center"/>
+            </w:pPr>
+            <w:r>
+              <w:rPr>
+                <w:rFonts w:hint="eastAsia"/>
+              </w:rPr>
+              <w:t>参数类型</w:t>
+            </w:r>
+          </w:p>
+        </w:tc>
+        <w:tc>
+          <w:tcPr>
+            <w:tcW w:w="2131" w:type="dxa"/>
+          </w:tcPr>
+          <w:p>
+            <w:pPr>
+              <w:jc w:val="center"/>
+            </w:pPr>
+            <w:r>
+              <w:rPr>
+                <w:rFonts w:hint="eastAsia"/>
+              </w:rPr>
+              <w:t>说明</w:t>
+            </w:r>
+          </w:p>
+        </w:tc>
+      </w:tr>
+      <w:tr>
+        <w:tblPrEx>
+          <w:tblBorders>
+            <w:top w:val="single" w:color="auto" w:sz="4" w:space="0"/>
+            <w:left w:val="single" w:color="auto" w:sz="4" w:space="0"/>
+            <w:bottom w:val="single" w:color="auto" w:sz="4" w:space="0"/>
+            <w:right w:val="single" w:color="auto" w:sz="4" w:space="0"/>
+            <w:insideH w:val="single" w:color="auto" w:sz="4" w:space="0"/>
+            <w:insideV w:val="single" w:color="auto" w:sz="4" w:space="0"/>
+          </w:tblBorders>
+          <w:tblLayout w:type="fixed"/>
+          <w:tblCellMar>
+            <w:top w:w="0" w:type="dxa"/>
+            <w:left w:w="108" w:type="dxa"/>
+            <w:bottom w:w="0" w:type="dxa"/>
+            <w:right w:w="108" w:type="dxa"/>
+          </w:tblCellMar>
+        </w:tblPrEx>
+        <w:tc>
+          <w:tcPr>
+            <w:tcW w:w="2130" w:type="dxa"/>
+          </w:tcPr>
+          <w:p>
+            <w:pPr>
+              <w:jc w:val="center"/>
+            </w:pPr>
+            <w:r>
+              <w:rPr>
+                <w:rFonts w:hint="eastAsia"/>
+              </w:rPr>
+              <w:t>Id</w:t>
+            </w:r>
+          </w:p>
+        </w:tc>
+        <w:tc>
+          <w:tcPr>
+            <w:tcW w:w="2130" w:type="dxa"/>
+          </w:tcPr>
+          <w:p>
+            <w:pPr>
+              <w:jc w:val="center"/>
+            </w:pPr>
+            <w:r>
+              <w:rPr>
+                <w:rFonts w:hint="eastAsia"/>
+              </w:rPr>
+              <w:t>Int</w:t>
+            </w:r>
+          </w:p>
+        </w:tc>
+        <w:tc>
+          <w:tcPr>
+            <w:tcW w:w="2131" w:type="dxa"/>
+          </w:tcPr>
+          <w:p>
+            <w:pPr>
+              <w:jc w:val="center"/>
+            </w:pPr>
+            <w:r>
+              <w:rPr>
+                <w:rFonts w:hint="eastAsia"/>
+              </w:rPr>
+              <w:t>编号</w:t>
+            </w:r>
+          </w:p>
+        </w:tc>
+      </w:tr>
+      <w:tr>
+        <w:tblPrEx>
+          <w:tblBorders>
+            <w:top w:val="single" w:color="auto" w:sz="4" w:space="0"/>
+            <w:left w:val="single" w:color="auto" w:sz="4" w:space="0"/>
+            <w:bottom w:val="single" w:color="auto" w:sz="4" w:space="0"/>
+            <w:right w:val="single" w:color="auto" w:sz="4" w:space="0"/>
+            <w:insideH w:val="single" w:color="auto" w:sz="4" w:space="0"/>
+            <w:insideV w:val="single" w:color="auto" w:sz="4" w:space="0"/>
+          </w:tblBorders>
+          <w:tblLayout w:type="fixed"/>
+          <w:tblCellMar>
+            <w:top w:w="0" w:type="dxa"/>
+            <w:left w:w="108" w:type="dxa"/>
+            <w:bottom w:w="0" w:type="dxa"/>
+            <w:right w:w="108" w:type="dxa"/>
+          </w:tblCellMar>
+        </w:tblPrEx>
+        <w:tc>
+          <w:tcPr>
+            <w:tcW w:w="2130" w:type="dxa"/>
+          </w:tcPr>
+          <w:p>
+            <w:pPr>
+              <w:jc w:val="center"/>
+            </w:pPr>
+            <w:r>
+              <w:rPr>
+                <w:rFonts w:hint="eastAsia"/>
+              </w:rPr>
+              <w:t>Pos</w:t>
+            </w:r>
+          </w:p>
+        </w:tc>
+        <w:tc>
+          <w:tcPr>
+            <w:tcW w:w="2130" w:type="dxa"/>
+          </w:tcPr>
+          <w:p>
+            <w:pPr>
+              <w:jc w:val="center"/>
+            </w:pPr>
+            <w:r>
+              <w:rPr>
+                <w:rFonts w:hint="eastAsia"/>
+              </w:rPr>
+              <w:t>Pos</w:t>
+            </w:r>
+          </w:p>
+        </w:tc>
+        <w:tc>
+          <w:tcPr>
+            <w:tcW w:w="2131" w:type="dxa"/>
+          </w:tcPr>
+          <w:p>
+            <w:pPr>
+              <w:jc w:val="center"/>
+            </w:pPr>
+            <w:r>
+              <w:rPr>
+                <w:rFonts w:hint="eastAsia"/>
+              </w:rPr>
+              <w:t>位置</w:t>
+            </w:r>
+          </w:p>
+        </w:tc>
+      </w:tr>
+      <w:tr>
+        <w:tblPrEx>
+          <w:tblBorders>
+            <w:top w:val="single" w:color="auto" w:sz="4" w:space="0"/>
+            <w:left w:val="single" w:color="auto" w:sz="4" w:space="0"/>
+            <w:bottom w:val="single" w:color="auto" w:sz="4" w:space="0"/>
+            <w:right w:val="single" w:color="auto" w:sz="4" w:space="0"/>
+            <w:insideH w:val="single" w:color="auto" w:sz="4" w:space="0"/>
+            <w:insideV w:val="single" w:color="auto" w:sz="4" w:space="0"/>
+          </w:tblBorders>
+          <w:tblLayout w:type="fixed"/>
+          <w:tblCellMar>
+            <w:top w:w="0" w:type="dxa"/>
+            <w:left w:w="108" w:type="dxa"/>
+            <w:bottom w:w="0" w:type="dxa"/>
+            <w:right w:w="108" w:type="dxa"/>
+          </w:tblCellMar>
+        </w:tblPrEx>
+        <w:tc>
+          <w:tcPr>
+            <w:tcW w:w="2130" w:type="dxa"/>
+          </w:tcPr>
+          <w:p>
+            <w:pPr>
+              <w:jc w:val="center"/>
+            </w:pPr>
+            <w:r>
+              <w:rPr>
+                <w:rFonts w:hint="eastAsia"/>
+              </w:rPr>
+              <w:t>Type</w:t>
+            </w:r>
+          </w:p>
+        </w:tc>
+        <w:tc>
+          <w:tcPr>
+            <w:tcW w:w="2130" w:type="dxa"/>
+          </w:tcPr>
+          <w:p>
+            <w:pPr>
+              <w:jc w:val="center"/>
+            </w:pPr>
+            <w:r>
+              <w:rPr>
+                <w:rFonts w:hint="eastAsia"/>
+              </w:rPr>
+              <w:t>Int</w:t>
+            </w:r>
+          </w:p>
+        </w:tc>
+        <w:tc>
+          <w:tcPr>
+            <w:tcW w:w="2131" w:type="dxa"/>
+          </w:tcPr>
+          <w:p>
+            <w:pPr>
+              <w:jc w:val="center"/>
+            </w:pPr>
+            <w:r>
+              <w:rPr>
+                <w:rFonts w:hint="eastAsia"/>
+              </w:rPr>
+              <w:t>毒剂类型</w:t>
+            </w:r>
+          </w:p>
+        </w:tc>
+      </w:tr>
+      <w:tr>
+        <w:tblPrEx>
+          <w:tblBorders>
+            <w:top w:val="single" w:color="auto" w:sz="4" w:space="0"/>
+            <w:left w:val="single" w:color="auto" w:sz="4" w:space="0"/>
+            <w:bottom w:val="single" w:color="auto" w:sz="4" w:space="0"/>
+            <w:right w:val="single" w:color="auto" w:sz="4" w:space="0"/>
+            <w:insideH w:val="single" w:color="auto" w:sz="4" w:space="0"/>
+            <w:insideV w:val="single" w:color="auto" w:sz="4" w:space="0"/>
+          </w:tblBorders>
+          <w:tblLayout w:type="fixed"/>
+          <w:tblCellMar>
+            <w:top w:w="0" w:type="dxa"/>
+            <w:left w:w="108" w:type="dxa"/>
+            <w:bottom w:w="0" w:type="dxa"/>
+            <w:right w:w="108" w:type="dxa"/>
+          </w:tblCellMar>
+        </w:tblPrEx>
+        <w:tc>
+          <w:tcPr>
+            <w:tcW w:w="2130" w:type="dxa"/>
+          </w:tcPr>
+          <w:p>
+            <w:pPr>
+              <w:jc w:val="center"/>
+            </w:pPr>
+            <w:r>
+              <w:rPr>
+                <w:rFonts w:hint="eastAsia"/>
+              </w:rPr>
+              <w:t>Dentity</w:t>
+            </w:r>
+          </w:p>
+        </w:tc>
+        <w:tc>
+          <w:tcPr>
+            <w:tcW w:w="2130" w:type="dxa"/>
+          </w:tcPr>
+          <w:p>
+            <w:pPr>
+              <w:jc w:val="center"/>
+            </w:pPr>
+            <w:r>
+              <w:rPr>
+                <w:rFonts w:hint="eastAsia"/>
+              </w:rPr>
+              <w:t>f</w:t>
+            </w:r>
+            <w:r>
+              <w:t>loat</w:t>
+            </w:r>
+          </w:p>
+        </w:tc>
+        <w:tc>
+          <w:tcPr>
+            <w:tcW w:w="2131" w:type="dxa"/>
+          </w:tcPr>
+          <w:p>
+            <w:pPr>
+              <w:jc w:val="center"/>
+            </w:pPr>
+            <w:r>
+              <w:rPr>
+                <w:rFonts w:hint="eastAsia"/>
+              </w:rPr>
+              <w:t>浓度</w:t>
+            </w:r>
+          </w:p>
+        </w:tc>
+      </w:tr>
+      <w:tr>
+        <w:tblPrEx>
+          <w:tblBorders>
+            <w:top w:val="single" w:color="auto" w:sz="4" w:space="0"/>
+            <w:left w:val="single" w:color="auto" w:sz="4" w:space="0"/>
+            <w:bottom w:val="single" w:color="auto" w:sz="4" w:space="0"/>
+            <w:right w:val="single" w:color="auto" w:sz="4" w:space="0"/>
+            <w:insideH w:val="single" w:color="auto" w:sz="4" w:space="0"/>
+            <w:insideV w:val="single" w:color="auto" w:sz="4" w:space="0"/>
+          </w:tblBorders>
+          <w:tblLayout w:type="fixed"/>
+          <w:tblCellMar>
+            <w:top w:w="0" w:type="dxa"/>
+            <w:left w:w="108" w:type="dxa"/>
+            <w:bottom w:w="0" w:type="dxa"/>
+            <w:right w:w="108" w:type="dxa"/>
+          </w:tblCellMar>
+        </w:tblPrEx>
+        <w:tc>
+          <w:tcPr>
+            <w:tcW w:w="2130" w:type="dxa"/>
+          </w:tcPr>
+          <w:p>
+            <w:pPr>
+              <w:jc w:val="center"/>
+            </w:pPr>
+            <w:r>
+              <w:rPr>
+                <w:rFonts w:hint="eastAsia"/>
+              </w:rPr>
+              <w:t>Rotate</w:t>
+            </w:r>
+          </w:p>
+        </w:tc>
+        <w:tc>
+          <w:tcPr>
+            <w:tcW w:w="2130" w:type="dxa"/>
+          </w:tcPr>
+          <w:p>
+            <w:pPr>
+              <w:jc w:val="center"/>
+            </w:pPr>
+            <w:r>
+              <w:rPr>
+                <w:rFonts w:hint="eastAsia"/>
+              </w:rPr>
+              <w:t>s</w:t>
+            </w:r>
+            <w:r>
+              <w:t>tring</w:t>
+            </w:r>
+          </w:p>
+        </w:tc>
+        <w:tc>
+          <w:tcPr>
+            <w:tcW w:w="2131" w:type="dxa"/>
+          </w:tcPr>
+          <w:p>
+            <w:pPr>
+              <w:jc w:val="center"/>
+            </w:pPr>
+            <w:r>
+              <w:rPr>
+                <w:rFonts w:hint="eastAsia"/>
+              </w:rPr>
+              <w:t>弹坑的旋转</w:t>
+            </w:r>
+          </w:p>
+        </w:tc>
+      </w:tr>
+    </w:tbl>
     <w:p>
       <w:pPr>
         <w:pStyle w:val="3"/>
@@ -8801,12 +8762,6 @@
             <w:insideV w:val="single" w:color="auto" w:sz="4" w:space="0"/>
           </w:tblBorders>
           <w:tblLayout w:type="fixed"/>
-          <w:tblCellMar>
-            <w:top w:w="0" w:type="dxa"/>
-            <w:left w:w="108" w:type="dxa"/>
-            <w:bottom w:w="0" w:type="dxa"/>
-            <w:right w:w="108" w:type="dxa"/>
-          </w:tblCellMar>
         </w:tblPrEx>
         <w:tc>
           <w:tcPr>
@@ -9335,12 +9290,6 @@
             <w:insideV w:val="single" w:color="auto" w:sz="4" w:space="0"/>
           </w:tblBorders>
           <w:tblLayout w:type="fixed"/>
-          <w:tblCellMar>
-            <w:top w:w="0" w:type="dxa"/>
-            <w:left w:w="108" w:type="dxa"/>
-            <w:bottom w:w="0" w:type="dxa"/>
-            <w:right w:w="108" w:type="dxa"/>
-          </w:tblCellMar>
         </w:tblPrEx>
         <w:tc>
           <w:tcPr>
@@ -18350,6 +18299,12 @@
             <w:insideV w:val="single" w:color="auto" w:sz="4" w:space="0"/>
           </w:tblBorders>
           <w:tblLayout w:type="fixed"/>
+          <w:tblCellMar>
+            <w:top w:w="0" w:type="dxa"/>
+            <w:left w:w="108" w:type="dxa"/>
+            <w:bottom w:w="0" w:type="dxa"/>
+            <w:right w:w="108" w:type="dxa"/>
+          </w:tblCellMar>
         </w:tblPrEx>
         <w:tc>
           <w:tcPr>
@@ -19781,12 +19736,6 @@
             <w:insideV w:val="single" w:color="auto" w:sz="4" w:space="0"/>
           </w:tblBorders>
           <w:tblLayout w:type="fixed"/>
-          <w:tblCellMar>
-            <w:top w:w="0" w:type="dxa"/>
-            <w:left w:w="108" w:type="dxa"/>
-            <w:bottom w:w="0" w:type="dxa"/>
-            <w:right w:w="108" w:type="dxa"/>
-          </w:tblCellMar>
         </w:tblPrEx>
         <w:tc>
           <w:tcPr>
@@ -22602,12 +22551,6 @@
             <w:insideV w:val="single" w:color="auto" w:sz="4" w:space="0"/>
           </w:tblBorders>
           <w:tblLayout w:type="fixed"/>
-          <w:tblCellMar>
-            <w:top w:w="0" w:type="dxa"/>
-            <w:left w:w="108" w:type="dxa"/>
-            <w:bottom w:w="0" w:type="dxa"/>
-            <w:right w:w="108" w:type="dxa"/>
-          </w:tblCellMar>
         </w:tblPrEx>
         <w:tc>
           <w:tcPr>
@@ -23207,8 +23150,6 @@
           </w14:textFill>
         </w:rPr>
       </w:pPr>
-      <w:bookmarkStart w:id="0" w:name="_GoBack"/>
-      <w:bookmarkEnd w:id="0"/>
       <w:r>
         <w:rPr>
           <w:rFonts w:hint="eastAsia"/>

--- a/Doc/需求阶段/协议/协议—硬件.docx
+++ b/Doc/需求阶段/协议/协议—硬件.docx
@@ -5180,10 +5180,7 @@
         </w:tc>
       </w:tr>
     </w:tbl>
-    <w:p>
-      <w:bookmarkStart w:id="0" w:name="_GoBack"/>
-      <w:bookmarkEnd w:id="0"/>
-    </w:p>
+    <w:p/>
     <w:p>
       <w:pPr>
         <w:pStyle w:val="4"/>
@@ -8762,6 +8759,12 @@
             <w:insideV w:val="single" w:color="auto" w:sz="4" w:space="0"/>
           </w:tblBorders>
           <w:tblLayout w:type="fixed"/>
+          <w:tblCellMar>
+            <w:top w:w="0" w:type="dxa"/>
+            <w:left w:w="108" w:type="dxa"/>
+            <w:bottom w:w="0" w:type="dxa"/>
+            <w:right w:w="108" w:type="dxa"/>
+          </w:tblCellMar>
         </w:tblPrEx>
         <w:tc>
           <w:tcPr>
@@ -9290,6 +9293,12 @@
             <w:insideV w:val="single" w:color="auto" w:sz="4" w:space="0"/>
           </w:tblBorders>
           <w:tblLayout w:type="fixed"/>
+          <w:tblCellMar>
+            <w:top w:w="0" w:type="dxa"/>
+            <w:left w:w="108" w:type="dxa"/>
+            <w:bottom w:w="0" w:type="dxa"/>
+            <w:right w:w="108" w:type="dxa"/>
+          </w:tblCellMar>
         </w:tblPrEx>
         <w:tc>
           <w:tcPr>
@@ -9856,14 +9865,6 @@
       </w:tblGrid>
       <w:tr>
         <w:tblPrEx>
-          <w:tblBorders>
-            <w:top w:val="single" w:color="auto" w:sz="4" w:space="0"/>
-            <w:left w:val="single" w:color="auto" w:sz="4" w:space="0"/>
-            <w:bottom w:val="single" w:color="auto" w:sz="4" w:space="0"/>
-            <w:right w:val="single" w:color="auto" w:sz="4" w:space="0"/>
-            <w:insideH w:val="single" w:color="auto" w:sz="4" w:space="0"/>
-            <w:insideV w:val="single" w:color="auto" w:sz="4" w:space="0"/>
-          </w:tblBorders>
           <w:tblLayout w:type="fixed"/>
           <w:tblCellMar>
             <w:top w:w="0" w:type="dxa"/>
@@ -19220,12 +19221,6 @@
             <w:insideV w:val="single" w:color="auto" w:sz="4" w:space="0"/>
           </w:tblBorders>
           <w:tblLayout w:type="fixed"/>
-          <w:tblCellMar>
-            <w:top w:w="0" w:type="dxa"/>
-            <w:left w:w="108" w:type="dxa"/>
-            <w:bottom w:w="0" w:type="dxa"/>
-            <w:right w:w="108" w:type="dxa"/>
-          </w:tblCellMar>
         </w:tblPrEx>
         <w:tc>
           <w:tcPr>
@@ -19736,6 +19731,12 @@
             <w:insideV w:val="single" w:color="auto" w:sz="4" w:space="0"/>
           </w:tblBorders>
           <w:tblLayout w:type="fixed"/>
+          <w:tblCellMar>
+            <w:top w:w="0" w:type="dxa"/>
+            <w:left w:w="108" w:type="dxa"/>
+            <w:bottom w:w="0" w:type="dxa"/>
+            <w:right w:w="108" w:type="dxa"/>
+          </w:tblCellMar>
         </w:tblPrEx>
         <w:tc>
           <w:tcPr>
@@ -20170,6 +20171,373 @@
           <w:lang w:val="en-US" w:eastAsia="zh-CN"/>
         </w:rPr>
         <w:t>10263</w:t>
+      </w:r>
+    </w:p>
+    <w:p>
+      <w:pPr>
+        <w:tabs>
+          <w:tab w:val="left" w:pos="312"/>
+        </w:tabs>
+      </w:pPr>
+      <w:r>
+        <w:t>发送方：</w:t>
+      </w:r>
+      <w:r>
+        <w:rPr>
+          <w:rFonts w:hint="eastAsia"/>
+        </w:rPr>
+        <w:t>设备管理软件</w:t>
+      </w:r>
+    </w:p>
+    <w:p>
+      <w:r>
+        <w:t>接收方：</w:t>
+      </w:r>
+      <w:r>
+        <w:rPr>
+          <w:rFonts w:hint="eastAsia"/>
+        </w:rPr>
+        <w:t>导控-&gt;</w:t>
+      </w:r>
+      <w:r>
+        <w:rPr>
+          <w:rFonts w:hint="eastAsia"/>
+          <w:lang w:eastAsia="zh-CN"/>
+        </w:rPr>
+        <w:t>模拟训练软件</w:t>
+      </w:r>
+    </w:p>
+    <w:p>
+      <w:r>
+        <w:t>发送周期：器件状态变化时发送</w:t>
+      </w:r>
+    </w:p>
+    <w:p/>
+    <w:tbl>
+      <w:tblPr>
+        <w:tblStyle w:val="17"/>
+        <w:tblW w:w="6389" w:type="dxa"/>
+        <w:tblInd w:w="0" w:type="dxa"/>
+        <w:tblBorders>
+          <w:top w:val="single" w:color="auto" w:sz="4" w:space="0"/>
+          <w:left w:val="single" w:color="auto" w:sz="4" w:space="0"/>
+          <w:bottom w:val="single" w:color="auto" w:sz="4" w:space="0"/>
+          <w:right w:val="single" w:color="auto" w:sz="4" w:space="0"/>
+          <w:insideH w:val="single" w:color="auto" w:sz="4" w:space="0"/>
+          <w:insideV w:val="single" w:color="auto" w:sz="4" w:space="0"/>
+        </w:tblBorders>
+        <w:tblLayout w:type="fixed"/>
+        <w:tblCellMar>
+          <w:top w:w="0" w:type="dxa"/>
+          <w:left w:w="108" w:type="dxa"/>
+          <w:bottom w:w="0" w:type="dxa"/>
+          <w:right w:w="108" w:type="dxa"/>
+        </w:tblCellMar>
+      </w:tblPr>
+      <w:tblGrid>
+        <w:gridCol w:w="2129"/>
+        <w:gridCol w:w="2130"/>
+        <w:gridCol w:w="2130"/>
+      </w:tblGrid>
+      <w:tr>
+        <w:tblPrEx>
+          <w:tblBorders>
+            <w:top w:val="single" w:color="auto" w:sz="4" w:space="0"/>
+            <w:left w:val="single" w:color="auto" w:sz="4" w:space="0"/>
+            <w:bottom w:val="single" w:color="auto" w:sz="4" w:space="0"/>
+            <w:right w:val="single" w:color="auto" w:sz="4" w:space="0"/>
+            <w:insideH w:val="single" w:color="auto" w:sz="4" w:space="0"/>
+            <w:insideV w:val="single" w:color="auto" w:sz="4" w:space="0"/>
+          </w:tblBorders>
+          <w:tblLayout w:type="fixed"/>
+        </w:tblPrEx>
+        <w:tc>
+          <w:tcPr>
+            <w:tcW w:w="2129" w:type="dxa"/>
+          </w:tcPr>
+          <w:p>
+            <w:pPr>
+              <w:jc w:val="center"/>
+            </w:pPr>
+            <w:r>
+              <w:rPr>
+                <w:rFonts w:hint="eastAsia"/>
+              </w:rPr>
+              <w:t>参数</w:t>
+            </w:r>
+          </w:p>
+        </w:tc>
+        <w:tc>
+          <w:tcPr>
+            <w:tcW w:w="2130" w:type="dxa"/>
+          </w:tcPr>
+          <w:p>
+            <w:pPr>
+              <w:jc w:val="center"/>
+            </w:pPr>
+            <w:r>
+              <w:rPr>
+                <w:rFonts w:hint="eastAsia"/>
+              </w:rPr>
+              <w:t>参数类型</w:t>
+            </w:r>
+          </w:p>
+        </w:tc>
+        <w:tc>
+          <w:tcPr>
+            <w:tcW w:w="2130" w:type="dxa"/>
+          </w:tcPr>
+          <w:p>
+            <w:pPr>
+              <w:jc w:val="center"/>
+            </w:pPr>
+            <w:r>
+              <w:rPr>
+                <w:rFonts w:hint="eastAsia"/>
+              </w:rPr>
+              <w:t>说明</w:t>
+            </w:r>
+          </w:p>
+        </w:tc>
+      </w:tr>
+      <w:tr>
+        <w:tblPrEx>
+          <w:tblBorders>
+            <w:top w:val="single" w:color="auto" w:sz="4" w:space="0"/>
+            <w:left w:val="single" w:color="auto" w:sz="4" w:space="0"/>
+            <w:bottom w:val="single" w:color="auto" w:sz="4" w:space="0"/>
+            <w:right w:val="single" w:color="auto" w:sz="4" w:space="0"/>
+            <w:insideH w:val="single" w:color="auto" w:sz="4" w:space="0"/>
+            <w:insideV w:val="single" w:color="auto" w:sz="4" w:space="0"/>
+          </w:tblBorders>
+          <w:tblLayout w:type="fixed"/>
+          <w:tblCellMar>
+            <w:top w:w="0" w:type="dxa"/>
+            <w:left w:w="108" w:type="dxa"/>
+            <w:bottom w:w="0" w:type="dxa"/>
+            <w:right w:w="108" w:type="dxa"/>
+          </w:tblCellMar>
+        </w:tblPrEx>
+        <w:tc>
+          <w:tcPr>
+            <w:tcW w:w="2129" w:type="dxa"/>
+          </w:tcPr>
+          <w:p>
+            <w:pPr>
+              <w:pStyle w:val="20"/>
+              <w:rPr>
+                <w:rFonts w:ascii="Times New Roman"/>
+                <w:kern w:val="0"/>
+              </w:rPr>
+            </w:pPr>
+            <w:r>
+              <w:rPr>
+                <w:rFonts w:hint="eastAsia" w:ascii="Times New Roman"/>
+                <w:kern w:val="0"/>
+              </w:rPr>
+              <w:t>Operate</w:t>
+            </w:r>
+          </w:p>
+        </w:tc>
+        <w:tc>
+          <w:tcPr>
+            <w:tcW w:w="2130" w:type="dxa"/>
+          </w:tcPr>
+          <w:p>
+            <w:pPr>
+              <w:pStyle w:val="20"/>
+              <w:rPr>
+                <w:rFonts w:ascii="Times New Roman"/>
+                <w:kern w:val="0"/>
+              </w:rPr>
+            </w:pPr>
+            <w:r>
+              <w:rPr>
+                <w:rFonts w:hint="eastAsia" w:ascii="Times New Roman"/>
+                <w:kern w:val="0"/>
+              </w:rPr>
+              <w:t>Int</w:t>
+            </w:r>
+          </w:p>
+        </w:tc>
+        <w:tc>
+          <w:tcPr>
+            <w:tcW w:w="2130" w:type="dxa"/>
+          </w:tcPr>
+          <w:p>
+            <w:pPr>
+              <w:pStyle w:val="20"/>
+              <w:rPr>
+                <w:rFonts w:ascii="Times New Roman"/>
+                <w:kern w:val="0"/>
+              </w:rPr>
+            </w:pPr>
+            <w:r>
+              <w:rPr>
+                <w:rFonts w:hint="eastAsia" w:ascii="Times New Roman"/>
+                <w:kern w:val="0"/>
+              </w:rPr>
+              <w:t>操作0.关闭 1.打开</w:t>
+            </w:r>
+          </w:p>
+        </w:tc>
+      </w:tr>
+      <w:tr>
+        <w:tblPrEx>
+          <w:tblBorders>
+            <w:top w:val="single" w:color="auto" w:sz="4" w:space="0"/>
+            <w:left w:val="single" w:color="auto" w:sz="4" w:space="0"/>
+            <w:bottom w:val="single" w:color="auto" w:sz="4" w:space="0"/>
+            <w:right w:val="single" w:color="auto" w:sz="4" w:space="0"/>
+            <w:insideH w:val="single" w:color="auto" w:sz="4" w:space="0"/>
+            <w:insideV w:val="single" w:color="auto" w:sz="4" w:space="0"/>
+          </w:tblBorders>
+          <w:tblLayout w:type="fixed"/>
+          <w:tblCellMar>
+            <w:top w:w="0" w:type="dxa"/>
+            <w:left w:w="108" w:type="dxa"/>
+            <w:bottom w:w="0" w:type="dxa"/>
+            <w:right w:w="108" w:type="dxa"/>
+          </w:tblCellMar>
+        </w:tblPrEx>
+        <w:tc>
+          <w:tcPr>
+            <w:tcW w:w="2129" w:type="dxa"/>
+          </w:tcPr>
+          <w:p>
+            <w:pPr>
+              <w:pStyle w:val="20"/>
+              <w:rPr>
+                <w:rFonts w:ascii="Times New Roman"/>
+                <w:kern w:val="0"/>
+              </w:rPr>
+            </w:pPr>
+            <w:r>
+              <w:rPr>
+                <w:rFonts w:hint="eastAsia" w:ascii="Times New Roman"/>
+                <w:kern w:val="0"/>
+              </w:rPr>
+              <w:t>Type</w:t>
+            </w:r>
+          </w:p>
+        </w:tc>
+        <w:tc>
+          <w:tcPr>
+            <w:tcW w:w="2130" w:type="dxa"/>
+          </w:tcPr>
+          <w:p>
+            <w:pPr>
+              <w:pStyle w:val="20"/>
+              <w:rPr>
+                <w:rFonts w:ascii="Times New Roman"/>
+                <w:kern w:val="0"/>
+              </w:rPr>
+            </w:pPr>
+            <w:r>
+              <w:rPr>
+                <w:rFonts w:hint="eastAsia" w:ascii="Times New Roman"/>
+                <w:kern w:val="0"/>
+              </w:rPr>
+              <w:t>Int</w:t>
+            </w:r>
+          </w:p>
+        </w:tc>
+        <w:tc>
+          <w:tcPr>
+            <w:tcW w:w="2130" w:type="dxa"/>
+          </w:tcPr>
+          <w:p>
+            <w:pPr>
+              <w:pStyle w:val="20"/>
+              <w:rPr>
+                <w:rFonts w:hint="default" w:ascii="Times New Roman" w:eastAsiaTheme="minorEastAsia"/>
+                <w:kern w:val="0"/>
+                <w:lang w:val="en-US" w:eastAsia="zh-CN"/>
+              </w:rPr>
+            </w:pPr>
+            <w:r>
+              <w:rPr>
+                <w:rFonts w:hint="eastAsia" w:ascii="Times New Roman"/>
+                <w:kern w:val="0"/>
+              </w:rPr>
+              <w:t>操作类型1.开</w:t>
+            </w:r>
+            <w:r>
+              <w:rPr>
+                <w:rFonts w:hint="eastAsia" w:ascii="Times New Roman"/>
+                <w:kern w:val="0"/>
+                <w:lang w:val="en-US" w:eastAsia="zh-CN"/>
+              </w:rPr>
+              <w:t>关</w:t>
+            </w:r>
+            <w:r>
+              <w:rPr>
+                <w:rFonts w:hint="eastAsia" w:ascii="Times New Roman"/>
+                <w:kern w:val="0"/>
+              </w:rPr>
+              <w:t xml:space="preserve">机 </w:t>
+            </w:r>
+            <w:r>
+              <w:rPr>
+                <w:rFonts w:ascii="Times New Roman"/>
+                <w:kern w:val="0"/>
+                <w:highlight w:val="none"/>
+              </w:rPr>
+              <w:t>2</w:t>
+            </w:r>
+            <w:r>
+              <w:rPr>
+                <w:rFonts w:hint="eastAsia" w:ascii="Times New Roman"/>
+                <w:kern w:val="0"/>
+                <w:highlight w:val="none"/>
+                <w:lang w:val="en-US" w:eastAsia="zh-CN"/>
+              </w:rPr>
+              <w:t>.菜单运行状态</w:t>
+            </w:r>
+          </w:p>
+        </w:tc>
+      </w:tr>
+    </w:tbl>
+    <w:p>
+      <w:pPr>
+        <w:pStyle w:val="3"/>
+        <w:spacing w:before="156"/>
+        <w:rPr>
+          <w:color w:val="000000" w:themeColor="text1"/>
+          <w14:textFill>
+            <w14:solidFill>
+              <w14:schemeClr w14:val="tx1"/>
+            </w14:solidFill>
+          </w14:textFill>
+        </w:rPr>
+      </w:pPr>
+      <w:r>
+        <w:rPr>
+          <w:rFonts w:hint="eastAsia"/>
+          <w:color w:val="000000" w:themeColor="text1"/>
+          <w:lang w:val="en-US" w:eastAsia="zh-CN"/>
+          <w14:textFill>
+            <w14:solidFill>
+              <w14:schemeClr w14:val="tx1"/>
+            </w14:solidFill>
+          </w14:textFill>
+        </w:rPr>
+        <w:t>模拟电台</w:t>
+      </w:r>
+    </w:p>
+    <w:p>
+      <w:r>
+        <w:t>协议号：</w:t>
+      </w:r>
+      <w:r>
+        <w:rPr>
+          <w:rFonts w:hint="eastAsia"/>
+          <w:lang w:val="en-US" w:eastAsia="zh-CN"/>
+        </w:rPr>
+        <w:t>1027</w:t>
+      </w:r>
+      <w:r>
+        <w:t>1</w:t>
       </w:r>
     </w:p>
     <w:p>
@@ -20482,67 +20850,54 @@
               </w:rPr>
               <w:t xml:space="preserve">机 </w:t>
             </w:r>
-            <w:r>
-              <w:rPr>
-                <w:rFonts w:ascii="Times New Roman"/>
-                <w:kern w:val="0"/>
-                <w:highlight w:val="none"/>
-              </w:rPr>
-              <w:t>2</w:t>
-            </w:r>
-            <w:r>
-              <w:rPr>
-                <w:rFonts w:hint="eastAsia" w:ascii="Times New Roman"/>
-                <w:kern w:val="0"/>
-                <w:highlight w:val="none"/>
-                <w:lang w:val="en-US" w:eastAsia="zh-CN"/>
-              </w:rPr>
-              <w:t>.菜单运行状态</w:t>
-            </w:r>
           </w:p>
         </w:tc>
       </w:tr>
     </w:tbl>
+    <w:p/>
+    <w:p>
+      <w:pPr>
+        <w:pStyle w:val="2"/>
+        <w:spacing w:before="156"/>
+        <w:rPr>
+          <w:rFonts w:hint="default"/>
+          <w:lang w:val="en-US" w:eastAsia="zh-CN"/>
+        </w:rPr>
+      </w:pPr>
+      <w:r>
+        <w:rPr>
+          <w:rFonts w:hint="eastAsia"/>
+          <w:lang w:val="en-US" w:eastAsia="zh-CN"/>
+        </w:rPr>
+        <w:t>BYF384C模拟器</w:t>
+      </w:r>
+    </w:p>
     <w:p>
       <w:pPr>
         <w:pStyle w:val="3"/>
         <w:spacing w:before="156"/>
-        <w:rPr>
-          <w:color w:val="000000" w:themeColor="text1"/>
-          <w14:textFill>
-            <w14:solidFill>
-              <w14:schemeClr w14:val="tx1"/>
-            </w14:solidFill>
-          </w14:textFill>
-        </w:rPr>
-      </w:pPr>
-      <w:r>
-        <w:rPr>
-          <w:rFonts w:hint="eastAsia"/>
-          <w:color w:val="000000" w:themeColor="text1"/>
-          <w:lang w:val="en-US" w:eastAsia="zh-CN"/>
-          <w14:textFill>
-            <w14:solidFill>
-              <w14:schemeClr w14:val="tx1"/>
-            </w14:solidFill>
-          </w14:textFill>
-        </w:rPr>
-        <w:t>模拟电台</w:t>
-      </w:r>
-    </w:p>
-    <w:p>
-      <w:r>
-        <w:t>协议号：</w:t>
-      </w:r>
-      <w:r>
-        <w:rPr>
-          <w:rFonts w:hint="eastAsia"/>
-          <w:lang w:val="en-US" w:eastAsia="zh-CN"/>
-        </w:rPr>
-        <w:t>1027</w:t>
-      </w:r>
-      <w:r>
-        <w:t>1</w:t>
+      </w:pPr>
+      <w:r>
+        <w:rPr>
+          <w:rFonts w:hint="eastAsia"/>
+        </w:rPr>
+        <w:t>DFH辐射仪</w:t>
+      </w:r>
+    </w:p>
+    <w:p>
+      <w:pPr>
+        <w:pStyle w:val="4"/>
+      </w:pPr>
+      <w:r>
+        <w:rPr>
+          <w:rFonts w:hint="eastAsia"/>
+        </w:rPr>
+        <w:t>操作辐射仪</w:t>
+      </w:r>
+    </w:p>
+    <w:p>
+      <w:r>
+        <w:t>协议号：38411</w:t>
       </w:r>
     </w:p>
     <w:p>
@@ -20580,6 +20935,1201 @@
       </w:r>
     </w:p>
     <w:p>
+      <w:r>
+        <w:t>发送周期：器件状态变化时发送</w:t>
+      </w:r>
+    </w:p>
+    <w:tbl>
+      <w:tblPr>
+        <w:tblStyle w:val="17"/>
+        <w:tblW w:w="6389" w:type="dxa"/>
+        <w:tblInd w:w="0" w:type="dxa"/>
+        <w:tblBorders>
+          <w:top w:val="single" w:color="auto" w:sz="4" w:space="0"/>
+          <w:left w:val="single" w:color="auto" w:sz="4" w:space="0"/>
+          <w:bottom w:val="single" w:color="auto" w:sz="4" w:space="0"/>
+          <w:right w:val="single" w:color="auto" w:sz="4" w:space="0"/>
+          <w:insideH w:val="single" w:color="auto" w:sz="4" w:space="0"/>
+          <w:insideV w:val="single" w:color="auto" w:sz="4" w:space="0"/>
+        </w:tblBorders>
+        <w:tblLayout w:type="fixed"/>
+        <w:tblCellMar>
+          <w:top w:w="0" w:type="dxa"/>
+          <w:left w:w="108" w:type="dxa"/>
+          <w:bottom w:w="0" w:type="dxa"/>
+          <w:right w:w="108" w:type="dxa"/>
+        </w:tblCellMar>
+      </w:tblPr>
+      <w:tblGrid>
+        <w:gridCol w:w="2129"/>
+        <w:gridCol w:w="2130"/>
+        <w:gridCol w:w="2130"/>
+      </w:tblGrid>
+      <w:tr>
+        <w:tblPrEx>
+          <w:tblBorders>
+            <w:top w:val="single" w:color="auto" w:sz="4" w:space="0"/>
+            <w:left w:val="single" w:color="auto" w:sz="4" w:space="0"/>
+            <w:bottom w:val="single" w:color="auto" w:sz="4" w:space="0"/>
+            <w:right w:val="single" w:color="auto" w:sz="4" w:space="0"/>
+            <w:insideH w:val="single" w:color="auto" w:sz="4" w:space="0"/>
+            <w:insideV w:val="single" w:color="auto" w:sz="4" w:space="0"/>
+          </w:tblBorders>
+          <w:tblLayout w:type="fixed"/>
+          <w:tblCellMar>
+            <w:top w:w="0" w:type="dxa"/>
+            <w:left w:w="108" w:type="dxa"/>
+            <w:bottom w:w="0" w:type="dxa"/>
+            <w:right w:w="108" w:type="dxa"/>
+          </w:tblCellMar>
+        </w:tblPrEx>
+        <w:tc>
+          <w:tcPr>
+            <w:tcW w:w="2129" w:type="dxa"/>
+          </w:tcPr>
+          <w:p>
+            <w:pPr>
+              <w:jc w:val="center"/>
+            </w:pPr>
+            <w:r>
+              <w:rPr>
+                <w:rFonts w:hint="eastAsia"/>
+              </w:rPr>
+              <w:t>参数</w:t>
+            </w:r>
+          </w:p>
+        </w:tc>
+        <w:tc>
+          <w:tcPr>
+            <w:tcW w:w="2130" w:type="dxa"/>
+          </w:tcPr>
+          <w:p>
+            <w:pPr>
+              <w:jc w:val="center"/>
+            </w:pPr>
+            <w:r>
+              <w:rPr>
+                <w:rFonts w:hint="eastAsia"/>
+              </w:rPr>
+              <w:t>参数类型</w:t>
+            </w:r>
+          </w:p>
+        </w:tc>
+        <w:tc>
+          <w:tcPr>
+            <w:tcW w:w="2130" w:type="dxa"/>
+          </w:tcPr>
+          <w:p>
+            <w:pPr>
+              <w:jc w:val="center"/>
+            </w:pPr>
+            <w:r>
+              <w:rPr>
+                <w:rFonts w:hint="eastAsia"/>
+              </w:rPr>
+              <w:t>说明</w:t>
+            </w:r>
+          </w:p>
+        </w:tc>
+      </w:tr>
+      <w:tr>
+        <w:tblPrEx>
+          <w:tblBorders>
+            <w:top w:val="single" w:color="auto" w:sz="4" w:space="0"/>
+            <w:left w:val="single" w:color="auto" w:sz="4" w:space="0"/>
+            <w:bottom w:val="single" w:color="auto" w:sz="4" w:space="0"/>
+            <w:right w:val="single" w:color="auto" w:sz="4" w:space="0"/>
+            <w:insideH w:val="single" w:color="auto" w:sz="4" w:space="0"/>
+            <w:insideV w:val="single" w:color="auto" w:sz="4" w:space="0"/>
+          </w:tblBorders>
+          <w:tblLayout w:type="fixed"/>
+          <w:tblCellMar>
+            <w:top w:w="0" w:type="dxa"/>
+            <w:left w:w="108" w:type="dxa"/>
+            <w:bottom w:w="0" w:type="dxa"/>
+            <w:right w:w="108" w:type="dxa"/>
+          </w:tblCellMar>
+        </w:tblPrEx>
+        <w:tc>
+          <w:tcPr>
+            <w:tcW w:w="2129" w:type="dxa"/>
+          </w:tcPr>
+          <w:p>
+            <w:pPr>
+              <w:pStyle w:val="20"/>
+              <w:rPr>
+                <w:rFonts w:ascii="Times New Roman"/>
+                <w:kern w:val="0"/>
+              </w:rPr>
+            </w:pPr>
+            <w:r>
+              <w:rPr>
+                <w:rFonts w:hint="eastAsia" w:ascii="Times New Roman"/>
+                <w:kern w:val="0"/>
+              </w:rPr>
+              <w:t>Operate</w:t>
+            </w:r>
+          </w:p>
+        </w:tc>
+        <w:tc>
+          <w:tcPr>
+            <w:tcW w:w="2130" w:type="dxa"/>
+          </w:tcPr>
+          <w:p>
+            <w:pPr>
+              <w:pStyle w:val="20"/>
+              <w:rPr>
+                <w:rFonts w:ascii="Times New Roman"/>
+                <w:kern w:val="0"/>
+              </w:rPr>
+            </w:pPr>
+            <w:r>
+              <w:rPr>
+                <w:rFonts w:hint="eastAsia" w:ascii="Times New Roman"/>
+                <w:kern w:val="0"/>
+              </w:rPr>
+              <w:t>Int</w:t>
+            </w:r>
+          </w:p>
+        </w:tc>
+        <w:tc>
+          <w:tcPr>
+            <w:tcW w:w="2130" w:type="dxa"/>
+          </w:tcPr>
+          <w:p>
+            <w:pPr>
+              <w:pStyle w:val="20"/>
+              <w:rPr>
+                <w:rFonts w:ascii="Times New Roman"/>
+                <w:kern w:val="0"/>
+              </w:rPr>
+            </w:pPr>
+            <w:r>
+              <w:rPr>
+                <w:rFonts w:hint="eastAsia" w:ascii="Times New Roman"/>
+                <w:kern w:val="0"/>
+              </w:rPr>
+              <w:t>操作0.关闭 1.打开</w:t>
+            </w:r>
+          </w:p>
+        </w:tc>
+      </w:tr>
+      <w:tr>
+        <w:tblPrEx>
+          <w:tblBorders>
+            <w:top w:val="single" w:color="auto" w:sz="4" w:space="0"/>
+            <w:left w:val="single" w:color="auto" w:sz="4" w:space="0"/>
+            <w:bottom w:val="single" w:color="auto" w:sz="4" w:space="0"/>
+            <w:right w:val="single" w:color="auto" w:sz="4" w:space="0"/>
+            <w:insideH w:val="single" w:color="auto" w:sz="4" w:space="0"/>
+            <w:insideV w:val="single" w:color="auto" w:sz="4" w:space="0"/>
+          </w:tblBorders>
+          <w:tblLayout w:type="fixed"/>
+          <w:tblCellMar>
+            <w:top w:w="0" w:type="dxa"/>
+            <w:left w:w="108" w:type="dxa"/>
+            <w:bottom w:w="0" w:type="dxa"/>
+            <w:right w:w="108" w:type="dxa"/>
+          </w:tblCellMar>
+        </w:tblPrEx>
+        <w:tc>
+          <w:tcPr>
+            <w:tcW w:w="2129" w:type="dxa"/>
+          </w:tcPr>
+          <w:p>
+            <w:pPr>
+              <w:pStyle w:val="20"/>
+              <w:rPr>
+                <w:rFonts w:ascii="Times New Roman"/>
+                <w:kern w:val="0"/>
+              </w:rPr>
+            </w:pPr>
+            <w:r>
+              <w:rPr>
+                <w:rFonts w:hint="eastAsia" w:ascii="Times New Roman"/>
+                <w:kern w:val="0"/>
+              </w:rPr>
+              <w:t>Type</w:t>
+            </w:r>
+          </w:p>
+        </w:tc>
+        <w:tc>
+          <w:tcPr>
+            <w:tcW w:w="2130" w:type="dxa"/>
+          </w:tcPr>
+          <w:p>
+            <w:pPr>
+              <w:pStyle w:val="20"/>
+              <w:rPr>
+                <w:rFonts w:ascii="Times New Roman"/>
+                <w:kern w:val="0"/>
+              </w:rPr>
+            </w:pPr>
+            <w:r>
+              <w:rPr>
+                <w:rFonts w:hint="eastAsia" w:ascii="Times New Roman"/>
+                <w:kern w:val="0"/>
+              </w:rPr>
+              <w:t>Int</w:t>
+            </w:r>
+          </w:p>
+        </w:tc>
+        <w:tc>
+          <w:tcPr>
+            <w:tcW w:w="2130" w:type="dxa"/>
+          </w:tcPr>
+          <w:p>
+            <w:pPr>
+              <w:pStyle w:val="20"/>
+              <w:rPr>
+                <w:rFonts w:ascii="Times New Roman"/>
+                <w:kern w:val="0"/>
+              </w:rPr>
+            </w:pPr>
+            <w:r>
+              <w:rPr>
+                <w:rFonts w:hint="eastAsia" w:ascii="Times New Roman"/>
+                <w:kern w:val="0"/>
+              </w:rPr>
+              <w:t>操作类型1.开关机  2.剂量率报警</w:t>
+            </w:r>
+            <w:r>
+              <w:rPr>
+                <w:rFonts w:hint="eastAsia" w:ascii="Times New Roman"/>
+                <w:kern w:val="0"/>
+                <w:lang w:val="en-US" w:eastAsia="zh-CN"/>
+              </w:rPr>
+              <w:t>3</w:t>
+            </w:r>
+            <w:r>
+              <w:rPr>
+                <w:rFonts w:hint="eastAsia" w:ascii="Times New Roman"/>
+                <w:kern w:val="0"/>
+              </w:rPr>
+              <w:t xml:space="preserve">.累计剂量率报警 </w:t>
+            </w:r>
+          </w:p>
+        </w:tc>
+      </w:tr>
+    </w:tbl>
+    <w:p/>
+    <w:p>
+      <w:pPr>
+        <w:pStyle w:val="4"/>
+      </w:pPr>
+      <w:r>
+        <w:rPr>
+          <w:rFonts w:hint="eastAsia"/>
+        </w:rPr>
+        <w:t>辐射仪设置剂量率阈值</w:t>
+      </w:r>
+    </w:p>
+    <w:p>
+      <w:r>
+        <w:t>协议号：38412</w:t>
+      </w:r>
+    </w:p>
+    <w:p>
+      <w:pPr>
+        <w:tabs>
+          <w:tab w:val="left" w:pos="312"/>
+        </w:tabs>
+      </w:pPr>
+      <w:r>
+        <w:t>发送方：</w:t>
+      </w:r>
+      <w:r>
+        <w:rPr>
+          <w:rFonts w:hint="eastAsia"/>
+        </w:rPr>
+        <w:t>设备管理软件</w:t>
+      </w:r>
+    </w:p>
+    <w:p>
+      <w:r>
+        <w:t>接收方：</w:t>
+      </w:r>
+      <w:r>
+        <w:rPr>
+          <w:rFonts w:hint="eastAsia"/>
+        </w:rPr>
+        <w:t>导控 -&gt;</w:t>
+      </w:r>
+      <w:r>
+        <w:rPr>
+          <w:rFonts w:hint="eastAsia"/>
+          <w:lang w:eastAsia="zh-CN"/>
+        </w:rPr>
+        <w:t>模拟训练软件</w:t>
+      </w:r>
+    </w:p>
+    <w:tbl>
+      <w:tblPr>
+        <w:tblStyle w:val="17"/>
+        <w:tblW w:w="6389" w:type="dxa"/>
+        <w:tblInd w:w="0" w:type="dxa"/>
+        <w:tblBorders>
+          <w:top w:val="single" w:color="auto" w:sz="4" w:space="0"/>
+          <w:left w:val="single" w:color="auto" w:sz="4" w:space="0"/>
+          <w:bottom w:val="single" w:color="auto" w:sz="4" w:space="0"/>
+          <w:right w:val="single" w:color="auto" w:sz="4" w:space="0"/>
+          <w:insideH w:val="single" w:color="auto" w:sz="4" w:space="0"/>
+          <w:insideV w:val="single" w:color="auto" w:sz="4" w:space="0"/>
+        </w:tblBorders>
+        <w:tblLayout w:type="fixed"/>
+        <w:tblCellMar>
+          <w:top w:w="0" w:type="dxa"/>
+          <w:left w:w="108" w:type="dxa"/>
+          <w:bottom w:w="0" w:type="dxa"/>
+          <w:right w:w="108" w:type="dxa"/>
+        </w:tblCellMar>
+      </w:tblPr>
+      <w:tblGrid>
+        <w:gridCol w:w="2129"/>
+        <w:gridCol w:w="2130"/>
+        <w:gridCol w:w="2130"/>
+      </w:tblGrid>
+      <w:tr>
+        <w:tblPrEx>
+          <w:tblBorders>
+            <w:top w:val="single" w:color="auto" w:sz="4" w:space="0"/>
+            <w:left w:val="single" w:color="auto" w:sz="4" w:space="0"/>
+            <w:bottom w:val="single" w:color="auto" w:sz="4" w:space="0"/>
+            <w:right w:val="single" w:color="auto" w:sz="4" w:space="0"/>
+            <w:insideH w:val="single" w:color="auto" w:sz="4" w:space="0"/>
+            <w:insideV w:val="single" w:color="auto" w:sz="4" w:space="0"/>
+          </w:tblBorders>
+          <w:tblLayout w:type="fixed"/>
+          <w:tblCellMar>
+            <w:top w:w="0" w:type="dxa"/>
+            <w:left w:w="108" w:type="dxa"/>
+            <w:bottom w:w="0" w:type="dxa"/>
+            <w:right w:w="108" w:type="dxa"/>
+          </w:tblCellMar>
+        </w:tblPrEx>
+        <w:tc>
+          <w:tcPr>
+            <w:tcW w:w="2129" w:type="dxa"/>
+          </w:tcPr>
+          <w:p>
+            <w:pPr>
+              <w:jc w:val="center"/>
+            </w:pPr>
+            <w:r>
+              <w:rPr>
+                <w:rFonts w:hint="eastAsia"/>
+              </w:rPr>
+              <w:t>参数</w:t>
+            </w:r>
+          </w:p>
+        </w:tc>
+        <w:tc>
+          <w:tcPr>
+            <w:tcW w:w="2130" w:type="dxa"/>
+          </w:tcPr>
+          <w:p>
+            <w:pPr>
+              <w:jc w:val="center"/>
+            </w:pPr>
+            <w:r>
+              <w:rPr>
+                <w:rFonts w:hint="eastAsia"/>
+              </w:rPr>
+              <w:t>参数类型</w:t>
+            </w:r>
+          </w:p>
+        </w:tc>
+        <w:tc>
+          <w:tcPr>
+            <w:tcW w:w="2130" w:type="dxa"/>
+          </w:tcPr>
+          <w:p>
+            <w:pPr>
+              <w:jc w:val="center"/>
+            </w:pPr>
+            <w:r>
+              <w:rPr>
+                <w:rFonts w:hint="eastAsia"/>
+              </w:rPr>
+              <w:t>说明</w:t>
+            </w:r>
+          </w:p>
+        </w:tc>
+      </w:tr>
+      <w:tr>
+        <w:tblPrEx>
+          <w:tblBorders>
+            <w:top w:val="single" w:color="auto" w:sz="4" w:space="0"/>
+            <w:left w:val="single" w:color="auto" w:sz="4" w:space="0"/>
+            <w:bottom w:val="single" w:color="auto" w:sz="4" w:space="0"/>
+            <w:right w:val="single" w:color="auto" w:sz="4" w:space="0"/>
+            <w:insideH w:val="single" w:color="auto" w:sz="4" w:space="0"/>
+            <w:insideV w:val="single" w:color="auto" w:sz="4" w:space="0"/>
+          </w:tblBorders>
+          <w:tblLayout w:type="fixed"/>
+          <w:tblCellMar>
+            <w:top w:w="0" w:type="dxa"/>
+            <w:left w:w="108" w:type="dxa"/>
+            <w:bottom w:w="0" w:type="dxa"/>
+            <w:right w:w="108" w:type="dxa"/>
+          </w:tblCellMar>
+        </w:tblPrEx>
+        <w:tc>
+          <w:tcPr>
+            <w:tcW w:w="2129" w:type="dxa"/>
+          </w:tcPr>
+          <w:p>
+            <w:pPr>
+              <w:pStyle w:val="20"/>
+              <w:rPr>
+                <w:rFonts w:ascii="Times New Roman"/>
+                <w:kern w:val="0"/>
+              </w:rPr>
+            </w:pPr>
+            <w:r>
+              <w:rPr>
+                <w:rFonts w:hint="eastAsia" w:ascii="Times New Roman"/>
+                <w:kern w:val="0"/>
+              </w:rPr>
+              <w:t>DoseThreshold</w:t>
+            </w:r>
+          </w:p>
+        </w:tc>
+        <w:tc>
+          <w:tcPr>
+            <w:tcW w:w="2130" w:type="dxa"/>
+          </w:tcPr>
+          <w:p>
+            <w:pPr>
+              <w:pStyle w:val="20"/>
+              <w:rPr>
+                <w:rFonts w:ascii="Times New Roman"/>
+                <w:kern w:val="0"/>
+              </w:rPr>
+            </w:pPr>
+            <w:r>
+              <w:rPr>
+                <w:rFonts w:hint="eastAsia" w:ascii="Times New Roman"/>
+                <w:kern w:val="0"/>
+              </w:rPr>
+              <w:t>float</w:t>
+            </w:r>
+          </w:p>
+        </w:tc>
+        <w:tc>
+          <w:tcPr>
+            <w:tcW w:w="2130" w:type="dxa"/>
+          </w:tcPr>
+          <w:p>
+            <w:pPr>
+              <w:pStyle w:val="20"/>
+              <w:rPr>
+                <w:rFonts w:ascii="Times New Roman"/>
+                <w:kern w:val="0"/>
+              </w:rPr>
+            </w:pPr>
+            <w:r>
+              <w:rPr>
+                <w:rFonts w:hint="eastAsia" w:ascii="Times New Roman"/>
+                <w:kern w:val="0"/>
+              </w:rPr>
+              <w:t>剂量率阈</w:t>
+            </w:r>
+            <w:r>
+              <w:rPr>
+                <w:rFonts w:hint="eastAsia" w:ascii="Times New Roman"/>
+                <w:kern w:val="0"/>
+                <w:highlight w:val="none"/>
+              </w:rPr>
+              <w:t>值</w:t>
+            </w:r>
+            <w:r>
+              <w:rPr>
+                <w:rFonts w:hint="eastAsia"/>
+                <w:highlight w:val="none"/>
+              </w:rPr>
+              <w:t>（默认传输单位都是</w:t>
+            </w:r>
+            <w:r>
+              <w:rPr>
+                <w:highlight w:val="none"/>
+              </w:rPr>
+              <w:t>uGy</w:t>
+            </w:r>
+            <w:r>
+              <w:rPr>
+                <w:rFonts w:hint="eastAsia"/>
+                <w:highlight w:val="none"/>
+              </w:rPr>
+              <w:t>）</w:t>
+            </w:r>
+          </w:p>
+        </w:tc>
+      </w:tr>
+    </w:tbl>
+    <w:p/>
+    <w:p>
+      <w:pPr>
+        <w:pStyle w:val="4"/>
+      </w:pPr>
+      <w:r>
+        <w:rPr>
+          <w:rFonts w:hint="eastAsia"/>
+        </w:rPr>
+        <w:t>辐射仪设置累计剂量率阈值</w:t>
+      </w:r>
+    </w:p>
+    <w:p>
+      <w:r>
+        <w:t>协议号：38413</w:t>
+      </w:r>
+    </w:p>
+    <w:p>
+      <w:pPr>
+        <w:tabs>
+          <w:tab w:val="left" w:pos="312"/>
+        </w:tabs>
+      </w:pPr>
+      <w:r>
+        <w:t>发送方：</w:t>
+      </w:r>
+      <w:r>
+        <w:rPr>
+          <w:rFonts w:hint="eastAsia"/>
+        </w:rPr>
+        <w:t>设备管理软件</w:t>
+      </w:r>
+    </w:p>
+    <w:p>
+      <w:r>
+        <w:t>接收方：</w:t>
+      </w:r>
+      <w:r>
+        <w:rPr>
+          <w:rFonts w:hint="eastAsia"/>
+        </w:rPr>
+        <w:t>导控 -&gt;</w:t>
+      </w:r>
+      <w:r>
+        <w:rPr>
+          <w:rFonts w:hint="eastAsia"/>
+          <w:lang w:eastAsia="zh-CN"/>
+        </w:rPr>
+        <w:t>模拟训练软件</w:t>
+      </w:r>
+    </w:p>
+    <w:tbl>
+      <w:tblPr>
+        <w:tblStyle w:val="17"/>
+        <w:tblW w:w="6389" w:type="dxa"/>
+        <w:tblInd w:w="0" w:type="dxa"/>
+        <w:tblBorders>
+          <w:top w:val="single" w:color="auto" w:sz="4" w:space="0"/>
+          <w:left w:val="single" w:color="auto" w:sz="4" w:space="0"/>
+          <w:bottom w:val="single" w:color="auto" w:sz="4" w:space="0"/>
+          <w:right w:val="single" w:color="auto" w:sz="4" w:space="0"/>
+          <w:insideH w:val="single" w:color="auto" w:sz="4" w:space="0"/>
+          <w:insideV w:val="single" w:color="auto" w:sz="4" w:space="0"/>
+        </w:tblBorders>
+        <w:tblLayout w:type="fixed"/>
+        <w:tblCellMar>
+          <w:top w:w="0" w:type="dxa"/>
+          <w:left w:w="108" w:type="dxa"/>
+          <w:bottom w:w="0" w:type="dxa"/>
+          <w:right w:w="108" w:type="dxa"/>
+        </w:tblCellMar>
+      </w:tblPr>
+      <w:tblGrid>
+        <w:gridCol w:w="2129"/>
+        <w:gridCol w:w="2130"/>
+        <w:gridCol w:w="2130"/>
+      </w:tblGrid>
+      <w:tr>
+        <w:tblPrEx>
+          <w:tblBorders>
+            <w:top w:val="single" w:color="auto" w:sz="4" w:space="0"/>
+            <w:left w:val="single" w:color="auto" w:sz="4" w:space="0"/>
+            <w:bottom w:val="single" w:color="auto" w:sz="4" w:space="0"/>
+            <w:right w:val="single" w:color="auto" w:sz="4" w:space="0"/>
+            <w:insideH w:val="single" w:color="auto" w:sz="4" w:space="0"/>
+            <w:insideV w:val="single" w:color="auto" w:sz="4" w:space="0"/>
+          </w:tblBorders>
+          <w:tblLayout w:type="fixed"/>
+          <w:tblCellMar>
+            <w:top w:w="0" w:type="dxa"/>
+            <w:left w:w="108" w:type="dxa"/>
+            <w:bottom w:w="0" w:type="dxa"/>
+            <w:right w:w="108" w:type="dxa"/>
+          </w:tblCellMar>
+        </w:tblPrEx>
+        <w:tc>
+          <w:tcPr>
+            <w:tcW w:w="2129" w:type="dxa"/>
+          </w:tcPr>
+          <w:p>
+            <w:pPr>
+              <w:jc w:val="center"/>
+            </w:pPr>
+            <w:r>
+              <w:rPr>
+                <w:rFonts w:hint="eastAsia"/>
+              </w:rPr>
+              <w:t>参数</w:t>
+            </w:r>
+          </w:p>
+        </w:tc>
+        <w:tc>
+          <w:tcPr>
+            <w:tcW w:w="2130" w:type="dxa"/>
+          </w:tcPr>
+          <w:p>
+            <w:pPr>
+              <w:jc w:val="center"/>
+            </w:pPr>
+            <w:r>
+              <w:rPr>
+                <w:rFonts w:hint="eastAsia"/>
+              </w:rPr>
+              <w:t>参数类型</w:t>
+            </w:r>
+          </w:p>
+        </w:tc>
+        <w:tc>
+          <w:tcPr>
+            <w:tcW w:w="2130" w:type="dxa"/>
+          </w:tcPr>
+          <w:p>
+            <w:pPr>
+              <w:jc w:val="center"/>
+            </w:pPr>
+            <w:r>
+              <w:rPr>
+                <w:rFonts w:hint="eastAsia"/>
+              </w:rPr>
+              <w:t>说明</w:t>
+            </w:r>
+          </w:p>
+        </w:tc>
+      </w:tr>
+      <w:tr>
+        <w:tblPrEx>
+          <w:tblBorders>
+            <w:top w:val="single" w:color="auto" w:sz="4" w:space="0"/>
+            <w:left w:val="single" w:color="auto" w:sz="4" w:space="0"/>
+            <w:bottom w:val="single" w:color="auto" w:sz="4" w:space="0"/>
+            <w:right w:val="single" w:color="auto" w:sz="4" w:space="0"/>
+            <w:insideH w:val="single" w:color="auto" w:sz="4" w:space="0"/>
+            <w:insideV w:val="single" w:color="auto" w:sz="4" w:space="0"/>
+          </w:tblBorders>
+          <w:tblLayout w:type="fixed"/>
+          <w:tblCellMar>
+            <w:top w:w="0" w:type="dxa"/>
+            <w:left w:w="108" w:type="dxa"/>
+            <w:bottom w:w="0" w:type="dxa"/>
+            <w:right w:w="108" w:type="dxa"/>
+          </w:tblCellMar>
+        </w:tblPrEx>
+        <w:tc>
+          <w:tcPr>
+            <w:tcW w:w="2129" w:type="dxa"/>
+          </w:tcPr>
+          <w:p>
+            <w:pPr>
+              <w:pStyle w:val="20"/>
+              <w:rPr>
+                <w:rFonts w:ascii="Times New Roman"/>
+                <w:kern w:val="0"/>
+                <w:highlight w:val="none"/>
+              </w:rPr>
+            </w:pPr>
+            <w:r>
+              <w:rPr>
+                <w:rFonts w:hint="eastAsia" w:ascii="Times New Roman"/>
+                <w:kern w:val="0"/>
+                <w:highlight w:val="none"/>
+              </w:rPr>
+              <w:t>TotalDoseThreshold</w:t>
+            </w:r>
+          </w:p>
+        </w:tc>
+        <w:tc>
+          <w:tcPr>
+            <w:tcW w:w="2130" w:type="dxa"/>
+          </w:tcPr>
+          <w:p>
+            <w:pPr>
+              <w:pStyle w:val="20"/>
+              <w:rPr>
+                <w:rFonts w:ascii="Times New Roman"/>
+                <w:kern w:val="0"/>
+                <w:highlight w:val="none"/>
+              </w:rPr>
+            </w:pPr>
+            <w:r>
+              <w:rPr>
+                <w:rFonts w:hint="eastAsia" w:ascii="Times New Roman"/>
+                <w:kern w:val="0"/>
+                <w:highlight w:val="none"/>
+              </w:rPr>
+              <w:t>float</w:t>
+            </w:r>
+          </w:p>
+        </w:tc>
+        <w:tc>
+          <w:tcPr>
+            <w:tcW w:w="2130" w:type="dxa"/>
+          </w:tcPr>
+          <w:p>
+            <w:pPr>
+              <w:pStyle w:val="20"/>
+              <w:rPr>
+                <w:rFonts w:ascii="Times New Roman"/>
+                <w:kern w:val="0"/>
+                <w:highlight w:val="none"/>
+              </w:rPr>
+            </w:pPr>
+            <w:r>
+              <w:rPr>
+                <w:rFonts w:hint="eastAsia" w:ascii="Times New Roman"/>
+                <w:kern w:val="0"/>
+                <w:highlight w:val="none"/>
+              </w:rPr>
+              <w:t>累计剂量率阈值</w:t>
+            </w:r>
+            <w:r>
+              <w:rPr>
+                <w:rFonts w:hint="eastAsia"/>
+                <w:highlight w:val="none"/>
+              </w:rPr>
+              <w:t>（默认传输单位都是</w:t>
+            </w:r>
+            <w:r>
+              <w:rPr>
+                <w:highlight w:val="none"/>
+              </w:rPr>
+              <w:t>uGy</w:t>
+            </w:r>
+            <w:r>
+              <w:rPr>
+                <w:rFonts w:hint="eastAsia"/>
+                <w:highlight w:val="none"/>
+              </w:rPr>
+              <w:t>）</w:t>
+            </w:r>
+          </w:p>
+        </w:tc>
+      </w:tr>
+    </w:tbl>
+    <w:p>
+      <w:pPr>
+        <w:pStyle w:val="4"/>
+        <w:rPr>
+          <w:highlight w:val="none"/>
+        </w:rPr>
+      </w:pPr>
+      <w:r>
+        <w:rPr>
+          <w:rFonts w:hint="eastAsia"/>
+          <w:highlight w:val="none"/>
+        </w:rPr>
+        <w:t>辐射仪当前累计剂量值</w:t>
+      </w:r>
+    </w:p>
+    <w:p>
+      <w:pPr>
+        <w:rPr>
+          <w:highlight w:val="none"/>
+        </w:rPr>
+      </w:pPr>
+      <w:r>
+        <w:rPr>
+          <w:highlight w:val="none"/>
+        </w:rPr>
+        <w:t>协议号：38414</w:t>
+      </w:r>
+    </w:p>
+    <w:p>
+      <w:pPr>
+        <w:tabs>
+          <w:tab w:val="left" w:pos="312"/>
+        </w:tabs>
+        <w:rPr>
+          <w:highlight w:val="none"/>
+        </w:rPr>
+      </w:pPr>
+      <w:r>
+        <w:rPr>
+          <w:highlight w:val="none"/>
+        </w:rPr>
+        <w:t>发送方：</w:t>
+      </w:r>
+      <w:r>
+        <w:rPr>
+          <w:rFonts w:hint="eastAsia"/>
+          <w:highlight w:val="none"/>
+        </w:rPr>
+        <w:t>设备管理软件</w:t>
+      </w:r>
+    </w:p>
+    <w:p>
+      <w:pPr>
+        <w:rPr>
+          <w:highlight w:val="none"/>
+        </w:rPr>
+      </w:pPr>
+      <w:r>
+        <w:rPr>
+          <w:highlight w:val="none"/>
+        </w:rPr>
+        <w:t>接收方：</w:t>
+      </w:r>
+      <w:r>
+        <w:rPr>
+          <w:rFonts w:hint="eastAsia"/>
+          <w:highlight w:val="none"/>
+        </w:rPr>
+        <w:t xml:space="preserve">导控 </w:t>
+      </w:r>
+      <w:r>
+        <w:rPr>
+          <w:rFonts w:hint="eastAsia"/>
+        </w:rPr>
+        <w:t>-&gt;</w:t>
+      </w:r>
+      <w:r>
+        <w:rPr>
+          <w:rFonts w:hint="eastAsia"/>
+          <w:lang w:eastAsia="zh-CN"/>
+        </w:rPr>
+        <w:t>模拟训练软件</w:t>
+      </w:r>
+    </w:p>
+    <w:tbl>
+      <w:tblPr>
+        <w:tblStyle w:val="17"/>
+        <w:tblW w:w="6389" w:type="dxa"/>
+        <w:tblInd w:w="0" w:type="dxa"/>
+        <w:tblBorders>
+          <w:top w:val="single" w:color="auto" w:sz="4" w:space="0"/>
+          <w:left w:val="single" w:color="auto" w:sz="4" w:space="0"/>
+          <w:bottom w:val="single" w:color="auto" w:sz="4" w:space="0"/>
+          <w:right w:val="single" w:color="auto" w:sz="4" w:space="0"/>
+          <w:insideH w:val="single" w:color="auto" w:sz="4" w:space="0"/>
+          <w:insideV w:val="single" w:color="auto" w:sz="4" w:space="0"/>
+        </w:tblBorders>
+        <w:tblLayout w:type="fixed"/>
+        <w:tblCellMar>
+          <w:top w:w="0" w:type="dxa"/>
+          <w:left w:w="108" w:type="dxa"/>
+          <w:bottom w:w="0" w:type="dxa"/>
+          <w:right w:w="108" w:type="dxa"/>
+        </w:tblCellMar>
+      </w:tblPr>
+      <w:tblGrid>
+        <w:gridCol w:w="2129"/>
+        <w:gridCol w:w="2130"/>
+        <w:gridCol w:w="2130"/>
+      </w:tblGrid>
+      <w:tr>
+        <w:tblPrEx>
+          <w:tblBorders>
+            <w:top w:val="single" w:color="auto" w:sz="4" w:space="0"/>
+            <w:left w:val="single" w:color="auto" w:sz="4" w:space="0"/>
+            <w:bottom w:val="single" w:color="auto" w:sz="4" w:space="0"/>
+            <w:right w:val="single" w:color="auto" w:sz="4" w:space="0"/>
+            <w:insideH w:val="single" w:color="auto" w:sz="4" w:space="0"/>
+            <w:insideV w:val="single" w:color="auto" w:sz="4" w:space="0"/>
+          </w:tblBorders>
+          <w:tblLayout w:type="fixed"/>
+          <w:tblCellMar>
+            <w:top w:w="0" w:type="dxa"/>
+            <w:left w:w="108" w:type="dxa"/>
+            <w:bottom w:w="0" w:type="dxa"/>
+            <w:right w:w="108" w:type="dxa"/>
+          </w:tblCellMar>
+        </w:tblPrEx>
+        <w:tc>
+          <w:tcPr>
+            <w:tcW w:w="2129" w:type="dxa"/>
+          </w:tcPr>
+          <w:p>
+            <w:pPr>
+              <w:jc w:val="center"/>
+              <w:rPr>
+                <w:highlight w:val="none"/>
+              </w:rPr>
+            </w:pPr>
+            <w:r>
+              <w:rPr>
+                <w:rFonts w:hint="eastAsia"/>
+                <w:highlight w:val="none"/>
+              </w:rPr>
+              <w:t>参数</w:t>
+            </w:r>
+          </w:p>
+        </w:tc>
+        <w:tc>
+          <w:tcPr>
+            <w:tcW w:w="2130" w:type="dxa"/>
+          </w:tcPr>
+          <w:p>
+            <w:pPr>
+              <w:jc w:val="center"/>
+              <w:rPr>
+                <w:highlight w:val="none"/>
+              </w:rPr>
+            </w:pPr>
+            <w:r>
+              <w:rPr>
+                <w:rFonts w:hint="eastAsia"/>
+                <w:highlight w:val="none"/>
+              </w:rPr>
+              <w:t>参数类型</w:t>
+            </w:r>
+          </w:p>
+        </w:tc>
+        <w:tc>
+          <w:tcPr>
+            <w:tcW w:w="2130" w:type="dxa"/>
+          </w:tcPr>
+          <w:p>
+            <w:pPr>
+              <w:jc w:val="center"/>
+              <w:rPr>
+                <w:highlight w:val="none"/>
+              </w:rPr>
+            </w:pPr>
+            <w:r>
+              <w:rPr>
+                <w:rFonts w:hint="eastAsia"/>
+                <w:highlight w:val="none"/>
+              </w:rPr>
+              <w:t>说明</w:t>
+            </w:r>
+          </w:p>
+        </w:tc>
+      </w:tr>
+      <w:tr>
+        <w:tblPrEx>
+          <w:tblBorders>
+            <w:top w:val="single" w:color="auto" w:sz="4" w:space="0"/>
+            <w:left w:val="single" w:color="auto" w:sz="4" w:space="0"/>
+            <w:bottom w:val="single" w:color="auto" w:sz="4" w:space="0"/>
+            <w:right w:val="single" w:color="auto" w:sz="4" w:space="0"/>
+            <w:insideH w:val="single" w:color="auto" w:sz="4" w:space="0"/>
+            <w:insideV w:val="single" w:color="auto" w:sz="4" w:space="0"/>
+          </w:tblBorders>
+          <w:tblLayout w:type="fixed"/>
+          <w:tblCellMar>
+            <w:top w:w="0" w:type="dxa"/>
+            <w:left w:w="108" w:type="dxa"/>
+            <w:bottom w:w="0" w:type="dxa"/>
+            <w:right w:w="108" w:type="dxa"/>
+          </w:tblCellMar>
+        </w:tblPrEx>
+        <w:tc>
+          <w:tcPr>
+            <w:tcW w:w="2129" w:type="dxa"/>
+          </w:tcPr>
+          <w:p>
+            <w:pPr>
+              <w:pStyle w:val="20"/>
+              <w:rPr>
+                <w:rFonts w:ascii="Times New Roman"/>
+                <w:kern w:val="0"/>
+                <w:highlight w:val="none"/>
+              </w:rPr>
+            </w:pPr>
+            <w:r>
+              <w:rPr>
+                <w:rFonts w:hint="eastAsia" w:ascii="Times New Roman"/>
+                <w:kern w:val="0"/>
+                <w:highlight w:val="none"/>
+              </w:rPr>
+              <w:t>Cur</w:t>
+            </w:r>
+            <w:r>
+              <w:rPr>
+                <w:rFonts w:ascii="Times New Roman"/>
+                <w:kern w:val="0"/>
+                <w:highlight w:val="none"/>
+              </w:rPr>
+              <w:t>Dose</w:t>
+            </w:r>
+          </w:p>
+        </w:tc>
+        <w:tc>
+          <w:tcPr>
+            <w:tcW w:w="2130" w:type="dxa"/>
+          </w:tcPr>
+          <w:p>
+            <w:pPr>
+              <w:pStyle w:val="20"/>
+              <w:rPr>
+                <w:rFonts w:ascii="Times New Roman"/>
+                <w:kern w:val="0"/>
+                <w:highlight w:val="none"/>
+              </w:rPr>
+            </w:pPr>
+            <w:r>
+              <w:rPr>
+                <w:rFonts w:hint="eastAsia" w:ascii="Times New Roman"/>
+                <w:kern w:val="0"/>
+                <w:highlight w:val="none"/>
+              </w:rPr>
+              <w:t>f</w:t>
+            </w:r>
+            <w:r>
+              <w:rPr>
+                <w:rFonts w:ascii="Times New Roman"/>
+                <w:kern w:val="0"/>
+                <w:highlight w:val="none"/>
+              </w:rPr>
+              <w:t>loat</w:t>
+            </w:r>
+          </w:p>
+        </w:tc>
+        <w:tc>
+          <w:tcPr>
+            <w:tcW w:w="2130" w:type="dxa"/>
+          </w:tcPr>
+          <w:p>
+            <w:pPr>
+              <w:pStyle w:val="20"/>
+              <w:rPr>
+                <w:rFonts w:ascii="Times New Roman"/>
+                <w:kern w:val="0"/>
+                <w:highlight w:val="none"/>
+              </w:rPr>
+            </w:pPr>
+            <w:r>
+              <w:rPr>
+                <w:rFonts w:hint="eastAsia" w:ascii="Times New Roman"/>
+                <w:kern w:val="0"/>
+                <w:highlight w:val="none"/>
+              </w:rPr>
+              <w:t>当前累计剂量值</w:t>
+            </w:r>
+            <w:r>
+              <w:rPr>
+                <w:rFonts w:hint="eastAsia"/>
+                <w:highlight w:val="none"/>
+              </w:rPr>
+              <w:t>（默认传输单位都是</w:t>
+            </w:r>
+            <w:r>
+              <w:rPr>
+                <w:highlight w:val="none"/>
+              </w:rPr>
+              <w:t>uGy/h</w:t>
+            </w:r>
+            <w:r>
+              <w:rPr>
+                <w:rFonts w:hint="eastAsia"/>
+                <w:highlight w:val="none"/>
+              </w:rPr>
+              <w:t>）</w:t>
+            </w:r>
+          </w:p>
+        </w:tc>
+      </w:tr>
+    </w:tbl>
+    <w:p>
+      <w:pPr>
+        <w:pStyle w:val="3"/>
+        <w:spacing w:before="156"/>
+        <w:rPr>
+          <w:sz w:val="36"/>
+          <w:szCs w:val="36"/>
+        </w:rPr>
+      </w:pPr>
+      <w:r>
+        <w:rPr>
+          <w:rFonts w:hint="eastAsia"/>
+          <w:sz w:val="36"/>
+          <w:szCs w:val="36"/>
+        </w:rPr>
+        <w:t>车载毒报</w:t>
+      </w:r>
+    </w:p>
+    <w:p>
+      <w:pPr>
+        <w:pStyle w:val="4"/>
+      </w:pPr>
+      <w:r>
+        <w:rPr>
+          <w:rFonts w:hint="eastAsia"/>
+        </w:rPr>
+        <w:t>车载毒报模拟器操作</w:t>
+      </w:r>
+    </w:p>
+    <w:p>
+      <w:r>
+        <w:t>协议号：</w:t>
+      </w:r>
+      <w:r>
+        <w:rPr>
+          <w:rFonts w:hint="eastAsia"/>
+        </w:rPr>
+        <w:t>3</w:t>
+      </w:r>
+      <w:r>
+        <w:t>8421</w:t>
+      </w:r>
+    </w:p>
+    <w:p>
+      <w:pPr>
+        <w:tabs>
+          <w:tab w:val="left" w:pos="312"/>
+        </w:tabs>
+      </w:pPr>
+      <w:r>
+        <w:t>发送方：</w:t>
+      </w:r>
+      <w:r>
+        <w:rPr>
+          <w:rFonts w:hint="eastAsia"/>
+        </w:rPr>
+        <w:t>设备管理软件</w:t>
+      </w:r>
+    </w:p>
+    <w:p>
+      <w:pPr>
+        <w:rPr>
+          <w:rFonts w:hint="default" w:eastAsiaTheme="minorEastAsia"/>
+          <w:lang w:val="en-US" w:eastAsia="zh-CN"/>
+        </w:rPr>
+      </w:pPr>
+      <w:r>
+        <w:t>接收方：</w:t>
+      </w:r>
+      <w:r>
+        <w:rPr>
+          <w:rFonts w:hint="eastAsia"/>
+          <w:lang w:val="en-US" w:eastAsia="zh-CN"/>
+        </w:rPr>
+        <w:t>导控</w:t>
+      </w:r>
+      <w:r>
+        <w:rPr>
+          <w:rFonts w:hint="eastAsia"/>
+        </w:rPr>
+        <w:t>-&gt;</w:t>
+      </w:r>
+      <w:r>
+        <w:rPr>
+          <w:rFonts w:hint="eastAsia"/>
+          <w:lang w:eastAsia="zh-CN"/>
+        </w:rPr>
+        <w:t>模拟训练软件</w:t>
+      </w:r>
+    </w:p>
+    <w:p>
+      <w:pPr>
+        <w:tabs>
+          <w:tab w:val="left" w:pos="312"/>
+        </w:tabs>
+      </w:pPr>
       <w:r>
         <w:t>发送周期：器件状态变化时发送</w:t>
       </w:r>
@@ -20702,16 +22252,11 @@
           </w:tcPr>
           <w:p>
             <w:pPr>
-              <w:pStyle w:val="20"/>
-              <w:rPr>
-                <w:rFonts w:ascii="Times New Roman"/>
-                <w:kern w:val="0"/>
-              </w:rPr>
-            </w:pPr>
-            <w:r>
-              <w:rPr>
-                <w:rFonts w:hint="eastAsia" w:ascii="Times New Roman"/>
-                <w:kern w:val="0"/>
+              <w:jc w:val="center"/>
+            </w:pPr>
+            <w:r>
+              <w:rPr>
+                <w:rFonts w:hint="eastAsia"/>
               </w:rPr>
               <w:t>Operate</w:t>
             </w:r>
@@ -20723,16 +22268,11 @@
           </w:tcPr>
           <w:p>
             <w:pPr>
-              <w:pStyle w:val="20"/>
-              <w:rPr>
-                <w:rFonts w:ascii="Times New Roman"/>
-                <w:kern w:val="0"/>
-              </w:rPr>
-            </w:pPr>
-            <w:r>
-              <w:rPr>
-                <w:rFonts w:hint="eastAsia" w:ascii="Times New Roman"/>
-                <w:kern w:val="0"/>
+              <w:jc w:val="center"/>
+            </w:pPr>
+            <w:r>
+              <w:rPr>
+                <w:rFonts w:hint="eastAsia"/>
               </w:rPr>
               <w:t>Int</w:t>
             </w:r>
@@ -20744,16 +22284,11 @@
           </w:tcPr>
           <w:p>
             <w:pPr>
-              <w:pStyle w:val="20"/>
-              <w:rPr>
-                <w:rFonts w:ascii="Times New Roman"/>
-                <w:kern w:val="0"/>
-              </w:rPr>
-            </w:pPr>
-            <w:r>
-              <w:rPr>
-                <w:rFonts w:hint="eastAsia" w:ascii="Times New Roman"/>
-                <w:kern w:val="0"/>
+              <w:jc w:val="center"/>
+            </w:pPr>
+            <w:r>
+              <w:rPr>
+                <w:rFonts w:hint="eastAsia"/>
               </w:rPr>
               <w:t>操作0.关闭 1.打开</w:t>
             </w:r>
@@ -20784,16 +22319,11 @@
           </w:tcPr>
           <w:p>
             <w:pPr>
-              <w:pStyle w:val="20"/>
-              <w:rPr>
-                <w:rFonts w:ascii="Times New Roman"/>
-                <w:kern w:val="0"/>
-              </w:rPr>
-            </w:pPr>
-            <w:r>
-              <w:rPr>
-                <w:rFonts w:hint="eastAsia" w:ascii="Times New Roman"/>
-                <w:kern w:val="0"/>
+              <w:jc w:val="center"/>
+            </w:pPr>
+            <w:r>
+              <w:rPr>
+                <w:rFonts w:hint="eastAsia"/>
               </w:rPr>
               <w:t>Type</w:t>
             </w:r>
@@ -20805,16 +22335,11 @@
           </w:tcPr>
           <w:p>
             <w:pPr>
-              <w:pStyle w:val="20"/>
-              <w:rPr>
-                <w:rFonts w:ascii="Times New Roman"/>
-                <w:kern w:val="0"/>
-              </w:rPr>
-            </w:pPr>
-            <w:r>
-              <w:rPr>
-                <w:rFonts w:hint="eastAsia" w:ascii="Times New Roman"/>
-                <w:kern w:val="0"/>
+              <w:jc w:val="center"/>
+            </w:pPr>
+            <w:r>
+              <w:rPr>
+                <w:rFonts w:hint="eastAsia"/>
               </w:rPr>
               <w:t>Int</w:t>
             </w:r>
@@ -20826,34 +22351,53 @@
           </w:tcPr>
           <w:p>
             <w:pPr>
-              <w:pStyle w:val="20"/>
-              <w:rPr>
-                <w:rFonts w:hint="default" w:ascii="Times New Roman" w:eastAsiaTheme="minorEastAsia"/>
-                <w:kern w:val="0"/>
+              <w:jc w:val="center"/>
+              <w:rPr>
+                <w:rFonts w:hint="default" w:eastAsiaTheme="minorEastAsia"/>
                 <w:lang w:val="en-US" w:eastAsia="zh-CN"/>
               </w:rPr>
             </w:pPr>
             <w:r>
               <w:rPr>
-                <w:rFonts w:hint="eastAsia" w:ascii="Times New Roman"/>
-                <w:kern w:val="0"/>
-              </w:rPr>
-              <w:t>操作类型1.开</w:t>
-            </w:r>
-            <w:r>
-              <w:rPr>
-                <w:rFonts w:hint="eastAsia" w:ascii="Times New Roman"/>
-                <w:kern w:val="0"/>
+                <w:rFonts w:hint="eastAsia"/>
+              </w:rPr>
+              <w:t xml:space="preserve">操作类型1.开关机 </w:t>
+            </w:r>
+            <w:r>
+              <w:t>2.</w:t>
+            </w:r>
+            <w:r>
+              <w:rPr>
+                <w:rFonts w:hint="eastAsia"/>
                 <w:lang w:val="en-US" w:eastAsia="zh-CN"/>
               </w:rPr>
-              <w:t>关</w:t>
-            </w:r>
-            <w:r>
-              <w:rPr>
-                <w:rFonts w:hint="eastAsia" w:ascii="Times New Roman"/>
-                <w:kern w:val="0"/>
-              </w:rPr>
-              <w:t xml:space="preserve">机 </w:t>
+              <w:t>进气帽3</w:t>
+            </w:r>
+            <w:r>
+              <w:t>.</w:t>
+            </w:r>
+            <w:r>
+              <w:rPr>
+                <w:rFonts w:hint="eastAsia"/>
+                <w:lang w:val="en-US" w:eastAsia="zh-CN"/>
+              </w:rPr>
+              <w:t>进样4.报警</w:t>
+            </w:r>
+            <w:r>
+              <w:rPr>
+                <w:rFonts w:hint="eastAsia"/>
+              </w:rPr>
+              <w:t xml:space="preserve"> </w:t>
+            </w:r>
+            <w:r>
+              <w:t>5.</w:t>
+            </w:r>
+            <w:r>
+              <w:rPr>
+                <w:rFonts w:hint="eastAsia"/>
+                <w:lang w:val="en-US" w:eastAsia="zh-CN"/>
+              </w:rPr>
+              <w:t>进样结束</w:t>
             </w:r>
           </w:p>
         </w:tc>
@@ -20862,47 +22406,27 @@
     <w:p/>
     <w:p>
       <w:pPr>
-        <w:pStyle w:val="2"/>
-        <w:spacing w:before="156"/>
-        <w:rPr>
-          <w:rFonts w:hint="default"/>
-          <w:lang w:val="en-US" w:eastAsia="zh-CN"/>
-        </w:rPr>
-      </w:pPr>
-      <w:r>
-        <w:rPr>
-          <w:rFonts w:hint="eastAsia"/>
-          <w:lang w:val="en-US" w:eastAsia="zh-CN"/>
-        </w:rPr>
-        <w:t>BYF384C模拟器</w:t>
-      </w:r>
-    </w:p>
-    <w:p>
-      <w:pPr>
-        <w:pStyle w:val="3"/>
-        <w:spacing w:before="156"/>
-      </w:pPr>
-      <w:r>
-        <w:rPr>
-          <w:rFonts w:hint="eastAsia"/>
-        </w:rPr>
-        <w:t>DFH辐射仪</w:t>
-      </w:r>
-    </w:p>
-    <w:p>
-      <w:pPr>
         <w:pStyle w:val="4"/>
       </w:pPr>
       <w:r>
         <w:rPr>
           <w:rFonts w:hint="eastAsia"/>
         </w:rPr>
-        <w:t>操作辐射仪</w:t>
-      </w:r>
-    </w:p>
-    <w:p>
-      <w:r>
-        <w:t>协议号：38411</w:t>
+        <w:t>车载毒报选择工作模式 （默认是空气检测）</w:t>
+      </w:r>
+    </w:p>
+    <w:p>
+      <w:r>
+        <w:t>协议号：</w:t>
+      </w:r>
+      <w:r>
+        <w:rPr>
+          <w:rFonts w:hint="eastAsia"/>
+        </w:rPr>
+        <w:t>3</w:t>
+      </w:r>
+      <w:r>
+        <w:t>8422</w:t>
       </w:r>
     </w:p>
     <w:p>
@@ -20922,1187 +22446,10 @@
       </w:r>
     </w:p>
     <w:p>
-      <w:r>
-        <w:t>接收方：</w:t>
-      </w:r>
-      <w:r>
-        <w:rPr>
-          <w:rFonts w:hint="eastAsia"/>
-        </w:rPr>
-        <w:t>导控-&gt;</w:t>
-      </w:r>
-      <w:r>
-        <w:rPr>
-          <w:rFonts w:hint="eastAsia"/>
+      <w:pPr>
+        <w:rPr>
+          <w:rFonts w:hint="eastAsia" w:eastAsiaTheme="minorEastAsia"/>
           <w:lang w:eastAsia="zh-CN"/>
-        </w:rPr>
-        <w:t>模拟训练软件</w:t>
-      </w:r>
-    </w:p>
-    <w:p>
-      <w:r>
-        <w:t>发送周期：器件状态变化时发送</w:t>
-      </w:r>
-    </w:p>
-    <w:tbl>
-      <w:tblPr>
-        <w:tblStyle w:val="17"/>
-        <w:tblW w:w="6389" w:type="dxa"/>
-        <w:tblInd w:w="0" w:type="dxa"/>
-        <w:tblBorders>
-          <w:top w:val="single" w:color="auto" w:sz="4" w:space="0"/>
-          <w:left w:val="single" w:color="auto" w:sz="4" w:space="0"/>
-          <w:bottom w:val="single" w:color="auto" w:sz="4" w:space="0"/>
-          <w:right w:val="single" w:color="auto" w:sz="4" w:space="0"/>
-          <w:insideH w:val="single" w:color="auto" w:sz="4" w:space="0"/>
-          <w:insideV w:val="single" w:color="auto" w:sz="4" w:space="0"/>
-        </w:tblBorders>
-        <w:tblLayout w:type="fixed"/>
-        <w:tblCellMar>
-          <w:top w:w="0" w:type="dxa"/>
-          <w:left w:w="108" w:type="dxa"/>
-          <w:bottom w:w="0" w:type="dxa"/>
-          <w:right w:w="108" w:type="dxa"/>
-        </w:tblCellMar>
-      </w:tblPr>
-      <w:tblGrid>
-        <w:gridCol w:w="2129"/>
-        <w:gridCol w:w="2130"/>
-        <w:gridCol w:w="2130"/>
-      </w:tblGrid>
-      <w:tr>
-        <w:tblPrEx>
-          <w:tblBorders>
-            <w:top w:val="single" w:color="auto" w:sz="4" w:space="0"/>
-            <w:left w:val="single" w:color="auto" w:sz="4" w:space="0"/>
-            <w:bottom w:val="single" w:color="auto" w:sz="4" w:space="0"/>
-            <w:right w:val="single" w:color="auto" w:sz="4" w:space="0"/>
-            <w:insideH w:val="single" w:color="auto" w:sz="4" w:space="0"/>
-            <w:insideV w:val="single" w:color="auto" w:sz="4" w:space="0"/>
-          </w:tblBorders>
-          <w:tblLayout w:type="fixed"/>
-          <w:tblCellMar>
-            <w:top w:w="0" w:type="dxa"/>
-            <w:left w:w="108" w:type="dxa"/>
-            <w:bottom w:w="0" w:type="dxa"/>
-            <w:right w:w="108" w:type="dxa"/>
-          </w:tblCellMar>
-        </w:tblPrEx>
-        <w:tc>
-          <w:tcPr>
-            <w:tcW w:w="2129" w:type="dxa"/>
-          </w:tcPr>
-          <w:p>
-            <w:pPr>
-              <w:jc w:val="center"/>
-            </w:pPr>
-            <w:r>
-              <w:rPr>
-                <w:rFonts w:hint="eastAsia"/>
-              </w:rPr>
-              <w:t>参数</w:t>
-            </w:r>
-          </w:p>
-        </w:tc>
-        <w:tc>
-          <w:tcPr>
-            <w:tcW w:w="2130" w:type="dxa"/>
-          </w:tcPr>
-          <w:p>
-            <w:pPr>
-              <w:jc w:val="center"/>
-            </w:pPr>
-            <w:r>
-              <w:rPr>
-                <w:rFonts w:hint="eastAsia"/>
-              </w:rPr>
-              <w:t>参数类型</w:t>
-            </w:r>
-          </w:p>
-        </w:tc>
-        <w:tc>
-          <w:tcPr>
-            <w:tcW w:w="2130" w:type="dxa"/>
-          </w:tcPr>
-          <w:p>
-            <w:pPr>
-              <w:jc w:val="center"/>
-            </w:pPr>
-            <w:r>
-              <w:rPr>
-                <w:rFonts w:hint="eastAsia"/>
-              </w:rPr>
-              <w:t>说明</w:t>
-            </w:r>
-          </w:p>
-        </w:tc>
-      </w:tr>
-      <w:tr>
-        <w:tblPrEx>
-          <w:tblBorders>
-            <w:top w:val="single" w:color="auto" w:sz="4" w:space="0"/>
-            <w:left w:val="single" w:color="auto" w:sz="4" w:space="0"/>
-            <w:bottom w:val="single" w:color="auto" w:sz="4" w:space="0"/>
-            <w:right w:val="single" w:color="auto" w:sz="4" w:space="0"/>
-            <w:insideH w:val="single" w:color="auto" w:sz="4" w:space="0"/>
-            <w:insideV w:val="single" w:color="auto" w:sz="4" w:space="0"/>
-          </w:tblBorders>
-          <w:tblLayout w:type="fixed"/>
-          <w:tblCellMar>
-            <w:top w:w="0" w:type="dxa"/>
-            <w:left w:w="108" w:type="dxa"/>
-            <w:bottom w:w="0" w:type="dxa"/>
-            <w:right w:w="108" w:type="dxa"/>
-          </w:tblCellMar>
-        </w:tblPrEx>
-        <w:tc>
-          <w:tcPr>
-            <w:tcW w:w="2129" w:type="dxa"/>
-          </w:tcPr>
-          <w:p>
-            <w:pPr>
-              <w:pStyle w:val="20"/>
-              <w:rPr>
-                <w:rFonts w:ascii="Times New Roman"/>
-                <w:kern w:val="0"/>
-              </w:rPr>
-            </w:pPr>
-            <w:r>
-              <w:rPr>
-                <w:rFonts w:hint="eastAsia" w:ascii="Times New Roman"/>
-                <w:kern w:val="0"/>
-              </w:rPr>
-              <w:t>Operate</w:t>
-            </w:r>
-          </w:p>
-        </w:tc>
-        <w:tc>
-          <w:tcPr>
-            <w:tcW w:w="2130" w:type="dxa"/>
-          </w:tcPr>
-          <w:p>
-            <w:pPr>
-              <w:pStyle w:val="20"/>
-              <w:rPr>
-                <w:rFonts w:ascii="Times New Roman"/>
-                <w:kern w:val="0"/>
-              </w:rPr>
-            </w:pPr>
-            <w:r>
-              <w:rPr>
-                <w:rFonts w:hint="eastAsia" w:ascii="Times New Roman"/>
-                <w:kern w:val="0"/>
-              </w:rPr>
-              <w:t>Int</w:t>
-            </w:r>
-          </w:p>
-        </w:tc>
-        <w:tc>
-          <w:tcPr>
-            <w:tcW w:w="2130" w:type="dxa"/>
-          </w:tcPr>
-          <w:p>
-            <w:pPr>
-              <w:pStyle w:val="20"/>
-              <w:rPr>
-                <w:rFonts w:ascii="Times New Roman"/>
-                <w:kern w:val="0"/>
-              </w:rPr>
-            </w:pPr>
-            <w:r>
-              <w:rPr>
-                <w:rFonts w:hint="eastAsia" w:ascii="Times New Roman"/>
-                <w:kern w:val="0"/>
-              </w:rPr>
-              <w:t>操作0.关闭 1.打开</w:t>
-            </w:r>
-          </w:p>
-        </w:tc>
-      </w:tr>
-      <w:tr>
-        <w:tblPrEx>
-          <w:tblBorders>
-            <w:top w:val="single" w:color="auto" w:sz="4" w:space="0"/>
-            <w:left w:val="single" w:color="auto" w:sz="4" w:space="0"/>
-            <w:bottom w:val="single" w:color="auto" w:sz="4" w:space="0"/>
-            <w:right w:val="single" w:color="auto" w:sz="4" w:space="0"/>
-            <w:insideH w:val="single" w:color="auto" w:sz="4" w:space="0"/>
-            <w:insideV w:val="single" w:color="auto" w:sz="4" w:space="0"/>
-          </w:tblBorders>
-          <w:tblLayout w:type="fixed"/>
-          <w:tblCellMar>
-            <w:top w:w="0" w:type="dxa"/>
-            <w:left w:w="108" w:type="dxa"/>
-            <w:bottom w:w="0" w:type="dxa"/>
-            <w:right w:w="108" w:type="dxa"/>
-          </w:tblCellMar>
-        </w:tblPrEx>
-        <w:tc>
-          <w:tcPr>
-            <w:tcW w:w="2129" w:type="dxa"/>
-          </w:tcPr>
-          <w:p>
-            <w:pPr>
-              <w:pStyle w:val="20"/>
-              <w:rPr>
-                <w:rFonts w:ascii="Times New Roman"/>
-                <w:kern w:val="0"/>
-              </w:rPr>
-            </w:pPr>
-            <w:r>
-              <w:rPr>
-                <w:rFonts w:hint="eastAsia" w:ascii="Times New Roman"/>
-                <w:kern w:val="0"/>
-              </w:rPr>
-              <w:t>Type</w:t>
-            </w:r>
-          </w:p>
-        </w:tc>
-        <w:tc>
-          <w:tcPr>
-            <w:tcW w:w="2130" w:type="dxa"/>
-          </w:tcPr>
-          <w:p>
-            <w:pPr>
-              <w:pStyle w:val="20"/>
-              <w:rPr>
-                <w:rFonts w:ascii="Times New Roman"/>
-                <w:kern w:val="0"/>
-              </w:rPr>
-            </w:pPr>
-            <w:r>
-              <w:rPr>
-                <w:rFonts w:hint="eastAsia" w:ascii="Times New Roman"/>
-                <w:kern w:val="0"/>
-              </w:rPr>
-              <w:t>Int</w:t>
-            </w:r>
-          </w:p>
-        </w:tc>
-        <w:tc>
-          <w:tcPr>
-            <w:tcW w:w="2130" w:type="dxa"/>
-          </w:tcPr>
-          <w:p>
-            <w:pPr>
-              <w:pStyle w:val="20"/>
-              <w:rPr>
-                <w:rFonts w:ascii="Times New Roman"/>
-                <w:kern w:val="0"/>
-              </w:rPr>
-            </w:pPr>
-            <w:r>
-              <w:rPr>
-                <w:rFonts w:hint="eastAsia" w:ascii="Times New Roman"/>
-                <w:kern w:val="0"/>
-              </w:rPr>
-              <w:t>操作类型1.开关机  2.剂量率报警</w:t>
-            </w:r>
-            <w:r>
-              <w:rPr>
-                <w:rFonts w:hint="eastAsia" w:ascii="Times New Roman"/>
-                <w:kern w:val="0"/>
-                <w:lang w:val="en-US" w:eastAsia="zh-CN"/>
-              </w:rPr>
-              <w:t>3</w:t>
-            </w:r>
-            <w:r>
-              <w:rPr>
-                <w:rFonts w:hint="eastAsia" w:ascii="Times New Roman"/>
-                <w:kern w:val="0"/>
-              </w:rPr>
-              <w:t xml:space="preserve">.累计剂量率报警 </w:t>
-            </w:r>
-          </w:p>
-        </w:tc>
-      </w:tr>
-    </w:tbl>
-    <w:p/>
-    <w:p>
-      <w:pPr>
-        <w:pStyle w:val="4"/>
-      </w:pPr>
-      <w:r>
-        <w:rPr>
-          <w:rFonts w:hint="eastAsia"/>
-        </w:rPr>
-        <w:t>辐射仪设置剂量率阈值</w:t>
-      </w:r>
-    </w:p>
-    <w:p>
-      <w:r>
-        <w:t>协议号：38412</w:t>
-      </w:r>
-    </w:p>
-    <w:p>
-      <w:pPr>
-        <w:tabs>
-          <w:tab w:val="left" w:pos="312"/>
-        </w:tabs>
-      </w:pPr>
-      <w:r>
-        <w:t>发送方：</w:t>
-      </w:r>
-      <w:r>
-        <w:rPr>
-          <w:rFonts w:hint="eastAsia"/>
-        </w:rPr>
-        <w:t>设备管理软件</w:t>
-      </w:r>
-    </w:p>
-    <w:p>
-      <w:r>
-        <w:t>接收方：</w:t>
-      </w:r>
-      <w:r>
-        <w:rPr>
-          <w:rFonts w:hint="eastAsia"/>
-        </w:rPr>
-        <w:t>导控 -&gt;</w:t>
-      </w:r>
-      <w:r>
-        <w:rPr>
-          <w:rFonts w:hint="eastAsia"/>
-          <w:lang w:eastAsia="zh-CN"/>
-        </w:rPr>
-        <w:t>模拟训练软件</w:t>
-      </w:r>
-    </w:p>
-    <w:tbl>
-      <w:tblPr>
-        <w:tblStyle w:val="17"/>
-        <w:tblW w:w="6389" w:type="dxa"/>
-        <w:tblInd w:w="0" w:type="dxa"/>
-        <w:tblBorders>
-          <w:top w:val="single" w:color="auto" w:sz="4" w:space="0"/>
-          <w:left w:val="single" w:color="auto" w:sz="4" w:space="0"/>
-          <w:bottom w:val="single" w:color="auto" w:sz="4" w:space="0"/>
-          <w:right w:val="single" w:color="auto" w:sz="4" w:space="0"/>
-          <w:insideH w:val="single" w:color="auto" w:sz="4" w:space="0"/>
-          <w:insideV w:val="single" w:color="auto" w:sz="4" w:space="0"/>
-        </w:tblBorders>
-        <w:tblLayout w:type="fixed"/>
-        <w:tblCellMar>
-          <w:top w:w="0" w:type="dxa"/>
-          <w:left w:w="108" w:type="dxa"/>
-          <w:bottom w:w="0" w:type="dxa"/>
-          <w:right w:w="108" w:type="dxa"/>
-        </w:tblCellMar>
-      </w:tblPr>
-      <w:tblGrid>
-        <w:gridCol w:w="2129"/>
-        <w:gridCol w:w="2130"/>
-        <w:gridCol w:w="2130"/>
-      </w:tblGrid>
-      <w:tr>
-        <w:tblPrEx>
-          <w:tblBorders>
-            <w:top w:val="single" w:color="auto" w:sz="4" w:space="0"/>
-            <w:left w:val="single" w:color="auto" w:sz="4" w:space="0"/>
-            <w:bottom w:val="single" w:color="auto" w:sz="4" w:space="0"/>
-            <w:right w:val="single" w:color="auto" w:sz="4" w:space="0"/>
-            <w:insideH w:val="single" w:color="auto" w:sz="4" w:space="0"/>
-            <w:insideV w:val="single" w:color="auto" w:sz="4" w:space="0"/>
-          </w:tblBorders>
-          <w:tblLayout w:type="fixed"/>
-          <w:tblCellMar>
-            <w:top w:w="0" w:type="dxa"/>
-            <w:left w:w="108" w:type="dxa"/>
-            <w:bottom w:w="0" w:type="dxa"/>
-            <w:right w:w="108" w:type="dxa"/>
-          </w:tblCellMar>
-        </w:tblPrEx>
-        <w:tc>
-          <w:tcPr>
-            <w:tcW w:w="2129" w:type="dxa"/>
-          </w:tcPr>
-          <w:p>
-            <w:pPr>
-              <w:jc w:val="center"/>
-            </w:pPr>
-            <w:r>
-              <w:rPr>
-                <w:rFonts w:hint="eastAsia"/>
-              </w:rPr>
-              <w:t>参数</w:t>
-            </w:r>
-          </w:p>
-        </w:tc>
-        <w:tc>
-          <w:tcPr>
-            <w:tcW w:w="2130" w:type="dxa"/>
-          </w:tcPr>
-          <w:p>
-            <w:pPr>
-              <w:jc w:val="center"/>
-            </w:pPr>
-            <w:r>
-              <w:rPr>
-                <w:rFonts w:hint="eastAsia"/>
-              </w:rPr>
-              <w:t>参数类型</w:t>
-            </w:r>
-          </w:p>
-        </w:tc>
-        <w:tc>
-          <w:tcPr>
-            <w:tcW w:w="2130" w:type="dxa"/>
-          </w:tcPr>
-          <w:p>
-            <w:pPr>
-              <w:jc w:val="center"/>
-            </w:pPr>
-            <w:r>
-              <w:rPr>
-                <w:rFonts w:hint="eastAsia"/>
-              </w:rPr>
-              <w:t>说明</w:t>
-            </w:r>
-          </w:p>
-        </w:tc>
-      </w:tr>
-      <w:tr>
-        <w:tblPrEx>
-          <w:tblBorders>
-            <w:top w:val="single" w:color="auto" w:sz="4" w:space="0"/>
-            <w:left w:val="single" w:color="auto" w:sz="4" w:space="0"/>
-            <w:bottom w:val="single" w:color="auto" w:sz="4" w:space="0"/>
-            <w:right w:val="single" w:color="auto" w:sz="4" w:space="0"/>
-            <w:insideH w:val="single" w:color="auto" w:sz="4" w:space="0"/>
-            <w:insideV w:val="single" w:color="auto" w:sz="4" w:space="0"/>
-          </w:tblBorders>
-          <w:tblLayout w:type="fixed"/>
-          <w:tblCellMar>
-            <w:top w:w="0" w:type="dxa"/>
-            <w:left w:w="108" w:type="dxa"/>
-            <w:bottom w:w="0" w:type="dxa"/>
-            <w:right w:w="108" w:type="dxa"/>
-          </w:tblCellMar>
-        </w:tblPrEx>
-        <w:tc>
-          <w:tcPr>
-            <w:tcW w:w="2129" w:type="dxa"/>
-          </w:tcPr>
-          <w:p>
-            <w:pPr>
-              <w:pStyle w:val="20"/>
-              <w:rPr>
-                <w:rFonts w:ascii="Times New Roman"/>
-                <w:kern w:val="0"/>
-              </w:rPr>
-            </w:pPr>
-            <w:r>
-              <w:rPr>
-                <w:rFonts w:hint="eastAsia" w:ascii="Times New Roman"/>
-                <w:kern w:val="0"/>
-              </w:rPr>
-              <w:t>DoseThreshold</w:t>
-            </w:r>
-          </w:p>
-        </w:tc>
-        <w:tc>
-          <w:tcPr>
-            <w:tcW w:w="2130" w:type="dxa"/>
-          </w:tcPr>
-          <w:p>
-            <w:pPr>
-              <w:pStyle w:val="20"/>
-              <w:rPr>
-                <w:rFonts w:ascii="Times New Roman"/>
-                <w:kern w:val="0"/>
-              </w:rPr>
-            </w:pPr>
-            <w:r>
-              <w:rPr>
-                <w:rFonts w:hint="eastAsia" w:ascii="Times New Roman"/>
-                <w:kern w:val="0"/>
-              </w:rPr>
-              <w:t>float</w:t>
-            </w:r>
-          </w:p>
-        </w:tc>
-        <w:tc>
-          <w:tcPr>
-            <w:tcW w:w="2130" w:type="dxa"/>
-          </w:tcPr>
-          <w:p>
-            <w:pPr>
-              <w:pStyle w:val="20"/>
-              <w:rPr>
-                <w:rFonts w:ascii="Times New Roman"/>
-                <w:kern w:val="0"/>
-              </w:rPr>
-            </w:pPr>
-            <w:r>
-              <w:rPr>
-                <w:rFonts w:hint="eastAsia" w:ascii="Times New Roman"/>
-                <w:kern w:val="0"/>
-              </w:rPr>
-              <w:t>剂量率阈</w:t>
-            </w:r>
-            <w:r>
-              <w:rPr>
-                <w:rFonts w:hint="eastAsia" w:ascii="Times New Roman"/>
-                <w:kern w:val="0"/>
-                <w:highlight w:val="none"/>
-              </w:rPr>
-              <w:t>值</w:t>
-            </w:r>
-            <w:r>
-              <w:rPr>
-                <w:rFonts w:hint="eastAsia"/>
-                <w:highlight w:val="none"/>
-              </w:rPr>
-              <w:t>（默认传输单位都是</w:t>
-            </w:r>
-            <w:r>
-              <w:rPr>
-                <w:highlight w:val="none"/>
-              </w:rPr>
-              <w:t>uGy</w:t>
-            </w:r>
-            <w:r>
-              <w:rPr>
-                <w:rFonts w:hint="eastAsia"/>
-                <w:highlight w:val="none"/>
-              </w:rPr>
-              <w:t>）</w:t>
-            </w:r>
-          </w:p>
-        </w:tc>
-      </w:tr>
-    </w:tbl>
-    <w:p/>
-    <w:p>
-      <w:pPr>
-        <w:pStyle w:val="4"/>
-      </w:pPr>
-      <w:r>
-        <w:rPr>
-          <w:rFonts w:hint="eastAsia"/>
-        </w:rPr>
-        <w:t>辐射仪设置累计剂量率阈值</w:t>
-      </w:r>
-    </w:p>
-    <w:p>
-      <w:r>
-        <w:t>协议号：38413</w:t>
-      </w:r>
-    </w:p>
-    <w:p>
-      <w:pPr>
-        <w:tabs>
-          <w:tab w:val="left" w:pos="312"/>
-        </w:tabs>
-      </w:pPr>
-      <w:r>
-        <w:t>发送方：</w:t>
-      </w:r>
-      <w:r>
-        <w:rPr>
-          <w:rFonts w:hint="eastAsia"/>
-        </w:rPr>
-        <w:t>设备管理软件</w:t>
-      </w:r>
-    </w:p>
-    <w:p>
-      <w:r>
-        <w:t>接收方：</w:t>
-      </w:r>
-      <w:r>
-        <w:rPr>
-          <w:rFonts w:hint="eastAsia"/>
-        </w:rPr>
-        <w:t>导控 -&gt;</w:t>
-      </w:r>
-      <w:r>
-        <w:rPr>
-          <w:rFonts w:hint="eastAsia"/>
-          <w:lang w:eastAsia="zh-CN"/>
-        </w:rPr>
-        <w:t>模拟训练软件</w:t>
-      </w:r>
-    </w:p>
-    <w:tbl>
-      <w:tblPr>
-        <w:tblStyle w:val="17"/>
-        <w:tblW w:w="6389" w:type="dxa"/>
-        <w:tblInd w:w="0" w:type="dxa"/>
-        <w:tblBorders>
-          <w:top w:val="single" w:color="auto" w:sz="4" w:space="0"/>
-          <w:left w:val="single" w:color="auto" w:sz="4" w:space="0"/>
-          <w:bottom w:val="single" w:color="auto" w:sz="4" w:space="0"/>
-          <w:right w:val="single" w:color="auto" w:sz="4" w:space="0"/>
-          <w:insideH w:val="single" w:color="auto" w:sz="4" w:space="0"/>
-          <w:insideV w:val="single" w:color="auto" w:sz="4" w:space="0"/>
-        </w:tblBorders>
-        <w:tblLayout w:type="fixed"/>
-        <w:tblCellMar>
-          <w:top w:w="0" w:type="dxa"/>
-          <w:left w:w="108" w:type="dxa"/>
-          <w:bottom w:w="0" w:type="dxa"/>
-          <w:right w:w="108" w:type="dxa"/>
-        </w:tblCellMar>
-      </w:tblPr>
-      <w:tblGrid>
-        <w:gridCol w:w="2129"/>
-        <w:gridCol w:w="2130"/>
-        <w:gridCol w:w="2130"/>
-      </w:tblGrid>
-      <w:tr>
-        <w:tblPrEx>
-          <w:tblBorders>
-            <w:top w:val="single" w:color="auto" w:sz="4" w:space="0"/>
-            <w:left w:val="single" w:color="auto" w:sz="4" w:space="0"/>
-            <w:bottom w:val="single" w:color="auto" w:sz="4" w:space="0"/>
-            <w:right w:val="single" w:color="auto" w:sz="4" w:space="0"/>
-            <w:insideH w:val="single" w:color="auto" w:sz="4" w:space="0"/>
-            <w:insideV w:val="single" w:color="auto" w:sz="4" w:space="0"/>
-          </w:tblBorders>
-          <w:tblLayout w:type="fixed"/>
-          <w:tblCellMar>
-            <w:top w:w="0" w:type="dxa"/>
-            <w:left w:w="108" w:type="dxa"/>
-            <w:bottom w:w="0" w:type="dxa"/>
-            <w:right w:w="108" w:type="dxa"/>
-          </w:tblCellMar>
-        </w:tblPrEx>
-        <w:tc>
-          <w:tcPr>
-            <w:tcW w:w="2129" w:type="dxa"/>
-          </w:tcPr>
-          <w:p>
-            <w:pPr>
-              <w:jc w:val="center"/>
-            </w:pPr>
-            <w:r>
-              <w:rPr>
-                <w:rFonts w:hint="eastAsia"/>
-              </w:rPr>
-              <w:t>参数</w:t>
-            </w:r>
-          </w:p>
-        </w:tc>
-        <w:tc>
-          <w:tcPr>
-            <w:tcW w:w="2130" w:type="dxa"/>
-          </w:tcPr>
-          <w:p>
-            <w:pPr>
-              <w:jc w:val="center"/>
-            </w:pPr>
-            <w:r>
-              <w:rPr>
-                <w:rFonts w:hint="eastAsia"/>
-              </w:rPr>
-              <w:t>参数类型</w:t>
-            </w:r>
-          </w:p>
-        </w:tc>
-        <w:tc>
-          <w:tcPr>
-            <w:tcW w:w="2130" w:type="dxa"/>
-          </w:tcPr>
-          <w:p>
-            <w:pPr>
-              <w:jc w:val="center"/>
-            </w:pPr>
-            <w:r>
-              <w:rPr>
-                <w:rFonts w:hint="eastAsia"/>
-              </w:rPr>
-              <w:t>说明</w:t>
-            </w:r>
-          </w:p>
-        </w:tc>
-      </w:tr>
-      <w:tr>
-        <w:tblPrEx>
-          <w:tblBorders>
-            <w:top w:val="single" w:color="auto" w:sz="4" w:space="0"/>
-            <w:left w:val="single" w:color="auto" w:sz="4" w:space="0"/>
-            <w:bottom w:val="single" w:color="auto" w:sz="4" w:space="0"/>
-            <w:right w:val="single" w:color="auto" w:sz="4" w:space="0"/>
-            <w:insideH w:val="single" w:color="auto" w:sz="4" w:space="0"/>
-            <w:insideV w:val="single" w:color="auto" w:sz="4" w:space="0"/>
-          </w:tblBorders>
-          <w:tblLayout w:type="fixed"/>
-          <w:tblCellMar>
-            <w:top w:w="0" w:type="dxa"/>
-            <w:left w:w="108" w:type="dxa"/>
-            <w:bottom w:w="0" w:type="dxa"/>
-            <w:right w:w="108" w:type="dxa"/>
-          </w:tblCellMar>
-        </w:tblPrEx>
-        <w:tc>
-          <w:tcPr>
-            <w:tcW w:w="2129" w:type="dxa"/>
-          </w:tcPr>
-          <w:p>
-            <w:pPr>
-              <w:pStyle w:val="20"/>
-              <w:rPr>
-                <w:rFonts w:ascii="Times New Roman"/>
-                <w:kern w:val="0"/>
-                <w:highlight w:val="none"/>
-              </w:rPr>
-            </w:pPr>
-            <w:r>
-              <w:rPr>
-                <w:rFonts w:hint="eastAsia" w:ascii="Times New Roman"/>
-                <w:kern w:val="0"/>
-                <w:highlight w:val="none"/>
-              </w:rPr>
-              <w:t>TotalDoseThreshold</w:t>
-            </w:r>
-          </w:p>
-        </w:tc>
-        <w:tc>
-          <w:tcPr>
-            <w:tcW w:w="2130" w:type="dxa"/>
-          </w:tcPr>
-          <w:p>
-            <w:pPr>
-              <w:pStyle w:val="20"/>
-              <w:rPr>
-                <w:rFonts w:ascii="Times New Roman"/>
-                <w:kern w:val="0"/>
-                <w:highlight w:val="none"/>
-              </w:rPr>
-            </w:pPr>
-            <w:r>
-              <w:rPr>
-                <w:rFonts w:hint="eastAsia" w:ascii="Times New Roman"/>
-                <w:kern w:val="0"/>
-                <w:highlight w:val="none"/>
-              </w:rPr>
-              <w:t>float</w:t>
-            </w:r>
-          </w:p>
-        </w:tc>
-        <w:tc>
-          <w:tcPr>
-            <w:tcW w:w="2130" w:type="dxa"/>
-          </w:tcPr>
-          <w:p>
-            <w:pPr>
-              <w:pStyle w:val="20"/>
-              <w:rPr>
-                <w:rFonts w:ascii="Times New Roman"/>
-                <w:kern w:val="0"/>
-                <w:highlight w:val="none"/>
-              </w:rPr>
-            </w:pPr>
-            <w:r>
-              <w:rPr>
-                <w:rFonts w:hint="eastAsia" w:ascii="Times New Roman"/>
-                <w:kern w:val="0"/>
-                <w:highlight w:val="none"/>
-              </w:rPr>
-              <w:t>累计剂量率阈值</w:t>
-            </w:r>
-            <w:r>
-              <w:rPr>
-                <w:rFonts w:hint="eastAsia"/>
-                <w:highlight w:val="none"/>
-              </w:rPr>
-              <w:t>（默认传输单位都是</w:t>
-            </w:r>
-            <w:r>
-              <w:rPr>
-                <w:highlight w:val="none"/>
-              </w:rPr>
-              <w:t>uGy</w:t>
-            </w:r>
-            <w:r>
-              <w:rPr>
-                <w:rFonts w:hint="eastAsia"/>
-                <w:highlight w:val="none"/>
-              </w:rPr>
-              <w:t>）</w:t>
-            </w:r>
-          </w:p>
-        </w:tc>
-      </w:tr>
-    </w:tbl>
-    <w:p>
-      <w:pPr>
-        <w:pStyle w:val="4"/>
-        <w:rPr>
-          <w:highlight w:val="none"/>
-        </w:rPr>
-      </w:pPr>
-      <w:r>
-        <w:rPr>
-          <w:rFonts w:hint="eastAsia"/>
-          <w:highlight w:val="none"/>
-        </w:rPr>
-        <w:t>辐射仪当前累计剂量值</w:t>
-      </w:r>
-    </w:p>
-    <w:p>
-      <w:pPr>
-        <w:rPr>
-          <w:highlight w:val="none"/>
-        </w:rPr>
-      </w:pPr>
-      <w:r>
-        <w:rPr>
-          <w:highlight w:val="none"/>
-        </w:rPr>
-        <w:t>协议号：38414</w:t>
-      </w:r>
-    </w:p>
-    <w:p>
-      <w:pPr>
-        <w:tabs>
-          <w:tab w:val="left" w:pos="312"/>
-        </w:tabs>
-        <w:rPr>
-          <w:highlight w:val="none"/>
-        </w:rPr>
-      </w:pPr>
-      <w:r>
-        <w:rPr>
-          <w:highlight w:val="none"/>
-        </w:rPr>
-        <w:t>发送方：</w:t>
-      </w:r>
-      <w:r>
-        <w:rPr>
-          <w:rFonts w:hint="eastAsia"/>
-          <w:highlight w:val="none"/>
-        </w:rPr>
-        <w:t>设备管理软件</w:t>
-      </w:r>
-    </w:p>
-    <w:p>
-      <w:pPr>
-        <w:rPr>
-          <w:highlight w:val="none"/>
-        </w:rPr>
-      </w:pPr>
-      <w:r>
-        <w:rPr>
-          <w:highlight w:val="none"/>
-        </w:rPr>
-        <w:t>接收方：</w:t>
-      </w:r>
-      <w:r>
-        <w:rPr>
-          <w:rFonts w:hint="eastAsia"/>
-          <w:highlight w:val="none"/>
-        </w:rPr>
-        <w:t xml:space="preserve">导控 </w:t>
-      </w:r>
-      <w:r>
-        <w:rPr>
-          <w:rFonts w:hint="eastAsia"/>
-        </w:rPr>
-        <w:t>-&gt;</w:t>
-      </w:r>
-      <w:r>
-        <w:rPr>
-          <w:rFonts w:hint="eastAsia"/>
-          <w:lang w:eastAsia="zh-CN"/>
-        </w:rPr>
-        <w:t>模拟训练软件</w:t>
-      </w:r>
-    </w:p>
-    <w:tbl>
-      <w:tblPr>
-        <w:tblStyle w:val="17"/>
-        <w:tblW w:w="6389" w:type="dxa"/>
-        <w:tblInd w:w="0" w:type="dxa"/>
-        <w:tblBorders>
-          <w:top w:val="single" w:color="auto" w:sz="4" w:space="0"/>
-          <w:left w:val="single" w:color="auto" w:sz="4" w:space="0"/>
-          <w:bottom w:val="single" w:color="auto" w:sz="4" w:space="0"/>
-          <w:right w:val="single" w:color="auto" w:sz="4" w:space="0"/>
-          <w:insideH w:val="single" w:color="auto" w:sz="4" w:space="0"/>
-          <w:insideV w:val="single" w:color="auto" w:sz="4" w:space="0"/>
-        </w:tblBorders>
-        <w:tblLayout w:type="fixed"/>
-        <w:tblCellMar>
-          <w:top w:w="0" w:type="dxa"/>
-          <w:left w:w="108" w:type="dxa"/>
-          <w:bottom w:w="0" w:type="dxa"/>
-          <w:right w:w="108" w:type="dxa"/>
-        </w:tblCellMar>
-      </w:tblPr>
-      <w:tblGrid>
-        <w:gridCol w:w="2129"/>
-        <w:gridCol w:w="2130"/>
-        <w:gridCol w:w="2130"/>
-      </w:tblGrid>
-      <w:tr>
-        <w:tblPrEx>
-          <w:tblBorders>
-            <w:top w:val="single" w:color="auto" w:sz="4" w:space="0"/>
-            <w:left w:val="single" w:color="auto" w:sz="4" w:space="0"/>
-            <w:bottom w:val="single" w:color="auto" w:sz="4" w:space="0"/>
-            <w:right w:val="single" w:color="auto" w:sz="4" w:space="0"/>
-            <w:insideH w:val="single" w:color="auto" w:sz="4" w:space="0"/>
-            <w:insideV w:val="single" w:color="auto" w:sz="4" w:space="0"/>
-          </w:tblBorders>
-          <w:tblLayout w:type="fixed"/>
-          <w:tblCellMar>
-            <w:top w:w="0" w:type="dxa"/>
-            <w:left w:w="108" w:type="dxa"/>
-            <w:bottom w:w="0" w:type="dxa"/>
-            <w:right w:w="108" w:type="dxa"/>
-          </w:tblCellMar>
-        </w:tblPrEx>
-        <w:tc>
-          <w:tcPr>
-            <w:tcW w:w="2129" w:type="dxa"/>
-          </w:tcPr>
-          <w:p>
-            <w:pPr>
-              <w:jc w:val="center"/>
-              <w:rPr>
-                <w:highlight w:val="none"/>
-              </w:rPr>
-            </w:pPr>
-            <w:r>
-              <w:rPr>
-                <w:rFonts w:hint="eastAsia"/>
-                <w:highlight w:val="none"/>
-              </w:rPr>
-              <w:t>参数</w:t>
-            </w:r>
-          </w:p>
-        </w:tc>
-        <w:tc>
-          <w:tcPr>
-            <w:tcW w:w="2130" w:type="dxa"/>
-          </w:tcPr>
-          <w:p>
-            <w:pPr>
-              <w:jc w:val="center"/>
-              <w:rPr>
-                <w:highlight w:val="none"/>
-              </w:rPr>
-            </w:pPr>
-            <w:r>
-              <w:rPr>
-                <w:rFonts w:hint="eastAsia"/>
-                <w:highlight w:val="none"/>
-              </w:rPr>
-              <w:t>参数类型</w:t>
-            </w:r>
-          </w:p>
-        </w:tc>
-        <w:tc>
-          <w:tcPr>
-            <w:tcW w:w="2130" w:type="dxa"/>
-          </w:tcPr>
-          <w:p>
-            <w:pPr>
-              <w:jc w:val="center"/>
-              <w:rPr>
-                <w:highlight w:val="none"/>
-              </w:rPr>
-            </w:pPr>
-            <w:r>
-              <w:rPr>
-                <w:rFonts w:hint="eastAsia"/>
-                <w:highlight w:val="none"/>
-              </w:rPr>
-              <w:t>说明</w:t>
-            </w:r>
-          </w:p>
-        </w:tc>
-      </w:tr>
-      <w:tr>
-        <w:tblPrEx>
-          <w:tblBorders>
-            <w:top w:val="single" w:color="auto" w:sz="4" w:space="0"/>
-            <w:left w:val="single" w:color="auto" w:sz="4" w:space="0"/>
-            <w:bottom w:val="single" w:color="auto" w:sz="4" w:space="0"/>
-            <w:right w:val="single" w:color="auto" w:sz="4" w:space="0"/>
-            <w:insideH w:val="single" w:color="auto" w:sz="4" w:space="0"/>
-            <w:insideV w:val="single" w:color="auto" w:sz="4" w:space="0"/>
-          </w:tblBorders>
-          <w:tblLayout w:type="fixed"/>
-          <w:tblCellMar>
-            <w:top w:w="0" w:type="dxa"/>
-            <w:left w:w="108" w:type="dxa"/>
-            <w:bottom w:w="0" w:type="dxa"/>
-            <w:right w:w="108" w:type="dxa"/>
-          </w:tblCellMar>
-        </w:tblPrEx>
-        <w:tc>
-          <w:tcPr>
-            <w:tcW w:w="2129" w:type="dxa"/>
-          </w:tcPr>
-          <w:p>
-            <w:pPr>
-              <w:pStyle w:val="20"/>
-              <w:rPr>
-                <w:rFonts w:ascii="Times New Roman"/>
-                <w:kern w:val="0"/>
-                <w:highlight w:val="none"/>
-              </w:rPr>
-            </w:pPr>
-            <w:r>
-              <w:rPr>
-                <w:rFonts w:hint="eastAsia" w:ascii="Times New Roman"/>
-                <w:kern w:val="0"/>
-                <w:highlight w:val="none"/>
-              </w:rPr>
-              <w:t>Cur</w:t>
-            </w:r>
-            <w:r>
-              <w:rPr>
-                <w:rFonts w:ascii="Times New Roman"/>
-                <w:kern w:val="0"/>
-                <w:highlight w:val="none"/>
-              </w:rPr>
-              <w:t>Dose</w:t>
-            </w:r>
-          </w:p>
-        </w:tc>
-        <w:tc>
-          <w:tcPr>
-            <w:tcW w:w="2130" w:type="dxa"/>
-          </w:tcPr>
-          <w:p>
-            <w:pPr>
-              <w:pStyle w:val="20"/>
-              <w:rPr>
-                <w:rFonts w:ascii="Times New Roman"/>
-                <w:kern w:val="0"/>
-                <w:highlight w:val="none"/>
-              </w:rPr>
-            </w:pPr>
-            <w:r>
-              <w:rPr>
-                <w:rFonts w:hint="eastAsia" w:ascii="Times New Roman"/>
-                <w:kern w:val="0"/>
-                <w:highlight w:val="none"/>
-              </w:rPr>
-              <w:t>f</w:t>
-            </w:r>
-            <w:r>
-              <w:rPr>
-                <w:rFonts w:ascii="Times New Roman"/>
-                <w:kern w:val="0"/>
-                <w:highlight w:val="none"/>
-              </w:rPr>
-              <w:t>loat</w:t>
-            </w:r>
-          </w:p>
-        </w:tc>
-        <w:tc>
-          <w:tcPr>
-            <w:tcW w:w="2130" w:type="dxa"/>
-          </w:tcPr>
-          <w:p>
-            <w:pPr>
-              <w:pStyle w:val="20"/>
-              <w:rPr>
-                <w:rFonts w:ascii="Times New Roman"/>
-                <w:kern w:val="0"/>
-                <w:highlight w:val="none"/>
-              </w:rPr>
-            </w:pPr>
-            <w:r>
-              <w:rPr>
-                <w:rFonts w:hint="eastAsia" w:ascii="Times New Roman"/>
-                <w:kern w:val="0"/>
-                <w:highlight w:val="none"/>
-              </w:rPr>
-              <w:t>当前累计剂量值</w:t>
-            </w:r>
-            <w:r>
-              <w:rPr>
-                <w:rFonts w:hint="eastAsia"/>
-                <w:highlight w:val="none"/>
-              </w:rPr>
-              <w:t>（默认传输单位都是</w:t>
-            </w:r>
-            <w:r>
-              <w:rPr>
-                <w:highlight w:val="none"/>
-              </w:rPr>
-              <w:t>uGy/h</w:t>
-            </w:r>
-            <w:r>
-              <w:rPr>
-                <w:rFonts w:hint="eastAsia"/>
-                <w:highlight w:val="none"/>
-              </w:rPr>
-              <w:t>）</w:t>
-            </w:r>
-          </w:p>
-        </w:tc>
-      </w:tr>
-    </w:tbl>
-    <w:p>
-      <w:pPr>
-        <w:pStyle w:val="3"/>
-        <w:spacing w:before="156"/>
-        <w:rPr>
-          <w:sz w:val="36"/>
-          <w:szCs w:val="36"/>
-        </w:rPr>
-      </w:pPr>
-      <w:r>
-        <w:rPr>
-          <w:rFonts w:hint="eastAsia"/>
-          <w:sz w:val="36"/>
-          <w:szCs w:val="36"/>
-        </w:rPr>
-        <w:t>车载毒报</w:t>
-      </w:r>
-    </w:p>
-    <w:p>
-      <w:pPr>
-        <w:pStyle w:val="4"/>
-      </w:pPr>
-      <w:r>
-        <w:rPr>
-          <w:rFonts w:hint="eastAsia"/>
-        </w:rPr>
-        <w:t>车载毒报模拟器操作</w:t>
-      </w:r>
-    </w:p>
-    <w:p>
-      <w:r>
-        <w:t>协议号：</w:t>
-      </w:r>
-      <w:r>
-        <w:rPr>
-          <w:rFonts w:hint="eastAsia"/>
-        </w:rPr>
-        <w:t>3</w:t>
-      </w:r>
-      <w:r>
-        <w:t>8421</w:t>
-      </w:r>
-    </w:p>
-    <w:p>
-      <w:pPr>
-        <w:tabs>
-          <w:tab w:val="left" w:pos="312"/>
-        </w:tabs>
-      </w:pPr>
-      <w:r>
-        <w:t>发送方：</w:t>
-      </w:r>
-      <w:r>
-        <w:rPr>
-          <w:rFonts w:hint="eastAsia"/>
-        </w:rPr>
-        <w:t>设备管理软件</w:t>
-      </w:r>
-    </w:p>
-    <w:p>
-      <w:pPr>
-        <w:rPr>
-          <w:rFonts w:hint="default" w:eastAsiaTheme="minorEastAsia"/>
-          <w:lang w:val="en-US" w:eastAsia="zh-CN"/>
         </w:rPr>
       </w:pPr>
       <w:r>
@@ -22263,7 +22610,7 @@
               <w:rPr>
                 <w:rFonts w:hint="eastAsia"/>
               </w:rPr>
-              <w:t>Operate</w:t>
+              <w:t>Type</w:t>
             </w:r>
           </w:p>
         </w:tc>
@@ -22289,406 +22636,85 @@
           </w:tcPr>
           <w:p>
             <w:pPr>
-              <w:jc w:val="center"/>
-            </w:pPr>
-            <w:r>
-              <w:rPr>
-                <w:rFonts w:hint="eastAsia"/>
-              </w:rPr>
-              <w:t>操作0.关闭 1.打开</w:t>
-            </w:r>
-          </w:p>
-        </w:tc>
-      </w:tr>
-      <w:tr>
-        <w:tblPrEx>
-          <w:tblBorders>
-            <w:top w:val="single" w:color="auto" w:sz="4" w:space="0"/>
-            <w:left w:val="single" w:color="auto" w:sz="4" w:space="0"/>
-            <w:bottom w:val="single" w:color="auto" w:sz="4" w:space="0"/>
-            <w:right w:val="single" w:color="auto" w:sz="4" w:space="0"/>
-            <w:insideH w:val="single" w:color="auto" w:sz="4" w:space="0"/>
-            <w:insideV w:val="single" w:color="auto" w:sz="4" w:space="0"/>
-          </w:tblBorders>
-          <w:tblLayout w:type="fixed"/>
-          <w:tblCellMar>
-            <w:top w:w="0" w:type="dxa"/>
-            <w:left w:w="108" w:type="dxa"/>
-            <w:bottom w:w="0" w:type="dxa"/>
-            <w:right w:w="108" w:type="dxa"/>
-          </w:tblCellMar>
-        </w:tblPrEx>
-        <w:tc>
-          <w:tcPr>
-            <w:tcW w:w="2129" w:type="dxa"/>
-          </w:tcPr>
-          <w:p>
-            <w:pPr>
-              <w:jc w:val="center"/>
-            </w:pPr>
-            <w:r>
-              <w:rPr>
-                <w:rFonts w:hint="eastAsia"/>
-              </w:rPr>
-              <w:t>Type</w:t>
-            </w:r>
-          </w:p>
-        </w:tc>
-        <w:tc>
-          <w:tcPr>
-            <w:tcW w:w="2130" w:type="dxa"/>
-          </w:tcPr>
-          <w:p>
-            <w:pPr>
-              <w:jc w:val="center"/>
-            </w:pPr>
-            <w:r>
-              <w:rPr>
-                <w:rFonts w:hint="eastAsia"/>
-              </w:rPr>
-              <w:t>Int</w:t>
-            </w:r>
-          </w:p>
-        </w:tc>
-        <w:tc>
-          <w:tcPr>
-            <w:tcW w:w="2130" w:type="dxa"/>
-          </w:tcPr>
-          <w:p>
-            <w:pPr>
-              <w:jc w:val="center"/>
-            </w:pPr>
-            <w:r>
-              <w:rPr>
-                <w:rFonts w:hint="eastAsia"/>
-              </w:rPr>
-              <w:t xml:space="preserve">操作类型1.开关机 </w:t>
-            </w:r>
-            <w:r>
-              <w:t>2.空气</w:t>
-            </w:r>
-            <w:r>
-              <w:rPr>
-                <w:rFonts w:hint="eastAsia"/>
-              </w:rPr>
-              <w:t>进样3</w:t>
-            </w:r>
-            <w:r>
-              <w:t>.地面进样</w:t>
-            </w:r>
-            <w:r>
-              <w:rPr>
-                <w:rFonts w:hint="eastAsia"/>
-              </w:rPr>
+              <w:jc w:val="left"/>
+            </w:pPr>
+            <w:r>
+              <w:rPr>
+                <w:rFonts w:hint="eastAsia"/>
+              </w:rPr>
+              <w:t>工作模式：</w:t>
+            </w:r>
+          </w:p>
+          <w:p>
+            <w:pPr>
+              <w:jc w:val="left"/>
+            </w:pPr>
+            <w:bookmarkStart w:id="0" w:name="_GoBack"/>
+            <w:r>
+              <w:rPr>
+                <w:rFonts w:hint="eastAsia"/>
+              </w:rPr>
+              <w:t>01空气</w:t>
+            </w:r>
+            <w:r>
+              <w:t>检测</w:t>
+            </w:r>
+          </w:p>
+          <w:p>
+            <w:pPr>
+              <w:jc w:val="left"/>
+            </w:pPr>
+            <w:r>
+              <w:rPr>
+                <w:rFonts w:hint="eastAsia"/>
+              </w:rPr>
+              <w:t>02空气</w:t>
+            </w:r>
+            <w:r>
+              <w:t>清洁</w:t>
+            </w:r>
+          </w:p>
+          <w:p>
+            <w:pPr>
+              <w:jc w:val="left"/>
+            </w:pPr>
+            <w:r>
+              <w:rPr>
+                <w:rFonts w:hint="eastAsia"/>
+              </w:rPr>
+              <w:t>0</w:t>
+            </w:r>
+            <w:r>
+              <w:t>3</w:t>
+            </w:r>
+            <w:r>
+              <w:rPr>
+                <w:rFonts w:hint="eastAsia"/>
+              </w:rPr>
+              <w:t>地面</w:t>
+            </w:r>
+            <w:r>
+              <w:t>检测</w:t>
+            </w:r>
+          </w:p>
+          <w:p>
+            <w:pPr>
+              <w:jc w:val="left"/>
+            </w:pPr>
+            <w:r>
+              <w:rPr>
+                <w:rFonts w:hint="eastAsia"/>
+              </w:rPr>
+              <w:t>0</w:t>
+            </w:r>
+            <w:r>
               <w:t>4</w:t>
             </w:r>
             <w:r>
-              <w:t>.空气探头加热</w:t>
-            </w:r>
-            <w:r>
-              <w:rPr>
-                <w:rFonts w:hint="eastAsia"/>
-              </w:rPr>
-              <w:t xml:space="preserve"> </w:t>
-            </w:r>
-            <w:r>
-              <w:t>5.地面探头加热</w:t>
-            </w:r>
-            <w:r>
-              <w:rPr>
-                <w:rFonts w:hint="eastAsia"/>
-              </w:rPr>
-              <w:t xml:space="preserve"> </w:t>
-            </w:r>
-            <w:r>
-              <w:rPr>
-                <w:rFonts w:hint="eastAsia"/>
-                <w:lang w:val="en-US" w:eastAsia="zh-CN"/>
-              </w:rPr>
-              <w:t>6.打开空气探头7.打开地面探头8</w:t>
-            </w:r>
-            <w:r>
-              <w:t>.故障（空气探头没开）</w:t>
-            </w:r>
-            <w:r>
-              <w:rPr>
-                <w:rFonts w:hint="eastAsia"/>
-                <w:lang w:val="en-US" w:eastAsia="zh-CN"/>
-              </w:rPr>
-              <w:t>9</w:t>
-            </w:r>
-            <w:r>
-              <w:t>.</w:t>
-            </w:r>
-            <w:r>
-              <w:rPr>
-                <w:rFonts w:hint="eastAsia"/>
-              </w:rPr>
-              <w:t>报警</w:t>
-            </w:r>
-          </w:p>
-        </w:tc>
-      </w:tr>
-    </w:tbl>
-    <w:p/>
-    <w:p>
-      <w:pPr>
-        <w:pStyle w:val="4"/>
-      </w:pPr>
-      <w:r>
-        <w:rPr>
-          <w:rFonts w:hint="eastAsia"/>
-        </w:rPr>
-        <w:t>车载毒报选择工作模式 （默认是空气检测）</w:t>
-      </w:r>
-    </w:p>
-    <w:p>
-      <w:r>
-        <w:t>协议号：</w:t>
-      </w:r>
-      <w:r>
-        <w:rPr>
-          <w:rFonts w:hint="eastAsia"/>
-        </w:rPr>
-        <w:t>3</w:t>
-      </w:r>
-      <w:r>
-        <w:t>8422</w:t>
-      </w:r>
-    </w:p>
-    <w:p>
-      <w:pPr>
-        <w:tabs>
-          <w:tab w:val="left" w:pos="312"/>
-        </w:tabs>
-      </w:pPr>
-      <w:r>
-        <w:t>发送方：</w:t>
-      </w:r>
-      <w:r>
-        <w:rPr>
-          <w:rFonts w:hint="eastAsia"/>
-        </w:rPr>
-        <w:t>设备管理软件</w:t>
-      </w:r>
-    </w:p>
-    <w:p>
-      <w:pPr>
-        <w:rPr>
-          <w:rFonts w:hint="eastAsia" w:eastAsiaTheme="minorEastAsia"/>
-          <w:lang w:eastAsia="zh-CN"/>
-        </w:rPr>
-      </w:pPr>
-      <w:r>
-        <w:t>接收方：</w:t>
-      </w:r>
-      <w:r>
-        <w:rPr>
-          <w:rFonts w:hint="eastAsia"/>
-          <w:lang w:val="en-US" w:eastAsia="zh-CN"/>
-        </w:rPr>
-        <w:t>导控</w:t>
-      </w:r>
-      <w:r>
-        <w:rPr>
-          <w:rFonts w:hint="eastAsia"/>
-        </w:rPr>
-        <w:t>-&gt;</w:t>
-      </w:r>
-      <w:r>
-        <w:rPr>
-          <w:rFonts w:hint="eastAsia"/>
-          <w:lang w:eastAsia="zh-CN"/>
-        </w:rPr>
-        <w:t>模拟训练软件</w:t>
-      </w:r>
-    </w:p>
-    <w:p>
-      <w:pPr>
-        <w:tabs>
-          <w:tab w:val="left" w:pos="312"/>
-        </w:tabs>
-      </w:pPr>
-      <w:r>
-        <w:t>发送周期：器件状态变化时发送</w:t>
-      </w:r>
-    </w:p>
-    <w:p/>
-    <w:tbl>
-      <w:tblPr>
-        <w:tblStyle w:val="17"/>
-        <w:tblW w:w="6389" w:type="dxa"/>
-        <w:tblInd w:w="0" w:type="dxa"/>
-        <w:tblBorders>
-          <w:top w:val="single" w:color="auto" w:sz="4" w:space="0"/>
-          <w:left w:val="single" w:color="auto" w:sz="4" w:space="0"/>
-          <w:bottom w:val="single" w:color="auto" w:sz="4" w:space="0"/>
-          <w:right w:val="single" w:color="auto" w:sz="4" w:space="0"/>
-          <w:insideH w:val="single" w:color="auto" w:sz="4" w:space="0"/>
-          <w:insideV w:val="single" w:color="auto" w:sz="4" w:space="0"/>
-        </w:tblBorders>
-        <w:tblLayout w:type="fixed"/>
-        <w:tblCellMar>
-          <w:top w:w="0" w:type="dxa"/>
-          <w:left w:w="108" w:type="dxa"/>
-          <w:bottom w:w="0" w:type="dxa"/>
-          <w:right w:w="108" w:type="dxa"/>
-        </w:tblCellMar>
-      </w:tblPr>
-      <w:tblGrid>
-        <w:gridCol w:w="2129"/>
-        <w:gridCol w:w="2130"/>
-        <w:gridCol w:w="2130"/>
-      </w:tblGrid>
-      <w:tr>
-        <w:tblPrEx>
-          <w:tblBorders>
-            <w:top w:val="single" w:color="auto" w:sz="4" w:space="0"/>
-            <w:left w:val="single" w:color="auto" w:sz="4" w:space="0"/>
-            <w:bottom w:val="single" w:color="auto" w:sz="4" w:space="0"/>
-            <w:right w:val="single" w:color="auto" w:sz="4" w:space="0"/>
-            <w:insideH w:val="single" w:color="auto" w:sz="4" w:space="0"/>
-            <w:insideV w:val="single" w:color="auto" w:sz="4" w:space="0"/>
-          </w:tblBorders>
-          <w:tblLayout w:type="fixed"/>
-        </w:tblPrEx>
-        <w:tc>
-          <w:tcPr>
-            <w:tcW w:w="2129" w:type="dxa"/>
-          </w:tcPr>
-          <w:p>
-            <w:pPr>
-              <w:jc w:val="center"/>
-            </w:pPr>
-            <w:r>
-              <w:rPr>
-                <w:rFonts w:hint="eastAsia"/>
-              </w:rPr>
-              <w:t>参数</w:t>
-            </w:r>
-          </w:p>
-        </w:tc>
-        <w:tc>
-          <w:tcPr>
-            <w:tcW w:w="2130" w:type="dxa"/>
-          </w:tcPr>
-          <w:p>
-            <w:pPr>
-              <w:jc w:val="center"/>
-            </w:pPr>
-            <w:r>
-              <w:rPr>
-                <w:rFonts w:hint="eastAsia"/>
-              </w:rPr>
-              <w:t>参数类型</w:t>
-            </w:r>
-          </w:p>
-        </w:tc>
-        <w:tc>
-          <w:tcPr>
-            <w:tcW w:w="2130" w:type="dxa"/>
-          </w:tcPr>
-          <w:p>
-            <w:pPr>
-              <w:jc w:val="center"/>
-            </w:pPr>
-            <w:r>
-              <w:rPr>
-                <w:rFonts w:hint="eastAsia"/>
-              </w:rPr>
-              <w:t>说明</w:t>
-            </w:r>
-          </w:p>
-        </w:tc>
-      </w:tr>
-      <w:tr>
-        <w:tblPrEx>
-          <w:tblBorders>
-            <w:top w:val="single" w:color="auto" w:sz="4" w:space="0"/>
-            <w:left w:val="single" w:color="auto" w:sz="4" w:space="0"/>
-            <w:bottom w:val="single" w:color="auto" w:sz="4" w:space="0"/>
-            <w:right w:val="single" w:color="auto" w:sz="4" w:space="0"/>
-            <w:insideH w:val="single" w:color="auto" w:sz="4" w:space="0"/>
-            <w:insideV w:val="single" w:color="auto" w:sz="4" w:space="0"/>
-          </w:tblBorders>
-          <w:tblLayout w:type="fixed"/>
-          <w:tblCellMar>
-            <w:top w:w="0" w:type="dxa"/>
-            <w:left w:w="108" w:type="dxa"/>
-            <w:bottom w:w="0" w:type="dxa"/>
-            <w:right w:w="108" w:type="dxa"/>
-          </w:tblCellMar>
-        </w:tblPrEx>
-        <w:tc>
-          <w:tcPr>
-            <w:tcW w:w="2129" w:type="dxa"/>
-          </w:tcPr>
-          <w:p>
-            <w:pPr>
-              <w:jc w:val="center"/>
-            </w:pPr>
-            <w:r>
-              <w:rPr>
-                <w:rFonts w:hint="eastAsia"/>
-              </w:rPr>
-              <w:t>Type</w:t>
-            </w:r>
-          </w:p>
-        </w:tc>
-        <w:tc>
-          <w:tcPr>
-            <w:tcW w:w="2130" w:type="dxa"/>
-          </w:tcPr>
-          <w:p>
-            <w:pPr>
-              <w:jc w:val="center"/>
-            </w:pPr>
-            <w:r>
-              <w:rPr>
-                <w:rFonts w:hint="eastAsia"/>
-              </w:rPr>
-              <w:t>Int</w:t>
-            </w:r>
-          </w:p>
-        </w:tc>
-        <w:tc>
-          <w:tcPr>
-            <w:tcW w:w="2130" w:type="dxa"/>
-          </w:tcPr>
-          <w:p>
-            <w:pPr>
-              <w:jc w:val="left"/>
-            </w:pPr>
-            <w:r>
-              <w:rPr>
-                <w:rFonts w:hint="eastAsia"/>
-              </w:rPr>
-              <w:t>工作模式：</w:t>
-            </w:r>
-          </w:p>
-          <w:p>
-            <w:pPr>
-              <w:jc w:val="left"/>
-            </w:pPr>
-            <w:r>
-              <w:rPr>
-                <w:rFonts w:hint="eastAsia"/>
-              </w:rPr>
-              <w:t>01空气</w:t>
-            </w:r>
-            <w:r>
-              <w:t>检测</w:t>
-            </w:r>
-          </w:p>
-          <w:p>
-            <w:pPr>
-              <w:jc w:val="left"/>
-            </w:pPr>
-            <w:r>
-              <w:rPr>
-                <w:rFonts w:hint="eastAsia"/>
-              </w:rPr>
-              <w:t>02空气</w:t>
+              <w:rPr>
+                <w:rFonts w:hint="eastAsia"/>
+              </w:rPr>
+              <w:t>地面</w:t>
             </w:r>
             <w:r>
               <w:t>清洁</w:t>
@@ -22696,7 +22722,9 @@
           </w:p>
           <w:p>
             <w:pPr>
-              <w:jc w:val="left"/>
+              <w:rPr>
+                <w:rFonts w:hint="eastAsia"/>
+              </w:rPr>
             </w:pPr>
             <w:r>
               <w:rPr>
@@ -22705,54 +22733,6 @@
               <w:t>0</w:t>
             </w:r>
             <w:r>
-              <w:t>3</w:t>
-            </w:r>
-            <w:r>
-              <w:rPr>
-                <w:rFonts w:hint="eastAsia"/>
-              </w:rPr>
-              <w:t>地面</w:t>
-            </w:r>
-            <w:r>
-              <w:t>检测</w:t>
-            </w:r>
-          </w:p>
-          <w:p>
-            <w:pPr>
-              <w:jc w:val="left"/>
-            </w:pPr>
-            <w:r>
-              <w:rPr>
-                <w:rFonts w:hint="eastAsia"/>
-              </w:rPr>
-              <w:t>0</w:t>
-            </w:r>
-            <w:r>
-              <w:t>4</w:t>
-            </w:r>
-            <w:r>
-              <w:rPr>
-                <w:rFonts w:hint="eastAsia"/>
-              </w:rPr>
-              <w:t>地面</w:t>
-            </w:r>
-            <w:r>
-              <w:t>清洁</w:t>
-            </w:r>
-          </w:p>
-          <w:p>
-            <w:pPr>
-              <w:rPr>
-                <w:rFonts w:hint="eastAsia"/>
-              </w:rPr>
-            </w:pPr>
-            <w:r>
-              <w:rPr>
-                <w:rFonts w:hint="eastAsia"/>
-              </w:rPr>
-              <w:t>0</w:t>
-            </w:r>
-            <w:r>
               <w:t>5</w:t>
             </w:r>
             <w:r>
@@ -22761,6 +22741,7 @@
               </w:rPr>
               <w:t>除污</w:t>
             </w:r>
+            <w:bookmarkEnd w:id="0"/>
           </w:p>
         </w:tc>
       </w:tr>
@@ -24759,12 +24740,6 @@
             <w:insideV w:val="single" w:color="auto" w:sz="4" w:space="0"/>
           </w:tblBorders>
           <w:tblLayout w:type="fixed"/>
-          <w:tblCellMar>
-            <w:top w:w="0" w:type="dxa"/>
-            <w:left w:w="108" w:type="dxa"/>
-            <w:bottom w:w="0" w:type="dxa"/>
-            <w:right w:w="108" w:type="dxa"/>
-          </w:tblCellMar>
         </w:tblPrEx>
         <w:tc>
           <w:tcPr>
@@ -25367,12 +25342,6 @@
             <w:insideV w:val="single" w:color="auto" w:sz="4" w:space="0"/>
           </w:tblBorders>
           <w:tblLayout w:type="fixed"/>
-          <w:tblCellMar>
-            <w:top w:w="0" w:type="dxa"/>
-            <w:left w:w="108" w:type="dxa"/>
-            <w:bottom w:w="0" w:type="dxa"/>
-            <w:right w:w="108" w:type="dxa"/>
-          </w:tblCellMar>
         </w:tblPrEx>
         <w:tc>
           <w:tcPr>

--- a/Doc/需求阶段/协议/协议—硬件.docx
+++ b/Doc/需求阶段/协议/协议—硬件.docx
@@ -961,7 +961,9 @@
     <w:p>
       <w:pPr>
         <w:rPr>
+          <w:rFonts w:hint="eastAsia" w:eastAsiaTheme="minorEastAsia"/>
           <w:highlight w:val="none"/>
+          <w:lang w:eastAsia="zh-CN"/>
         </w:rPr>
       </w:pPr>
       <w:r>
@@ -982,8 +984,9 @@
         <w:rPr>
           <w:rFonts w:hint="eastAsia"/>
           <w:highlight w:val="none"/>
-        </w:rPr>
-        <w:t>2</w:t>
+          <w:lang w:val="en-US" w:eastAsia="zh-CN"/>
+        </w:rPr>
+        <w:t>3</w:t>
       </w:r>
     </w:p>
     <w:p/>
@@ -1876,205 +1879,6 @@
               </w:rPr>
               <w:t>作业背景</w:t>
             </w:r>
-          </w:p>
-        </w:tc>
-      </w:tr>
-      <w:tr>
-        <w:tblPrEx>
-          <w:tblBorders>
-            <w:top w:val="single" w:color="auto" w:sz="4" w:space="0"/>
-            <w:left w:val="single" w:color="auto" w:sz="4" w:space="0"/>
-            <w:bottom w:val="single" w:color="auto" w:sz="4" w:space="0"/>
-            <w:right w:val="single" w:color="auto" w:sz="4" w:space="0"/>
-            <w:insideH w:val="single" w:color="auto" w:sz="4" w:space="0"/>
-            <w:insideV w:val="single" w:color="auto" w:sz="4" w:space="0"/>
-          </w:tblBorders>
-          <w:tblLayout w:type="fixed"/>
-          <w:tblCellMar>
-            <w:top w:w="0" w:type="dxa"/>
-            <w:left w:w="108" w:type="dxa"/>
-            <w:bottom w:w="0" w:type="dxa"/>
-            <w:right w:w="108" w:type="dxa"/>
-          </w:tblCellMar>
-        </w:tblPrEx>
-        <w:tc>
-          <w:tcPr>
-            <w:tcW w:w="2130" w:type="dxa"/>
-          </w:tcPr>
-          <w:p>
-            <w:pPr>
-              <w:jc w:val="center"/>
-            </w:pPr>
-          </w:p>
-        </w:tc>
-        <w:tc>
-          <w:tcPr>
-            <w:tcW w:w="2130" w:type="dxa"/>
-          </w:tcPr>
-          <w:p>
-            <w:pPr>
-              <w:jc w:val="center"/>
-            </w:pPr>
-          </w:p>
-        </w:tc>
-        <w:tc>
-          <w:tcPr>
-            <w:tcW w:w="2131" w:type="dxa"/>
-          </w:tcPr>
-          <w:p>
-            <w:pPr>
-              <w:jc w:val="center"/>
-            </w:pPr>
-          </w:p>
-        </w:tc>
-      </w:tr>
-      <w:tr>
-        <w:tblPrEx>
-          <w:tblBorders>
-            <w:top w:val="single" w:color="auto" w:sz="4" w:space="0"/>
-            <w:left w:val="single" w:color="auto" w:sz="4" w:space="0"/>
-            <w:bottom w:val="single" w:color="auto" w:sz="4" w:space="0"/>
-            <w:right w:val="single" w:color="auto" w:sz="4" w:space="0"/>
-            <w:insideH w:val="single" w:color="auto" w:sz="4" w:space="0"/>
-            <w:insideV w:val="single" w:color="auto" w:sz="4" w:space="0"/>
-          </w:tblBorders>
-          <w:tblLayout w:type="fixed"/>
-          <w:tblCellMar>
-            <w:top w:w="0" w:type="dxa"/>
-            <w:left w:w="108" w:type="dxa"/>
-            <w:bottom w:w="0" w:type="dxa"/>
-            <w:right w:w="108" w:type="dxa"/>
-          </w:tblCellMar>
-        </w:tblPrEx>
-        <w:trPr>
-          <w:trHeight w:val="90" w:hRule="atLeast"/>
-        </w:trPr>
-        <w:tc>
-          <w:tcPr>
-            <w:tcW w:w="2130" w:type="dxa"/>
-          </w:tcPr>
-          <w:p>
-            <w:pPr>
-              <w:jc w:val="center"/>
-            </w:pPr>
-          </w:p>
-        </w:tc>
-        <w:tc>
-          <w:tcPr>
-            <w:tcW w:w="2130" w:type="dxa"/>
-          </w:tcPr>
-          <w:p>
-            <w:pPr>
-              <w:jc w:val="center"/>
-            </w:pPr>
-          </w:p>
-        </w:tc>
-        <w:tc>
-          <w:tcPr>
-            <w:tcW w:w="2131" w:type="dxa"/>
-          </w:tcPr>
-          <w:p>
-            <w:pPr>
-              <w:jc w:val="center"/>
-            </w:pPr>
-          </w:p>
-        </w:tc>
-      </w:tr>
-      <w:tr>
-        <w:tblPrEx>
-          <w:tblBorders>
-            <w:top w:val="single" w:color="auto" w:sz="4" w:space="0"/>
-            <w:left w:val="single" w:color="auto" w:sz="4" w:space="0"/>
-            <w:bottom w:val="single" w:color="auto" w:sz="4" w:space="0"/>
-            <w:right w:val="single" w:color="auto" w:sz="4" w:space="0"/>
-            <w:insideH w:val="single" w:color="auto" w:sz="4" w:space="0"/>
-            <w:insideV w:val="single" w:color="auto" w:sz="4" w:space="0"/>
-          </w:tblBorders>
-          <w:tblLayout w:type="fixed"/>
-          <w:tblCellMar>
-            <w:top w:w="0" w:type="dxa"/>
-            <w:left w:w="108" w:type="dxa"/>
-            <w:bottom w:w="0" w:type="dxa"/>
-            <w:right w:w="108" w:type="dxa"/>
-          </w:tblCellMar>
-        </w:tblPrEx>
-        <w:tc>
-          <w:tcPr>
-            <w:tcW w:w="2130" w:type="dxa"/>
-          </w:tcPr>
-          <w:p>
-            <w:pPr>
-              <w:jc w:val="center"/>
-            </w:pPr>
-          </w:p>
-        </w:tc>
-        <w:tc>
-          <w:tcPr>
-            <w:tcW w:w="2130" w:type="dxa"/>
-          </w:tcPr>
-          <w:p>
-            <w:pPr>
-              <w:jc w:val="center"/>
-            </w:pPr>
-          </w:p>
-        </w:tc>
-        <w:tc>
-          <w:tcPr>
-            <w:tcW w:w="2131" w:type="dxa"/>
-          </w:tcPr>
-          <w:p>
-            <w:pPr>
-              <w:jc w:val="center"/>
-            </w:pPr>
-          </w:p>
-        </w:tc>
-      </w:tr>
-      <w:tr>
-        <w:tblPrEx>
-          <w:tblBorders>
-            <w:top w:val="single" w:color="auto" w:sz="4" w:space="0"/>
-            <w:left w:val="single" w:color="auto" w:sz="4" w:space="0"/>
-            <w:bottom w:val="single" w:color="auto" w:sz="4" w:space="0"/>
-            <w:right w:val="single" w:color="auto" w:sz="4" w:space="0"/>
-            <w:insideH w:val="single" w:color="auto" w:sz="4" w:space="0"/>
-            <w:insideV w:val="single" w:color="auto" w:sz="4" w:space="0"/>
-          </w:tblBorders>
-          <w:tblLayout w:type="fixed"/>
-          <w:tblCellMar>
-            <w:top w:w="0" w:type="dxa"/>
-            <w:left w:w="108" w:type="dxa"/>
-            <w:bottom w:w="0" w:type="dxa"/>
-            <w:right w:w="108" w:type="dxa"/>
-          </w:tblCellMar>
-        </w:tblPrEx>
-        <w:tc>
-          <w:tcPr>
-            <w:tcW w:w="2130" w:type="dxa"/>
-          </w:tcPr>
-          <w:p>
-            <w:pPr>
-              <w:jc w:val="center"/>
-            </w:pPr>
-          </w:p>
-        </w:tc>
-        <w:tc>
-          <w:tcPr>
-            <w:tcW w:w="2130" w:type="dxa"/>
-          </w:tcPr>
-          <w:p>
-            <w:pPr>
-              <w:jc w:val="center"/>
-            </w:pPr>
-          </w:p>
-        </w:tc>
-        <w:tc>
-          <w:tcPr>
-            <w:tcW w:w="2131" w:type="dxa"/>
-          </w:tcPr>
-          <w:p>
-            <w:pPr>
-              <w:jc w:val="center"/>
-            </w:pPr>
           </w:p>
         </w:tc>
       </w:tr>
@@ -3762,12 +3566,23 @@
           <w:p>
             <w:pPr>
               <w:jc w:val="center"/>
+              <w:rPr>
+                <w:rFonts w:hint="default" w:eastAsiaTheme="minorEastAsia"/>
+                <w:lang w:val="en-US" w:eastAsia="zh-CN"/>
+              </w:rPr>
             </w:pPr>
             <w:r>
               <w:rPr>
                 <w:rFonts w:hint="eastAsia"/>
               </w:rPr>
               <w:t>有害区域类型1.毒剂 2.辐射</w:t>
+            </w:r>
+            <w:r>
+              <w:rPr>
+                <w:rFonts w:hint="eastAsia"/>
+                <w:lang w:val="en-US" w:eastAsia="zh-CN"/>
+              </w:rPr>
+              <w:t>.3生物</w:t>
             </w:r>
           </w:p>
         </w:tc>
@@ -4231,288 +4046,6 @@
     </w:p>
     <w:p>
       <w:pPr>
-        <w:ind w:firstLine="420"/>
-        <w:rPr>
-          <w:b/>
-          <w:bCs/>
-        </w:rPr>
-      </w:pPr>
-      <w:r>
-        <w:rPr>
-          <w:rFonts w:hint="eastAsia"/>
-          <w:b/>
-          <w:bCs/>
-        </w:rPr>
-        <w:t>毒剂属性分类</w:t>
-      </w:r>
-    </w:p>
-    <w:p>
-      <w:pPr>
-        <w:ind w:firstLine="420"/>
-        <w:rPr>
-          <w:b/>
-          <w:bCs/>
-        </w:rPr>
-      </w:pPr>
-      <w:r>
-        <w:rPr>
-          <w:rFonts w:hint="eastAsia"/>
-          <w:b/>
-          <w:bCs/>
-        </w:rPr>
-        <w:t>1）糜烂性毒剂主要有：芥子气、路易氏气等；</w:t>
-      </w:r>
-    </w:p>
-    <w:p>
-      <w:pPr>
-        <w:ind w:firstLine="420"/>
-        <w:rPr>
-          <w:b/>
-          <w:bCs/>
-        </w:rPr>
-      </w:pPr>
-      <w:r>
-        <w:rPr>
-          <w:rFonts w:hint="eastAsia"/>
-          <w:b/>
-          <w:bCs/>
-        </w:rPr>
-        <w:t>2</w:t>
-      </w:r>
-      <w:r>
-        <w:rPr>
-          <w:rFonts w:hint="eastAsia"/>
-          <w:b/>
-          <w:bCs/>
-          <w:highlight w:val="none"/>
-        </w:rPr>
-        <w:t>）神经性毒剂主要有：塔崩、沙林、梭曼、维埃克斯等；分为G类和V类（对应I类和II类）</w:t>
-      </w:r>
-    </w:p>
-    <w:p>
-      <w:pPr>
-        <w:ind w:firstLine="420"/>
-        <w:rPr>
-          <w:b/>
-          <w:bCs/>
-        </w:rPr>
-      </w:pPr>
-      <w:r>
-        <w:rPr>
-          <w:rFonts w:hint="eastAsia"/>
-          <w:b/>
-          <w:bCs/>
-        </w:rPr>
-        <w:t>3）全身中毒性毒剂：主要有氢氰酸、氯化氰等；</w:t>
-      </w:r>
-    </w:p>
-    <w:p>
-      <w:pPr>
-        <w:ind w:firstLine="420"/>
-        <w:rPr>
-          <w:b/>
-          <w:bCs/>
-        </w:rPr>
-      </w:pPr>
-      <w:r>
-        <w:rPr>
-          <w:rFonts w:hint="eastAsia"/>
-          <w:b/>
-          <w:bCs/>
-        </w:rPr>
-        <w:t>4）窒息性毒剂主要有：光气等。</w:t>
-      </w:r>
-    </w:p>
-    <w:p>
-      <w:pPr>
-        <w:ind w:firstLine="420"/>
-        <w:rPr>
-          <w:b/>
-          <w:bCs/>
-        </w:rPr>
-      </w:pPr>
-    </w:p>
-    <w:p>
-      <w:pPr>
-        <w:ind w:firstLine="420"/>
-        <w:rPr>
-          <w:b/>
-          <w:bCs/>
-        </w:rPr>
-      </w:pPr>
-      <w:r>
-        <w:rPr>
-          <w:rFonts w:hint="eastAsia"/>
-          <w:b/>
-          <w:bCs/>
-        </w:rPr>
-        <w:t>含磷毒剂，沙林，VX</w:t>
-      </w:r>
-    </w:p>
-    <w:p>
-      <w:pPr>
-        <w:ind w:firstLine="420"/>
-        <w:rPr>
-          <w:b/>
-          <w:bCs/>
-        </w:rPr>
-      </w:pPr>
-    </w:p>
-    <w:p>
-      <w:pPr>
-        <w:ind w:firstLine="420"/>
-        <w:rPr>
-          <w:b/>
-          <w:bCs/>
-        </w:rPr>
-      </w:pPr>
-    </w:p>
-    <w:p>
-      <w:pPr>
-        <w:ind w:firstLine="420"/>
-        <w:rPr>
-          <w:b/>
-          <w:bCs/>
-        </w:rPr>
-      </w:pPr>
-    </w:p>
-    <w:p>
-      <w:pPr>
-        <w:ind w:firstLine="420"/>
-      </w:pPr>
-    </w:p>
-    <w:p>
-      <w:pPr>
-        <w:ind w:firstLine="420"/>
-      </w:pPr>
-      <w:r>
-        <w:rPr>
-          <w:rFonts w:hint="eastAsia"/>
-        </w:rPr>
-        <w:t>毒剂类型：</w:t>
-      </w:r>
-    </w:p>
-    <w:p>
-      <w:pPr>
-        <w:numPr>
-          <w:ilvl w:val="0"/>
-          <w:numId w:val="4"/>
-        </w:numPr>
-        <w:ind w:firstLine="420"/>
-        <w:rPr>
-          <w:highlight w:val="none"/>
-        </w:rPr>
-      </w:pPr>
-      <w:r>
-        <w:rPr>
-          <w:highlight w:val="none"/>
-        </w:rPr>
-        <w:t>无毒</w:t>
-      </w:r>
-    </w:p>
-    <w:p>
-      <w:pPr>
-        <w:numPr>
-          <w:ilvl w:val="0"/>
-          <w:numId w:val="4"/>
-        </w:numPr>
-        <w:ind w:firstLine="420"/>
-        <w:rPr>
-          <w:highlight w:val="none"/>
-        </w:rPr>
-      </w:pPr>
-      <w:r>
-        <w:rPr>
-          <w:highlight w:val="none"/>
-        </w:rPr>
-        <w:t>沙林</w:t>
-      </w:r>
-    </w:p>
-    <w:p>
-      <w:pPr>
-        <w:numPr>
-          <w:ilvl w:val="0"/>
-          <w:numId w:val="4"/>
-        </w:numPr>
-        <w:ind w:firstLine="420"/>
-        <w:rPr>
-          <w:highlight w:val="none"/>
-        </w:rPr>
-      </w:pPr>
-      <w:r>
-        <w:rPr>
-          <w:rFonts w:hint="eastAsia"/>
-          <w:highlight w:val="none"/>
-        </w:rPr>
-        <w:t>梭曼</w:t>
-      </w:r>
-    </w:p>
-    <w:p>
-      <w:pPr>
-        <w:numPr>
-          <w:ilvl w:val="0"/>
-          <w:numId w:val="4"/>
-        </w:numPr>
-        <w:ind w:firstLine="420"/>
-        <w:rPr>
-          <w:highlight w:val="none"/>
-        </w:rPr>
-      </w:pPr>
-      <w:r>
-        <w:rPr>
-          <w:rFonts w:hint="eastAsia"/>
-          <w:highlight w:val="none"/>
-        </w:rPr>
-        <w:t>芥子气</w:t>
-      </w:r>
-    </w:p>
-    <w:p>
-      <w:pPr>
-        <w:numPr>
-          <w:ilvl w:val="0"/>
-          <w:numId w:val="4"/>
-        </w:numPr>
-        <w:ind w:firstLine="420"/>
-        <w:rPr>
-          <w:highlight w:val="none"/>
-        </w:rPr>
-      </w:pPr>
-      <w:r>
-        <w:rPr>
-          <w:rFonts w:hint="eastAsia"/>
-          <w:highlight w:val="none"/>
-        </w:rPr>
-        <w:t>VX</w:t>
-      </w:r>
-      <w:r>
-        <w:rPr>
-          <w:highlight w:val="none"/>
-        </w:rPr>
-        <w:t xml:space="preserve">    </w:t>
-      </w:r>
-    </w:p>
-    <w:p>
-      <w:pPr>
-        <w:numPr>
-          <w:ilvl w:val="0"/>
-          <w:numId w:val="4"/>
-        </w:numPr>
-        <w:ind w:firstLine="420"/>
-        <w:rPr>
-          <w:highlight w:val="none"/>
-        </w:rPr>
-      </w:pPr>
-      <w:r>
-        <w:rPr>
-          <w:rFonts w:hint="eastAsia"/>
-          <w:highlight w:val="none"/>
-        </w:rPr>
-        <w:t>DMMP</w:t>
-      </w:r>
-    </w:p>
-    <w:p/>
-    <w:p>
-      <w:pPr>
         <w:pStyle w:val="5"/>
         <w:spacing w:before="156"/>
       </w:pPr>
@@ -7750,375 +7283,6 @@
         </w:tc>
       </w:tr>
     </w:tbl>
-    <w:p>
-      <w:pPr>
-        <w:ind w:firstLine="420"/>
-        <w:rPr>
-          <w:highlight w:val="none"/>
-        </w:rPr>
-      </w:pPr>
-      <w:r>
-        <w:rPr>
-          <w:rFonts w:hint="eastAsia"/>
-          <w:highlight w:val="none"/>
-        </w:rPr>
-        <w:t>毒剂种类：</w:t>
-      </w:r>
-    </w:p>
-    <w:p>
-      <w:pPr>
-        <w:numPr>
-          <w:ilvl w:val="0"/>
-          <w:numId w:val="5"/>
-        </w:numPr>
-        <w:ind w:left="885" w:hanging="360"/>
-        <w:rPr>
-          <w:highlight w:val="none"/>
-        </w:rPr>
-      </w:pPr>
-      <w:r>
-        <w:rPr>
-          <w:highlight w:val="none"/>
-        </w:rPr>
-        <w:t>无毒</w:t>
-      </w:r>
-    </w:p>
-    <w:p>
-      <w:pPr>
-        <w:numPr>
-          <w:ilvl w:val="0"/>
-          <w:numId w:val="5"/>
-        </w:numPr>
-        <w:ind w:left="885" w:hanging="360"/>
-        <w:rPr>
-          <w:highlight w:val="none"/>
-        </w:rPr>
-      </w:pPr>
-      <w:r>
-        <w:rPr>
-          <w:highlight w:val="none"/>
-        </w:rPr>
-        <w:t>沙林</w:t>
-      </w:r>
-    </w:p>
-    <w:p>
-      <w:pPr>
-        <w:numPr>
-          <w:ilvl w:val="0"/>
-          <w:numId w:val="5"/>
-        </w:numPr>
-        <w:ind w:left="885" w:hanging="360"/>
-        <w:rPr>
-          <w:highlight w:val="none"/>
-        </w:rPr>
-      </w:pPr>
-      <w:r>
-        <w:rPr>
-          <w:rFonts w:hint="eastAsia"/>
-          <w:highlight w:val="none"/>
-        </w:rPr>
-        <w:t>梭曼</w:t>
-      </w:r>
-    </w:p>
-    <w:p>
-      <w:pPr>
-        <w:numPr>
-          <w:ilvl w:val="0"/>
-          <w:numId w:val="5"/>
-        </w:numPr>
-        <w:ind w:left="885" w:hanging="360"/>
-        <w:rPr>
-          <w:highlight w:val="none"/>
-        </w:rPr>
-      </w:pPr>
-      <w:r>
-        <w:rPr>
-          <w:rFonts w:hint="eastAsia"/>
-          <w:highlight w:val="none"/>
-        </w:rPr>
-        <w:t>芥子气</w:t>
-      </w:r>
-    </w:p>
-    <w:p>
-      <w:pPr>
-        <w:numPr>
-          <w:ilvl w:val="0"/>
-          <w:numId w:val="5"/>
-        </w:numPr>
-        <w:ind w:left="885" w:hanging="360"/>
-        <w:rPr>
-          <w:highlight w:val="none"/>
-        </w:rPr>
-      </w:pPr>
-      <w:r>
-        <w:rPr>
-          <w:rFonts w:hint="eastAsia"/>
-          <w:highlight w:val="none"/>
-        </w:rPr>
-        <w:t>VX</w:t>
-      </w:r>
-    </w:p>
-    <w:p>
-      <w:pPr>
-        <w:numPr>
-          <w:ilvl w:val="0"/>
-          <w:numId w:val="5"/>
-        </w:numPr>
-        <w:ind w:left="885" w:hanging="360"/>
-        <w:rPr>
-          <w:highlight w:val="none"/>
-        </w:rPr>
-      </w:pPr>
-      <w:r>
-        <w:rPr>
-          <w:rFonts w:hint="eastAsia"/>
-          <w:highlight w:val="none"/>
-        </w:rPr>
-        <w:t>DMMP</w:t>
-      </w:r>
-    </w:p>
-    <w:p>
-      <w:pPr>
-        <w:tabs>
-          <w:tab w:val="left" w:pos="737"/>
-        </w:tabs>
-        <w:rPr>
-          <w:highlight w:val="none"/>
-        </w:rPr>
-      </w:pPr>
-    </w:p>
-    <w:p>
-      <w:pPr>
-        <w:tabs>
-          <w:tab w:val="left" w:pos="525"/>
-        </w:tabs>
-        <w:rPr>
-          <w:highlight w:val="none"/>
-        </w:rPr>
-      </w:pPr>
-      <w:r>
-        <w:rPr>
-          <w:highlight w:val="none"/>
-        </w:rPr>
-        <w:tab/>
-      </w:r>
-      <w:r>
-        <w:rPr>
-          <w:rFonts w:hint="eastAsia"/>
-          <w:highlight w:val="none"/>
-        </w:rPr>
-        <w:t>浓度</w:t>
-      </w:r>
-      <w:r>
-        <w:rPr>
-          <w:highlight w:val="none"/>
-        </w:rPr>
-        <w:t>2</w:t>
-      </w:r>
-    </w:p>
-    <w:p>
-      <w:pPr>
-        <w:pStyle w:val="32"/>
-        <w:numPr>
-          <w:ilvl w:val="0"/>
-          <w:numId w:val="6"/>
-        </w:numPr>
-        <w:tabs>
-          <w:tab w:val="left" w:pos="525"/>
-        </w:tabs>
-        <w:ind w:firstLineChars="0"/>
-        <w:rPr>
-          <w:highlight w:val="none"/>
-        </w:rPr>
-      </w:pPr>
-      <w:r>
-        <w:rPr>
-          <w:rFonts w:hint="eastAsia"/>
-          <w:highlight w:val="none"/>
-        </w:rPr>
-        <w:t>无</w:t>
-      </w:r>
-    </w:p>
-    <w:p>
-      <w:pPr>
-        <w:pStyle w:val="32"/>
-        <w:numPr>
-          <w:ilvl w:val="0"/>
-          <w:numId w:val="6"/>
-        </w:numPr>
-        <w:tabs>
-          <w:tab w:val="left" w:pos="525"/>
-        </w:tabs>
-        <w:ind w:firstLineChars="0"/>
-        <w:rPr>
-          <w:highlight w:val="none"/>
-        </w:rPr>
-      </w:pPr>
-      <w:r>
-        <w:rPr>
-          <w:rFonts w:hint="eastAsia"/>
-          <w:highlight w:val="none"/>
-        </w:rPr>
-        <w:t>低</w:t>
-      </w:r>
-    </w:p>
-    <w:p>
-      <w:pPr>
-        <w:pStyle w:val="32"/>
-        <w:numPr>
-          <w:ilvl w:val="0"/>
-          <w:numId w:val="6"/>
-        </w:numPr>
-        <w:tabs>
-          <w:tab w:val="left" w:pos="525"/>
-        </w:tabs>
-        <w:ind w:firstLineChars="0"/>
-        <w:rPr>
-          <w:highlight w:val="none"/>
-        </w:rPr>
-      </w:pPr>
-      <w:r>
-        <w:rPr>
-          <w:rFonts w:hint="eastAsia"/>
-          <w:highlight w:val="none"/>
-        </w:rPr>
-        <w:t>中</w:t>
-      </w:r>
-    </w:p>
-    <w:p>
-      <w:pPr>
-        <w:pStyle w:val="32"/>
-        <w:numPr>
-          <w:ilvl w:val="0"/>
-          <w:numId w:val="6"/>
-        </w:numPr>
-        <w:tabs>
-          <w:tab w:val="left" w:pos="525"/>
-        </w:tabs>
-        <w:ind w:firstLineChars="0"/>
-        <w:rPr>
-          <w:highlight w:val="none"/>
-        </w:rPr>
-      </w:pPr>
-      <w:r>
-        <w:rPr>
-          <w:rFonts w:hint="eastAsia"/>
-          <w:highlight w:val="none"/>
-        </w:rPr>
-        <w:t>高</w:t>
-      </w:r>
-    </w:p>
-    <w:p>
-      <w:pPr>
-        <w:tabs>
-          <w:tab w:val="left" w:pos="525"/>
-        </w:tabs>
-        <w:ind w:left="525"/>
-        <w:rPr>
-          <w:highlight w:val="none"/>
-        </w:rPr>
-      </w:pPr>
-    </w:p>
-    <w:p>
-      <w:pPr>
-        <w:tabs>
-          <w:tab w:val="left" w:pos="525"/>
-        </w:tabs>
-        <w:ind w:left="525"/>
-        <w:rPr>
-          <w:highlight w:val="none"/>
-        </w:rPr>
-      </w:pPr>
-      <w:r>
-        <w:rPr>
-          <w:rFonts w:hint="eastAsia"/>
-          <w:highlight w:val="none"/>
-        </w:rPr>
-        <w:t xml:space="preserve">是1类还是2类 </w:t>
-      </w:r>
-      <w:r>
-        <w:rPr>
-          <w:highlight w:val="none"/>
-        </w:rPr>
-        <w:t xml:space="preserve"> </w:t>
-      </w:r>
-      <w:r>
-        <w:rPr>
-          <w:rFonts w:hint="eastAsia"/>
-          <w:highlight w:val="none"/>
-        </w:rPr>
-        <w:t>一类是神经 二类是糜烂性</w:t>
-      </w:r>
-    </w:p>
-    <w:p>
-      <w:pPr>
-        <w:pStyle w:val="32"/>
-        <w:numPr>
-          <w:ilvl w:val="0"/>
-          <w:numId w:val="7"/>
-        </w:numPr>
-        <w:tabs>
-          <w:tab w:val="left" w:pos="525"/>
-        </w:tabs>
-        <w:ind w:firstLineChars="0"/>
-        <w:rPr>
-          <w:highlight w:val="none"/>
-        </w:rPr>
-      </w:pPr>
-      <w:r>
-        <w:rPr>
-          <w:rFonts w:hint="eastAsia"/>
-          <w:highlight w:val="none"/>
-        </w:rPr>
-        <w:t>没有</w:t>
-      </w:r>
-    </w:p>
-    <w:p>
-      <w:pPr>
-        <w:pStyle w:val="32"/>
-        <w:numPr>
-          <w:ilvl w:val="0"/>
-          <w:numId w:val="7"/>
-        </w:numPr>
-        <w:tabs>
-          <w:tab w:val="left" w:pos="525"/>
-        </w:tabs>
-        <w:ind w:firstLineChars="0"/>
-        <w:rPr>
-          <w:highlight w:val="none"/>
-        </w:rPr>
-      </w:pPr>
-      <w:r>
-        <w:rPr>
-          <w:rFonts w:hint="eastAsia"/>
-          <w:highlight w:val="none"/>
-        </w:rPr>
-        <w:t>一类</w:t>
-      </w:r>
-    </w:p>
-    <w:p>
-      <w:pPr>
-        <w:pStyle w:val="32"/>
-        <w:numPr>
-          <w:ilvl w:val="0"/>
-          <w:numId w:val="7"/>
-        </w:numPr>
-        <w:tabs>
-          <w:tab w:val="left" w:pos="525"/>
-        </w:tabs>
-        <w:ind w:firstLineChars="0"/>
-        <w:rPr>
-          <w:highlight w:val="none"/>
-        </w:rPr>
-      </w:pPr>
-      <w:r>
-        <w:rPr>
-          <w:rFonts w:hint="eastAsia"/>
-          <w:highlight w:val="none"/>
-        </w:rPr>
-        <w:t>二类</w:t>
-      </w:r>
-    </w:p>
     <w:p>
       <w:pPr>
         <w:pStyle w:val="32"/>
@@ -9865,6 +9029,14 @@
       </w:tblGrid>
       <w:tr>
         <w:tblPrEx>
+          <w:tblBorders>
+            <w:top w:val="single" w:color="auto" w:sz="4" w:space="0"/>
+            <w:left w:val="single" w:color="auto" w:sz="4" w:space="0"/>
+            <w:bottom w:val="single" w:color="auto" w:sz="4" w:space="0"/>
+            <w:right w:val="single" w:color="auto" w:sz="4" w:space="0"/>
+            <w:insideH w:val="single" w:color="auto" w:sz="4" w:space="0"/>
+            <w:insideV w:val="single" w:color="auto" w:sz="4" w:space="0"/>
+          </w:tblBorders>
           <w:tblLayout w:type="fixed"/>
           <w:tblCellMar>
             <w:top w:w="0" w:type="dxa"/>
@@ -10547,14 +9719,6 @@
       </w:tr>
       <w:tr>
         <w:tblPrEx>
-          <w:tblBorders>
-            <w:top w:val="single" w:color="auto" w:sz="4" w:space="0"/>
-            <w:left w:val="single" w:color="auto" w:sz="4" w:space="0"/>
-            <w:bottom w:val="single" w:color="auto" w:sz="4" w:space="0"/>
-            <w:right w:val="single" w:color="auto" w:sz="4" w:space="0"/>
-            <w:insideH w:val="single" w:color="auto" w:sz="4" w:space="0"/>
-            <w:insideV w:val="single" w:color="auto" w:sz="4" w:space="0"/>
-          </w:tblBorders>
           <w:tblLayout w:type="fixed"/>
           <w:tblCellMar>
             <w:top w:w="0" w:type="dxa"/>
@@ -12923,14 +12087,6 @@
       </w:tr>
       <w:tr>
         <w:tblPrEx>
-          <w:tblBorders>
-            <w:top w:val="single" w:color="auto" w:sz="4" w:space="0"/>
-            <w:left w:val="single" w:color="auto" w:sz="4" w:space="0"/>
-            <w:bottom w:val="single" w:color="auto" w:sz="4" w:space="0"/>
-            <w:right w:val="single" w:color="auto" w:sz="4" w:space="0"/>
-            <w:insideH w:val="single" w:color="auto" w:sz="4" w:space="0"/>
-            <w:insideV w:val="single" w:color="auto" w:sz="4" w:space="0"/>
-          </w:tblBorders>
           <w:tblLayout w:type="fixed"/>
           <w:tblCellMar>
             <w:top w:w="0" w:type="dxa"/>
@@ -13941,14 +13097,6 @@
       </w:tr>
       <w:tr>
         <w:tblPrEx>
-          <w:tblBorders>
-            <w:top w:val="single" w:color="auto" w:sz="4" w:space="0"/>
-            <w:left w:val="single" w:color="auto" w:sz="4" w:space="0"/>
-            <w:bottom w:val="single" w:color="auto" w:sz="4" w:space="0"/>
-            <w:right w:val="single" w:color="auto" w:sz="4" w:space="0"/>
-            <w:insideH w:val="single" w:color="auto" w:sz="4" w:space="0"/>
-            <w:insideV w:val="single" w:color="auto" w:sz="4" w:space="0"/>
-          </w:tblBorders>
           <w:tblLayout w:type="fixed"/>
           <w:tblCellMar>
             <w:top w:w="0" w:type="dxa"/>
@@ -15654,14 +14802,6 @@
       </w:tr>
       <w:tr>
         <w:tblPrEx>
-          <w:tblBorders>
-            <w:top w:val="single" w:color="auto" w:sz="4" w:space="0"/>
-            <w:left w:val="single" w:color="auto" w:sz="4" w:space="0"/>
-            <w:bottom w:val="single" w:color="auto" w:sz="4" w:space="0"/>
-            <w:right w:val="single" w:color="auto" w:sz="4" w:space="0"/>
-            <w:insideH w:val="single" w:color="auto" w:sz="4" w:space="0"/>
-            <w:insideV w:val="single" w:color="auto" w:sz="4" w:space="0"/>
-          </w:tblBorders>
           <w:tblLayout w:type="fixed"/>
           <w:tblCellMar>
             <w:top w:w="0" w:type="dxa"/>
@@ -17258,7 +16398,7 @@
       <w:pPr>
         <w:numPr>
           <w:ilvl w:val="0"/>
-          <w:numId w:val="8"/>
+          <w:numId w:val="4"/>
         </w:numPr>
         <w:ind w:firstLine="420"/>
         <w:rPr>
@@ -17277,7 +16417,7 @@
       <w:pPr>
         <w:numPr>
           <w:ilvl w:val="0"/>
-          <w:numId w:val="8"/>
+          <w:numId w:val="4"/>
         </w:numPr>
         <w:ind w:firstLine="420"/>
         <w:rPr>
@@ -17295,7 +16435,7 @@
       <w:pPr>
         <w:numPr>
           <w:ilvl w:val="0"/>
-          <w:numId w:val="8"/>
+          <w:numId w:val="4"/>
         </w:numPr>
         <w:ind w:firstLine="420"/>
         <w:rPr>
@@ -17314,7 +16454,7 @@
       <w:pPr>
         <w:numPr>
           <w:ilvl w:val="0"/>
-          <w:numId w:val="8"/>
+          <w:numId w:val="4"/>
         </w:numPr>
         <w:ind w:firstLine="420"/>
         <w:rPr>
@@ -17333,7 +16473,7 @@
       <w:pPr>
         <w:numPr>
           <w:ilvl w:val="0"/>
-          <w:numId w:val="8"/>
+          <w:numId w:val="4"/>
         </w:numPr>
         <w:ind w:firstLine="420"/>
         <w:rPr>
@@ -17352,7 +16492,7 @@
       <w:pPr>
         <w:numPr>
           <w:ilvl w:val="0"/>
-          <w:numId w:val="8"/>
+          <w:numId w:val="4"/>
         </w:numPr>
         <w:ind w:firstLine="420"/>
         <w:rPr>
@@ -17405,7 +16545,7 @@
       <w:pPr>
         <w:numPr>
           <w:ilvl w:val="0"/>
-          <w:numId w:val="9"/>
+          <w:numId w:val="5"/>
         </w:numPr>
         <w:ind w:firstLine="420"/>
         <w:rPr>
@@ -17423,7 +16563,7 @@
       <w:pPr>
         <w:numPr>
           <w:ilvl w:val="0"/>
-          <w:numId w:val="9"/>
+          <w:numId w:val="5"/>
         </w:numPr>
         <w:ind w:firstLine="420"/>
         <w:rPr>
@@ -18652,7 +17792,7 @@
       <w:pPr>
         <w:numPr>
           <w:ilvl w:val="0"/>
-          <w:numId w:val="10"/>
+          <w:numId w:val="6"/>
         </w:numPr>
         <w:ind w:firstLine="420"/>
         <w:rPr>
@@ -18671,7 +17811,7 @@
       <w:pPr>
         <w:numPr>
           <w:ilvl w:val="0"/>
-          <w:numId w:val="10"/>
+          <w:numId w:val="6"/>
         </w:numPr>
         <w:ind w:firstLine="420"/>
         <w:rPr>
@@ -18690,7 +17830,7 @@
       <w:pPr>
         <w:numPr>
           <w:ilvl w:val="0"/>
-          <w:numId w:val="10"/>
+          <w:numId w:val="6"/>
         </w:numPr>
         <w:ind w:firstLine="420"/>
         <w:rPr>
@@ -18709,7 +17849,7 @@
       <w:pPr>
         <w:numPr>
           <w:ilvl w:val="0"/>
-          <w:numId w:val="10"/>
+          <w:numId w:val="6"/>
         </w:numPr>
         <w:ind w:firstLine="420"/>
         <w:rPr>
@@ -18728,7 +17868,7 @@
       <w:pPr>
         <w:numPr>
           <w:ilvl w:val="0"/>
-          <w:numId w:val="10"/>
+          <w:numId w:val="6"/>
         </w:numPr>
         <w:ind w:firstLine="420"/>
         <w:rPr>
@@ -19042,7 +18182,7 @@
       <w:pPr>
         <w:numPr>
           <w:ilvl w:val="0"/>
-          <w:numId w:val="11"/>
+          <w:numId w:val="7"/>
         </w:numPr>
         <w:ind w:firstLine="420"/>
         <w:rPr>
@@ -19060,7 +18200,7 @@
       <w:pPr>
         <w:numPr>
           <w:ilvl w:val="0"/>
-          <w:numId w:val="11"/>
+          <w:numId w:val="7"/>
         </w:numPr>
         <w:ind w:firstLine="420"/>
         <w:rPr>
@@ -19078,7 +18218,7 @@
       <w:pPr>
         <w:numPr>
           <w:ilvl w:val="0"/>
-          <w:numId w:val="11"/>
+          <w:numId w:val="7"/>
         </w:numPr>
         <w:ind w:firstLine="420"/>
         <w:rPr>
@@ -19142,1402 +18282,6 @@
       </w:r>
       <w:r>
         <w:t>0251</w:t>
-      </w:r>
-    </w:p>
-    <w:p>
-      <w:pPr>
-        <w:tabs>
-          <w:tab w:val="left" w:pos="312"/>
-        </w:tabs>
-      </w:pPr>
-      <w:r>
-        <w:t>发送方：</w:t>
-      </w:r>
-      <w:r>
-        <w:rPr>
-          <w:rFonts w:hint="eastAsia"/>
-        </w:rPr>
-        <w:t>设备管理软件</w:t>
-      </w:r>
-    </w:p>
-    <w:p>
-      <w:r>
-        <w:t>接收方：</w:t>
-      </w:r>
-      <w:r>
-        <w:rPr>
-          <w:rFonts w:hint="eastAsia"/>
-        </w:rPr>
-        <w:t>导控-&gt;</w:t>
-      </w:r>
-      <w:r>
-        <w:rPr>
-          <w:rFonts w:hint="eastAsia"/>
-          <w:lang w:eastAsia="zh-CN"/>
-        </w:rPr>
-        <w:t>模拟训练软件</w:t>
-      </w:r>
-    </w:p>
-    <w:p>
-      <w:r>
-        <w:t>发送周期：器件状态变化时发送</w:t>
-      </w:r>
-    </w:p>
-    <w:p/>
-    <w:tbl>
-      <w:tblPr>
-        <w:tblStyle w:val="17"/>
-        <w:tblW w:w="6389" w:type="dxa"/>
-        <w:tblInd w:w="0" w:type="dxa"/>
-        <w:tblBorders>
-          <w:top w:val="single" w:color="auto" w:sz="4" w:space="0"/>
-          <w:left w:val="single" w:color="auto" w:sz="4" w:space="0"/>
-          <w:bottom w:val="single" w:color="auto" w:sz="4" w:space="0"/>
-          <w:right w:val="single" w:color="auto" w:sz="4" w:space="0"/>
-          <w:insideH w:val="single" w:color="auto" w:sz="4" w:space="0"/>
-          <w:insideV w:val="single" w:color="auto" w:sz="4" w:space="0"/>
-        </w:tblBorders>
-        <w:tblLayout w:type="fixed"/>
-        <w:tblCellMar>
-          <w:top w:w="0" w:type="dxa"/>
-          <w:left w:w="108" w:type="dxa"/>
-          <w:bottom w:w="0" w:type="dxa"/>
-          <w:right w:w="108" w:type="dxa"/>
-        </w:tblCellMar>
-      </w:tblPr>
-      <w:tblGrid>
-        <w:gridCol w:w="2129"/>
-        <w:gridCol w:w="2130"/>
-        <w:gridCol w:w="2130"/>
-      </w:tblGrid>
-      <w:tr>
-        <w:tblPrEx>
-          <w:tblBorders>
-            <w:top w:val="single" w:color="auto" w:sz="4" w:space="0"/>
-            <w:left w:val="single" w:color="auto" w:sz="4" w:space="0"/>
-            <w:bottom w:val="single" w:color="auto" w:sz="4" w:space="0"/>
-            <w:right w:val="single" w:color="auto" w:sz="4" w:space="0"/>
-            <w:insideH w:val="single" w:color="auto" w:sz="4" w:space="0"/>
-            <w:insideV w:val="single" w:color="auto" w:sz="4" w:space="0"/>
-          </w:tblBorders>
-          <w:tblLayout w:type="fixed"/>
-        </w:tblPrEx>
-        <w:tc>
-          <w:tcPr>
-            <w:tcW w:w="2129" w:type="dxa"/>
-          </w:tcPr>
-          <w:p>
-            <w:pPr>
-              <w:jc w:val="center"/>
-            </w:pPr>
-            <w:r>
-              <w:rPr>
-                <w:rFonts w:hint="eastAsia"/>
-              </w:rPr>
-              <w:t>参数</w:t>
-            </w:r>
-          </w:p>
-        </w:tc>
-        <w:tc>
-          <w:tcPr>
-            <w:tcW w:w="2130" w:type="dxa"/>
-          </w:tcPr>
-          <w:p>
-            <w:pPr>
-              <w:jc w:val="center"/>
-            </w:pPr>
-            <w:r>
-              <w:rPr>
-                <w:rFonts w:hint="eastAsia"/>
-              </w:rPr>
-              <w:t>参数类型</w:t>
-            </w:r>
-          </w:p>
-        </w:tc>
-        <w:tc>
-          <w:tcPr>
-            <w:tcW w:w="2130" w:type="dxa"/>
-          </w:tcPr>
-          <w:p>
-            <w:pPr>
-              <w:jc w:val="center"/>
-            </w:pPr>
-            <w:r>
-              <w:rPr>
-                <w:rFonts w:hint="eastAsia"/>
-              </w:rPr>
-              <w:t>说明</w:t>
-            </w:r>
-          </w:p>
-        </w:tc>
-      </w:tr>
-      <w:tr>
-        <w:tblPrEx>
-          <w:tblBorders>
-            <w:top w:val="single" w:color="auto" w:sz="4" w:space="0"/>
-            <w:left w:val="single" w:color="auto" w:sz="4" w:space="0"/>
-            <w:bottom w:val="single" w:color="auto" w:sz="4" w:space="0"/>
-            <w:right w:val="single" w:color="auto" w:sz="4" w:space="0"/>
-            <w:insideH w:val="single" w:color="auto" w:sz="4" w:space="0"/>
-            <w:insideV w:val="single" w:color="auto" w:sz="4" w:space="0"/>
-          </w:tblBorders>
-          <w:tblLayout w:type="fixed"/>
-          <w:tblCellMar>
-            <w:top w:w="0" w:type="dxa"/>
-            <w:left w:w="108" w:type="dxa"/>
-            <w:bottom w:w="0" w:type="dxa"/>
-            <w:right w:w="108" w:type="dxa"/>
-          </w:tblCellMar>
-        </w:tblPrEx>
-        <w:tc>
-          <w:tcPr>
-            <w:tcW w:w="2129" w:type="dxa"/>
-          </w:tcPr>
-          <w:p>
-            <w:pPr>
-              <w:pStyle w:val="20"/>
-              <w:rPr>
-                <w:rFonts w:ascii="Times New Roman"/>
-                <w:kern w:val="0"/>
-              </w:rPr>
-            </w:pPr>
-            <w:r>
-              <w:rPr>
-                <w:rFonts w:hint="eastAsia" w:ascii="Times New Roman"/>
-                <w:kern w:val="0"/>
-              </w:rPr>
-              <w:t>Operate</w:t>
-            </w:r>
-          </w:p>
-        </w:tc>
-        <w:tc>
-          <w:tcPr>
-            <w:tcW w:w="2130" w:type="dxa"/>
-          </w:tcPr>
-          <w:p>
-            <w:pPr>
-              <w:pStyle w:val="20"/>
-              <w:rPr>
-                <w:rFonts w:ascii="Times New Roman"/>
-                <w:kern w:val="0"/>
-              </w:rPr>
-            </w:pPr>
-            <w:r>
-              <w:rPr>
-                <w:rFonts w:hint="eastAsia" w:ascii="Times New Roman"/>
-                <w:kern w:val="0"/>
-              </w:rPr>
-              <w:t>Int</w:t>
-            </w:r>
-          </w:p>
-        </w:tc>
-        <w:tc>
-          <w:tcPr>
-            <w:tcW w:w="2130" w:type="dxa"/>
-          </w:tcPr>
-          <w:p>
-            <w:pPr>
-              <w:pStyle w:val="20"/>
-              <w:rPr>
-                <w:rFonts w:ascii="Times New Roman"/>
-                <w:kern w:val="0"/>
-              </w:rPr>
-            </w:pPr>
-            <w:r>
-              <w:rPr>
-                <w:rFonts w:hint="eastAsia" w:ascii="Times New Roman"/>
-                <w:kern w:val="0"/>
-              </w:rPr>
-              <w:t>操作0.关闭 1.打开</w:t>
-            </w:r>
-          </w:p>
-        </w:tc>
-      </w:tr>
-      <w:tr>
-        <w:tblPrEx>
-          <w:tblBorders>
-            <w:top w:val="single" w:color="auto" w:sz="4" w:space="0"/>
-            <w:left w:val="single" w:color="auto" w:sz="4" w:space="0"/>
-            <w:bottom w:val="single" w:color="auto" w:sz="4" w:space="0"/>
-            <w:right w:val="single" w:color="auto" w:sz="4" w:space="0"/>
-            <w:insideH w:val="single" w:color="auto" w:sz="4" w:space="0"/>
-            <w:insideV w:val="single" w:color="auto" w:sz="4" w:space="0"/>
-          </w:tblBorders>
-          <w:tblLayout w:type="fixed"/>
-          <w:tblCellMar>
-            <w:top w:w="0" w:type="dxa"/>
-            <w:left w:w="108" w:type="dxa"/>
-            <w:bottom w:w="0" w:type="dxa"/>
-            <w:right w:w="108" w:type="dxa"/>
-          </w:tblCellMar>
-        </w:tblPrEx>
-        <w:tc>
-          <w:tcPr>
-            <w:tcW w:w="2129" w:type="dxa"/>
-          </w:tcPr>
-          <w:p>
-            <w:pPr>
-              <w:pStyle w:val="20"/>
-              <w:rPr>
-                <w:rFonts w:ascii="Times New Roman"/>
-                <w:kern w:val="0"/>
-              </w:rPr>
-            </w:pPr>
-            <w:r>
-              <w:rPr>
-                <w:rFonts w:hint="eastAsia" w:ascii="Times New Roman"/>
-                <w:kern w:val="0"/>
-              </w:rPr>
-              <w:t>Type</w:t>
-            </w:r>
-          </w:p>
-        </w:tc>
-        <w:tc>
-          <w:tcPr>
-            <w:tcW w:w="2130" w:type="dxa"/>
-          </w:tcPr>
-          <w:p>
-            <w:pPr>
-              <w:pStyle w:val="20"/>
-              <w:rPr>
-                <w:rFonts w:ascii="Times New Roman"/>
-                <w:kern w:val="0"/>
-              </w:rPr>
-            </w:pPr>
-            <w:r>
-              <w:rPr>
-                <w:rFonts w:hint="eastAsia" w:ascii="Times New Roman"/>
-                <w:kern w:val="0"/>
-              </w:rPr>
-              <w:t>Int</w:t>
-            </w:r>
-          </w:p>
-        </w:tc>
-        <w:tc>
-          <w:tcPr>
-            <w:tcW w:w="2130" w:type="dxa"/>
-          </w:tcPr>
-          <w:p>
-            <w:pPr>
-              <w:pStyle w:val="20"/>
-              <w:rPr>
-                <w:rFonts w:ascii="Times New Roman"/>
-                <w:kern w:val="0"/>
-              </w:rPr>
-            </w:pPr>
-            <w:r>
-              <w:rPr>
-                <w:rFonts w:hint="eastAsia" w:ascii="Times New Roman"/>
-                <w:kern w:val="0"/>
-              </w:rPr>
-              <w:t>操作类型1.开关机</w:t>
-            </w:r>
-            <w:r>
-              <w:rPr>
-                <w:rFonts w:hint="eastAsia" w:ascii="Times New Roman"/>
-                <w:color w:val="auto"/>
-                <w:kern w:val="0"/>
-                <w:highlight w:val="none"/>
-              </w:rPr>
-              <w:t xml:space="preserve"> </w:t>
-            </w:r>
-            <w:r>
-              <w:rPr>
-                <w:rFonts w:ascii="Times New Roman"/>
-                <w:color w:val="auto"/>
-                <w:kern w:val="0"/>
-                <w:highlight w:val="none"/>
-              </w:rPr>
-              <w:t>2</w:t>
-            </w:r>
-            <w:r>
-              <w:t>输出</w:t>
-            </w:r>
-            <w:r>
-              <w:rPr>
-                <w:rFonts w:hint="eastAsia"/>
-                <w:lang w:val="en-US" w:eastAsia="zh-CN"/>
-              </w:rPr>
-              <w:t>供电状态</w:t>
-            </w:r>
-          </w:p>
-        </w:tc>
-      </w:tr>
-    </w:tbl>
-    <w:p>
-      <w:pPr>
-        <w:pStyle w:val="3"/>
-        <w:spacing w:before="156"/>
-        <w:rPr>
-          <w:color w:val="000000" w:themeColor="text1"/>
-          <w14:textFill>
-            <w14:solidFill>
-              <w14:schemeClr w14:val="tx1"/>
-            </w14:solidFill>
-          </w14:textFill>
-        </w:rPr>
-      </w:pPr>
-      <w:r>
-        <w:rPr>
-          <w:rFonts w:hint="eastAsia"/>
-          <w:color w:val="000000" w:themeColor="text1"/>
-          <w14:textFill>
-            <w14:solidFill>
-              <w14:schemeClr w14:val="tx1"/>
-            </w14:solidFill>
-          </w14:textFill>
-        </w:rPr>
-        <w:t>气象设备</w:t>
-      </w:r>
-    </w:p>
-    <w:p>
-      <w:pPr>
-        <w:pStyle w:val="4"/>
-      </w:pPr>
-      <w:r>
-        <w:rPr>
-          <w:rFonts w:hint="eastAsia"/>
-        </w:rPr>
-        <w:t>操作气象器件状态</w:t>
-      </w:r>
-    </w:p>
-    <w:p>
-      <w:r>
-        <w:t>协议号：10261</w:t>
-      </w:r>
-    </w:p>
-    <w:p>
-      <w:pPr>
-        <w:tabs>
-          <w:tab w:val="left" w:pos="312"/>
-        </w:tabs>
-      </w:pPr>
-      <w:r>
-        <w:t>发送方：</w:t>
-      </w:r>
-      <w:r>
-        <w:rPr>
-          <w:rFonts w:hint="eastAsia"/>
-        </w:rPr>
-        <w:t>设备管理软件</w:t>
-      </w:r>
-    </w:p>
-    <w:p>
-      <w:r>
-        <w:t>接收方：</w:t>
-      </w:r>
-      <w:r>
-        <w:rPr>
-          <w:rFonts w:hint="eastAsia"/>
-        </w:rPr>
-        <w:t>导控-&gt;</w:t>
-      </w:r>
-      <w:r>
-        <w:rPr>
-          <w:rFonts w:hint="eastAsia"/>
-          <w:lang w:eastAsia="zh-CN"/>
-        </w:rPr>
-        <w:t>模拟训练软件</w:t>
-      </w:r>
-    </w:p>
-    <w:p>
-      <w:r>
-        <w:t>发送周期：器件状态变化时发送</w:t>
-      </w:r>
-    </w:p>
-    <w:tbl>
-      <w:tblPr>
-        <w:tblStyle w:val="17"/>
-        <w:tblW w:w="6389" w:type="dxa"/>
-        <w:tblInd w:w="0" w:type="dxa"/>
-        <w:tblBorders>
-          <w:top w:val="single" w:color="auto" w:sz="4" w:space="0"/>
-          <w:left w:val="single" w:color="auto" w:sz="4" w:space="0"/>
-          <w:bottom w:val="single" w:color="auto" w:sz="4" w:space="0"/>
-          <w:right w:val="single" w:color="auto" w:sz="4" w:space="0"/>
-          <w:insideH w:val="single" w:color="auto" w:sz="4" w:space="0"/>
-          <w:insideV w:val="single" w:color="auto" w:sz="4" w:space="0"/>
-        </w:tblBorders>
-        <w:tblLayout w:type="fixed"/>
-        <w:tblCellMar>
-          <w:top w:w="0" w:type="dxa"/>
-          <w:left w:w="108" w:type="dxa"/>
-          <w:bottom w:w="0" w:type="dxa"/>
-          <w:right w:w="108" w:type="dxa"/>
-        </w:tblCellMar>
-      </w:tblPr>
-      <w:tblGrid>
-        <w:gridCol w:w="2129"/>
-        <w:gridCol w:w="2130"/>
-        <w:gridCol w:w="2130"/>
-      </w:tblGrid>
-      <w:tr>
-        <w:tblPrEx>
-          <w:tblBorders>
-            <w:top w:val="single" w:color="auto" w:sz="4" w:space="0"/>
-            <w:left w:val="single" w:color="auto" w:sz="4" w:space="0"/>
-            <w:bottom w:val="single" w:color="auto" w:sz="4" w:space="0"/>
-            <w:right w:val="single" w:color="auto" w:sz="4" w:space="0"/>
-            <w:insideH w:val="single" w:color="auto" w:sz="4" w:space="0"/>
-            <w:insideV w:val="single" w:color="auto" w:sz="4" w:space="0"/>
-          </w:tblBorders>
-          <w:tblLayout w:type="fixed"/>
-          <w:tblCellMar>
-            <w:top w:w="0" w:type="dxa"/>
-            <w:left w:w="108" w:type="dxa"/>
-            <w:bottom w:w="0" w:type="dxa"/>
-            <w:right w:w="108" w:type="dxa"/>
-          </w:tblCellMar>
-        </w:tblPrEx>
-        <w:tc>
-          <w:tcPr>
-            <w:tcW w:w="2129" w:type="dxa"/>
-          </w:tcPr>
-          <w:p>
-            <w:pPr>
-              <w:jc w:val="center"/>
-            </w:pPr>
-            <w:r>
-              <w:rPr>
-                <w:rFonts w:hint="eastAsia"/>
-              </w:rPr>
-              <w:t>参数</w:t>
-            </w:r>
-          </w:p>
-        </w:tc>
-        <w:tc>
-          <w:tcPr>
-            <w:tcW w:w="2130" w:type="dxa"/>
-          </w:tcPr>
-          <w:p>
-            <w:pPr>
-              <w:jc w:val="center"/>
-            </w:pPr>
-            <w:r>
-              <w:rPr>
-                <w:rFonts w:hint="eastAsia"/>
-              </w:rPr>
-              <w:t>参数类型</w:t>
-            </w:r>
-          </w:p>
-        </w:tc>
-        <w:tc>
-          <w:tcPr>
-            <w:tcW w:w="2130" w:type="dxa"/>
-          </w:tcPr>
-          <w:p>
-            <w:pPr>
-              <w:jc w:val="center"/>
-            </w:pPr>
-            <w:r>
-              <w:rPr>
-                <w:rFonts w:hint="eastAsia"/>
-              </w:rPr>
-              <w:t>说明</w:t>
-            </w:r>
-          </w:p>
-        </w:tc>
-      </w:tr>
-      <w:tr>
-        <w:tblPrEx>
-          <w:tblBorders>
-            <w:top w:val="single" w:color="auto" w:sz="4" w:space="0"/>
-            <w:left w:val="single" w:color="auto" w:sz="4" w:space="0"/>
-            <w:bottom w:val="single" w:color="auto" w:sz="4" w:space="0"/>
-            <w:right w:val="single" w:color="auto" w:sz="4" w:space="0"/>
-            <w:insideH w:val="single" w:color="auto" w:sz="4" w:space="0"/>
-            <w:insideV w:val="single" w:color="auto" w:sz="4" w:space="0"/>
-          </w:tblBorders>
-          <w:tblLayout w:type="fixed"/>
-          <w:tblCellMar>
-            <w:top w:w="0" w:type="dxa"/>
-            <w:left w:w="108" w:type="dxa"/>
-            <w:bottom w:w="0" w:type="dxa"/>
-            <w:right w:w="108" w:type="dxa"/>
-          </w:tblCellMar>
-        </w:tblPrEx>
-        <w:tc>
-          <w:tcPr>
-            <w:tcW w:w="2129" w:type="dxa"/>
-          </w:tcPr>
-          <w:p>
-            <w:pPr>
-              <w:pStyle w:val="20"/>
-              <w:rPr>
-                <w:rFonts w:ascii="Times New Roman"/>
-                <w:kern w:val="0"/>
-              </w:rPr>
-            </w:pPr>
-            <w:r>
-              <w:rPr>
-                <w:rFonts w:hint="eastAsia" w:ascii="Times New Roman"/>
-                <w:kern w:val="0"/>
-              </w:rPr>
-              <w:t>Operate</w:t>
-            </w:r>
-          </w:p>
-        </w:tc>
-        <w:tc>
-          <w:tcPr>
-            <w:tcW w:w="2130" w:type="dxa"/>
-          </w:tcPr>
-          <w:p>
-            <w:pPr>
-              <w:pStyle w:val="20"/>
-              <w:rPr>
-                <w:rFonts w:ascii="Times New Roman"/>
-                <w:kern w:val="0"/>
-              </w:rPr>
-            </w:pPr>
-            <w:r>
-              <w:rPr>
-                <w:rFonts w:hint="eastAsia" w:ascii="Times New Roman"/>
-                <w:kern w:val="0"/>
-              </w:rPr>
-              <w:t>Int</w:t>
-            </w:r>
-          </w:p>
-        </w:tc>
-        <w:tc>
-          <w:tcPr>
-            <w:tcW w:w="2130" w:type="dxa"/>
-          </w:tcPr>
-          <w:p>
-            <w:pPr>
-              <w:pStyle w:val="20"/>
-              <w:rPr>
-                <w:rFonts w:ascii="Times New Roman"/>
-                <w:kern w:val="0"/>
-              </w:rPr>
-            </w:pPr>
-            <w:r>
-              <w:rPr>
-                <w:rFonts w:hint="eastAsia" w:ascii="Times New Roman"/>
-                <w:kern w:val="0"/>
-              </w:rPr>
-              <w:t>操作0.关闭 1.打开</w:t>
-            </w:r>
-          </w:p>
-        </w:tc>
-      </w:tr>
-      <w:tr>
-        <w:tblPrEx>
-          <w:tblBorders>
-            <w:top w:val="single" w:color="auto" w:sz="4" w:space="0"/>
-            <w:left w:val="single" w:color="auto" w:sz="4" w:space="0"/>
-            <w:bottom w:val="single" w:color="auto" w:sz="4" w:space="0"/>
-            <w:right w:val="single" w:color="auto" w:sz="4" w:space="0"/>
-            <w:insideH w:val="single" w:color="auto" w:sz="4" w:space="0"/>
-            <w:insideV w:val="single" w:color="auto" w:sz="4" w:space="0"/>
-          </w:tblBorders>
-          <w:tblLayout w:type="fixed"/>
-          <w:tblCellMar>
-            <w:top w:w="0" w:type="dxa"/>
-            <w:left w:w="108" w:type="dxa"/>
-            <w:bottom w:w="0" w:type="dxa"/>
-            <w:right w:w="108" w:type="dxa"/>
-          </w:tblCellMar>
-        </w:tblPrEx>
-        <w:tc>
-          <w:tcPr>
-            <w:tcW w:w="2129" w:type="dxa"/>
-          </w:tcPr>
-          <w:p>
-            <w:pPr>
-              <w:pStyle w:val="20"/>
-              <w:rPr>
-                <w:rFonts w:ascii="Times New Roman"/>
-                <w:kern w:val="0"/>
-              </w:rPr>
-            </w:pPr>
-            <w:r>
-              <w:rPr>
-                <w:rFonts w:hint="eastAsia" w:ascii="Times New Roman"/>
-                <w:kern w:val="0"/>
-              </w:rPr>
-              <w:t>Type</w:t>
-            </w:r>
-          </w:p>
-        </w:tc>
-        <w:tc>
-          <w:tcPr>
-            <w:tcW w:w="2130" w:type="dxa"/>
-          </w:tcPr>
-          <w:p>
-            <w:pPr>
-              <w:pStyle w:val="20"/>
-              <w:rPr>
-                <w:rFonts w:ascii="Times New Roman"/>
-                <w:kern w:val="0"/>
-              </w:rPr>
-            </w:pPr>
-            <w:r>
-              <w:rPr>
-                <w:rFonts w:hint="eastAsia" w:ascii="Times New Roman"/>
-                <w:kern w:val="0"/>
-              </w:rPr>
-              <w:t>Int</w:t>
-            </w:r>
-          </w:p>
-        </w:tc>
-        <w:tc>
-          <w:tcPr>
-            <w:tcW w:w="2130" w:type="dxa"/>
-          </w:tcPr>
-          <w:p>
-            <w:pPr>
-              <w:pStyle w:val="20"/>
-              <w:rPr>
-                <w:rFonts w:ascii="Times New Roman"/>
-                <w:kern w:val="0"/>
-              </w:rPr>
-            </w:pPr>
-            <w:r>
-              <w:rPr>
-                <w:rFonts w:hint="eastAsia" w:ascii="Times New Roman"/>
-                <w:kern w:val="0"/>
-              </w:rPr>
-              <w:t>操作类型1.开关机</w:t>
-            </w:r>
-          </w:p>
-        </w:tc>
-      </w:tr>
-    </w:tbl>
-    <w:p>
-      <w:pPr>
-        <w:pStyle w:val="4"/>
-      </w:pPr>
-      <w:r>
-        <w:rPr>
-          <w:rFonts w:hint="eastAsia"/>
-        </w:rPr>
-        <w:t>车内温湿度</w:t>
-      </w:r>
-    </w:p>
-    <w:p>
-      <w:r>
-        <w:t>协议号：10262</w:t>
-      </w:r>
-    </w:p>
-    <w:p>
-      <w:pPr>
-        <w:tabs>
-          <w:tab w:val="left" w:pos="312"/>
-        </w:tabs>
-      </w:pPr>
-      <w:r>
-        <w:t>发送方：</w:t>
-      </w:r>
-      <w:r>
-        <w:rPr>
-          <w:rFonts w:hint="eastAsia"/>
-        </w:rPr>
-        <w:t>设备管理软件</w:t>
-      </w:r>
-    </w:p>
-    <w:p>
-      <w:r>
-        <w:t>接收方：</w:t>
-      </w:r>
-      <w:r>
-        <w:rPr>
-          <w:rFonts w:hint="eastAsia"/>
-        </w:rPr>
-        <w:t>导控-&gt;</w:t>
-      </w:r>
-      <w:r>
-        <w:rPr>
-          <w:rFonts w:hint="eastAsia"/>
-          <w:lang w:eastAsia="zh-CN"/>
-        </w:rPr>
-        <w:t>模拟训练软件</w:t>
-      </w:r>
-    </w:p>
-    <w:p>
-      <w:r>
-        <w:t>发送周期：器件状态变化时发送</w:t>
-      </w:r>
-    </w:p>
-    <w:tbl>
-      <w:tblPr>
-        <w:tblStyle w:val="17"/>
-        <w:tblW w:w="6389" w:type="dxa"/>
-        <w:tblInd w:w="0" w:type="dxa"/>
-        <w:tblBorders>
-          <w:top w:val="single" w:color="auto" w:sz="4" w:space="0"/>
-          <w:left w:val="single" w:color="auto" w:sz="4" w:space="0"/>
-          <w:bottom w:val="single" w:color="auto" w:sz="4" w:space="0"/>
-          <w:right w:val="single" w:color="auto" w:sz="4" w:space="0"/>
-          <w:insideH w:val="single" w:color="auto" w:sz="4" w:space="0"/>
-          <w:insideV w:val="single" w:color="auto" w:sz="4" w:space="0"/>
-        </w:tblBorders>
-        <w:tblLayout w:type="fixed"/>
-        <w:tblCellMar>
-          <w:top w:w="0" w:type="dxa"/>
-          <w:left w:w="108" w:type="dxa"/>
-          <w:bottom w:w="0" w:type="dxa"/>
-          <w:right w:w="108" w:type="dxa"/>
-        </w:tblCellMar>
-      </w:tblPr>
-      <w:tblGrid>
-        <w:gridCol w:w="2129"/>
-        <w:gridCol w:w="2130"/>
-        <w:gridCol w:w="2130"/>
-      </w:tblGrid>
-      <w:tr>
-        <w:tblPrEx>
-          <w:tblBorders>
-            <w:top w:val="single" w:color="auto" w:sz="4" w:space="0"/>
-            <w:left w:val="single" w:color="auto" w:sz="4" w:space="0"/>
-            <w:bottom w:val="single" w:color="auto" w:sz="4" w:space="0"/>
-            <w:right w:val="single" w:color="auto" w:sz="4" w:space="0"/>
-            <w:insideH w:val="single" w:color="auto" w:sz="4" w:space="0"/>
-            <w:insideV w:val="single" w:color="auto" w:sz="4" w:space="0"/>
-          </w:tblBorders>
-          <w:tblLayout w:type="fixed"/>
-          <w:tblCellMar>
-            <w:top w:w="0" w:type="dxa"/>
-            <w:left w:w="108" w:type="dxa"/>
-            <w:bottom w:w="0" w:type="dxa"/>
-            <w:right w:w="108" w:type="dxa"/>
-          </w:tblCellMar>
-        </w:tblPrEx>
-        <w:tc>
-          <w:tcPr>
-            <w:tcW w:w="2129" w:type="dxa"/>
-          </w:tcPr>
-          <w:p>
-            <w:pPr>
-              <w:jc w:val="center"/>
-            </w:pPr>
-            <w:r>
-              <w:rPr>
-                <w:rFonts w:hint="eastAsia"/>
-              </w:rPr>
-              <w:t>参数</w:t>
-            </w:r>
-          </w:p>
-        </w:tc>
-        <w:tc>
-          <w:tcPr>
-            <w:tcW w:w="2130" w:type="dxa"/>
-          </w:tcPr>
-          <w:p>
-            <w:pPr>
-              <w:jc w:val="center"/>
-            </w:pPr>
-            <w:r>
-              <w:rPr>
-                <w:rFonts w:hint="eastAsia"/>
-              </w:rPr>
-              <w:t>参数类型</w:t>
-            </w:r>
-          </w:p>
-        </w:tc>
-        <w:tc>
-          <w:tcPr>
-            <w:tcW w:w="2130" w:type="dxa"/>
-          </w:tcPr>
-          <w:p>
-            <w:pPr>
-              <w:jc w:val="center"/>
-            </w:pPr>
-            <w:r>
-              <w:rPr>
-                <w:rFonts w:hint="eastAsia"/>
-              </w:rPr>
-              <w:t>说明</w:t>
-            </w:r>
-          </w:p>
-        </w:tc>
-      </w:tr>
-      <w:tr>
-        <w:tblPrEx>
-          <w:tblBorders>
-            <w:top w:val="single" w:color="auto" w:sz="4" w:space="0"/>
-            <w:left w:val="single" w:color="auto" w:sz="4" w:space="0"/>
-            <w:bottom w:val="single" w:color="auto" w:sz="4" w:space="0"/>
-            <w:right w:val="single" w:color="auto" w:sz="4" w:space="0"/>
-            <w:insideH w:val="single" w:color="auto" w:sz="4" w:space="0"/>
-            <w:insideV w:val="single" w:color="auto" w:sz="4" w:space="0"/>
-          </w:tblBorders>
-          <w:tblLayout w:type="fixed"/>
-          <w:tblCellMar>
-            <w:top w:w="0" w:type="dxa"/>
-            <w:left w:w="108" w:type="dxa"/>
-            <w:bottom w:w="0" w:type="dxa"/>
-            <w:right w:w="108" w:type="dxa"/>
-          </w:tblCellMar>
-        </w:tblPrEx>
-        <w:tc>
-          <w:tcPr>
-            <w:tcW w:w="2129" w:type="dxa"/>
-          </w:tcPr>
-          <w:p>
-            <w:pPr>
-              <w:pStyle w:val="20"/>
-              <w:rPr>
-                <w:rFonts w:ascii="Times New Roman"/>
-                <w:kern w:val="0"/>
-              </w:rPr>
-            </w:pPr>
-            <w:r>
-              <w:rPr>
-                <w:rFonts w:hint="eastAsia" w:ascii="Times New Roman"/>
-                <w:kern w:val="0"/>
-              </w:rPr>
-              <w:t>Temperate</w:t>
-            </w:r>
-          </w:p>
-        </w:tc>
-        <w:tc>
-          <w:tcPr>
-            <w:tcW w:w="2130" w:type="dxa"/>
-          </w:tcPr>
-          <w:p>
-            <w:pPr>
-              <w:pStyle w:val="20"/>
-              <w:rPr>
-                <w:rFonts w:ascii="Times New Roman"/>
-                <w:kern w:val="0"/>
-              </w:rPr>
-            </w:pPr>
-            <w:r>
-              <w:rPr>
-                <w:rFonts w:ascii="Times New Roman"/>
-                <w:kern w:val="0"/>
-              </w:rPr>
-              <w:t>Float</w:t>
-            </w:r>
-          </w:p>
-        </w:tc>
-        <w:tc>
-          <w:tcPr>
-            <w:tcW w:w="2130" w:type="dxa"/>
-          </w:tcPr>
-          <w:p>
-            <w:pPr>
-              <w:pStyle w:val="20"/>
-              <w:rPr>
-                <w:rFonts w:ascii="Times New Roman"/>
-                <w:kern w:val="0"/>
-              </w:rPr>
-            </w:pPr>
-            <w:r>
-              <w:rPr>
-                <w:rFonts w:hint="eastAsia" w:ascii="Times New Roman"/>
-                <w:kern w:val="0"/>
-              </w:rPr>
-              <w:t>车内温度</w:t>
-            </w:r>
-          </w:p>
-        </w:tc>
-      </w:tr>
-      <w:tr>
-        <w:tblPrEx>
-          <w:tblBorders>
-            <w:top w:val="single" w:color="auto" w:sz="4" w:space="0"/>
-            <w:left w:val="single" w:color="auto" w:sz="4" w:space="0"/>
-            <w:bottom w:val="single" w:color="auto" w:sz="4" w:space="0"/>
-            <w:right w:val="single" w:color="auto" w:sz="4" w:space="0"/>
-            <w:insideH w:val="single" w:color="auto" w:sz="4" w:space="0"/>
-            <w:insideV w:val="single" w:color="auto" w:sz="4" w:space="0"/>
-          </w:tblBorders>
-          <w:tblLayout w:type="fixed"/>
-          <w:tblCellMar>
-            <w:top w:w="0" w:type="dxa"/>
-            <w:left w:w="108" w:type="dxa"/>
-            <w:bottom w:w="0" w:type="dxa"/>
-            <w:right w:w="108" w:type="dxa"/>
-          </w:tblCellMar>
-        </w:tblPrEx>
-        <w:tc>
-          <w:tcPr>
-            <w:tcW w:w="2129" w:type="dxa"/>
-          </w:tcPr>
-          <w:p>
-            <w:pPr>
-              <w:pStyle w:val="20"/>
-              <w:rPr>
-                <w:rFonts w:ascii="Times New Roman"/>
-                <w:kern w:val="0"/>
-              </w:rPr>
-            </w:pPr>
-            <w:r>
-              <w:rPr>
-                <w:rFonts w:hint="eastAsia" w:ascii="Times New Roman"/>
-                <w:kern w:val="0"/>
-              </w:rPr>
-              <w:t>Humidity</w:t>
-            </w:r>
-          </w:p>
-        </w:tc>
-        <w:tc>
-          <w:tcPr>
-            <w:tcW w:w="2130" w:type="dxa"/>
-          </w:tcPr>
-          <w:p>
-            <w:pPr>
-              <w:pStyle w:val="20"/>
-              <w:rPr>
-                <w:rFonts w:ascii="Times New Roman"/>
-                <w:kern w:val="0"/>
-              </w:rPr>
-            </w:pPr>
-            <w:r>
-              <w:rPr>
-                <w:rFonts w:ascii="Times New Roman"/>
-                <w:kern w:val="0"/>
-              </w:rPr>
-              <w:t>float</w:t>
-            </w:r>
-          </w:p>
-        </w:tc>
-        <w:tc>
-          <w:tcPr>
-            <w:tcW w:w="2130" w:type="dxa"/>
-          </w:tcPr>
-          <w:p>
-            <w:pPr>
-              <w:pStyle w:val="20"/>
-              <w:rPr>
-                <w:rFonts w:ascii="Times New Roman"/>
-                <w:kern w:val="0"/>
-              </w:rPr>
-            </w:pPr>
-            <w:r>
-              <w:rPr>
-                <w:rFonts w:hint="eastAsia" w:ascii="Times New Roman"/>
-                <w:kern w:val="0"/>
-              </w:rPr>
-              <w:t>车内湿度</w:t>
-            </w:r>
-          </w:p>
-        </w:tc>
-      </w:tr>
-    </w:tbl>
-    <w:p>
-      <w:pPr>
-        <w:pStyle w:val="3"/>
-        <w:spacing w:before="156"/>
-        <w:rPr>
-          <w:color w:val="000000" w:themeColor="text1"/>
-          <w14:textFill>
-            <w14:solidFill>
-              <w14:schemeClr w14:val="tx1"/>
-            </w14:solidFill>
-          </w14:textFill>
-        </w:rPr>
-      </w:pPr>
-      <w:r>
-        <w:rPr>
-          <w:rFonts w:hint="eastAsia"/>
-          <w:color w:val="000000" w:themeColor="text1"/>
-          <w:lang w:val="en-US" w:eastAsia="zh-CN"/>
-          <w14:textFill>
-            <w14:solidFill>
-              <w14:schemeClr w14:val="tx1"/>
-            </w14:solidFill>
-          </w14:textFill>
-        </w:rPr>
-        <w:t>防化信息终端</w:t>
-      </w:r>
-      <w:r>
-        <w:rPr>
-          <w:rFonts w:hint="eastAsia"/>
-          <w:color w:val="000000" w:themeColor="text1"/>
-          <w14:textFill>
-            <w14:solidFill>
-              <w14:schemeClr w14:val="tx1"/>
-            </w14:solidFill>
-          </w14:textFill>
-        </w:rPr>
-        <w:t>模拟器</w:t>
-      </w:r>
-    </w:p>
-    <w:p>
-      <w:pPr>
-        <w:rPr>
-          <w:rFonts w:hint="eastAsia" w:eastAsiaTheme="minorEastAsia"/>
-          <w:lang w:eastAsia="zh-CN"/>
-        </w:rPr>
-      </w:pPr>
-      <w:r>
-        <w:t>协议号：</w:t>
-      </w:r>
-      <w:r>
-        <w:rPr>
-          <w:rFonts w:hint="eastAsia"/>
-          <w:lang w:val="en-US" w:eastAsia="zh-CN"/>
-        </w:rPr>
-        <w:t>10263</w:t>
-      </w:r>
-    </w:p>
-    <w:p>
-      <w:pPr>
-        <w:tabs>
-          <w:tab w:val="left" w:pos="312"/>
-        </w:tabs>
-      </w:pPr>
-      <w:r>
-        <w:t>发送方：</w:t>
-      </w:r>
-      <w:r>
-        <w:rPr>
-          <w:rFonts w:hint="eastAsia"/>
-        </w:rPr>
-        <w:t>设备管理软件</w:t>
-      </w:r>
-    </w:p>
-    <w:p>
-      <w:r>
-        <w:t>接收方：</w:t>
-      </w:r>
-      <w:r>
-        <w:rPr>
-          <w:rFonts w:hint="eastAsia"/>
-        </w:rPr>
-        <w:t>导控-&gt;</w:t>
-      </w:r>
-      <w:r>
-        <w:rPr>
-          <w:rFonts w:hint="eastAsia"/>
-          <w:lang w:eastAsia="zh-CN"/>
-        </w:rPr>
-        <w:t>模拟训练软件</w:t>
-      </w:r>
-    </w:p>
-    <w:p>
-      <w:r>
-        <w:t>发送周期：器件状态变化时发送</w:t>
-      </w:r>
-    </w:p>
-    <w:p/>
-    <w:tbl>
-      <w:tblPr>
-        <w:tblStyle w:val="17"/>
-        <w:tblW w:w="6389" w:type="dxa"/>
-        <w:tblInd w:w="0" w:type="dxa"/>
-        <w:tblBorders>
-          <w:top w:val="single" w:color="auto" w:sz="4" w:space="0"/>
-          <w:left w:val="single" w:color="auto" w:sz="4" w:space="0"/>
-          <w:bottom w:val="single" w:color="auto" w:sz="4" w:space="0"/>
-          <w:right w:val="single" w:color="auto" w:sz="4" w:space="0"/>
-          <w:insideH w:val="single" w:color="auto" w:sz="4" w:space="0"/>
-          <w:insideV w:val="single" w:color="auto" w:sz="4" w:space="0"/>
-        </w:tblBorders>
-        <w:tblLayout w:type="fixed"/>
-        <w:tblCellMar>
-          <w:top w:w="0" w:type="dxa"/>
-          <w:left w:w="108" w:type="dxa"/>
-          <w:bottom w:w="0" w:type="dxa"/>
-          <w:right w:w="108" w:type="dxa"/>
-        </w:tblCellMar>
-      </w:tblPr>
-      <w:tblGrid>
-        <w:gridCol w:w="2129"/>
-        <w:gridCol w:w="2130"/>
-        <w:gridCol w:w="2130"/>
-      </w:tblGrid>
-      <w:tr>
-        <w:tblPrEx>
-          <w:tblBorders>
-            <w:top w:val="single" w:color="auto" w:sz="4" w:space="0"/>
-            <w:left w:val="single" w:color="auto" w:sz="4" w:space="0"/>
-            <w:bottom w:val="single" w:color="auto" w:sz="4" w:space="0"/>
-            <w:right w:val="single" w:color="auto" w:sz="4" w:space="0"/>
-            <w:insideH w:val="single" w:color="auto" w:sz="4" w:space="0"/>
-            <w:insideV w:val="single" w:color="auto" w:sz="4" w:space="0"/>
-          </w:tblBorders>
-          <w:tblLayout w:type="fixed"/>
-        </w:tblPrEx>
-        <w:tc>
-          <w:tcPr>
-            <w:tcW w:w="2129" w:type="dxa"/>
-          </w:tcPr>
-          <w:p>
-            <w:pPr>
-              <w:jc w:val="center"/>
-            </w:pPr>
-            <w:r>
-              <w:rPr>
-                <w:rFonts w:hint="eastAsia"/>
-              </w:rPr>
-              <w:t>参数</w:t>
-            </w:r>
-          </w:p>
-        </w:tc>
-        <w:tc>
-          <w:tcPr>
-            <w:tcW w:w="2130" w:type="dxa"/>
-          </w:tcPr>
-          <w:p>
-            <w:pPr>
-              <w:jc w:val="center"/>
-            </w:pPr>
-            <w:r>
-              <w:rPr>
-                <w:rFonts w:hint="eastAsia"/>
-              </w:rPr>
-              <w:t>参数类型</w:t>
-            </w:r>
-          </w:p>
-        </w:tc>
-        <w:tc>
-          <w:tcPr>
-            <w:tcW w:w="2130" w:type="dxa"/>
-          </w:tcPr>
-          <w:p>
-            <w:pPr>
-              <w:jc w:val="center"/>
-            </w:pPr>
-            <w:r>
-              <w:rPr>
-                <w:rFonts w:hint="eastAsia"/>
-              </w:rPr>
-              <w:t>说明</w:t>
-            </w:r>
-          </w:p>
-        </w:tc>
-      </w:tr>
-      <w:tr>
-        <w:tblPrEx>
-          <w:tblBorders>
-            <w:top w:val="single" w:color="auto" w:sz="4" w:space="0"/>
-            <w:left w:val="single" w:color="auto" w:sz="4" w:space="0"/>
-            <w:bottom w:val="single" w:color="auto" w:sz="4" w:space="0"/>
-            <w:right w:val="single" w:color="auto" w:sz="4" w:space="0"/>
-            <w:insideH w:val="single" w:color="auto" w:sz="4" w:space="0"/>
-            <w:insideV w:val="single" w:color="auto" w:sz="4" w:space="0"/>
-          </w:tblBorders>
-          <w:tblLayout w:type="fixed"/>
-          <w:tblCellMar>
-            <w:top w:w="0" w:type="dxa"/>
-            <w:left w:w="108" w:type="dxa"/>
-            <w:bottom w:w="0" w:type="dxa"/>
-            <w:right w:w="108" w:type="dxa"/>
-          </w:tblCellMar>
-        </w:tblPrEx>
-        <w:tc>
-          <w:tcPr>
-            <w:tcW w:w="2129" w:type="dxa"/>
-          </w:tcPr>
-          <w:p>
-            <w:pPr>
-              <w:pStyle w:val="20"/>
-              <w:rPr>
-                <w:rFonts w:ascii="Times New Roman"/>
-                <w:kern w:val="0"/>
-              </w:rPr>
-            </w:pPr>
-            <w:r>
-              <w:rPr>
-                <w:rFonts w:hint="eastAsia" w:ascii="Times New Roman"/>
-                <w:kern w:val="0"/>
-              </w:rPr>
-              <w:t>Operate</w:t>
-            </w:r>
-          </w:p>
-        </w:tc>
-        <w:tc>
-          <w:tcPr>
-            <w:tcW w:w="2130" w:type="dxa"/>
-          </w:tcPr>
-          <w:p>
-            <w:pPr>
-              <w:pStyle w:val="20"/>
-              <w:rPr>
-                <w:rFonts w:ascii="Times New Roman"/>
-                <w:kern w:val="0"/>
-              </w:rPr>
-            </w:pPr>
-            <w:r>
-              <w:rPr>
-                <w:rFonts w:hint="eastAsia" w:ascii="Times New Roman"/>
-                <w:kern w:val="0"/>
-              </w:rPr>
-              <w:t>Int</w:t>
-            </w:r>
-          </w:p>
-        </w:tc>
-        <w:tc>
-          <w:tcPr>
-            <w:tcW w:w="2130" w:type="dxa"/>
-          </w:tcPr>
-          <w:p>
-            <w:pPr>
-              <w:pStyle w:val="20"/>
-              <w:rPr>
-                <w:rFonts w:ascii="Times New Roman"/>
-                <w:kern w:val="0"/>
-              </w:rPr>
-            </w:pPr>
-            <w:r>
-              <w:rPr>
-                <w:rFonts w:hint="eastAsia" w:ascii="Times New Roman"/>
-                <w:kern w:val="0"/>
-              </w:rPr>
-              <w:t>操作0.关闭 1.打开</w:t>
-            </w:r>
-          </w:p>
-        </w:tc>
-      </w:tr>
-      <w:tr>
-        <w:tblPrEx>
-          <w:tblBorders>
-            <w:top w:val="single" w:color="auto" w:sz="4" w:space="0"/>
-            <w:left w:val="single" w:color="auto" w:sz="4" w:space="0"/>
-            <w:bottom w:val="single" w:color="auto" w:sz="4" w:space="0"/>
-            <w:right w:val="single" w:color="auto" w:sz="4" w:space="0"/>
-            <w:insideH w:val="single" w:color="auto" w:sz="4" w:space="0"/>
-            <w:insideV w:val="single" w:color="auto" w:sz="4" w:space="0"/>
-          </w:tblBorders>
-          <w:tblLayout w:type="fixed"/>
-          <w:tblCellMar>
-            <w:top w:w="0" w:type="dxa"/>
-            <w:left w:w="108" w:type="dxa"/>
-            <w:bottom w:w="0" w:type="dxa"/>
-            <w:right w:w="108" w:type="dxa"/>
-          </w:tblCellMar>
-        </w:tblPrEx>
-        <w:tc>
-          <w:tcPr>
-            <w:tcW w:w="2129" w:type="dxa"/>
-          </w:tcPr>
-          <w:p>
-            <w:pPr>
-              <w:pStyle w:val="20"/>
-              <w:rPr>
-                <w:rFonts w:ascii="Times New Roman"/>
-                <w:kern w:val="0"/>
-              </w:rPr>
-            </w:pPr>
-            <w:r>
-              <w:rPr>
-                <w:rFonts w:hint="eastAsia" w:ascii="Times New Roman"/>
-                <w:kern w:val="0"/>
-              </w:rPr>
-              <w:t>Type</w:t>
-            </w:r>
-          </w:p>
-        </w:tc>
-        <w:tc>
-          <w:tcPr>
-            <w:tcW w:w="2130" w:type="dxa"/>
-          </w:tcPr>
-          <w:p>
-            <w:pPr>
-              <w:pStyle w:val="20"/>
-              <w:rPr>
-                <w:rFonts w:ascii="Times New Roman"/>
-                <w:kern w:val="0"/>
-              </w:rPr>
-            </w:pPr>
-            <w:r>
-              <w:rPr>
-                <w:rFonts w:hint="eastAsia" w:ascii="Times New Roman"/>
-                <w:kern w:val="0"/>
-              </w:rPr>
-              <w:t>Int</w:t>
-            </w:r>
-          </w:p>
-        </w:tc>
-        <w:tc>
-          <w:tcPr>
-            <w:tcW w:w="2130" w:type="dxa"/>
-          </w:tcPr>
-          <w:p>
-            <w:pPr>
-              <w:pStyle w:val="20"/>
-              <w:rPr>
-                <w:rFonts w:hint="default" w:ascii="Times New Roman" w:eastAsiaTheme="minorEastAsia"/>
-                <w:kern w:val="0"/>
-                <w:lang w:val="en-US" w:eastAsia="zh-CN"/>
-              </w:rPr>
-            </w:pPr>
-            <w:r>
-              <w:rPr>
-                <w:rFonts w:hint="eastAsia" w:ascii="Times New Roman"/>
-                <w:kern w:val="0"/>
-              </w:rPr>
-              <w:t>操作类型1.开</w:t>
-            </w:r>
-            <w:r>
-              <w:rPr>
-                <w:rFonts w:hint="eastAsia" w:ascii="Times New Roman"/>
-                <w:kern w:val="0"/>
-                <w:lang w:val="en-US" w:eastAsia="zh-CN"/>
-              </w:rPr>
-              <w:t>关</w:t>
-            </w:r>
-            <w:r>
-              <w:rPr>
-                <w:rFonts w:hint="eastAsia" w:ascii="Times New Roman"/>
-                <w:kern w:val="0"/>
-              </w:rPr>
-              <w:t xml:space="preserve">机 </w:t>
-            </w:r>
-            <w:r>
-              <w:rPr>
-                <w:rFonts w:ascii="Times New Roman"/>
-                <w:kern w:val="0"/>
-                <w:highlight w:val="none"/>
-              </w:rPr>
-              <w:t>2</w:t>
-            </w:r>
-            <w:r>
-              <w:rPr>
-                <w:rFonts w:hint="eastAsia" w:ascii="Times New Roman"/>
-                <w:kern w:val="0"/>
-                <w:highlight w:val="none"/>
-                <w:lang w:val="en-US" w:eastAsia="zh-CN"/>
-              </w:rPr>
-              <w:t>.菜单运行状态</w:t>
-            </w:r>
-          </w:p>
-        </w:tc>
-      </w:tr>
-    </w:tbl>
-    <w:p>
-      <w:pPr>
-        <w:pStyle w:val="3"/>
-        <w:spacing w:before="156"/>
-        <w:rPr>
-          <w:color w:val="000000" w:themeColor="text1"/>
-          <w14:textFill>
-            <w14:solidFill>
-              <w14:schemeClr w14:val="tx1"/>
-            </w14:solidFill>
-          </w14:textFill>
-        </w:rPr>
-      </w:pPr>
-      <w:r>
-        <w:rPr>
-          <w:rFonts w:hint="eastAsia"/>
-          <w:color w:val="000000" w:themeColor="text1"/>
-          <w:lang w:val="en-US" w:eastAsia="zh-CN"/>
-          <w14:textFill>
-            <w14:solidFill>
-              <w14:schemeClr w14:val="tx1"/>
-            </w14:solidFill>
-          </w14:textFill>
-        </w:rPr>
-        <w:t>模拟电台</w:t>
-      </w:r>
-    </w:p>
-    <w:p>
-      <w:r>
-        <w:t>协议号：</w:t>
-      </w:r>
-      <w:r>
-        <w:rPr>
-          <w:rFonts w:hint="eastAsia"/>
-          <w:lang w:val="en-US" w:eastAsia="zh-CN"/>
-        </w:rPr>
-        <w:t>1027</w:t>
-      </w:r>
-      <w:r>
-        <w:t>1</w:t>
       </w:r>
     </w:p>
     <w:p>
@@ -20823,65 +18567,73 @@
             <w:pPr>
               <w:pStyle w:val="20"/>
               <w:rPr>
-                <w:rFonts w:hint="default" w:ascii="Times New Roman" w:eastAsiaTheme="minorEastAsia"/>
-                <w:kern w:val="0"/>
+                <w:rFonts w:ascii="Times New Roman"/>
+                <w:kern w:val="0"/>
+              </w:rPr>
+            </w:pPr>
+            <w:r>
+              <w:rPr>
+                <w:rFonts w:hint="eastAsia" w:ascii="Times New Roman"/>
+                <w:kern w:val="0"/>
+              </w:rPr>
+              <w:t>操作类型1.开关机</w:t>
+            </w:r>
+            <w:r>
+              <w:rPr>
+                <w:rFonts w:hint="eastAsia" w:ascii="Times New Roman"/>
+                <w:color w:val="auto"/>
+                <w:kern w:val="0"/>
+                <w:highlight w:val="none"/>
+              </w:rPr>
+              <w:t xml:space="preserve"> </w:t>
+            </w:r>
+            <w:r>
+              <w:rPr>
+                <w:rFonts w:ascii="Times New Roman"/>
+                <w:color w:val="auto"/>
+                <w:kern w:val="0"/>
+                <w:highlight w:val="none"/>
+              </w:rPr>
+              <w:t>2</w:t>
+            </w:r>
+            <w:r>
+              <w:t>输出</w:t>
+            </w:r>
+            <w:r>
+              <w:rPr>
+                <w:rFonts w:hint="eastAsia"/>
                 <w:lang w:val="en-US" w:eastAsia="zh-CN"/>
               </w:rPr>
-            </w:pPr>
-            <w:r>
-              <w:rPr>
-                <w:rFonts w:hint="eastAsia" w:ascii="Times New Roman"/>
-                <w:kern w:val="0"/>
-              </w:rPr>
-              <w:t>操作类型1.开</w:t>
-            </w:r>
-            <w:r>
-              <w:rPr>
-                <w:rFonts w:hint="eastAsia" w:ascii="Times New Roman"/>
-                <w:kern w:val="0"/>
-                <w:lang w:val="en-US" w:eastAsia="zh-CN"/>
-              </w:rPr>
-              <w:t>关</w:t>
-            </w:r>
-            <w:r>
-              <w:rPr>
-                <w:rFonts w:hint="eastAsia" w:ascii="Times New Roman"/>
-                <w:kern w:val="0"/>
-              </w:rPr>
-              <w:t xml:space="preserve">机 </w:t>
+              <w:t>供电状态</w:t>
             </w:r>
           </w:p>
         </w:tc>
       </w:tr>
     </w:tbl>
-    <w:p/>
-    <w:p>
-      <w:pPr>
-        <w:pStyle w:val="2"/>
-        <w:spacing w:before="156"/>
-        <w:rPr>
-          <w:rFonts w:hint="default"/>
-          <w:lang w:val="en-US" w:eastAsia="zh-CN"/>
-        </w:rPr>
-      </w:pPr>
-      <w:r>
-        <w:rPr>
-          <w:rFonts w:hint="eastAsia"/>
-          <w:lang w:val="en-US" w:eastAsia="zh-CN"/>
-        </w:rPr>
-        <w:t>BYF384C模拟器</w:t>
-      </w:r>
-    </w:p>
     <w:p>
       <w:pPr>
         <w:pStyle w:val="3"/>
         <w:spacing w:before="156"/>
+        <w:rPr>
+          <w:color w:val="000000" w:themeColor="text1"/>
+          <w14:textFill>
+            <w14:solidFill>
+              <w14:schemeClr w14:val="tx1"/>
+            </w14:solidFill>
+          </w14:textFill>
+        </w:rPr>
       </w:pPr>
       <w:r>
         <w:rPr>
           <w:rFonts w:hint="eastAsia"/>
-        </w:rPr>
-        <w:t>DFH辐射仪</w:t>
+          <w:color w:val="000000" w:themeColor="text1"/>
+          <w14:textFill>
+            <w14:solidFill>
+              <w14:schemeClr w14:val="tx1"/>
+            </w14:solidFill>
+          </w14:textFill>
+        </w:rPr>
+        <w:t>气象设备</w:t>
       </w:r>
     </w:p>
     <w:p>
@@ -20892,12 +18644,12 @@
         <w:rPr>
           <w:rFonts w:hint="eastAsia"/>
         </w:rPr>
-        <w:t>操作辐射仪</w:t>
-      </w:r>
-    </w:p>
-    <w:p>
-      <w:r>
-        <w:t>协议号：38411</w:t>
+        <w:t>操作气象器件状态</w:t>
+      </w:r>
+    </w:p>
+    <w:p>
+      <w:r>
+        <w:t>协议号：10261</w:t>
       </w:r>
     </w:p>
     <w:p>
@@ -21191,28 +18943,12 @@
                 <w:rFonts w:hint="eastAsia" w:ascii="Times New Roman"/>
                 <w:kern w:val="0"/>
               </w:rPr>
-              <w:t>操作类型1.开关机  2.剂量率报警</w:t>
-            </w:r>
-            <w:r>
-              <w:rPr>
-                <w:rFonts w:hint="eastAsia" w:ascii="Times New Roman"/>
-                <w:kern w:val="0"/>
-                <w:lang w:val="en-US" w:eastAsia="zh-CN"/>
-              </w:rPr>
-              <w:t>3</w:t>
-            </w:r>
-            <w:r>
-              <w:rPr>
-                <w:rFonts w:hint="eastAsia" w:ascii="Times New Roman"/>
-                <w:kern w:val="0"/>
-              </w:rPr>
-              <w:t xml:space="preserve">.累计剂量率报警 </w:t>
+              <w:t>操作类型1.开关机</w:t>
             </w:r>
           </w:p>
         </w:tc>
       </w:tr>
     </w:tbl>
-    <w:p/>
     <w:p>
       <w:pPr>
         <w:pStyle w:val="4"/>
@@ -21221,12 +18957,12 @@
         <w:rPr>
           <w:rFonts w:hint="eastAsia"/>
         </w:rPr>
-        <w:t>辐射仪设置剂量率阈值</w:t>
-      </w:r>
-    </w:p>
-    <w:p>
-      <w:r>
-        <w:t>协议号：38412</w:t>
+        <w:t>车内温湿度</w:t>
+      </w:r>
+    </w:p>
+    <w:p>
+      <w:r>
+        <w:t>协议号：10262</w:t>
       </w:r>
     </w:p>
     <w:p>
@@ -21253,7 +18989,7 @@
         <w:rPr>
           <w:rFonts w:hint="eastAsia"/>
         </w:rPr>
-        <w:t>导控 -&gt;</w:t>
+        <w:t>导控-&gt;</w:t>
       </w:r>
       <w:r>
         <w:rPr>
@@ -21261,6 +18997,11 @@
           <w:lang w:eastAsia="zh-CN"/>
         </w:rPr>
         <w:t>模拟训练软件</w:t>
+      </w:r>
+    </w:p>
+    <w:p>
+      <w:r>
+        <w:t>发送周期：器件状态变化时发送</w:t>
       </w:r>
     </w:p>
     <w:tbl>
@@ -21391,7 +19132,7 @@
                 <w:rFonts w:hint="eastAsia" w:ascii="Times New Roman"/>
                 <w:kern w:val="0"/>
               </w:rPr>
-              <w:t>DoseThreshold</w:t>
+              <w:t>Temperate</w:t>
             </w:r>
           </w:p>
         </w:tc>
@@ -21409,204 +19150,31 @@
             </w:pPr>
             <w:r>
               <w:rPr>
+                <w:rFonts w:ascii="Times New Roman"/>
+                <w:kern w:val="0"/>
+              </w:rPr>
+              <w:t>Float</w:t>
+            </w:r>
+          </w:p>
+        </w:tc>
+        <w:tc>
+          <w:tcPr>
+            <w:tcW w:w="2130" w:type="dxa"/>
+          </w:tcPr>
+          <w:p>
+            <w:pPr>
+              <w:pStyle w:val="20"/>
+              <w:rPr>
+                <w:rFonts w:ascii="Times New Roman"/>
+                <w:kern w:val="0"/>
+              </w:rPr>
+            </w:pPr>
+            <w:r>
+              <w:rPr>
                 <w:rFonts w:hint="eastAsia" w:ascii="Times New Roman"/>
                 <w:kern w:val="0"/>
               </w:rPr>
-              <w:t>float</w:t>
-            </w:r>
-          </w:p>
-        </w:tc>
-        <w:tc>
-          <w:tcPr>
-            <w:tcW w:w="2130" w:type="dxa"/>
-          </w:tcPr>
-          <w:p>
-            <w:pPr>
-              <w:pStyle w:val="20"/>
-              <w:rPr>
-                <w:rFonts w:ascii="Times New Roman"/>
-                <w:kern w:val="0"/>
-              </w:rPr>
-            </w:pPr>
-            <w:r>
-              <w:rPr>
-                <w:rFonts w:hint="eastAsia" w:ascii="Times New Roman"/>
-                <w:kern w:val="0"/>
-              </w:rPr>
-              <w:t>剂量率阈</w:t>
-            </w:r>
-            <w:r>
-              <w:rPr>
-                <w:rFonts w:hint="eastAsia" w:ascii="Times New Roman"/>
-                <w:kern w:val="0"/>
-                <w:highlight w:val="none"/>
-              </w:rPr>
-              <w:t>值</w:t>
-            </w:r>
-            <w:r>
-              <w:rPr>
-                <w:rFonts w:hint="eastAsia"/>
-                <w:highlight w:val="none"/>
-              </w:rPr>
-              <w:t>（默认传输单位都是</w:t>
-            </w:r>
-            <w:r>
-              <w:rPr>
-                <w:highlight w:val="none"/>
-              </w:rPr>
-              <w:t>uGy</w:t>
-            </w:r>
-            <w:r>
-              <w:rPr>
-                <w:rFonts w:hint="eastAsia"/>
-                <w:highlight w:val="none"/>
-              </w:rPr>
-              <w:t>）</w:t>
-            </w:r>
-          </w:p>
-        </w:tc>
-      </w:tr>
-    </w:tbl>
-    <w:p/>
-    <w:p>
-      <w:pPr>
-        <w:pStyle w:val="4"/>
-      </w:pPr>
-      <w:r>
-        <w:rPr>
-          <w:rFonts w:hint="eastAsia"/>
-        </w:rPr>
-        <w:t>辐射仪设置累计剂量率阈值</w:t>
-      </w:r>
-    </w:p>
-    <w:p>
-      <w:r>
-        <w:t>协议号：38413</w:t>
-      </w:r>
-    </w:p>
-    <w:p>
-      <w:pPr>
-        <w:tabs>
-          <w:tab w:val="left" w:pos="312"/>
-        </w:tabs>
-      </w:pPr>
-      <w:r>
-        <w:t>发送方：</w:t>
-      </w:r>
-      <w:r>
-        <w:rPr>
-          <w:rFonts w:hint="eastAsia"/>
-        </w:rPr>
-        <w:t>设备管理软件</w:t>
-      </w:r>
-    </w:p>
-    <w:p>
-      <w:r>
-        <w:t>接收方：</w:t>
-      </w:r>
-      <w:r>
-        <w:rPr>
-          <w:rFonts w:hint="eastAsia"/>
-        </w:rPr>
-        <w:t>导控 -&gt;</w:t>
-      </w:r>
-      <w:r>
-        <w:rPr>
-          <w:rFonts w:hint="eastAsia"/>
-          <w:lang w:eastAsia="zh-CN"/>
-        </w:rPr>
-        <w:t>模拟训练软件</w:t>
-      </w:r>
-    </w:p>
-    <w:tbl>
-      <w:tblPr>
-        <w:tblStyle w:val="17"/>
-        <w:tblW w:w="6389" w:type="dxa"/>
-        <w:tblInd w:w="0" w:type="dxa"/>
-        <w:tblBorders>
-          <w:top w:val="single" w:color="auto" w:sz="4" w:space="0"/>
-          <w:left w:val="single" w:color="auto" w:sz="4" w:space="0"/>
-          <w:bottom w:val="single" w:color="auto" w:sz="4" w:space="0"/>
-          <w:right w:val="single" w:color="auto" w:sz="4" w:space="0"/>
-          <w:insideH w:val="single" w:color="auto" w:sz="4" w:space="0"/>
-          <w:insideV w:val="single" w:color="auto" w:sz="4" w:space="0"/>
-        </w:tblBorders>
-        <w:tblLayout w:type="fixed"/>
-        <w:tblCellMar>
-          <w:top w:w="0" w:type="dxa"/>
-          <w:left w:w="108" w:type="dxa"/>
-          <w:bottom w:w="0" w:type="dxa"/>
-          <w:right w:w="108" w:type="dxa"/>
-        </w:tblCellMar>
-      </w:tblPr>
-      <w:tblGrid>
-        <w:gridCol w:w="2129"/>
-        <w:gridCol w:w="2130"/>
-        <w:gridCol w:w="2130"/>
-      </w:tblGrid>
-      <w:tr>
-        <w:tblPrEx>
-          <w:tblBorders>
-            <w:top w:val="single" w:color="auto" w:sz="4" w:space="0"/>
-            <w:left w:val="single" w:color="auto" w:sz="4" w:space="0"/>
-            <w:bottom w:val="single" w:color="auto" w:sz="4" w:space="0"/>
-            <w:right w:val="single" w:color="auto" w:sz="4" w:space="0"/>
-            <w:insideH w:val="single" w:color="auto" w:sz="4" w:space="0"/>
-            <w:insideV w:val="single" w:color="auto" w:sz="4" w:space="0"/>
-          </w:tblBorders>
-          <w:tblLayout w:type="fixed"/>
-          <w:tblCellMar>
-            <w:top w:w="0" w:type="dxa"/>
-            <w:left w:w="108" w:type="dxa"/>
-            <w:bottom w:w="0" w:type="dxa"/>
-            <w:right w:w="108" w:type="dxa"/>
-          </w:tblCellMar>
-        </w:tblPrEx>
-        <w:tc>
-          <w:tcPr>
-            <w:tcW w:w="2129" w:type="dxa"/>
-          </w:tcPr>
-          <w:p>
-            <w:pPr>
-              <w:jc w:val="center"/>
-            </w:pPr>
-            <w:r>
-              <w:rPr>
-                <w:rFonts w:hint="eastAsia"/>
-              </w:rPr>
-              <w:t>参数</w:t>
-            </w:r>
-          </w:p>
-        </w:tc>
-        <w:tc>
-          <w:tcPr>
-            <w:tcW w:w="2130" w:type="dxa"/>
-          </w:tcPr>
-          <w:p>
-            <w:pPr>
-              <w:jc w:val="center"/>
-            </w:pPr>
-            <w:r>
-              <w:rPr>
-                <w:rFonts w:hint="eastAsia"/>
-              </w:rPr>
-              <w:t>参数类型</w:t>
-            </w:r>
-          </w:p>
-        </w:tc>
-        <w:tc>
-          <w:tcPr>
-            <w:tcW w:w="2130" w:type="dxa"/>
-          </w:tcPr>
-          <w:p>
-            <w:pPr>
-              <w:jc w:val="center"/>
-            </w:pPr>
-            <w:r>
-              <w:rPr>
-                <w:rFonts w:hint="eastAsia"/>
-              </w:rPr>
-              <w:t>说明</w:t>
+              <w:t>车内温度</w:t>
             </w:r>
           </w:p>
         </w:tc>
@@ -21639,16 +19207,14 @@
               <w:rPr>
                 <w:rFonts w:ascii="Times New Roman"/>
                 <w:kern w:val="0"/>
-                <w:highlight w:val="none"/>
               </w:rPr>
             </w:pPr>
             <w:r>
               <w:rPr>
                 <w:rFonts w:hint="eastAsia" w:ascii="Times New Roman"/>
                 <w:kern w:val="0"/>
-                <w:highlight w:val="none"/>
-              </w:rPr>
-              <w:t>TotalDoseThreshold</w:t>
+              </w:rPr>
+              <w:t>Humidity</w:t>
             </w:r>
           </w:p>
         </w:tc>
@@ -21662,373 +19228,35 @@
               <w:rPr>
                 <w:rFonts w:ascii="Times New Roman"/>
                 <w:kern w:val="0"/>
-                <w:highlight w:val="none"/>
+              </w:rPr>
+            </w:pPr>
+            <w:r>
+              <w:rPr>
+                <w:rFonts w:ascii="Times New Roman"/>
+                <w:kern w:val="0"/>
+              </w:rPr>
+              <w:t>float</w:t>
+            </w:r>
+          </w:p>
+        </w:tc>
+        <w:tc>
+          <w:tcPr>
+            <w:tcW w:w="2130" w:type="dxa"/>
+          </w:tcPr>
+          <w:p>
+            <w:pPr>
+              <w:pStyle w:val="20"/>
+              <w:rPr>
+                <w:rFonts w:ascii="Times New Roman"/>
+                <w:kern w:val="0"/>
               </w:rPr>
             </w:pPr>
             <w:r>
               <w:rPr>
                 <w:rFonts w:hint="eastAsia" w:ascii="Times New Roman"/>
                 <w:kern w:val="0"/>
-                <w:highlight w:val="none"/>
-              </w:rPr>
-              <w:t>float</w:t>
-            </w:r>
-          </w:p>
-        </w:tc>
-        <w:tc>
-          <w:tcPr>
-            <w:tcW w:w="2130" w:type="dxa"/>
-          </w:tcPr>
-          <w:p>
-            <w:pPr>
-              <w:pStyle w:val="20"/>
-              <w:rPr>
-                <w:rFonts w:ascii="Times New Roman"/>
-                <w:kern w:val="0"/>
-                <w:highlight w:val="none"/>
-              </w:rPr>
-            </w:pPr>
-            <w:r>
-              <w:rPr>
-                <w:rFonts w:hint="eastAsia" w:ascii="Times New Roman"/>
-                <w:kern w:val="0"/>
-                <w:highlight w:val="none"/>
-              </w:rPr>
-              <w:t>累计剂量率阈值</w:t>
-            </w:r>
-            <w:r>
-              <w:rPr>
-                <w:rFonts w:hint="eastAsia"/>
-                <w:highlight w:val="none"/>
-              </w:rPr>
-              <w:t>（默认传输单位都是</w:t>
-            </w:r>
-            <w:r>
-              <w:rPr>
-                <w:highlight w:val="none"/>
-              </w:rPr>
-              <w:t>uGy</w:t>
-            </w:r>
-            <w:r>
-              <w:rPr>
-                <w:rFonts w:hint="eastAsia"/>
-                <w:highlight w:val="none"/>
-              </w:rPr>
-              <w:t>）</w:t>
-            </w:r>
-          </w:p>
-        </w:tc>
-      </w:tr>
-    </w:tbl>
-    <w:p>
-      <w:pPr>
-        <w:pStyle w:val="4"/>
-        <w:rPr>
-          <w:highlight w:val="none"/>
-        </w:rPr>
-      </w:pPr>
-      <w:r>
-        <w:rPr>
-          <w:rFonts w:hint="eastAsia"/>
-          <w:highlight w:val="none"/>
-        </w:rPr>
-        <w:t>辐射仪当前累计剂量值</w:t>
-      </w:r>
-    </w:p>
-    <w:p>
-      <w:pPr>
-        <w:rPr>
-          <w:highlight w:val="none"/>
-        </w:rPr>
-      </w:pPr>
-      <w:r>
-        <w:rPr>
-          <w:highlight w:val="none"/>
-        </w:rPr>
-        <w:t>协议号：38414</w:t>
-      </w:r>
-    </w:p>
-    <w:p>
-      <w:pPr>
-        <w:tabs>
-          <w:tab w:val="left" w:pos="312"/>
-        </w:tabs>
-        <w:rPr>
-          <w:highlight w:val="none"/>
-        </w:rPr>
-      </w:pPr>
-      <w:r>
-        <w:rPr>
-          <w:highlight w:val="none"/>
-        </w:rPr>
-        <w:t>发送方：</w:t>
-      </w:r>
-      <w:r>
-        <w:rPr>
-          <w:rFonts w:hint="eastAsia"/>
-          <w:highlight w:val="none"/>
-        </w:rPr>
-        <w:t>设备管理软件</w:t>
-      </w:r>
-    </w:p>
-    <w:p>
-      <w:pPr>
-        <w:rPr>
-          <w:highlight w:val="none"/>
-        </w:rPr>
-      </w:pPr>
-      <w:r>
-        <w:rPr>
-          <w:highlight w:val="none"/>
-        </w:rPr>
-        <w:t>接收方：</w:t>
-      </w:r>
-      <w:r>
-        <w:rPr>
-          <w:rFonts w:hint="eastAsia"/>
-          <w:highlight w:val="none"/>
-        </w:rPr>
-        <w:t xml:space="preserve">导控 </w:t>
-      </w:r>
-      <w:r>
-        <w:rPr>
-          <w:rFonts w:hint="eastAsia"/>
-        </w:rPr>
-        <w:t>-&gt;</w:t>
-      </w:r>
-      <w:r>
-        <w:rPr>
-          <w:rFonts w:hint="eastAsia"/>
-          <w:lang w:eastAsia="zh-CN"/>
-        </w:rPr>
-        <w:t>模拟训练软件</w:t>
-      </w:r>
-    </w:p>
-    <w:tbl>
-      <w:tblPr>
-        <w:tblStyle w:val="17"/>
-        <w:tblW w:w="6389" w:type="dxa"/>
-        <w:tblInd w:w="0" w:type="dxa"/>
-        <w:tblBorders>
-          <w:top w:val="single" w:color="auto" w:sz="4" w:space="0"/>
-          <w:left w:val="single" w:color="auto" w:sz="4" w:space="0"/>
-          <w:bottom w:val="single" w:color="auto" w:sz="4" w:space="0"/>
-          <w:right w:val="single" w:color="auto" w:sz="4" w:space="0"/>
-          <w:insideH w:val="single" w:color="auto" w:sz="4" w:space="0"/>
-          <w:insideV w:val="single" w:color="auto" w:sz="4" w:space="0"/>
-        </w:tblBorders>
-        <w:tblLayout w:type="fixed"/>
-        <w:tblCellMar>
-          <w:top w:w="0" w:type="dxa"/>
-          <w:left w:w="108" w:type="dxa"/>
-          <w:bottom w:w="0" w:type="dxa"/>
-          <w:right w:w="108" w:type="dxa"/>
-        </w:tblCellMar>
-      </w:tblPr>
-      <w:tblGrid>
-        <w:gridCol w:w="2129"/>
-        <w:gridCol w:w="2130"/>
-        <w:gridCol w:w="2130"/>
-      </w:tblGrid>
-      <w:tr>
-        <w:tblPrEx>
-          <w:tblBorders>
-            <w:top w:val="single" w:color="auto" w:sz="4" w:space="0"/>
-            <w:left w:val="single" w:color="auto" w:sz="4" w:space="0"/>
-            <w:bottom w:val="single" w:color="auto" w:sz="4" w:space="0"/>
-            <w:right w:val="single" w:color="auto" w:sz="4" w:space="0"/>
-            <w:insideH w:val="single" w:color="auto" w:sz="4" w:space="0"/>
-            <w:insideV w:val="single" w:color="auto" w:sz="4" w:space="0"/>
-          </w:tblBorders>
-          <w:tblLayout w:type="fixed"/>
-          <w:tblCellMar>
-            <w:top w:w="0" w:type="dxa"/>
-            <w:left w:w="108" w:type="dxa"/>
-            <w:bottom w:w="0" w:type="dxa"/>
-            <w:right w:w="108" w:type="dxa"/>
-          </w:tblCellMar>
-        </w:tblPrEx>
-        <w:tc>
-          <w:tcPr>
-            <w:tcW w:w="2129" w:type="dxa"/>
-          </w:tcPr>
-          <w:p>
-            <w:pPr>
-              <w:jc w:val="center"/>
-              <w:rPr>
-                <w:highlight w:val="none"/>
-              </w:rPr>
-            </w:pPr>
-            <w:r>
-              <w:rPr>
-                <w:rFonts w:hint="eastAsia"/>
-                <w:highlight w:val="none"/>
-              </w:rPr>
-              <w:t>参数</w:t>
-            </w:r>
-          </w:p>
-        </w:tc>
-        <w:tc>
-          <w:tcPr>
-            <w:tcW w:w="2130" w:type="dxa"/>
-          </w:tcPr>
-          <w:p>
-            <w:pPr>
-              <w:jc w:val="center"/>
-              <w:rPr>
-                <w:highlight w:val="none"/>
-              </w:rPr>
-            </w:pPr>
-            <w:r>
-              <w:rPr>
-                <w:rFonts w:hint="eastAsia"/>
-                <w:highlight w:val="none"/>
-              </w:rPr>
-              <w:t>参数类型</w:t>
-            </w:r>
-          </w:p>
-        </w:tc>
-        <w:tc>
-          <w:tcPr>
-            <w:tcW w:w="2130" w:type="dxa"/>
-          </w:tcPr>
-          <w:p>
-            <w:pPr>
-              <w:jc w:val="center"/>
-              <w:rPr>
-                <w:highlight w:val="none"/>
-              </w:rPr>
-            </w:pPr>
-            <w:r>
-              <w:rPr>
-                <w:rFonts w:hint="eastAsia"/>
-                <w:highlight w:val="none"/>
-              </w:rPr>
-              <w:t>说明</w:t>
-            </w:r>
-          </w:p>
-        </w:tc>
-      </w:tr>
-      <w:tr>
-        <w:tblPrEx>
-          <w:tblBorders>
-            <w:top w:val="single" w:color="auto" w:sz="4" w:space="0"/>
-            <w:left w:val="single" w:color="auto" w:sz="4" w:space="0"/>
-            <w:bottom w:val="single" w:color="auto" w:sz="4" w:space="0"/>
-            <w:right w:val="single" w:color="auto" w:sz="4" w:space="0"/>
-            <w:insideH w:val="single" w:color="auto" w:sz="4" w:space="0"/>
-            <w:insideV w:val="single" w:color="auto" w:sz="4" w:space="0"/>
-          </w:tblBorders>
-          <w:tblLayout w:type="fixed"/>
-          <w:tblCellMar>
-            <w:top w:w="0" w:type="dxa"/>
-            <w:left w:w="108" w:type="dxa"/>
-            <w:bottom w:w="0" w:type="dxa"/>
-            <w:right w:w="108" w:type="dxa"/>
-          </w:tblCellMar>
-        </w:tblPrEx>
-        <w:tc>
-          <w:tcPr>
-            <w:tcW w:w="2129" w:type="dxa"/>
-          </w:tcPr>
-          <w:p>
-            <w:pPr>
-              <w:pStyle w:val="20"/>
-              <w:rPr>
-                <w:rFonts w:ascii="Times New Roman"/>
-                <w:kern w:val="0"/>
-                <w:highlight w:val="none"/>
-              </w:rPr>
-            </w:pPr>
-            <w:r>
-              <w:rPr>
-                <w:rFonts w:hint="eastAsia" w:ascii="Times New Roman"/>
-                <w:kern w:val="0"/>
-                <w:highlight w:val="none"/>
-              </w:rPr>
-              <w:t>Cur</w:t>
-            </w:r>
-            <w:r>
-              <w:rPr>
-                <w:rFonts w:ascii="Times New Roman"/>
-                <w:kern w:val="0"/>
-                <w:highlight w:val="none"/>
-              </w:rPr>
-              <w:t>Dose</w:t>
-            </w:r>
-          </w:p>
-        </w:tc>
-        <w:tc>
-          <w:tcPr>
-            <w:tcW w:w="2130" w:type="dxa"/>
-          </w:tcPr>
-          <w:p>
-            <w:pPr>
-              <w:pStyle w:val="20"/>
-              <w:rPr>
-                <w:rFonts w:ascii="Times New Roman"/>
-                <w:kern w:val="0"/>
-                <w:highlight w:val="none"/>
-              </w:rPr>
-            </w:pPr>
-            <w:r>
-              <w:rPr>
-                <w:rFonts w:hint="eastAsia" w:ascii="Times New Roman"/>
-                <w:kern w:val="0"/>
-                <w:highlight w:val="none"/>
-              </w:rPr>
-              <w:t>f</w:t>
-            </w:r>
-            <w:r>
-              <w:rPr>
-                <w:rFonts w:ascii="Times New Roman"/>
-                <w:kern w:val="0"/>
-                <w:highlight w:val="none"/>
-              </w:rPr>
-              <w:t>loat</w:t>
-            </w:r>
-          </w:p>
-        </w:tc>
-        <w:tc>
-          <w:tcPr>
-            <w:tcW w:w="2130" w:type="dxa"/>
-          </w:tcPr>
-          <w:p>
-            <w:pPr>
-              <w:pStyle w:val="20"/>
-              <w:rPr>
-                <w:rFonts w:ascii="Times New Roman"/>
-                <w:kern w:val="0"/>
-                <w:highlight w:val="none"/>
-              </w:rPr>
-            </w:pPr>
-            <w:r>
-              <w:rPr>
-                <w:rFonts w:hint="eastAsia" w:ascii="Times New Roman"/>
-                <w:kern w:val="0"/>
-                <w:highlight w:val="none"/>
-              </w:rPr>
-              <w:t>当前累计剂量值</w:t>
-            </w:r>
-            <w:r>
-              <w:rPr>
-                <w:rFonts w:hint="eastAsia"/>
-                <w:highlight w:val="none"/>
-              </w:rPr>
-              <w:t>（默认传输单位都是</w:t>
-            </w:r>
-            <w:r>
-              <w:rPr>
-                <w:highlight w:val="none"/>
-              </w:rPr>
-              <w:t>uGy/h</w:t>
-            </w:r>
-            <w:r>
-              <w:rPr>
-                <w:rFonts w:hint="eastAsia"/>
-                <w:highlight w:val="none"/>
-              </w:rPr>
-              <w:t>）</w:t>
+              </w:rPr>
+              <w:t>车内湿度</w:t>
             </w:r>
           </w:p>
         </w:tc>
@@ -22039,42 +19267,56 @@
         <w:pStyle w:val="3"/>
         <w:spacing w:before="156"/>
         <w:rPr>
-          <w:sz w:val="36"/>
-          <w:szCs w:val="36"/>
+          <w:color w:val="000000" w:themeColor="text1"/>
+          <w14:textFill>
+            <w14:solidFill>
+              <w14:schemeClr w14:val="tx1"/>
+            </w14:solidFill>
+          </w14:textFill>
         </w:rPr>
       </w:pPr>
       <w:r>
         <w:rPr>
           <w:rFonts w:hint="eastAsia"/>
-          <w:sz w:val="36"/>
-          <w:szCs w:val="36"/>
-        </w:rPr>
-        <w:t>车载毒报</w:t>
+          <w:color w:val="000000" w:themeColor="text1"/>
+          <w:lang w:val="en-US" w:eastAsia="zh-CN"/>
+          <w14:textFill>
+            <w14:solidFill>
+              <w14:schemeClr w14:val="tx1"/>
+            </w14:solidFill>
+          </w14:textFill>
+        </w:rPr>
+        <w:t>防化信息终端</w:t>
+      </w:r>
+      <w:r>
+        <w:rPr>
+          <w:rFonts w:hint="eastAsia"/>
+          <w:color w:val="000000" w:themeColor="text1"/>
+          <w14:textFill>
+            <w14:solidFill>
+              <w14:schemeClr w14:val="tx1"/>
+            </w14:solidFill>
+          </w14:textFill>
+        </w:rPr>
+        <w:t>模拟器</w:t>
       </w:r>
     </w:p>
     <w:p>
       <w:pPr>
-        <w:pStyle w:val="4"/>
+        <w:rPr>
+          <w:rFonts w:hint="eastAsia" w:eastAsiaTheme="minorEastAsia"/>
+          <w:lang w:eastAsia="zh-CN"/>
+        </w:rPr>
       </w:pPr>
       <w:r>
-        <w:rPr>
-          <w:rFonts w:hint="eastAsia"/>
-        </w:rPr>
-        <w:t>车载毒报模拟器操作</w:t>
-      </w:r>
-    </w:p>
-    <w:p>
-      <w:r>
         <w:t>协议号：</w:t>
       </w:r>
       <w:r>
         <w:rPr>
           <w:rFonts w:hint="eastAsia"/>
-        </w:rPr>
-        <w:t>3</w:t>
-      </w:r>
-      <w:r>
-        <w:t>8421</w:t>
+          <w:lang w:val="en-US" w:eastAsia="zh-CN"/>
+        </w:rPr>
+        <w:t>10263</w:t>
       </w:r>
     </w:p>
     <w:p>
@@ -22094,27 +19336,14 @@
       </w:r>
     </w:p>
     <w:p>
-      <w:pPr>
-        <w:rPr>
-          <w:rFonts w:hint="default" w:eastAsiaTheme="minorEastAsia"/>
-          <w:lang w:val="en-US" w:eastAsia="zh-CN"/>
-        </w:rPr>
-      </w:pPr>
       <w:r>
         <w:t>接收方：</w:t>
       </w:r>
       <w:r>
         <w:rPr>
           <w:rFonts w:hint="eastAsia"/>
-          <w:lang w:val="en-US" w:eastAsia="zh-CN"/>
-        </w:rPr>
-        <w:t>导控</w:t>
-      </w:r>
-      <w:r>
-        <w:rPr>
-          <w:rFonts w:hint="eastAsia"/>
-        </w:rPr>
-        <w:t>-&gt;</w:t>
+        </w:rPr>
+        <w:t>导控-&gt;</w:t>
       </w:r>
       <w:r>
         <w:rPr>
@@ -22125,11 +19354,6 @@
       </w:r>
     </w:p>
     <w:p>
-      <w:pPr>
-        <w:tabs>
-          <w:tab w:val="left" w:pos="312"/>
-        </w:tabs>
-      </w:pPr>
       <w:r>
         <w:t>发送周期：器件状态变化时发送</w:t>
       </w:r>
@@ -22252,11 +19476,16 @@
           </w:tcPr>
           <w:p>
             <w:pPr>
-              <w:jc w:val="center"/>
-            </w:pPr>
-            <w:r>
-              <w:rPr>
-                <w:rFonts w:hint="eastAsia"/>
+              <w:pStyle w:val="20"/>
+              <w:rPr>
+                <w:rFonts w:ascii="Times New Roman"/>
+                <w:kern w:val="0"/>
+              </w:rPr>
+            </w:pPr>
+            <w:r>
+              <w:rPr>
+                <w:rFonts w:hint="eastAsia" w:ascii="Times New Roman"/>
+                <w:kern w:val="0"/>
               </w:rPr>
               <w:t>Operate</w:t>
             </w:r>
@@ -22268,11 +19497,16 @@
           </w:tcPr>
           <w:p>
             <w:pPr>
-              <w:jc w:val="center"/>
-            </w:pPr>
-            <w:r>
-              <w:rPr>
-                <w:rFonts w:hint="eastAsia"/>
+              <w:pStyle w:val="20"/>
+              <w:rPr>
+                <w:rFonts w:ascii="Times New Roman"/>
+                <w:kern w:val="0"/>
+              </w:rPr>
+            </w:pPr>
+            <w:r>
+              <w:rPr>
+                <w:rFonts w:hint="eastAsia" w:ascii="Times New Roman"/>
+                <w:kern w:val="0"/>
               </w:rPr>
               <w:t>Int</w:t>
             </w:r>
@@ -22284,11 +19518,16 @@
           </w:tcPr>
           <w:p>
             <w:pPr>
-              <w:jc w:val="center"/>
-            </w:pPr>
-            <w:r>
-              <w:rPr>
-                <w:rFonts w:hint="eastAsia"/>
+              <w:pStyle w:val="20"/>
+              <w:rPr>
+                <w:rFonts w:ascii="Times New Roman"/>
+                <w:kern w:val="0"/>
+              </w:rPr>
+            </w:pPr>
+            <w:r>
+              <w:rPr>
+                <w:rFonts w:hint="eastAsia" w:ascii="Times New Roman"/>
+                <w:kern w:val="0"/>
               </w:rPr>
               <w:t>操作0.关闭 1.打开</w:t>
             </w:r>
@@ -22319,11 +19558,16 @@
           </w:tcPr>
           <w:p>
             <w:pPr>
-              <w:jc w:val="center"/>
-            </w:pPr>
-            <w:r>
-              <w:rPr>
-                <w:rFonts w:hint="eastAsia"/>
+              <w:pStyle w:val="20"/>
+              <w:rPr>
+                <w:rFonts w:ascii="Times New Roman"/>
+                <w:kern w:val="0"/>
+              </w:rPr>
+            </w:pPr>
+            <w:r>
+              <w:rPr>
+                <w:rFonts w:hint="eastAsia" w:ascii="Times New Roman"/>
+                <w:kern w:val="0"/>
               </w:rPr>
               <w:t>Type</w:t>
             </w:r>
@@ -22335,11 +19579,16 @@
           </w:tcPr>
           <w:p>
             <w:pPr>
-              <w:jc w:val="center"/>
-            </w:pPr>
-            <w:r>
-              <w:rPr>
-                <w:rFonts w:hint="eastAsia"/>
+              <w:pStyle w:val="20"/>
+              <w:rPr>
+                <w:rFonts w:ascii="Times New Roman"/>
+                <w:kern w:val="0"/>
+              </w:rPr>
+            </w:pPr>
+            <w:r>
+              <w:rPr>
+                <w:rFonts w:hint="eastAsia" w:ascii="Times New Roman"/>
+                <w:kern w:val="0"/>
               </w:rPr>
               <w:t>Int</w:t>
             </w:r>
@@ -22351,68 +19600,81 @@
           </w:tcPr>
           <w:p>
             <w:pPr>
-              <w:jc w:val="center"/>
-              <w:rPr>
-                <w:rFonts w:hint="default" w:eastAsiaTheme="minorEastAsia"/>
+              <w:pStyle w:val="20"/>
+              <w:rPr>
+                <w:rFonts w:hint="default" w:ascii="Times New Roman" w:eastAsiaTheme="minorEastAsia"/>
+                <w:kern w:val="0"/>
                 <w:lang w:val="en-US" w:eastAsia="zh-CN"/>
               </w:rPr>
             </w:pPr>
             <w:r>
               <w:rPr>
-                <w:rFonts w:hint="eastAsia"/>
-              </w:rPr>
-              <w:t xml:space="preserve">操作类型1.开关机 </w:t>
-            </w:r>
-            <w:r>
-              <w:t>2.</w:t>
-            </w:r>
-            <w:r>
-              <w:rPr>
-                <w:rFonts w:hint="eastAsia"/>
+                <w:rFonts w:hint="eastAsia" w:ascii="Times New Roman"/>
+                <w:kern w:val="0"/>
+              </w:rPr>
+              <w:t>操作类型1.开</w:t>
+            </w:r>
+            <w:r>
+              <w:rPr>
+                <w:rFonts w:hint="eastAsia" w:ascii="Times New Roman"/>
+                <w:kern w:val="0"/>
                 <w:lang w:val="en-US" w:eastAsia="zh-CN"/>
               </w:rPr>
-              <w:t>进气帽3</w:t>
-            </w:r>
-            <w:r>
-              <w:t>.</w:t>
-            </w:r>
-            <w:r>
-              <w:rPr>
-                <w:rFonts w:hint="eastAsia"/>
+              <w:t>关</w:t>
+            </w:r>
+            <w:r>
+              <w:rPr>
+                <w:rFonts w:hint="eastAsia" w:ascii="Times New Roman"/>
+                <w:kern w:val="0"/>
+              </w:rPr>
+              <w:t xml:space="preserve">机 </w:t>
+            </w:r>
+            <w:r>
+              <w:rPr>
+                <w:rFonts w:ascii="Times New Roman"/>
+                <w:kern w:val="0"/>
+                <w:highlight w:val="none"/>
+              </w:rPr>
+              <w:t>2</w:t>
+            </w:r>
+            <w:r>
+              <w:rPr>
+                <w:rFonts w:hint="eastAsia" w:ascii="Times New Roman"/>
+                <w:kern w:val="0"/>
+                <w:highlight w:val="none"/>
                 <w:lang w:val="en-US" w:eastAsia="zh-CN"/>
               </w:rPr>
-              <w:t>进样4.报警</w:t>
-            </w:r>
-            <w:r>
-              <w:rPr>
-                <w:rFonts w:hint="eastAsia"/>
-              </w:rPr>
-              <w:t xml:space="preserve"> </w:t>
-            </w:r>
-            <w:r>
-              <w:t>5.</w:t>
-            </w:r>
-            <w:r>
-              <w:rPr>
-                <w:rFonts w:hint="eastAsia"/>
-                <w:lang w:val="en-US" w:eastAsia="zh-CN"/>
-              </w:rPr>
-              <w:t>进样结束</w:t>
+              <w:t>.菜单运行状态</w:t>
             </w:r>
           </w:p>
         </w:tc>
       </w:tr>
     </w:tbl>
-    <w:p/>
     <w:p>
       <w:pPr>
-        <w:pStyle w:val="4"/>
+        <w:pStyle w:val="3"/>
+        <w:spacing w:before="156"/>
+        <w:rPr>
+          <w:color w:val="000000" w:themeColor="text1"/>
+          <w14:textFill>
+            <w14:solidFill>
+              <w14:schemeClr w14:val="tx1"/>
+            </w14:solidFill>
+          </w14:textFill>
+        </w:rPr>
       </w:pPr>
       <w:r>
         <w:rPr>
           <w:rFonts w:hint="eastAsia"/>
-        </w:rPr>
-        <w:t>车载毒报选择工作模式 （默认是空气检测）</w:t>
+          <w:color w:val="000000" w:themeColor="text1"/>
+          <w:lang w:val="en-US" w:eastAsia="zh-CN"/>
+          <w14:textFill>
+            <w14:solidFill>
+              <w14:schemeClr w14:val="tx1"/>
+            </w14:solidFill>
+          </w14:textFill>
+        </w:rPr>
+        <w:t>模拟电台</w:t>
       </w:r>
     </w:p>
     <w:p>
@@ -22422,11 +19684,12 @@
       <w:r>
         <w:rPr>
           <w:rFonts w:hint="eastAsia"/>
-        </w:rPr>
-        <w:t>3</w:t>
-      </w:r>
-      <w:r>
-        <w:t>8422</w:t>
+          <w:lang w:val="en-US" w:eastAsia="zh-CN"/>
+        </w:rPr>
+        <w:t>1027</w:t>
+      </w:r>
+      <w:r>
+        <w:t>1</w:t>
       </w:r>
     </w:p>
     <w:p>
@@ -22446,42 +19709,24 @@
       </w:r>
     </w:p>
     <w:p>
-      <w:pPr>
-        <w:rPr>
-          <w:rFonts w:hint="eastAsia" w:eastAsiaTheme="minorEastAsia"/>
+      <w:r>
+        <w:t>接收方：</w:t>
+      </w:r>
+      <w:r>
+        <w:rPr>
+          <w:rFonts w:hint="eastAsia"/>
+        </w:rPr>
+        <w:t>导控-&gt;</w:t>
+      </w:r>
+      <w:r>
+        <w:rPr>
+          <w:rFonts w:hint="eastAsia"/>
           <w:lang w:eastAsia="zh-CN"/>
         </w:rPr>
-      </w:pPr>
-      <w:r>
-        <w:t>接收方：</w:t>
-      </w:r>
-      <w:r>
-        <w:rPr>
-          <w:rFonts w:hint="eastAsia"/>
-          <w:lang w:val="en-US" w:eastAsia="zh-CN"/>
-        </w:rPr>
-        <w:t>导控</w:t>
-      </w:r>
-      <w:r>
-        <w:rPr>
-          <w:rFonts w:hint="eastAsia"/>
-        </w:rPr>
-        <w:t>-&gt;</w:t>
-      </w:r>
-      <w:r>
-        <w:rPr>
-          <w:rFonts w:hint="eastAsia"/>
-          <w:lang w:eastAsia="zh-CN"/>
-        </w:rPr>
         <w:t>模拟训练软件</w:t>
       </w:r>
     </w:p>
     <w:p>
-      <w:pPr>
-        <w:tabs>
-          <w:tab w:val="left" w:pos="312"/>
-        </w:tabs>
-      </w:pPr>
       <w:r>
         <w:t>发送周期：器件状态变化时发送</w:t>
       </w:r>
@@ -22604,11 +19849,98 @@
           </w:tcPr>
           <w:p>
             <w:pPr>
-              <w:jc w:val="center"/>
-            </w:pPr>
-            <w:r>
-              <w:rPr>
-                <w:rFonts w:hint="eastAsia"/>
+              <w:pStyle w:val="20"/>
+              <w:rPr>
+                <w:rFonts w:ascii="Times New Roman"/>
+                <w:kern w:val="0"/>
+              </w:rPr>
+            </w:pPr>
+            <w:r>
+              <w:rPr>
+                <w:rFonts w:hint="eastAsia" w:ascii="Times New Roman"/>
+                <w:kern w:val="0"/>
+              </w:rPr>
+              <w:t>Operate</w:t>
+            </w:r>
+          </w:p>
+        </w:tc>
+        <w:tc>
+          <w:tcPr>
+            <w:tcW w:w="2130" w:type="dxa"/>
+          </w:tcPr>
+          <w:p>
+            <w:pPr>
+              <w:pStyle w:val="20"/>
+              <w:rPr>
+                <w:rFonts w:ascii="Times New Roman"/>
+                <w:kern w:val="0"/>
+              </w:rPr>
+            </w:pPr>
+            <w:r>
+              <w:rPr>
+                <w:rFonts w:hint="eastAsia" w:ascii="Times New Roman"/>
+                <w:kern w:val="0"/>
+              </w:rPr>
+              <w:t>Int</w:t>
+            </w:r>
+          </w:p>
+        </w:tc>
+        <w:tc>
+          <w:tcPr>
+            <w:tcW w:w="2130" w:type="dxa"/>
+          </w:tcPr>
+          <w:p>
+            <w:pPr>
+              <w:pStyle w:val="20"/>
+              <w:rPr>
+                <w:rFonts w:ascii="Times New Roman"/>
+                <w:kern w:val="0"/>
+              </w:rPr>
+            </w:pPr>
+            <w:r>
+              <w:rPr>
+                <w:rFonts w:hint="eastAsia" w:ascii="Times New Roman"/>
+                <w:kern w:val="0"/>
+              </w:rPr>
+              <w:t>操作0.关闭 1.打开</w:t>
+            </w:r>
+          </w:p>
+        </w:tc>
+      </w:tr>
+      <w:tr>
+        <w:tblPrEx>
+          <w:tblBorders>
+            <w:top w:val="single" w:color="auto" w:sz="4" w:space="0"/>
+            <w:left w:val="single" w:color="auto" w:sz="4" w:space="0"/>
+            <w:bottom w:val="single" w:color="auto" w:sz="4" w:space="0"/>
+            <w:right w:val="single" w:color="auto" w:sz="4" w:space="0"/>
+            <w:insideH w:val="single" w:color="auto" w:sz="4" w:space="0"/>
+            <w:insideV w:val="single" w:color="auto" w:sz="4" w:space="0"/>
+          </w:tblBorders>
+          <w:tblLayout w:type="fixed"/>
+          <w:tblCellMar>
+            <w:top w:w="0" w:type="dxa"/>
+            <w:left w:w="108" w:type="dxa"/>
+            <w:bottom w:w="0" w:type="dxa"/>
+            <w:right w:w="108" w:type="dxa"/>
+          </w:tblCellMar>
+        </w:tblPrEx>
+        <w:tc>
+          <w:tcPr>
+            <w:tcW w:w="2129" w:type="dxa"/>
+          </w:tcPr>
+          <w:p>
+            <w:pPr>
+              <w:pStyle w:val="20"/>
+              <w:rPr>
+                <w:rFonts w:ascii="Times New Roman"/>
+                <w:kern w:val="0"/>
+              </w:rPr>
+            </w:pPr>
+            <w:r>
+              <w:rPr>
+                <w:rFonts w:hint="eastAsia" w:ascii="Times New Roman"/>
+                <w:kern w:val="0"/>
               </w:rPr>
               <w:t>Type</w:t>
             </w:r>
@@ -22620,11 +19952,16 @@
           </w:tcPr>
           <w:p>
             <w:pPr>
-              <w:jc w:val="center"/>
-            </w:pPr>
-            <w:r>
-              <w:rPr>
-                <w:rFonts w:hint="eastAsia"/>
+              <w:pStyle w:val="20"/>
+              <w:rPr>
+                <w:rFonts w:ascii="Times New Roman"/>
+                <w:kern w:val="0"/>
+              </w:rPr>
+            </w:pPr>
+            <w:r>
+              <w:rPr>
+                <w:rFonts w:hint="eastAsia" w:ascii="Times New Roman"/>
+                <w:kern w:val="0"/>
               </w:rPr>
               <w:t>Int</w:t>
             </w:r>
@@ -22636,145 +19973,83 @@
           </w:tcPr>
           <w:p>
             <w:pPr>
-              <w:jc w:val="left"/>
-            </w:pPr>
-            <w:r>
-              <w:rPr>
-                <w:rFonts w:hint="eastAsia"/>
-              </w:rPr>
-              <w:t>工作模式：</w:t>
-            </w:r>
-          </w:p>
-          <w:p>
-            <w:pPr>
-              <w:jc w:val="left"/>
-            </w:pPr>
-            <w:bookmarkStart w:id="0" w:name="_GoBack"/>
-            <w:r>
-              <w:rPr>
-                <w:rFonts w:hint="eastAsia"/>
-              </w:rPr>
-              <w:t>01空气</w:t>
-            </w:r>
-            <w:r>
-              <w:t>检测</w:t>
-            </w:r>
-          </w:p>
-          <w:p>
-            <w:pPr>
-              <w:jc w:val="left"/>
-            </w:pPr>
-            <w:r>
-              <w:rPr>
-                <w:rFonts w:hint="eastAsia"/>
-              </w:rPr>
-              <w:t>02空气</w:t>
-            </w:r>
-            <w:r>
-              <w:t>清洁</w:t>
-            </w:r>
-          </w:p>
-          <w:p>
-            <w:pPr>
-              <w:jc w:val="left"/>
-            </w:pPr>
-            <w:r>
-              <w:rPr>
-                <w:rFonts w:hint="eastAsia"/>
-              </w:rPr>
-              <w:t>0</w:t>
-            </w:r>
-            <w:r>
-              <w:t>3</w:t>
-            </w:r>
-            <w:r>
-              <w:rPr>
-                <w:rFonts w:hint="eastAsia"/>
-              </w:rPr>
-              <w:t>地面</w:t>
-            </w:r>
-            <w:r>
-              <w:t>检测</w:t>
-            </w:r>
-          </w:p>
-          <w:p>
-            <w:pPr>
-              <w:jc w:val="left"/>
-            </w:pPr>
-            <w:r>
-              <w:rPr>
-                <w:rFonts w:hint="eastAsia"/>
-              </w:rPr>
-              <w:t>0</w:t>
-            </w:r>
-            <w:r>
-              <w:t>4</w:t>
-            </w:r>
-            <w:r>
-              <w:rPr>
-                <w:rFonts w:hint="eastAsia"/>
-              </w:rPr>
-              <w:t>地面</w:t>
-            </w:r>
-            <w:r>
-              <w:t>清洁</w:t>
-            </w:r>
-          </w:p>
-          <w:p>
-            <w:pPr>
-              <w:rPr>
-                <w:rFonts w:hint="eastAsia"/>
-              </w:rPr>
-            </w:pPr>
-            <w:r>
-              <w:rPr>
-                <w:rFonts w:hint="eastAsia"/>
-              </w:rPr>
-              <w:t>0</w:t>
-            </w:r>
-            <w:r>
-              <w:t>5</w:t>
-            </w:r>
-            <w:r>
-              <w:rPr>
-                <w:rFonts w:hint="eastAsia"/>
-              </w:rPr>
-              <w:t>除污</w:t>
-            </w:r>
-            <w:bookmarkEnd w:id="0"/>
+              <w:pStyle w:val="20"/>
+              <w:rPr>
+                <w:rFonts w:hint="default" w:ascii="Times New Roman" w:eastAsiaTheme="minorEastAsia"/>
+                <w:kern w:val="0"/>
+                <w:lang w:val="en-US" w:eastAsia="zh-CN"/>
+              </w:rPr>
+            </w:pPr>
+            <w:r>
+              <w:rPr>
+                <w:rFonts w:hint="eastAsia" w:ascii="Times New Roman"/>
+                <w:kern w:val="0"/>
+              </w:rPr>
+              <w:t>操作类型1.开</w:t>
+            </w:r>
+            <w:r>
+              <w:rPr>
+                <w:rFonts w:hint="eastAsia" w:ascii="Times New Roman"/>
+                <w:kern w:val="0"/>
+                <w:lang w:val="en-US" w:eastAsia="zh-CN"/>
+              </w:rPr>
+              <w:t>关</w:t>
+            </w:r>
+            <w:r>
+              <w:rPr>
+                <w:rFonts w:hint="eastAsia" w:ascii="Times New Roman"/>
+                <w:kern w:val="0"/>
+              </w:rPr>
+              <w:t xml:space="preserve">机 </w:t>
+            </w:r>
           </w:p>
         </w:tc>
       </w:tr>
     </w:tbl>
+    <w:p/>
+    <w:p>
+      <w:pPr>
+        <w:pStyle w:val="2"/>
+        <w:spacing w:before="156"/>
+        <w:rPr>
+          <w:rFonts w:hint="default"/>
+          <w:lang w:val="en-US" w:eastAsia="zh-CN"/>
+        </w:rPr>
+      </w:pPr>
+      <w:r>
+        <w:rPr>
+          <w:rFonts w:hint="eastAsia"/>
+          <w:lang w:val="en-US" w:eastAsia="zh-CN"/>
+        </w:rPr>
+        <w:t>BYF384C模拟器</w:t>
+      </w:r>
+    </w:p>
     <w:p>
       <w:pPr>
         <w:pStyle w:val="3"/>
         <w:spacing w:before="156"/>
-        <w:rPr>
-          <w:color w:val="000000" w:themeColor="text1"/>
-          <w14:textFill>
-            <w14:solidFill>
-              <w14:schemeClr w14:val="tx1"/>
-            </w14:solidFill>
-          </w14:textFill>
-        </w:rPr>
       </w:pPr>
       <w:r>
         <w:rPr>
           <w:rFonts w:hint="eastAsia"/>
-          <w:color w:val="000000" w:themeColor="text1"/>
-          <w14:textFill>
-            <w14:solidFill>
-              <w14:schemeClr w14:val="tx1"/>
-            </w14:solidFill>
-          </w14:textFill>
-        </w:rPr>
-        <w:t>操作电源模拟器</w:t>
-      </w:r>
-    </w:p>
-    <w:p>
-      <w:r>
-        <w:t>协议号：38431</w:t>
+        </w:rPr>
+        <w:t>DFH辐射仪</w:t>
+      </w:r>
+    </w:p>
+    <w:p>
+      <w:pPr>
+        <w:pStyle w:val="4"/>
+      </w:pPr>
+      <w:r>
+        <w:rPr>
+          <w:rFonts w:hint="eastAsia"/>
+        </w:rPr>
+        <w:t>操作辐射仪</w:t>
+      </w:r>
+    </w:p>
+    <w:p>
+      <w:r>
+        <w:t>协议号：38411</w:t>
       </w:r>
     </w:p>
     <w:p>
@@ -22812,6 +20087,1201 @@
       </w:r>
     </w:p>
     <w:p>
+      <w:r>
+        <w:t>发送周期：器件状态变化时发送</w:t>
+      </w:r>
+    </w:p>
+    <w:tbl>
+      <w:tblPr>
+        <w:tblStyle w:val="17"/>
+        <w:tblW w:w="6389" w:type="dxa"/>
+        <w:tblInd w:w="0" w:type="dxa"/>
+        <w:tblBorders>
+          <w:top w:val="single" w:color="auto" w:sz="4" w:space="0"/>
+          <w:left w:val="single" w:color="auto" w:sz="4" w:space="0"/>
+          <w:bottom w:val="single" w:color="auto" w:sz="4" w:space="0"/>
+          <w:right w:val="single" w:color="auto" w:sz="4" w:space="0"/>
+          <w:insideH w:val="single" w:color="auto" w:sz="4" w:space="0"/>
+          <w:insideV w:val="single" w:color="auto" w:sz="4" w:space="0"/>
+        </w:tblBorders>
+        <w:tblLayout w:type="fixed"/>
+        <w:tblCellMar>
+          <w:top w:w="0" w:type="dxa"/>
+          <w:left w:w="108" w:type="dxa"/>
+          <w:bottom w:w="0" w:type="dxa"/>
+          <w:right w:w="108" w:type="dxa"/>
+        </w:tblCellMar>
+      </w:tblPr>
+      <w:tblGrid>
+        <w:gridCol w:w="2129"/>
+        <w:gridCol w:w="2130"/>
+        <w:gridCol w:w="2130"/>
+      </w:tblGrid>
+      <w:tr>
+        <w:tblPrEx>
+          <w:tblBorders>
+            <w:top w:val="single" w:color="auto" w:sz="4" w:space="0"/>
+            <w:left w:val="single" w:color="auto" w:sz="4" w:space="0"/>
+            <w:bottom w:val="single" w:color="auto" w:sz="4" w:space="0"/>
+            <w:right w:val="single" w:color="auto" w:sz="4" w:space="0"/>
+            <w:insideH w:val="single" w:color="auto" w:sz="4" w:space="0"/>
+            <w:insideV w:val="single" w:color="auto" w:sz="4" w:space="0"/>
+          </w:tblBorders>
+          <w:tblLayout w:type="fixed"/>
+          <w:tblCellMar>
+            <w:top w:w="0" w:type="dxa"/>
+            <w:left w:w="108" w:type="dxa"/>
+            <w:bottom w:w="0" w:type="dxa"/>
+            <w:right w:w="108" w:type="dxa"/>
+          </w:tblCellMar>
+        </w:tblPrEx>
+        <w:tc>
+          <w:tcPr>
+            <w:tcW w:w="2129" w:type="dxa"/>
+          </w:tcPr>
+          <w:p>
+            <w:pPr>
+              <w:jc w:val="center"/>
+            </w:pPr>
+            <w:r>
+              <w:rPr>
+                <w:rFonts w:hint="eastAsia"/>
+              </w:rPr>
+              <w:t>参数</w:t>
+            </w:r>
+          </w:p>
+        </w:tc>
+        <w:tc>
+          <w:tcPr>
+            <w:tcW w:w="2130" w:type="dxa"/>
+          </w:tcPr>
+          <w:p>
+            <w:pPr>
+              <w:jc w:val="center"/>
+            </w:pPr>
+            <w:r>
+              <w:rPr>
+                <w:rFonts w:hint="eastAsia"/>
+              </w:rPr>
+              <w:t>参数类型</w:t>
+            </w:r>
+          </w:p>
+        </w:tc>
+        <w:tc>
+          <w:tcPr>
+            <w:tcW w:w="2130" w:type="dxa"/>
+          </w:tcPr>
+          <w:p>
+            <w:pPr>
+              <w:jc w:val="center"/>
+            </w:pPr>
+            <w:r>
+              <w:rPr>
+                <w:rFonts w:hint="eastAsia"/>
+              </w:rPr>
+              <w:t>说明</w:t>
+            </w:r>
+          </w:p>
+        </w:tc>
+      </w:tr>
+      <w:tr>
+        <w:tblPrEx>
+          <w:tblBorders>
+            <w:top w:val="single" w:color="auto" w:sz="4" w:space="0"/>
+            <w:left w:val="single" w:color="auto" w:sz="4" w:space="0"/>
+            <w:bottom w:val="single" w:color="auto" w:sz="4" w:space="0"/>
+            <w:right w:val="single" w:color="auto" w:sz="4" w:space="0"/>
+            <w:insideH w:val="single" w:color="auto" w:sz="4" w:space="0"/>
+            <w:insideV w:val="single" w:color="auto" w:sz="4" w:space="0"/>
+          </w:tblBorders>
+          <w:tblLayout w:type="fixed"/>
+          <w:tblCellMar>
+            <w:top w:w="0" w:type="dxa"/>
+            <w:left w:w="108" w:type="dxa"/>
+            <w:bottom w:w="0" w:type="dxa"/>
+            <w:right w:w="108" w:type="dxa"/>
+          </w:tblCellMar>
+        </w:tblPrEx>
+        <w:tc>
+          <w:tcPr>
+            <w:tcW w:w="2129" w:type="dxa"/>
+          </w:tcPr>
+          <w:p>
+            <w:pPr>
+              <w:pStyle w:val="20"/>
+              <w:rPr>
+                <w:rFonts w:ascii="Times New Roman"/>
+                <w:kern w:val="0"/>
+              </w:rPr>
+            </w:pPr>
+            <w:r>
+              <w:rPr>
+                <w:rFonts w:hint="eastAsia" w:ascii="Times New Roman"/>
+                <w:kern w:val="0"/>
+              </w:rPr>
+              <w:t>Operate</w:t>
+            </w:r>
+          </w:p>
+        </w:tc>
+        <w:tc>
+          <w:tcPr>
+            <w:tcW w:w="2130" w:type="dxa"/>
+          </w:tcPr>
+          <w:p>
+            <w:pPr>
+              <w:pStyle w:val="20"/>
+              <w:rPr>
+                <w:rFonts w:ascii="Times New Roman"/>
+                <w:kern w:val="0"/>
+              </w:rPr>
+            </w:pPr>
+            <w:r>
+              <w:rPr>
+                <w:rFonts w:hint="eastAsia" w:ascii="Times New Roman"/>
+                <w:kern w:val="0"/>
+              </w:rPr>
+              <w:t>Int</w:t>
+            </w:r>
+          </w:p>
+        </w:tc>
+        <w:tc>
+          <w:tcPr>
+            <w:tcW w:w="2130" w:type="dxa"/>
+          </w:tcPr>
+          <w:p>
+            <w:pPr>
+              <w:pStyle w:val="20"/>
+              <w:rPr>
+                <w:rFonts w:ascii="Times New Roman"/>
+                <w:kern w:val="0"/>
+              </w:rPr>
+            </w:pPr>
+            <w:r>
+              <w:rPr>
+                <w:rFonts w:hint="eastAsia" w:ascii="Times New Roman"/>
+                <w:kern w:val="0"/>
+              </w:rPr>
+              <w:t>操作0.关闭 1.打开</w:t>
+            </w:r>
+          </w:p>
+        </w:tc>
+      </w:tr>
+      <w:tr>
+        <w:tblPrEx>
+          <w:tblBorders>
+            <w:top w:val="single" w:color="auto" w:sz="4" w:space="0"/>
+            <w:left w:val="single" w:color="auto" w:sz="4" w:space="0"/>
+            <w:bottom w:val="single" w:color="auto" w:sz="4" w:space="0"/>
+            <w:right w:val="single" w:color="auto" w:sz="4" w:space="0"/>
+            <w:insideH w:val="single" w:color="auto" w:sz="4" w:space="0"/>
+            <w:insideV w:val="single" w:color="auto" w:sz="4" w:space="0"/>
+          </w:tblBorders>
+          <w:tblLayout w:type="fixed"/>
+          <w:tblCellMar>
+            <w:top w:w="0" w:type="dxa"/>
+            <w:left w:w="108" w:type="dxa"/>
+            <w:bottom w:w="0" w:type="dxa"/>
+            <w:right w:w="108" w:type="dxa"/>
+          </w:tblCellMar>
+        </w:tblPrEx>
+        <w:tc>
+          <w:tcPr>
+            <w:tcW w:w="2129" w:type="dxa"/>
+          </w:tcPr>
+          <w:p>
+            <w:pPr>
+              <w:pStyle w:val="20"/>
+              <w:rPr>
+                <w:rFonts w:ascii="Times New Roman"/>
+                <w:kern w:val="0"/>
+              </w:rPr>
+            </w:pPr>
+            <w:r>
+              <w:rPr>
+                <w:rFonts w:hint="eastAsia" w:ascii="Times New Roman"/>
+                <w:kern w:val="0"/>
+              </w:rPr>
+              <w:t>Type</w:t>
+            </w:r>
+          </w:p>
+        </w:tc>
+        <w:tc>
+          <w:tcPr>
+            <w:tcW w:w="2130" w:type="dxa"/>
+          </w:tcPr>
+          <w:p>
+            <w:pPr>
+              <w:pStyle w:val="20"/>
+              <w:rPr>
+                <w:rFonts w:ascii="Times New Roman"/>
+                <w:kern w:val="0"/>
+              </w:rPr>
+            </w:pPr>
+            <w:r>
+              <w:rPr>
+                <w:rFonts w:hint="eastAsia" w:ascii="Times New Roman"/>
+                <w:kern w:val="0"/>
+              </w:rPr>
+              <w:t>Int</w:t>
+            </w:r>
+          </w:p>
+        </w:tc>
+        <w:tc>
+          <w:tcPr>
+            <w:tcW w:w="2130" w:type="dxa"/>
+          </w:tcPr>
+          <w:p>
+            <w:pPr>
+              <w:pStyle w:val="20"/>
+              <w:rPr>
+                <w:rFonts w:ascii="Times New Roman"/>
+                <w:kern w:val="0"/>
+              </w:rPr>
+            </w:pPr>
+            <w:r>
+              <w:rPr>
+                <w:rFonts w:hint="eastAsia" w:ascii="Times New Roman"/>
+                <w:kern w:val="0"/>
+              </w:rPr>
+              <w:t>操作类型1.开关机  2.剂量率报警</w:t>
+            </w:r>
+            <w:r>
+              <w:rPr>
+                <w:rFonts w:hint="eastAsia" w:ascii="Times New Roman"/>
+                <w:kern w:val="0"/>
+                <w:lang w:val="en-US" w:eastAsia="zh-CN"/>
+              </w:rPr>
+              <w:t>3</w:t>
+            </w:r>
+            <w:r>
+              <w:rPr>
+                <w:rFonts w:hint="eastAsia" w:ascii="Times New Roman"/>
+                <w:kern w:val="0"/>
+              </w:rPr>
+              <w:t xml:space="preserve">.累计剂量率报警 </w:t>
+            </w:r>
+          </w:p>
+        </w:tc>
+      </w:tr>
+    </w:tbl>
+    <w:p/>
+    <w:p>
+      <w:pPr>
+        <w:pStyle w:val="4"/>
+      </w:pPr>
+      <w:r>
+        <w:rPr>
+          <w:rFonts w:hint="eastAsia"/>
+        </w:rPr>
+        <w:t>辐射仪设置剂量率阈值</w:t>
+      </w:r>
+    </w:p>
+    <w:p>
+      <w:r>
+        <w:t>协议号：38412</w:t>
+      </w:r>
+    </w:p>
+    <w:p>
+      <w:pPr>
+        <w:tabs>
+          <w:tab w:val="left" w:pos="312"/>
+        </w:tabs>
+      </w:pPr>
+      <w:r>
+        <w:t>发送方：</w:t>
+      </w:r>
+      <w:r>
+        <w:rPr>
+          <w:rFonts w:hint="eastAsia"/>
+        </w:rPr>
+        <w:t>设备管理软件</w:t>
+      </w:r>
+    </w:p>
+    <w:p>
+      <w:r>
+        <w:t>接收方：</w:t>
+      </w:r>
+      <w:r>
+        <w:rPr>
+          <w:rFonts w:hint="eastAsia"/>
+        </w:rPr>
+        <w:t>导控 -&gt;</w:t>
+      </w:r>
+      <w:r>
+        <w:rPr>
+          <w:rFonts w:hint="eastAsia"/>
+          <w:lang w:eastAsia="zh-CN"/>
+        </w:rPr>
+        <w:t>模拟训练软件</w:t>
+      </w:r>
+    </w:p>
+    <w:tbl>
+      <w:tblPr>
+        <w:tblStyle w:val="17"/>
+        <w:tblW w:w="6389" w:type="dxa"/>
+        <w:tblInd w:w="0" w:type="dxa"/>
+        <w:tblBorders>
+          <w:top w:val="single" w:color="auto" w:sz="4" w:space="0"/>
+          <w:left w:val="single" w:color="auto" w:sz="4" w:space="0"/>
+          <w:bottom w:val="single" w:color="auto" w:sz="4" w:space="0"/>
+          <w:right w:val="single" w:color="auto" w:sz="4" w:space="0"/>
+          <w:insideH w:val="single" w:color="auto" w:sz="4" w:space="0"/>
+          <w:insideV w:val="single" w:color="auto" w:sz="4" w:space="0"/>
+        </w:tblBorders>
+        <w:tblLayout w:type="fixed"/>
+        <w:tblCellMar>
+          <w:top w:w="0" w:type="dxa"/>
+          <w:left w:w="108" w:type="dxa"/>
+          <w:bottom w:w="0" w:type="dxa"/>
+          <w:right w:w="108" w:type="dxa"/>
+        </w:tblCellMar>
+      </w:tblPr>
+      <w:tblGrid>
+        <w:gridCol w:w="2129"/>
+        <w:gridCol w:w="2130"/>
+        <w:gridCol w:w="2130"/>
+      </w:tblGrid>
+      <w:tr>
+        <w:tblPrEx>
+          <w:tblBorders>
+            <w:top w:val="single" w:color="auto" w:sz="4" w:space="0"/>
+            <w:left w:val="single" w:color="auto" w:sz="4" w:space="0"/>
+            <w:bottom w:val="single" w:color="auto" w:sz="4" w:space="0"/>
+            <w:right w:val="single" w:color="auto" w:sz="4" w:space="0"/>
+            <w:insideH w:val="single" w:color="auto" w:sz="4" w:space="0"/>
+            <w:insideV w:val="single" w:color="auto" w:sz="4" w:space="0"/>
+          </w:tblBorders>
+          <w:tblLayout w:type="fixed"/>
+          <w:tblCellMar>
+            <w:top w:w="0" w:type="dxa"/>
+            <w:left w:w="108" w:type="dxa"/>
+            <w:bottom w:w="0" w:type="dxa"/>
+            <w:right w:w="108" w:type="dxa"/>
+          </w:tblCellMar>
+        </w:tblPrEx>
+        <w:tc>
+          <w:tcPr>
+            <w:tcW w:w="2129" w:type="dxa"/>
+          </w:tcPr>
+          <w:p>
+            <w:pPr>
+              <w:jc w:val="center"/>
+            </w:pPr>
+            <w:r>
+              <w:rPr>
+                <w:rFonts w:hint="eastAsia"/>
+              </w:rPr>
+              <w:t>参数</w:t>
+            </w:r>
+          </w:p>
+        </w:tc>
+        <w:tc>
+          <w:tcPr>
+            <w:tcW w:w="2130" w:type="dxa"/>
+          </w:tcPr>
+          <w:p>
+            <w:pPr>
+              <w:jc w:val="center"/>
+            </w:pPr>
+            <w:r>
+              <w:rPr>
+                <w:rFonts w:hint="eastAsia"/>
+              </w:rPr>
+              <w:t>参数类型</w:t>
+            </w:r>
+          </w:p>
+        </w:tc>
+        <w:tc>
+          <w:tcPr>
+            <w:tcW w:w="2130" w:type="dxa"/>
+          </w:tcPr>
+          <w:p>
+            <w:pPr>
+              <w:jc w:val="center"/>
+            </w:pPr>
+            <w:r>
+              <w:rPr>
+                <w:rFonts w:hint="eastAsia"/>
+              </w:rPr>
+              <w:t>说明</w:t>
+            </w:r>
+          </w:p>
+        </w:tc>
+      </w:tr>
+      <w:tr>
+        <w:tblPrEx>
+          <w:tblBorders>
+            <w:top w:val="single" w:color="auto" w:sz="4" w:space="0"/>
+            <w:left w:val="single" w:color="auto" w:sz="4" w:space="0"/>
+            <w:bottom w:val="single" w:color="auto" w:sz="4" w:space="0"/>
+            <w:right w:val="single" w:color="auto" w:sz="4" w:space="0"/>
+            <w:insideH w:val="single" w:color="auto" w:sz="4" w:space="0"/>
+            <w:insideV w:val="single" w:color="auto" w:sz="4" w:space="0"/>
+          </w:tblBorders>
+          <w:tblLayout w:type="fixed"/>
+          <w:tblCellMar>
+            <w:top w:w="0" w:type="dxa"/>
+            <w:left w:w="108" w:type="dxa"/>
+            <w:bottom w:w="0" w:type="dxa"/>
+            <w:right w:w="108" w:type="dxa"/>
+          </w:tblCellMar>
+        </w:tblPrEx>
+        <w:tc>
+          <w:tcPr>
+            <w:tcW w:w="2129" w:type="dxa"/>
+          </w:tcPr>
+          <w:p>
+            <w:pPr>
+              <w:pStyle w:val="20"/>
+              <w:rPr>
+                <w:rFonts w:ascii="Times New Roman"/>
+                <w:kern w:val="0"/>
+              </w:rPr>
+            </w:pPr>
+            <w:r>
+              <w:rPr>
+                <w:rFonts w:hint="eastAsia" w:ascii="Times New Roman"/>
+                <w:kern w:val="0"/>
+              </w:rPr>
+              <w:t>DoseThreshold</w:t>
+            </w:r>
+          </w:p>
+        </w:tc>
+        <w:tc>
+          <w:tcPr>
+            <w:tcW w:w="2130" w:type="dxa"/>
+          </w:tcPr>
+          <w:p>
+            <w:pPr>
+              <w:pStyle w:val="20"/>
+              <w:rPr>
+                <w:rFonts w:ascii="Times New Roman"/>
+                <w:kern w:val="0"/>
+              </w:rPr>
+            </w:pPr>
+            <w:r>
+              <w:rPr>
+                <w:rFonts w:hint="eastAsia" w:ascii="Times New Roman"/>
+                <w:kern w:val="0"/>
+              </w:rPr>
+              <w:t>float</w:t>
+            </w:r>
+          </w:p>
+        </w:tc>
+        <w:tc>
+          <w:tcPr>
+            <w:tcW w:w="2130" w:type="dxa"/>
+          </w:tcPr>
+          <w:p>
+            <w:pPr>
+              <w:pStyle w:val="20"/>
+              <w:rPr>
+                <w:rFonts w:ascii="Times New Roman"/>
+                <w:kern w:val="0"/>
+              </w:rPr>
+            </w:pPr>
+            <w:r>
+              <w:rPr>
+                <w:rFonts w:hint="eastAsia" w:ascii="Times New Roman"/>
+                <w:kern w:val="0"/>
+              </w:rPr>
+              <w:t>剂量率阈</w:t>
+            </w:r>
+            <w:r>
+              <w:rPr>
+                <w:rFonts w:hint="eastAsia" w:ascii="Times New Roman"/>
+                <w:kern w:val="0"/>
+                <w:highlight w:val="none"/>
+              </w:rPr>
+              <w:t>值</w:t>
+            </w:r>
+            <w:r>
+              <w:rPr>
+                <w:rFonts w:hint="eastAsia"/>
+                <w:highlight w:val="none"/>
+              </w:rPr>
+              <w:t>（默认传输单位都是</w:t>
+            </w:r>
+            <w:r>
+              <w:rPr>
+                <w:highlight w:val="none"/>
+              </w:rPr>
+              <w:t>uGy</w:t>
+            </w:r>
+            <w:r>
+              <w:rPr>
+                <w:rFonts w:hint="eastAsia"/>
+                <w:highlight w:val="none"/>
+              </w:rPr>
+              <w:t>）</w:t>
+            </w:r>
+          </w:p>
+        </w:tc>
+      </w:tr>
+    </w:tbl>
+    <w:p/>
+    <w:p>
+      <w:pPr>
+        <w:pStyle w:val="4"/>
+      </w:pPr>
+      <w:r>
+        <w:rPr>
+          <w:rFonts w:hint="eastAsia"/>
+        </w:rPr>
+        <w:t>辐射仪设置累计剂量率阈值</w:t>
+      </w:r>
+    </w:p>
+    <w:p>
+      <w:r>
+        <w:t>协议号：38413</w:t>
+      </w:r>
+    </w:p>
+    <w:p>
+      <w:pPr>
+        <w:tabs>
+          <w:tab w:val="left" w:pos="312"/>
+        </w:tabs>
+      </w:pPr>
+      <w:r>
+        <w:t>发送方：</w:t>
+      </w:r>
+      <w:r>
+        <w:rPr>
+          <w:rFonts w:hint="eastAsia"/>
+        </w:rPr>
+        <w:t>设备管理软件</w:t>
+      </w:r>
+    </w:p>
+    <w:p>
+      <w:r>
+        <w:t>接收方：</w:t>
+      </w:r>
+      <w:r>
+        <w:rPr>
+          <w:rFonts w:hint="eastAsia"/>
+        </w:rPr>
+        <w:t>导控 -&gt;</w:t>
+      </w:r>
+      <w:r>
+        <w:rPr>
+          <w:rFonts w:hint="eastAsia"/>
+          <w:lang w:eastAsia="zh-CN"/>
+        </w:rPr>
+        <w:t>模拟训练软件</w:t>
+      </w:r>
+    </w:p>
+    <w:tbl>
+      <w:tblPr>
+        <w:tblStyle w:val="17"/>
+        <w:tblW w:w="6389" w:type="dxa"/>
+        <w:tblInd w:w="0" w:type="dxa"/>
+        <w:tblBorders>
+          <w:top w:val="single" w:color="auto" w:sz="4" w:space="0"/>
+          <w:left w:val="single" w:color="auto" w:sz="4" w:space="0"/>
+          <w:bottom w:val="single" w:color="auto" w:sz="4" w:space="0"/>
+          <w:right w:val="single" w:color="auto" w:sz="4" w:space="0"/>
+          <w:insideH w:val="single" w:color="auto" w:sz="4" w:space="0"/>
+          <w:insideV w:val="single" w:color="auto" w:sz="4" w:space="0"/>
+        </w:tblBorders>
+        <w:tblLayout w:type="fixed"/>
+        <w:tblCellMar>
+          <w:top w:w="0" w:type="dxa"/>
+          <w:left w:w="108" w:type="dxa"/>
+          <w:bottom w:w="0" w:type="dxa"/>
+          <w:right w:w="108" w:type="dxa"/>
+        </w:tblCellMar>
+      </w:tblPr>
+      <w:tblGrid>
+        <w:gridCol w:w="2129"/>
+        <w:gridCol w:w="2130"/>
+        <w:gridCol w:w="2130"/>
+      </w:tblGrid>
+      <w:tr>
+        <w:tblPrEx>
+          <w:tblBorders>
+            <w:top w:val="single" w:color="auto" w:sz="4" w:space="0"/>
+            <w:left w:val="single" w:color="auto" w:sz="4" w:space="0"/>
+            <w:bottom w:val="single" w:color="auto" w:sz="4" w:space="0"/>
+            <w:right w:val="single" w:color="auto" w:sz="4" w:space="0"/>
+            <w:insideH w:val="single" w:color="auto" w:sz="4" w:space="0"/>
+            <w:insideV w:val="single" w:color="auto" w:sz="4" w:space="0"/>
+          </w:tblBorders>
+          <w:tblLayout w:type="fixed"/>
+          <w:tblCellMar>
+            <w:top w:w="0" w:type="dxa"/>
+            <w:left w:w="108" w:type="dxa"/>
+            <w:bottom w:w="0" w:type="dxa"/>
+            <w:right w:w="108" w:type="dxa"/>
+          </w:tblCellMar>
+        </w:tblPrEx>
+        <w:tc>
+          <w:tcPr>
+            <w:tcW w:w="2129" w:type="dxa"/>
+          </w:tcPr>
+          <w:p>
+            <w:pPr>
+              <w:jc w:val="center"/>
+            </w:pPr>
+            <w:r>
+              <w:rPr>
+                <w:rFonts w:hint="eastAsia"/>
+              </w:rPr>
+              <w:t>参数</w:t>
+            </w:r>
+          </w:p>
+        </w:tc>
+        <w:tc>
+          <w:tcPr>
+            <w:tcW w:w="2130" w:type="dxa"/>
+          </w:tcPr>
+          <w:p>
+            <w:pPr>
+              <w:jc w:val="center"/>
+            </w:pPr>
+            <w:r>
+              <w:rPr>
+                <w:rFonts w:hint="eastAsia"/>
+              </w:rPr>
+              <w:t>参数类型</w:t>
+            </w:r>
+          </w:p>
+        </w:tc>
+        <w:tc>
+          <w:tcPr>
+            <w:tcW w:w="2130" w:type="dxa"/>
+          </w:tcPr>
+          <w:p>
+            <w:pPr>
+              <w:jc w:val="center"/>
+            </w:pPr>
+            <w:r>
+              <w:rPr>
+                <w:rFonts w:hint="eastAsia"/>
+              </w:rPr>
+              <w:t>说明</w:t>
+            </w:r>
+          </w:p>
+        </w:tc>
+      </w:tr>
+      <w:tr>
+        <w:tblPrEx>
+          <w:tblBorders>
+            <w:top w:val="single" w:color="auto" w:sz="4" w:space="0"/>
+            <w:left w:val="single" w:color="auto" w:sz="4" w:space="0"/>
+            <w:bottom w:val="single" w:color="auto" w:sz="4" w:space="0"/>
+            <w:right w:val="single" w:color="auto" w:sz="4" w:space="0"/>
+            <w:insideH w:val="single" w:color="auto" w:sz="4" w:space="0"/>
+            <w:insideV w:val="single" w:color="auto" w:sz="4" w:space="0"/>
+          </w:tblBorders>
+          <w:tblLayout w:type="fixed"/>
+          <w:tblCellMar>
+            <w:top w:w="0" w:type="dxa"/>
+            <w:left w:w="108" w:type="dxa"/>
+            <w:bottom w:w="0" w:type="dxa"/>
+            <w:right w:w="108" w:type="dxa"/>
+          </w:tblCellMar>
+        </w:tblPrEx>
+        <w:tc>
+          <w:tcPr>
+            <w:tcW w:w="2129" w:type="dxa"/>
+          </w:tcPr>
+          <w:p>
+            <w:pPr>
+              <w:pStyle w:val="20"/>
+              <w:rPr>
+                <w:rFonts w:ascii="Times New Roman"/>
+                <w:kern w:val="0"/>
+                <w:highlight w:val="none"/>
+              </w:rPr>
+            </w:pPr>
+            <w:r>
+              <w:rPr>
+                <w:rFonts w:hint="eastAsia" w:ascii="Times New Roman"/>
+                <w:kern w:val="0"/>
+                <w:highlight w:val="none"/>
+              </w:rPr>
+              <w:t>TotalDoseThreshold</w:t>
+            </w:r>
+          </w:p>
+        </w:tc>
+        <w:tc>
+          <w:tcPr>
+            <w:tcW w:w="2130" w:type="dxa"/>
+          </w:tcPr>
+          <w:p>
+            <w:pPr>
+              <w:pStyle w:val="20"/>
+              <w:rPr>
+                <w:rFonts w:ascii="Times New Roman"/>
+                <w:kern w:val="0"/>
+                <w:highlight w:val="none"/>
+              </w:rPr>
+            </w:pPr>
+            <w:r>
+              <w:rPr>
+                <w:rFonts w:hint="eastAsia" w:ascii="Times New Roman"/>
+                <w:kern w:val="0"/>
+                <w:highlight w:val="none"/>
+              </w:rPr>
+              <w:t>float</w:t>
+            </w:r>
+          </w:p>
+        </w:tc>
+        <w:tc>
+          <w:tcPr>
+            <w:tcW w:w="2130" w:type="dxa"/>
+          </w:tcPr>
+          <w:p>
+            <w:pPr>
+              <w:pStyle w:val="20"/>
+              <w:rPr>
+                <w:rFonts w:ascii="Times New Roman"/>
+                <w:kern w:val="0"/>
+                <w:highlight w:val="none"/>
+              </w:rPr>
+            </w:pPr>
+            <w:r>
+              <w:rPr>
+                <w:rFonts w:hint="eastAsia" w:ascii="Times New Roman"/>
+                <w:kern w:val="0"/>
+                <w:highlight w:val="none"/>
+              </w:rPr>
+              <w:t>累计剂量率阈值</w:t>
+            </w:r>
+            <w:r>
+              <w:rPr>
+                <w:rFonts w:hint="eastAsia"/>
+                <w:highlight w:val="none"/>
+              </w:rPr>
+              <w:t>（默认传输单位都是</w:t>
+            </w:r>
+            <w:r>
+              <w:rPr>
+                <w:highlight w:val="none"/>
+              </w:rPr>
+              <w:t>uGy</w:t>
+            </w:r>
+            <w:r>
+              <w:rPr>
+                <w:rFonts w:hint="eastAsia"/>
+                <w:highlight w:val="none"/>
+              </w:rPr>
+              <w:t>）</w:t>
+            </w:r>
+          </w:p>
+        </w:tc>
+      </w:tr>
+    </w:tbl>
+    <w:p>
+      <w:pPr>
+        <w:pStyle w:val="4"/>
+        <w:rPr>
+          <w:highlight w:val="none"/>
+        </w:rPr>
+      </w:pPr>
+      <w:r>
+        <w:rPr>
+          <w:rFonts w:hint="eastAsia"/>
+          <w:highlight w:val="none"/>
+        </w:rPr>
+        <w:t>辐射仪当前累计剂量值</w:t>
+      </w:r>
+    </w:p>
+    <w:p>
+      <w:pPr>
+        <w:rPr>
+          <w:highlight w:val="none"/>
+        </w:rPr>
+      </w:pPr>
+      <w:r>
+        <w:rPr>
+          <w:highlight w:val="none"/>
+        </w:rPr>
+        <w:t>协议号：38414</w:t>
+      </w:r>
+    </w:p>
+    <w:p>
+      <w:pPr>
+        <w:tabs>
+          <w:tab w:val="left" w:pos="312"/>
+        </w:tabs>
+        <w:rPr>
+          <w:highlight w:val="none"/>
+        </w:rPr>
+      </w:pPr>
+      <w:r>
+        <w:rPr>
+          <w:highlight w:val="none"/>
+        </w:rPr>
+        <w:t>发送方：</w:t>
+      </w:r>
+      <w:r>
+        <w:rPr>
+          <w:rFonts w:hint="eastAsia"/>
+          <w:highlight w:val="none"/>
+        </w:rPr>
+        <w:t>设备管理软件</w:t>
+      </w:r>
+    </w:p>
+    <w:p>
+      <w:pPr>
+        <w:rPr>
+          <w:highlight w:val="none"/>
+        </w:rPr>
+      </w:pPr>
+      <w:r>
+        <w:rPr>
+          <w:highlight w:val="none"/>
+        </w:rPr>
+        <w:t>接收方：</w:t>
+      </w:r>
+      <w:r>
+        <w:rPr>
+          <w:rFonts w:hint="eastAsia"/>
+          <w:highlight w:val="none"/>
+        </w:rPr>
+        <w:t xml:space="preserve">导控 </w:t>
+      </w:r>
+      <w:r>
+        <w:rPr>
+          <w:rFonts w:hint="eastAsia"/>
+        </w:rPr>
+        <w:t>-&gt;</w:t>
+      </w:r>
+      <w:r>
+        <w:rPr>
+          <w:rFonts w:hint="eastAsia"/>
+          <w:lang w:eastAsia="zh-CN"/>
+        </w:rPr>
+        <w:t>模拟训练软件</w:t>
+      </w:r>
+    </w:p>
+    <w:tbl>
+      <w:tblPr>
+        <w:tblStyle w:val="17"/>
+        <w:tblW w:w="6389" w:type="dxa"/>
+        <w:tblInd w:w="0" w:type="dxa"/>
+        <w:tblBorders>
+          <w:top w:val="single" w:color="auto" w:sz="4" w:space="0"/>
+          <w:left w:val="single" w:color="auto" w:sz="4" w:space="0"/>
+          <w:bottom w:val="single" w:color="auto" w:sz="4" w:space="0"/>
+          <w:right w:val="single" w:color="auto" w:sz="4" w:space="0"/>
+          <w:insideH w:val="single" w:color="auto" w:sz="4" w:space="0"/>
+          <w:insideV w:val="single" w:color="auto" w:sz="4" w:space="0"/>
+        </w:tblBorders>
+        <w:tblLayout w:type="fixed"/>
+        <w:tblCellMar>
+          <w:top w:w="0" w:type="dxa"/>
+          <w:left w:w="108" w:type="dxa"/>
+          <w:bottom w:w="0" w:type="dxa"/>
+          <w:right w:w="108" w:type="dxa"/>
+        </w:tblCellMar>
+      </w:tblPr>
+      <w:tblGrid>
+        <w:gridCol w:w="2129"/>
+        <w:gridCol w:w="2130"/>
+        <w:gridCol w:w="2130"/>
+      </w:tblGrid>
+      <w:tr>
+        <w:tblPrEx>
+          <w:tblBorders>
+            <w:top w:val="single" w:color="auto" w:sz="4" w:space="0"/>
+            <w:left w:val="single" w:color="auto" w:sz="4" w:space="0"/>
+            <w:bottom w:val="single" w:color="auto" w:sz="4" w:space="0"/>
+            <w:right w:val="single" w:color="auto" w:sz="4" w:space="0"/>
+            <w:insideH w:val="single" w:color="auto" w:sz="4" w:space="0"/>
+            <w:insideV w:val="single" w:color="auto" w:sz="4" w:space="0"/>
+          </w:tblBorders>
+          <w:tblLayout w:type="fixed"/>
+          <w:tblCellMar>
+            <w:top w:w="0" w:type="dxa"/>
+            <w:left w:w="108" w:type="dxa"/>
+            <w:bottom w:w="0" w:type="dxa"/>
+            <w:right w:w="108" w:type="dxa"/>
+          </w:tblCellMar>
+        </w:tblPrEx>
+        <w:tc>
+          <w:tcPr>
+            <w:tcW w:w="2129" w:type="dxa"/>
+          </w:tcPr>
+          <w:p>
+            <w:pPr>
+              <w:jc w:val="center"/>
+              <w:rPr>
+                <w:highlight w:val="none"/>
+              </w:rPr>
+            </w:pPr>
+            <w:r>
+              <w:rPr>
+                <w:rFonts w:hint="eastAsia"/>
+                <w:highlight w:val="none"/>
+              </w:rPr>
+              <w:t>参数</w:t>
+            </w:r>
+          </w:p>
+        </w:tc>
+        <w:tc>
+          <w:tcPr>
+            <w:tcW w:w="2130" w:type="dxa"/>
+          </w:tcPr>
+          <w:p>
+            <w:pPr>
+              <w:jc w:val="center"/>
+              <w:rPr>
+                <w:highlight w:val="none"/>
+              </w:rPr>
+            </w:pPr>
+            <w:r>
+              <w:rPr>
+                <w:rFonts w:hint="eastAsia"/>
+                <w:highlight w:val="none"/>
+              </w:rPr>
+              <w:t>参数类型</w:t>
+            </w:r>
+          </w:p>
+        </w:tc>
+        <w:tc>
+          <w:tcPr>
+            <w:tcW w:w="2130" w:type="dxa"/>
+          </w:tcPr>
+          <w:p>
+            <w:pPr>
+              <w:jc w:val="center"/>
+              <w:rPr>
+                <w:highlight w:val="none"/>
+              </w:rPr>
+            </w:pPr>
+            <w:r>
+              <w:rPr>
+                <w:rFonts w:hint="eastAsia"/>
+                <w:highlight w:val="none"/>
+              </w:rPr>
+              <w:t>说明</w:t>
+            </w:r>
+          </w:p>
+        </w:tc>
+      </w:tr>
+      <w:tr>
+        <w:tblPrEx>
+          <w:tblBorders>
+            <w:top w:val="single" w:color="auto" w:sz="4" w:space="0"/>
+            <w:left w:val="single" w:color="auto" w:sz="4" w:space="0"/>
+            <w:bottom w:val="single" w:color="auto" w:sz="4" w:space="0"/>
+            <w:right w:val="single" w:color="auto" w:sz="4" w:space="0"/>
+            <w:insideH w:val="single" w:color="auto" w:sz="4" w:space="0"/>
+            <w:insideV w:val="single" w:color="auto" w:sz="4" w:space="0"/>
+          </w:tblBorders>
+          <w:tblLayout w:type="fixed"/>
+          <w:tblCellMar>
+            <w:top w:w="0" w:type="dxa"/>
+            <w:left w:w="108" w:type="dxa"/>
+            <w:bottom w:w="0" w:type="dxa"/>
+            <w:right w:w="108" w:type="dxa"/>
+          </w:tblCellMar>
+        </w:tblPrEx>
+        <w:tc>
+          <w:tcPr>
+            <w:tcW w:w="2129" w:type="dxa"/>
+          </w:tcPr>
+          <w:p>
+            <w:pPr>
+              <w:pStyle w:val="20"/>
+              <w:rPr>
+                <w:rFonts w:ascii="Times New Roman"/>
+                <w:kern w:val="0"/>
+                <w:highlight w:val="none"/>
+              </w:rPr>
+            </w:pPr>
+            <w:r>
+              <w:rPr>
+                <w:rFonts w:hint="eastAsia" w:ascii="Times New Roman"/>
+                <w:kern w:val="0"/>
+                <w:highlight w:val="none"/>
+              </w:rPr>
+              <w:t>Cur</w:t>
+            </w:r>
+            <w:r>
+              <w:rPr>
+                <w:rFonts w:ascii="Times New Roman"/>
+                <w:kern w:val="0"/>
+                <w:highlight w:val="none"/>
+              </w:rPr>
+              <w:t>Dose</w:t>
+            </w:r>
+          </w:p>
+        </w:tc>
+        <w:tc>
+          <w:tcPr>
+            <w:tcW w:w="2130" w:type="dxa"/>
+          </w:tcPr>
+          <w:p>
+            <w:pPr>
+              <w:pStyle w:val="20"/>
+              <w:rPr>
+                <w:rFonts w:ascii="Times New Roman"/>
+                <w:kern w:val="0"/>
+                <w:highlight w:val="none"/>
+              </w:rPr>
+            </w:pPr>
+            <w:r>
+              <w:rPr>
+                <w:rFonts w:hint="eastAsia" w:ascii="Times New Roman"/>
+                <w:kern w:val="0"/>
+                <w:highlight w:val="none"/>
+              </w:rPr>
+              <w:t>f</w:t>
+            </w:r>
+            <w:r>
+              <w:rPr>
+                <w:rFonts w:ascii="Times New Roman"/>
+                <w:kern w:val="0"/>
+                <w:highlight w:val="none"/>
+              </w:rPr>
+              <w:t>loat</w:t>
+            </w:r>
+          </w:p>
+        </w:tc>
+        <w:tc>
+          <w:tcPr>
+            <w:tcW w:w="2130" w:type="dxa"/>
+          </w:tcPr>
+          <w:p>
+            <w:pPr>
+              <w:pStyle w:val="20"/>
+              <w:rPr>
+                <w:rFonts w:ascii="Times New Roman"/>
+                <w:kern w:val="0"/>
+                <w:highlight w:val="none"/>
+              </w:rPr>
+            </w:pPr>
+            <w:r>
+              <w:rPr>
+                <w:rFonts w:hint="eastAsia" w:ascii="Times New Roman"/>
+                <w:kern w:val="0"/>
+                <w:highlight w:val="none"/>
+              </w:rPr>
+              <w:t>当前累计剂量值</w:t>
+            </w:r>
+            <w:r>
+              <w:rPr>
+                <w:rFonts w:hint="eastAsia"/>
+                <w:highlight w:val="none"/>
+              </w:rPr>
+              <w:t>（默认传输单位都是</w:t>
+            </w:r>
+            <w:r>
+              <w:rPr>
+                <w:highlight w:val="none"/>
+              </w:rPr>
+              <w:t>uGy/h</w:t>
+            </w:r>
+            <w:r>
+              <w:rPr>
+                <w:rFonts w:hint="eastAsia"/>
+                <w:highlight w:val="none"/>
+              </w:rPr>
+              <w:t>）</w:t>
+            </w:r>
+          </w:p>
+        </w:tc>
+      </w:tr>
+    </w:tbl>
+    <w:p>
+      <w:pPr>
+        <w:pStyle w:val="3"/>
+        <w:spacing w:before="156"/>
+        <w:rPr>
+          <w:sz w:val="36"/>
+          <w:szCs w:val="36"/>
+        </w:rPr>
+      </w:pPr>
+      <w:r>
+        <w:rPr>
+          <w:rFonts w:hint="eastAsia"/>
+          <w:sz w:val="36"/>
+          <w:szCs w:val="36"/>
+        </w:rPr>
+        <w:t>车载毒报</w:t>
+      </w:r>
+    </w:p>
+    <w:p>
+      <w:pPr>
+        <w:pStyle w:val="4"/>
+      </w:pPr>
+      <w:r>
+        <w:rPr>
+          <w:rFonts w:hint="eastAsia"/>
+        </w:rPr>
+        <w:t>车载毒报模拟器操作</w:t>
+      </w:r>
+    </w:p>
+    <w:p>
+      <w:r>
+        <w:t>协议号：</w:t>
+      </w:r>
+      <w:r>
+        <w:rPr>
+          <w:rFonts w:hint="eastAsia"/>
+        </w:rPr>
+        <w:t>3</w:t>
+      </w:r>
+      <w:r>
+        <w:t>8421</w:t>
+      </w:r>
+    </w:p>
+    <w:p>
+      <w:pPr>
+        <w:tabs>
+          <w:tab w:val="left" w:pos="312"/>
+        </w:tabs>
+      </w:pPr>
+      <w:r>
+        <w:t>发送方：</w:t>
+      </w:r>
+      <w:r>
+        <w:rPr>
+          <w:rFonts w:hint="eastAsia"/>
+        </w:rPr>
+        <w:t>设备管理软件</w:t>
+      </w:r>
+    </w:p>
+    <w:p>
+      <w:pPr>
+        <w:rPr>
+          <w:rFonts w:hint="default" w:eastAsiaTheme="minorEastAsia"/>
+          <w:lang w:val="en-US" w:eastAsia="zh-CN"/>
+        </w:rPr>
+      </w:pPr>
+      <w:r>
+        <w:t>接收方：</w:t>
+      </w:r>
+      <w:r>
+        <w:rPr>
+          <w:rFonts w:hint="eastAsia"/>
+          <w:lang w:val="en-US" w:eastAsia="zh-CN"/>
+        </w:rPr>
+        <w:t>导控</w:t>
+      </w:r>
+      <w:r>
+        <w:rPr>
+          <w:rFonts w:hint="eastAsia"/>
+        </w:rPr>
+        <w:t>-&gt;</w:t>
+      </w:r>
+      <w:r>
+        <w:rPr>
+          <w:rFonts w:hint="eastAsia"/>
+          <w:lang w:eastAsia="zh-CN"/>
+        </w:rPr>
+        <w:t>模拟训练软件</w:t>
+      </w:r>
+    </w:p>
+    <w:p>
+      <w:pPr>
+        <w:tabs>
+          <w:tab w:val="left" w:pos="312"/>
+        </w:tabs>
+      </w:pPr>
       <w:r>
         <w:t>发送周期：器件状态变化时发送</w:t>
       </w:r>
@@ -22934,16 +21404,11 @@
           </w:tcPr>
           <w:p>
             <w:pPr>
-              <w:pStyle w:val="20"/>
-              <w:rPr>
-                <w:rFonts w:ascii="Times New Roman"/>
-                <w:kern w:val="0"/>
-              </w:rPr>
-            </w:pPr>
-            <w:r>
-              <w:rPr>
-                <w:rFonts w:hint="eastAsia" w:ascii="Times New Roman"/>
-                <w:kern w:val="0"/>
+              <w:jc w:val="center"/>
+            </w:pPr>
+            <w:r>
+              <w:rPr>
+                <w:rFonts w:hint="eastAsia"/>
               </w:rPr>
               <w:t>Operate</w:t>
             </w:r>
@@ -22955,16 +21420,11 @@
           </w:tcPr>
           <w:p>
             <w:pPr>
-              <w:pStyle w:val="20"/>
-              <w:rPr>
-                <w:rFonts w:ascii="Times New Roman"/>
-                <w:kern w:val="0"/>
-              </w:rPr>
-            </w:pPr>
-            <w:r>
-              <w:rPr>
-                <w:rFonts w:hint="eastAsia" w:ascii="Times New Roman"/>
-                <w:kern w:val="0"/>
+              <w:jc w:val="center"/>
+            </w:pPr>
+            <w:r>
+              <w:rPr>
+                <w:rFonts w:hint="eastAsia"/>
               </w:rPr>
               <w:t>Int</w:t>
             </w:r>
@@ -22976,16 +21436,11 @@
           </w:tcPr>
           <w:p>
             <w:pPr>
-              <w:pStyle w:val="20"/>
-              <w:rPr>
-                <w:rFonts w:ascii="Times New Roman"/>
-                <w:kern w:val="0"/>
-              </w:rPr>
-            </w:pPr>
-            <w:r>
-              <w:rPr>
-                <w:rFonts w:hint="eastAsia" w:ascii="Times New Roman"/>
-                <w:kern w:val="0"/>
+              <w:jc w:val="center"/>
+            </w:pPr>
+            <w:r>
+              <w:rPr>
+                <w:rFonts w:hint="eastAsia"/>
               </w:rPr>
               <w:t>操作0.关闭 1.打开</w:t>
             </w:r>
@@ -23016,16 +21471,11 @@
           </w:tcPr>
           <w:p>
             <w:pPr>
-              <w:pStyle w:val="20"/>
-              <w:rPr>
-                <w:rFonts w:ascii="Times New Roman"/>
-                <w:kern w:val="0"/>
-              </w:rPr>
-            </w:pPr>
-            <w:r>
-              <w:rPr>
-                <w:rFonts w:hint="eastAsia" w:ascii="Times New Roman"/>
-                <w:kern w:val="0"/>
+              <w:jc w:val="center"/>
+            </w:pPr>
+            <w:r>
+              <w:rPr>
+                <w:rFonts w:hint="eastAsia"/>
               </w:rPr>
               <w:t>Type</w:t>
             </w:r>
@@ -23037,16 +21487,11 @@
           </w:tcPr>
           <w:p>
             <w:pPr>
-              <w:pStyle w:val="20"/>
-              <w:rPr>
-                <w:rFonts w:ascii="Times New Roman"/>
-                <w:kern w:val="0"/>
-              </w:rPr>
-            </w:pPr>
-            <w:r>
-              <w:rPr>
-                <w:rFonts w:hint="eastAsia" w:ascii="Times New Roman"/>
-                <w:kern w:val="0"/>
+              <w:jc w:val="center"/>
+            </w:pPr>
+            <w:r>
+              <w:rPr>
+                <w:rFonts w:hint="eastAsia"/>
               </w:rPr>
               <w:t>Int</w:t>
             </w:r>
@@ -23058,103 +21503,68 @@
           </w:tcPr>
           <w:p>
             <w:pPr>
-              <w:pStyle w:val="20"/>
-              <w:rPr>
-                <w:rFonts w:ascii="Times New Roman"/>
-                <w:kern w:val="0"/>
-              </w:rPr>
-            </w:pPr>
-            <w:r>
-              <w:rPr>
-                <w:rFonts w:hint="eastAsia" w:ascii="Times New Roman"/>
-                <w:kern w:val="0"/>
-              </w:rPr>
-              <w:t>操作类型1.开</w:t>
-            </w:r>
-            <w:r>
-              <w:rPr>
-                <w:rFonts w:hint="eastAsia" w:ascii="Times New Roman"/>
-                <w:kern w:val="0"/>
+              <w:jc w:val="center"/>
+              <w:rPr>
+                <w:rFonts w:hint="default" w:eastAsiaTheme="minorEastAsia"/>
                 <w:lang w:val="en-US" w:eastAsia="zh-CN"/>
               </w:rPr>
-              <w:t>关</w:t>
-            </w:r>
-            <w:r>
-              <w:rPr>
-                <w:rFonts w:hint="eastAsia" w:ascii="Times New Roman"/>
-                <w:kern w:val="0"/>
-              </w:rPr>
-              <w:t>机</w:t>
-            </w:r>
-            <w:r>
-              <w:rPr>
-                <w:rFonts w:hint="eastAsia" w:ascii="Times New Roman"/>
-                <w:color w:val="auto"/>
-                <w:kern w:val="0"/>
-                <w:highlight w:val="none"/>
+            </w:pPr>
+            <w:r>
+              <w:rPr>
+                <w:rFonts w:hint="eastAsia"/>
+              </w:rPr>
+              <w:t xml:space="preserve">操作类型1.开关机 </w:t>
+            </w:r>
+            <w:r>
+              <w:t>2.</w:t>
+            </w:r>
+            <w:r>
+              <w:rPr>
+                <w:rFonts w:hint="eastAsia"/>
+                <w:lang w:val="en-US" w:eastAsia="zh-CN"/>
+              </w:rPr>
+              <w:t>进气帽3</w:t>
+            </w:r>
+            <w:r>
+              <w:t>.</w:t>
+            </w:r>
+            <w:r>
+              <w:rPr>
+                <w:rFonts w:hint="eastAsia"/>
+                <w:lang w:val="en-US" w:eastAsia="zh-CN"/>
+              </w:rPr>
+              <w:t>进样4.报警</w:t>
+            </w:r>
+            <w:r>
+              <w:rPr>
+                <w:rFonts w:hint="eastAsia"/>
               </w:rPr>
               <w:t xml:space="preserve"> </w:t>
             </w:r>
             <w:r>
-              <w:rPr>
-                <w:rFonts w:ascii="Times New Roman"/>
-                <w:color w:val="auto"/>
-                <w:kern w:val="0"/>
-                <w:highlight w:val="none"/>
-              </w:rPr>
-              <w:t>2</w:t>
-            </w:r>
-            <w:r>
-              <w:t>输出</w:t>
+              <w:t>5.</w:t>
             </w:r>
             <w:r>
               <w:rPr>
                 <w:rFonts w:hint="eastAsia"/>
                 <w:lang w:val="en-US" w:eastAsia="zh-CN"/>
               </w:rPr>
-              <w:t>供电状态</w:t>
+              <w:t>进样结束</w:t>
             </w:r>
           </w:p>
         </w:tc>
       </w:tr>
     </w:tbl>
+    <w:p/>
     <w:p>
       <w:pPr>
-        <w:pStyle w:val="3"/>
-        <w:spacing w:before="156"/>
-        <w:rPr>
-          <w:color w:val="000000" w:themeColor="text1"/>
-          <w14:textFill>
-            <w14:solidFill>
-              <w14:schemeClr w14:val="tx1"/>
-            </w14:solidFill>
-          </w14:textFill>
-        </w:rPr>
+        <w:pStyle w:val="4"/>
       </w:pPr>
       <w:r>
         <w:rPr>
           <w:rFonts w:hint="eastAsia"/>
-          <w:color w:val="000000" w:themeColor="text1"/>
-          <w:lang w:val="en-US" w:eastAsia="zh-CN"/>
-          <w14:textFill>
-            <w14:solidFill>
-              <w14:schemeClr w14:val="tx1"/>
-            </w14:solidFill>
-          </w14:textFill>
-        </w:rPr>
-        <w:t>防化信息终端</w:t>
-      </w:r>
-      <w:r>
-        <w:rPr>
-          <w:rFonts w:hint="eastAsia"/>
-          <w:color w:val="000000" w:themeColor="text1"/>
-          <w14:textFill>
-            <w14:solidFill>
-              <w14:schemeClr w14:val="tx1"/>
-            </w14:solidFill>
-          </w14:textFill>
-        </w:rPr>
-        <w:t>模拟器</w:t>
+        </w:rPr>
+        <w:t>车载毒报选择工作模式 （默认是空气检测）</w:t>
       </w:r>
     </w:p>
     <w:p>
@@ -23164,12 +21574,11 @@
       <w:r>
         <w:rPr>
           <w:rFonts w:hint="eastAsia"/>
-          <w:lang w:val="en-US" w:eastAsia="zh-CN"/>
-        </w:rPr>
-        <w:t>3846</w:t>
-      </w:r>
-      <w:r>
-        <w:t>1</w:t>
+        </w:rPr>
+        <w:t>3</w:t>
+      </w:r>
+      <w:r>
+        <w:t>8422</w:t>
       </w:r>
     </w:p>
     <w:p>
@@ -23189,14 +21598,27 @@
       </w:r>
     </w:p>
     <w:p>
+      <w:pPr>
+        <w:rPr>
+          <w:rFonts w:hint="eastAsia" w:eastAsiaTheme="minorEastAsia"/>
+          <w:lang w:eastAsia="zh-CN"/>
+        </w:rPr>
+      </w:pPr>
       <w:r>
         <w:t>接收方：</w:t>
       </w:r>
       <w:r>
         <w:rPr>
           <w:rFonts w:hint="eastAsia"/>
-        </w:rPr>
-        <w:t>导控-&gt;</w:t>
+          <w:lang w:val="en-US" w:eastAsia="zh-CN"/>
+        </w:rPr>
+        <w:t>导控</w:t>
+      </w:r>
+      <w:r>
+        <w:rPr>
+          <w:rFonts w:hint="eastAsia"/>
+        </w:rPr>
+        <w:t>-&gt;</w:t>
       </w:r>
       <w:r>
         <w:rPr>
@@ -23207,6 +21629,11 @@
       </w:r>
     </w:p>
     <w:p>
+      <w:pPr>
+        <w:tabs>
+          <w:tab w:val="left" w:pos="312"/>
+        </w:tabs>
+      </w:pPr>
       <w:r>
         <w:t>发送周期：器件状态变化时发送</w:t>
       </w:r>
@@ -23329,37 +21756,27 @@
           </w:tcPr>
           <w:p>
             <w:pPr>
-              <w:pStyle w:val="20"/>
-              <w:rPr>
-                <w:rFonts w:ascii="Times New Roman"/>
-                <w:kern w:val="0"/>
-              </w:rPr>
-            </w:pPr>
-            <w:r>
-              <w:rPr>
-                <w:rFonts w:hint="eastAsia" w:ascii="Times New Roman"/>
-                <w:kern w:val="0"/>
-              </w:rPr>
-              <w:t>Operate</w:t>
-            </w:r>
-          </w:p>
-        </w:tc>
-        <w:tc>
-          <w:tcPr>
-            <w:tcW w:w="2130" w:type="dxa"/>
-          </w:tcPr>
-          <w:p>
-            <w:pPr>
-              <w:pStyle w:val="20"/>
-              <w:rPr>
-                <w:rFonts w:ascii="Times New Roman"/>
-                <w:kern w:val="0"/>
-              </w:rPr>
-            </w:pPr>
-            <w:r>
-              <w:rPr>
-                <w:rFonts w:hint="eastAsia" w:ascii="Times New Roman"/>
-                <w:kern w:val="0"/>
+              <w:jc w:val="center"/>
+            </w:pPr>
+            <w:r>
+              <w:rPr>
+                <w:rFonts w:hint="eastAsia"/>
+              </w:rPr>
+              <w:t>Type</w:t>
+            </w:r>
+          </w:p>
+        </w:tc>
+        <w:tc>
+          <w:tcPr>
+            <w:tcW w:w="2130" w:type="dxa"/>
+          </w:tcPr>
+          <w:p>
+            <w:pPr>
+              <w:jc w:val="center"/>
+            </w:pPr>
+            <w:r>
+              <w:rPr>
+                <w:rFonts w:hint="eastAsia"/>
               </w:rPr>
               <w:t>Int</w:t>
             </w:r>
@@ -23371,133 +21788,104 @@
           </w:tcPr>
           <w:p>
             <w:pPr>
-              <w:pStyle w:val="20"/>
-              <w:rPr>
-                <w:rFonts w:ascii="Times New Roman"/>
-                <w:kern w:val="0"/>
-              </w:rPr>
-            </w:pPr>
-            <w:r>
-              <w:rPr>
-                <w:rFonts w:hint="eastAsia" w:ascii="Times New Roman"/>
-                <w:kern w:val="0"/>
-              </w:rPr>
-              <w:t>操作0.关闭 1.打开</w:t>
-            </w:r>
-          </w:p>
-        </w:tc>
-      </w:tr>
-      <w:tr>
-        <w:tblPrEx>
-          <w:tblBorders>
-            <w:top w:val="single" w:color="auto" w:sz="4" w:space="0"/>
-            <w:left w:val="single" w:color="auto" w:sz="4" w:space="0"/>
-            <w:bottom w:val="single" w:color="auto" w:sz="4" w:space="0"/>
-            <w:right w:val="single" w:color="auto" w:sz="4" w:space="0"/>
-            <w:insideH w:val="single" w:color="auto" w:sz="4" w:space="0"/>
-            <w:insideV w:val="single" w:color="auto" w:sz="4" w:space="0"/>
-          </w:tblBorders>
-          <w:tblLayout w:type="fixed"/>
-          <w:tblCellMar>
-            <w:top w:w="0" w:type="dxa"/>
-            <w:left w:w="108" w:type="dxa"/>
-            <w:bottom w:w="0" w:type="dxa"/>
-            <w:right w:w="108" w:type="dxa"/>
-          </w:tblCellMar>
-        </w:tblPrEx>
-        <w:tc>
-          <w:tcPr>
-            <w:tcW w:w="2129" w:type="dxa"/>
-          </w:tcPr>
-          <w:p>
-            <w:pPr>
-              <w:pStyle w:val="20"/>
-              <w:rPr>
-                <w:rFonts w:ascii="Times New Roman"/>
-                <w:kern w:val="0"/>
-              </w:rPr>
-            </w:pPr>
-            <w:r>
-              <w:rPr>
-                <w:rFonts w:hint="eastAsia" w:ascii="Times New Roman"/>
-                <w:kern w:val="0"/>
-              </w:rPr>
-              <w:t>Type</w:t>
-            </w:r>
-          </w:p>
-        </w:tc>
-        <w:tc>
-          <w:tcPr>
-            <w:tcW w:w="2130" w:type="dxa"/>
-          </w:tcPr>
-          <w:p>
-            <w:pPr>
-              <w:pStyle w:val="20"/>
-              <w:rPr>
-                <w:rFonts w:ascii="Times New Roman"/>
-                <w:kern w:val="0"/>
-              </w:rPr>
-            </w:pPr>
-            <w:r>
-              <w:rPr>
-                <w:rFonts w:hint="eastAsia" w:ascii="Times New Roman"/>
-                <w:kern w:val="0"/>
-              </w:rPr>
-              <w:t>Int</w:t>
-            </w:r>
-          </w:p>
-        </w:tc>
-        <w:tc>
-          <w:tcPr>
-            <w:tcW w:w="2130" w:type="dxa"/>
-          </w:tcPr>
-          <w:p>
-            <w:pPr>
-              <w:pStyle w:val="20"/>
-              <w:rPr>
-                <w:rFonts w:hint="default" w:ascii="Times New Roman" w:eastAsiaTheme="minorEastAsia"/>
-                <w:kern w:val="0"/>
-                <w:lang w:val="en-US" w:eastAsia="zh-CN"/>
-              </w:rPr>
-            </w:pPr>
-            <w:r>
-              <w:rPr>
-                <w:rFonts w:hint="eastAsia" w:ascii="Times New Roman"/>
-                <w:kern w:val="0"/>
-              </w:rPr>
-              <w:t>操作类型1.开</w:t>
-            </w:r>
-            <w:r>
-              <w:rPr>
-                <w:rFonts w:hint="eastAsia" w:ascii="Times New Roman"/>
-                <w:kern w:val="0"/>
-                <w:lang w:val="en-US" w:eastAsia="zh-CN"/>
-              </w:rPr>
-              <w:t>关</w:t>
-            </w:r>
-            <w:r>
-              <w:rPr>
-                <w:rFonts w:hint="eastAsia" w:ascii="Times New Roman"/>
-                <w:kern w:val="0"/>
-              </w:rPr>
-              <w:t xml:space="preserve">机 </w:t>
-            </w:r>
-            <w:r>
-              <w:rPr>
-                <w:rFonts w:ascii="Times New Roman"/>
-                <w:kern w:val="0"/>
-                <w:highlight w:val="none"/>
-              </w:rPr>
-              <w:t>2</w:t>
-            </w:r>
-            <w:r>
-              <w:rPr>
-                <w:rFonts w:hint="eastAsia" w:ascii="Times New Roman"/>
-                <w:kern w:val="0"/>
-                <w:highlight w:val="none"/>
-                <w:lang w:val="en-US" w:eastAsia="zh-CN"/>
-              </w:rPr>
-              <w:t>.菜单运行状态</w:t>
+              <w:jc w:val="center"/>
+              <w:rPr>
+                <w:rFonts w:hint="eastAsia"/>
+              </w:rPr>
+            </w:pPr>
+            <w:r>
+              <w:rPr>
+                <w:rFonts w:hint="eastAsia"/>
+              </w:rPr>
+              <w:t>工作模式：</w:t>
+            </w:r>
+          </w:p>
+          <w:p>
+            <w:pPr>
+              <w:jc w:val="center"/>
+              <w:rPr>
+                <w:rFonts w:hint="eastAsia"/>
+              </w:rPr>
+            </w:pPr>
+            <w:r>
+              <w:rPr>
+                <w:rFonts w:hint="eastAsia"/>
+              </w:rPr>
+              <w:t>01空气检测</w:t>
+            </w:r>
+          </w:p>
+          <w:p>
+            <w:pPr>
+              <w:jc w:val="center"/>
+              <w:rPr>
+                <w:rFonts w:hint="eastAsia"/>
+              </w:rPr>
+            </w:pPr>
+            <w:r>
+              <w:rPr>
+                <w:rFonts w:hint="eastAsia"/>
+              </w:rPr>
+              <w:t>02空气清洁</w:t>
+            </w:r>
+          </w:p>
+          <w:p>
+            <w:pPr>
+              <w:jc w:val="center"/>
+              <w:rPr>
+                <w:rFonts w:hint="eastAsia"/>
+              </w:rPr>
+            </w:pPr>
+            <w:r>
+              <w:rPr>
+                <w:rFonts w:hint="eastAsia"/>
+              </w:rPr>
+              <w:t>03</w:t>
+            </w:r>
+            <w:r>
+              <w:rPr>
+                <w:rFonts w:hint="eastAsia"/>
+              </w:rPr>
+              <w:t>地面检测</w:t>
+            </w:r>
+          </w:p>
+          <w:p>
+            <w:pPr>
+              <w:jc w:val="center"/>
+              <w:rPr>
+                <w:rFonts w:hint="eastAsia"/>
+              </w:rPr>
+            </w:pPr>
+            <w:r>
+              <w:rPr>
+                <w:rFonts w:hint="eastAsia"/>
+              </w:rPr>
+              <w:t>04</w:t>
+            </w:r>
+            <w:r>
+              <w:rPr>
+                <w:rFonts w:hint="eastAsia"/>
+              </w:rPr>
+              <w:t>地面清洁</w:t>
+            </w:r>
+          </w:p>
+          <w:p>
+            <w:pPr>
+              <w:jc w:val="center"/>
+              <w:rPr>
+                <w:rFonts w:hint="eastAsia"/>
+              </w:rPr>
+            </w:pPr>
+            <w:r>
+              <w:rPr>
+                <w:rFonts w:hint="eastAsia"/>
+              </w:rPr>
+              <w:t>05</w:t>
+            </w:r>
+            <w:r>
+              <w:rPr>
+                <w:rFonts w:hint="eastAsia"/>
+              </w:rPr>
+              <w:t>除污</w:t>
             </w:r>
           </w:p>
         </w:tc>
@@ -23520,29 +21908,18 @@
         <w:rPr>
           <w:rFonts w:hint="eastAsia"/>
           <w:color w:val="000000" w:themeColor="text1"/>
-          <w:lang w:val="en-US" w:eastAsia="zh-CN"/>
           <w14:textFill>
             <w14:solidFill>
               <w14:schemeClr w14:val="tx1"/>
             </w14:solidFill>
           </w14:textFill>
         </w:rPr>
-        <w:t>模拟电台</w:t>
-      </w:r>
-    </w:p>
-    <w:p>
-      <w:r>
-        <w:t>协议号：</w:t>
-      </w:r>
-      <w:r>
-        <w:rPr>
-          <w:rFonts w:hint="eastAsia"/>
-          <w:lang w:val="en-US" w:eastAsia="zh-CN"/>
-        </w:rPr>
-        <w:t>3847</w:t>
-      </w:r>
-      <w:r>
-        <w:t>1</w:t>
+        <w:t>操作电源模拟器</w:t>
+      </w:r>
+    </w:p>
+    <w:p>
+      <w:r>
+        <w:t>协议号：38431</w:t>
       </w:r>
     </w:p>
     <w:p>
@@ -23828,75 +22205,101 @@
             <w:pPr>
               <w:pStyle w:val="20"/>
               <w:rPr>
-                <w:rFonts w:hint="default" w:ascii="Times New Roman" w:eastAsiaTheme="minorEastAsia"/>
+                <w:rFonts w:ascii="Times New Roman"/>
+                <w:kern w:val="0"/>
+              </w:rPr>
+            </w:pPr>
+            <w:r>
+              <w:rPr>
+                <w:rFonts w:hint="eastAsia" w:ascii="Times New Roman"/>
+                <w:kern w:val="0"/>
+              </w:rPr>
+              <w:t>操作类型1.开</w:t>
+            </w:r>
+            <w:r>
+              <w:rPr>
+                <w:rFonts w:hint="eastAsia" w:ascii="Times New Roman"/>
                 <w:kern w:val="0"/>
                 <w:lang w:val="en-US" w:eastAsia="zh-CN"/>
               </w:rPr>
-            </w:pPr>
+              <w:t>关</w:t>
+            </w:r>
             <w:r>
               <w:rPr>
                 <w:rFonts w:hint="eastAsia" w:ascii="Times New Roman"/>
                 <w:kern w:val="0"/>
               </w:rPr>
-              <w:t>操作类型1.开</w:t>
+              <w:t>机</w:t>
             </w:r>
             <w:r>
               <w:rPr>
                 <w:rFonts w:hint="eastAsia" w:ascii="Times New Roman"/>
-                <w:kern w:val="0"/>
+                <w:color w:val="auto"/>
+                <w:kern w:val="0"/>
+                <w:highlight w:val="none"/>
+              </w:rPr>
+              <w:t xml:space="preserve"> </w:t>
+            </w:r>
+            <w:r>
+              <w:rPr>
+                <w:rFonts w:ascii="Times New Roman"/>
+                <w:color w:val="auto"/>
+                <w:kern w:val="0"/>
+                <w:highlight w:val="none"/>
+              </w:rPr>
+              <w:t>2</w:t>
+            </w:r>
+            <w:r>
+              <w:t>输出</w:t>
+            </w:r>
+            <w:r>
+              <w:rPr>
+                <w:rFonts w:hint="eastAsia"/>
                 <w:lang w:val="en-US" w:eastAsia="zh-CN"/>
               </w:rPr>
-              <w:t>关</w:t>
-            </w:r>
-            <w:r>
-              <w:rPr>
-                <w:rFonts w:hint="eastAsia" w:ascii="Times New Roman"/>
-                <w:kern w:val="0"/>
-              </w:rPr>
-              <w:t xml:space="preserve">机 </w:t>
+              <w:t>供电状态</w:t>
             </w:r>
           </w:p>
         </w:tc>
       </w:tr>
     </w:tbl>
-    <w:p>
-      <w:pPr>
-        <w:pStyle w:val="2"/>
-        <w:spacing w:before="156"/>
-        <w:rPr>
-          <w:rFonts w:hint="default"/>
-          <w:lang w:val="en-US" w:eastAsia="zh-CN"/>
-        </w:rPr>
-      </w:pPr>
-      <w:r>
-        <w:rPr>
-          <w:rFonts w:hint="eastAsia"/>
-          <w:lang w:val="en-US" w:eastAsia="zh-CN"/>
-        </w:rPr>
-        <w:t>BYF106模拟器</w:t>
-      </w:r>
-    </w:p>
     <w:p>
       <w:pPr>
         <w:pStyle w:val="3"/>
         <w:spacing w:before="156"/>
+        <w:rPr>
+          <w:color w:val="000000" w:themeColor="text1"/>
+          <w14:textFill>
+            <w14:solidFill>
+              <w14:schemeClr w14:val="tx1"/>
+            </w14:solidFill>
+          </w14:textFill>
+        </w:rPr>
       </w:pPr>
       <w:r>
         <w:rPr>
           <w:rFonts w:hint="eastAsia"/>
-        </w:rPr>
-        <w:t>毒剂报警器模拟器</w:t>
-      </w:r>
-    </w:p>
-    <w:p>
-      <w:pPr>
-        <w:pStyle w:val="4"/>
-      </w:pPr>
-      <w:r>
-        <w:rPr>
-          <w:rFonts w:hint="eastAsia"/>
-        </w:rPr>
-        <w:t>操作毒剂报警器模拟器</w:t>
+          <w:color w:val="000000" w:themeColor="text1"/>
+          <w:lang w:val="en-US" w:eastAsia="zh-CN"/>
+          <w14:textFill>
+            <w14:solidFill>
+              <w14:schemeClr w14:val="tx1"/>
+            </w14:solidFill>
+          </w14:textFill>
+        </w:rPr>
+        <w:t>防化信息终端</w:t>
+      </w:r>
+      <w:r>
+        <w:rPr>
+          <w:rFonts w:hint="eastAsia"/>
+          <w:color w:val="000000" w:themeColor="text1"/>
+          <w14:textFill>
+            <w14:solidFill>
+              <w14:schemeClr w14:val="tx1"/>
+            </w14:solidFill>
+          </w14:textFill>
+        </w:rPr>
+        <w:t>模拟器</w:t>
       </w:r>
     </w:p>
     <w:p>
@@ -23908,10 +22311,10 @@
           <w:rFonts w:hint="eastAsia"/>
           <w:lang w:val="en-US" w:eastAsia="zh-CN"/>
         </w:rPr>
-        <w:t>106</w:t>
-      </w:r>
-      <w:r>
-        <w:t>11</w:t>
+        <w:t>3846</w:t>
+      </w:r>
+      <w:r>
+        <w:t>1</w:t>
       </w:r>
     </w:p>
     <w:p>
@@ -23937,15 +22340,8 @@
       <w:r>
         <w:rPr>
           <w:rFonts w:hint="eastAsia"/>
-          <w:lang w:val="en-US" w:eastAsia="zh-CN"/>
-        </w:rPr>
-        <w:t>导控</w:t>
-      </w:r>
-      <w:r>
-        <w:rPr>
-          <w:rFonts w:hint="eastAsia"/>
-        </w:rPr>
-        <w:t>-&gt;</w:t>
+        </w:rPr>
+        <w:t>导控-&gt;</w:t>
       </w:r>
       <w:r>
         <w:rPr>
@@ -23954,16 +22350,8 @@
         </w:rPr>
         <w:t>模拟训练软件</w:t>
       </w:r>
-      <w:r>
-        <w:t xml:space="preserve"> </w:t>
-      </w:r>
-    </w:p>
-    <w:p>
-      <w:pPr>
-        <w:tabs>
-          <w:tab w:val="left" w:pos="312"/>
-        </w:tabs>
-      </w:pPr>
+    </w:p>
+    <w:p>
       <w:r>
         <w:t>发送周期：器件状态变化时发送</w:t>
       </w:r>
@@ -24086,11 +22474,16 @@
           </w:tcPr>
           <w:p>
             <w:pPr>
-              <w:jc w:val="center"/>
-            </w:pPr>
-            <w:r>
-              <w:rPr>
-                <w:rFonts w:hint="eastAsia"/>
+              <w:pStyle w:val="20"/>
+              <w:rPr>
+                <w:rFonts w:ascii="Times New Roman"/>
+                <w:kern w:val="0"/>
+              </w:rPr>
+            </w:pPr>
+            <w:r>
+              <w:rPr>
+                <w:rFonts w:hint="eastAsia" w:ascii="Times New Roman"/>
+                <w:kern w:val="0"/>
               </w:rPr>
               <w:t>Operate</w:t>
             </w:r>
@@ -24102,11 +22495,16 @@
           </w:tcPr>
           <w:p>
             <w:pPr>
-              <w:jc w:val="center"/>
-            </w:pPr>
-            <w:r>
-              <w:rPr>
-                <w:rFonts w:hint="eastAsia"/>
+              <w:pStyle w:val="20"/>
+              <w:rPr>
+                <w:rFonts w:ascii="Times New Roman"/>
+                <w:kern w:val="0"/>
+              </w:rPr>
+            </w:pPr>
+            <w:r>
+              <w:rPr>
+                <w:rFonts w:hint="eastAsia" w:ascii="Times New Roman"/>
+                <w:kern w:val="0"/>
               </w:rPr>
               <w:t>Int</w:t>
             </w:r>
@@ -24118,11 +22516,16 @@
           </w:tcPr>
           <w:p>
             <w:pPr>
-              <w:jc w:val="center"/>
-            </w:pPr>
-            <w:r>
-              <w:rPr>
-                <w:rFonts w:hint="eastAsia"/>
+              <w:pStyle w:val="20"/>
+              <w:rPr>
+                <w:rFonts w:ascii="Times New Roman"/>
+                <w:kern w:val="0"/>
+              </w:rPr>
+            </w:pPr>
+            <w:r>
+              <w:rPr>
+                <w:rFonts w:hint="eastAsia" w:ascii="Times New Roman"/>
+                <w:kern w:val="0"/>
               </w:rPr>
               <w:t>操作0.关闭 1.打开</w:t>
             </w:r>
@@ -24153,11 +22556,16 @@
           </w:tcPr>
           <w:p>
             <w:pPr>
-              <w:jc w:val="center"/>
-            </w:pPr>
-            <w:r>
-              <w:rPr>
-                <w:rFonts w:hint="eastAsia"/>
+              <w:pStyle w:val="20"/>
+              <w:rPr>
+                <w:rFonts w:ascii="Times New Roman"/>
+                <w:kern w:val="0"/>
+              </w:rPr>
+            </w:pPr>
+            <w:r>
+              <w:rPr>
+                <w:rFonts w:hint="eastAsia" w:ascii="Times New Roman"/>
+                <w:kern w:val="0"/>
               </w:rPr>
               <w:t>Type</w:t>
             </w:r>
@@ -24169,11 +22577,16 @@
           </w:tcPr>
           <w:p>
             <w:pPr>
-              <w:jc w:val="center"/>
-            </w:pPr>
-            <w:r>
-              <w:rPr>
-                <w:rFonts w:hint="eastAsia"/>
+              <w:pStyle w:val="20"/>
+              <w:rPr>
+                <w:rFonts w:ascii="Times New Roman"/>
+                <w:kern w:val="0"/>
+              </w:rPr>
+            </w:pPr>
+            <w:r>
+              <w:rPr>
+                <w:rFonts w:hint="eastAsia" w:ascii="Times New Roman"/>
+                <w:kern w:val="0"/>
               </w:rPr>
               <w:t>Int</w:t>
             </w:r>
@@ -24185,210 +22598,96 @@
           </w:tcPr>
           <w:p>
             <w:pPr>
-              <w:jc w:val="center"/>
-            </w:pPr>
-            <w:r>
-              <w:rPr>
-                <w:rFonts w:hint="eastAsia"/>
-              </w:rPr>
-              <w:t>操作类型</w:t>
-            </w:r>
-            <w:r>
-              <w:rPr>
-                <w:rFonts w:hint="eastAsia"/>
+              <w:pStyle w:val="20"/>
+              <w:rPr>
+                <w:rFonts w:hint="default" w:ascii="Times New Roman" w:eastAsiaTheme="minorEastAsia"/>
+                <w:kern w:val="0"/>
                 <w:lang w:val="en-US" w:eastAsia="zh-CN"/>
               </w:rPr>
-              <w:t>1</w:t>
-            </w:r>
-            <w:r>
-              <w:rPr>
-                <w:rFonts w:hint="eastAsia"/>
-              </w:rPr>
-              <w:t>.开关机</w:t>
-            </w:r>
-            <w:r>
-              <w:rPr>
-                <w:rFonts w:hint="eastAsia"/>
+            </w:pPr>
+            <w:r>
+              <w:rPr>
+                <w:rFonts w:hint="eastAsia" w:ascii="Times New Roman"/>
+                <w:kern w:val="0"/>
+              </w:rPr>
+              <w:t>操作类型1.开</w:t>
+            </w:r>
+            <w:r>
+              <w:rPr>
+                <w:rFonts w:hint="eastAsia" w:ascii="Times New Roman"/>
+                <w:kern w:val="0"/>
                 <w:lang w:val="en-US" w:eastAsia="zh-CN"/>
               </w:rPr>
+              <w:t>关</w:t>
+            </w:r>
+            <w:r>
+              <w:rPr>
+                <w:rFonts w:hint="eastAsia" w:ascii="Times New Roman"/>
+                <w:kern w:val="0"/>
+              </w:rPr>
+              <w:t xml:space="preserve">机 </w:t>
+            </w:r>
+            <w:r>
+              <w:rPr>
+                <w:rFonts w:ascii="Times New Roman"/>
+                <w:kern w:val="0"/>
+                <w:highlight w:val="none"/>
+              </w:rPr>
               <w:t>2</w:t>
             </w:r>
             <w:r>
               <w:rPr>
-                <w:rFonts w:hint="eastAsia"/>
-              </w:rPr>
-              <w:t>.进气口保护罩</w:t>
-            </w:r>
-            <w:r>
-              <w:rPr>
-                <w:rFonts w:hint="eastAsia"/>
+                <w:rFonts w:hint="eastAsia" w:ascii="Times New Roman"/>
+                <w:kern w:val="0"/>
+                <w:highlight w:val="none"/>
                 <w:lang w:val="en-US" w:eastAsia="zh-CN"/>
               </w:rPr>
-              <w:t>开关</w:t>
-            </w:r>
-            <w:r>
-              <w:rPr>
-                <w:rFonts w:hint="eastAsia"/>
-              </w:rPr>
-              <w:t xml:space="preserve"> </w:t>
-            </w:r>
-            <w:r>
-              <w:rPr>
-                <w:rFonts w:hint="eastAsia"/>
-                <w:lang w:val="en-US" w:eastAsia="zh-CN"/>
-              </w:rPr>
-              <w:t>3.</w:t>
-            </w:r>
-            <w:r>
-              <w:rPr>
-                <w:rFonts w:hint="eastAsia"/>
-              </w:rPr>
-              <w:t>零气口</w:t>
-            </w:r>
-            <w:r>
-              <w:rPr>
-                <w:rFonts w:hint="eastAsia"/>
-                <w:lang w:val="en-US" w:eastAsia="zh-CN"/>
-              </w:rPr>
-              <w:t>开关4.</w:t>
-            </w:r>
-            <w:r>
-              <w:t>氮气</w:t>
-            </w:r>
-            <w:r>
-              <w:rPr>
-                <w:rFonts w:hint="eastAsia"/>
-              </w:rPr>
-              <w:t>瓶</w:t>
-            </w:r>
-            <w:r>
-              <w:t>总阀</w:t>
-            </w:r>
-            <w:r>
-              <w:rPr>
-                <w:rFonts w:hint="eastAsia"/>
-                <w:lang w:val="en-US" w:eastAsia="zh-CN"/>
-              </w:rPr>
-              <w:t>开关</w:t>
-            </w:r>
-            <w:r>
-              <w:rPr>
-                <w:rFonts w:hint="eastAsia"/>
-              </w:rPr>
-              <w:t xml:space="preserve"> </w:t>
-            </w:r>
-            <w:r>
-              <w:rPr>
-                <w:rFonts w:hint="eastAsia"/>
-                <w:lang w:val="en-US" w:eastAsia="zh-CN"/>
-              </w:rPr>
-              <w:t>5</w:t>
-            </w:r>
-            <w:r>
-              <w:rPr>
-                <w:rFonts w:hint="eastAsia"/>
-              </w:rPr>
-              <w:t xml:space="preserve">.进样 </w:t>
-            </w:r>
-            <w:r>
-              <w:rPr>
-                <w:rFonts w:hint="eastAsia"/>
-                <w:lang w:val="en-US" w:eastAsia="zh-CN"/>
-              </w:rPr>
-              <w:t>6</w:t>
-            </w:r>
-            <w:r>
-              <w:rPr>
-                <w:rFonts w:hint="eastAsia"/>
-              </w:rPr>
-              <w:t>.报警</w:t>
+              <w:t>.菜单运行状态</w:t>
             </w:r>
           </w:p>
         </w:tc>
       </w:tr>
     </w:tbl>
     <w:p>
-      <w:r>
-        <w:rPr>
-          <w:rFonts w:hint="eastAsia"/>
-        </w:rPr>
-        <w:t>Operate字段用来决定打开 和关闭的操作</w:t>
-      </w:r>
-    </w:p>
-    <w:p>
-      <w:r>
-        <w:rPr>
-          <w:rFonts w:hint="eastAsia"/>
-        </w:rPr>
-        <w:t>Type字段用来决定操作的东西</w:t>
-      </w:r>
-    </w:p>
-    <w:p>
-      <w:r>
-        <w:rPr>
-          <w:rFonts w:hint="eastAsia"/>
-        </w:rPr>
-        <w:t>比如</w:t>
-      </w:r>
-      <w:r>
-        <w:rPr>
-          <w:rFonts w:hint="eastAsia"/>
+      <w:pPr>
+        <w:pStyle w:val="3"/>
+        <w:spacing w:before="156"/>
+        <w:rPr>
+          <w:color w:val="000000" w:themeColor="text1"/>
+          <w14:textFill>
+            <w14:solidFill>
+              <w14:schemeClr w14:val="tx1"/>
+            </w14:solidFill>
+          </w14:textFill>
+        </w:rPr>
+      </w:pPr>
+      <w:r>
+        <w:rPr>
+          <w:rFonts w:hint="eastAsia"/>
+          <w:color w:val="000000" w:themeColor="text1"/>
           <w:lang w:val="en-US" w:eastAsia="zh-CN"/>
-        </w:rPr>
-        <w:t>打开</w:t>
-      </w:r>
-      <w:r>
-        <w:rPr>
-          <w:rFonts w:hint="eastAsia"/>
-        </w:rPr>
-        <w:t>进气口保护罩  Operate就是1   Type就是1</w:t>
-      </w:r>
-    </w:p>
-    <w:p>
-      <w:pPr>
-        <w:rPr>
-          <w:rFonts w:hint="eastAsia" w:eastAsiaTheme="minorEastAsia"/>
-          <w:lang w:eastAsia="zh-CN"/>
-        </w:rPr>
-      </w:pPr>
-      <w:r>
-        <w:rPr>
-          <w:rFonts w:hint="eastAsia"/>
-        </w:rPr>
-        <w:t>关闭进样   Operate就是0    Type就是</w:t>
+          <w14:textFill>
+            <w14:solidFill>
+              <w14:schemeClr w14:val="tx1"/>
+            </w14:solidFill>
+          </w14:textFill>
+        </w:rPr>
+        <w:t>模拟电台</w:t>
+      </w:r>
+    </w:p>
+    <w:p>
+      <w:r>
+        <w:t>协议号：</w:t>
       </w:r>
       <w:r>
         <w:rPr>
           <w:rFonts w:hint="eastAsia"/>
           <w:lang w:val="en-US" w:eastAsia="zh-CN"/>
         </w:rPr>
-        <w:t>5</w:t>
-      </w:r>
-    </w:p>
-    <w:p>
-      <w:pPr>
-        <w:pStyle w:val="4"/>
-      </w:pPr>
-      <w:r>
-        <w:rPr>
-          <w:rFonts w:hint="eastAsia"/>
-        </w:rPr>
-        <w:t>可控状态设置（训练模式用）</w:t>
-      </w:r>
-    </w:p>
-    <w:p>
-      <w:r>
-        <w:t>协议号：</w:t>
-      </w:r>
-      <w:r>
-        <w:rPr>
-          <w:rFonts w:hint="eastAsia"/>
-          <w:lang w:val="en-US" w:eastAsia="zh-CN"/>
-        </w:rPr>
-        <w:t>106</w:t>
-      </w:r>
-      <w:r>
-        <w:t>12</w:t>
+        <w:t>3847</w:t>
+      </w:r>
+      <w:r>
+        <w:t>1</w:t>
       </w:r>
     </w:p>
     <w:p>
@@ -24398,7 +22697,24 @@
         </w:tabs>
       </w:pPr>
       <w:r>
-        <w:t xml:space="preserve">发送方： </w:t>
+        <w:t>发送方：</w:t>
+      </w:r>
+      <w:r>
+        <w:rPr>
+          <w:rFonts w:hint="eastAsia"/>
+        </w:rPr>
+        <w:t>设备管理软件</w:t>
+      </w:r>
+    </w:p>
+    <w:p>
+      <w:r>
+        <w:t>接收方：</w:t>
+      </w:r>
+      <w:r>
+        <w:rPr>
+          <w:rFonts w:hint="eastAsia"/>
+        </w:rPr>
+        <w:t>导控-&gt;</w:t>
       </w:r>
       <w:r>
         <w:rPr>
@@ -24409,29 +22725,6 @@
       </w:r>
     </w:p>
     <w:p>
-      <w:r>
-        <w:t>接收方：</w:t>
-      </w:r>
-      <w:r>
-        <w:rPr>
-          <w:rFonts w:hint="eastAsia"/>
-          <w:lang w:val="en-US" w:eastAsia="zh-CN"/>
-        </w:rPr>
-        <w:t>导控</w:t>
-      </w:r>
-      <w:r>
-        <w:rPr>
-          <w:rFonts w:hint="eastAsia"/>
-        </w:rPr>
-        <w:t>-&gt;设备管理软件</w:t>
-      </w:r>
-    </w:p>
-    <w:p>
-      <w:pPr>
-        <w:tabs>
-          <w:tab w:val="left" w:pos="312"/>
-        </w:tabs>
-      </w:pPr>
       <w:r>
         <w:t>发送周期：器件状态变化时发送</w:t>
       </w:r>
@@ -24554,11 +22847,16 @@
           </w:tcPr>
           <w:p>
             <w:pPr>
-              <w:jc w:val="center"/>
-            </w:pPr>
-            <w:r>
-              <w:rPr>
-                <w:rFonts w:hint="eastAsia"/>
+              <w:pStyle w:val="20"/>
+              <w:rPr>
+                <w:rFonts w:ascii="Times New Roman"/>
+                <w:kern w:val="0"/>
+              </w:rPr>
+            </w:pPr>
+            <w:r>
+              <w:rPr>
+                <w:rFonts w:hint="eastAsia" w:ascii="Times New Roman"/>
+                <w:kern w:val="0"/>
               </w:rPr>
               <w:t>Operate</w:t>
             </w:r>
@@ -24570,11 +22868,16 @@
           </w:tcPr>
           <w:p>
             <w:pPr>
-              <w:jc w:val="center"/>
-            </w:pPr>
-            <w:r>
-              <w:rPr>
-                <w:rFonts w:hint="eastAsia"/>
+              <w:pStyle w:val="20"/>
+              <w:rPr>
+                <w:rFonts w:ascii="Times New Roman"/>
+                <w:kern w:val="0"/>
+              </w:rPr>
+            </w:pPr>
+            <w:r>
+              <w:rPr>
+                <w:rFonts w:hint="eastAsia" w:ascii="Times New Roman"/>
+                <w:kern w:val="0"/>
               </w:rPr>
               <w:t>Int</w:t>
             </w:r>
@@ -24586,206 +22889,18 @@
           </w:tcPr>
           <w:p>
             <w:pPr>
-              <w:jc w:val="center"/>
-            </w:pPr>
-            <w:r>
-              <w:rPr>
-                <w:rFonts w:hint="eastAsia"/>
-              </w:rPr>
-              <w:t>1毒报开机可控</w:t>
-            </w:r>
-            <w:r>
-              <w:t xml:space="preserve"> 2</w:t>
-            </w:r>
-            <w:r>
-              <w:rPr>
-                <w:rFonts w:hint="eastAsia"/>
-              </w:rPr>
-              <w:t>进样可控</w:t>
-            </w:r>
-            <w:r>
-              <w:t xml:space="preserve"> 3</w:t>
-            </w:r>
-            <w:r>
-              <w:rPr>
-                <w:rFonts w:hint="eastAsia"/>
-              </w:rPr>
-              <w:t>毒报关机可控制</w:t>
-            </w:r>
-          </w:p>
-        </w:tc>
-      </w:tr>
-    </w:tbl>
-    <w:p>
-      <w:pPr>
-        <w:pStyle w:val="4"/>
-      </w:pPr>
-      <w:r>
-        <w:rPr>
-          <w:rFonts w:hint="eastAsia"/>
-          <w:lang w:val="en-US" w:eastAsia="zh-CN"/>
-        </w:rPr>
-        <w:t>设置减压阀数</w:t>
-      </w:r>
-      <w:r>
-        <w:rPr>
-          <w:rFonts w:hint="eastAsia"/>
-        </w:rPr>
-        <w:t>值：</w:t>
-      </w:r>
-    </w:p>
-    <w:p>
-      <w:pPr>
-        <w:rPr>
-          <w:rFonts w:hint="default" w:eastAsiaTheme="minorEastAsia"/>
-          <w:lang w:val="en-US" w:eastAsia="zh-CN"/>
-        </w:rPr>
-      </w:pPr>
-      <w:r>
-        <w:rPr>
-          <w:highlight w:val="yellow"/>
-        </w:rPr>
-        <w:t>协议号：</w:t>
-      </w:r>
-      <w:r>
-        <w:t>10</w:t>
-      </w:r>
-      <w:r>
-        <w:rPr>
-          <w:rFonts w:hint="eastAsia"/>
-          <w:lang w:val="en-US" w:eastAsia="zh-CN"/>
-        </w:rPr>
-        <w:t>613</w:t>
-      </w:r>
-    </w:p>
-    <w:p>
-      <w:pPr>
-        <w:tabs>
-          <w:tab w:val="left" w:pos="312"/>
-        </w:tabs>
-      </w:pPr>
-      <w:r>
-        <w:t>发送方：</w:t>
-      </w:r>
-      <w:r>
-        <w:rPr>
-          <w:rFonts w:hint="eastAsia"/>
-        </w:rPr>
-        <w:t>设备管理软件</w:t>
-      </w:r>
-    </w:p>
-    <w:p>
-      <w:r>
-        <w:t>接收方：</w:t>
-      </w:r>
-      <w:r>
-        <w:rPr>
-          <w:rFonts w:hint="eastAsia"/>
-        </w:rPr>
-        <w:t>导控-&gt;</w:t>
-      </w:r>
-      <w:r>
-        <w:rPr>
-          <w:rFonts w:hint="eastAsia"/>
-          <w:lang w:eastAsia="zh-CN"/>
-        </w:rPr>
-        <w:t>模拟训练软件</w:t>
-      </w:r>
-    </w:p>
-    <w:p>
-      <w:pPr>
-        <w:tabs>
-          <w:tab w:val="left" w:pos="312"/>
-        </w:tabs>
-      </w:pPr>
-      <w:r>
-        <w:t xml:space="preserve">发送周期：定期发送 </w:t>
-      </w:r>
-    </w:p>
-    <w:p/>
-    <w:tbl>
-      <w:tblPr>
-        <w:tblStyle w:val="17"/>
-        <w:tblW w:w="6389" w:type="dxa"/>
-        <w:tblInd w:w="0" w:type="dxa"/>
-        <w:tblBorders>
-          <w:top w:val="single" w:color="auto" w:sz="4" w:space="0"/>
-          <w:left w:val="single" w:color="auto" w:sz="4" w:space="0"/>
-          <w:bottom w:val="single" w:color="auto" w:sz="4" w:space="0"/>
-          <w:right w:val="single" w:color="auto" w:sz="4" w:space="0"/>
-          <w:insideH w:val="single" w:color="auto" w:sz="4" w:space="0"/>
-          <w:insideV w:val="single" w:color="auto" w:sz="4" w:space="0"/>
-        </w:tblBorders>
-        <w:tblLayout w:type="fixed"/>
-        <w:tblCellMar>
-          <w:top w:w="0" w:type="dxa"/>
-          <w:left w:w="108" w:type="dxa"/>
-          <w:bottom w:w="0" w:type="dxa"/>
-          <w:right w:w="108" w:type="dxa"/>
-        </w:tblCellMar>
-      </w:tblPr>
-      <w:tblGrid>
-        <w:gridCol w:w="2129"/>
-        <w:gridCol w:w="2130"/>
-        <w:gridCol w:w="2130"/>
-      </w:tblGrid>
-      <w:tr>
-        <w:tblPrEx>
-          <w:tblBorders>
-            <w:top w:val="single" w:color="auto" w:sz="4" w:space="0"/>
-            <w:left w:val="single" w:color="auto" w:sz="4" w:space="0"/>
-            <w:bottom w:val="single" w:color="auto" w:sz="4" w:space="0"/>
-            <w:right w:val="single" w:color="auto" w:sz="4" w:space="0"/>
-            <w:insideH w:val="single" w:color="auto" w:sz="4" w:space="0"/>
-            <w:insideV w:val="single" w:color="auto" w:sz="4" w:space="0"/>
-          </w:tblBorders>
-          <w:tblLayout w:type="fixed"/>
-        </w:tblPrEx>
-        <w:tc>
-          <w:tcPr>
-            <w:tcW w:w="2129" w:type="dxa"/>
-          </w:tcPr>
-          <w:p>
-            <w:pPr>
-              <w:jc w:val="center"/>
-            </w:pPr>
-            <w:r>
-              <w:rPr>
-                <w:rFonts w:hint="eastAsia"/>
-              </w:rPr>
-              <w:t>参数</w:t>
-            </w:r>
-          </w:p>
-        </w:tc>
-        <w:tc>
-          <w:tcPr>
-            <w:tcW w:w="2130" w:type="dxa"/>
-          </w:tcPr>
-          <w:p>
-            <w:pPr>
-              <w:jc w:val="center"/>
-            </w:pPr>
-            <w:r>
-              <w:rPr>
-                <w:rFonts w:hint="eastAsia"/>
-              </w:rPr>
-              <w:t>参数类型</w:t>
-            </w:r>
-          </w:p>
-        </w:tc>
-        <w:tc>
-          <w:tcPr>
-            <w:tcW w:w="2130" w:type="dxa"/>
-          </w:tcPr>
-          <w:p>
-            <w:pPr>
-              <w:jc w:val="center"/>
-            </w:pPr>
-            <w:r>
-              <w:rPr>
-                <w:rFonts w:hint="eastAsia"/>
-              </w:rPr>
-              <w:t>说明</w:t>
+              <w:pStyle w:val="20"/>
+              <w:rPr>
+                <w:rFonts w:ascii="Times New Roman"/>
+                <w:kern w:val="0"/>
+              </w:rPr>
+            </w:pPr>
+            <w:r>
+              <w:rPr>
+                <w:rFonts w:hint="eastAsia" w:ascii="Times New Roman"/>
+                <w:kern w:val="0"/>
+              </w:rPr>
+              <w:t>操作0.关闭 1.打开</w:t>
             </w:r>
           </w:p>
         </w:tc>
@@ -24825,7 +22940,7 @@
                 <w:rFonts w:hint="eastAsia" w:ascii="Times New Roman"/>
                 <w:kern w:val="0"/>
               </w:rPr>
-              <w:t>ReliefThreshold</w:t>
+              <w:t>Type</w:t>
             </w:r>
           </w:p>
         </w:tc>
@@ -24837,6 +22952,27 @@
             <w:pPr>
               <w:pStyle w:val="20"/>
               <w:rPr>
+                <w:rFonts w:ascii="Times New Roman"/>
+                <w:kern w:val="0"/>
+              </w:rPr>
+            </w:pPr>
+            <w:r>
+              <w:rPr>
+                <w:rFonts w:hint="eastAsia" w:ascii="Times New Roman"/>
+                <w:kern w:val="0"/>
+              </w:rPr>
+              <w:t>Int</w:t>
+            </w:r>
+          </w:p>
+        </w:tc>
+        <w:tc>
+          <w:tcPr>
+            <w:tcW w:w="2130" w:type="dxa"/>
+          </w:tcPr>
+          <w:p>
+            <w:pPr>
+              <w:pStyle w:val="20"/>
+              <w:rPr>
                 <w:rFonts w:hint="default" w:ascii="Times New Roman" w:eastAsiaTheme="minorEastAsia"/>
                 <w:kern w:val="0"/>
                 <w:lang w:val="en-US" w:eastAsia="zh-CN"/>
@@ -24844,64 +22980,25 @@
             </w:pPr>
             <w:r>
               <w:rPr>
-                <w:rFonts w:ascii="Times New Roman"/>
-                <w:kern w:val="0"/>
-              </w:rPr>
-              <w:t xml:space="preserve">      </w:t>
-            </w:r>
-            <w:r>
-              <w:rPr>
                 <w:rFonts w:hint="eastAsia" w:ascii="Times New Roman"/>
                 <w:kern w:val="0"/>
+              </w:rPr>
+              <w:t>操作类型1.开</w:t>
+            </w:r>
+            <w:r>
+              <w:rPr>
+                <w:rFonts w:hint="eastAsia" w:ascii="Times New Roman"/>
+                <w:kern w:val="0"/>
                 <w:lang w:val="en-US" w:eastAsia="zh-CN"/>
               </w:rPr>
-              <w:t>float</w:t>
-            </w:r>
-          </w:p>
-        </w:tc>
-        <w:tc>
-          <w:tcPr>
-            <w:tcW w:w="2130" w:type="dxa"/>
-          </w:tcPr>
-          <w:p>
-            <w:pPr>
-              <w:pStyle w:val="20"/>
-              <w:rPr>
-                <w:rFonts w:hint="eastAsia" w:ascii="Times New Roman" w:eastAsiaTheme="minorEastAsia"/>
-                <w:kern w:val="0"/>
-                <w:lang w:eastAsia="zh-CN"/>
-              </w:rPr>
-            </w:pPr>
+              <w:t>关</w:t>
+            </w:r>
             <w:r>
               <w:rPr>
                 <w:rFonts w:hint="eastAsia" w:ascii="Times New Roman"/>
                 <w:kern w:val="0"/>
               </w:rPr>
-              <w:t>压力值</w:t>
-            </w:r>
-            <w:r>
-              <w:rPr>
-                <w:rFonts w:hint="eastAsia" w:ascii="Times New Roman"/>
-                <w:kern w:val="0"/>
-                <w:lang w:eastAsia="zh-CN"/>
-              </w:rPr>
-              <w:t>（</w:t>
-            </w:r>
-            <w:r>
-              <w:rPr>
-                <w:rFonts w:hint="eastAsia" w:ascii="Times New Roman"/>
-                <w:kern w:val="0"/>
-                <w:lang w:val="en-US" w:eastAsia="zh-CN"/>
-              </w:rPr>
-              <w:t>0.35-0.45mpa</w:t>
-            </w:r>
-            <w:r>
-              <w:rPr>
-                <w:rFonts w:hint="eastAsia" w:ascii="Times New Roman"/>
-                <w:kern w:val="0"/>
-                <w:lang w:eastAsia="zh-CN"/>
-              </w:rPr>
-              <w:t>）</w:t>
+              <w:t xml:space="preserve">机 </w:t>
             </w:r>
           </w:p>
         </w:tc>
@@ -24909,14 +23006,20 @@
     </w:tbl>
     <w:p>
       <w:pPr>
-        <w:pStyle w:val="3"/>
-        <w:numPr>
-          <w:ilvl w:val="1"/>
-          <w:numId w:val="0"/>
-        </w:numPr>
+        <w:pStyle w:val="2"/>
         <w:spacing w:before="156"/>
-        <w:ind w:leftChars="0"/>
+        <w:rPr>
+          <w:rFonts w:hint="default"/>
+          <w:lang w:val="en-US" w:eastAsia="zh-CN"/>
+        </w:rPr>
       </w:pPr>
+      <w:r>
+        <w:rPr>
+          <w:rFonts w:hint="eastAsia"/>
+          <w:lang w:val="en-US" w:eastAsia="zh-CN"/>
+        </w:rPr>
+        <w:t>BYF106模拟器</w:t>
+      </w:r>
     </w:p>
     <w:p>
       <w:pPr>
@@ -24927,7 +23030,7 @@
         <w:rPr>
           <w:rFonts w:hint="eastAsia"/>
         </w:rPr>
-        <w:t>车载辐射仪</w:t>
+        <w:t>毒剂报警器模拟器</w:t>
       </w:r>
     </w:p>
     <w:p>
@@ -24938,25 +23041,22 @@
         <w:rPr>
           <w:rFonts w:hint="eastAsia"/>
         </w:rPr>
-        <w:t>操作辐射仪</w:t>
-      </w:r>
-    </w:p>
-    <w:p>
-      <w:pPr>
-        <w:rPr>
-          <w:rFonts w:hint="default" w:eastAsiaTheme="minorEastAsia"/>
+        <w:t>操作毒剂报警器模拟器</w:t>
+      </w:r>
+    </w:p>
+    <w:p>
+      <w:r>
+        <w:t>协议号：</w:t>
+      </w:r>
+      <w:r>
+        <w:rPr>
+          <w:rFonts w:hint="eastAsia"/>
           <w:lang w:val="en-US" w:eastAsia="zh-CN"/>
         </w:rPr>
-      </w:pPr>
-      <w:r>
-        <w:t>协议号：</w:t>
-      </w:r>
-      <w:r>
-        <w:rPr>
-          <w:rFonts w:hint="eastAsia"/>
-          <w:lang w:val="en-US" w:eastAsia="zh-CN"/>
-        </w:rPr>
-        <w:t>10621</w:t>
+        <w:t>106</w:t>
+      </w:r>
+      <w:r>
+        <w:t>11</w:t>
       </w:r>
     </w:p>
     <w:p>
@@ -24982,8 +23082,15 @@
       <w:r>
         <w:rPr>
           <w:rFonts w:hint="eastAsia"/>
-        </w:rPr>
-        <w:t>导控-&gt;</w:t>
+          <w:lang w:val="en-US" w:eastAsia="zh-CN"/>
+        </w:rPr>
+        <w:t>导控</w:t>
+      </w:r>
+      <w:r>
+        <w:rPr>
+          <w:rFonts w:hint="eastAsia"/>
+        </w:rPr>
+        <w:t>-&gt;</w:t>
       </w:r>
       <w:r>
         <w:rPr>
@@ -24992,12 +23099,21 @@
         </w:rPr>
         <w:t>模拟训练软件</w:t>
       </w:r>
-    </w:p>
-    <w:p>
+      <w:r>
+        <w:t xml:space="preserve"> </w:t>
+      </w:r>
+    </w:p>
+    <w:p>
+      <w:pPr>
+        <w:tabs>
+          <w:tab w:val="left" w:pos="312"/>
+        </w:tabs>
+      </w:pPr>
       <w:r>
         <w:t>发送周期：器件状态变化时发送</w:t>
       </w:r>
     </w:p>
+    <w:p/>
     <w:tbl>
       <w:tblPr>
         <w:tblStyle w:val="17"/>
@@ -25215,45 +23331,196 @@
           <w:p>
             <w:pPr>
               <w:jc w:val="center"/>
-              <w:rPr>
-                <w:rFonts w:hint="default" w:eastAsiaTheme="minorEastAsia"/>
+            </w:pPr>
+            <w:r>
+              <w:rPr>
+                <w:rFonts w:hint="eastAsia"/>
+              </w:rPr>
+              <w:t>操作类型</w:t>
+            </w:r>
+            <w:r>
+              <w:rPr>
+                <w:rFonts w:hint="eastAsia"/>
                 <w:lang w:val="en-US" w:eastAsia="zh-CN"/>
               </w:rPr>
-            </w:pPr>
-            <w:r>
-              <w:rPr>
-                <w:rFonts w:hint="eastAsia"/>
-              </w:rPr>
-              <w:t>操作类型1.开关机  2.剂量率报警3.累计剂量率报警</w:t>
-            </w:r>
-            <w:r>
-              <w:rPr>
-                <w:rFonts w:hint="eastAsia"/>
-                <w:lang w:eastAsia="zh-CN"/>
-              </w:rPr>
-              <w:t>，</w:t>
+              <w:t>1</w:t>
+            </w:r>
+            <w:r>
+              <w:rPr>
+                <w:rFonts w:hint="eastAsia"/>
+              </w:rPr>
+              <w:t>.开关机</w:t>
             </w:r>
             <w:r>
               <w:rPr>
                 <w:rFonts w:hint="eastAsia"/>
                 <w:lang w:val="en-US" w:eastAsia="zh-CN"/>
               </w:rPr>
-              <w:t>4巡测报警</w:t>
+              <w:t>2</w:t>
+            </w:r>
+            <w:r>
+              <w:rPr>
+                <w:rFonts w:hint="eastAsia"/>
+              </w:rPr>
+              <w:t>.进气口保护罩</w:t>
+            </w:r>
+            <w:r>
+              <w:rPr>
+                <w:rFonts w:hint="eastAsia"/>
+                <w:lang w:val="en-US" w:eastAsia="zh-CN"/>
+              </w:rPr>
+              <w:t>开关</w:t>
+            </w:r>
+            <w:r>
+              <w:rPr>
+                <w:rFonts w:hint="eastAsia"/>
+              </w:rPr>
+              <w:t xml:space="preserve"> </w:t>
+            </w:r>
+            <w:r>
+              <w:rPr>
+                <w:rFonts w:hint="eastAsia"/>
+                <w:lang w:val="en-US" w:eastAsia="zh-CN"/>
+              </w:rPr>
+              <w:t>3.</w:t>
+            </w:r>
+            <w:r>
+              <w:rPr>
+                <w:rFonts w:hint="eastAsia"/>
+              </w:rPr>
+              <w:t>零气口</w:t>
+            </w:r>
+            <w:r>
+              <w:rPr>
+                <w:rFonts w:hint="eastAsia"/>
+                <w:lang w:val="en-US" w:eastAsia="zh-CN"/>
+              </w:rPr>
+              <w:t>开关4.</w:t>
+            </w:r>
+            <w:r>
+              <w:t>氮气</w:t>
+            </w:r>
+            <w:r>
+              <w:rPr>
+                <w:rFonts w:hint="eastAsia"/>
+              </w:rPr>
+              <w:t>瓶</w:t>
+            </w:r>
+            <w:r>
+              <w:t>总阀</w:t>
+            </w:r>
+            <w:r>
+              <w:rPr>
+                <w:rFonts w:hint="eastAsia"/>
+                <w:lang w:val="en-US" w:eastAsia="zh-CN"/>
+              </w:rPr>
+              <w:t>开关</w:t>
+            </w:r>
+            <w:r>
+              <w:rPr>
+                <w:rFonts w:hint="eastAsia"/>
+              </w:rPr>
+              <w:t xml:space="preserve"> </w:t>
+            </w:r>
+            <w:r>
+              <w:rPr>
+                <w:rFonts w:hint="eastAsia"/>
+                <w:lang w:val="en-US" w:eastAsia="zh-CN"/>
+              </w:rPr>
+              <w:t>5</w:t>
+            </w:r>
+            <w:r>
+              <w:rPr>
+                <w:rFonts w:hint="eastAsia"/>
+              </w:rPr>
+              <w:t xml:space="preserve">.进样 </w:t>
+            </w:r>
+            <w:r>
+              <w:rPr>
+                <w:rFonts w:hint="eastAsia"/>
+                <w:lang w:val="en-US" w:eastAsia="zh-CN"/>
+              </w:rPr>
+              <w:t>6</w:t>
+            </w:r>
+            <w:r>
+              <w:rPr>
+                <w:rFonts w:hint="eastAsia"/>
+              </w:rPr>
+              <w:t>.报警</w:t>
             </w:r>
           </w:p>
         </w:tc>
       </w:tr>
     </w:tbl>
-    <w:p/>
+    <w:p>
+      <w:r>
+        <w:rPr>
+          <w:rFonts w:hint="eastAsia"/>
+        </w:rPr>
+        <w:t>Operate字段用来决定打开 和关闭的操作</w:t>
+      </w:r>
+    </w:p>
+    <w:p>
+      <w:r>
+        <w:rPr>
+          <w:rFonts w:hint="eastAsia"/>
+        </w:rPr>
+        <w:t>Type字段用来决定操作的东西</w:t>
+      </w:r>
+    </w:p>
+    <w:p>
+      <w:r>
+        <w:rPr>
+          <w:rFonts w:hint="eastAsia"/>
+        </w:rPr>
+        <w:t>比如</w:t>
+      </w:r>
+      <w:r>
+        <w:rPr>
+          <w:rFonts w:hint="eastAsia"/>
+          <w:lang w:val="en-US" w:eastAsia="zh-CN"/>
+        </w:rPr>
+        <w:t>打开</w:t>
+      </w:r>
+      <w:r>
+        <w:rPr>
+          <w:rFonts w:hint="eastAsia"/>
+        </w:rPr>
+        <w:t>进气口保护罩  Operate就是1   Type就是1</w:t>
+      </w:r>
+    </w:p>
+    <w:p>
+      <w:pPr>
+        <w:rPr>
+          <w:rFonts w:hint="eastAsia" w:eastAsiaTheme="minorEastAsia"/>
+          <w:lang w:eastAsia="zh-CN"/>
+        </w:rPr>
+      </w:pPr>
+      <w:r>
+        <w:rPr>
+          <w:rFonts w:hint="eastAsia"/>
+        </w:rPr>
+        <w:t>关闭进样   Operate就是0    Type就是</w:t>
+      </w:r>
+      <w:r>
+        <w:rPr>
+          <w:rFonts w:hint="eastAsia"/>
+          <w:lang w:val="en-US" w:eastAsia="zh-CN"/>
+        </w:rPr>
+        <w:t>5</w:t>
+      </w:r>
+    </w:p>
     <w:p>
       <w:pPr>
         <w:pStyle w:val="4"/>
       </w:pPr>
-      <w:r>
-        <w:rPr>
-          <w:rFonts w:hint="eastAsia"/>
-        </w:rPr>
-        <w:t>辐射仪设置剂量率阈值</w:t>
+      <w:bookmarkStart w:id="0" w:name="_GoBack"/>
+      <w:bookmarkEnd w:id="0"/>
+      <w:r>
+        <w:rPr>
+          <w:rFonts w:hint="eastAsia"/>
+        </w:rPr>
+        <w:t>可控状态设置（训练模式用）</w:t>
       </w:r>
     </w:p>
     <w:p>
@@ -25268,7 +23535,7 @@
         <w:t>106</w:t>
       </w:r>
       <w:r>
-        <w:t>22</w:t>
+        <w:t>12</w:t>
       </w:r>
     </w:p>
     <w:p>
@@ -25278,13 +23545,14 @@
         </w:tabs>
       </w:pPr>
       <w:r>
-        <w:t>发送方：</w:t>
-      </w:r>
-      <w:r>
-        <w:rPr>
-          <w:rFonts w:hint="eastAsia"/>
-        </w:rPr>
-        <w:t>设备管理软件</w:t>
+        <w:t xml:space="preserve">发送方： </w:t>
+      </w:r>
+      <w:r>
+        <w:rPr>
+          <w:rFonts w:hint="eastAsia"/>
+          <w:lang w:eastAsia="zh-CN"/>
+        </w:rPr>
+        <w:t>模拟训练软件</w:t>
       </w:r>
     </w:p>
     <w:p>
@@ -25294,17 +23562,28 @@
       <w:r>
         <w:rPr>
           <w:rFonts w:hint="eastAsia"/>
-        </w:rPr>
-        <w:t>导控-&gt;</w:t>
-      </w:r>
-      <w:r>
-        <w:rPr>
-          <w:rFonts w:hint="eastAsia"/>
-          <w:lang w:eastAsia="zh-CN"/>
-        </w:rPr>
-        <w:t>模拟训练软件</w:t>
-      </w:r>
-    </w:p>
+          <w:lang w:val="en-US" w:eastAsia="zh-CN"/>
+        </w:rPr>
+        <w:t>导控</w:t>
+      </w:r>
+      <w:r>
+        <w:rPr>
+          <w:rFonts w:hint="eastAsia"/>
+        </w:rPr>
+        <w:t>-&gt;设备管理软件</w:t>
+      </w:r>
+    </w:p>
+    <w:p>
+      <w:pPr>
+        <w:tabs>
+          <w:tab w:val="left" w:pos="312"/>
+        </w:tabs>
+      </w:pPr>
+      <w:r>
+        <w:t>发送周期：器件状态变化时发送</w:t>
+      </w:r>
+    </w:p>
+    <w:p/>
     <w:tbl>
       <w:tblPr>
         <w:tblStyle w:val="17"/>
@@ -25342,6 +23621,875 @@
             <w:insideV w:val="single" w:color="auto" w:sz="4" w:space="0"/>
           </w:tblBorders>
           <w:tblLayout w:type="fixed"/>
+          <w:tblCellMar>
+            <w:top w:w="0" w:type="dxa"/>
+            <w:left w:w="108" w:type="dxa"/>
+            <w:bottom w:w="0" w:type="dxa"/>
+            <w:right w:w="108" w:type="dxa"/>
+          </w:tblCellMar>
+        </w:tblPrEx>
+        <w:tc>
+          <w:tcPr>
+            <w:tcW w:w="2129" w:type="dxa"/>
+          </w:tcPr>
+          <w:p>
+            <w:pPr>
+              <w:jc w:val="center"/>
+            </w:pPr>
+            <w:r>
+              <w:rPr>
+                <w:rFonts w:hint="eastAsia"/>
+              </w:rPr>
+              <w:t>参数</w:t>
+            </w:r>
+          </w:p>
+        </w:tc>
+        <w:tc>
+          <w:tcPr>
+            <w:tcW w:w="2130" w:type="dxa"/>
+          </w:tcPr>
+          <w:p>
+            <w:pPr>
+              <w:jc w:val="center"/>
+            </w:pPr>
+            <w:r>
+              <w:rPr>
+                <w:rFonts w:hint="eastAsia"/>
+              </w:rPr>
+              <w:t>参数类型</w:t>
+            </w:r>
+          </w:p>
+        </w:tc>
+        <w:tc>
+          <w:tcPr>
+            <w:tcW w:w="2130" w:type="dxa"/>
+          </w:tcPr>
+          <w:p>
+            <w:pPr>
+              <w:jc w:val="center"/>
+            </w:pPr>
+            <w:r>
+              <w:rPr>
+                <w:rFonts w:hint="eastAsia"/>
+              </w:rPr>
+              <w:t>说明</w:t>
+            </w:r>
+          </w:p>
+        </w:tc>
+      </w:tr>
+      <w:tr>
+        <w:tblPrEx>
+          <w:tblBorders>
+            <w:top w:val="single" w:color="auto" w:sz="4" w:space="0"/>
+            <w:left w:val="single" w:color="auto" w:sz="4" w:space="0"/>
+            <w:bottom w:val="single" w:color="auto" w:sz="4" w:space="0"/>
+            <w:right w:val="single" w:color="auto" w:sz="4" w:space="0"/>
+            <w:insideH w:val="single" w:color="auto" w:sz="4" w:space="0"/>
+            <w:insideV w:val="single" w:color="auto" w:sz="4" w:space="0"/>
+          </w:tblBorders>
+          <w:tblLayout w:type="fixed"/>
+          <w:tblCellMar>
+            <w:top w:w="0" w:type="dxa"/>
+            <w:left w:w="108" w:type="dxa"/>
+            <w:bottom w:w="0" w:type="dxa"/>
+            <w:right w:w="108" w:type="dxa"/>
+          </w:tblCellMar>
+        </w:tblPrEx>
+        <w:tc>
+          <w:tcPr>
+            <w:tcW w:w="2129" w:type="dxa"/>
+          </w:tcPr>
+          <w:p>
+            <w:pPr>
+              <w:jc w:val="center"/>
+            </w:pPr>
+            <w:r>
+              <w:rPr>
+                <w:rFonts w:hint="eastAsia"/>
+              </w:rPr>
+              <w:t>Operate</w:t>
+            </w:r>
+          </w:p>
+        </w:tc>
+        <w:tc>
+          <w:tcPr>
+            <w:tcW w:w="2130" w:type="dxa"/>
+          </w:tcPr>
+          <w:p>
+            <w:pPr>
+              <w:jc w:val="center"/>
+            </w:pPr>
+            <w:r>
+              <w:rPr>
+                <w:rFonts w:hint="eastAsia"/>
+              </w:rPr>
+              <w:t>Int</w:t>
+            </w:r>
+          </w:p>
+        </w:tc>
+        <w:tc>
+          <w:tcPr>
+            <w:tcW w:w="2130" w:type="dxa"/>
+          </w:tcPr>
+          <w:p>
+            <w:pPr>
+              <w:jc w:val="center"/>
+            </w:pPr>
+            <w:r>
+              <w:rPr>
+                <w:rFonts w:hint="eastAsia"/>
+              </w:rPr>
+              <w:t>1毒报开机可控</w:t>
+            </w:r>
+            <w:r>
+              <w:t xml:space="preserve"> 2</w:t>
+            </w:r>
+            <w:r>
+              <w:rPr>
+                <w:rFonts w:hint="eastAsia"/>
+              </w:rPr>
+              <w:t>进样可控</w:t>
+            </w:r>
+            <w:r>
+              <w:t xml:space="preserve"> 3</w:t>
+            </w:r>
+            <w:r>
+              <w:rPr>
+                <w:rFonts w:hint="eastAsia"/>
+              </w:rPr>
+              <w:t>毒报关机可控制</w:t>
+            </w:r>
+          </w:p>
+        </w:tc>
+      </w:tr>
+    </w:tbl>
+    <w:p>
+      <w:pPr>
+        <w:pStyle w:val="4"/>
+      </w:pPr>
+      <w:r>
+        <w:rPr>
+          <w:rFonts w:hint="eastAsia"/>
+          <w:lang w:val="en-US" w:eastAsia="zh-CN"/>
+        </w:rPr>
+        <w:t>设置减压阀数</w:t>
+      </w:r>
+      <w:r>
+        <w:rPr>
+          <w:rFonts w:hint="eastAsia"/>
+        </w:rPr>
+        <w:t>值：</w:t>
+      </w:r>
+    </w:p>
+    <w:p>
+      <w:pPr>
+        <w:rPr>
+          <w:rFonts w:hint="default" w:eastAsiaTheme="minorEastAsia"/>
+          <w:lang w:val="en-US" w:eastAsia="zh-CN"/>
+        </w:rPr>
+      </w:pPr>
+      <w:r>
+        <w:rPr>
+          <w:highlight w:val="yellow"/>
+        </w:rPr>
+        <w:t>协议号：</w:t>
+      </w:r>
+      <w:r>
+        <w:t>10</w:t>
+      </w:r>
+      <w:r>
+        <w:rPr>
+          <w:rFonts w:hint="eastAsia"/>
+          <w:lang w:val="en-US" w:eastAsia="zh-CN"/>
+        </w:rPr>
+        <w:t>613</w:t>
+      </w:r>
+    </w:p>
+    <w:p>
+      <w:pPr>
+        <w:tabs>
+          <w:tab w:val="left" w:pos="312"/>
+        </w:tabs>
+      </w:pPr>
+      <w:r>
+        <w:t>发送方：</w:t>
+      </w:r>
+      <w:r>
+        <w:rPr>
+          <w:rFonts w:hint="eastAsia"/>
+        </w:rPr>
+        <w:t>设备管理软件</w:t>
+      </w:r>
+    </w:p>
+    <w:p>
+      <w:r>
+        <w:t>接收方：</w:t>
+      </w:r>
+      <w:r>
+        <w:rPr>
+          <w:rFonts w:hint="eastAsia"/>
+        </w:rPr>
+        <w:t>导控-&gt;</w:t>
+      </w:r>
+      <w:r>
+        <w:rPr>
+          <w:rFonts w:hint="eastAsia"/>
+          <w:lang w:eastAsia="zh-CN"/>
+        </w:rPr>
+        <w:t>模拟训练软件</w:t>
+      </w:r>
+    </w:p>
+    <w:p>
+      <w:pPr>
+        <w:tabs>
+          <w:tab w:val="left" w:pos="312"/>
+        </w:tabs>
+      </w:pPr>
+      <w:r>
+        <w:t xml:space="preserve">发送周期：定期发送 </w:t>
+      </w:r>
+    </w:p>
+    <w:p/>
+    <w:tbl>
+      <w:tblPr>
+        <w:tblStyle w:val="17"/>
+        <w:tblW w:w="6389" w:type="dxa"/>
+        <w:tblInd w:w="0" w:type="dxa"/>
+        <w:tblBorders>
+          <w:top w:val="single" w:color="auto" w:sz="4" w:space="0"/>
+          <w:left w:val="single" w:color="auto" w:sz="4" w:space="0"/>
+          <w:bottom w:val="single" w:color="auto" w:sz="4" w:space="0"/>
+          <w:right w:val="single" w:color="auto" w:sz="4" w:space="0"/>
+          <w:insideH w:val="single" w:color="auto" w:sz="4" w:space="0"/>
+          <w:insideV w:val="single" w:color="auto" w:sz="4" w:space="0"/>
+        </w:tblBorders>
+        <w:tblLayout w:type="fixed"/>
+        <w:tblCellMar>
+          <w:top w:w="0" w:type="dxa"/>
+          <w:left w:w="108" w:type="dxa"/>
+          <w:bottom w:w="0" w:type="dxa"/>
+          <w:right w:w="108" w:type="dxa"/>
+        </w:tblCellMar>
+      </w:tblPr>
+      <w:tblGrid>
+        <w:gridCol w:w="2129"/>
+        <w:gridCol w:w="2130"/>
+        <w:gridCol w:w="2130"/>
+      </w:tblGrid>
+      <w:tr>
+        <w:tblPrEx>
+          <w:tblBorders>
+            <w:top w:val="single" w:color="auto" w:sz="4" w:space="0"/>
+            <w:left w:val="single" w:color="auto" w:sz="4" w:space="0"/>
+            <w:bottom w:val="single" w:color="auto" w:sz="4" w:space="0"/>
+            <w:right w:val="single" w:color="auto" w:sz="4" w:space="0"/>
+            <w:insideH w:val="single" w:color="auto" w:sz="4" w:space="0"/>
+            <w:insideV w:val="single" w:color="auto" w:sz="4" w:space="0"/>
+          </w:tblBorders>
+          <w:tblLayout w:type="fixed"/>
+          <w:tblCellMar>
+            <w:top w:w="0" w:type="dxa"/>
+            <w:left w:w="108" w:type="dxa"/>
+            <w:bottom w:w="0" w:type="dxa"/>
+            <w:right w:w="108" w:type="dxa"/>
+          </w:tblCellMar>
+        </w:tblPrEx>
+        <w:tc>
+          <w:tcPr>
+            <w:tcW w:w="2129" w:type="dxa"/>
+          </w:tcPr>
+          <w:p>
+            <w:pPr>
+              <w:jc w:val="center"/>
+            </w:pPr>
+            <w:r>
+              <w:rPr>
+                <w:rFonts w:hint="eastAsia"/>
+              </w:rPr>
+              <w:t>参数</w:t>
+            </w:r>
+          </w:p>
+        </w:tc>
+        <w:tc>
+          <w:tcPr>
+            <w:tcW w:w="2130" w:type="dxa"/>
+          </w:tcPr>
+          <w:p>
+            <w:pPr>
+              <w:jc w:val="center"/>
+            </w:pPr>
+            <w:r>
+              <w:rPr>
+                <w:rFonts w:hint="eastAsia"/>
+              </w:rPr>
+              <w:t>参数类型</w:t>
+            </w:r>
+          </w:p>
+        </w:tc>
+        <w:tc>
+          <w:tcPr>
+            <w:tcW w:w="2130" w:type="dxa"/>
+          </w:tcPr>
+          <w:p>
+            <w:pPr>
+              <w:jc w:val="center"/>
+            </w:pPr>
+            <w:r>
+              <w:rPr>
+                <w:rFonts w:hint="eastAsia"/>
+              </w:rPr>
+              <w:t>说明</w:t>
+            </w:r>
+          </w:p>
+        </w:tc>
+      </w:tr>
+      <w:tr>
+        <w:tblPrEx>
+          <w:tblBorders>
+            <w:top w:val="single" w:color="auto" w:sz="4" w:space="0"/>
+            <w:left w:val="single" w:color="auto" w:sz="4" w:space="0"/>
+            <w:bottom w:val="single" w:color="auto" w:sz="4" w:space="0"/>
+            <w:right w:val="single" w:color="auto" w:sz="4" w:space="0"/>
+            <w:insideH w:val="single" w:color="auto" w:sz="4" w:space="0"/>
+            <w:insideV w:val="single" w:color="auto" w:sz="4" w:space="0"/>
+          </w:tblBorders>
+          <w:tblLayout w:type="fixed"/>
+          <w:tblCellMar>
+            <w:top w:w="0" w:type="dxa"/>
+            <w:left w:w="108" w:type="dxa"/>
+            <w:bottom w:w="0" w:type="dxa"/>
+            <w:right w:w="108" w:type="dxa"/>
+          </w:tblCellMar>
+        </w:tblPrEx>
+        <w:tc>
+          <w:tcPr>
+            <w:tcW w:w="2129" w:type="dxa"/>
+          </w:tcPr>
+          <w:p>
+            <w:pPr>
+              <w:pStyle w:val="20"/>
+              <w:rPr>
+                <w:rFonts w:ascii="Times New Roman"/>
+                <w:kern w:val="0"/>
+              </w:rPr>
+            </w:pPr>
+            <w:r>
+              <w:rPr>
+                <w:rFonts w:hint="eastAsia" w:ascii="Times New Roman"/>
+                <w:kern w:val="0"/>
+              </w:rPr>
+              <w:t>ReliefThreshold</w:t>
+            </w:r>
+          </w:p>
+        </w:tc>
+        <w:tc>
+          <w:tcPr>
+            <w:tcW w:w="2130" w:type="dxa"/>
+          </w:tcPr>
+          <w:p>
+            <w:pPr>
+              <w:pStyle w:val="20"/>
+              <w:rPr>
+                <w:rFonts w:hint="default" w:ascii="Times New Roman" w:eastAsiaTheme="minorEastAsia"/>
+                <w:kern w:val="0"/>
+                <w:lang w:val="en-US" w:eastAsia="zh-CN"/>
+              </w:rPr>
+            </w:pPr>
+            <w:r>
+              <w:rPr>
+                <w:rFonts w:ascii="Times New Roman"/>
+                <w:kern w:val="0"/>
+              </w:rPr>
+              <w:t xml:space="preserve">      </w:t>
+            </w:r>
+            <w:r>
+              <w:rPr>
+                <w:rFonts w:hint="eastAsia" w:ascii="Times New Roman"/>
+                <w:kern w:val="0"/>
+                <w:lang w:val="en-US" w:eastAsia="zh-CN"/>
+              </w:rPr>
+              <w:t>float</w:t>
+            </w:r>
+          </w:p>
+        </w:tc>
+        <w:tc>
+          <w:tcPr>
+            <w:tcW w:w="2130" w:type="dxa"/>
+          </w:tcPr>
+          <w:p>
+            <w:pPr>
+              <w:pStyle w:val="20"/>
+              <w:rPr>
+                <w:rFonts w:hint="eastAsia" w:ascii="Times New Roman" w:eastAsiaTheme="minorEastAsia"/>
+                <w:kern w:val="0"/>
+                <w:lang w:eastAsia="zh-CN"/>
+              </w:rPr>
+            </w:pPr>
+            <w:r>
+              <w:rPr>
+                <w:rFonts w:hint="eastAsia" w:ascii="Times New Roman"/>
+                <w:kern w:val="0"/>
+              </w:rPr>
+              <w:t>压力值</w:t>
+            </w:r>
+            <w:r>
+              <w:rPr>
+                <w:rFonts w:hint="eastAsia" w:ascii="Times New Roman"/>
+                <w:kern w:val="0"/>
+                <w:lang w:eastAsia="zh-CN"/>
+              </w:rPr>
+              <w:t>（</w:t>
+            </w:r>
+            <w:r>
+              <w:rPr>
+                <w:rFonts w:hint="eastAsia" w:ascii="Times New Roman"/>
+                <w:kern w:val="0"/>
+                <w:lang w:val="en-US" w:eastAsia="zh-CN"/>
+              </w:rPr>
+              <w:t>0.35-0.45mpa</w:t>
+            </w:r>
+            <w:r>
+              <w:rPr>
+                <w:rFonts w:hint="eastAsia" w:ascii="Times New Roman"/>
+                <w:kern w:val="0"/>
+                <w:lang w:eastAsia="zh-CN"/>
+              </w:rPr>
+              <w:t>）</w:t>
+            </w:r>
+          </w:p>
+        </w:tc>
+      </w:tr>
+    </w:tbl>
+    <w:p>
+      <w:pPr>
+        <w:pStyle w:val="3"/>
+        <w:spacing w:before="156"/>
+      </w:pPr>
+      <w:r>
+        <w:rPr>
+          <w:rFonts w:hint="eastAsia"/>
+        </w:rPr>
+        <w:t>车载辐射仪</w:t>
+      </w:r>
+    </w:p>
+    <w:p>
+      <w:pPr>
+        <w:pStyle w:val="4"/>
+      </w:pPr>
+      <w:r>
+        <w:rPr>
+          <w:rFonts w:hint="eastAsia"/>
+        </w:rPr>
+        <w:t>操作辐射仪</w:t>
+      </w:r>
+    </w:p>
+    <w:p>
+      <w:pPr>
+        <w:rPr>
+          <w:rFonts w:hint="default" w:eastAsiaTheme="minorEastAsia"/>
+          <w:lang w:val="en-US" w:eastAsia="zh-CN"/>
+        </w:rPr>
+      </w:pPr>
+      <w:r>
+        <w:t>协议号：</w:t>
+      </w:r>
+      <w:r>
+        <w:rPr>
+          <w:rFonts w:hint="eastAsia"/>
+          <w:lang w:val="en-US" w:eastAsia="zh-CN"/>
+        </w:rPr>
+        <w:t>10621</w:t>
+      </w:r>
+    </w:p>
+    <w:p>
+      <w:pPr>
+        <w:tabs>
+          <w:tab w:val="left" w:pos="312"/>
+        </w:tabs>
+      </w:pPr>
+      <w:r>
+        <w:t>发送方：</w:t>
+      </w:r>
+      <w:r>
+        <w:rPr>
+          <w:rFonts w:hint="eastAsia"/>
+        </w:rPr>
+        <w:t>设备管理软件</w:t>
+      </w:r>
+    </w:p>
+    <w:p>
+      <w:r>
+        <w:t>接收方：</w:t>
+      </w:r>
+      <w:r>
+        <w:rPr>
+          <w:rFonts w:hint="eastAsia"/>
+        </w:rPr>
+        <w:t>导控-&gt;</w:t>
+      </w:r>
+      <w:r>
+        <w:rPr>
+          <w:rFonts w:hint="eastAsia"/>
+          <w:lang w:eastAsia="zh-CN"/>
+        </w:rPr>
+        <w:t>模拟训练软件</w:t>
+      </w:r>
+    </w:p>
+    <w:p>
+      <w:r>
+        <w:t>发送周期：器件状态变化时发送</w:t>
+      </w:r>
+    </w:p>
+    <w:tbl>
+      <w:tblPr>
+        <w:tblStyle w:val="17"/>
+        <w:tblW w:w="6389" w:type="dxa"/>
+        <w:tblInd w:w="0" w:type="dxa"/>
+        <w:tblBorders>
+          <w:top w:val="single" w:color="auto" w:sz="4" w:space="0"/>
+          <w:left w:val="single" w:color="auto" w:sz="4" w:space="0"/>
+          <w:bottom w:val="single" w:color="auto" w:sz="4" w:space="0"/>
+          <w:right w:val="single" w:color="auto" w:sz="4" w:space="0"/>
+          <w:insideH w:val="single" w:color="auto" w:sz="4" w:space="0"/>
+          <w:insideV w:val="single" w:color="auto" w:sz="4" w:space="0"/>
+        </w:tblBorders>
+        <w:tblLayout w:type="fixed"/>
+        <w:tblCellMar>
+          <w:top w:w="0" w:type="dxa"/>
+          <w:left w:w="108" w:type="dxa"/>
+          <w:bottom w:w="0" w:type="dxa"/>
+          <w:right w:w="108" w:type="dxa"/>
+        </w:tblCellMar>
+      </w:tblPr>
+      <w:tblGrid>
+        <w:gridCol w:w="2129"/>
+        <w:gridCol w:w="2130"/>
+        <w:gridCol w:w="2130"/>
+      </w:tblGrid>
+      <w:tr>
+        <w:tblPrEx>
+          <w:tblBorders>
+            <w:top w:val="single" w:color="auto" w:sz="4" w:space="0"/>
+            <w:left w:val="single" w:color="auto" w:sz="4" w:space="0"/>
+            <w:bottom w:val="single" w:color="auto" w:sz="4" w:space="0"/>
+            <w:right w:val="single" w:color="auto" w:sz="4" w:space="0"/>
+            <w:insideH w:val="single" w:color="auto" w:sz="4" w:space="0"/>
+            <w:insideV w:val="single" w:color="auto" w:sz="4" w:space="0"/>
+          </w:tblBorders>
+          <w:tblLayout w:type="fixed"/>
+          <w:tblCellMar>
+            <w:top w:w="0" w:type="dxa"/>
+            <w:left w:w="108" w:type="dxa"/>
+            <w:bottom w:w="0" w:type="dxa"/>
+            <w:right w:w="108" w:type="dxa"/>
+          </w:tblCellMar>
+        </w:tblPrEx>
+        <w:tc>
+          <w:tcPr>
+            <w:tcW w:w="2129" w:type="dxa"/>
+          </w:tcPr>
+          <w:p>
+            <w:pPr>
+              <w:jc w:val="center"/>
+            </w:pPr>
+            <w:r>
+              <w:rPr>
+                <w:rFonts w:hint="eastAsia"/>
+              </w:rPr>
+              <w:t>参数</w:t>
+            </w:r>
+          </w:p>
+        </w:tc>
+        <w:tc>
+          <w:tcPr>
+            <w:tcW w:w="2130" w:type="dxa"/>
+          </w:tcPr>
+          <w:p>
+            <w:pPr>
+              <w:jc w:val="center"/>
+            </w:pPr>
+            <w:r>
+              <w:rPr>
+                <w:rFonts w:hint="eastAsia"/>
+              </w:rPr>
+              <w:t>参数类型</w:t>
+            </w:r>
+          </w:p>
+        </w:tc>
+        <w:tc>
+          <w:tcPr>
+            <w:tcW w:w="2130" w:type="dxa"/>
+          </w:tcPr>
+          <w:p>
+            <w:pPr>
+              <w:jc w:val="center"/>
+            </w:pPr>
+            <w:r>
+              <w:rPr>
+                <w:rFonts w:hint="eastAsia"/>
+              </w:rPr>
+              <w:t>说明</w:t>
+            </w:r>
+          </w:p>
+        </w:tc>
+      </w:tr>
+      <w:tr>
+        <w:tblPrEx>
+          <w:tblBorders>
+            <w:top w:val="single" w:color="auto" w:sz="4" w:space="0"/>
+            <w:left w:val="single" w:color="auto" w:sz="4" w:space="0"/>
+            <w:bottom w:val="single" w:color="auto" w:sz="4" w:space="0"/>
+            <w:right w:val="single" w:color="auto" w:sz="4" w:space="0"/>
+            <w:insideH w:val="single" w:color="auto" w:sz="4" w:space="0"/>
+            <w:insideV w:val="single" w:color="auto" w:sz="4" w:space="0"/>
+          </w:tblBorders>
+          <w:tblLayout w:type="fixed"/>
+          <w:tblCellMar>
+            <w:top w:w="0" w:type="dxa"/>
+            <w:left w:w="108" w:type="dxa"/>
+            <w:bottom w:w="0" w:type="dxa"/>
+            <w:right w:w="108" w:type="dxa"/>
+          </w:tblCellMar>
+        </w:tblPrEx>
+        <w:tc>
+          <w:tcPr>
+            <w:tcW w:w="2129" w:type="dxa"/>
+          </w:tcPr>
+          <w:p>
+            <w:pPr>
+              <w:jc w:val="center"/>
+            </w:pPr>
+            <w:r>
+              <w:rPr>
+                <w:rFonts w:hint="eastAsia"/>
+              </w:rPr>
+              <w:t>Operate</w:t>
+            </w:r>
+          </w:p>
+        </w:tc>
+        <w:tc>
+          <w:tcPr>
+            <w:tcW w:w="2130" w:type="dxa"/>
+          </w:tcPr>
+          <w:p>
+            <w:pPr>
+              <w:jc w:val="center"/>
+            </w:pPr>
+            <w:r>
+              <w:rPr>
+                <w:rFonts w:hint="eastAsia"/>
+              </w:rPr>
+              <w:t>Int</w:t>
+            </w:r>
+          </w:p>
+        </w:tc>
+        <w:tc>
+          <w:tcPr>
+            <w:tcW w:w="2130" w:type="dxa"/>
+          </w:tcPr>
+          <w:p>
+            <w:pPr>
+              <w:jc w:val="center"/>
+            </w:pPr>
+            <w:r>
+              <w:rPr>
+                <w:rFonts w:hint="eastAsia"/>
+              </w:rPr>
+              <w:t>操作0.关闭 1.打开</w:t>
+            </w:r>
+          </w:p>
+        </w:tc>
+      </w:tr>
+      <w:tr>
+        <w:tblPrEx>
+          <w:tblBorders>
+            <w:top w:val="single" w:color="auto" w:sz="4" w:space="0"/>
+            <w:left w:val="single" w:color="auto" w:sz="4" w:space="0"/>
+            <w:bottom w:val="single" w:color="auto" w:sz="4" w:space="0"/>
+            <w:right w:val="single" w:color="auto" w:sz="4" w:space="0"/>
+            <w:insideH w:val="single" w:color="auto" w:sz="4" w:space="0"/>
+            <w:insideV w:val="single" w:color="auto" w:sz="4" w:space="0"/>
+          </w:tblBorders>
+          <w:tblLayout w:type="fixed"/>
+          <w:tblCellMar>
+            <w:top w:w="0" w:type="dxa"/>
+            <w:left w:w="108" w:type="dxa"/>
+            <w:bottom w:w="0" w:type="dxa"/>
+            <w:right w:w="108" w:type="dxa"/>
+          </w:tblCellMar>
+        </w:tblPrEx>
+        <w:tc>
+          <w:tcPr>
+            <w:tcW w:w="2129" w:type="dxa"/>
+          </w:tcPr>
+          <w:p>
+            <w:pPr>
+              <w:jc w:val="center"/>
+            </w:pPr>
+            <w:r>
+              <w:rPr>
+                <w:rFonts w:hint="eastAsia"/>
+              </w:rPr>
+              <w:t>Type</w:t>
+            </w:r>
+          </w:p>
+        </w:tc>
+        <w:tc>
+          <w:tcPr>
+            <w:tcW w:w="2130" w:type="dxa"/>
+          </w:tcPr>
+          <w:p>
+            <w:pPr>
+              <w:jc w:val="center"/>
+            </w:pPr>
+            <w:r>
+              <w:rPr>
+                <w:rFonts w:hint="eastAsia"/>
+              </w:rPr>
+              <w:t>Int</w:t>
+            </w:r>
+          </w:p>
+        </w:tc>
+        <w:tc>
+          <w:tcPr>
+            <w:tcW w:w="2130" w:type="dxa"/>
+          </w:tcPr>
+          <w:p>
+            <w:pPr>
+              <w:jc w:val="center"/>
+              <w:rPr>
+                <w:rFonts w:hint="default" w:eastAsiaTheme="minorEastAsia"/>
+                <w:lang w:val="en-US" w:eastAsia="zh-CN"/>
+              </w:rPr>
+            </w:pPr>
+            <w:r>
+              <w:rPr>
+                <w:rFonts w:hint="eastAsia"/>
+              </w:rPr>
+              <w:t>操作类型1.开关机  2.剂量率报警3.累计剂量率报警</w:t>
+            </w:r>
+            <w:r>
+              <w:rPr>
+                <w:rFonts w:hint="eastAsia"/>
+                <w:lang w:eastAsia="zh-CN"/>
+              </w:rPr>
+              <w:t>，</w:t>
+            </w:r>
+            <w:r>
+              <w:rPr>
+                <w:rFonts w:hint="eastAsia"/>
+                <w:lang w:val="en-US" w:eastAsia="zh-CN"/>
+              </w:rPr>
+              <w:t>4巡测报警</w:t>
+            </w:r>
+          </w:p>
+        </w:tc>
+      </w:tr>
+    </w:tbl>
+    <w:p/>
+    <w:p>
+      <w:pPr>
+        <w:pStyle w:val="4"/>
+      </w:pPr>
+      <w:r>
+        <w:rPr>
+          <w:rFonts w:hint="eastAsia"/>
+        </w:rPr>
+        <w:t>辐射仪设置剂量率阈值</w:t>
+      </w:r>
+    </w:p>
+    <w:p>
+      <w:r>
+        <w:t>协议号：</w:t>
+      </w:r>
+      <w:r>
+        <w:rPr>
+          <w:rFonts w:hint="eastAsia"/>
+          <w:lang w:val="en-US" w:eastAsia="zh-CN"/>
+        </w:rPr>
+        <w:t>106</w:t>
+      </w:r>
+      <w:r>
+        <w:t>22</w:t>
+      </w:r>
+    </w:p>
+    <w:p>
+      <w:pPr>
+        <w:tabs>
+          <w:tab w:val="left" w:pos="312"/>
+        </w:tabs>
+      </w:pPr>
+      <w:r>
+        <w:t>发送方：</w:t>
+      </w:r>
+      <w:r>
+        <w:rPr>
+          <w:rFonts w:hint="eastAsia"/>
+        </w:rPr>
+        <w:t>设备管理软件</w:t>
+      </w:r>
+    </w:p>
+    <w:p>
+      <w:r>
+        <w:t>接收方：</w:t>
+      </w:r>
+      <w:r>
+        <w:rPr>
+          <w:rFonts w:hint="eastAsia"/>
+        </w:rPr>
+        <w:t>导控-&gt;</w:t>
+      </w:r>
+      <w:r>
+        <w:rPr>
+          <w:rFonts w:hint="eastAsia"/>
+          <w:lang w:eastAsia="zh-CN"/>
+        </w:rPr>
+        <w:t>模拟训练软件</w:t>
+      </w:r>
+    </w:p>
+    <w:tbl>
+      <w:tblPr>
+        <w:tblStyle w:val="17"/>
+        <w:tblW w:w="6389" w:type="dxa"/>
+        <w:tblInd w:w="0" w:type="dxa"/>
+        <w:tblBorders>
+          <w:top w:val="single" w:color="auto" w:sz="4" w:space="0"/>
+          <w:left w:val="single" w:color="auto" w:sz="4" w:space="0"/>
+          <w:bottom w:val="single" w:color="auto" w:sz="4" w:space="0"/>
+          <w:right w:val="single" w:color="auto" w:sz="4" w:space="0"/>
+          <w:insideH w:val="single" w:color="auto" w:sz="4" w:space="0"/>
+          <w:insideV w:val="single" w:color="auto" w:sz="4" w:space="0"/>
+        </w:tblBorders>
+        <w:tblLayout w:type="fixed"/>
+        <w:tblCellMar>
+          <w:top w:w="0" w:type="dxa"/>
+          <w:left w:w="108" w:type="dxa"/>
+          <w:bottom w:w="0" w:type="dxa"/>
+          <w:right w:w="108" w:type="dxa"/>
+        </w:tblCellMar>
+      </w:tblPr>
+      <w:tblGrid>
+        <w:gridCol w:w="2129"/>
+        <w:gridCol w:w="2130"/>
+        <w:gridCol w:w="2130"/>
+      </w:tblGrid>
+      <w:tr>
+        <w:tblPrEx>
+          <w:tblBorders>
+            <w:top w:val="single" w:color="auto" w:sz="4" w:space="0"/>
+            <w:left w:val="single" w:color="auto" w:sz="4" w:space="0"/>
+            <w:bottom w:val="single" w:color="auto" w:sz="4" w:space="0"/>
+            <w:right w:val="single" w:color="auto" w:sz="4" w:space="0"/>
+            <w:insideH w:val="single" w:color="auto" w:sz="4" w:space="0"/>
+            <w:insideV w:val="single" w:color="auto" w:sz="4" w:space="0"/>
+          </w:tblBorders>
+          <w:tblLayout w:type="fixed"/>
+          <w:tblCellMar>
+            <w:top w:w="0" w:type="dxa"/>
+            <w:left w:w="108" w:type="dxa"/>
+            <w:bottom w:w="0" w:type="dxa"/>
+            <w:right w:w="108" w:type="dxa"/>
+          </w:tblCellMar>
         </w:tblPrEx>
         <w:tc>
           <w:tcPr>
@@ -27693,95 +26841,6 @@
     </w:lvl>
   </w:abstractNum>
   <w:abstractNum w:abstractNumId="3">
-    <w:nsid w:val="186464B6"/>
-    <w:multiLevelType w:val="multilevel"/>
-    <w:tmpl w:val="186464B6"/>
-    <w:lvl w:ilvl="0" w:tentative="0">
-      <w:start w:val="0"/>
-      <w:numFmt w:val="decimal"/>
-      <w:lvlText w:val="%1."/>
-      <w:lvlJc w:val="left"/>
-      <w:pPr>
-        <w:ind w:left="885" w:hanging="360"/>
-      </w:pPr>
-      <w:rPr>
-        <w:rFonts w:hint="default"/>
-      </w:rPr>
-    </w:lvl>
-    <w:lvl w:ilvl="1" w:tentative="0">
-      <w:start w:val="1"/>
-      <w:numFmt w:val="lowerLetter"/>
-      <w:lvlText w:val="%2)"/>
-      <w:lvlJc w:val="left"/>
-      <w:pPr>
-        <w:ind w:left="1365" w:hanging="420"/>
-      </w:pPr>
-    </w:lvl>
-    <w:lvl w:ilvl="2" w:tentative="0">
-      <w:start w:val="1"/>
-      <w:numFmt w:val="lowerRoman"/>
-      <w:lvlText w:val="%3."/>
-      <w:lvlJc w:val="right"/>
-      <w:pPr>
-        <w:ind w:left="1785" w:hanging="420"/>
-      </w:pPr>
-    </w:lvl>
-    <w:lvl w:ilvl="3" w:tentative="0">
-      <w:start w:val="1"/>
-      <w:numFmt w:val="decimal"/>
-      <w:lvlText w:val="%4."/>
-      <w:lvlJc w:val="left"/>
-      <w:pPr>
-        <w:ind w:left="2205" w:hanging="420"/>
-      </w:pPr>
-    </w:lvl>
-    <w:lvl w:ilvl="4" w:tentative="0">
-      <w:start w:val="1"/>
-      <w:numFmt w:val="lowerLetter"/>
-      <w:lvlText w:val="%5)"/>
-      <w:lvlJc w:val="left"/>
-      <w:pPr>
-        <w:ind w:left="2625" w:hanging="420"/>
-      </w:pPr>
-    </w:lvl>
-    <w:lvl w:ilvl="5" w:tentative="0">
-      <w:start w:val="1"/>
-      <w:numFmt w:val="lowerRoman"/>
-      <w:lvlText w:val="%6."/>
-      <w:lvlJc w:val="right"/>
-      <w:pPr>
-        <w:ind w:left="3045" w:hanging="420"/>
-      </w:pPr>
-    </w:lvl>
-    <w:lvl w:ilvl="6" w:tentative="0">
-      <w:start w:val="1"/>
-      <w:numFmt w:val="decimal"/>
-      <w:lvlText w:val="%7."/>
-      <w:lvlJc w:val="left"/>
-      <w:pPr>
-        <w:ind w:left="3465" w:hanging="420"/>
-      </w:pPr>
-    </w:lvl>
-    <w:lvl w:ilvl="7" w:tentative="0">
-      <w:start w:val="1"/>
-      <w:numFmt w:val="lowerLetter"/>
-      <w:lvlText w:val="%8)"/>
-      <w:lvlJc w:val="left"/>
-      <w:pPr>
-        <w:ind w:left="3885" w:hanging="420"/>
-      </w:pPr>
-    </w:lvl>
-    <w:lvl w:ilvl="8" w:tentative="0">
-      <w:start w:val="1"/>
-      <w:numFmt w:val="lowerRoman"/>
-      <w:lvlText w:val="%9."/>
-      <w:lvlJc w:val="right"/>
-      <w:pPr>
-        <w:ind w:left="4305" w:hanging="420"/>
-      </w:pPr>
-    </w:lvl>
-  </w:abstractNum>
-  <w:abstractNum w:abstractNumId="4">
     <w:nsid w:val="22972AA7"/>
     <w:multiLevelType w:val="singleLevel"/>
     <w:tmpl w:val="22972AA7"/>
@@ -27797,96 +26856,7 @@
       </w:pPr>
     </w:lvl>
   </w:abstractNum>
-  <w:abstractNum w:abstractNumId="5">
-    <w:nsid w:val="232F7B0A"/>
-    <w:multiLevelType w:val="multilevel"/>
-    <w:tmpl w:val="232F7B0A"/>
-    <w:lvl w:ilvl="0" w:tentative="0">
-      <w:start w:val="0"/>
-      <w:numFmt w:val="decimal"/>
-      <w:lvlText w:val="%1."/>
-      <w:lvlJc w:val="left"/>
-      <w:pPr>
-        <w:ind w:left="885" w:hanging="360"/>
-      </w:pPr>
-      <w:rPr>
-        <w:rFonts w:hint="default"/>
-      </w:rPr>
-    </w:lvl>
-    <w:lvl w:ilvl="1" w:tentative="0">
-      <w:start w:val="1"/>
-      <w:numFmt w:val="lowerLetter"/>
-      <w:lvlText w:val="%2)"/>
-      <w:lvlJc w:val="left"/>
-      <w:pPr>
-        <w:ind w:left="1365" w:hanging="420"/>
-      </w:pPr>
-    </w:lvl>
-    <w:lvl w:ilvl="2" w:tentative="0">
-      <w:start w:val="1"/>
-      <w:numFmt w:val="lowerRoman"/>
-      <w:lvlText w:val="%3."/>
-      <w:lvlJc w:val="right"/>
-      <w:pPr>
-        <w:ind w:left="1785" w:hanging="420"/>
-      </w:pPr>
-    </w:lvl>
-    <w:lvl w:ilvl="3" w:tentative="0">
-      <w:start w:val="1"/>
-      <w:numFmt w:val="decimal"/>
-      <w:lvlText w:val="%4."/>
-      <w:lvlJc w:val="left"/>
-      <w:pPr>
-        <w:ind w:left="2205" w:hanging="420"/>
-      </w:pPr>
-    </w:lvl>
-    <w:lvl w:ilvl="4" w:tentative="0">
-      <w:start w:val="1"/>
-      <w:numFmt w:val="lowerLetter"/>
-      <w:lvlText w:val="%5)"/>
-      <w:lvlJc w:val="left"/>
-      <w:pPr>
-        <w:ind w:left="2625" w:hanging="420"/>
-      </w:pPr>
-    </w:lvl>
-    <w:lvl w:ilvl="5" w:tentative="0">
-      <w:start w:val="1"/>
-      <w:numFmt w:val="lowerRoman"/>
-      <w:lvlText w:val="%6."/>
-      <w:lvlJc w:val="right"/>
-      <w:pPr>
-        <w:ind w:left="3045" w:hanging="420"/>
-      </w:pPr>
-    </w:lvl>
-    <w:lvl w:ilvl="6" w:tentative="0">
-      <w:start w:val="1"/>
-      <w:numFmt w:val="decimal"/>
-      <w:lvlText w:val="%7."/>
-      <w:lvlJc w:val="left"/>
-      <w:pPr>
-        <w:ind w:left="3465" w:hanging="420"/>
-      </w:pPr>
-    </w:lvl>
-    <w:lvl w:ilvl="7" w:tentative="0">
-      <w:start w:val="1"/>
-      <w:numFmt w:val="lowerLetter"/>
-      <w:lvlText w:val="%8)"/>
-      <w:lvlJc w:val="left"/>
-      <w:pPr>
-        <w:ind w:left="3885" w:hanging="420"/>
-      </w:pPr>
-    </w:lvl>
-    <w:lvl w:ilvl="8" w:tentative="0">
-      <w:start w:val="1"/>
-      <w:numFmt w:val="lowerRoman"/>
-      <w:lvlText w:val="%9."/>
-      <w:lvlJc w:val="right"/>
-      <w:pPr>
-        <w:ind w:left="4305" w:hanging="420"/>
-      </w:pPr>
-    </w:lvl>
-  </w:abstractNum>
-  <w:abstractNum w:abstractNumId="6">
+  <w:abstractNum w:abstractNumId="4">
     <w:nsid w:val="29BD6501"/>
     <w:multiLevelType w:val="singleLevel"/>
     <w:tmpl w:val="29BD6501"/>
@@ -27902,39 +26872,7 @@
       </w:pPr>
     </w:lvl>
   </w:abstractNum>
-  <w:abstractNum w:abstractNumId="7">
-    <w:nsid w:val="2DC22876"/>
-    <w:multiLevelType w:val="singleLevel"/>
-    <w:tmpl w:val="2DC22876"/>
-    <w:lvl w:ilvl="0" w:tentative="0">
-      <w:start w:val="1"/>
-      <w:numFmt w:val="decimal"/>
-      <w:lvlText w:val="%1."/>
-      <w:lvlJc w:val="left"/>
-      <w:pPr>
-        <w:tabs>
-          <w:tab w:val="left" w:pos="737"/>
-        </w:tabs>
-      </w:pPr>
-    </w:lvl>
-  </w:abstractNum>
-  <w:abstractNum w:abstractNumId="8">
-    <w:nsid w:val="37E03964"/>
-    <w:multiLevelType w:val="singleLevel"/>
-    <w:tmpl w:val="37E03964"/>
-    <w:lvl w:ilvl="0" w:tentative="0">
-      <w:start w:val="1"/>
-      <w:numFmt w:val="decimal"/>
-      <w:lvlText w:val="%1."/>
-      <w:lvlJc w:val="left"/>
-      <w:pPr>
-        <w:tabs>
-          <w:tab w:val="left" w:pos="737"/>
-        </w:tabs>
-      </w:pPr>
-    </w:lvl>
-  </w:abstractNum>
-  <w:abstractNum w:abstractNumId="9">
+  <w:abstractNum w:abstractNumId="5">
     <w:nsid w:val="63A16AA4"/>
     <w:multiLevelType w:val="singleLevel"/>
     <w:tmpl w:val="63A16AA4"/>
@@ -27950,7 +26888,7 @@
       </w:pPr>
     </w:lvl>
   </w:abstractNum>
-  <w:abstractNum w:abstractNumId="10">
+  <w:abstractNum w:abstractNumId="6">
     <w:nsid w:val="7DD10FAA"/>
     <w:multiLevelType w:val="multilevel"/>
     <w:tmpl w:val="7DD10FAA"/>
@@ -28046,7 +26984,7 @@
     </w:lvl>
   </w:abstractNum>
   <w:num w:numId="1">
-    <w:abstractNumId w:val="10"/>
+    <w:abstractNumId w:val="6"/>
   </w:num>
   <w:num w:numId="2">
     <w:abstractNumId w:val="0"/>
@@ -28055,28 +26993,16 @@
     <w:abstractNumId w:val="1"/>
   </w:num>
   <w:num w:numId="4">
-    <w:abstractNumId w:val="8"/>
+    <w:abstractNumId w:val="3"/>
   </w:num>
   <w:num w:numId="5">
-    <w:abstractNumId w:val="7"/>
+    <w:abstractNumId w:val="5"/>
   </w:num>
   <w:num w:numId="6">
-    <w:abstractNumId w:val="5"/>
+    <w:abstractNumId w:val="2"/>
   </w:num>
   <w:num w:numId="7">
-    <w:abstractNumId w:val="3"/>
-  </w:num>
-  <w:num w:numId="8">
     <w:abstractNumId w:val="4"/>
-  </w:num>
-  <w:num w:numId="9">
-    <w:abstractNumId w:val="9"/>
-  </w:num>
-  <w:num w:numId="10">
-    <w:abstractNumId w:val="2"/>
-  </w:num>
-  <w:num w:numId="11">
-    <w:abstractNumId w:val="6"/>
   </w:num>
 </w:numbering>
 </file>
